--- a/2 Manuscript/R1/MC-ORIG-22-093R1.docx
+++ b/2 Manuscript/R1/MC-ORIG-22-093R1.docx
@@ -1,6 +1,6 @@
 
 <file path=word/document.xml><?xml version="1.0" encoding="utf-8"?>
-<w:document xmlns:wpc="http://schemas.microsoft.com/office/word/2010/wordprocessingCanvas" xmlns:cx="http://schemas.microsoft.com/office/drawing/2014/chartex" xmlns:cx1="http://schemas.microsoft.com/office/drawing/2015/9/8/chartex" xmlns:cx2="http://schemas.microsoft.com/office/drawing/2015/10/21/chartex" xmlns:cx3="http://schemas.microsoft.com/office/drawing/2016/5/9/chartex" xmlns:cx4="http://schemas.microsoft.com/office/drawing/2016/5/10/chartex" xmlns:cx5="http://schemas.microsoft.com/office/drawing/2016/5/11/chartex" xmlns:cx6="http://schemas.microsoft.com/office/drawing/2016/5/12/chartex" xmlns:cx7="http://schemas.microsoft.com/office/drawing/2016/5/13/chartex" xmlns:cx8="http://schemas.microsoft.com/office/drawing/2016/5/14/chartex" xmlns:mc="http://schemas.openxmlformats.org/markup-compatibility/2006" xmlns:aink="http://schemas.microsoft.com/office/drawing/2016/ink" xmlns:am3d="http://schemas.microsoft.com/office/drawing/2017/model3d" xmlns:o="urn:schemas-microsoft-com:office:office" xmlns:oel="http://schemas.microsoft.com/office/2019/extlst" xmlns:r="http://schemas.openxmlformats.org/officeDocument/2006/relationships" xmlns:m="http://schemas.openxmlformats.org/officeDocument/2006/math" xmlns:v="urn:schemas-microsoft-com:vml" xmlns:wp14="http://schemas.microsoft.com/office/word/2010/wordprocessingDrawing" xmlns:wp="http://schemas.openxmlformats.org/drawingml/2006/wordprocessingDrawing" xmlns:w10="urn:schemas-microsoft-com:office:word" xmlns:w="http://schemas.openxmlformats.org/wordprocessingml/2006/main" xmlns:w14="http://schemas.microsoft.com/office/word/2010/wordml" xmlns:w15="http://schemas.microsoft.com/office/word/2012/wordml" xmlns:w16cex="http://schemas.microsoft.com/office/word/2018/wordml/cex" xmlns:w16cid="http://schemas.microsoft.com/office/word/2016/wordml/cid" xmlns:w16="http://schemas.microsoft.com/office/word/2018/wordml" xmlns:w16sdtdh="http://schemas.microsoft.com/office/word/2020/wordml/sdtdatahash" xmlns:w16se="http://schemas.microsoft.com/office/word/2015/wordml/symex" xmlns:wpg="http://schemas.microsoft.com/office/word/2010/wordprocessingGroup" xmlns:wpi="http://schemas.microsoft.com/office/word/2010/wordprocessingInk" xmlns:wne="http://schemas.microsoft.com/office/word/2006/wordml" xmlns:wps="http://schemas.microsoft.com/office/word/2010/wordprocessingShape" mc:Ignorable="w14 w15 w16se w16cid w16 w16cex w16sdtdh wp14">
+<w:document xmlns:wpc="http://schemas.microsoft.com/office/word/2010/wordprocessingCanvas" xmlns:cx="http://schemas.microsoft.com/office/drawing/2014/chartex" xmlns:cx1="http://schemas.microsoft.com/office/drawing/2015/9/8/chartex" xmlns:cx2="http://schemas.microsoft.com/office/drawing/2015/10/21/chartex" xmlns:cx3="http://schemas.microsoft.com/office/drawing/2016/5/9/chartex" xmlns:cx4="http://schemas.microsoft.com/office/drawing/2016/5/10/chartex" xmlns:cx5="http://schemas.microsoft.com/office/drawing/2016/5/11/chartex" xmlns:cx6="http://schemas.microsoft.com/office/drawing/2016/5/12/chartex" xmlns:cx7="http://schemas.microsoft.com/office/drawing/2016/5/13/chartex" xmlns:cx8="http://schemas.microsoft.com/office/drawing/2016/5/14/chartex" xmlns:mc="http://schemas.openxmlformats.org/markup-compatibility/2006" xmlns:aink="http://schemas.microsoft.com/office/drawing/2016/ink" xmlns:am3d="http://schemas.microsoft.com/office/drawing/2017/model3d" xmlns:o="urn:schemas-microsoft-com:office:office" xmlns:r="http://schemas.openxmlformats.org/officeDocument/2006/relationships" xmlns:m="http://schemas.openxmlformats.org/officeDocument/2006/math" xmlns:v="urn:schemas-microsoft-com:vml" xmlns:wp14="http://schemas.microsoft.com/office/word/2010/wordprocessingDrawing" xmlns:wp="http://schemas.openxmlformats.org/drawingml/2006/wordprocessingDrawing" xmlns:w10="urn:schemas-microsoft-com:office:word" xmlns:w="http://schemas.openxmlformats.org/wordprocessingml/2006/main" xmlns:w14="http://schemas.microsoft.com/office/word/2010/wordml" xmlns:w15="http://schemas.microsoft.com/office/word/2012/wordml" xmlns:w16cid="http://schemas.microsoft.com/office/word/2016/wordml/cid" xmlns:w16se="http://schemas.microsoft.com/office/word/2015/wordml/symex" xmlns:wpg="http://schemas.microsoft.com/office/word/2010/wordprocessingGroup" xmlns:wpi="http://schemas.microsoft.com/office/word/2010/wordprocessingInk" xmlns:wne="http://schemas.microsoft.com/office/word/2006/wordml" xmlns:wps="http://schemas.microsoft.com/office/word/2010/wordprocessingShape" mc:Ignorable="w14 w15 w16se w16cid wp14">
   <w:body>
     <w:p>
       <w:pPr>
@@ -2150,7 +2150,25 @@
           <w:sz w:val="24"/>
           <w:szCs w:val="24"/>
         </w:rPr>
-        <w:t xml:space="preserve">, 2018; Maxwell &amp; Huff, in press; Soderstrom, Clark, </w:t>
+        <w:t xml:space="preserve">, 2018; Maxwell &amp; Huff, in press; </w:t>
+      </w:r>
+      <w:proofErr w:type="spellStart"/>
+      <w:r>
+        <w:rPr>
+          <w:rFonts w:ascii="Times New Roman" w:hAnsi="Times New Roman" w:cs="Times New Roman"/>
+          <w:sz w:val="24"/>
+          <w:szCs w:val="24"/>
+        </w:rPr>
+        <w:t>Soderstrom</w:t>
+      </w:r>
+      <w:proofErr w:type="spellEnd"/>
+      <w:r>
+        <w:rPr>
+          <w:rFonts w:ascii="Times New Roman" w:hAnsi="Times New Roman" w:cs="Times New Roman"/>
+          <w:sz w:val="24"/>
+          <w:szCs w:val="24"/>
+        </w:rPr>
+        <w:t xml:space="preserve">, Clark, </w:t>
       </w:r>
       <w:proofErr w:type="spellStart"/>
       <w:r>
@@ -3198,7 +3216,23 @@
           <w:sz w:val="24"/>
           <w:szCs w:val="24"/>
         </w:rPr>
-        <w:t xml:space="preserve">Arbuckle and </w:t>
+        <w:t>Arbuckle and</w:t>
+      </w:r>
+      <w:r>
+        <w:rPr>
+          <w:rFonts w:ascii="Times New Roman" w:hAnsi="Times New Roman" w:cs="Times New Roman"/>
+          <w:sz w:val="24"/>
+          <w:szCs w:val="24"/>
+        </w:rPr>
+        <w:t xml:space="preserve"> Cuddy</w:t>
+      </w:r>
+      <w:r>
+        <w:rPr>
+          <w:rFonts w:ascii="Times New Roman" w:hAnsi="Times New Roman" w:cs="Times New Roman"/>
+          <w:sz w:val="24"/>
+          <w:szCs w:val="24"/>
+        </w:rPr>
+        <w:t xml:space="preserve"> </w:t>
       </w:r>
       <w:r>
         <w:rPr>
@@ -7867,15 +7901,32 @@
           <w:sz w:val="24"/>
           <w:szCs w:val="24"/>
         </w:rPr>
-        <w:t xml:space="preserve"> the same reactivity patterns previously reported for mixed lists (i.e., positive reactivity for related pairs, no reactivity for unrelated pairs), this would </w:t>
-      </w:r>
-      <w:r>
-        <w:rPr>
-          <w:rFonts w:ascii="Times New Roman" w:hAnsi="Times New Roman" w:cs="Times New Roman"/>
-          <w:sz w:val="24"/>
-          <w:szCs w:val="24"/>
-        </w:rPr>
-        <w:t>provide further evidence for a goal-changing account</w:t>
+        <w:t xml:space="preserve"> the same reactivity patterns previously reported for mixed lists (i.e., positive reactivity for related pairs, no reactivity </w:t>
+      </w:r>
+      <w:r>
+        <w:rPr>
+          <w:rFonts w:ascii="Times New Roman" w:hAnsi="Times New Roman" w:cs="Times New Roman"/>
+          <w:sz w:val="24"/>
+          <w:szCs w:val="24"/>
+        </w:rPr>
+        <w:lastRenderedPageBreak/>
+        <w:t xml:space="preserve">for unrelated pairs), this would </w:t>
+      </w:r>
+      <w:r>
+        <w:rPr>
+          <w:rFonts w:ascii="Times New Roman" w:hAnsi="Times New Roman" w:cs="Times New Roman"/>
+          <w:sz w:val="24"/>
+          <w:szCs w:val="24"/>
+        </w:rPr>
+        <w:t xml:space="preserve">provide further evidence for a </w:t>
+      </w:r>
+      <w:r>
+        <w:rPr>
+          <w:rFonts w:ascii="Times New Roman" w:hAnsi="Times New Roman" w:cs="Times New Roman"/>
+          <w:sz w:val="24"/>
+          <w:szCs w:val="24"/>
+        </w:rPr>
+        <w:t>cue-strengthening account rather than a goal changing account</w:t>
       </w:r>
       <w:r>
         <w:rPr>
@@ -7906,7 +7957,6 @@
           <w:sz w:val="24"/>
           <w:szCs w:val="24"/>
         </w:rPr>
-        <w:lastRenderedPageBreak/>
         <w:t>Methods</w:t>
       </w:r>
     </w:p>
@@ -8529,7 +8579,7 @@
           <w:sz w:val="24"/>
           <w:szCs w:val="24"/>
         </w:rPr>
-        <w:t xml:space="preserve"> recall rates (e.g., correct recall rates &lt; 5%) which suggested that </w:t>
+        <w:t xml:space="preserve"> recall rates (e.g., correct </w:t>
       </w:r>
       <w:r>
         <w:rPr>
@@ -8538,7 +8588,8 @@
           <w:sz w:val="24"/>
           <w:szCs w:val="24"/>
         </w:rPr>
-        <w:t xml:space="preserve">participants did not correctly follow study instructions, or (2) recall rates of 100% across all blocks/pair types (which suggested participants were </w:t>
+        <w:lastRenderedPageBreak/>
+        <w:t xml:space="preserve">recall rates &lt; 5%) which suggested that </w:t>
       </w:r>
       <w:r>
         <w:rPr>
@@ -8547,8 +8598,7 @@
           <w:sz w:val="24"/>
           <w:szCs w:val="24"/>
         </w:rPr>
-        <w:lastRenderedPageBreak/>
-        <w:t xml:space="preserve">cheating during online testing). Additionally, data were omitted for one pure group participant due to a coding error. As a result, 307 participants were included in the following analyses (105 in the mixed-list analyses; 202 in the pure-list analyses). Final group </w:t>
+        <w:t xml:space="preserve">participants did not correctly follow study instructions, or (2) recall rates of 100% across all blocks/pair types (which suggested participants were cheating during online testing). Additionally, data were omitted for one pure group participant due to a coding error. As a result, 307 participants were included in the following analyses (105 in the mixed-list analyses; 202 in the pure-list analyses). Final group </w:t>
       </w:r>
       <w:r>
         <w:rPr>
@@ -9258,7 +9308,16 @@
           <w:sz w:val="24"/>
           <w:szCs w:val="24"/>
         </w:rPr>
-        <w:t xml:space="preserve"> were randomly selected from the initial pool of 200 pairs.</w:t>
+        <w:t xml:space="preserve"> were randomly selected from the initial pool of 200 </w:t>
+      </w:r>
+      <w:r>
+        <w:rPr>
+          <w:rFonts w:ascii="Times New Roman" w:hAnsi="Times New Roman" w:cs="Times New Roman"/>
+          <w:sz w:val="24"/>
+          <w:szCs w:val="24"/>
+        </w:rPr>
+        <w:lastRenderedPageBreak/>
+        <w:t>pairs.</w:t>
       </w:r>
       <w:r>
         <w:rPr>
@@ -9346,16 +9405,7 @@
           <w:sz w:val="24"/>
           <w:szCs w:val="24"/>
         </w:rPr>
-        <w:t xml:space="preserve"> study </w:t>
-      </w:r>
-      <w:r>
-        <w:rPr>
-          <w:rFonts w:ascii="Times New Roman" w:hAnsi="Times New Roman" w:cs="Times New Roman"/>
-          <w:sz w:val="24"/>
-          <w:szCs w:val="24"/>
-        </w:rPr>
-        <w:lastRenderedPageBreak/>
-        <w:t>lists</w:t>
+        <w:t xml:space="preserve"> study lists</w:t>
       </w:r>
       <w:r>
         <w:rPr>
@@ -9761,15 +9811,7 @@
           <w:sz w:val="24"/>
           <w:szCs w:val="24"/>
         </w:rPr>
-        <w:t xml:space="preserve"> groups, participants were informed that they would see a list of cue-target word pairs and that their memory for the target items in each pair would later be tested. Participants in the JOL and frequency judgment groups were further instructed to make judgments while encoding each study pair. Specifically, participants in the JOL group were instructed to rate the likelihood that they would be able to successfully recall the target item at test if prompted by only the cue. Participants in the frequency judgment group were instructed to rate the likelihood that the cue and target items would appear within the same context in natural language. Judgments in both groups utilized a 0-100 scale</w:t>
-      </w:r>
-      <w:r>
-        <w:rPr>
-          <w:rFonts w:ascii="Times New Roman" w:hAnsi="Times New Roman" w:cs="Times New Roman"/>
-          <w:sz w:val="24"/>
-          <w:szCs w:val="24"/>
-        </w:rPr>
-        <w:t xml:space="preserve"> and were made </w:t>
+        <w:t xml:space="preserve"> groups, participants were informed that they would see a list of cue-target word pairs and that their memory for the target items in each pair would later be tested. Participants in the JOL and frequency judgment groups were further instructed to make judgments while encoding each study pair. Specifically, participants in the JOL group were instructed to rate the likelihood that they would be able to successfully recall the target item at test if prompted by only the cue. Participants in the frequency judgment group </w:t>
       </w:r>
       <w:r>
         <w:rPr>
@@ -9778,7 +9820,15 @@
           <w:szCs w:val="24"/>
         </w:rPr>
         <w:lastRenderedPageBreak/>
-        <w:t xml:space="preserve">concurrently with study, such that </w:t>
+        <w:t>were instructed to rate the likelihood that the cue and target items would appear within the same context in natural language. Judgments in both groups utilized a 0-100 scale</w:t>
+      </w:r>
+      <w:r>
+        <w:rPr>
+          <w:rFonts w:ascii="Times New Roman" w:hAnsi="Times New Roman" w:cs="Times New Roman"/>
+          <w:sz w:val="24"/>
+          <w:szCs w:val="24"/>
+        </w:rPr>
+        <w:t xml:space="preserve"> and were made concurrently with study, such that </w:t>
       </w:r>
       <w:r>
         <w:rPr>
@@ -10230,7 +10280,16 @@
           <w:sz w:val="24"/>
           <w:szCs w:val="24"/>
         </w:rPr>
-        <w:t xml:space="preserve">-tests. Additionally, all non-significant main effects, interactions, and post-hoc comparisons are supplemented by a Bayesian estimate of the strength of evidence in support of the null hypothesis </w:t>
+        <w:t xml:space="preserve">-tests. </w:t>
+      </w:r>
+      <w:commentRangeStart w:id="2"/>
+      <w:r>
+        <w:rPr>
+          <w:rFonts w:ascii="Times New Roman" w:hAnsi="Times New Roman" w:cs="Times New Roman"/>
+          <w:sz w:val="24"/>
+          <w:szCs w:val="24"/>
+        </w:rPr>
+        <w:t xml:space="preserve">Additionally, all non-significant main effects, interactions, and post-hoc comparisons are supplemented by a Bayesian estimate of the strength of evidence in support of the null hypothesis </w:t>
       </w:r>
       <w:r>
         <w:rPr>
@@ -10264,7 +10323,32 @@
           <w:sz w:val="24"/>
           <w:szCs w:val="24"/>
         </w:rPr>
-        <w:t xml:space="preserve"> This analysis compares a model assuming a significant effect to a second model assuming a null effect. In doing so, </w:t>
+        <w:t xml:space="preserve"> </w:t>
+      </w:r>
+      <w:commentRangeEnd w:id="2"/>
+      <w:r>
+        <w:rPr>
+          <w:rStyle w:val="CommentReference"/>
+        </w:rPr>
+        <w:commentReference w:id="2"/>
+      </w:r>
+      <w:r>
+        <w:rPr>
+          <w:rFonts w:ascii="Times New Roman" w:hAnsi="Times New Roman" w:cs="Times New Roman"/>
+          <w:sz w:val="24"/>
+          <w:szCs w:val="24"/>
+        </w:rPr>
+        <w:t>This analysis compares a model assuming a significant effect to a second model assumi</w:t>
+      </w:r>
+      <w:bookmarkStart w:id="3" w:name="_GoBack"/>
+      <w:bookmarkEnd w:id="3"/>
+      <w:r>
+        <w:rPr>
+          <w:rFonts w:ascii="Times New Roman" w:hAnsi="Times New Roman" w:cs="Times New Roman"/>
+          <w:sz w:val="24"/>
+          <w:szCs w:val="24"/>
+        </w:rPr>
+        <w:t xml:space="preserve">ng a null effect. In doing so, </w:t>
       </w:r>
       <w:r>
         <w:rPr>
@@ -10280,6 +10364,7 @@
           <w:sz w:val="24"/>
           <w:szCs w:val="24"/>
         </w:rPr>
+        <w:lastRenderedPageBreak/>
         <w:t xml:space="preserve">can be generated, representing </w:t>
       </w:r>
       <w:r>
@@ -10323,16 +10408,7 @@
           <w:sz w:val="24"/>
           <w:szCs w:val="24"/>
         </w:rPr>
-        <w:t xml:space="preserve">; Bayesian </w:t>
-      </w:r>
-      <w:r>
-        <w:rPr>
-          <w:rFonts w:ascii="Times New Roman" w:hAnsi="Times New Roman" w:cs="Times New Roman"/>
-          <w:sz w:val="24"/>
-          <w:szCs w:val="24"/>
-        </w:rPr>
-        <w:lastRenderedPageBreak/>
-        <w:t>Information Criterion). Because this probably estimate is sensitive to sample size, it provides increased confidence in reported null effects.</w:t>
+        <w:t>; Bayesian Information Criterion). Because this probably estimate is sensitive to sample size, it provides increased confidence in reported null effects.</w:t>
       </w:r>
     </w:p>
     <w:p>
@@ -10473,9 +10549,9 @@
         </w:rPr>
         <w:t xml:space="preserve"> </w:t>
       </w:r>
-      <w:bookmarkStart w:id="2" w:name="_Hlk91596326"/>
+      <w:bookmarkStart w:id="4" w:name="_Hlk91596326"/>
     </w:p>
-    <w:bookmarkEnd w:id="2"/>
+    <w:bookmarkEnd w:id="4"/>
     <w:p>
       <w:pPr>
         <w:spacing w:after="0" w:line="480" w:lineRule="auto"/>
@@ -11779,7 +11855,16 @@
           <w:sz w:val="24"/>
           <w:szCs w:val="24"/>
         </w:rPr>
-        <w:t>58. Thus, when pairs were presented using mixed lists, JOL ratings and frequency judgments produced equivalent reactivity patterns for related pairs but no reactivity on unrelated pairs.</w:t>
+        <w:t xml:space="preserve">58. Thus, when pairs were </w:t>
+      </w:r>
+      <w:r>
+        <w:rPr>
+          <w:rFonts w:ascii="Times New Roman" w:hAnsi="Times New Roman" w:cs="Times New Roman"/>
+          <w:sz w:val="24"/>
+          <w:szCs w:val="24"/>
+        </w:rPr>
+        <w:lastRenderedPageBreak/>
+        <w:t>presented using mixed lists, JOL ratings and frequency judgments produced equivalent reactivity patterns for related pairs but no reactivity on unrelated pairs.</w:t>
       </w:r>
     </w:p>
     <w:p>
@@ -11801,7 +11886,6 @@
           <w:sz w:val="24"/>
           <w:szCs w:val="24"/>
         </w:rPr>
-        <w:lastRenderedPageBreak/>
         <w:t>Pure Lists</w:t>
       </w:r>
     </w:p>
@@ -13101,7 +13185,7 @@
           <w:szCs w:val="24"/>
         </w:rPr>
       </w:pPr>
-      <w:bookmarkStart w:id="3" w:name="_Hlk31990163"/>
+      <w:bookmarkStart w:id="5" w:name="_Hlk31990163"/>
       <w:r>
         <w:rPr>
           <w:rFonts w:ascii="Times New Roman" w:hAnsi="Times New Roman" w:cs="Times New Roman"/>
@@ -13110,7 +13194,7 @@
         </w:rPr>
         <w:tab/>
       </w:r>
-      <w:bookmarkEnd w:id="3"/>
+      <w:bookmarkEnd w:id="5"/>
       <w:r>
         <w:rPr>
           <w:rFonts w:ascii="Times New Roman" w:hAnsi="Times New Roman" w:cs="Times New Roman"/>
@@ -13149,7 +13233,7 @@
           <w:sz w:val="24"/>
           <w:szCs w:val="24"/>
         </w:rPr>
-        <w:t xml:space="preserve"> assessed reactivity effects for a group of participants who studied a mixed list of forward and unrelated pairs and tested whether these effects would extend to pairs presented in a pure-list context in which only one pair type was studied. Starting with participants in the </w:t>
+        <w:t xml:space="preserve"> assessed reactivity effects for a group of participants who studied a mixed list </w:t>
       </w:r>
       <w:r>
         <w:rPr>
@@ -13158,7 +13242,7 @@
           <w:szCs w:val="24"/>
         </w:rPr>
         <w:lastRenderedPageBreak/>
-        <w:t xml:space="preserve">mixed-list group, the predicted pattern of reactivity emerged. </w:t>
+        <w:t xml:space="preserve">of forward and unrelated pairs and tested whether these effects would extend to pairs presented in a pure-list context in which only one pair type was studied. Starting with participants in the mixed-list group, the predicted pattern of reactivity emerged. </w:t>
       </w:r>
       <w:r>
         <w:rPr>
@@ -13486,6 +13570,7 @@
           <w:sz w:val="24"/>
           <w:szCs w:val="24"/>
         </w:rPr>
+        <w:lastRenderedPageBreak/>
         <w:t xml:space="preserve">To test this possibility, Experiment </w:t>
       </w:r>
       <w:r>
@@ -13502,16 +13587,7 @@
           <w:sz w:val="24"/>
           <w:szCs w:val="24"/>
         </w:rPr>
-        <w:t xml:space="preserve"> compared mixed- and pure-list reactivity patterns using backward and unrelated pairs. Like forward pairs, participants assign backward pairs high JOL ratings at study (indicating that participants perceive backward pairs as related), but at test, </w:t>
-      </w:r>
-      <w:r>
-        <w:rPr>
-          <w:rFonts w:ascii="Times New Roman" w:hAnsi="Times New Roman" w:cs="Times New Roman"/>
-          <w:sz w:val="24"/>
-          <w:szCs w:val="24"/>
-        </w:rPr>
-        <w:lastRenderedPageBreak/>
-        <w:t xml:space="preserve">participants </w:t>
+        <w:t xml:space="preserve"> compared mixed- and pure-list reactivity patterns using backward and unrelated pairs. Like forward pairs, participants assign backward pairs high JOL ratings at study (indicating that participants perceive backward pairs as related), but at test, participants </w:t>
       </w:r>
       <w:r>
         <w:rPr>
@@ -13751,6 +13827,7 @@
           <w:sz w:val="24"/>
           <w:szCs w:val="24"/>
         </w:rPr>
+        <w:lastRenderedPageBreak/>
         <w:t>Participants</w:t>
       </w:r>
     </w:p>
@@ -13890,16 +13967,7 @@
           <w:sz w:val="24"/>
           <w:szCs w:val="24"/>
         </w:rPr>
-        <w:t xml:space="preserve">and completed the experiment online. Of these participants, 204 were </w:t>
-      </w:r>
-      <w:r>
-        <w:rPr>
-          <w:rFonts w:ascii="Times New Roman" w:hAnsi="Times New Roman" w:cs="Times New Roman"/>
-          <w:sz w:val="24"/>
-          <w:szCs w:val="24"/>
-        </w:rPr>
-        <w:lastRenderedPageBreak/>
-        <w:t xml:space="preserve">undergraduate students </w:t>
+        <w:t xml:space="preserve">and completed the experiment online. Of these participants, 204 were undergraduate students </w:t>
       </w:r>
       <w:r>
         <w:rPr>
@@ -13949,7 +14017,7 @@
         </w:rPr>
         <w:t xml:space="preserve">The remaining 49 participants were recruited via Prolific Academic and were paid $3.90 per half-hour of participation. Of the 253 participants recruited, 127 were randomly assigned to the mixed-list group, with the remaining 126 participants assigned to the pure related list group. </w:t>
       </w:r>
-      <w:bookmarkStart w:id="4" w:name="_Hlk91685357"/>
+      <w:bookmarkStart w:id="6" w:name="_Hlk91685357"/>
       <w:r>
         <w:rPr>
           <w:rFonts w:ascii="Times New Roman" w:hAnsi="Times New Roman" w:cs="Times New Roman"/>
@@ -14181,8 +14249,8 @@
           <w:szCs w:val="24"/>
         </w:rPr>
       </w:pPr>
-      <w:bookmarkStart w:id="5" w:name="_Hlk91685452"/>
-      <w:bookmarkEnd w:id="4"/>
+      <w:bookmarkStart w:id="7" w:name="_Hlk91685452"/>
+      <w:bookmarkEnd w:id="6"/>
       <w:r>
         <w:rPr>
           <w:rFonts w:ascii="Times New Roman" w:hAnsi="Times New Roman" w:cs="Times New Roman"/>
@@ -14274,7 +14342,7 @@
         <w:t>s following data screening). All participants were native English speakers reporting normal or corrected vision.</w:t>
       </w:r>
     </w:p>
-    <w:bookmarkEnd w:id="5"/>
+    <w:bookmarkEnd w:id="7"/>
     <w:p>
       <w:pPr>
         <w:spacing w:after="0" w:line="480" w:lineRule="auto"/>
@@ -14595,7 +14663,16 @@
           <w:sz w:val="24"/>
           <w:szCs w:val="24"/>
         </w:rPr>
-        <w:t xml:space="preserve"> a baseline for backward pair recall in the absence of unrelated study pairs. </w:t>
+        <w:t xml:space="preserve"> a baseline for backward pair </w:t>
+      </w:r>
+      <w:r>
+        <w:rPr>
+          <w:rFonts w:ascii="Times New Roman" w:hAnsi="Times New Roman" w:cs="Times New Roman"/>
+          <w:sz w:val="24"/>
+          <w:szCs w:val="24"/>
+        </w:rPr>
+        <w:lastRenderedPageBreak/>
+        <w:t xml:space="preserve">recall in the absence of unrelated study pairs. </w:t>
       </w:r>
       <w:r>
         <w:rPr>
@@ -14674,7 +14751,6 @@
           <w:sz w:val="24"/>
           <w:szCs w:val="24"/>
         </w:rPr>
-        <w:lastRenderedPageBreak/>
         <w:t>Results</w:t>
       </w:r>
     </w:p>
@@ -14817,7 +14893,7 @@
         </w:rPr>
         <w:t xml:space="preserve"> 3 (Study Group: JOL vs. Frequency vs. No-JOL) mixed ANOVA was used to test for reactivity effects within mixed lists. This analysis yielded a main effect of Pair Type, </w:t>
       </w:r>
-      <w:bookmarkStart w:id="6" w:name="_Hlk91600060"/>
+      <w:bookmarkStart w:id="8" w:name="_Hlk91600060"/>
       <w:r>
         <w:rPr>
           <w:rFonts w:ascii="Times New Roman" w:hAnsi="Times New Roman" w:cs="Times New Roman"/>
@@ -14900,7 +14976,7 @@
         </w:rPr>
         <w:t>68</w:t>
       </w:r>
-      <w:bookmarkEnd w:id="6"/>
+      <w:bookmarkEnd w:id="8"/>
       <w:r>
         <w:rPr>
           <w:rFonts w:ascii="Times New Roman" w:hAnsi="Times New Roman" w:cs="Times New Roman"/>
@@ -15272,7 +15348,16 @@
           <w:sz w:val="24"/>
           <w:szCs w:val="24"/>
         </w:rPr>
-        <w:t xml:space="preserve"> = .89. For unrelated pairs, recall rates were statistically equivalent between the frequency (26.75), JOL (20.98), and no-JOL groups (25.45; </w:t>
+        <w:t xml:space="preserve"> = .89. For unrelated pairs, recall rates were statistically equivalent between the frequency (26.75), JOL </w:t>
+      </w:r>
+      <w:r>
+        <w:rPr>
+          <w:rFonts w:ascii="Times New Roman" w:hAnsi="Times New Roman" w:cs="Times New Roman"/>
+          <w:sz w:val="24"/>
+          <w:szCs w:val="24"/>
+        </w:rPr>
+        <w:lastRenderedPageBreak/>
+        <w:t xml:space="preserve">(20.98), and no-JOL groups (25.45; </w:t>
       </w:r>
       <w:proofErr w:type="spellStart"/>
       <w:r>
@@ -15443,7 +15528,6 @@
           <w:sz w:val="24"/>
           <w:szCs w:val="24"/>
         </w:rPr>
-        <w:lastRenderedPageBreak/>
         <w:t xml:space="preserve">Next, a 2 (Pair Type: Backward vs. Unrelated) </w:t>
       </w:r>
       <w:r>
@@ -15530,7 +15614,7 @@
         </w:rPr>
         <w:t xml:space="preserve"> = 312.67, </w:t>
       </w:r>
-      <w:bookmarkStart w:id="7" w:name="_Hlk91662087"/>
+      <w:bookmarkStart w:id="9" w:name="_Hlk91662087"/>
       <w:r>
         <w:rPr>
           <w:rFonts w:ascii="Times New Roman" w:hAnsi="Times New Roman" w:cs="Times New Roman"/>
@@ -15577,7 +15661,7 @@
         </w:rPr>
         <w:t>16</w:t>
       </w:r>
-      <w:bookmarkEnd w:id="7"/>
+      <w:bookmarkEnd w:id="9"/>
       <w:r>
         <w:rPr>
           <w:rFonts w:ascii="Times New Roman" w:hAnsi="Times New Roman" w:cs="Times New Roman"/>
@@ -16014,7 +16098,7 @@
         </w:rPr>
         <w:t xml:space="preserve">, </w:t>
       </w:r>
-      <w:bookmarkStart w:id="8" w:name="_Hlk103842276"/>
+      <w:bookmarkStart w:id="10" w:name="_Hlk103842276"/>
       <w:proofErr w:type="spellStart"/>
       <w:r>
         <w:rPr>
@@ -16147,7 +16231,7 @@
         </w:rPr>
         <w:t>1</w:t>
       </w:r>
-      <w:bookmarkEnd w:id="8"/>
+      <w:bookmarkEnd w:id="10"/>
       <w:r>
         <w:rPr>
           <w:rFonts w:ascii="Times New Roman" w:hAnsi="Times New Roman" w:cs="Times New Roman"/>
@@ -16293,7 +16377,7 @@
           <w:sz w:val="24"/>
           <w:szCs w:val="24"/>
         </w:rPr>
-        <w:t xml:space="preserve">the cue at test. In doing so, this experiment provided an additional test of the cue-strengthening account of reactivity, as backward pairs provide a situation in which cues used to inform the JOL are less likely to be available at test. Furthermore, the inclusion of </w:t>
+        <w:t xml:space="preserve">the cue at test. In doing so, this experiment provided an additional test of the cue-strengthening account of reactivity, as backward pairs provide a situation in which cues used to inform the JOL are less </w:t>
       </w:r>
       <w:r>
         <w:rPr>
@@ -16302,7 +16386,8 @@
           <w:sz w:val="24"/>
           <w:szCs w:val="24"/>
         </w:rPr>
-        <w:t xml:space="preserve">both </w:t>
+        <w:lastRenderedPageBreak/>
+        <w:t xml:space="preserve">likely to be available at test. Furthermore, the inclusion of </w:t>
       </w:r>
       <w:r>
         <w:rPr>
@@ -16311,7 +16396,7 @@
           <w:sz w:val="24"/>
           <w:szCs w:val="24"/>
         </w:rPr>
-        <w:t xml:space="preserve">mixed </w:t>
+        <w:t xml:space="preserve">both </w:t>
       </w:r>
       <w:r>
         <w:rPr>
@@ -16320,7 +16405,7 @@
           <w:sz w:val="24"/>
           <w:szCs w:val="24"/>
         </w:rPr>
-        <w:t>and</w:t>
+        <w:t xml:space="preserve">mixed </w:t>
       </w:r>
       <w:r>
         <w:rPr>
@@ -16329,7 +16414,7 @@
           <w:sz w:val="24"/>
           <w:szCs w:val="24"/>
         </w:rPr>
-        <w:t xml:space="preserve"> pure lists allowed for an additional test of the changed-goal hypothesis. Overall, JOLs and frequency judgments each produced reactivity on backward pairs, regardless of list type. For unrelated pairs, however, no </w:t>
+        <w:t>and</w:t>
       </w:r>
       <w:r>
         <w:rPr>
@@ -16338,8 +16423,7 @@
           <w:sz w:val="24"/>
           <w:szCs w:val="24"/>
         </w:rPr>
-        <w:lastRenderedPageBreak/>
-        <w:t>reactivity occurred. These findings are consistent with the previous experiments and provide additional support for the cue-strengthening account</w:t>
+        <w:t xml:space="preserve"> pure lists allowed for an additional test of the changed-goal hypothesis. Overall, JOLs and frequency judgments each produced reactivity on backward pairs, regardless of list type. For unrelated pairs, however, no reactivity occurred. These findings are consistent with the previous experiments and provide additional support for the cue-strengthening account</w:t>
       </w:r>
       <w:r>
         <w:rPr>
@@ -16843,6 +16927,7 @@
           <w:sz w:val="24"/>
           <w:szCs w:val="24"/>
         </w:rPr>
+        <w:lastRenderedPageBreak/>
         <w:t xml:space="preserve"> </w:t>
       </w:r>
       <w:r>
@@ -16940,16 +17025,7 @@
           <w:sz w:val="24"/>
           <w:szCs w:val="24"/>
         </w:rPr>
-        <w:t xml:space="preserve"> Like backward pairs, symmetrical pairs can be deceptive as they contain strong backward associations. However, these pairs also contain strong forward associations, which </w:t>
-      </w:r>
-      <w:r>
-        <w:rPr>
-          <w:rFonts w:ascii="Times New Roman" w:hAnsi="Times New Roman" w:cs="Times New Roman"/>
-          <w:sz w:val="24"/>
-          <w:szCs w:val="24"/>
-        </w:rPr>
-        <w:lastRenderedPageBreak/>
-        <w:t xml:space="preserve">should make them easier to learn relative to backward pairs (Maxwell </w:t>
+        <w:t xml:space="preserve"> Like backward pairs, symmetrical pairs can be deceptive as they contain strong backward associations. However, these pairs also contain strong forward associations, which should make them easier to learn relative to backward pairs (Maxwell </w:t>
       </w:r>
       <w:r>
         <w:rPr>
@@ -17347,7 +17423,16 @@
           <w:sz w:val="24"/>
           <w:szCs w:val="24"/>
         </w:rPr>
-        <w:t xml:space="preserve"> = 114). Like Experiment 2, the 106 participants who studied pure unrelated lists in Experiment 1 again served as the pure unrelated comparison group. Therefore, the pure-list group contained a total of 220 participants. Group sizes were informed by the sample used in Experiment 1, and a sensitivity</w:t>
+        <w:t xml:space="preserve"> = 114). Like Experiment 2, the 106 participants who studied pure unrelated lists in Experiment 1 again served as the pure unrelated comparison group. Therefore, the pure-list group contained a </w:t>
+      </w:r>
+      <w:r>
+        <w:rPr>
+          <w:rFonts w:ascii="Times New Roman" w:hAnsi="Times New Roman" w:cs="Times New Roman"/>
+          <w:sz w:val="24"/>
+          <w:szCs w:val="24"/>
+        </w:rPr>
+        <w:lastRenderedPageBreak/>
+        <w:t>total of 220 participants. Group sizes were informed by the sample used in Experiment 1, and a sensitivity</w:t>
       </w:r>
       <w:r>
         <w:rPr>
@@ -17519,16 +17604,7 @@
           <w:sz w:val="24"/>
           <w:szCs w:val="24"/>
         </w:rPr>
-        <w:t xml:space="preserve">to </w:t>
-      </w:r>
-      <w:r>
-        <w:rPr>
-          <w:rFonts w:ascii="Times New Roman" w:hAnsi="Times New Roman" w:cs="Times New Roman"/>
-          <w:sz w:val="24"/>
-          <w:szCs w:val="24"/>
-        </w:rPr>
-        <w:lastRenderedPageBreak/>
-        <w:t xml:space="preserve">either the JOL, frequency, or no-JOL encoding groups. Nine groups are included in the following analyses (see Table 1 for final group </w:t>
+        <w:t xml:space="preserve">to either the JOL, frequency, or no-JOL encoding groups. Nine groups are included in the following analyses (see Table 1 for final group </w:t>
       </w:r>
       <w:r>
         <w:rPr>
@@ -18114,6 +18190,7 @@
           <w:sz w:val="24"/>
           <w:szCs w:val="24"/>
         </w:rPr>
+        <w:lastRenderedPageBreak/>
         <w:t xml:space="preserve">Like the previous experiments, a 2 (Pair Type: Symmetrical vs. Unrelated) </w:t>
       </w:r>
       <w:r>
@@ -18406,16 +18483,7 @@
           <w:sz w:val="24"/>
           <w:szCs w:val="24"/>
         </w:rPr>
-        <w:t xml:space="preserve"> </w:t>
-      </w:r>
-      <w:r>
-        <w:rPr>
-          <w:rFonts w:ascii="Times New Roman" w:hAnsi="Times New Roman" w:cs="Times New Roman"/>
-          <w:sz w:val="24"/>
-          <w:szCs w:val="24"/>
-        </w:rPr>
-        <w:lastRenderedPageBreak/>
-        <w:t xml:space="preserve">interaction was found, confirming the presence of a reactivity pattern, </w:t>
+        <w:t xml:space="preserve"> interaction was found, confirming the presence of a reactivity pattern, </w:t>
       </w:r>
       <w:r>
         <w:rPr>
@@ -18453,7 +18521,7 @@
         </w:rPr>
         <w:t xml:space="preserve"> = 112.87, </w:t>
       </w:r>
-      <w:bookmarkStart w:id="9" w:name="_Hlk91752700"/>
+      <w:bookmarkStart w:id="11" w:name="_Hlk91752700"/>
       <w:r>
         <w:rPr>
           <w:rFonts w:ascii="Times New Roman" w:hAnsi="Times New Roman" w:cs="Times New Roman"/>
@@ -18500,7 +18568,7 @@
         </w:rPr>
         <w:t>20</w:t>
       </w:r>
-      <w:bookmarkEnd w:id="9"/>
+      <w:bookmarkEnd w:id="11"/>
       <w:r>
         <w:rPr>
           <w:rFonts w:ascii="Times New Roman" w:hAnsi="Times New Roman" w:cs="Times New Roman"/>
@@ -18920,7 +18988,7 @@
         </w:rPr>
         <w:t xml:space="preserve">, </w:t>
       </w:r>
-      <w:bookmarkStart w:id="10" w:name="_Hlk91752795"/>
+      <w:bookmarkStart w:id="12" w:name="_Hlk91752795"/>
       <w:r>
         <w:rPr>
           <w:rFonts w:ascii="Times New Roman" w:hAnsi="Times New Roman" w:cs="Times New Roman"/>
@@ -19003,7 +19071,7 @@
         </w:rPr>
         <w:t>67.</w:t>
       </w:r>
-      <w:bookmarkEnd w:id="10"/>
+      <w:bookmarkEnd w:id="12"/>
       <w:r>
         <w:rPr>
           <w:rFonts w:ascii="Times New Roman" w:hAnsi="Times New Roman" w:cs="Times New Roman"/>
@@ -19092,7 +19160,16 @@
           <w:sz w:val="24"/>
           <w:szCs w:val="24"/>
         </w:rPr>
-        <w:t xml:space="preserve">06, such that recall was highest for participants in the frequency judgment group (52.57), followed by the JOL (47.31) and no-JOL groups (43.39). Post-hoc tests, however, indicated that this effect was driven by difference between the frequency judgment and no-JOL groups, </w:t>
+        <w:t xml:space="preserve">06, such that recall was highest for participants in the frequency judgment group (52.57), followed by the JOL (47.31) and no-JOL groups (43.39). Post-hoc tests, however, indicated that this effect was driven by difference between the frequency judgment and no-JOL </w:t>
+      </w:r>
+      <w:r>
+        <w:rPr>
+          <w:rFonts w:ascii="Times New Roman" w:hAnsi="Times New Roman" w:cs="Times New Roman"/>
+          <w:sz w:val="24"/>
+          <w:szCs w:val="24"/>
+        </w:rPr>
+        <w:lastRenderedPageBreak/>
+        <w:t xml:space="preserve">groups, </w:t>
       </w:r>
       <w:r>
         <w:rPr>
@@ -19386,16 +19463,7 @@
           <w:sz w:val="24"/>
           <w:szCs w:val="24"/>
         </w:rPr>
-        <w:t xml:space="preserve">s ≥ 0.85, apart from the comparison between the </w:t>
-      </w:r>
-      <w:r>
-        <w:rPr>
-          <w:rFonts w:ascii="Times New Roman" w:hAnsi="Times New Roman" w:cs="Times New Roman"/>
-          <w:sz w:val="24"/>
-          <w:szCs w:val="24"/>
-        </w:rPr>
-        <w:lastRenderedPageBreak/>
-        <w:t xml:space="preserve">JOL and frequency groups, </w:t>
+        <w:t xml:space="preserve">s ≥ 0.85, apart from the comparison between the JOL and frequency groups, </w:t>
       </w:r>
       <w:r>
         <w:rPr>
@@ -19917,7 +19985,16 @@
           <w:sz w:val="24"/>
           <w:szCs w:val="24"/>
         </w:rPr>
-        <w:t xml:space="preserve"> mixed lists (i.e., positive reactivity on related pairs, no reactivity on unrelated pairs; Janes et al., 2018; Maxwell &amp; Huff, in press; Soderstrom et al., 2015) </w:t>
+        <w:t xml:space="preserve"> mixed lists (i.e., positive reactivity on related pairs, no reactivity on unrelated pairs; Janes et al., 2018; Maxwell </w:t>
+      </w:r>
+      <w:r>
+        <w:rPr>
+          <w:rFonts w:ascii="Times New Roman" w:hAnsi="Times New Roman" w:cs="Times New Roman"/>
+          <w:sz w:val="24"/>
+          <w:szCs w:val="24"/>
+        </w:rPr>
+        <w:lastRenderedPageBreak/>
+        <w:t xml:space="preserve">&amp; Huff, in press; Soderstrom et al., 2015) </w:t>
       </w:r>
       <w:r>
         <w:rPr>
@@ -20141,16 +20218,7 @@
           <w:sz w:val="24"/>
           <w:szCs w:val="24"/>
         </w:rPr>
-        <w:t xml:space="preserve"> no-JOL comparison </w:t>
-      </w:r>
-      <w:r>
-        <w:rPr>
-          <w:rFonts w:ascii="Times New Roman" w:hAnsi="Times New Roman" w:cs="Times New Roman"/>
-          <w:sz w:val="24"/>
-          <w:szCs w:val="24"/>
-        </w:rPr>
-        <w:lastRenderedPageBreak/>
-        <w:t xml:space="preserve">traditionally used to explore reactivity, each experiment </w:t>
+        <w:t xml:space="preserve"> no-JOL comparison traditionally used to explore reactivity, each experiment </w:t>
       </w:r>
       <w:r>
         <w:rPr>
@@ -20684,6 +20752,7 @@
           <w:sz w:val="24"/>
           <w:szCs w:val="24"/>
         </w:rPr>
+        <w:lastRenderedPageBreak/>
         <w:t xml:space="preserve">The finding that positive reactivity extends to related pairs in pure lists provides important insights regarding JOL reactivity effects. Regarding the changed-goal hypothesis, Mitchum et al. (2016) proposed that reactivity occurs as a byproduct of participants altering their study goals as a function of pair difficulty (i.e., </w:t>
       </w:r>
       <w:r>
@@ -20718,16 +20787,7 @@
           <w:sz w:val="24"/>
           <w:szCs w:val="24"/>
         </w:rPr>
-        <w:t xml:space="preserve">. However, this account cannot explain reactivity effects in pure </w:t>
-      </w:r>
-      <w:r>
-        <w:rPr>
-          <w:rFonts w:ascii="Times New Roman" w:hAnsi="Times New Roman" w:cs="Times New Roman"/>
-          <w:sz w:val="24"/>
-          <w:szCs w:val="24"/>
-        </w:rPr>
-        <w:lastRenderedPageBreak/>
-        <w:t>lists, given that pure lists lack the</w:t>
+        <w:t>. However, this account cannot explain reactivity effects in pure lists, given that pure lists lack the</w:t>
       </w:r>
       <w:r>
         <w:rPr>
@@ -21250,7 +21310,16 @@
           <w:sz w:val="24"/>
           <w:szCs w:val="24"/>
         </w:rPr>
-        <w:t xml:space="preserve"> Across experiments, frequency judgments consistently showed reactivity patterns mirroring JOLs, such that frequency that these judgments provided a memory boost to related pairs but no reactivity when pairs were unrelated. Furthermore, like JOLs, frequency judgments were reactive regardless of whether participants studied pairs within mixed or pure lists. Thus,</w:t>
+        <w:t xml:space="preserve"> Across experiments, frequency judgments consistently showed reactivity patterns mirroring JOLs, such that frequency that these judgments provided a memory boost to related pairs but no reactivity when pairs were unrelated. Furthermore, like JOLs, frequency judgments </w:t>
+      </w:r>
+      <w:r>
+        <w:rPr>
+          <w:rFonts w:ascii="Times New Roman" w:hAnsi="Times New Roman" w:cs="Times New Roman"/>
+          <w:sz w:val="24"/>
+          <w:szCs w:val="24"/>
+        </w:rPr>
+        <w:lastRenderedPageBreak/>
+        <w:t>were reactive regardless of whether participants studied pairs within mixed or pure lists. Thus,</w:t>
       </w:r>
       <w:r>
         <w:rPr>
@@ -21429,16 +21498,7 @@
           <w:sz w:val="24"/>
           <w:szCs w:val="24"/>
         </w:rPr>
-        <w:t xml:space="preserve">(in press). To explain this </w:t>
-      </w:r>
-      <w:r>
-        <w:rPr>
-          <w:rFonts w:ascii="Times New Roman" w:hAnsi="Times New Roman" w:cs="Times New Roman"/>
-          <w:sz w:val="24"/>
-          <w:szCs w:val="24"/>
-        </w:rPr>
-        <w:lastRenderedPageBreak/>
-        <w:t xml:space="preserve">observation, Maxwell &amp; Huff </w:t>
+        <w:t xml:space="preserve">(in press). To explain this observation, Maxwell &amp; Huff </w:t>
       </w:r>
       <w:r>
         <w:rPr>
@@ -21852,7 +21912,7 @@
           <w:sz w:val="24"/>
           <w:szCs w:val="24"/>
         </w:rPr>
-        <w:t>made use of self-paced study (e.g., Janes et al., 2018; Mitchum et al., 2016</w:t>
+        <w:t xml:space="preserve">made use of self-paced study (e.g., Janes et al., 2018; Mitchum </w:t>
       </w:r>
       <w:r>
         <w:rPr>
@@ -21861,6 +21921,16 @@
           <w:sz w:val="24"/>
           <w:szCs w:val="24"/>
         </w:rPr>
+        <w:lastRenderedPageBreak/>
+        <w:t>et al., 2016</w:t>
+      </w:r>
+      <w:r>
+        <w:rPr>
+          <w:rFonts w:ascii="Times New Roman" w:hAnsi="Times New Roman" w:cs="Times New Roman"/>
+          <w:color w:val="000000" w:themeColor="text1"/>
+          <w:sz w:val="24"/>
+          <w:szCs w:val="24"/>
+        </w:rPr>
         <w:t>; see Maxwell &amp; Huff, in press, for a review</w:t>
       </w:r>
       <w:r>
@@ -22104,7 +22174,6 @@
           <w:sz w:val="24"/>
           <w:szCs w:val="24"/>
         </w:rPr>
-        <w:lastRenderedPageBreak/>
         <w:t xml:space="preserve">the </w:t>
       </w:r>
       <w:r>
@@ -22530,7 +22599,7 @@
           <w:szCs w:val="24"/>
         </w:rPr>
       </w:pPr>
-      <w:bookmarkStart w:id="11" w:name="_Hlk65826056"/>
+      <w:bookmarkStart w:id="13" w:name="_Hlk65826056"/>
       <w:r>
         <w:rPr>
           <w:rFonts w:ascii="Times New Roman" w:eastAsia="Arial" w:hAnsi="Times New Roman" w:cs="Times New Roman"/>
@@ -22761,8 +22830,8 @@
           <w:szCs w:val="24"/>
         </w:rPr>
       </w:pPr>
-      <w:bookmarkStart w:id="12" w:name="_Hlk65826197"/>
-      <w:bookmarkEnd w:id="11"/>
+      <w:bookmarkStart w:id="14" w:name="_Hlk65826197"/>
+      <w:bookmarkEnd w:id="13"/>
       <w:r>
         <w:rPr>
           <w:rFonts w:ascii="Times New Roman" w:eastAsia="Calibri" w:hAnsi="Times New Roman" w:cs="Times New Roman"/>
@@ -22839,8 +22908,8 @@
           <w:szCs w:val="24"/>
         </w:rPr>
       </w:pPr>
-      <w:bookmarkStart w:id="13" w:name="_Hlk65826038"/>
-      <w:bookmarkEnd w:id="12"/>
+      <w:bookmarkStart w:id="15" w:name="_Hlk65826038"/>
+      <w:bookmarkEnd w:id="14"/>
       <w:r>
         <w:rPr>
           <w:rFonts w:ascii="Times New Roman" w:eastAsia="Arial" w:hAnsi="Times New Roman" w:cs="Times New Roman"/>
@@ -22994,28 +23063,10 @@
           <w:sz w:val="24"/>
           <w:szCs w:val="24"/>
         </w:rPr>
-        <w:t xml:space="preserve">, </w:t>
-      </w:r>
-      <w:proofErr w:type="gramStart"/>
-      <w:r>
-        <w:rPr>
-          <w:rFonts w:ascii="Times New Roman" w:eastAsia="Arial" w:hAnsi="Times New Roman" w:cs="Times New Roman"/>
-          <w:sz w:val="24"/>
-          <w:szCs w:val="24"/>
-        </w:rPr>
-        <w:t>2020</w:t>
-      </w:r>
-      <w:proofErr w:type="gramEnd"/>
-      <w:r>
-        <w:rPr>
-          <w:rFonts w:ascii="Times New Roman" w:eastAsia="Arial" w:hAnsi="Times New Roman" w:cs="Times New Roman"/>
-          <w:sz w:val="24"/>
-          <w:szCs w:val="24"/>
-        </w:rPr>
-        <w:t xml:space="preserve"> from https://github.com/gikeymarica/Collector.</w:t>
+        <w:t>, 2020 from https://github.com/gikeymarica/Collector.</w:t>
       </w:r>
     </w:p>
-    <w:bookmarkEnd w:id="13"/>
+    <w:bookmarkEnd w:id="15"/>
     <w:p>
       <w:pPr>
         <w:spacing w:after="0" w:line="480" w:lineRule="auto"/>
@@ -23083,7 +23134,7 @@
           <w:szCs w:val="24"/>
         </w:rPr>
       </w:pPr>
-      <w:bookmarkStart w:id="14" w:name="_Hlk65826019"/>
+      <w:bookmarkStart w:id="16" w:name="_Hlk65826019"/>
       <w:proofErr w:type="spellStart"/>
       <w:r>
         <w:rPr>
@@ -23328,7 +23379,7 @@
         <w:t>, 106-116.</w:t>
       </w:r>
     </w:p>
-    <w:bookmarkEnd w:id="14"/>
+    <w:bookmarkEnd w:id="16"/>
     <w:p>
       <w:pPr>
         <w:spacing w:after="0" w:line="480" w:lineRule="auto"/>
@@ -24328,8 +24379,8 @@
           <w:szCs w:val="24"/>
         </w:rPr>
         <w:sectPr>
-          <w:headerReference w:type="default" r:id="rId8"/>
-          <w:headerReference w:type="first" r:id="rId9"/>
+          <w:headerReference w:type="default" r:id="rId11"/>
+          <w:headerReference w:type="first" r:id="rId12"/>
           <w:pgSz w:w="12240" w:h="15840"/>
           <w:pgMar w:top="1440" w:right="1440" w:bottom="1440" w:left="1440" w:header="720" w:footer="720" w:gutter="0"/>
           <w:cols w:space="720"/>
@@ -26851,7 +26902,7 @@
                     </pic:cNvPicPr>
                   </pic:nvPicPr>
                   <pic:blipFill>
-                    <a:blip r:embed="rId10">
+                    <a:blip r:embed="rId13">
                       <a:extLst>
                         <a:ext uri="{28A0092B-C50C-407E-A947-70E740481C1C}">
                           <a14:useLocalDpi xmlns:a14="http://schemas.microsoft.com/office/drawing/2010/main" val="0"/>
@@ -26975,7 +27026,7 @@
                     </pic:cNvPicPr>
                   </pic:nvPicPr>
                   <pic:blipFill>
-                    <a:blip r:embed="rId11">
+                    <a:blip r:embed="rId14">
                       <a:extLst>
                         <a:ext uri="{28A0092B-C50C-407E-A947-70E740481C1C}">
                           <a14:useLocalDpi xmlns:a14="http://schemas.microsoft.com/office/drawing/2010/main" val="0"/>
@@ -27099,7 +27150,7 @@
                     </pic:cNvPicPr>
                   </pic:nvPicPr>
                   <pic:blipFill>
-                    <a:blip r:embed="rId12">
+                    <a:blip r:embed="rId15">
                       <a:extLst>
                         <a:ext uri="{28A0092B-C50C-407E-A947-70E740481C1C}">
                           <a14:useLocalDpi xmlns:a14="http://schemas.microsoft.com/office/drawing/2010/main" val="0"/>
@@ -31274,7 +31325,7 @@
                 <w:szCs w:val="24"/>
               </w:rPr>
             </w:pPr>
-            <w:bookmarkStart w:id="15" w:name="_Hlk20469293"/>
+            <w:bookmarkStart w:id="17" w:name="_Hlk20469293"/>
             <w:r>
               <w:rPr>
                 <w:rFonts w:ascii="Times New Roman" w:hAnsi="Times New Roman" w:cs="Times New Roman"/>
@@ -32087,7 +32138,7 @@
           </w:p>
         </w:tc>
       </w:tr>
-      <w:bookmarkEnd w:id="15"/>
+      <w:bookmarkEnd w:id="17"/>
       <w:tr>
         <w:tc>
           <w:tcPr>
@@ -34155,7 +34206,7 @@
                 <w:szCs w:val="24"/>
               </w:rPr>
             </w:pPr>
-            <w:bookmarkStart w:id="16" w:name="_Hlk64470671"/>
+            <w:bookmarkStart w:id="18" w:name="_Hlk64470671"/>
             <w:r>
               <w:rPr>
                 <w:rFonts w:ascii="Times New Roman" w:hAnsi="Times New Roman"/>
@@ -34472,7 +34523,7 @@
           </w:p>
         </w:tc>
       </w:tr>
-      <w:bookmarkEnd w:id="16"/>
+      <w:bookmarkEnd w:id="18"/>
       <w:tr>
         <w:tc>
           <w:tcPr>
@@ -37446,7 +37497,7 @@
                 <w:szCs w:val="24"/>
               </w:rPr>
             </w:pPr>
-            <w:bookmarkStart w:id="17" w:name="_Hlk17026880"/>
+            <w:bookmarkStart w:id="19" w:name="_Hlk17026880"/>
             <w:r>
               <w:rPr>
                 <w:rFonts w:ascii="Times New Roman" w:hAnsi="Times New Roman" w:cs="Times New Roman"/>
@@ -38259,7 +38310,7 @@
           </w:p>
         </w:tc>
       </w:tr>
-      <w:bookmarkEnd w:id="17"/>
+      <w:bookmarkEnd w:id="19"/>
       <w:tr>
         <w:tc>
           <w:tcPr>
@@ -39193,7 +39244,7 @@
           <w:szCs w:val="24"/>
         </w:rPr>
       </w:pPr>
-      <w:bookmarkStart w:id="18" w:name="_Hlk91512969"/>
+      <w:bookmarkStart w:id="20" w:name="_Hlk91512969"/>
       <w:r>
         <w:rPr>
           <w:rFonts w:ascii="Times New Roman" w:hAnsi="Times New Roman"/>
@@ -41563,7 +41614,7 @@
         <w:t xml:space="preserve"> Pure unrelated comparison is taken from Experiment 1.</w:t>
       </w:r>
     </w:p>
-    <w:bookmarkEnd w:id="18"/>
+    <w:bookmarkEnd w:id="20"/>
     <w:p>
       <w:pPr>
         <w:rPr>
@@ -44520,7 +44571,7 @@
           <w:szCs w:val="24"/>
         </w:rPr>
       </w:pPr>
-      <w:bookmarkStart w:id="19" w:name="_Hlk101342763"/>
+      <w:bookmarkStart w:id="21" w:name="_Hlk101342763"/>
       <w:r>
         <w:rPr>
           <w:rFonts w:ascii="Times New Roman" w:hAnsi="Times New Roman"/>
@@ -44648,7 +44699,7 @@
               <w:right w:val="nil"/>
             </w:tcBorders>
           </w:tcPr>
-          <w:bookmarkEnd w:id="19"/>
+          <w:bookmarkEnd w:id="21"/>
           <w:p>
             <w:pPr>
               <w:spacing w:line="480" w:lineRule="auto"/>
@@ -46929,7 +46980,7 @@
         </w:rPr>
         <w:t xml:space="preserve"> </w:t>
       </w:r>
-      <w:bookmarkStart w:id="20" w:name="_Hlk92203843"/>
+      <w:bookmarkStart w:id="22" w:name="_Hlk92203843"/>
       <w:r>
         <w:rPr>
           <w:rFonts w:ascii="Times New Roman" w:hAnsi="Times New Roman" w:cs="Times New Roman"/>
@@ -46968,7 +47019,7 @@
           <w:iCs/>
         </w:rPr>
       </w:pPr>
-      <w:bookmarkStart w:id="21" w:name="_Hlk92201868"/>
+      <w:bookmarkStart w:id="23" w:name="_Hlk92201868"/>
       <w:r>
         <w:rPr>
           <w:i w:val="0"/>
@@ -47004,7 +47055,7 @@
       <w:r>
         <w:t>as a Function of Pair Type and Encoding Task for Mixed Lists in Experiments 1-</w:t>
       </w:r>
-      <w:bookmarkEnd w:id="21"/>
+      <w:bookmarkEnd w:id="23"/>
       <w:r>
         <w:t>3.</w:t>
       </w:r>
@@ -47225,7 +47276,7 @@
                 <w:szCs w:val="24"/>
               </w:rPr>
             </w:pPr>
-            <w:bookmarkStart w:id="22" w:name="_Hlk92203871"/>
+            <w:bookmarkStart w:id="24" w:name="_Hlk92203871"/>
             <w:r>
               <w:rPr>
                 <w:rFonts w:ascii="Times New Roman" w:hAnsi="Times New Roman" w:cs="Times New Roman"/>
@@ -48856,7 +48907,7 @@
         </w:tc>
       </w:tr>
     </w:tbl>
-    <w:bookmarkEnd w:id="22"/>
+    <w:bookmarkEnd w:id="24"/>
     <w:p>
       <w:pPr>
         <w:pStyle w:val="AT-AppendixTable"/>
@@ -50873,7 +50924,7 @@
         </w:rPr>
       </w:pPr>
     </w:p>
-    <w:bookmarkEnd w:id="20"/>
+    <w:bookmarkEnd w:id="22"/>
     <w:p>
       <w:pPr>
         <w:rPr>
@@ -50894,8 +50945,41 @@
 </w:document>
 </file>
 
+<file path=word/comments.xml><?xml version="1.0" encoding="utf-8"?>
+<w:comments xmlns:wpc="http://schemas.microsoft.com/office/word/2010/wordprocessingCanvas" xmlns:cx="http://schemas.microsoft.com/office/drawing/2014/chartex" xmlns:cx1="http://schemas.microsoft.com/office/drawing/2015/9/8/chartex" xmlns:cx2="http://schemas.microsoft.com/office/drawing/2015/10/21/chartex" xmlns:cx3="http://schemas.microsoft.com/office/drawing/2016/5/9/chartex" xmlns:cx4="http://schemas.microsoft.com/office/drawing/2016/5/10/chartex" xmlns:cx5="http://schemas.microsoft.com/office/drawing/2016/5/11/chartex" xmlns:cx6="http://schemas.microsoft.com/office/drawing/2016/5/12/chartex" xmlns:cx7="http://schemas.microsoft.com/office/drawing/2016/5/13/chartex" xmlns:cx8="http://schemas.microsoft.com/office/drawing/2016/5/14/chartex" xmlns:mc="http://schemas.openxmlformats.org/markup-compatibility/2006" xmlns:aink="http://schemas.microsoft.com/office/drawing/2016/ink" xmlns:am3d="http://schemas.microsoft.com/office/drawing/2017/model3d" xmlns:o="urn:schemas-microsoft-com:office:office" xmlns:r="http://schemas.openxmlformats.org/officeDocument/2006/relationships" xmlns:m="http://schemas.openxmlformats.org/officeDocument/2006/math" xmlns:v="urn:schemas-microsoft-com:vml" xmlns:wp14="http://schemas.microsoft.com/office/word/2010/wordprocessingDrawing" xmlns:wp="http://schemas.openxmlformats.org/drawingml/2006/wordprocessingDrawing" xmlns:w10="urn:schemas-microsoft-com:office:word" xmlns:w="http://schemas.openxmlformats.org/wordprocessingml/2006/main" xmlns:w14="http://schemas.microsoft.com/office/word/2010/wordml" xmlns:w15="http://schemas.microsoft.com/office/word/2012/wordml" xmlns:w16cid="http://schemas.microsoft.com/office/word/2016/wordml/cid" xmlns:w16se="http://schemas.microsoft.com/office/word/2015/wordml/symex" xmlns:wpg="http://schemas.microsoft.com/office/word/2010/wordprocessingGroup" xmlns:wpi="http://schemas.microsoft.com/office/word/2010/wordprocessingInk" xmlns:wne="http://schemas.microsoft.com/office/word/2006/wordml" xmlns:wps="http://schemas.microsoft.com/office/word/2010/wordprocessingShape" mc:Ignorable="w14 w15 w16se w16cid wp14">
+  <w:comment w:id="2" w:author="Maxwell, Nicholas" w:date="2022-08-29T09:54:00Z" w:initials="MN">
+    <w:p>
+      <w:pPr>
+        <w:pStyle w:val="CommentText"/>
+      </w:pPr>
+      <w:r>
+        <w:rPr>
+          <w:rStyle w:val="CommentReference"/>
+        </w:rPr>
+        <w:annotationRef/>
+      </w:r>
+      <w:r>
+        <w:t>Update this slightly with interpretation?</w:t>
+      </w:r>
+    </w:p>
+  </w:comment>
+</w:comments>
+</file>
+
+<file path=word/commentsExtended.xml><?xml version="1.0" encoding="utf-8"?>
+<w15:commentsEx xmlns:wpc="http://schemas.microsoft.com/office/word/2010/wordprocessingCanvas" xmlns:cx="http://schemas.microsoft.com/office/drawing/2014/chartex" xmlns:cx1="http://schemas.microsoft.com/office/drawing/2015/9/8/chartex" xmlns:cx2="http://schemas.microsoft.com/office/drawing/2015/10/21/chartex" xmlns:cx3="http://schemas.microsoft.com/office/drawing/2016/5/9/chartex" xmlns:cx4="http://schemas.microsoft.com/office/drawing/2016/5/10/chartex" xmlns:cx5="http://schemas.microsoft.com/office/drawing/2016/5/11/chartex" xmlns:cx6="http://schemas.microsoft.com/office/drawing/2016/5/12/chartex" xmlns:cx7="http://schemas.microsoft.com/office/drawing/2016/5/13/chartex" xmlns:cx8="http://schemas.microsoft.com/office/drawing/2016/5/14/chartex" xmlns:mc="http://schemas.openxmlformats.org/markup-compatibility/2006" xmlns:aink="http://schemas.microsoft.com/office/drawing/2016/ink" xmlns:am3d="http://schemas.microsoft.com/office/drawing/2017/model3d" xmlns:o="urn:schemas-microsoft-com:office:office" xmlns:r="http://schemas.openxmlformats.org/officeDocument/2006/relationships" xmlns:m="http://schemas.openxmlformats.org/officeDocument/2006/math" xmlns:v="urn:schemas-microsoft-com:vml" xmlns:wp14="http://schemas.microsoft.com/office/word/2010/wordprocessingDrawing" xmlns:wp="http://schemas.openxmlformats.org/drawingml/2006/wordprocessingDrawing" xmlns:w10="urn:schemas-microsoft-com:office:word" xmlns:w="http://schemas.openxmlformats.org/wordprocessingml/2006/main" xmlns:w14="http://schemas.microsoft.com/office/word/2010/wordml" xmlns:w15="http://schemas.microsoft.com/office/word/2012/wordml" xmlns:w16cid="http://schemas.microsoft.com/office/word/2016/wordml/cid" xmlns:w16se="http://schemas.microsoft.com/office/word/2015/wordml/symex" xmlns:wpg="http://schemas.microsoft.com/office/word/2010/wordprocessingGroup" xmlns:wpi="http://schemas.microsoft.com/office/word/2010/wordprocessingInk" xmlns:wne="http://schemas.microsoft.com/office/word/2006/wordml" xmlns:wps="http://schemas.microsoft.com/office/word/2010/wordprocessingShape" mc:Ignorable="w14 w15 w16se w16cid wp14">
+  <w15:commentEx w15:paraId="129F959F" w15:done="0"/>
+</w15:commentsEx>
+</file>
+
+<file path=word/commentsIds.xml><?xml version="1.0" encoding="utf-8"?>
+<w16cid:commentsIds xmlns:wpc="http://schemas.microsoft.com/office/word/2010/wordprocessingCanvas" xmlns:cx="http://schemas.microsoft.com/office/drawing/2014/chartex" xmlns:cx1="http://schemas.microsoft.com/office/drawing/2015/9/8/chartex" xmlns:cx2="http://schemas.microsoft.com/office/drawing/2015/10/21/chartex" xmlns:cx3="http://schemas.microsoft.com/office/drawing/2016/5/9/chartex" xmlns:cx4="http://schemas.microsoft.com/office/drawing/2016/5/10/chartex" xmlns:cx5="http://schemas.microsoft.com/office/drawing/2016/5/11/chartex" xmlns:cx6="http://schemas.microsoft.com/office/drawing/2016/5/12/chartex" xmlns:cx7="http://schemas.microsoft.com/office/drawing/2016/5/13/chartex" xmlns:cx8="http://schemas.microsoft.com/office/drawing/2016/5/14/chartex" xmlns:mc="http://schemas.openxmlformats.org/markup-compatibility/2006" xmlns:aink="http://schemas.microsoft.com/office/drawing/2016/ink" xmlns:am3d="http://schemas.microsoft.com/office/drawing/2017/model3d" xmlns:o="urn:schemas-microsoft-com:office:office" xmlns:r="http://schemas.openxmlformats.org/officeDocument/2006/relationships" xmlns:m="http://schemas.openxmlformats.org/officeDocument/2006/math" xmlns:v="urn:schemas-microsoft-com:vml" xmlns:wp14="http://schemas.microsoft.com/office/word/2010/wordprocessingDrawing" xmlns:wp="http://schemas.openxmlformats.org/drawingml/2006/wordprocessingDrawing" xmlns:w10="urn:schemas-microsoft-com:office:word" xmlns:w="http://schemas.openxmlformats.org/wordprocessingml/2006/main" xmlns:w14="http://schemas.microsoft.com/office/word/2010/wordml" xmlns:w15="http://schemas.microsoft.com/office/word/2012/wordml" xmlns:w16cid="http://schemas.microsoft.com/office/word/2016/wordml/cid" xmlns:w16se="http://schemas.microsoft.com/office/word/2015/wordml/symex" xmlns:wpg="http://schemas.microsoft.com/office/word/2010/wordprocessingGroup" xmlns:wpi="http://schemas.microsoft.com/office/word/2010/wordprocessingInk" xmlns:wne="http://schemas.microsoft.com/office/word/2006/wordml" xmlns:wps="http://schemas.microsoft.com/office/word/2010/wordprocessingShape" mc:Ignorable="w14 w15 w16se w16cid wp14">
+  <w16cid:commentId w16cid:paraId="129F959F" w16cid:durableId="26B70B63"/>
+</w16cid:commentsIds>
+</file>
+
 <file path=word/endnotes.xml><?xml version="1.0" encoding="utf-8"?>
-<w:endnotes xmlns:wpc="http://schemas.microsoft.com/office/word/2010/wordprocessingCanvas" xmlns:cx="http://schemas.microsoft.com/office/drawing/2014/chartex" xmlns:cx1="http://schemas.microsoft.com/office/drawing/2015/9/8/chartex" xmlns:cx2="http://schemas.microsoft.com/office/drawing/2015/10/21/chartex" xmlns:cx3="http://schemas.microsoft.com/office/drawing/2016/5/9/chartex" xmlns:cx4="http://schemas.microsoft.com/office/drawing/2016/5/10/chartex" xmlns:cx5="http://schemas.microsoft.com/office/drawing/2016/5/11/chartex" xmlns:cx6="http://schemas.microsoft.com/office/drawing/2016/5/12/chartex" xmlns:cx7="http://schemas.microsoft.com/office/drawing/2016/5/13/chartex" xmlns:cx8="http://schemas.microsoft.com/office/drawing/2016/5/14/chartex" xmlns:mc="http://schemas.openxmlformats.org/markup-compatibility/2006" xmlns:aink="http://schemas.microsoft.com/office/drawing/2016/ink" xmlns:am3d="http://schemas.microsoft.com/office/drawing/2017/model3d" xmlns:o="urn:schemas-microsoft-com:office:office" xmlns:oel="http://schemas.microsoft.com/office/2019/extlst" xmlns:r="http://schemas.openxmlformats.org/officeDocument/2006/relationships" xmlns:m="http://schemas.openxmlformats.org/officeDocument/2006/math" xmlns:v="urn:schemas-microsoft-com:vml" xmlns:wp14="http://schemas.microsoft.com/office/word/2010/wordprocessingDrawing" xmlns:wp="http://schemas.openxmlformats.org/drawingml/2006/wordprocessingDrawing" xmlns:w10="urn:schemas-microsoft-com:office:word" xmlns:w="http://schemas.openxmlformats.org/wordprocessingml/2006/main" xmlns:w14="http://schemas.microsoft.com/office/word/2010/wordml" xmlns:w15="http://schemas.microsoft.com/office/word/2012/wordml" xmlns:w16cex="http://schemas.microsoft.com/office/word/2018/wordml/cex" xmlns:w16cid="http://schemas.microsoft.com/office/word/2016/wordml/cid" xmlns:w16="http://schemas.microsoft.com/office/word/2018/wordml" xmlns:w16sdtdh="http://schemas.microsoft.com/office/word/2020/wordml/sdtdatahash" xmlns:w16se="http://schemas.microsoft.com/office/word/2015/wordml/symex" xmlns:wpg="http://schemas.microsoft.com/office/word/2010/wordprocessingGroup" xmlns:wpi="http://schemas.microsoft.com/office/word/2010/wordprocessingInk" xmlns:wne="http://schemas.microsoft.com/office/word/2006/wordml" xmlns:wps="http://schemas.microsoft.com/office/word/2010/wordprocessingShape" mc:Ignorable="w14 w15 w16se w16cid w16 w16cex w16sdtdh wp14">
+<w:endnotes xmlns:wpc="http://schemas.microsoft.com/office/word/2010/wordprocessingCanvas" xmlns:cx="http://schemas.microsoft.com/office/drawing/2014/chartex" xmlns:cx1="http://schemas.microsoft.com/office/drawing/2015/9/8/chartex" xmlns:cx2="http://schemas.microsoft.com/office/drawing/2015/10/21/chartex" xmlns:cx3="http://schemas.microsoft.com/office/drawing/2016/5/9/chartex" xmlns:cx4="http://schemas.microsoft.com/office/drawing/2016/5/10/chartex" xmlns:cx5="http://schemas.microsoft.com/office/drawing/2016/5/11/chartex" xmlns:cx6="http://schemas.microsoft.com/office/drawing/2016/5/12/chartex" xmlns:cx7="http://schemas.microsoft.com/office/drawing/2016/5/13/chartex" xmlns:cx8="http://schemas.microsoft.com/office/drawing/2016/5/14/chartex" xmlns:mc="http://schemas.openxmlformats.org/markup-compatibility/2006" xmlns:aink="http://schemas.microsoft.com/office/drawing/2016/ink" xmlns:am3d="http://schemas.microsoft.com/office/drawing/2017/model3d" xmlns:o="urn:schemas-microsoft-com:office:office" xmlns:r="http://schemas.openxmlformats.org/officeDocument/2006/relationships" xmlns:m="http://schemas.openxmlformats.org/officeDocument/2006/math" xmlns:v="urn:schemas-microsoft-com:vml" xmlns:wp14="http://schemas.microsoft.com/office/word/2010/wordprocessingDrawing" xmlns:wp="http://schemas.openxmlformats.org/drawingml/2006/wordprocessingDrawing" xmlns:w10="urn:schemas-microsoft-com:office:word" xmlns:w="http://schemas.openxmlformats.org/wordprocessingml/2006/main" xmlns:w14="http://schemas.microsoft.com/office/word/2010/wordml" xmlns:w15="http://schemas.microsoft.com/office/word/2012/wordml" xmlns:w16cid="http://schemas.microsoft.com/office/word/2016/wordml/cid" xmlns:w16se="http://schemas.microsoft.com/office/word/2015/wordml/symex" xmlns:wpg="http://schemas.microsoft.com/office/word/2010/wordprocessingGroup" xmlns:wpi="http://schemas.microsoft.com/office/word/2010/wordprocessingInk" xmlns:wne="http://schemas.microsoft.com/office/word/2006/wordml" xmlns:wps="http://schemas.microsoft.com/office/word/2010/wordprocessingShape" mc:Ignorable="w14 w15 w16se w16cid wp14">
   <w:endnote w:type="separator" w:id="-1">
     <w:p>
       <w:pPr>
@@ -50920,7 +51004,7 @@
 </file>
 
 <file path=word/footnotes.xml><?xml version="1.0" encoding="utf-8"?>
-<w:footnotes xmlns:wpc="http://schemas.microsoft.com/office/word/2010/wordprocessingCanvas" xmlns:cx="http://schemas.microsoft.com/office/drawing/2014/chartex" xmlns:cx1="http://schemas.microsoft.com/office/drawing/2015/9/8/chartex" xmlns:cx2="http://schemas.microsoft.com/office/drawing/2015/10/21/chartex" xmlns:cx3="http://schemas.microsoft.com/office/drawing/2016/5/9/chartex" xmlns:cx4="http://schemas.microsoft.com/office/drawing/2016/5/10/chartex" xmlns:cx5="http://schemas.microsoft.com/office/drawing/2016/5/11/chartex" xmlns:cx6="http://schemas.microsoft.com/office/drawing/2016/5/12/chartex" xmlns:cx7="http://schemas.microsoft.com/office/drawing/2016/5/13/chartex" xmlns:cx8="http://schemas.microsoft.com/office/drawing/2016/5/14/chartex" xmlns:mc="http://schemas.openxmlformats.org/markup-compatibility/2006" xmlns:aink="http://schemas.microsoft.com/office/drawing/2016/ink" xmlns:am3d="http://schemas.microsoft.com/office/drawing/2017/model3d" xmlns:o="urn:schemas-microsoft-com:office:office" xmlns:oel="http://schemas.microsoft.com/office/2019/extlst" xmlns:r="http://schemas.openxmlformats.org/officeDocument/2006/relationships" xmlns:m="http://schemas.openxmlformats.org/officeDocument/2006/math" xmlns:v="urn:schemas-microsoft-com:vml" xmlns:wp14="http://schemas.microsoft.com/office/word/2010/wordprocessingDrawing" xmlns:wp="http://schemas.openxmlformats.org/drawingml/2006/wordprocessingDrawing" xmlns:w10="urn:schemas-microsoft-com:office:word" xmlns:w="http://schemas.openxmlformats.org/wordprocessingml/2006/main" xmlns:w14="http://schemas.microsoft.com/office/word/2010/wordml" xmlns:w15="http://schemas.microsoft.com/office/word/2012/wordml" xmlns:w16cex="http://schemas.microsoft.com/office/word/2018/wordml/cex" xmlns:w16cid="http://schemas.microsoft.com/office/word/2016/wordml/cid" xmlns:w16="http://schemas.microsoft.com/office/word/2018/wordml" xmlns:w16sdtdh="http://schemas.microsoft.com/office/word/2020/wordml/sdtdatahash" xmlns:w16se="http://schemas.microsoft.com/office/word/2015/wordml/symex" xmlns:wpg="http://schemas.microsoft.com/office/word/2010/wordprocessingGroup" xmlns:wpi="http://schemas.microsoft.com/office/word/2010/wordprocessingInk" xmlns:wne="http://schemas.microsoft.com/office/word/2006/wordml" xmlns:wps="http://schemas.microsoft.com/office/word/2010/wordprocessingShape" mc:Ignorable="w14 w15 w16se w16cid w16 w16cex w16sdtdh wp14">
+<w:footnotes xmlns:wpc="http://schemas.microsoft.com/office/word/2010/wordprocessingCanvas" xmlns:cx="http://schemas.microsoft.com/office/drawing/2014/chartex" xmlns:cx1="http://schemas.microsoft.com/office/drawing/2015/9/8/chartex" xmlns:cx2="http://schemas.microsoft.com/office/drawing/2015/10/21/chartex" xmlns:cx3="http://schemas.microsoft.com/office/drawing/2016/5/9/chartex" xmlns:cx4="http://schemas.microsoft.com/office/drawing/2016/5/10/chartex" xmlns:cx5="http://schemas.microsoft.com/office/drawing/2016/5/11/chartex" xmlns:cx6="http://schemas.microsoft.com/office/drawing/2016/5/12/chartex" xmlns:cx7="http://schemas.microsoft.com/office/drawing/2016/5/13/chartex" xmlns:cx8="http://schemas.microsoft.com/office/drawing/2016/5/14/chartex" xmlns:mc="http://schemas.openxmlformats.org/markup-compatibility/2006" xmlns:aink="http://schemas.microsoft.com/office/drawing/2016/ink" xmlns:am3d="http://schemas.microsoft.com/office/drawing/2017/model3d" xmlns:o="urn:schemas-microsoft-com:office:office" xmlns:r="http://schemas.openxmlformats.org/officeDocument/2006/relationships" xmlns:m="http://schemas.openxmlformats.org/officeDocument/2006/math" xmlns:v="urn:schemas-microsoft-com:vml" xmlns:wp14="http://schemas.microsoft.com/office/word/2010/wordprocessingDrawing" xmlns:wp="http://schemas.openxmlformats.org/drawingml/2006/wordprocessingDrawing" xmlns:w10="urn:schemas-microsoft-com:office:word" xmlns:w="http://schemas.openxmlformats.org/wordprocessingml/2006/main" xmlns:w14="http://schemas.microsoft.com/office/word/2010/wordml" xmlns:w15="http://schemas.microsoft.com/office/word/2012/wordml" xmlns:w16cid="http://schemas.microsoft.com/office/word/2016/wordml/cid" xmlns:w16se="http://schemas.microsoft.com/office/word/2015/wordml/symex" xmlns:wpg="http://schemas.microsoft.com/office/word/2010/wordprocessingGroup" xmlns:wpi="http://schemas.microsoft.com/office/word/2010/wordprocessingInk" xmlns:wne="http://schemas.microsoft.com/office/word/2006/wordml" xmlns:wps="http://schemas.microsoft.com/office/word/2010/wordprocessingShape" mc:Ignorable="w14 w15 w16se w16cid wp14">
   <w:footnote w:type="separator" w:id="-1">
     <w:p>
       <w:pPr>
@@ -50945,7 +51029,7 @@
 </file>
 
 <file path=word/header1.xml><?xml version="1.0" encoding="utf-8"?>
-<w:hdr xmlns:wpc="http://schemas.microsoft.com/office/word/2010/wordprocessingCanvas" xmlns:cx="http://schemas.microsoft.com/office/drawing/2014/chartex" xmlns:cx1="http://schemas.microsoft.com/office/drawing/2015/9/8/chartex" xmlns:cx2="http://schemas.microsoft.com/office/drawing/2015/10/21/chartex" xmlns:cx3="http://schemas.microsoft.com/office/drawing/2016/5/9/chartex" xmlns:cx4="http://schemas.microsoft.com/office/drawing/2016/5/10/chartex" xmlns:cx5="http://schemas.microsoft.com/office/drawing/2016/5/11/chartex" xmlns:cx6="http://schemas.microsoft.com/office/drawing/2016/5/12/chartex" xmlns:cx7="http://schemas.microsoft.com/office/drawing/2016/5/13/chartex" xmlns:cx8="http://schemas.microsoft.com/office/drawing/2016/5/14/chartex" xmlns:mc="http://schemas.openxmlformats.org/markup-compatibility/2006" xmlns:aink="http://schemas.microsoft.com/office/drawing/2016/ink" xmlns:am3d="http://schemas.microsoft.com/office/drawing/2017/model3d" xmlns:o="urn:schemas-microsoft-com:office:office" xmlns:oel="http://schemas.microsoft.com/office/2019/extlst" xmlns:r="http://schemas.openxmlformats.org/officeDocument/2006/relationships" xmlns:m="http://schemas.openxmlformats.org/officeDocument/2006/math" xmlns:v="urn:schemas-microsoft-com:vml" xmlns:wp14="http://schemas.microsoft.com/office/word/2010/wordprocessingDrawing" xmlns:wp="http://schemas.openxmlformats.org/drawingml/2006/wordprocessingDrawing" xmlns:w10="urn:schemas-microsoft-com:office:word" xmlns:w="http://schemas.openxmlformats.org/wordprocessingml/2006/main" xmlns:w14="http://schemas.microsoft.com/office/word/2010/wordml" xmlns:w15="http://schemas.microsoft.com/office/word/2012/wordml" xmlns:w16cex="http://schemas.microsoft.com/office/word/2018/wordml/cex" xmlns:w16cid="http://schemas.microsoft.com/office/word/2016/wordml/cid" xmlns:w16="http://schemas.microsoft.com/office/word/2018/wordml" xmlns:w16sdtdh="http://schemas.microsoft.com/office/word/2020/wordml/sdtdatahash" xmlns:w16se="http://schemas.microsoft.com/office/word/2015/wordml/symex" xmlns:wpg="http://schemas.microsoft.com/office/word/2010/wordprocessingGroup" xmlns:wpi="http://schemas.microsoft.com/office/word/2010/wordprocessingInk" xmlns:wne="http://schemas.microsoft.com/office/word/2006/wordml" xmlns:wps="http://schemas.microsoft.com/office/word/2010/wordprocessingShape" mc:Ignorable="w14 w15 w16se w16cid w16 w16cex w16sdtdh wp14">
+<w:hdr xmlns:wpc="http://schemas.microsoft.com/office/word/2010/wordprocessingCanvas" xmlns:cx="http://schemas.microsoft.com/office/drawing/2014/chartex" xmlns:cx1="http://schemas.microsoft.com/office/drawing/2015/9/8/chartex" xmlns:cx2="http://schemas.microsoft.com/office/drawing/2015/10/21/chartex" xmlns:cx3="http://schemas.microsoft.com/office/drawing/2016/5/9/chartex" xmlns:cx4="http://schemas.microsoft.com/office/drawing/2016/5/10/chartex" xmlns:cx5="http://schemas.microsoft.com/office/drawing/2016/5/11/chartex" xmlns:cx6="http://schemas.microsoft.com/office/drawing/2016/5/12/chartex" xmlns:cx7="http://schemas.microsoft.com/office/drawing/2016/5/13/chartex" xmlns:cx8="http://schemas.microsoft.com/office/drawing/2016/5/14/chartex" xmlns:mc="http://schemas.openxmlformats.org/markup-compatibility/2006" xmlns:aink="http://schemas.microsoft.com/office/drawing/2016/ink" xmlns:am3d="http://schemas.microsoft.com/office/drawing/2017/model3d" xmlns:o="urn:schemas-microsoft-com:office:office" xmlns:r="http://schemas.openxmlformats.org/officeDocument/2006/relationships" xmlns:m="http://schemas.openxmlformats.org/officeDocument/2006/math" xmlns:v="urn:schemas-microsoft-com:vml" xmlns:wp14="http://schemas.microsoft.com/office/word/2010/wordprocessingDrawing" xmlns:wp="http://schemas.openxmlformats.org/drawingml/2006/wordprocessingDrawing" xmlns:w10="urn:schemas-microsoft-com:office:word" xmlns:w="http://schemas.openxmlformats.org/wordprocessingml/2006/main" xmlns:w14="http://schemas.microsoft.com/office/word/2010/wordml" xmlns:w15="http://schemas.microsoft.com/office/word/2012/wordml" xmlns:w16cid="http://schemas.microsoft.com/office/word/2016/wordml/cid" xmlns:w16se="http://schemas.microsoft.com/office/word/2015/wordml/symex" xmlns:wpg="http://schemas.microsoft.com/office/word/2010/wordprocessingGroup" xmlns:wpi="http://schemas.microsoft.com/office/word/2010/wordprocessingInk" xmlns:wne="http://schemas.microsoft.com/office/word/2006/wordml" xmlns:wps="http://schemas.microsoft.com/office/word/2010/wordprocessingShape" mc:Ignorable="w14 w15 w16se w16cid wp14">
   <w:sdt>
     <w:sdtPr>
       <w:rPr>
@@ -51057,7 +51141,7 @@
 </file>
 
 <file path=word/header2.xml><?xml version="1.0" encoding="utf-8"?>
-<w:hdr xmlns:wpc="http://schemas.microsoft.com/office/word/2010/wordprocessingCanvas" xmlns:cx="http://schemas.microsoft.com/office/drawing/2014/chartex" xmlns:cx1="http://schemas.microsoft.com/office/drawing/2015/9/8/chartex" xmlns:cx2="http://schemas.microsoft.com/office/drawing/2015/10/21/chartex" xmlns:cx3="http://schemas.microsoft.com/office/drawing/2016/5/9/chartex" xmlns:cx4="http://schemas.microsoft.com/office/drawing/2016/5/10/chartex" xmlns:cx5="http://schemas.microsoft.com/office/drawing/2016/5/11/chartex" xmlns:cx6="http://schemas.microsoft.com/office/drawing/2016/5/12/chartex" xmlns:cx7="http://schemas.microsoft.com/office/drawing/2016/5/13/chartex" xmlns:cx8="http://schemas.microsoft.com/office/drawing/2016/5/14/chartex" xmlns:mc="http://schemas.openxmlformats.org/markup-compatibility/2006" xmlns:aink="http://schemas.microsoft.com/office/drawing/2016/ink" xmlns:am3d="http://schemas.microsoft.com/office/drawing/2017/model3d" xmlns:o="urn:schemas-microsoft-com:office:office" xmlns:oel="http://schemas.microsoft.com/office/2019/extlst" xmlns:r="http://schemas.openxmlformats.org/officeDocument/2006/relationships" xmlns:m="http://schemas.openxmlformats.org/officeDocument/2006/math" xmlns:v="urn:schemas-microsoft-com:vml" xmlns:wp14="http://schemas.microsoft.com/office/word/2010/wordprocessingDrawing" xmlns:wp="http://schemas.openxmlformats.org/drawingml/2006/wordprocessingDrawing" xmlns:w10="urn:schemas-microsoft-com:office:word" xmlns:w="http://schemas.openxmlformats.org/wordprocessingml/2006/main" xmlns:w14="http://schemas.microsoft.com/office/word/2010/wordml" xmlns:w15="http://schemas.microsoft.com/office/word/2012/wordml" xmlns:w16cex="http://schemas.microsoft.com/office/word/2018/wordml/cex" xmlns:w16cid="http://schemas.microsoft.com/office/word/2016/wordml/cid" xmlns:w16="http://schemas.microsoft.com/office/word/2018/wordml" xmlns:w16sdtdh="http://schemas.microsoft.com/office/word/2020/wordml/sdtdatahash" xmlns:w16se="http://schemas.microsoft.com/office/word/2015/wordml/symex" xmlns:wpg="http://schemas.microsoft.com/office/word/2010/wordprocessingGroup" xmlns:wpi="http://schemas.microsoft.com/office/word/2010/wordprocessingInk" xmlns:wne="http://schemas.microsoft.com/office/word/2006/wordml" xmlns:wps="http://schemas.microsoft.com/office/word/2010/wordprocessingShape" mc:Ignorable="w14 w15 w16se w16cid w16 w16cex w16sdtdh wp14">
+<w:hdr xmlns:wpc="http://schemas.microsoft.com/office/word/2010/wordprocessingCanvas" xmlns:cx="http://schemas.microsoft.com/office/drawing/2014/chartex" xmlns:cx1="http://schemas.microsoft.com/office/drawing/2015/9/8/chartex" xmlns:cx2="http://schemas.microsoft.com/office/drawing/2015/10/21/chartex" xmlns:cx3="http://schemas.microsoft.com/office/drawing/2016/5/9/chartex" xmlns:cx4="http://schemas.microsoft.com/office/drawing/2016/5/10/chartex" xmlns:cx5="http://schemas.microsoft.com/office/drawing/2016/5/11/chartex" xmlns:cx6="http://schemas.microsoft.com/office/drawing/2016/5/12/chartex" xmlns:cx7="http://schemas.microsoft.com/office/drawing/2016/5/13/chartex" xmlns:cx8="http://schemas.microsoft.com/office/drawing/2016/5/14/chartex" xmlns:mc="http://schemas.openxmlformats.org/markup-compatibility/2006" xmlns:aink="http://schemas.microsoft.com/office/drawing/2016/ink" xmlns:am3d="http://schemas.microsoft.com/office/drawing/2017/model3d" xmlns:o="urn:schemas-microsoft-com:office:office" xmlns:r="http://schemas.openxmlformats.org/officeDocument/2006/relationships" xmlns:m="http://schemas.openxmlformats.org/officeDocument/2006/math" xmlns:v="urn:schemas-microsoft-com:vml" xmlns:wp14="http://schemas.microsoft.com/office/word/2010/wordprocessingDrawing" xmlns:wp="http://schemas.openxmlformats.org/drawingml/2006/wordprocessingDrawing" xmlns:w10="urn:schemas-microsoft-com:office:word" xmlns:w="http://schemas.openxmlformats.org/wordprocessingml/2006/main" xmlns:w14="http://schemas.microsoft.com/office/word/2010/wordml" xmlns:w15="http://schemas.microsoft.com/office/word/2012/wordml" xmlns:w16cid="http://schemas.microsoft.com/office/word/2016/wordml/cid" xmlns:w16se="http://schemas.microsoft.com/office/word/2015/wordml/symex" xmlns:wpg="http://schemas.microsoft.com/office/word/2010/wordprocessingGroup" xmlns:wpi="http://schemas.microsoft.com/office/word/2010/wordprocessingInk" xmlns:wne="http://schemas.microsoft.com/office/word/2006/wordml" xmlns:wps="http://schemas.microsoft.com/office/word/2010/wordprocessingShape" mc:Ignorable="w14 w15 w16se w16cid wp14">
   <w:sdt>
     <w:sdtPr>
       <w:rPr>
@@ -51170,7 +51254,7 @@
 </file>
 
 <file path=word/numbering.xml><?xml version="1.0" encoding="utf-8"?>
-<w:numbering xmlns:wpc="http://schemas.microsoft.com/office/word/2010/wordprocessingCanvas" xmlns:cx="http://schemas.microsoft.com/office/drawing/2014/chartex" xmlns:cx1="http://schemas.microsoft.com/office/drawing/2015/9/8/chartex" xmlns:cx2="http://schemas.microsoft.com/office/drawing/2015/10/21/chartex" xmlns:cx3="http://schemas.microsoft.com/office/drawing/2016/5/9/chartex" xmlns:cx4="http://schemas.microsoft.com/office/drawing/2016/5/10/chartex" xmlns:cx5="http://schemas.microsoft.com/office/drawing/2016/5/11/chartex" xmlns:cx6="http://schemas.microsoft.com/office/drawing/2016/5/12/chartex" xmlns:cx7="http://schemas.microsoft.com/office/drawing/2016/5/13/chartex" xmlns:cx8="http://schemas.microsoft.com/office/drawing/2016/5/14/chartex" xmlns:mc="http://schemas.openxmlformats.org/markup-compatibility/2006" xmlns:aink="http://schemas.microsoft.com/office/drawing/2016/ink" xmlns:am3d="http://schemas.microsoft.com/office/drawing/2017/model3d" xmlns:o="urn:schemas-microsoft-com:office:office" xmlns:oel="http://schemas.microsoft.com/office/2019/extlst" xmlns:r="http://schemas.openxmlformats.org/officeDocument/2006/relationships" xmlns:m="http://schemas.openxmlformats.org/officeDocument/2006/math" xmlns:v="urn:schemas-microsoft-com:vml" xmlns:wp14="http://schemas.microsoft.com/office/word/2010/wordprocessingDrawing" xmlns:wp="http://schemas.openxmlformats.org/drawingml/2006/wordprocessingDrawing" xmlns:w10="urn:schemas-microsoft-com:office:word" xmlns:w="http://schemas.openxmlformats.org/wordprocessingml/2006/main" xmlns:w14="http://schemas.microsoft.com/office/word/2010/wordml" xmlns:w15="http://schemas.microsoft.com/office/word/2012/wordml" xmlns:w16cex="http://schemas.microsoft.com/office/word/2018/wordml/cex" xmlns:w16cid="http://schemas.microsoft.com/office/word/2016/wordml/cid" xmlns:w16="http://schemas.microsoft.com/office/word/2018/wordml" xmlns:w16sdtdh="http://schemas.microsoft.com/office/word/2020/wordml/sdtdatahash" xmlns:w16se="http://schemas.microsoft.com/office/word/2015/wordml/symex" xmlns:wpg="http://schemas.microsoft.com/office/word/2010/wordprocessingGroup" xmlns:wpi="http://schemas.microsoft.com/office/word/2010/wordprocessingInk" xmlns:wne="http://schemas.microsoft.com/office/word/2006/wordml" xmlns:wps="http://schemas.microsoft.com/office/word/2010/wordprocessingShape" mc:Ignorable="w14 w15 w16se w16cid w16 w16cex w16sdtdh wp14">
+<w:numbering xmlns:wpc="http://schemas.microsoft.com/office/word/2010/wordprocessingCanvas" xmlns:cx="http://schemas.microsoft.com/office/drawing/2014/chartex" xmlns:cx1="http://schemas.microsoft.com/office/drawing/2015/9/8/chartex" xmlns:cx2="http://schemas.microsoft.com/office/drawing/2015/10/21/chartex" xmlns:cx3="http://schemas.microsoft.com/office/drawing/2016/5/9/chartex" xmlns:cx4="http://schemas.microsoft.com/office/drawing/2016/5/10/chartex" xmlns:cx5="http://schemas.microsoft.com/office/drawing/2016/5/11/chartex" xmlns:cx6="http://schemas.microsoft.com/office/drawing/2016/5/12/chartex" xmlns:cx7="http://schemas.microsoft.com/office/drawing/2016/5/13/chartex" xmlns:cx8="http://schemas.microsoft.com/office/drawing/2016/5/14/chartex" xmlns:mc="http://schemas.openxmlformats.org/markup-compatibility/2006" xmlns:aink="http://schemas.microsoft.com/office/drawing/2016/ink" xmlns:am3d="http://schemas.microsoft.com/office/drawing/2017/model3d" xmlns:o="urn:schemas-microsoft-com:office:office" xmlns:r="http://schemas.openxmlformats.org/officeDocument/2006/relationships" xmlns:m="http://schemas.openxmlformats.org/officeDocument/2006/math" xmlns:v="urn:schemas-microsoft-com:vml" xmlns:wp14="http://schemas.microsoft.com/office/word/2010/wordprocessingDrawing" xmlns:wp="http://schemas.openxmlformats.org/drawingml/2006/wordprocessingDrawing" xmlns:w10="urn:schemas-microsoft-com:office:word" xmlns:w="http://schemas.openxmlformats.org/wordprocessingml/2006/main" xmlns:w14="http://schemas.microsoft.com/office/word/2010/wordml" xmlns:w15="http://schemas.microsoft.com/office/word/2012/wordml" xmlns:w16cid="http://schemas.microsoft.com/office/word/2016/wordml/cid" xmlns:w16se="http://schemas.microsoft.com/office/word/2015/wordml/symex" xmlns:wpg="http://schemas.microsoft.com/office/word/2010/wordprocessingGroup" xmlns:wpi="http://schemas.microsoft.com/office/word/2010/wordprocessingInk" xmlns:wne="http://schemas.microsoft.com/office/word/2006/wordml" xmlns:wps="http://schemas.microsoft.com/office/word/2010/wordprocessingShape" mc:Ignorable="w14 w15 w16se w16cid wp14">
   <w:abstractNum w:abstractNumId="0" w15:restartNumberingAfterBreak="0">
     <w:nsid w:val="5E1F22DD"/>
     <w:multiLevelType w:val="multilevel"/>
@@ -51331,17 +51415,25 @@
     <w:tmpl w:val="E4F65000"/>
     <w:numStyleLink w:val="Appendixletteringnumbering"/>
   </w:abstractNum>
-  <w:num w:numId="1" w16cid:durableId="1555121761">
+  <w:num w:numId="1">
     <w:abstractNumId w:val="0"/>
   </w:num>
-  <w:num w:numId="2" w16cid:durableId="2040932681">
+  <w:num w:numId="2">
     <w:abstractNumId w:val="1"/>
   </w:num>
 </w:numbering>
 </file>
 
+<file path=word/people.xml><?xml version="1.0" encoding="utf-8"?>
+<w15:people xmlns:wpc="http://schemas.microsoft.com/office/word/2010/wordprocessingCanvas" xmlns:cx="http://schemas.microsoft.com/office/drawing/2014/chartex" xmlns:cx1="http://schemas.microsoft.com/office/drawing/2015/9/8/chartex" xmlns:cx2="http://schemas.microsoft.com/office/drawing/2015/10/21/chartex" xmlns:cx3="http://schemas.microsoft.com/office/drawing/2016/5/9/chartex" xmlns:cx4="http://schemas.microsoft.com/office/drawing/2016/5/10/chartex" xmlns:cx5="http://schemas.microsoft.com/office/drawing/2016/5/11/chartex" xmlns:cx6="http://schemas.microsoft.com/office/drawing/2016/5/12/chartex" xmlns:cx7="http://schemas.microsoft.com/office/drawing/2016/5/13/chartex" xmlns:cx8="http://schemas.microsoft.com/office/drawing/2016/5/14/chartex" xmlns:mc="http://schemas.openxmlformats.org/markup-compatibility/2006" xmlns:aink="http://schemas.microsoft.com/office/drawing/2016/ink" xmlns:am3d="http://schemas.microsoft.com/office/drawing/2017/model3d" xmlns:o="urn:schemas-microsoft-com:office:office" xmlns:r="http://schemas.openxmlformats.org/officeDocument/2006/relationships" xmlns:m="http://schemas.openxmlformats.org/officeDocument/2006/math" xmlns:v="urn:schemas-microsoft-com:vml" xmlns:wp14="http://schemas.microsoft.com/office/word/2010/wordprocessingDrawing" xmlns:wp="http://schemas.openxmlformats.org/drawingml/2006/wordprocessingDrawing" xmlns:w10="urn:schemas-microsoft-com:office:word" xmlns:w="http://schemas.openxmlformats.org/wordprocessingml/2006/main" xmlns:w14="http://schemas.microsoft.com/office/word/2010/wordml" xmlns:w15="http://schemas.microsoft.com/office/word/2012/wordml" xmlns:w16cid="http://schemas.microsoft.com/office/word/2016/wordml/cid" xmlns:w16se="http://schemas.microsoft.com/office/word/2015/wordml/symex" xmlns:wpg="http://schemas.microsoft.com/office/word/2010/wordprocessingGroup" xmlns:wpi="http://schemas.microsoft.com/office/word/2010/wordprocessingInk" xmlns:wne="http://schemas.microsoft.com/office/word/2006/wordml" xmlns:wps="http://schemas.microsoft.com/office/word/2010/wordprocessingShape" mc:Ignorable="w14 w15 w16se w16cid wp14">
+  <w15:person w15:author="Maxwell, Nicholas">
+    <w15:presenceInfo w15:providerId="AD" w15:userId="S-1-5-21-1417001333-448539723-725345543-29146"/>
+  </w15:person>
+</w15:people>
+</file>
+
 <file path=word/styles.xml><?xml version="1.0" encoding="utf-8"?>
-<w:styles xmlns:mc="http://schemas.openxmlformats.org/markup-compatibility/2006" xmlns:r="http://schemas.openxmlformats.org/officeDocument/2006/relationships" xmlns:w="http://schemas.openxmlformats.org/wordprocessingml/2006/main" xmlns:w14="http://schemas.microsoft.com/office/word/2010/wordml" xmlns:w15="http://schemas.microsoft.com/office/word/2012/wordml" xmlns:w16cex="http://schemas.microsoft.com/office/word/2018/wordml/cex" xmlns:w16cid="http://schemas.microsoft.com/office/word/2016/wordml/cid" xmlns:w16="http://schemas.microsoft.com/office/word/2018/wordml" xmlns:w16sdtdh="http://schemas.microsoft.com/office/word/2020/wordml/sdtdatahash" xmlns:w16se="http://schemas.microsoft.com/office/word/2015/wordml/symex" mc:Ignorable="w14 w15 w16se w16cid w16 w16cex w16sdtdh">
+<w:styles xmlns:mc="http://schemas.openxmlformats.org/markup-compatibility/2006" xmlns:r="http://schemas.openxmlformats.org/officeDocument/2006/relationships" xmlns:w="http://schemas.openxmlformats.org/wordprocessingml/2006/main" xmlns:w14="http://schemas.microsoft.com/office/word/2010/wordml" xmlns:w15="http://schemas.microsoft.com/office/word/2012/wordml" xmlns:w16cid="http://schemas.microsoft.com/office/word/2016/wordml/cid" xmlns:w16se="http://schemas.microsoft.com/office/word/2015/wordml/symex" mc:Ignorable="w14 w15 w16se w16cid">
   <w:docDefaults>
     <w:rPrDefault>
       <w:rPr>
@@ -51357,7 +51449,7 @@
       </w:pPr>
     </w:pPrDefault>
   </w:docDefaults>
-  <w:latentStyles w:defLockedState="0" w:defUIPriority="99" w:defSemiHidden="0" w:defUnhideWhenUsed="0" w:defQFormat="0" w:count="376">
+  <w:latentStyles w:defLockedState="0" w:defUIPriority="99" w:defSemiHidden="0" w:defUnhideWhenUsed="0" w:defQFormat="0" w:count="375">
     <w:lsdException w:name="Normal" w:uiPriority="0" w:qFormat="1"/>
     <w:lsdException w:name="heading 1" w:uiPriority="9" w:qFormat="1"/>
     <w:lsdException w:name="heading 2" w:semiHidden="1" w:uiPriority="9" w:unhideWhenUsed="1" w:qFormat="1"/>
@@ -51733,7 +51825,6 @@
     <w:lsdException w:name="Smart Hyperlink" w:semiHidden="1" w:unhideWhenUsed="1"/>
     <w:lsdException w:name="Hashtag" w:semiHidden="1" w:unhideWhenUsed="1"/>
     <w:lsdException w:name="Unresolved Mention" w:semiHidden="1" w:unhideWhenUsed="1"/>
-    <w:lsdException w:name="Smart Link" w:semiHidden="1" w:unhideWhenUsed="1"/>
   </w:latentStyles>
   <w:style w:type="paragraph" w:default="1" w:styleId="Normal">
     <w:name w:val="Normal"/>
@@ -52308,7 +52399,7 @@
 </file>
 
 <file path=customXml/itemProps1.xml><?xml version="1.0" encoding="utf-8"?>
-<ds:datastoreItem xmlns:ds="http://schemas.openxmlformats.org/officeDocument/2006/customXml" ds:itemID="{E0740030-0901-4376-950F-CFF3AA062393}">
+<ds:datastoreItem xmlns:ds="http://schemas.openxmlformats.org/officeDocument/2006/customXml" ds:itemID="{34694A53-FE6D-47D5-ACD4-D7789CB165E1}">
   <ds:schemaRefs>
     <ds:schemaRef ds:uri="http://schemas.openxmlformats.org/officeDocument/2006/bibliography"/>
   </ds:schemaRefs>

--- a/2 Manuscript/R1/MC-ORIG-22-093R1.docx
+++ b/2 Manuscript/R1/MC-ORIG-22-093R1.docx
@@ -158,7 +158,6 @@
     <w:p>
       <w:pPr>
         <w:spacing w:after="0" w:line="480" w:lineRule="auto"/>
-        <w:jc w:val="center"/>
         <w:rPr>
           <w:rFonts w:ascii="Times New Roman" w:hAnsi="Times New Roman" w:cs="Times New Roman"/>
           <w:sz w:val="24"/>
@@ -175,14 +174,6 @@
           <w:szCs w:val="24"/>
         </w:rPr>
       </w:pPr>
-      <w:r>
-        <w:rPr>
-          <w:rFonts w:ascii="Times New Roman" w:hAnsi="Times New Roman" w:cs="Times New Roman"/>
-          <w:sz w:val="24"/>
-          <w:szCs w:val="24"/>
-        </w:rPr>
-        <w:t>.</w:t>
-      </w:r>
     </w:p>
     <w:p>
       <w:pPr>
@@ -193,53 +184,42 @@
           <w:szCs w:val="24"/>
         </w:rPr>
       </w:pPr>
+      <w:r>
+        <w:rPr>
+          <w:rFonts w:ascii="Times New Roman" w:hAnsi="Times New Roman" w:cs="Times New Roman"/>
+          <w:sz w:val="24"/>
+          <w:szCs w:val="24"/>
+        </w:rPr>
+        <w:t xml:space="preserve">Word Count: </w:t>
+      </w:r>
+      <w:r>
+        <w:rPr>
+          <w:rFonts w:ascii="Times New Roman" w:hAnsi="Times New Roman" w:cs="Times New Roman"/>
+          <w:sz w:val="24"/>
+          <w:szCs w:val="24"/>
+        </w:rPr>
+        <w:t>806</w:t>
+      </w:r>
+      <w:r>
+        <w:rPr>
+          <w:rFonts w:ascii="Times New Roman" w:hAnsi="Times New Roman" w:cs="Times New Roman"/>
+          <w:sz w:val="24"/>
+          <w:szCs w:val="24"/>
+        </w:rPr>
+        <w:t>7</w:t>
+      </w:r>
+      <w:r>
+        <w:rPr>
+          <w:rFonts w:ascii="Times New Roman" w:hAnsi="Times New Roman" w:cs="Times New Roman"/>
+          <w:sz w:val="24"/>
+          <w:szCs w:val="24"/>
+        </w:rPr>
+        <w:t>/8500</w:t>
+      </w:r>
     </w:p>
     <w:p>
       <w:pPr>
         <w:spacing w:after="0" w:line="480" w:lineRule="auto"/>
-        <w:rPr>
-          <w:rFonts w:ascii="Times New Roman" w:hAnsi="Times New Roman" w:cs="Times New Roman"/>
-          <w:sz w:val="24"/>
-          <w:szCs w:val="24"/>
-        </w:rPr>
-      </w:pPr>
-      <w:r>
-        <w:rPr>
-          <w:rFonts w:ascii="Times New Roman" w:hAnsi="Times New Roman" w:cs="Times New Roman"/>
-          <w:sz w:val="24"/>
-          <w:szCs w:val="24"/>
-        </w:rPr>
-        <w:t xml:space="preserve">Word Count: </w:t>
-      </w:r>
-      <w:r>
-        <w:rPr>
-          <w:rFonts w:ascii="Times New Roman" w:hAnsi="Times New Roman" w:cs="Times New Roman"/>
-          <w:sz w:val="24"/>
-          <w:szCs w:val="24"/>
-        </w:rPr>
-        <w:t>806</w:t>
-      </w:r>
-      <w:r>
-        <w:rPr>
-          <w:rFonts w:ascii="Times New Roman" w:hAnsi="Times New Roman" w:cs="Times New Roman"/>
-          <w:sz w:val="24"/>
-          <w:szCs w:val="24"/>
-        </w:rPr>
-        <w:t>7</w:t>
-      </w:r>
-      <w:r>
-        <w:rPr>
-          <w:rFonts w:ascii="Times New Roman" w:hAnsi="Times New Roman" w:cs="Times New Roman"/>
-          <w:sz w:val="24"/>
-          <w:szCs w:val="24"/>
-        </w:rPr>
-        <w:t>/8500</w:t>
-      </w:r>
-    </w:p>
-    <w:p>
-      <w:pPr>
-        <w:spacing w:after="0" w:line="480" w:lineRule="auto"/>
-        <w:jc w:val="center"/>
         <w:rPr>
           <w:rFonts w:ascii="Times New Roman" w:hAnsi="Times New Roman" w:cs="Times New Roman"/>
           <w:sz w:val="24"/>
@@ -419,6 +399,40 @@
         </w:rPr>
         <w:t>.</w:t>
       </w:r>
+      <w:r>
+        <w:rPr>
+          <w:rFonts w:ascii="Times New Roman" w:hAnsi="Times New Roman" w:cs="Times New Roman"/>
+          <w:sz w:val="24"/>
+          <w:szCs w:val="24"/>
+        </w:rPr>
+        <w:t xml:space="preserve"> Nicholas P. Maxwell is now </w:t>
+      </w:r>
+      <w:bookmarkStart w:id="0" w:name="_GoBack"/>
+      <w:bookmarkEnd w:id="0"/>
+      <w:r>
+        <w:rPr>
+          <w:rFonts w:ascii="Times New Roman" w:hAnsi="Times New Roman" w:cs="Times New Roman"/>
+          <w:sz w:val="24"/>
+          <w:szCs w:val="24"/>
+        </w:rPr>
+        <w:t xml:space="preserve">at </w:t>
+      </w:r>
+      <w:r>
+        <w:rPr>
+          <w:rFonts w:ascii="Times New Roman" w:hAnsi="Times New Roman" w:cs="Times New Roman"/>
+          <w:sz w:val="24"/>
+          <w:szCs w:val="24"/>
+        </w:rPr>
+        <w:t>Midwestern State University</w:t>
+      </w:r>
+      <w:r>
+        <w:rPr>
+          <w:rFonts w:ascii="Times New Roman" w:hAnsi="Times New Roman" w:cs="Times New Roman"/>
+          <w:sz w:val="24"/>
+          <w:szCs w:val="24"/>
+        </w:rPr>
+        <w:t>.</w:t>
+      </w:r>
     </w:p>
     <w:p>
       <w:pPr>
@@ -4489,7 +4503,7 @@
         </w:rPr>
         <w:t xml:space="preserve"> (e.g., Janes et al., 2018; Maxwell &amp; Huff, in press; Soderstrom et al., 2015), </w:t>
       </w:r>
-      <w:bookmarkStart w:id="0" w:name="_Hlk17046822"/>
+      <w:bookmarkStart w:id="1" w:name="_Hlk17046822"/>
       <w:r>
         <w:rPr>
           <w:rFonts w:ascii="Times New Roman" w:hAnsi="Times New Roman" w:cs="Times New Roman"/>
@@ -4514,7 +4528,7 @@
         </w:rPr>
         <w:t xml:space="preserve"> (2016</w:t>
       </w:r>
-      <w:bookmarkEnd w:id="0"/>
+      <w:bookmarkEnd w:id="1"/>
       <w:r>
         <w:rPr>
           <w:rFonts w:ascii="Times New Roman" w:hAnsi="Times New Roman" w:cs="Times New Roman"/>
@@ -8417,7 +8431,7 @@
           <w:szCs w:val="24"/>
         </w:rPr>
       </w:pPr>
-      <w:bookmarkStart w:id="1" w:name="_Hlk91593024"/>
+      <w:bookmarkStart w:id="2" w:name="_Hlk91593024"/>
       <w:r>
         <w:rPr>
           <w:rFonts w:ascii="Times New Roman" w:hAnsi="Times New Roman" w:cs="Times New Roman"/>
@@ -8639,7 +8653,7 @@
         <w:t>.</w:t>
       </w:r>
     </w:p>
-    <w:bookmarkEnd w:id="1"/>
+    <w:bookmarkEnd w:id="2"/>
     <w:p>
       <w:pPr>
         <w:spacing w:after="0" w:line="480" w:lineRule="auto"/>
@@ -10282,7 +10296,7 @@
         </w:rPr>
         <w:t xml:space="preserve">-tests. </w:t>
       </w:r>
-      <w:commentRangeStart w:id="2"/>
+      <w:commentRangeStart w:id="3"/>
       <w:r>
         <w:rPr>
           <w:rFonts w:ascii="Times New Roman" w:hAnsi="Times New Roman" w:cs="Times New Roman"/>
@@ -10325,30 +10339,20 @@
         </w:rPr>
         <w:t xml:space="preserve"> </w:t>
       </w:r>
-      <w:commentRangeEnd w:id="2"/>
+      <w:commentRangeEnd w:id="3"/>
       <w:r>
         <w:rPr>
           <w:rStyle w:val="CommentReference"/>
         </w:rPr>
-        <w:commentReference w:id="2"/>
-      </w:r>
-      <w:r>
-        <w:rPr>
-          <w:rFonts w:ascii="Times New Roman" w:hAnsi="Times New Roman" w:cs="Times New Roman"/>
-          <w:sz w:val="24"/>
-          <w:szCs w:val="24"/>
-        </w:rPr>
-        <w:t>This analysis compares a model assuming a significant effect to a second model assumi</w:t>
-      </w:r>
-      <w:bookmarkStart w:id="3" w:name="_GoBack"/>
-      <w:bookmarkEnd w:id="3"/>
-      <w:r>
-        <w:rPr>
-          <w:rFonts w:ascii="Times New Roman" w:hAnsi="Times New Roman" w:cs="Times New Roman"/>
-          <w:sz w:val="24"/>
-          <w:szCs w:val="24"/>
-        </w:rPr>
-        <w:t xml:space="preserve">ng a null effect. In doing so, </w:t>
+        <w:commentReference w:id="3"/>
+      </w:r>
+      <w:r>
+        <w:rPr>
+          <w:rFonts w:ascii="Times New Roman" w:hAnsi="Times New Roman" w:cs="Times New Roman"/>
+          <w:sz w:val="24"/>
+          <w:szCs w:val="24"/>
+        </w:rPr>
+        <w:t xml:space="preserve">This analysis compares a model assuming a significant effect to a second model assuming a null effect. In doing so, </w:t>
       </w:r>
       <w:r>
         <w:rPr>
@@ -50947,7 +50951,7 @@
 
 <file path=word/comments.xml><?xml version="1.0" encoding="utf-8"?>
 <w:comments xmlns:wpc="http://schemas.microsoft.com/office/word/2010/wordprocessingCanvas" xmlns:cx="http://schemas.microsoft.com/office/drawing/2014/chartex" xmlns:cx1="http://schemas.microsoft.com/office/drawing/2015/9/8/chartex" xmlns:cx2="http://schemas.microsoft.com/office/drawing/2015/10/21/chartex" xmlns:cx3="http://schemas.microsoft.com/office/drawing/2016/5/9/chartex" xmlns:cx4="http://schemas.microsoft.com/office/drawing/2016/5/10/chartex" xmlns:cx5="http://schemas.microsoft.com/office/drawing/2016/5/11/chartex" xmlns:cx6="http://schemas.microsoft.com/office/drawing/2016/5/12/chartex" xmlns:cx7="http://schemas.microsoft.com/office/drawing/2016/5/13/chartex" xmlns:cx8="http://schemas.microsoft.com/office/drawing/2016/5/14/chartex" xmlns:mc="http://schemas.openxmlformats.org/markup-compatibility/2006" xmlns:aink="http://schemas.microsoft.com/office/drawing/2016/ink" xmlns:am3d="http://schemas.microsoft.com/office/drawing/2017/model3d" xmlns:o="urn:schemas-microsoft-com:office:office" xmlns:r="http://schemas.openxmlformats.org/officeDocument/2006/relationships" xmlns:m="http://schemas.openxmlformats.org/officeDocument/2006/math" xmlns:v="urn:schemas-microsoft-com:vml" xmlns:wp14="http://schemas.microsoft.com/office/word/2010/wordprocessingDrawing" xmlns:wp="http://schemas.openxmlformats.org/drawingml/2006/wordprocessingDrawing" xmlns:w10="urn:schemas-microsoft-com:office:word" xmlns:w="http://schemas.openxmlformats.org/wordprocessingml/2006/main" xmlns:w14="http://schemas.microsoft.com/office/word/2010/wordml" xmlns:w15="http://schemas.microsoft.com/office/word/2012/wordml" xmlns:w16cid="http://schemas.microsoft.com/office/word/2016/wordml/cid" xmlns:w16se="http://schemas.microsoft.com/office/word/2015/wordml/symex" xmlns:wpg="http://schemas.microsoft.com/office/word/2010/wordprocessingGroup" xmlns:wpi="http://schemas.microsoft.com/office/word/2010/wordprocessingInk" xmlns:wne="http://schemas.microsoft.com/office/word/2006/wordml" xmlns:wps="http://schemas.microsoft.com/office/word/2010/wordprocessingShape" mc:Ignorable="w14 w15 w16se w16cid wp14">
-  <w:comment w:id="2" w:author="Maxwell, Nicholas" w:date="2022-08-29T09:54:00Z" w:initials="MN">
+  <w:comment w:id="3" w:author="Maxwell, Nicholas" w:date="2022-08-29T09:54:00Z" w:initials="MN">
     <w:p>
       <w:pPr>
         <w:pStyle w:val="CommentText"/>
@@ -52096,6 +52100,29 @@
       <w:spacing w:after="0" w:line="240" w:lineRule="auto"/>
     </w:pPr>
   </w:style>
+  <w:style w:type="character" w:styleId="Hyperlink">
+    <w:name w:val="Hyperlink"/>
+    <w:basedOn w:val="DefaultParagraphFont"/>
+    <w:uiPriority w:val="99"/>
+    <w:unhideWhenUsed/>
+    <w:rsid w:val="009A4BC6"/>
+    <w:rPr>
+      <w:color w:val="0563C1" w:themeColor="hyperlink"/>
+      <w:u w:val="single"/>
+    </w:rPr>
+  </w:style>
+  <w:style w:type="character" w:styleId="UnresolvedMention">
+    <w:name w:val="Unresolved Mention"/>
+    <w:basedOn w:val="DefaultParagraphFont"/>
+    <w:uiPriority w:val="99"/>
+    <w:semiHidden/>
+    <w:unhideWhenUsed/>
+    <w:rsid w:val="009A4BC6"/>
+    <w:rPr>
+      <w:color w:val="605E5C"/>
+      <w:shd w:val="clear" w:color="auto" w:fill="E1DFDD"/>
+    </w:rPr>
+  </w:style>
 </w:styles>
 </file>
 
@@ -52399,7 +52426,7 @@
 </file>
 
 <file path=customXml/itemProps1.xml><?xml version="1.0" encoding="utf-8"?>
-<ds:datastoreItem xmlns:ds="http://schemas.openxmlformats.org/officeDocument/2006/customXml" ds:itemID="{34694A53-FE6D-47D5-ACD4-D7789CB165E1}">
+<ds:datastoreItem xmlns:ds="http://schemas.openxmlformats.org/officeDocument/2006/customXml" ds:itemID="{E9787631-DE4C-4BCF-AB27-35AA3BD57CBE}">
   <ds:schemaRefs>
     <ds:schemaRef ds:uri="http://schemas.openxmlformats.org/officeDocument/2006/bibliography"/>
   </ds:schemaRefs>

--- a/2 Manuscript/R1/MC-ORIG-22-093R1.docx
+++ b/2 Manuscript/R1/MC-ORIG-22-093R1.docx
@@ -1,6 +1,6 @@
 
 <file path=word/document.xml><?xml version="1.0" encoding="utf-8"?>
-<w:document xmlns:wpc="http://schemas.microsoft.com/office/word/2010/wordprocessingCanvas" xmlns:cx="http://schemas.microsoft.com/office/drawing/2014/chartex" xmlns:cx1="http://schemas.microsoft.com/office/drawing/2015/9/8/chartex" xmlns:cx2="http://schemas.microsoft.com/office/drawing/2015/10/21/chartex" xmlns:cx3="http://schemas.microsoft.com/office/drawing/2016/5/9/chartex" xmlns:cx4="http://schemas.microsoft.com/office/drawing/2016/5/10/chartex" xmlns:cx5="http://schemas.microsoft.com/office/drawing/2016/5/11/chartex" xmlns:cx6="http://schemas.microsoft.com/office/drawing/2016/5/12/chartex" xmlns:cx7="http://schemas.microsoft.com/office/drawing/2016/5/13/chartex" xmlns:cx8="http://schemas.microsoft.com/office/drawing/2016/5/14/chartex" xmlns:mc="http://schemas.openxmlformats.org/markup-compatibility/2006" xmlns:aink="http://schemas.microsoft.com/office/drawing/2016/ink" xmlns:am3d="http://schemas.microsoft.com/office/drawing/2017/model3d" xmlns:o="urn:schemas-microsoft-com:office:office" xmlns:r="http://schemas.openxmlformats.org/officeDocument/2006/relationships" xmlns:m="http://schemas.openxmlformats.org/officeDocument/2006/math" xmlns:v="urn:schemas-microsoft-com:vml" xmlns:wp14="http://schemas.microsoft.com/office/word/2010/wordprocessingDrawing" xmlns:wp="http://schemas.openxmlformats.org/drawingml/2006/wordprocessingDrawing" xmlns:w10="urn:schemas-microsoft-com:office:word" xmlns:w="http://schemas.openxmlformats.org/wordprocessingml/2006/main" xmlns:w14="http://schemas.microsoft.com/office/word/2010/wordml" xmlns:w15="http://schemas.microsoft.com/office/word/2012/wordml" xmlns:w16cid="http://schemas.microsoft.com/office/word/2016/wordml/cid" xmlns:w16se="http://schemas.microsoft.com/office/word/2015/wordml/symex" xmlns:wpg="http://schemas.microsoft.com/office/word/2010/wordprocessingGroup" xmlns:wpi="http://schemas.microsoft.com/office/word/2010/wordprocessingInk" xmlns:wne="http://schemas.microsoft.com/office/word/2006/wordml" xmlns:wps="http://schemas.microsoft.com/office/word/2010/wordprocessingShape" mc:Ignorable="w14 w15 w16se w16cid wp14">
+<w:document xmlns:wpc="http://schemas.microsoft.com/office/word/2010/wordprocessingCanvas" xmlns:cx="http://schemas.microsoft.com/office/drawing/2014/chartex" xmlns:cx1="http://schemas.microsoft.com/office/drawing/2015/9/8/chartex" xmlns:cx2="http://schemas.microsoft.com/office/drawing/2015/10/21/chartex" xmlns:cx3="http://schemas.microsoft.com/office/drawing/2016/5/9/chartex" xmlns:cx4="http://schemas.microsoft.com/office/drawing/2016/5/10/chartex" xmlns:cx5="http://schemas.microsoft.com/office/drawing/2016/5/11/chartex" xmlns:cx6="http://schemas.microsoft.com/office/drawing/2016/5/12/chartex" xmlns:cx7="http://schemas.microsoft.com/office/drawing/2016/5/13/chartex" xmlns:cx8="http://schemas.microsoft.com/office/drawing/2016/5/14/chartex" xmlns:mc="http://schemas.openxmlformats.org/markup-compatibility/2006" xmlns:aink="http://schemas.microsoft.com/office/drawing/2016/ink" xmlns:am3d="http://schemas.microsoft.com/office/drawing/2017/model3d" xmlns:o="urn:schemas-microsoft-com:office:office" xmlns:oel="http://schemas.microsoft.com/office/2019/extlst" xmlns:r="http://schemas.openxmlformats.org/officeDocument/2006/relationships" xmlns:m="http://schemas.openxmlformats.org/officeDocument/2006/math" xmlns:v="urn:schemas-microsoft-com:vml" xmlns:wp14="http://schemas.microsoft.com/office/word/2010/wordprocessingDrawing" xmlns:wp="http://schemas.openxmlformats.org/drawingml/2006/wordprocessingDrawing" xmlns:w10="urn:schemas-microsoft-com:office:word" xmlns:w="http://schemas.openxmlformats.org/wordprocessingml/2006/main" xmlns:w14="http://schemas.microsoft.com/office/word/2010/wordml" xmlns:w15="http://schemas.microsoft.com/office/word/2012/wordml" xmlns:w16cex="http://schemas.microsoft.com/office/word/2018/wordml/cex" xmlns:w16cid="http://schemas.microsoft.com/office/word/2016/wordml/cid" xmlns:w16="http://schemas.microsoft.com/office/word/2018/wordml" xmlns:w16sdtdh="http://schemas.microsoft.com/office/word/2020/wordml/sdtdatahash" xmlns:w16se="http://schemas.microsoft.com/office/word/2015/wordml/symex" xmlns:wpg="http://schemas.microsoft.com/office/word/2010/wordprocessingGroup" xmlns:wpi="http://schemas.microsoft.com/office/word/2010/wordprocessingInk" xmlns:wne="http://schemas.microsoft.com/office/word/2006/wordml" xmlns:wps="http://schemas.microsoft.com/office/word/2010/wordprocessingShape" mc:Ignorable="w14 w15 w16se w16cid w16 w16cex w16sdtdh wp14">
   <w:body>
     <w:p>
       <w:pPr>
@@ -405,17 +405,7 @@
           <w:sz w:val="24"/>
           <w:szCs w:val="24"/>
         </w:rPr>
-        <w:t xml:space="preserve"> Nicholas P. Maxwell is now </w:t>
-      </w:r>
-      <w:bookmarkStart w:id="0" w:name="_GoBack"/>
-      <w:bookmarkEnd w:id="0"/>
-      <w:r>
-        <w:rPr>
-          <w:rFonts w:ascii="Times New Roman" w:hAnsi="Times New Roman" w:cs="Times New Roman"/>
-          <w:sz w:val="24"/>
-          <w:szCs w:val="24"/>
-        </w:rPr>
-        <w:t xml:space="preserve">at </w:t>
+        <w:t xml:space="preserve"> Nicholas P. Maxwell is now at </w:t>
       </w:r>
       <w:r>
         <w:rPr>
@@ -2164,25 +2154,7 @@
           <w:sz w:val="24"/>
           <w:szCs w:val="24"/>
         </w:rPr>
-        <w:t xml:space="preserve">, 2018; Maxwell &amp; Huff, in press; </w:t>
-      </w:r>
-      <w:proofErr w:type="spellStart"/>
-      <w:r>
-        <w:rPr>
-          <w:rFonts w:ascii="Times New Roman" w:hAnsi="Times New Roman" w:cs="Times New Roman"/>
-          <w:sz w:val="24"/>
-          <w:szCs w:val="24"/>
-        </w:rPr>
-        <w:t>Soderstrom</w:t>
-      </w:r>
-      <w:proofErr w:type="spellEnd"/>
-      <w:r>
-        <w:rPr>
-          <w:rFonts w:ascii="Times New Roman" w:hAnsi="Times New Roman" w:cs="Times New Roman"/>
-          <w:sz w:val="24"/>
-          <w:szCs w:val="24"/>
-        </w:rPr>
-        <w:t xml:space="preserve">, Clark, </w:t>
+        <w:t xml:space="preserve">, 2018; Maxwell &amp; Huff, in press; Soderstrom, Clark, </w:t>
       </w:r>
       <w:proofErr w:type="spellStart"/>
       <w:r>
@@ -4503,7 +4475,7 @@
         </w:rPr>
         <w:t xml:space="preserve"> (e.g., Janes et al., 2018; Maxwell &amp; Huff, in press; Soderstrom et al., 2015), </w:t>
       </w:r>
-      <w:bookmarkStart w:id="1" w:name="_Hlk17046822"/>
+      <w:bookmarkStart w:id="0" w:name="_Hlk17046822"/>
       <w:r>
         <w:rPr>
           <w:rFonts w:ascii="Times New Roman" w:hAnsi="Times New Roman" w:cs="Times New Roman"/>
@@ -4528,7 +4500,7 @@
         </w:rPr>
         <w:t xml:space="preserve"> (2016</w:t>
       </w:r>
-      <w:bookmarkEnd w:id="1"/>
+      <w:bookmarkEnd w:id="0"/>
       <w:r>
         <w:rPr>
           <w:rFonts w:ascii="Times New Roman" w:hAnsi="Times New Roman" w:cs="Times New Roman"/>
@@ -8431,7 +8403,7 @@
           <w:szCs w:val="24"/>
         </w:rPr>
       </w:pPr>
-      <w:bookmarkStart w:id="2" w:name="_Hlk91593024"/>
+      <w:bookmarkStart w:id="1" w:name="_Hlk91593024"/>
       <w:r>
         <w:rPr>
           <w:rFonts w:ascii="Times New Roman" w:hAnsi="Times New Roman" w:cs="Times New Roman"/>
@@ -8653,7 +8625,7 @@
         <w:t>.</w:t>
       </w:r>
     </w:p>
-    <w:bookmarkEnd w:id="2"/>
+    <w:bookmarkEnd w:id="1"/>
     <w:p>
       <w:pPr>
         <w:spacing w:after="0" w:line="480" w:lineRule="auto"/>
@@ -10296,7 +10268,7 @@
         </w:rPr>
         <w:t xml:space="preserve">-tests. </w:t>
       </w:r>
-      <w:commentRangeStart w:id="3"/>
+      <w:commentRangeStart w:id="2"/>
       <w:r>
         <w:rPr>
           <w:rFonts w:ascii="Times New Roman" w:hAnsi="Times New Roman" w:cs="Times New Roman"/>
@@ -10339,12 +10311,12 @@
         </w:rPr>
         <w:t xml:space="preserve"> </w:t>
       </w:r>
-      <w:commentRangeEnd w:id="3"/>
+      <w:commentRangeEnd w:id="2"/>
       <w:r>
         <w:rPr>
           <w:rStyle w:val="CommentReference"/>
         </w:rPr>
-        <w:commentReference w:id="3"/>
+        <w:commentReference w:id="2"/>
       </w:r>
       <w:r>
         <w:rPr>
@@ -10553,9 +10525,9 @@
         </w:rPr>
         <w:t xml:space="preserve"> </w:t>
       </w:r>
-      <w:bookmarkStart w:id="4" w:name="_Hlk91596326"/>
+      <w:bookmarkStart w:id="3" w:name="_Hlk91596326"/>
     </w:p>
-    <w:bookmarkEnd w:id="4"/>
+    <w:bookmarkEnd w:id="3"/>
     <w:p>
       <w:pPr>
         <w:spacing w:after="0" w:line="480" w:lineRule="auto"/>
@@ -13189,7 +13161,7 @@
           <w:szCs w:val="24"/>
         </w:rPr>
       </w:pPr>
-      <w:bookmarkStart w:id="5" w:name="_Hlk31990163"/>
+      <w:bookmarkStart w:id="4" w:name="_Hlk31990163"/>
       <w:r>
         <w:rPr>
           <w:rFonts w:ascii="Times New Roman" w:hAnsi="Times New Roman" w:cs="Times New Roman"/>
@@ -13198,7 +13170,7 @@
         </w:rPr>
         <w:tab/>
       </w:r>
-      <w:bookmarkEnd w:id="5"/>
+      <w:bookmarkEnd w:id="4"/>
       <w:r>
         <w:rPr>
           <w:rFonts w:ascii="Times New Roman" w:hAnsi="Times New Roman" w:cs="Times New Roman"/>
@@ -14021,7 +13993,7 @@
         </w:rPr>
         <w:t xml:space="preserve">The remaining 49 participants were recruited via Prolific Academic and were paid $3.90 per half-hour of participation. Of the 253 participants recruited, 127 were randomly assigned to the mixed-list group, with the remaining 126 participants assigned to the pure related list group. </w:t>
       </w:r>
-      <w:bookmarkStart w:id="6" w:name="_Hlk91685357"/>
+      <w:bookmarkStart w:id="5" w:name="_Hlk91685357"/>
       <w:r>
         <w:rPr>
           <w:rFonts w:ascii="Times New Roman" w:hAnsi="Times New Roman" w:cs="Times New Roman"/>
@@ -14253,8 +14225,8 @@
           <w:szCs w:val="24"/>
         </w:rPr>
       </w:pPr>
-      <w:bookmarkStart w:id="7" w:name="_Hlk91685452"/>
-      <w:bookmarkEnd w:id="6"/>
+      <w:bookmarkStart w:id="6" w:name="_Hlk91685452"/>
+      <w:bookmarkEnd w:id="5"/>
       <w:r>
         <w:rPr>
           <w:rFonts w:ascii="Times New Roman" w:hAnsi="Times New Roman" w:cs="Times New Roman"/>
@@ -14346,7 +14318,7 @@
         <w:t>s following data screening). All participants were native English speakers reporting normal or corrected vision.</w:t>
       </w:r>
     </w:p>
-    <w:bookmarkEnd w:id="7"/>
+    <w:bookmarkEnd w:id="6"/>
     <w:p>
       <w:pPr>
         <w:spacing w:after="0" w:line="480" w:lineRule="auto"/>
@@ -14897,7 +14869,7 @@
         </w:rPr>
         <w:t xml:space="preserve"> 3 (Study Group: JOL vs. Frequency vs. No-JOL) mixed ANOVA was used to test for reactivity effects within mixed lists. This analysis yielded a main effect of Pair Type, </w:t>
       </w:r>
-      <w:bookmarkStart w:id="8" w:name="_Hlk91600060"/>
+      <w:bookmarkStart w:id="7" w:name="_Hlk91600060"/>
       <w:r>
         <w:rPr>
           <w:rFonts w:ascii="Times New Roman" w:hAnsi="Times New Roman" w:cs="Times New Roman"/>
@@ -14980,7 +14952,7 @@
         </w:rPr>
         <w:t>68</w:t>
       </w:r>
-      <w:bookmarkEnd w:id="8"/>
+      <w:bookmarkEnd w:id="7"/>
       <w:r>
         <w:rPr>
           <w:rFonts w:ascii="Times New Roman" w:hAnsi="Times New Roman" w:cs="Times New Roman"/>
@@ -15618,7 +15590,7 @@
         </w:rPr>
         <w:t xml:space="preserve"> = 312.67, </w:t>
       </w:r>
-      <w:bookmarkStart w:id="9" w:name="_Hlk91662087"/>
+      <w:bookmarkStart w:id="8" w:name="_Hlk91662087"/>
       <w:r>
         <w:rPr>
           <w:rFonts w:ascii="Times New Roman" w:hAnsi="Times New Roman" w:cs="Times New Roman"/>
@@ -15665,7 +15637,7 @@
         </w:rPr>
         <w:t>16</w:t>
       </w:r>
-      <w:bookmarkEnd w:id="9"/>
+      <w:bookmarkEnd w:id="8"/>
       <w:r>
         <w:rPr>
           <w:rFonts w:ascii="Times New Roman" w:hAnsi="Times New Roman" w:cs="Times New Roman"/>
@@ -16102,7 +16074,7 @@
         </w:rPr>
         <w:t xml:space="preserve">, </w:t>
       </w:r>
-      <w:bookmarkStart w:id="10" w:name="_Hlk103842276"/>
+      <w:bookmarkStart w:id="9" w:name="_Hlk103842276"/>
       <w:proofErr w:type="spellStart"/>
       <w:r>
         <w:rPr>
@@ -16235,7 +16207,7 @@
         </w:rPr>
         <w:t>1</w:t>
       </w:r>
-      <w:bookmarkEnd w:id="10"/>
+      <w:bookmarkEnd w:id="9"/>
       <w:r>
         <w:rPr>
           <w:rFonts w:ascii="Times New Roman" w:hAnsi="Times New Roman" w:cs="Times New Roman"/>
@@ -18525,7 +18497,7 @@
         </w:rPr>
         <w:t xml:space="preserve"> = 112.87, </w:t>
       </w:r>
-      <w:bookmarkStart w:id="11" w:name="_Hlk91752700"/>
+      <w:bookmarkStart w:id="10" w:name="_Hlk91752700"/>
       <w:r>
         <w:rPr>
           <w:rFonts w:ascii="Times New Roman" w:hAnsi="Times New Roman" w:cs="Times New Roman"/>
@@ -18572,7 +18544,7 @@
         </w:rPr>
         <w:t>20</w:t>
       </w:r>
-      <w:bookmarkEnd w:id="11"/>
+      <w:bookmarkEnd w:id="10"/>
       <w:r>
         <w:rPr>
           <w:rFonts w:ascii="Times New Roman" w:hAnsi="Times New Roman" w:cs="Times New Roman"/>
@@ -18992,7 +18964,7 @@
         </w:rPr>
         <w:t xml:space="preserve">, </w:t>
       </w:r>
-      <w:bookmarkStart w:id="12" w:name="_Hlk91752795"/>
+      <w:bookmarkStart w:id="11" w:name="_Hlk91752795"/>
       <w:r>
         <w:rPr>
           <w:rFonts w:ascii="Times New Roman" w:hAnsi="Times New Roman" w:cs="Times New Roman"/>
@@ -19075,7 +19047,7 @@
         </w:rPr>
         <w:t>67.</w:t>
       </w:r>
-      <w:bookmarkEnd w:id="12"/>
+      <w:bookmarkEnd w:id="11"/>
       <w:r>
         <w:rPr>
           <w:rFonts w:ascii="Times New Roman" w:hAnsi="Times New Roman" w:cs="Times New Roman"/>
@@ -22603,7 +22575,7 @@
           <w:szCs w:val="24"/>
         </w:rPr>
       </w:pPr>
-      <w:bookmarkStart w:id="13" w:name="_Hlk65826056"/>
+      <w:bookmarkStart w:id="12" w:name="_Hlk65826056"/>
       <w:r>
         <w:rPr>
           <w:rFonts w:ascii="Times New Roman" w:eastAsia="Arial" w:hAnsi="Times New Roman" w:cs="Times New Roman"/>
@@ -22834,8 +22806,8 @@
           <w:szCs w:val="24"/>
         </w:rPr>
       </w:pPr>
-      <w:bookmarkStart w:id="14" w:name="_Hlk65826197"/>
-      <w:bookmarkEnd w:id="13"/>
+      <w:bookmarkStart w:id="13" w:name="_Hlk65826197"/>
+      <w:bookmarkEnd w:id="12"/>
       <w:r>
         <w:rPr>
           <w:rFonts w:ascii="Times New Roman" w:eastAsia="Calibri" w:hAnsi="Times New Roman" w:cs="Times New Roman"/>
@@ -22912,8 +22884,8 @@
           <w:szCs w:val="24"/>
         </w:rPr>
       </w:pPr>
-      <w:bookmarkStart w:id="15" w:name="_Hlk65826038"/>
-      <w:bookmarkEnd w:id="14"/>
+      <w:bookmarkStart w:id="14" w:name="_Hlk65826038"/>
+      <w:bookmarkEnd w:id="13"/>
       <w:r>
         <w:rPr>
           <w:rFonts w:ascii="Times New Roman" w:eastAsia="Arial" w:hAnsi="Times New Roman" w:cs="Times New Roman"/>
@@ -23070,7 +23042,7 @@
         <w:t>, 2020 from https://github.com/gikeymarica/Collector.</w:t>
       </w:r>
     </w:p>
-    <w:bookmarkEnd w:id="15"/>
+    <w:bookmarkEnd w:id="14"/>
     <w:p>
       <w:pPr>
         <w:spacing w:after="0" w:line="480" w:lineRule="auto"/>
@@ -23138,7 +23110,7 @@
           <w:szCs w:val="24"/>
         </w:rPr>
       </w:pPr>
-      <w:bookmarkStart w:id="16" w:name="_Hlk65826019"/>
+      <w:bookmarkStart w:id="15" w:name="_Hlk65826019"/>
       <w:proofErr w:type="spellStart"/>
       <w:r>
         <w:rPr>
@@ -23383,7 +23355,7 @@
         <w:t>, 106-116.</w:t>
       </w:r>
     </w:p>
-    <w:bookmarkEnd w:id="16"/>
+    <w:bookmarkEnd w:id="15"/>
     <w:p>
       <w:pPr>
         <w:spacing w:after="0" w:line="480" w:lineRule="auto"/>
@@ -31329,7 +31301,7 @@
                 <w:szCs w:val="24"/>
               </w:rPr>
             </w:pPr>
-            <w:bookmarkStart w:id="17" w:name="_Hlk20469293"/>
+            <w:bookmarkStart w:id="16" w:name="_Hlk20469293"/>
             <w:r>
               <w:rPr>
                 <w:rFonts w:ascii="Times New Roman" w:hAnsi="Times New Roman" w:cs="Times New Roman"/>
@@ -32142,7 +32114,7 @@
           </w:p>
         </w:tc>
       </w:tr>
-      <w:bookmarkEnd w:id="17"/>
+      <w:bookmarkEnd w:id="16"/>
       <w:tr>
         <w:tc>
           <w:tcPr>
@@ -34210,7 +34182,7 @@
                 <w:szCs w:val="24"/>
               </w:rPr>
             </w:pPr>
-            <w:bookmarkStart w:id="18" w:name="_Hlk64470671"/>
+            <w:bookmarkStart w:id="17" w:name="_Hlk64470671"/>
             <w:r>
               <w:rPr>
                 <w:rFonts w:ascii="Times New Roman" w:hAnsi="Times New Roman"/>
@@ -34527,7 +34499,7 @@
           </w:p>
         </w:tc>
       </w:tr>
-      <w:bookmarkEnd w:id="18"/>
+      <w:bookmarkEnd w:id="17"/>
       <w:tr>
         <w:tc>
           <w:tcPr>
@@ -37501,7 +37473,7 @@
                 <w:szCs w:val="24"/>
               </w:rPr>
             </w:pPr>
-            <w:bookmarkStart w:id="19" w:name="_Hlk17026880"/>
+            <w:bookmarkStart w:id="18" w:name="_Hlk17026880"/>
             <w:r>
               <w:rPr>
                 <w:rFonts w:ascii="Times New Roman" w:hAnsi="Times New Roman" w:cs="Times New Roman"/>
@@ -38314,7 +38286,7 @@
           </w:p>
         </w:tc>
       </w:tr>
-      <w:bookmarkEnd w:id="19"/>
+      <w:bookmarkEnd w:id="18"/>
       <w:tr>
         <w:tc>
           <w:tcPr>
@@ -39248,7 +39220,7 @@
           <w:szCs w:val="24"/>
         </w:rPr>
       </w:pPr>
-      <w:bookmarkStart w:id="20" w:name="_Hlk91512969"/>
+      <w:bookmarkStart w:id="19" w:name="_Hlk91512969"/>
       <w:r>
         <w:rPr>
           <w:rFonts w:ascii="Times New Roman" w:hAnsi="Times New Roman"/>
@@ -41618,7 +41590,7 @@
         <w:t xml:space="preserve"> Pure unrelated comparison is taken from Experiment 1.</w:t>
       </w:r>
     </w:p>
-    <w:bookmarkEnd w:id="20"/>
+    <w:bookmarkEnd w:id="19"/>
     <w:p>
       <w:pPr>
         <w:rPr>
@@ -44575,7 +44547,7 @@
           <w:szCs w:val="24"/>
         </w:rPr>
       </w:pPr>
-      <w:bookmarkStart w:id="21" w:name="_Hlk101342763"/>
+      <w:bookmarkStart w:id="20" w:name="_Hlk101342763"/>
       <w:r>
         <w:rPr>
           <w:rFonts w:ascii="Times New Roman" w:hAnsi="Times New Roman"/>
@@ -44703,7 +44675,7 @@
               <w:right w:val="nil"/>
             </w:tcBorders>
           </w:tcPr>
-          <w:bookmarkEnd w:id="21"/>
+          <w:bookmarkEnd w:id="20"/>
           <w:p>
             <w:pPr>
               <w:spacing w:line="480" w:lineRule="auto"/>
@@ -46984,7 +46956,7 @@
         </w:rPr>
         <w:t xml:space="preserve"> </w:t>
       </w:r>
-      <w:bookmarkStart w:id="22" w:name="_Hlk92203843"/>
+      <w:bookmarkStart w:id="21" w:name="_Hlk92203843"/>
       <w:r>
         <w:rPr>
           <w:rFonts w:ascii="Times New Roman" w:hAnsi="Times New Roman" w:cs="Times New Roman"/>
@@ -47023,7 +46995,7 @@
           <w:iCs/>
         </w:rPr>
       </w:pPr>
-      <w:bookmarkStart w:id="23" w:name="_Hlk92201868"/>
+      <w:bookmarkStart w:id="22" w:name="_Hlk92201868"/>
       <w:r>
         <w:rPr>
           <w:i w:val="0"/>
@@ -47059,7 +47031,7 @@
       <w:r>
         <w:t>as a Function of Pair Type and Encoding Task for Mixed Lists in Experiments 1-</w:t>
       </w:r>
-      <w:bookmarkEnd w:id="23"/>
+      <w:bookmarkEnd w:id="22"/>
       <w:r>
         <w:t>3.</w:t>
       </w:r>
@@ -47280,7 +47252,7 @@
                 <w:szCs w:val="24"/>
               </w:rPr>
             </w:pPr>
-            <w:bookmarkStart w:id="24" w:name="_Hlk92203871"/>
+            <w:bookmarkStart w:id="23" w:name="_Hlk92203871"/>
             <w:r>
               <w:rPr>
                 <w:rFonts w:ascii="Times New Roman" w:hAnsi="Times New Roman" w:cs="Times New Roman"/>
@@ -48911,7 +48883,7 @@
         </w:tc>
       </w:tr>
     </w:tbl>
-    <w:bookmarkEnd w:id="24"/>
+    <w:bookmarkEnd w:id="23"/>
     <w:p>
       <w:pPr>
         <w:pStyle w:val="AT-AppendixTable"/>
@@ -48959,6 +48931,15 @@
         </w:rPr>
         <w:br w:type="page"/>
       </w:r>
+      <w:r>
+        <w:rPr>
+          <w:rFonts w:ascii="Times New Roman" w:hAnsi="Times New Roman" w:cs="Times New Roman"/>
+          <w:sz w:val="24"/>
+          <w:szCs w:val="24"/>
+        </w:rPr>
+        <w:lastRenderedPageBreak/>
+        <w:t>R</w:t>
+      </w:r>
     </w:p>
     <w:p>
       <w:pPr>
@@ -48974,7 +48955,6 @@
           <w:sz w:val="24"/>
           <w:szCs w:val="24"/>
         </w:rPr>
-        <w:lastRenderedPageBreak/>
         <w:t xml:space="preserve">Table </w:t>
       </w:r>
       <w:r>
@@ -50928,7 +50908,7 @@
         </w:rPr>
       </w:pPr>
     </w:p>
-    <w:bookmarkEnd w:id="22"/>
+    <w:bookmarkEnd w:id="21"/>
     <w:p>
       <w:pPr>
         <w:rPr>
@@ -50950,8 +50930,8 @@
 </file>
 
 <file path=word/comments.xml><?xml version="1.0" encoding="utf-8"?>
-<w:comments xmlns:wpc="http://schemas.microsoft.com/office/word/2010/wordprocessingCanvas" xmlns:cx="http://schemas.microsoft.com/office/drawing/2014/chartex" xmlns:cx1="http://schemas.microsoft.com/office/drawing/2015/9/8/chartex" xmlns:cx2="http://schemas.microsoft.com/office/drawing/2015/10/21/chartex" xmlns:cx3="http://schemas.microsoft.com/office/drawing/2016/5/9/chartex" xmlns:cx4="http://schemas.microsoft.com/office/drawing/2016/5/10/chartex" xmlns:cx5="http://schemas.microsoft.com/office/drawing/2016/5/11/chartex" xmlns:cx6="http://schemas.microsoft.com/office/drawing/2016/5/12/chartex" xmlns:cx7="http://schemas.microsoft.com/office/drawing/2016/5/13/chartex" xmlns:cx8="http://schemas.microsoft.com/office/drawing/2016/5/14/chartex" xmlns:mc="http://schemas.openxmlformats.org/markup-compatibility/2006" xmlns:aink="http://schemas.microsoft.com/office/drawing/2016/ink" xmlns:am3d="http://schemas.microsoft.com/office/drawing/2017/model3d" xmlns:o="urn:schemas-microsoft-com:office:office" xmlns:r="http://schemas.openxmlformats.org/officeDocument/2006/relationships" xmlns:m="http://schemas.openxmlformats.org/officeDocument/2006/math" xmlns:v="urn:schemas-microsoft-com:vml" xmlns:wp14="http://schemas.microsoft.com/office/word/2010/wordprocessingDrawing" xmlns:wp="http://schemas.openxmlformats.org/drawingml/2006/wordprocessingDrawing" xmlns:w10="urn:schemas-microsoft-com:office:word" xmlns:w="http://schemas.openxmlformats.org/wordprocessingml/2006/main" xmlns:w14="http://schemas.microsoft.com/office/word/2010/wordml" xmlns:w15="http://schemas.microsoft.com/office/word/2012/wordml" xmlns:w16cid="http://schemas.microsoft.com/office/word/2016/wordml/cid" xmlns:w16se="http://schemas.microsoft.com/office/word/2015/wordml/symex" xmlns:wpg="http://schemas.microsoft.com/office/word/2010/wordprocessingGroup" xmlns:wpi="http://schemas.microsoft.com/office/word/2010/wordprocessingInk" xmlns:wne="http://schemas.microsoft.com/office/word/2006/wordml" xmlns:wps="http://schemas.microsoft.com/office/word/2010/wordprocessingShape" mc:Ignorable="w14 w15 w16se w16cid wp14">
-  <w:comment w:id="3" w:author="Maxwell, Nicholas" w:date="2022-08-29T09:54:00Z" w:initials="MN">
+<w:comments xmlns:wpc="http://schemas.microsoft.com/office/word/2010/wordprocessingCanvas" xmlns:cx="http://schemas.microsoft.com/office/drawing/2014/chartex" xmlns:cx1="http://schemas.microsoft.com/office/drawing/2015/9/8/chartex" xmlns:cx2="http://schemas.microsoft.com/office/drawing/2015/10/21/chartex" xmlns:cx3="http://schemas.microsoft.com/office/drawing/2016/5/9/chartex" xmlns:cx4="http://schemas.microsoft.com/office/drawing/2016/5/10/chartex" xmlns:cx5="http://schemas.microsoft.com/office/drawing/2016/5/11/chartex" xmlns:cx6="http://schemas.microsoft.com/office/drawing/2016/5/12/chartex" xmlns:cx7="http://schemas.microsoft.com/office/drawing/2016/5/13/chartex" xmlns:cx8="http://schemas.microsoft.com/office/drawing/2016/5/14/chartex" xmlns:mc="http://schemas.openxmlformats.org/markup-compatibility/2006" xmlns:aink="http://schemas.microsoft.com/office/drawing/2016/ink" xmlns:am3d="http://schemas.microsoft.com/office/drawing/2017/model3d" xmlns:o="urn:schemas-microsoft-com:office:office" xmlns:oel="http://schemas.microsoft.com/office/2019/extlst" xmlns:r="http://schemas.openxmlformats.org/officeDocument/2006/relationships" xmlns:m="http://schemas.openxmlformats.org/officeDocument/2006/math" xmlns:v="urn:schemas-microsoft-com:vml" xmlns:wp14="http://schemas.microsoft.com/office/word/2010/wordprocessingDrawing" xmlns:wp="http://schemas.openxmlformats.org/drawingml/2006/wordprocessingDrawing" xmlns:w10="urn:schemas-microsoft-com:office:word" xmlns:w="http://schemas.openxmlformats.org/wordprocessingml/2006/main" xmlns:w14="http://schemas.microsoft.com/office/word/2010/wordml" xmlns:w15="http://schemas.microsoft.com/office/word/2012/wordml" xmlns:w16cex="http://schemas.microsoft.com/office/word/2018/wordml/cex" xmlns:w16cid="http://schemas.microsoft.com/office/word/2016/wordml/cid" xmlns:w16="http://schemas.microsoft.com/office/word/2018/wordml" xmlns:w16sdtdh="http://schemas.microsoft.com/office/word/2020/wordml/sdtdatahash" xmlns:w16se="http://schemas.microsoft.com/office/word/2015/wordml/symex" xmlns:wpg="http://schemas.microsoft.com/office/word/2010/wordprocessingGroup" xmlns:wpi="http://schemas.microsoft.com/office/word/2010/wordprocessingInk" xmlns:wne="http://schemas.microsoft.com/office/word/2006/wordml" xmlns:wps="http://schemas.microsoft.com/office/word/2010/wordprocessingShape" mc:Ignorable="w14 w15 w16se w16cid w16 w16cex w16sdtdh wp14">
+  <w:comment w:id="2" w:author="Maxwell, Nicholas" w:date="2022-08-29T09:54:00Z" w:initials="MN">
     <w:p>
       <w:pPr>
         <w:pStyle w:val="CommentText"/>
@@ -50971,19 +50951,19 @@
 </file>
 
 <file path=word/commentsExtended.xml><?xml version="1.0" encoding="utf-8"?>
-<w15:commentsEx xmlns:wpc="http://schemas.microsoft.com/office/word/2010/wordprocessingCanvas" xmlns:cx="http://schemas.microsoft.com/office/drawing/2014/chartex" xmlns:cx1="http://schemas.microsoft.com/office/drawing/2015/9/8/chartex" xmlns:cx2="http://schemas.microsoft.com/office/drawing/2015/10/21/chartex" xmlns:cx3="http://schemas.microsoft.com/office/drawing/2016/5/9/chartex" xmlns:cx4="http://schemas.microsoft.com/office/drawing/2016/5/10/chartex" xmlns:cx5="http://schemas.microsoft.com/office/drawing/2016/5/11/chartex" xmlns:cx6="http://schemas.microsoft.com/office/drawing/2016/5/12/chartex" xmlns:cx7="http://schemas.microsoft.com/office/drawing/2016/5/13/chartex" xmlns:cx8="http://schemas.microsoft.com/office/drawing/2016/5/14/chartex" xmlns:mc="http://schemas.openxmlformats.org/markup-compatibility/2006" xmlns:aink="http://schemas.microsoft.com/office/drawing/2016/ink" xmlns:am3d="http://schemas.microsoft.com/office/drawing/2017/model3d" xmlns:o="urn:schemas-microsoft-com:office:office" xmlns:r="http://schemas.openxmlformats.org/officeDocument/2006/relationships" xmlns:m="http://schemas.openxmlformats.org/officeDocument/2006/math" xmlns:v="urn:schemas-microsoft-com:vml" xmlns:wp14="http://schemas.microsoft.com/office/word/2010/wordprocessingDrawing" xmlns:wp="http://schemas.openxmlformats.org/drawingml/2006/wordprocessingDrawing" xmlns:w10="urn:schemas-microsoft-com:office:word" xmlns:w="http://schemas.openxmlformats.org/wordprocessingml/2006/main" xmlns:w14="http://schemas.microsoft.com/office/word/2010/wordml" xmlns:w15="http://schemas.microsoft.com/office/word/2012/wordml" xmlns:w16cid="http://schemas.microsoft.com/office/word/2016/wordml/cid" xmlns:w16se="http://schemas.microsoft.com/office/word/2015/wordml/symex" xmlns:wpg="http://schemas.microsoft.com/office/word/2010/wordprocessingGroup" xmlns:wpi="http://schemas.microsoft.com/office/word/2010/wordprocessingInk" xmlns:wne="http://schemas.microsoft.com/office/word/2006/wordml" xmlns:wps="http://schemas.microsoft.com/office/word/2010/wordprocessingShape" mc:Ignorable="w14 w15 w16se w16cid wp14">
+<w15:commentsEx xmlns:wpc="http://schemas.microsoft.com/office/word/2010/wordprocessingCanvas" xmlns:cx="http://schemas.microsoft.com/office/drawing/2014/chartex" xmlns:cx1="http://schemas.microsoft.com/office/drawing/2015/9/8/chartex" xmlns:cx2="http://schemas.microsoft.com/office/drawing/2015/10/21/chartex" xmlns:cx3="http://schemas.microsoft.com/office/drawing/2016/5/9/chartex" xmlns:cx4="http://schemas.microsoft.com/office/drawing/2016/5/10/chartex" xmlns:cx5="http://schemas.microsoft.com/office/drawing/2016/5/11/chartex" xmlns:cx6="http://schemas.microsoft.com/office/drawing/2016/5/12/chartex" xmlns:cx7="http://schemas.microsoft.com/office/drawing/2016/5/13/chartex" xmlns:cx8="http://schemas.microsoft.com/office/drawing/2016/5/14/chartex" xmlns:mc="http://schemas.openxmlformats.org/markup-compatibility/2006" xmlns:aink="http://schemas.microsoft.com/office/drawing/2016/ink" xmlns:am3d="http://schemas.microsoft.com/office/drawing/2017/model3d" xmlns:o="urn:schemas-microsoft-com:office:office" xmlns:oel="http://schemas.microsoft.com/office/2019/extlst" xmlns:r="http://schemas.openxmlformats.org/officeDocument/2006/relationships" xmlns:m="http://schemas.openxmlformats.org/officeDocument/2006/math" xmlns:v="urn:schemas-microsoft-com:vml" xmlns:wp14="http://schemas.microsoft.com/office/word/2010/wordprocessingDrawing" xmlns:wp="http://schemas.openxmlformats.org/drawingml/2006/wordprocessingDrawing" xmlns:w10="urn:schemas-microsoft-com:office:word" xmlns:w="http://schemas.openxmlformats.org/wordprocessingml/2006/main" xmlns:w14="http://schemas.microsoft.com/office/word/2010/wordml" xmlns:w15="http://schemas.microsoft.com/office/word/2012/wordml" xmlns:w16cex="http://schemas.microsoft.com/office/word/2018/wordml/cex" xmlns:w16cid="http://schemas.microsoft.com/office/word/2016/wordml/cid" xmlns:w16="http://schemas.microsoft.com/office/word/2018/wordml" xmlns:w16sdtdh="http://schemas.microsoft.com/office/word/2020/wordml/sdtdatahash" xmlns:w16se="http://schemas.microsoft.com/office/word/2015/wordml/symex" xmlns:wpg="http://schemas.microsoft.com/office/word/2010/wordprocessingGroup" xmlns:wpi="http://schemas.microsoft.com/office/word/2010/wordprocessingInk" xmlns:wne="http://schemas.microsoft.com/office/word/2006/wordml" xmlns:wps="http://schemas.microsoft.com/office/word/2010/wordprocessingShape" mc:Ignorable="w14 w15 w16se w16cid w16 w16cex w16sdtdh wp14">
   <w15:commentEx w15:paraId="129F959F" w15:done="0"/>
 </w15:commentsEx>
 </file>
 
 <file path=word/commentsIds.xml><?xml version="1.0" encoding="utf-8"?>
-<w16cid:commentsIds xmlns:wpc="http://schemas.microsoft.com/office/word/2010/wordprocessingCanvas" xmlns:cx="http://schemas.microsoft.com/office/drawing/2014/chartex" xmlns:cx1="http://schemas.microsoft.com/office/drawing/2015/9/8/chartex" xmlns:cx2="http://schemas.microsoft.com/office/drawing/2015/10/21/chartex" xmlns:cx3="http://schemas.microsoft.com/office/drawing/2016/5/9/chartex" xmlns:cx4="http://schemas.microsoft.com/office/drawing/2016/5/10/chartex" xmlns:cx5="http://schemas.microsoft.com/office/drawing/2016/5/11/chartex" xmlns:cx6="http://schemas.microsoft.com/office/drawing/2016/5/12/chartex" xmlns:cx7="http://schemas.microsoft.com/office/drawing/2016/5/13/chartex" xmlns:cx8="http://schemas.microsoft.com/office/drawing/2016/5/14/chartex" xmlns:mc="http://schemas.openxmlformats.org/markup-compatibility/2006" xmlns:aink="http://schemas.microsoft.com/office/drawing/2016/ink" xmlns:am3d="http://schemas.microsoft.com/office/drawing/2017/model3d" xmlns:o="urn:schemas-microsoft-com:office:office" xmlns:r="http://schemas.openxmlformats.org/officeDocument/2006/relationships" xmlns:m="http://schemas.openxmlformats.org/officeDocument/2006/math" xmlns:v="urn:schemas-microsoft-com:vml" xmlns:wp14="http://schemas.microsoft.com/office/word/2010/wordprocessingDrawing" xmlns:wp="http://schemas.openxmlformats.org/drawingml/2006/wordprocessingDrawing" xmlns:w10="urn:schemas-microsoft-com:office:word" xmlns:w="http://schemas.openxmlformats.org/wordprocessingml/2006/main" xmlns:w14="http://schemas.microsoft.com/office/word/2010/wordml" xmlns:w15="http://schemas.microsoft.com/office/word/2012/wordml" xmlns:w16cid="http://schemas.microsoft.com/office/word/2016/wordml/cid" xmlns:w16se="http://schemas.microsoft.com/office/word/2015/wordml/symex" xmlns:wpg="http://schemas.microsoft.com/office/word/2010/wordprocessingGroup" xmlns:wpi="http://schemas.microsoft.com/office/word/2010/wordprocessingInk" xmlns:wne="http://schemas.microsoft.com/office/word/2006/wordml" xmlns:wps="http://schemas.microsoft.com/office/word/2010/wordprocessingShape" mc:Ignorable="w14 w15 w16se w16cid wp14">
+<w16cid:commentsIds xmlns:wpc="http://schemas.microsoft.com/office/word/2010/wordprocessingCanvas" xmlns:cx="http://schemas.microsoft.com/office/drawing/2014/chartex" xmlns:cx1="http://schemas.microsoft.com/office/drawing/2015/9/8/chartex" xmlns:cx2="http://schemas.microsoft.com/office/drawing/2015/10/21/chartex" xmlns:cx3="http://schemas.microsoft.com/office/drawing/2016/5/9/chartex" xmlns:cx4="http://schemas.microsoft.com/office/drawing/2016/5/10/chartex" xmlns:cx5="http://schemas.microsoft.com/office/drawing/2016/5/11/chartex" xmlns:cx6="http://schemas.microsoft.com/office/drawing/2016/5/12/chartex" xmlns:cx7="http://schemas.microsoft.com/office/drawing/2016/5/13/chartex" xmlns:cx8="http://schemas.microsoft.com/office/drawing/2016/5/14/chartex" xmlns:mc="http://schemas.openxmlformats.org/markup-compatibility/2006" xmlns:aink="http://schemas.microsoft.com/office/drawing/2016/ink" xmlns:am3d="http://schemas.microsoft.com/office/drawing/2017/model3d" xmlns:o="urn:schemas-microsoft-com:office:office" xmlns:oel="http://schemas.microsoft.com/office/2019/extlst" xmlns:r="http://schemas.openxmlformats.org/officeDocument/2006/relationships" xmlns:m="http://schemas.openxmlformats.org/officeDocument/2006/math" xmlns:v="urn:schemas-microsoft-com:vml" xmlns:wp14="http://schemas.microsoft.com/office/word/2010/wordprocessingDrawing" xmlns:wp="http://schemas.openxmlformats.org/drawingml/2006/wordprocessingDrawing" xmlns:w10="urn:schemas-microsoft-com:office:word" xmlns:w="http://schemas.openxmlformats.org/wordprocessingml/2006/main" xmlns:w14="http://schemas.microsoft.com/office/word/2010/wordml" xmlns:w15="http://schemas.microsoft.com/office/word/2012/wordml" xmlns:w16cex="http://schemas.microsoft.com/office/word/2018/wordml/cex" xmlns:w16cid="http://schemas.microsoft.com/office/word/2016/wordml/cid" xmlns:w16="http://schemas.microsoft.com/office/word/2018/wordml" xmlns:w16sdtdh="http://schemas.microsoft.com/office/word/2020/wordml/sdtdatahash" xmlns:w16se="http://schemas.microsoft.com/office/word/2015/wordml/symex" xmlns:wpg="http://schemas.microsoft.com/office/word/2010/wordprocessingGroup" xmlns:wpi="http://schemas.microsoft.com/office/word/2010/wordprocessingInk" xmlns:wne="http://schemas.microsoft.com/office/word/2006/wordml" xmlns:wps="http://schemas.microsoft.com/office/word/2010/wordprocessingShape" mc:Ignorable="w14 w15 w16se w16cid w16 w16cex w16sdtdh wp14">
   <w16cid:commentId w16cid:paraId="129F959F" w16cid:durableId="26B70B63"/>
 </w16cid:commentsIds>
 </file>
 
 <file path=word/endnotes.xml><?xml version="1.0" encoding="utf-8"?>
-<w:endnotes xmlns:wpc="http://schemas.microsoft.com/office/word/2010/wordprocessingCanvas" xmlns:cx="http://schemas.microsoft.com/office/drawing/2014/chartex" xmlns:cx1="http://schemas.microsoft.com/office/drawing/2015/9/8/chartex" xmlns:cx2="http://schemas.microsoft.com/office/drawing/2015/10/21/chartex" xmlns:cx3="http://schemas.microsoft.com/office/drawing/2016/5/9/chartex" xmlns:cx4="http://schemas.microsoft.com/office/drawing/2016/5/10/chartex" xmlns:cx5="http://schemas.microsoft.com/office/drawing/2016/5/11/chartex" xmlns:cx6="http://schemas.microsoft.com/office/drawing/2016/5/12/chartex" xmlns:cx7="http://schemas.microsoft.com/office/drawing/2016/5/13/chartex" xmlns:cx8="http://schemas.microsoft.com/office/drawing/2016/5/14/chartex" xmlns:mc="http://schemas.openxmlformats.org/markup-compatibility/2006" xmlns:aink="http://schemas.microsoft.com/office/drawing/2016/ink" xmlns:am3d="http://schemas.microsoft.com/office/drawing/2017/model3d" xmlns:o="urn:schemas-microsoft-com:office:office" xmlns:r="http://schemas.openxmlformats.org/officeDocument/2006/relationships" xmlns:m="http://schemas.openxmlformats.org/officeDocument/2006/math" xmlns:v="urn:schemas-microsoft-com:vml" xmlns:wp14="http://schemas.microsoft.com/office/word/2010/wordprocessingDrawing" xmlns:wp="http://schemas.openxmlformats.org/drawingml/2006/wordprocessingDrawing" xmlns:w10="urn:schemas-microsoft-com:office:word" xmlns:w="http://schemas.openxmlformats.org/wordprocessingml/2006/main" xmlns:w14="http://schemas.microsoft.com/office/word/2010/wordml" xmlns:w15="http://schemas.microsoft.com/office/word/2012/wordml" xmlns:w16cid="http://schemas.microsoft.com/office/word/2016/wordml/cid" xmlns:w16se="http://schemas.microsoft.com/office/word/2015/wordml/symex" xmlns:wpg="http://schemas.microsoft.com/office/word/2010/wordprocessingGroup" xmlns:wpi="http://schemas.microsoft.com/office/word/2010/wordprocessingInk" xmlns:wne="http://schemas.microsoft.com/office/word/2006/wordml" xmlns:wps="http://schemas.microsoft.com/office/word/2010/wordprocessingShape" mc:Ignorable="w14 w15 w16se w16cid wp14">
+<w:endnotes xmlns:wpc="http://schemas.microsoft.com/office/word/2010/wordprocessingCanvas" xmlns:cx="http://schemas.microsoft.com/office/drawing/2014/chartex" xmlns:cx1="http://schemas.microsoft.com/office/drawing/2015/9/8/chartex" xmlns:cx2="http://schemas.microsoft.com/office/drawing/2015/10/21/chartex" xmlns:cx3="http://schemas.microsoft.com/office/drawing/2016/5/9/chartex" xmlns:cx4="http://schemas.microsoft.com/office/drawing/2016/5/10/chartex" xmlns:cx5="http://schemas.microsoft.com/office/drawing/2016/5/11/chartex" xmlns:cx6="http://schemas.microsoft.com/office/drawing/2016/5/12/chartex" xmlns:cx7="http://schemas.microsoft.com/office/drawing/2016/5/13/chartex" xmlns:cx8="http://schemas.microsoft.com/office/drawing/2016/5/14/chartex" xmlns:mc="http://schemas.openxmlformats.org/markup-compatibility/2006" xmlns:aink="http://schemas.microsoft.com/office/drawing/2016/ink" xmlns:am3d="http://schemas.microsoft.com/office/drawing/2017/model3d" xmlns:o="urn:schemas-microsoft-com:office:office" xmlns:oel="http://schemas.microsoft.com/office/2019/extlst" xmlns:r="http://schemas.openxmlformats.org/officeDocument/2006/relationships" xmlns:m="http://schemas.openxmlformats.org/officeDocument/2006/math" xmlns:v="urn:schemas-microsoft-com:vml" xmlns:wp14="http://schemas.microsoft.com/office/word/2010/wordprocessingDrawing" xmlns:wp="http://schemas.openxmlformats.org/drawingml/2006/wordprocessingDrawing" xmlns:w10="urn:schemas-microsoft-com:office:word" xmlns:w="http://schemas.openxmlformats.org/wordprocessingml/2006/main" xmlns:w14="http://schemas.microsoft.com/office/word/2010/wordml" xmlns:w15="http://schemas.microsoft.com/office/word/2012/wordml" xmlns:w16cex="http://schemas.microsoft.com/office/word/2018/wordml/cex" xmlns:w16cid="http://schemas.microsoft.com/office/word/2016/wordml/cid" xmlns:w16="http://schemas.microsoft.com/office/word/2018/wordml" xmlns:w16sdtdh="http://schemas.microsoft.com/office/word/2020/wordml/sdtdatahash" xmlns:w16se="http://schemas.microsoft.com/office/word/2015/wordml/symex" xmlns:wpg="http://schemas.microsoft.com/office/word/2010/wordprocessingGroup" xmlns:wpi="http://schemas.microsoft.com/office/word/2010/wordprocessingInk" xmlns:wne="http://schemas.microsoft.com/office/word/2006/wordml" xmlns:wps="http://schemas.microsoft.com/office/word/2010/wordprocessingShape" mc:Ignorable="w14 w15 w16se w16cid w16 w16cex w16sdtdh wp14">
   <w:endnote w:type="separator" w:id="-1">
     <w:p>
       <w:pPr>
@@ -51008,7 +50988,7 @@
 </file>
 
 <file path=word/footnotes.xml><?xml version="1.0" encoding="utf-8"?>
-<w:footnotes xmlns:wpc="http://schemas.microsoft.com/office/word/2010/wordprocessingCanvas" xmlns:cx="http://schemas.microsoft.com/office/drawing/2014/chartex" xmlns:cx1="http://schemas.microsoft.com/office/drawing/2015/9/8/chartex" xmlns:cx2="http://schemas.microsoft.com/office/drawing/2015/10/21/chartex" xmlns:cx3="http://schemas.microsoft.com/office/drawing/2016/5/9/chartex" xmlns:cx4="http://schemas.microsoft.com/office/drawing/2016/5/10/chartex" xmlns:cx5="http://schemas.microsoft.com/office/drawing/2016/5/11/chartex" xmlns:cx6="http://schemas.microsoft.com/office/drawing/2016/5/12/chartex" xmlns:cx7="http://schemas.microsoft.com/office/drawing/2016/5/13/chartex" xmlns:cx8="http://schemas.microsoft.com/office/drawing/2016/5/14/chartex" xmlns:mc="http://schemas.openxmlformats.org/markup-compatibility/2006" xmlns:aink="http://schemas.microsoft.com/office/drawing/2016/ink" xmlns:am3d="http://schemas.microsoft.com/office/drawing/2017/model3d" xmlns:o="urn:schemas-microsoft-com:office:office" xmlns:r="http://schemas.openxmlformats.org/officeDocument/2006/relationships" xmlns:m="http://schemas.openxmlformats.org/officeDocument/2006/math" xmlns:v="urn:schemas-microsoft-com:vml" xmlns:wp14="http://schemas.microsoft.com/office/word/2010/wordprocessingDrawing" xmlns:wp="http://schemas.openxmlformats.org/drawingml/2006/wordprocessingDrawing" xmlns:w10="urn:schemas-microsoft-com:office:word" xmlns:w="http://schemas.openxmlformats.org/wordprocessingml/2006/main" xmlns:w14="http://schemas.microsoft.com/office/word/2010/wordml" xmlns:w15="http://schemas.microsoft.com/office/word/2012/wordml" xmlns:w16cid="http://schemas.microsoft.com/office/word/2016/wordml/cid" xmlns:w16se="http://schemas.microsoft.com/office/word/2015/wordml/symex" xmlns:wpg="http://schemas.microsoft.com/office/word/2010/wordprocessingGroup" xmlns:wpi="http://schemas.microsoft.com/office/word/2010/wordprocessingInk" xmlns:wne="http://schemas.microsoft.com/office/word/2006/wordml" xmlns:wps="http://schemas.microsoft.com/office/word/2010/wordprocessingShape" mc:Ignorable="w14 w15 w16se w16cid wp14">
+<w:footnotes xmlns:wpc="http://schemas.microsoft.com/office/word/2010/wordprocessingCanvas" xmlns:cx="http://schemas.microsoft.com/office/drawing/2014/chartex" xmlns:cx1="http://schemas.microsoft.com/office/drawing/2015/9/8/chartex" xmlns:cx2="http://schemas.microsoft.com/office/drawing/2015/10/21/chartex" xmlns:cx3="http://schemas.microsoft.com/office/drawing/2016/5/9/chartex" xmlns:cx4="http://schemas.microsoft.com/office/drawing/2016/5/10/chartex" xmlns:cx5="http://schemas.microsoft.com/office/drawing/2016/5/11/chartex" xmlns:cx6="http://schemas.microsoft.com/office/drawing/2016/5/12/chartex" xmlns:cx7="http://schemas.microsoft.com/office/drawing/2016/5/13/chartex" xmlns:cx8="http://schemas.microsoft.com/office/drawing/2016/5/14/chartex" xmlns:mc="http://schemas.openxmlformats.org/markup-compatibility/2006" xmlns:aink="http://schemas.microsoft.com/office/drawing/2016/ink" xmlns:am3d="http://schemas.microsoft.com/office/drawing/2017/model3d" xmlns:o="urn:schemas-microsoft-com:office:office" xmlns:oel="http://schemas.microsoft.com/office/2019/extlst" xmlns:r="http://schemas.openxmlformats.org/officeDocument/2006/relationships" xmlns:m="http://schemas.openxmlformats.org/officeDocument/2006/math" xmlns:v="urn:schemas-microsoft-com:vml" xmlns:wp14="http://schemas.microsoft.com/office/word/2010/wordprocessingDrawing" xmlns:wp="http://schemas.openxmlformats.org/drawingml/2006/wordprocessingDrawing" xmlns:w10="urn:schemas-microsoft-com:office:word" xmlns:w="http://schemas.openxmlformats.org/wordprocessingml/2006/main" xmlns:w14="http://schemas.microsoft.com/office/word/2010/wordml" xmlns:w15="http://schemas.microsoft.com/office/word/2012/wordml" xmlns:w16cex="http://schemas.microsoft.com/office/word/2018/wordml/cex" xmlns:w16cid="http://schemas.microsoft.com/office/word/2016/wordml/cid" xmlns:w16="http://schemas.microsoft.com/office/word/2018/wordml" xmlns:w16sdtdh="http://schemas.microsoft.com/office/word/2020/wordml/sdtdatahash" xmlns:w16se="http://schemas.microsoft.com/office/word/2015/wordml/symex" xmlns:wpg="http://schemas.microsoft.com/office/word/2010/wordprocessingGroup" xmlns:wpi="http://schemas.microsoft.com/office/word/2010/wordprocessingInk" xmlns:wne="http://schemas.microsoft.com/office/word/2006/wordml" xmlns:wps="http://schemas.microsoft.com/office/word/2010/wordprocessingShape" mc:Ignorable="w14 w15 w16se w16cid w16 w16cex w16sdtdh wp14">
   <w:footnote w:type="separator" w:id="-1">
     <w:p>
       <w:pPr>
@@ -51033,7 +51013,7 @@
 </file>
 
 <file path=word/header1.xml><?xml version="1.0" encoding="utf-8"?>
-<w:hdr xmlns:wpc="http://schemas.microsoft.com/office/word/2010/wordprocessingCanvas" xmlns:cx="http://schemas.microsoft.com/office/drawing/2014/chartex" xmlns:cx1="http://schemas.microsoft.com/office/drawing/2015/9/8/chartex" xmlns:cx2="http://schemas.microsoft.com/office/drawing/2015/10/21/chartex" xmlns:cx3="http://schemas.microsoft.com/office/drawing/2016/5/9/chartex" xmlns:cx4="http://schemas.microsoft.com/office/drawing/2016/5/10/chartex" xmlns:cx5="http://schemas.microsoft.com/office/drawing/2016/5/11/chartex" xmlns:cx6="http://schemas.microsoft.com/office/drawing/2016/5/12/chartex" xmlns:cx7="http://schemas.microsoft.com/office/drawing/2016/5/13/chartex" xmlns:cx8="http://schemas.microsoft.com/office/drawing/2016/5/14/chartex" xmlns:mc="http://schemas.openxmlformats.org/markup-compatibility/2006" xmlns:aink="http://schemas.microsoft.com/office/drawing/2016/ink" xmlns:am3d="http://schemas.microsoft.com/office/drawing/2017/model3d" xmlns:o="urn:schemas-microsoft-com:office:office" xmlns:r="http://schemas.openxmlformats.org/officeDocument/2006/relationships" xmlns:m="http://schemas.openxmlformats.org/officeDocument/2006/math" xmlns:v="urn:schemas-microsoft-com:vml" xmlns:wp14="http://schemas.microsoft.com/office/word/2010/wordprocessingDrawing" xmlns:wp="http://schemas.openxmlformats.org/drawingml/2006/wordprocessingDrawing" xmlns:w10="urn:schemas-microsoft-com:office:word" xmlns:w="http://schemas.openxmlformats.org/wordprocessingml/2006/main" xmlns:w14="http://schemas.microsoft.com/office/word/2010/wordml" xmlns:w15="http://schemas.microsoft.com/office/word/2012/wordml" xmlns:w16cid="http://schemas.microsoft.com/office/word/2016/wordml/cid" xmlns:w16se="http://schemas.microsoft.com/office/word/2015/wordml/symex" xmlns:wpg="http://schemas.microsoft.com/office/word/2010/wordprocessingGroup" xmlns:wpi="http://schemas.microsoft.com/office/word/2010/wordprocessingInk" xmlns:wne="http://schemas.microsoft.com/office/word/2006/wordml" xmlns:wps="http://schemas.microsoft.com/office/word/2010/wordprocessingShape" mc:Ignorable="w14 w15 w16se w16cid wp14">
+<w:hdr xmlns:wpc="http://schemas.microsoft.com/office/word/2010/wordprocessingCanvas" xmlns:cx="http://schemas.microsoft.com/office/drawing/2014/chartex" xmlns:cx1="http://schemas.microsoft.com/office/drawing/2015/9/8/chartex" xmlns:cx2="http://schemas.microsoft.com/office/drawing/2015/10/21/chartex" xmlns:cx3="http://schemas.microsoft.com/office/drawing/2016/5/9/chartex" xmlns:cx4="http://schemas.microsoft.com/office/drawing/2016/5/10/chartex" xmlns:cx5="http://schemas.microsoft.com/office/drawing/2016/5/11/chartex" xmlns:cx6="http://schemas.microsoft.com/office/drawing/2016/5/12/chartex" xmlns:cx7="http://schemas.microsoft.com/office/drawing/2016/5/13/chartex" xmlns:cx8="http://schemas.microsoft.com/office/drawing/2016/5/14/chartex" xmlns:mc="http://schemas.openxmlformats.org/markup-compatibility/2006" xmlns:aink="http://schemas.microsoft.com/office/drawing/2016/ink" xmlns:am3d="http://schemas.microsoft.com/office/drawing/2017/model3d" xmlns:o="urn:schemas-microsoft-com:office:office" xmlns:oel="http://schemas.microsoft.com/office/2019/extlst" xmlns:r="http://schemas.openxmlformats.org/officeDocument/2006/relationships" xmlns:m="http://schemas.openxmlformats.org/officeDocument/2006/math" xmlns:v="urn:schemas-microsoft-com:vml" xmlns:wp14="http://schemas.microsoft.com/office/word/2010/wordprocessingDrawing" xmlns:wp="http://schemas.openxmlformats.org/drawingml/2006/wordprocessingDrawing" xmlns:w10="urn:schemas-microsoft-com:office:word" xmlns:w="http://schemas.openxmlformats.org/wordprocessingml/2006/main" xmlns:w14="http://schemas.microsoft.com/office/word/2010/wordml" xmlns:w15="http://schemas.microsoft.com/office/word/2012/wordml" xmlns:w16cex="http://schemas.microsoft.com/office/word/2018/wordml/cex" xmlns:w16cid="http://schemas.microsoft.com/office/word/2016/wordml/cid" xmlns:w16="http://schemas.microsoft.com/office/word/2018/wordml" xmlns:w16sdtdh="http://schemas.microsoft.com/office/word/2020/wordml/sdtdatahash" xmlns:w16se="http://schemas.microsoft.com/office/word/2015/wordml/symex" xmlns:wpg="http://schemas.microsoft.com/office/word/2010/wordprocessingGroup" xmlns:wpi="http://schemas.microsoft.com/office/word/2010/wordprocessingInk" xmlns:wne="http://schemas.microsoft.com/office/word/2006/wordml" xmlns:wps="http://schemas.microsoft.com/office/word/2010/wordprocessingShape" mc:Ignorable="w14 w15 w16se w16cid w16 w16cex w16sdtdh wp14">
   <w:sdt>
     <w:sdtPr>
       <w:rPr>
@@ -51145,7 +51125,7 @@
 </file>
 
 <file path=word/header2.xml><?xml version="1.0" encoding="utf-8"?>
-<w:hdr xmlns:wpc="http://schemas.microsoft.com/office/word/2010/wordprocessingCanvas" xmlns:cx="http://schemas.microsoft.com/office/drawing/2014/chartex" xmlns:cx1="http://schemas.microsoft.com/office/drawing/2015/9/8/chartex" xmlns:cx2="http://schemas.microsoft.com/office/drawing/2015/10/21/chartex" xmlns:cx3="http://schemas.microsoft.com/office/drawing/2016/5/9/chartex" xmlns:cx4="http://schemas.microsoft.com/office/drawing/2016/5/10/chartex" xmlns:cx5="http://schemas.microsoft.com/office/drawing/2016/5/11/chartex" xmlns:cx6="http://schemas.microsoft.com/office/drawing/2016/5/12/chartex" xmlns:cx7="http://schemas.microsoft.com/office/drawing/2016/5/13/chartex" xmlns:cx8="http://schemas.microsoft.com/office/drawing/2016/5/14/chartex" xmlns:mc="http://schemas.openxmlformats.org/markup-compatibility/2006" xmlns:aink="http://schemas.microsoft.com/office/drawing/2016/ink" xmlns:am3d="http://schemas.microsoft.com/office/drawing/2017/model3d" xmlns:o="urn:schemas-microsoft-com:office:office" xmlns:r="http://schemas.openxmlformats.org/officeDocument/2006/relationships" xmlns:m="http://schemas.openxmlformats.org/officeDocument/2006/math" xmlns:v="urn:schemas-microsoft-com:vml" xmlns:wp14="http://schemas.microsoft.com/office/word/2010/wordprocessingDrawing" xmlns:wp="http://schemas.openxmlformats.org/drawingml/2006/wordprocessingDrawing" xmlns:w10="urn:schemas-microsoft-com:office:word" xmlns:w="http://schemas.openxmlformats.org/wordprocessingml/2006/main" xmlns:w14="http://schemas.microsoft.com/office/word/2010/wordml" xmlns:w15="http://schemas.microsoft.com/office/word/2012/wordml" xmlns:w16cid="http://schemas.microsoft.com/office/word/2016/wordml/cid" xmlns:w16se="http://schemas.microsoft.com/office/word/2015/wordml/symex" xmlns:wpg="http://schemas.microsoft.com/office/word/2010/wordprocessingGroup" xmlns:wpi="http://schemas.microsoft.com/office/word/2010/wordprocessingInk" xmlns:wne="http://schemas.microsoft.com/office/word/2006/wordml" xmlns:wps="http://schemas.microsoft.com/office/word/2010/wordprocessingShape" mc:Ignorable="w14 w15 w16se w16cid wp14">
+<w:hdr xmlns:wpc="http://schemas.microsoft.com/office/word/2010/wordprocessingCanvas" xmlns:cx="http://schemas.microsoft.com/office/drawing/2014/chartex" xmlns:cx1="http://schemas.microsoft.com/office/drawing/2015/9/8/chartex" xmlns:cx2="http://schemas.microsoft.com/office/drawing/2015/10/21/chartex" xmlns:cx3="http://schemas.microsoft.com/office/drawing/2016/5/9/chartex" xmlns:cx4="http://schemas.microsoft.com/office/drawing/2016/5/10/chartex" xmlns:cx5="http://schemas.microsoft.com/office/drawing/2016/5/11/chartex" xmlns:cx6="http://schemas.microsoft.com/office/drawing/2016/5/12/chartex" xmlns:cx7="http://schemas.microsoft.com/office/drawing/2016/5/13/chartex" xmlns:cx8="http://schemas.microsoft.com/office/drawing/2016/5/14/chartex" xmlns:mc="http://schemas.openxmlformats.org/markup-compatibility/2006" xmlns:aink="http://schemas.microsoft.com/office/drawing/2016/ink" xmlns:am3d="http://schemas.microsoft.com/office/drawing/2017/model3d" xmlns:o="urn:schemas-microsoft-com:office:office" xmlns:oel="http://schemas.microsoft.com/office/2019/extlst" xmlns:r="http://schemas.openxmlformats.org/officeDocument/2006/relationships" xmlns:m="http://schemas.openxmlformats.org/officeDocument/2006/math" xmlns:v="urn:schemas-microsoft-com:vml" xmlns:wp14="http://schemas.microsoft.com/office/word/2010/wordprocessingDrawing" xmlns:wp="http://schemas.openxmlformats.org/drawingml/2006/wordprocessingDrawing" xmlns:w10="urn:schemas-microsoft-com:office:word" xmlns:w="http://schemas.openxmlformats.org/wordprocessingml/2006/main" xmlns:w14="http://schemas.microsoft.com/office/word/2010/wordml" xmlns:w15="http://schemas.microsoft.com/office/word/2012/wordml" xmlns:w16cex="http://schemas.microsoft.com/office/word/2018/wordml/cex" xmlns:w16cid="http://schemas.microsoft.com/office/word/2016/wordml/cid" xmlns:w16="http://schemas.microsoft.com/office/word/2018/wordml" xmlns:w16sdtdh="http://schemas.microsoft.com/office/word/2020/wordml/sdtdatahash" xmlns:w16se="http://schemas.microsoft.com/office/word/2015/wordml/symex" xmlns:wpg="http://schemas.microsoft.com/office/word/2010/wordprocessingGroup" xmlns:wpi="http://schemas.microsoft.com/office/word/2010/wordprocessingInk" xmlns:wne="http://schemas.microsoft.com/office/word/2006/wordml" xmlns:wps="http://schemas.microsoft.com/office/word/2010/wordprocessingShape" mc:Ignorable="w14 w15 w16se w16cid w16 w16cex w16sdtdh wp14">
   <w:sdt>
     <w:sdtPr>
       <w:rPr>
@@ -51258,7 +51238,7 @@
 </file>
 
 <file path=word/numbering.xml><?xml version="1.0" encoding="utf-8"?>
-<w:numbering xmlns:wpc="http://schemas.microsoft.com/office/word/2010/wordprocessingCanvas" xmlns:cx="http://schemas.microsoft.com/office/drawing/2014/chartex" xmlns:cx1="http://schemas.microsoft.com/office/drawing/2015/9/8/chartex" xmlns:cx2="http://schemas.microsoft.com/office/drawing/2015/10/21/chartex" xmlns:cx3="http://schemas.microsoft.com/office/drawing/2016/5/9/chartex" xmlns:cx4="http://schemas.microsoft.com/office/drawing/2016/5/10/chartex" xmlns:cx5="http://schemas.microsoft.com/office/drawing/2016/5/11/chartex" xmlns:cx6="http://schemas.microsoft.com/office/drawing/2016/5/12/chartex" xmlns:cx7="http://schemas.microsoft.com/office/drawing/2016/5/13/chartex" xmlns:cx8="http://schemas.microsoft.com/office/drawing/2016/5/14/chartex" xmlns:mc="http://schemas.openxmlformats.org/markup-compatibility/2006" xmlns:aink="http://schemas.microsoft.com/office/drawing/2016/ink" xmlns:am3d="http://schemas.microsoft.com/office/drawing/2017/model3d" xmlns:o="urn:schemas-microsoft-com:office:office" xmlns:r="http://schemas.openxmlformats.org/officeDocument/2006/relationships" xmlns:m="http://schemas.openxmlformats.org/officeDocument/2006/math" xmlns:v="urn:schemas-microsoft-com:vml" xmlns:wp14="http://schemas.microsoft.com/office/word/2010/wordprocessingDrawing" xmlns:wp="http://schemas.openxmlformats.org/drawingml/2006/wordprocessingDrawing" xmlns:w10="urn:schemas-microsoft-com:office:word" xmlns:w="http://schemas.openxmlformats.org/wordprocessingml/2006/main" xmlns:w14="http://schemas.microsoft.com/office/word/2010/wordml" xmlns:w15="http://schemas.microsoft.com/office/word/2012/wordml" xmlns:w16cid="http://schemas.microsoft.com/office/word/2016/wordml/cid" xmlns:w16se="http://schemas.microsoft.com/office/word/2015/wordml/symex" xmlns:wpg="http://schemas.microsoft.com/office/word/2010/wordprocessingGroup" xmlns:wpi="http://schemas.microsoft.com/office/word/2010/wordprocessingInk" xmlns:wne="http://schemas.microsoft.com/office/word/2006/wordml" xmlns:wps="http://schemas.microsoft.com/office/word/2010/wordprocessingShape" mc:Ignorable="w14 w15 w16se w16cid wp14">
+<w:numbering xmlns:wpc="http://schemas.microsoft.com/office/word/2010/wordprocessingCanvas" xmlns:cx="http://schemas.microsoft.com/office/drawing/2014/chartex" xmlns:cx1="http://schemas.microsoft.com/office/drawing/2015/9/8/chartex" xmlns:cx2="http://schemas.microsoft.com/office/drawing/2015/10/21/chartex" xmlns:cx3="http://schemas.microsoft.com/office/drawing/2016/5/9/chartex" xmlns:cx4="http://schemas.microsoft.com/office/drawing/2016/5/10/chartex" xmlns:cx5="http://schemas.microsoft.com/office/drawing/2016/5/11/chartex" xmlns:cx6="http://schemas.microsoft.com/office/drawing/2016/5/12/chartex" xmlns:cx7="http://schemas.microsoft.com/office/drawing/2016/5/13/chartex" xmlns:cx8="http://schemas.microsoft.com/office/drawing/2016/5/14/chartex" xmlns:mc="http://schemas.openxmlformats.org/markup-compatibility/2006" xmlns:aink="http://schemas.microsoft.com/office/drawing/2016/ink" xmlns:am3d="http://schemas.microsoft.com/office/drawing/2017/model3d" xmlns:o="urn:schemas-microsoft-com:office:office" xmlns:oel="http://schemas.microsoft.com/office/2019/extlst" xmlns:r="http://schemas.openxmlformats.org/officeDocument/2006/relationships" xmlns:m="http://schemas.openxmlformats.org/officeDocument/2006/math" xmlns:v="urn:schemas-microsoft-com:vml" xmlns:wp14="http://schemas.microsoft.com/office/word/2010/wordprocessingDrawing" xmlns:wp="http://schemas.openxmlformats.org/drawingml/2006/wordprocessingDrawing" xmlns:w10="urn:schemas-microsoft-com:office:word" xmlns:w="http://schemas.openxmlformats.org/wordprocessingml/2006/main" xmlns:w14="http://schemas.microsoft.com/office/word/2010/wordml" xmlns:w15="http://schemas.microsoft.com/office/word/2012/wordml" xmlns:w16cex="http://schemas.microsoft.com/office/word/2018/wordml/cex" xmlns:w16cid="http://schemas.microsoft.com/office/word/2016/wordml/cid" xmlns:w16="http://schemas.microsoft.com/office/word/2018/wordml" xmlns:w16sdtdh="http://schemas.microsoft.com/office/word/2020/wordml/sdtdatahash" xmlns:w16se="http://schemas.microsoft.com/office/word/2015/wordml/symex" xmlns:wpg="http://schemas.microsoft.com/office/word/2010/wordprocessingGroup" xmlns:wpi="http://schemas.microsoft.com/office/word/2010/wordprocessingInk" xmlns:wne="http://schemas.microsoft.com/office/word/2006/wordml" xmlns:wps="http://schemas.microsoft.com/office/word/2010/wordprocessingShape" mc:Ignorable="w14 w15 w16se w16cid w16 w16cex w16sdtdh wp14">
   <w:abstractNum w:abstractNumId="0" w15:restartNumberingAfterBreak="0">
     <w:nsid w:val="5E1F22DD"/>
     <w:multiLevelType w:val="multilevel"/>
@@ -51419,17 +51399,17 @@
     <w:tmpl w:val="E4F65000"/>
     <w:numStyleLink w:val="Appendixletteringnumbering"/>
   </w:abstractNum>
-  <w:num w:numId="1">
+  <w:num w:numId="1" w16cid:durableId="2116123993">
     <w:abstractNumId w:val="0"/>
   </w:num>
-  <w:num w:numId="2">
+  <w:num w:numId="2" w16cid:durableId="1120413209">
     <w:abstractNumId w:val="1"/>
   </w:num>
 </w:numbering>
 </file>
 
 <file path=word/people.xml><?xml version="1.0" encoding="utf-8"?>
-<w15:people xmlns:wpc="http://schemas.microsoft.com/office/word/2010/wordprocessingCanvas" xmlns:cx="http://schemas.microsoft.com/office/drawing/2014/chartex" xmlns:cx1="http://schemas.microsoft.com/office/drawing/2015/9/8/chartex" xmlns:cx2="http://schemas.microsoft.com/office/drawing/2015/10/21/chartex" xmlns:cx3="http://schemas.microsoft.com/office/drawing/2016/5/9/chartex" xmlns:cx4="http://schemas.microsoft.com/office/drawing/2016/5/10/chartex" xmlns:cx5="http://schemas.microsoft.com/office/drawing/2016/5/11/chartex" xmlns:cx6="http://schemas.microsoft.com/office/drawing/2016/5/12/chartex" xmlns:cx7="http://schemas.microsoft.com/office/drawing/2016/5/13/chartex" xmlns:cx8="http://schemas.microsoft.com/office/drawing/2016/5/14/chartex" xmlns:mc="http://schemas.openxmlformats.org/markup-compatibility/2006" xmlns:aink="http://schemas.microsoft.com/office/drawing/2016/ink" xmlns:am3d="http://schemas.microsoft.com/office/drawing/2017/model3d" xmlns:o="urn:schemas-microsoft-com:office:office" xmlns:r="http://schemas.openxmlformats.org/officeDocument/2006/relationships" xmlns:m="http://schemas.openxmlformats.org/officeDocument/2006/math" xmlns:v="urn:schemas-microsoft-com:vml" xmlns:wp14="http://schemas.microsoft.com/office/word/2010/wordprocessingDrawing" xmlns:wp="http://schemas.openxmlformats.org/drawingml/2006/wordprocessingDrawing" xmlns:w10="urn:schemas-microsoft-com:office:word" xmlns:w="http://schemas.openxmlformats.org/wordprocessingml/2006/main" xmlns:w14="http://schemas.microsoft.com/office/word/2010/wordml" xmlns:w15="http://schemas.microsoft.com/office/word/2012/wordml" xmlns:w16cid="http://schemas.microsoft.com/office/word/2016/wordml/cid" xmlns:w16se="http://schemas.microsoft.com/office/word/2015/wordml/symex" xmlns:wpg="http://schemas.microsoft.com/office/word/2010/wordprocessingGroup" xmlns:wpi="http://schemas.microsoft.com/office/word/2010/wordprocessingInk" xmlns:wne="http://schemas.microsoft.com/office/word/2006/wordml" xmlns:wps="http://schemas.microsoft.com/office/word/2010/wordprocessingShape" mc:Ignorable="w14 w15 w16se w16cid wp14">
+<w15:people xmlns:wpc="http://schemas.microsoft.com/office/word/2010/wordprocessingCanvas" xmlns:cx="http://schemas.microsoft.com/office/drawing/2014/chartex" xmlns:cx1="http://schemas.microsoft.com/office/drawing/2015/9/8/chartex" xmlns:cx2="http://schemas.microsoft.com/office/drawing/2015/10/21/chartex" xmlns:cx3="http://schemas.microsoft.com/office/drawing/2016/5/9/chartex" xmlns:cx4="http://schemas.microsoft.com/office/drawing/2016/5/10/chartex" xmlns:cx5="http://schemas.microsoft.com/office/drawing/2016/5/11/chartex" xmlns:cx6="http://schemas.microsoft.com/office/drawing/2016/5/12/chartex" xmlns:cx7="http://schemas.microsoft.com/office/drawing/2016/5/13/chartex" xmlns:cx8="http://schemas.microsoft.com/office/drawing/2016/5/14/chartex" xmlns:mc="http://schemas.openxmlformats.org/markup-compatibility/2006" xmlns:aink="http://schemas.microsoft.com/office/drawing/2016/ink" xmlns:am3d="http://schemas.microsoft.com/office/drawing/2017/model3d" xmlns:o="urn:schemas-microsoft-com:office:office" xmlns:oel="http://schemas.microsoft.com/office/2019/extlst" xmlns:r="http://schemas.openxmlformats.org/officeDocument/2006/relationships" xmlns:m="http://schemas.openxmlformats.org/officeDocument/2006/math" xmlns:v="urn:schemas-microsoft-com:vml" xmlns:wp14="http://schemas.microsoft.com/office/word/2010/wordprocessingDrawing" xmlns:wp="http://schemas.openxmlformats.org/drawingml/2006/wordprocessingDrawing" xmlns:w10="urn:schemas-microsoft-com:office:word" xmlns:w="http://schemas.openxmlformats.org/wordprocessingml/2006/main" xmlns:w14="http://schemas.microsoft.com/office/word/2010/wordml" xmlns:w15="http://schemas.microsoft.com/office/word/2012/wordml" xmlns:w16cex="http://schemas.microsoft.com/office/word/2018/wordml/cex" xmlns:w16cid="http://schemas.microsoft.com/office/word/2016/wordml/cid" xmlns:w16="http://schemas.microsoft.com/office/word/2018/wordml" xmlns:w16sdtdh="http://schemas.microsoft.com/office/word/2020/wordml/sdtdatahash" xmlns:w16se="http://schemas.microsoft.com/office/word/2015/wordml/symex" xmlns:wpg="http://schemas.microsoft.com/office/word/2010/wordprocessingGroup" xmlns:wpi="http://schemas.microsoft.com/office/word/2010/wordprocessingInk" xmlns:wne="http://schemas.microsoft.com/office/word/2006/wordml" xmlns:wps="http://schemas.microsoft.com/office/word/2010/wordprocessingShape" mc:Ignorable="w14 w15 w16se w16cid w16 w16cex w16sdtdh wp14">
   <w15:person w15:author="Maxwell, Nicholas">
     <w15:presenceInfo w15:providerId="AD" w15:userId="S-1-5-21-1417001333-448539723-725345543-29146"/>
   </w15:person>
@@ -51437,7 +51417,7 @@
 </file>
 
 <file path=word/styles.xml><?xml version="1.0" encoding="utf-8"?>
-<w:styles xmlns:mc="http://schemas.openxmlformats.org/markup-compatibility/2006" xmlns:r="http://schemas.openxmlformats.org/officeDocument/2006/relationships" xmlns:w="http://schemas.openxmlformats.org/wordprocessingml/2006/main" xmlns:w14="http://schemas.microsoft.com/office/word/2010/wordml" xmlns:w15="http://schemas.microsoft.com/office/word/2012/wordml" xmlns:w16cid="http://schemas.microsoft.com/office/word/2016/wordml/cid" xmlns:w16se="http://schemas.microsoft.com/office/word/2015/wordml/symex" mc:Ignorable="w14 w15 w16se w16cid">
+<w:styles xmlns:mc="http://schemas.openxmlformats.org/markup-compatibility/2006" xmlns:r="http://schemas.openxmlformats.org/officeDocument/2006/relationships" xmlns:w="http://schemas.openxmlformats.org/wordprocessingml/2006/main" xmlns:w14="http://schemas.microsoft.com/office/word/2010/wordml" xmlns:w15="http://schemas.microsoft.com/office/word/2012/wordml" xmlns:w16cex="http://schemas.microsoft.com/office/word/2018/wordml/cex" xmlns:w16cid="http://schemas.microsoft.com/office/word/2016/wordml/cid" xmlns:w16="http://schemas.microsoft.com/office/word/2018/wordml" xmlns:w16sdtdh="http://schemas.microsoft.com/office/word/2020/wordml/sdtdatahash" xmlns:w16se="http://schemas.microsoft.com/office/word/2015/wordml/symex" mc:Ignorable="w14 w15 w16se w16cid w16 w16cex w16sdtdh">
   <w:docDefaults>
     <w:rPrDefault>
       <w:rPr>
@@ -51453,7 +51433,7 @@
       </w:pPr>
     </w:pPrDefault>
   </w:docDefaults>
-  <w:latentStyles w:defLockedState="0" w:defUIPriority="99" w:defSemiHidden="0" w:defUnhideWhenUsed="0" w:defQFormat="0" w:count="375">
+  <w:latentStyles w:defLockedState="0" w:defUIPriority="99" w:defSemiHidden="0" w:defUnhideWhenUsed="0" w:defQFormat="0" w:count="376">
     <w:lsdException w:name="Normal" w:uiPriority="0" w:qFormat="1"/>
     <w:lsdException w:name="heading 1" w:uiPriority="9" w:qFormat="1"/>
     <w:lsdException w:name="heading 2" w:semiHidden="1" w:uiPriority="9" w:unhideWhenUsed="1" w:qFormat="1"/>
@@ -51559,7 +51539,6 @@
     <w:lsdException w:name="HTML Sample" w:semiHidden="1" w:unhideWhenUsed="1"/>
     <w:lsdException w:name="HTML Typewriter" w:semiHidden="1" w:unhideWhenUsed="1"/>
     <w:lsdException w:name="HTML Variable" w:semiHidden="1" w:unhideWhenUsed="1"/>
-    <w:lsdException w:name="Normal Table" w:semiHidden="1" w:unhideWhenUsed="1"/>
     <w:lsdException w:name="annotation subject" w:semiHidden="1" w:unhideWhenUsed="1"/>
     <w:lsdException w:name="No List" w:semiHidden="1" w:unhideWhenUsed="1"/>
     <w:lsdException w:name="Outline List 1" w:semiHidden="1" w:unhideWhenUsed="1"/>
@@ -51606,10 +51585,8 @@
     <w:lsdException w:name="Table Subtle 2" w:semiHidden="1" w:unhideWhenUsed="1"/>
     <w:lsdException w:name="Table Web 1" w:semiHidden="1" w:unhideWhenUsed="1"/>
     <w:lsdException w:name="Table Web 2" w:semiHidden="1" w:unhideWhenUsed="1"/>
-    <w:lsdException w:name="Table Web 3" w:semiHidden="1" w:unhideWhenUsed="1"/>
     <w:lsdException w:name="Balloon Text" w:semiHidden="1" w:unhideWhenUsed="1"/>
     <w:lsdException w:name="Table Grid" w:uiPriority="39"/>
-    <w:lsdException w:name="Table Theme" w:semiHidden="1" w:unhideWhenUsed="1"/>
     <w:lsdException w:name="Placeholder Text" w:semiHidden="1"/>
     <w:lsdException w:name="No Spacing" w:uiPriority="1" w:qFormat="1"/>
     <w:lsdException w:name="Light Shading" w:uiPriority="60"/>
@@ -51829,6 +51806,7 @@
     <w:lsdException w:name="Smart Hyperlink" w:semiHidden="1" w:unhideWhenUsed="1"/>
     <w:lsdException w:name="Hashtag" w:semiHidden="1" w:unhideWhenUsed="1"/>
     <w:lsdException w:name="Unresolved Mention" w:semiHidden="1" w:unhideWhenUsed="1"/>
+    <w:lsdException w:name="Smart Link" w:semiHidden="1" w:unhideWhenUsed="1"/>
   </w:latentStyles>
   <w:style w:type="paragraph" w:default="1" w:styleId="Normal">
     <w:name w:val="Normal"/>

--- a/2 Manuscript/R1/MC-ORIG-22-093R1.docx
+++ b/2 Manuscript/R1/MC-ORIG-22-093R1.docx
@@ -2154,7 +2154,23 @@
           <w:sz w:val="24"/>
           <w:szCs w:val="24"/>
         </w:rPr>
-        <w:t xml:space="preserve">, 2018; Maxwell &amp; Huff, in press; Soderstrom, Clark, </w:t>
+        <w:t xml:space="preserve">, 2018; Maxwell &amp; Huff, </w:t>
+      </w:r>
+      <w:r>
+        <w:rPr>
+          <w:rFonts w:ascii="Times New Roman" w:hAnsi="Times New Roman" w:cs="Times New Roman"/>
+          <w:sz w:val="24"/>
+          <w:szCs w:val="24"/>
+        </w:rPr>
+        <w:t>2022</w:t>
+      </w:r>
+      <w:r>
+        <w:rPr>
+          <w:rFonts w:ascii="Times New Roman" w:hAnsi="Times New Roman" w:cs="Times New Roman"/>
+          <w:sz w:val="24"/>
+          <w:szCs w:val="24"/>
+        </w:rPr>
+        <w:t xml:space="preserve">; Soderstrom, Clark, </w:t>
       </w:r>
       <w:proofErr w:type="spellStart"/>
       <w:r>
@@ -2368,7 +2384,6 @@
         </w:rPr>
         <w:t xml:space="preserve">positive </w:t>
       </w:r>
-      <w:proofErr w:type="spellStart"/>
       <w:r>
         <w:rPr>
           <w:rFonts w:ascii="Times New Roman" w:hAnsi="Times New Roman" w:cs="Times New Roman"/>
@@ -2377,7 +2392,7 @@
           <w:sz w:val="24"/>
           <w:szCs w:val="24"/>
         </w:rPr>
-        <w:t>reactive</w:t>
+        <w:t>reactiv</w:t>
       </w:r>
       <w:r>
         <w:rPr>
@@ -2387,9 +2402,18 @@
           <w:sz w:val="24"/>
           <w:szCs w:val="24"/>
         </w:rPr>
+        <w:t>i</w:t>
+      </w:r>
+      <w:r>
+        <w:rPr>
+          <w:rFonts w:ascii="Times New Roman" w:hAnsi="Times New Roman" w:cs="Times New Roman"/>
+          <w:i/>
+          <w:iCs/>
+          <w:sz w:val="24"/>
+          <w:szCs w:val="24"/>
+        </w:rPr>
         <w:t>ty</w:t>
       </w:r>
-      <w:proofErr w:type="spellEnd"/>
       <w:r>
         <w:rPr>
           <w:rFonts w:ascii="Times New Roman" w:hAnsi="Times New Roman" w:cs="Times New Roman"/>
@@ -4198,7 +4222,23 @@
           <w:sz w:val="24"/>
           <w:szCs w:val="24"/>
         </w:rPr>
-        <w:t xml:space="preserve"> and Maxwell and Huff (in press) </w:t>
+        <w:t xml:space="preserve"> and Maxwell and Huff (</w:t>
+      </w:r>
+      <w:r>
+        <w:rPr>
+          <w:rFonts w:ascii="Times New Roman" w:hAnsi="Times New Roman" w:cs="Times New Roman"/>
+          <w:sz w:val="24"/>
+          <w:szCs w:val="24"/>
+        </w:rPr>
+        <w:t>2022</w:t>
+      </w:r>
+      <w:r>
+        <w:rPr>
+          <w:rFonts w:ascii="Times New Roman" w:hAnsi="Times New Roman" w:cs="Times New Roman"/>
+          <w:sz w:val="24"/>
+          <w:szCs w:val="24"/>
+        </w:rPr>
+        <w:t xml:space="preserve">) </w:t>
       </w:r>
       <w:r>
         <w:rPr>
@@ -4473,7 +4513,23 @@
           <w:sz w:val="24"/>
           <w:szCs w:val="24"/>
         </w:rPr>
-        <w:t xml:space="preserve"> (e.g., Janes et al., 2018; Maxwell &amp; Huff, in press; Soderstrom et al., 2015), </w:t>
+        <w:t xml:space="preserve"> (e.g., Janes et al., 2018; Maxwell &amp; Huff, </w:t>
+      </w:r>
+      <w:r>
+        <w:rPr>
+          <w:rFonts w:ascii="Times New Roman" w:hAnsi="Times New Roman" w:cs="Times New Roman"/>
+          <w:sz w:val="24"/>
+          <w:szCs w:val="24"/>
+        </w:rPr>
+        <w:t>2022</w:t>
+      </w:r>
+      <w:r>
+        <w:rPr>
+          <w:rFonts w:ascii="Times New Roman" w:hAnsi="Times New Roman" w:cs="Times New Roman"/>
+          <w:sz w:val="24"/>
+          <w:szCs w:val="24"/>
+        </w:rPr>
+        <w:t xml:space="preserve">; Soderstrom et al., 2015), </w:t>
       </w:r>
       <w:bookmarkStart w:id="0" w:name="_Hlk17046822"/>
       <w:r>
@@ -4547,7 +4603,23 @@
           <w:sz w:val="24"/>
           <w:szCs w:val="24"/>
         </w:rPr>
-        <w:t>To date, it is unclear why this pattern changed as similar methodologies were used relative to other studies (e.g., Maxwell &amp; Huff, in press; Soderstrom et al., 2015), however a meta-analysis by Double, Birney, Walker (2018) reported positive reactivity for related pairs and no reactivity for unrelated pairs across</w:t>
+        <w:t xml:space="preserve">To date, it is unclear why this pattern changed as similar methodologies were used relative to other studies (e.g., Maxwell &amp; Huff, </w:t>
+      </w:r>
+      <w:r>
+        <w:rPr>
+          <w:rFonts w:ascii="Times New Roman" w:hAnsi="Times New Roman" w:cs="Times New Roman"/>
+          <w:sz w:val="24"/>
+          <w:szCs w:val="24"/>
+        </w:rPr>
+        <w:t>2022</w:t>
+      </w:r>
+      <w:r>
+        <w:rPr>
+          <w:rFonts w:ascii="Times New Roman" w:hAnsi="Times New Roman" w:cs="Times New Roman"/>
+          <w:sz w:val="24"/>
+          <w:szCs w:val="24"/>
+        </w:rPr>
+        <w:t>; Soderstrom et al., 2015), however a meta-analysis by Double, Birney, Walker (2018) reported positive reactivity for related pairs and no reactivity for unrelated pairs across</w:t>
       </w:r>
       <w:r>
         <w:rPr>
@@ -5878,7 +5950,23 @@
           <w:sz w:val="24"/>
           <w:szCs w:val="24"/>
         </w:rPr>
-        <w:t xml:space="preserve">Finally, Maxwell and Huff (in press) </w:t>
+        <w:t>Finally, Maxwell and Huff (</w:t>
+      </w:r>
+      <w:r>
+        <w:rPr>
+          <w:rFonts w:ascii="Times New Roman" w:hAnsi="Times New Roman" w:cs="Times New Roman"/>
+          <w:sz w:val="24"/>
+          <w:szCs w:val="24"/>
+        </w:rPr>
+        <w:t>2022</w:t>
+      </w:r>
+      <w:r>
+        <w:rPr>
+          <w:rFonts w:ascii="Times New Roman" w:hAnsi="Times New Roman" w:cs="Times New Roman"/>
+          <w:sz w:val="24"/>
+          <w:szCs w:val="24"/>
+        </w:rPr>
+        <w:t xml:space="preserve">) </w:t>
       </w:r>
       <w:r>
         <w:rPr>
@@ -6917,7 +7005,23 @@
           <w:sz w:val="24"/>
           <w:szCs w:val="24"/>
         </w:rPr>
-        <w:t xml:space="preserve">Maxwell and Huff (in press) </w:t>
+        <w:t>Maxwell and Huff (</w:t>
+      </w:r>
+      <w:r>
+        <w:rPr>
+          <w:rFonts w:ascii="Times New Roman" w:hAnsi="Times New Roman" w:cs="Times New Roman"/>
+          <w:sz w:val="24"/>
+          <w:szCs w:val="24"/>
+        </w:rPr>
+        <w:t>2022</w:t>
+      </w:r>
+      <w:r>
+        <w:rPr>
+          <w:rFonts w:ascii="Times New Roman" w:hAnsi="Times New Roman" w:cs="Times New Roman"/>
+          <w:sz w:val="24"/>
+          <w:szCs w:val="24"/>
+        </w:rPr>
+        <w:t xml:space="preserve">) </w:t>
       </w:r>
       <w:r>
         <w:rPr>
@@ -7412,7 +7516,23 @@
           <w:sz w:val="24"/>
           <w:szCs w:val="24"/>
         </w:rPr>
-        <w:t xml:space="preserve"> Based on findings by Maxwell and Huff (in press), we expected that frequency judgment would produce reactivity pattern</w:t>
+        <w:t xml:space="preserve"> Based on findings by Maxwell and Huff (</w:t>
+      </w:r>
+      <w:r>
+        <w:rPr>
+          <w:rFonts w:ascii="Times New Roman" w:hAnsi="Times New Roman" w:cs="Times New Roman"/>
+          <w:sz w:val="24"/>
+          <w:szCs w:val="24"/>
+        </w:rPr>
+        <w:t>2022</w:t>
+      </w:r>
+      <w:r>
+        <w:rPr>
+          <w:rFonts w:ascii="Times New Roman" w:hAnsi="Times New Roman" w:cs="Times New Roman"/>
+          <w:sz w:val="24"/>
+          <w:szCs w:val="24"/>
+        </w:rPr>
+        <w:t>), we expected that frequency judgment would produce reactivity pattern</w:t>
       </w:r>
       <w:r>
         <w:rPr>
@@ -13266,7 +13386,33 @@
           <w:sz w:val="24"/>
           <w:szCs w:val="24"/>
         </w:rPr>
-        <w:t xml:space="preserve"> replicating findings by Maxwell and Huff (in press) and</w:t>
+        <w:t xml:space="preserve"> replicating findings by Maxwell and Huff (</w:t>
+      </w:r>
+      <w:r>
+        <w:rPr>
+          <w:rFonts w:ascii="Times New Roman" w:hAnsi="Times New Roman" w:cs="Times New Roman"/>
+          <w:sz w:val="24"/>
+          <w:szCs w:val="24"/>
+        </w:rPr>
+        <w:t>2022</w:t>
+      </w:r>
+      <w:proofErr w:type="gramStart"/>
+      <w:r>
+        <w:rPr>
+          <w:rFonts w:ascii="Times New Roman" w:hAnsi="Times New Roman" w:cs="Times New Roman"/>
+          <w:sz w:val="24"/>
+          <w:szCs w:val="24"/>
+        </w:rPr>
+        <w:t>)</w:t>
+      </w:r>
+      <w:proofErr w:type="gramEnd"/>
+      <w:r>
+        <w:rPr>
+          <w:rFonts w:ascii="Times New Roman" w:hAnsi="Times New Roman" w:cs="Times New Roman"/>
+          <w:sz w:val="24"/>
+          <w:szCs w:val="24"/>
+        </w:rPr>
+        <w:t xml:space="preserve"> and</w:t>
       </w:r>
       <w:r>
         <w:rPr>
@@ -16449,6 +16595,7 @@
         </w:rPr>
         <w:t xml:space="preserve"> provided a novel contribution to the reactivity literature by omitting the forward associate comparison group in favor of backward pairs. Studies investigating reactivity have largely focused on comparisons between forward and unrelated pairs (though see </w:t>
       </w:r>
+      <w:commentRangeStart w:id="10"/>
       <w:r>
         <w:rPr>
           <w:rFonts w:ascii="Times New Roman" w:eastAsia="Calibri" w:hAnsi="Times New Roman" w:cs="Times New Roman"/>
@@ -16456,7 +16603,7 @@
           <w:sz w:val="24"/>
           <w:szCs w:val="24"/>
         </w:rPr>
-        <w:t xml:space="preserve">Maxwell &amp; Huff, in press, and </w:t>
+        <w:t xml:space="preserve">Maxwell &amp; Huff, </w:t>
       </w:r>
       <w:r>
         <w:rPr>
@@ -16465,7 +16612,7 @@
           <w:sz w:val="24"/>
           <w:szCs w:val="24"/>
         </w:rPr>
-        <w:t xml:space="preserve">Mitchum et al., 2016 who </w:t>
+        <w:t>2022</w:t>
       </w:r>
       <w:r>
         <w:rPr>
@@ -16474,7 +16621,7 @@
           <w:sz w:val="24"/>
           <w:szCs w:val="24"/>
         </w:rPr>
-        <w:t xml:space="preserve">each </w:t>
+        <w:t xml:space="preserve">, and </w:t>
       </w:r>
       <w:r>
         <w:rPr>
@@ -16483,7 +16630,14 @@
           <w:sz w:val="24"/>
           <w:szCs w:val="24"/>
         </w:rPr>
-        <w:t xml:space="preserve">included backward </w:t>
+        <w:t xml:space="preserve">Mitchum et al., 2016 </w:t>
+      </w:r>
+      <w:commentRangeEnd w:id="10"/>
+      <w:r>
+        <w:rPr>
+          <w:rStyle w:val="CommentReference"/>
+        </w:rPr>
+        <w:commentReference w:id="10"/>
       </w:r>
       <w:r>
         <w:rPr>
@@ -16492,7 +16646,7 @@
           <w:sz w:val="24"/>
           <w:szCs w:val="24"/>
         </w:rPr>
-        <w:t xml:space="preserve">pair </w:t>
+        <w:t xml:space="preserve">who </w:t>
       </w:r>
       <w:r>
         <w:rPr>
@@ -16501,7 +16655,7 @@
           <w:sz w:val="24"/>
           <w:szCs w:val="24"/>
         </w:rPr>
-        <w:t xml:space="preserve">comparison), and no </w:t>
+        <w:t xml:space="preserve">each </w:t>
       </w:r>
       <w:r>
         <w:rPr>
@@ -16510,7 +16664,7 @@
           <w:sz w:val="24"/>
           <w:szCs w:val="24"/>
         </w:rPr>
-        <w:t xml:space="preserve">reactivity </w:t>
+        <w:t xml:space="preserve">included backward </w:t>
       </w:r>
       <w:r>
         <w:rPr>
@@ -16519,7 +16673,7 @@
           <w:sz w:val="24"/>
           <w:szCs w:val="24"/>
         </w:rPr>
-        <w:t xml:space="preserve">study </w:t>
+        <w:t xml:space="preserve">pair </w:t>
       </w:r>
       <w:r>
         <w:rPr>
@@ -16528,7 +16682,7 @@
           <w:sz w:val="24"/>
           <w:szCs w:val="24"/>
         </w:rPr>
-        <w:t>using</w:t>
+        <w:t xml:space="preserve">comparison), and no </w:t>
       </w:r>
       <w:r>
         <w:rPr>
@@ -16537,7 +16691,7 @@
           <w:sz w:val="24"/>
           <w:szCs w:val="24"/>
         </w:rPr>
-        <w:t xml:space="preserve"> related pairs has only </w:t>
+        <w:t xml:space="preserve">reactivity </w:t>
       </w:r>
       <w:r>
         <w:rPr>
@@ -16546,7 +16700,7 @@
           <w:sz w:val="24"/>
           <w:szCs w:val="24"/>
         </w:rPr>
-        <w:t xml:space="preserve">targeted </w:t>
+        <w:t xml:space="preserve">study </w:t>
       </w:r>
       <w:r>
         <w:rPr>
@@ -16555,7 +16709,7 @@
           <w:sz w:val="24"/>
           <w:szCs w:val="24"/>
         </w:rPr>
-        <w:t>backward pairs without a forward pair comparison. Given the focus in the literature on forward</w:t>
+        <w:t>using</w:t>
       </w:r>
       <w:r>
         <w:rPr>
@@ -16564,7 +16718,7 @@
           <w:sz w:val="24"/>
           <w:szCs w:val="24"/>
         </w:rPr>
-        <w:t xml:space="preserve"> associative</w:t>
+        <w:t xml:space="preserve"> related pairs has only </w:t>
       </w:r>
       <w:r>
         <w:rPr>
@@ -16573,7 +16727,7 @@
           <w:sz w:val="24"/>
           <w:szCs w:val="24"/>
         </w:rPr>
-        <w:t xml:space="preserve"> pairs</w:t>
+        <w:t xml:space="preserve">targeted </w:t>
       </w:r>
       <w:r>
         <w:rPr>
@@ -16582,7 +16736,7 @@
           <w:sz w:val="24"/>
           <w:szCs w:val="24"/>
         </w:rPr>
-        <w:t xml:space="preserve">, Experiment </w:t>
+        <w:t>backward pairs without a forward pair comparison. Given the focus in the literature on forward</w:t>
       </w:r>
       <w:r>
         <w:rPr>
@@ -16591,7 +16745,7 @@
           <w:sz w:val="24"/>
           <w:szCs w:val="24"/>
         </w:rPr>
-        <w:t xml:space="preserve">3 </w:t>
+        <w:t xml:space="preserve"> associative</w:t>
       </w:r>
       <w:r>
         <w:rPr>
@@ -16600,7 +16754,7 @@
           <w:sz w:val="24"/>
           <w:szCs w:val="24"/>
         </w:rPr>
-        <w:t xml:space="preserve">tested </w:t>
+        <w:t xml:space="preserve"> pairs</w:t>
       </w:r>
       <w:r>
         <w:rPr>
@@ -16609,7 +16763,7 @@
           <w:sz w:val="24"/>
           <w:szCs w:val="24"/>
         </w:rPr>
-        <w:t>for reactivity on symmetrical</w:t>
+        <w:t xml:space="preserve">, Experiment </w:t>
       </w:r>
       <w:r>
         <w:rPr>
@@ -16618,7 +16772,7 @@
           <w:sz w:val="24"/>
           <w:szCs w:val="24"/>
         </w:rPr>
-        <w:t xml:space="preserve"> associative</w:t>
+        <w:t xml:space="preserve">3 </w:t>
       </w:r>
       <w:r>
         <w:rPr>
@@ -16627,7 +16781,7 @@
           <w:sz w:val="24"/>
           <w:szCs w:val="24"/>
         </w:rPr>
-        <w:t xml:space="preserve"> pairs (e.g., king-queen) </w:t>
+        <w:t xml:space="preserve">tested </w:t>
       </w:r>
       <w:r>
         <w:rPr>
@@ -16636,7 +16790,7 @@
           <w:sz w:val="24"/>
           <w:szCs w:val="24"/>
         </w:rPr>
-        <w:t>versus</w:t>
+        <w:t>for reactivity on symmetrical</w:t>
       </w:r>
       <w:r>
         <w:rPr>
@@ -16645,9 +16799,8 @@
           <w:sz w:val="24"/>
           <w:szCs w:val="24"/>
         </w:rPr>
-        <w:t xml:space="preserve"> unrelated pairs. While backward pairs have been used in studies investigating the accuracy of JOLs (e.g., </w:t>
-      </w:r>
-      <w:proofErr w:type="spellStart"/>
+        <w:t xml:space="preserve"> associative</w:t>
+      </w:r>
       <w:r>
         <w:rPr>
           <w:rFonts w:ascii="Times New Roman" w:eastAsia="Calibri" w:hAnsi="Times New Roman" w:cs="Times New Roman"/>
@@ -16655,9 +16808,8 @@
           <w:sz w:val="24"/>
           <w:szCs w:val="24"/>
         </w:rPr>
-        <w:t>Koriat</w:t>
-      </w:r>
-      <w:proofErr w:type="spellEnd"/>
+        <w:t xml:space="preserve"> pairs (e.g., king-queen) </w:t>
+      </w:r>
       <w:r>
         <w:rPr>
           <w:rFonts w:ascii="Times New Roman" w:eastAsia="Calibri" w:hAnsi="Times New Roman" w:cs="Times New Roman"/>
@@ -16665,7 +16817,7 @@
           <w:sz w:val="24"/>
           <w:szCs w:val="24"/>
         </w:rPr>
-        <w:t xml:space="preserve"> &amp; Bjork, 2005), to date, little work on JOLs has </w:t>
+        <w:t>versus</w:t>
       </w:r>
       <w:r>
         <w:rPr>
@@ -16674,8 +16826,9 @@
           <w:sz w:val="24"/>
           <w:szCs w:val="24"/>
         </w:rPr>
-        <w:t xml:space="preserve">used </w:t>
-      </w:r>
+        <w:t xml:space="preserve"> unrelated pairs. While backward pairs have been used in studies investigating the accuracy of JOLs (e.g., </w:t>
+      </w:r>
+      <w:proofErr w:type="spellStart"/>
       <w:r>
         <w:rPr>
           <w:rFonts w:ascii="Times New Roman" w:eastAsia="Calibri" w:hAnsi="Times New Roman" w:cs="Times New Roman"/>
@@ -16683,8 +16836,9 @@
           <w:sz w:val="24"/>
           <w:szCs w:val="24"/>
         </w:rPr>
-        <w:t>symmetrical pairs (</w:t>
-      </w:r>
+        <w:t>Koriat</w:t>
+      </w:r>
+      <w:proofErr w:type="spellEnd"/>
       <w:r>
         <w:rPr>
           <w:rFonts w:ascii="Times New Roman" w:eastAsia="Calibri" w:hAnsi="Times New Roman" w:cs="Times New Roman"/>
@@ -16692,7 +16846,7 @@
           <w:sz w:val="24"/>
           <w:szCs w:val="24"/>
         </w:rPr>
-        <w:t xml:space="preserve">cf. </w:t>
+        <w:t xml:space="preserve"> &amp; Bjork, 2005), to date, little work on JOLs has </w:t>
       </w:r>
       <w:r>
         <w:rPr>
@@ -16701,7 +16855,7 @@
           <w:sz w:val="24"/>
           <w:szCs w:val="24"/>
         </w:rPr>
-        <w:t xml:space="preserve">Maxwell &amp; Huff, 2021). Furthermore, apart from </w:t>
+        <w:t xml:space="preserve">used </w:t>
       </w:r>
       <w:r>
         <w:rPr>
@@ -16710,7 +16864,52 @@
           <w:sz w:val="24"/>
           <w:szCs w:val="24"/>
         </w:rPr>
-        <w:t>Maxwell and Huff (in press)</w:t>
+        <w:t>symmetrical pairs (</w:t>
+      </w:r>
+      <w:r>
+        <w:rPr>
+          <w:rFonts w:ascii="Times New Roman" w:eastAsia="Calibri" w:hAnsi="Times New Roman" w:cs="Times New Roman"/>
+          <w:bCs/>
+          <w:sz w:val="24"/>
+          <w:szCs w:val="24"/>
+        </w:rPr>
+        <w:t xml:space="preserve">cf. </w:t>
+      </w:r>
+      <w:r>
+        <w:rPr>
+          <w:rFonts w:ascii="Times New Roman" w:eastAsia="Calibri" w:hAnsi="Times New Roman" w:cs="Times New Roman"/>
+          <w:bCs/>
+          <w:sz w:val="24"/>
+          <w:szCs w:val="24"/>
+        </w:rPr>
+        <w:t xml:space="preserve">Maxwell &amp; Huff, 2021). Furthermore, apart from </w:t>
+      </w:r>
+      <w:r>
+        <w:rPr>
+          <w:rFonts w:ascii="Times New Roman" w:eastAsia="Calibri" w:hAnsi="Times New Roman" w:cs="Times New Roman"/>
+          <w:bCs/>
+          <w:sz w:val="24"/>
+          <w:szCs w:val="24"/>
+        </w:rPr>
+        <w:t>Maxwell and Huff (</w:t>
+      </w:r>
+      <w:r>
+        <w:rPr>
+          <w:rFonts w:ascii="Times New Roman" w:eastAsia="Calibri" w:hAnsi="Times New Roman" w:cs="Times New Roman"/>
+          <w:bCs/>
+          <w:sz w:val="24"/>
+          <w:szCs w:val="24"/>
+        </w:rPr>
+        <w:t>2022</w:t>
+      </w:r>
+      <w:r>
+        <w:rPr>
+          <w:rFonts w:ascii="Times New Roman" w:eastAsia="Calibri" w:hAnsi="Times New Roman" w:cs="Times New Roman"/>
+          <w:bCs/>
+          <w:sz w:val="24"/>
+          <w:szCs w:val="24"/>
+        </w:rPr>
+        <w:t>)</w:t>
       </w:r>
       <w:r>
         <w:rPr>
@@ -18497,7 +18696,7 @@
         </w:rPr>
         <w:t xml:space="preserve"> = 112.87, </w:t>
       </w:r>
-      <w:bookmarkStart w:id="10" w:name="_Hlk91752700"/>
+      <w:bookmarkStart w:id="11" w:name="_Hlk91752700"/>
       <w:r>
         <w:rPr>
           <w:rFonts w:ascii="Times New Roman" w:hAnsi="Times New Roman" w:cs="Times New Roman"/>
@@ -18544,7 +18743,7 @@
         </w:rPr>
         <w:t>20</w:t>
       </w:r>
-      <w:bookmarkEnd w:id="10"/>
+      <w:bookmarkEnd w:id="11"/>
       <w:r>
         <w:rPr>
           <w:rFonts w:ascii="Times New Roman" w:hAnsi="Times New Roman" w:cs="Times New Roman"/>
@@ -18964,7 +19163,7 @@
         </w:rPr>
         <w:t xml:space="preserve">, </w:t>
       </w:r>
-      <w:bookmarkStart w:id="11" w:name="_Hlk91752795"/>
+      <w:bookmarkStart w:id="12" w:name="_Hlk91752795"/>
       <w:r>
         <w:rPr>
           <w:rFonts w:ascii="Times New Roman" w:hAnsi="Times New Roman" w:cs="Times New Roman"/>
@@ -19047,7 +19246,7 @@
         </w:rPr>
         <w:t>67.</w:t>
       </w:r>
-      <w:bookmarkEnd w:id="11"/>
+      <w:bookmarkEnd w:id="12"/>
       <w:r>
         <w:rPr>
           <w:rFonts w:ascii="Times New Roman" w:hAnsi="Times New Roman" w:cs="Times New Roman"/>
@@ -19970,7 +20169,23 @@
           <w:szCs w:val="24"/>
         </w:rPr>
         <w:lastRenderedPageBreak/>
-        <w:t xml:space="preserve">&amp; Huff, in press; Soderstrom et al., 2015) </w:t>
+        <w:t xml:space="preserve">&amp; Huff, </w:t>
+      </w:r>
+      <w:r>
+        <w:rPr>
+          <w:rFonts w:ascii="Times New Roman" w:hAnsi="Times New Roman" w:cs="Times New Roman"/>
+          <w:sz w:val="24"/>
+          <w:szCs w:val="24"/>
+        </w:rPr>
+        <w:t>2022</w:t>
+      </w:r>
+      <w:r>
+        <w:rPr>
+          <w:rFonts w:ascii="Times New Roman" w:hAnsi="Times New Roman" w:cs="Times New Roman"/>
+          <w:sz w:val="24"/>
+          <w:szCs w:val="24"/>
+        </w:rPr>
+        <w:t xml:space="preserve">; Soderstrom et al., 2015) </w:t>
       </w:r>
       <w:r>
         <w:rPr>
@@ -20373,7 +20588,23 @@
           <w:sz w:val="24"/>
           <w:szCs w:val="24"/>
         </w:rPr>
-        <w:t xml:space="preserve"> (e.g., Janes et al., 2018, Maxwell &amp; Huff, in press, Soderstrom et al., 2015)</w:t>
+        <w:t xml:space="preserve"> (e.g., Janes et al., 2018, Maxwell &amp; Huff, </w:t>
+      </w:r>
+      <w:r>
+        <w:rPr>
+          <w:rFonts w:ascii="Times New Roman" w:hAnsi="Times New Roman" w:cs="Times New Roman"/>
+          <w:sz w:val="24"/>
+          <w:szCs w:val="24"/>
+        </w:rPr>
+        <w:t>2022</w:t>
+      </w:r>
+      <w:r>
+        <w:rPr>
+          <w:rFonts w:ascii="Times New Roman" w:hAnsi="Times New Roman" w:cs="Times New Roman"/>
+          <w:sz w:val="24"/>
+          <w:szCs w:val="24"/>
+        </w:rPr>
+        <w:t>, Soderstrom et al., 2015)</w:t>
       </w:r>
       <w:r>
         <w:rPr>
@@ -21126,7 +21357,23 @@
           <w:sz w:val="24"/>
           <w:szCs w:val="24"/>
         </w:rPr>
-        <w:t xml:space="preserve"> reported by Maxwell and Huff (in press) would similarly extend to pure lists. L</w:t>
+        <w:t xml:space="preserve"> reported by Maxwell and Huff (</w:t>
+      </w:r>
+      <w:r>
+        <w:rPr>
+          <w:rFonts w:ascii="Times New Roman" w:hAnsi="Times New Roman" w:cs="Times New Roman"/>
+          <w:sz w:val="24"/>
+          <w:szCs w:val="24"/>
+        </w:rPr>
+        <w:t>2022</w:t>
+      </w:r>
+      <w:r>
+        <w:rPr>
+          <w:rFonts w:ascii="Times New Roman" w:hAnsi="Times New Roman" w:cs="Times New Roman"/>
+          <w:sz w:val="24"/>
+          <w:szCs w:val="24"/>
+        </w:rPr>
+        <w:t>) would similarly extend to pure lists. L</w:t>
       </w:r>
       <w:r>
         <w:rPr>
@@ -21474,7 +21721,23 @@
           <w:sz w:val="24"/>
           <w:szCs w:val="24"/>
         </w:rPr>
-        <w:t xml:space="preserve">(in press). To explain this observation, Maxwell &amp; Huff </w:t>
+        <w:t>(</w:t>
+      </w:r>
+      <w:r>
+        <w:rPr>
+          <w:rFonts w:ascii="Times New Roman" w:hAnsi="Times New Roman" w:cs="Times New Roman"/>
+          <w:sz w:val="24"/>
+          <w:szCs w:val="24"/>
+        </w:rPr>
+        <w:t>2022</w:t>
+      </w:r>
+      <w:r>
+        <w:rPr>
+          <w:rFonts w:ascii="Times New Roman" w:hAnsi="Times New Roman" w:cs="Times New Roman"/>
+          <w:sz w:val="24"/>
+          <w:szCs w:val="24"/>
+        </w:rPr>
+        <w:t xml:space="preserve">). To explain this observation, Maxwell &amp; Huff </w:t>
       </w:r>
       <w:r>
         <w:rPr>
@@ -21907,7 +22170,7 @@
           <w:sz w:val="24"/>
           <w:szCs w:val="24"/>
         </w:rPr>
-        <w:t>; see Maxwell &amp; Huff, in press, for a review</w:t>
+        <w:t xml:space="preserve">; see Maxwell &amp; Huff, </w:t>
       </w:r>
       <w:r>
         <w:rPr>
@@ -21916,6 +22179,24 @@
           <w:sz w:val="24"/>
           <w:szCs w:val="24"/>
         </w:rPr>
+        <w:t>2022</w:t>
+      </w:r>
+      <w:r>
+        <w:rPr>
+          <w:rFonts w:ascii="Times New Roman" w:hAnsi="Times New Roman" w:cs="Times New Roman"/>
+          <w:color w:val="000000" w:themeColor="text1"/>
+          <w:sz w:val="24"/>
+          <w:szCs w:val="24"/>
+        </w:rPr>
+        <w:t>, for a review</w:t>
+      </w:r>
+      <w:r>
+        <w:rPr>
+          <w:rFonts w:ascii="Times New Roman" w:hAnsi="Times New Roman" w:cs="Times New Roman"/>
+          <w:color w:val="000000" w:themeColor="text1"/>
+          <w:sz w:val="24"/>
+          <w:szCs w:val="24"/>
+        </w:rPr>
         <w:t>)</w:t>
       </w:r>
       <w:r>
@@ -21943,7 +22224,27 @@
           <w:sz w:val="24"/>
           <w:szCs w:val="24"/>
         </w:rPr>
-        <w:t xml:space="preserve">memory improvements observed for both JOLs and frequency judgments could potentially </w:t>
+        <w:t xml:space="preserve">memory improvements observed for both </w:t>
+      </w:r>
+      <w:proofErr w:type="gramStart"/>
+      <w:r>
+        <w:rPr>
+          <w:rFonts w:ascii="Times New Roman" w:hAnsi="Times New Roman" w:cs="Times New Roman"/>
+          <w:color w:val="000000" w:themeColor="text1"/>
+          <w:sz w:val="24"/>
+          <w:szCs w:val="24"/>
+        </w:rPr>
+        <w:t>JOLs</w:t>
+      </w:r>
+      <w:proofErr w:type="gramEnd"/>
+      <w:r>
+        <w:rPr>
+          <w:rFonts w:ascii="Times New Roman" w:hAnsi="Times New Roman" w:cs="Times New Roman"/>
+          <w:color w:val="000000" w:themeColor="text1"/>
+          <w:sz w:val="24"/>
+          <w:szCs w:val="24"/>
+        </w:rPr>
+        <w:t xml:space="preserve"> and frequency judgments could potentially </w:t>
       </w:r>
       <w:r>
         <w:rPr>
@@ -22575,7 +22876,7 @@
           <w:szCs w:val="24"/>
         </w:rPr>
       </w:pPr>
-      <w:bookmarkStart w:id="12" w:name="_Hlk65826056"/>
+      <w:bookmarkStart w:id="13" w:name="_Hlk65826056"/>
       <w:r>
         <w:rPr>
           <w:rFonts w:ascii="Times New Roman" w:eastAsia="Arial" w:hAnsi="Times New Roman" w:cs="Times New Roman"/>
@@ -22806,8 +23107,8 @@
           <w:szCs w:val="24"/>
         </w:rPr>
       </w:pPr>
-      <w:bookmarkStart w:id="13" w:name="_Hlk65826197"/>
-      <w:bookmarkEnd w:id="12"/>
+      <w:bookmarkStart w:id="14" w:name="_Hlk65826197"/>
+      <w:bookmarkEnd w:id="13"/>
       <w:r>
         <w:rPr>
           <w:rFonts w:ascii="Times New Roman" w:eastAsia="Calibri" w:hAnsi="Times New Roman" w:cs="Times New Roman"/>
@@ -22884,8 +23185,8 @@
           <w:szCs w:val="24"/>
         </w:rPr>
       </w:pPr>
-      <w:bookmarkStart w:id="14" w:name="_Hlk65826038"/>
-      <w:bookmarkEnd w:id="13"/>
+      <w:bookmarkStart w:id="15" w:name="_Hlk65826038"/>
+      <w:bookmarkEnd w:id="14"/>
       <w:r>
         <w:rPr>
           <w:rFonts w:ascii="Times New Roman" w:eastAsia="Arial" w:hAnsi="Times New Roman" w:cs="Times New Roman"/>
@@ -23042,7 +23343,7 @@
         <w:t>, 2020 from https://github.com/gikeymarica/Collector.</w:t>
       </w:r>
     </w:p>
-    <w:bookmarkEnd w:id="14"/>
+    <w:bookmarkEnd w:id="15"/>
     <w:p>
       <w:pPr>
         <w:spacing w:after="0" w:line="480" w:lineRule="auto"/>
@@ -23110,7 +23411,7 @@
           <w:szCs w:val="24"/>
         </w:rPr>
       </w:pPr>
-      <w:bookmarkStart w:id="15" w:name="_Hlk65826019"/>
+      <w:bookmarkStart w:id="16" w:name="_Hlk65826019"/>
       <w:proofErr w:type="spellStart"/>
       <w:r>
         <w:rPr>
@@ -23355,7 +23656,7 @@
         <w:t>, 106-116.</w:t>
       </w:r>
     </w:p>
-    <w:bookmarkEnd w:id="15"/>
+    <w:bookmarkEnd w:id="16"/>
     <w:p>
       <w:pPr>
         <w:spacing w:after="0" w:line="480" w:lineRule="auto"/>
@@ -23497,7 +23798,23 @@
           <w:sz w:val="24"/>
           <w:szCs w:val="24"/>
         </w:rPr>
-        <w:t xml:space="preserve">Maxwell, N. P., &amp; Huff, M. J. (in press). Reactivity from judgments of learning is not only due to memory forecasting: Evidence from associative memory and frequency judgments. </w:t>
+        <w:t>Maxwell, N. P., &amp; Huff, M. J. (</w:t>
+      </w:r>
+      <w:r>
+        <w:rPr>
+          <w:rFonts w:ascii="Times New Roman" w:eastAsia="Arial" w:hAnsi="Times New Roman" w:cs="Times New Roman"/>
+          <w:sz w:val="24"/>
+          <w:szCs w:val="24"/>
+        </w:rPr>
+        <w:t>2022</w:t>
+      </w:r>
+      <w:r>
+        <w:rPr>
+          <w:rFonts w:ascii="Times New Roman" w:eastAsia="Arial" w:hAnsi="Times New Roman" w:cs="Times New Roman"/>
+          <w:sz w:val="24"/>
+          <w:szCs w:val="24"/>
+        </w:rPr>
+        <w:t xml:space="preserve">). Reactivity from judgments of learning is not only due to memory forecasting: Evidence from associative memory and frequency judgments. </w:t>
       </w:r>
       <w:r>
         <w:rPr>
@@ -23512,10 +23829,12 @@
       <w:r>
         <w:rPr>
           <w:rFonts w:ascii="Times New Roman" w:eastAsia="Arial" w:hAnsi="Times New Roman" w:cs="Times New Roman"/>
-          <w:sz w:val="24"/>
-          <w:szCs w:val="24"/>
-        </w:rPr>
-        <w:t>, 1-</w:t>
+          <w:i/>
+          <w:iCs/>
+          <w:sz w:val="24"/>
+          <w:szCs w:val="24"/>
+        </w:rPr>
+        <w:t>, 17</w:t>
       </w:r>
       <w:r>
         <w:rPr>
@@ -23523,7 +23842,31 @@
           <w:sz w:val="24"/>
           <w:szCs w:val="24"/>
         </w:rPr>
-        <w:t>37</w:t>
+        <w:t xml:space="preserve">, </w:t>
+      </w:r>
+      <w:r>
+        <w:rPr>
+          <w:rFonts w:ascii="Times New Roman" w:eastAsia="Arial" w:hAnsi="Times New Roman" w:cs="Times New Roman"/>
+          <w:sz w:val="24"/>
+          <w:szCs w:val="24"/>
+        </w:rPr>
+        <w:t>589</w:t>
+      </w:r>
+      <w:r>
+        <w:rPr>
+          <w:rFonts w:ascii="Times New Roman" w:eastAsia="Arial" w:hAnsi="Times New Roman" w:cs="Times New Roman"/>
+          <w:sz w:val="24"/>
+          <w:szCs w:val="24"/>
+        </w:rPr>
+        <w:t>-</w:t>
+      </w:r>
+      <w:r>
+        <w:rPr>
+          <w:rFonts w:ascii="Times New Roman" w:eastAsia="Arial" w:hAnsi="Times New Roman" w:cs="Times New Roman"/>
+          <w:sz w:val="24"/>
+          <w:szCs w:val="24"/>
+        </w:rPr>
+        <w:t>625</w:t>
       </w:r>
       <w:r>
         <w:rPr>
@@ -24355,8 +24698,8 @@
           <w:szCs w:val="24"/>
         </w:rPr>
         <w:sectPr>
-          <w:headerReference w:type="default" r:id="rId11"/>
-          <w:headerReference w:type="first" r:id="rId12"/>
+          <w:headerReference w:type="default" r:id="rId12"/>
+          <w:headerReference w:type="first" r:id="rId13"/>
           <w:pgSz w:w="12240" w:h="15840"/>
           <w:pgMar w:top="1440" w:right="1440" w:bottom="1440" w:left="1440" w:header="720" w:footer="720" w:gutter="0"/>
           <w:cols w:space="720"/>
@@ -26873,130 +27216,6 @@
                 <pic:pic xmlns:pic="http://schemas.openxmlformats.org/drawingml/2006/picture">
                   <pic:nvPicPr>
                     <pic:cNvPr id="2" name="Picture 2"/>
-                    <pic:cNvPicPr>
-                      <a:picLocks noChangeAspect="1" noChangeArrowheads="1"/>
-                    </pic:cNvPicPr>
-                  </pic:nvPicPr>
-                  <pic:blipFill>
-                    <a:blip r:embed="rId13">
-                      <a:extLst>
-                        <a:ext uri="{28A0092B-C50C-407E-A947-70E740481C1C}">
-                          <a14:useLocalDpi xmlns:a14="http://schemas.microsoft.com/office/drawing/2010/main" val="0"/>
-                        </a:ext>
-                      </a:extLst>
-                    </a:blip>
-                    <a:srcRect t="5420" b="5420"/>
-                    <a:stretch>
-                      <a:fillRect/>
-                    </a:stretch>
-                  </pic:blipFill>
-                  <pic:spPr bwMode="auto">
-                    <a:xfrm>
-                      <a:off x="0" y="0"/>
-                      <a:ext cx="4606565" cy="5476270"/>
-                    </a:xfrm>
-                    <a:prstGeom prst="rect">
-                      <a:avLst/>
-                    </a:prstGeom>
-                    <a:noFill/>
-                    <a:ln>
-                      <a:noFill/>
-                    </a:ln>
-                    <a:extLst>
-                      <a:ext uri="{53640926-AAD7-44D8-BBD7-CCE9431645EC}">
-                        <a14:shadowObscured xmlns:a14="http://schemas.microsoft.com/office/drawing/2010/main"/>
-                      </a:ext>
-                    </a:extLst>
-                  </pic:spPr>
-                </pic:pic>
-              </a:graphicData>
-            </a:graphic>
-          </wp:inline>
-        </w:drawing>
-      </w:r>
-    </w:p>
-    <w:p>
-      <w:pPr>
-        <w:spacing w:after="0" w:line="240" w:lineRule="auto"/>
-        <w:rPr>
-          <w:rFonts w:ascii="Times New Roman" w:hAnsi="Times New Roman" w:cs="Times New Roman"/>
-          <w:sz w:val="24"/>
-          <w:szCs w:val="24"/>
-        </w:rPr>
-      </w:pPr>
-      <w:r>
-        <w:rPr>
-          <w:rFonts w:ascii="Times New Roman" w:hAnsi="Times New Roman"/>
-          <w:i/>
-          <w:iCs/>
-          <w:sz w:val="24"/>
-          <w:szCs w:val="24"/>
-        </w:rPr>
-        <w:t>Figure 1</w:t>
-      </w:r>
-      <w:r>
-        <w:rPr>
-          <w:rFonts w:ascii="Times New Roman" w:hAnsi="Times New Roman" w:cs="Times New Roman"/>
-          <w:i/>
-          <w:iCs/>
-          <w:sz w:val="24"/>
-          <w:szCs w:val="24"/>
-        </w:rPr>
-        <w:t>.</w:t>
-      </w:r>
-      <w:r>
-        <w:rPr>
-          <w:rFonts w:ascii="Times New Roman" w:hAnsi="Times New Roman" w:cs="Times New Roman"/>
-          <w:sz w:val="24"/>
-          <w:szCs w:val="24"/>
-        </w:rPr>
-        <w:t xml:space="preserve"> Mean percent recall for participants in Experiment 1 who completed the JOL, frequency judgment, or No-JOL silent reading tasks for mixed lists (top panel) or pure lists (bottom panel). Error bars represent 95% confidence intervals.</w:t>
-      </w:r>
-    </w:p>
-    <w:p>
-      <w:pPr>
-        <w:rPr>
-          <w:rFonts w:ascii="Times New Roman" w:hAnsi="Times New Roman" w:cs="Times New Roman"/>
-          <w:sz w:val="24"/>
-          <w:szCs w:val="24"/>
-        </w:rPr>
-      </w:pPr>
-      <w:r>
-        <w:rPr>
-          <w:rFonts w:ascii="Times New Roman" w:hAnsi="Times New Roman" w:cs="Times New Roman"/>
-          <w:sz w:val="24"/>
-          <w:szCs w:val="24"/>
-        </w:rPr>
-        <w:br w:type="page"/>
-      </w:r>
-    </w:p>
-    <w:p>
-      <w:pPr>
-        <w:jc w:val="center"/>
-        <w:rPr>
-          <w:rFonts w:ascii="Times New Roman" w:hAnsi="Times New Roman" w:cs="Times New Roman"/>
-          <w:sz w:val="24"/>
-          <w:szCs w:val="24"/>
-        </w:rPr>
-      </w:pPr>
-      <w:r>
-        <w:rPr>
-          <w:noProof/>
-        </w:rPr>
-        <w:lastRenderedPageBreak/>
-        <w:drawing>
-          <wp:inline distT="0" distB="0" distL="0" distR="0" wp14:anchorId="37A77077" wp14:editId="57942E0D">
-            <wp:extent cx="4606565" cy="5476270"/>
-            <wp:effectExtent l="0" t="0" r="3810" b="0"/>
-            <wp:docPr id="3" name="Picture 3"/>
-            <wp:cNvGraphicFramePr>
-              <a:graphicFrameLocks xmlns:a="http://schemas.openxmlformats.org/drawingml/2006/main" noChangeAspect="1"/>
-            </wp:cNvGraphicFramePr>
-            <a:graphic xmlns:a="http://schemas.openxmlformats.org/drawingml/2006/main">
-              <a:graphicData uri="http://schemas.openxmlformats.org/drawingml/2006/picture">
-                <pic:pic xmlns:pic="http://schemas.openxmlformats.org/drawingml/2006/picture">
-                  <pic:nvPicPr>
-                    <pic:cNvPr id="3" name="Picture 3"/>
                     <pic:cNvPicPr>
                       <a:picLocks noChangeAspect="1" noChangeArrowheads="1"/>
                     </pic:cNvPicPr>
@@ -27056,7 +27275,7 @@
           <w:sz w:val="24"/>
           <w:szCs w:val="24"/>
         </w:rPr>
-        <w:t>Figure 2</w:t>
+        <w:t>Figure 1</w:t>
       </w:r>
       <w:r>
         <w:rPr>
@@ -27074,20 +27293,20 @@
           <w:sz w:val="24"/>
           <w:szCs w:val="24"/>
         </w:rPr>
-        <w:t xml:space="preserve"> Mean percent recall for participants in Experiment 2 who completed the JOL, frequency judgment, or No-JOL silent reading tasks for mixed lists (top panel) or pure lists (bottom panel). Error bars represent 95% confidence intervals.</w:t>
+        <w:t xml:space="preserve"> Mean percent recall for participants in Experiment 1 who completed the JOL, frequency judgment, or No-JOL silent reading tasks for mixed lists (top panel) or pure lists (bottom panel). Error bars represent 95% confidence intervals.</w:t>
       </w:r>
     </w:p>
     <w:p>
       <w:pPr>
         <w:rPr>
-          <w:rFonts w:ascii="Times New Roman" w:eastAsia="Calibri" w:hAnsi="Times New Roman" w:cs="Times New Roman"/>
+          <w:rFonts w:ascii="Times New Roman" w:hAnsi="Times New Roman" w:cs="Times New Roman"/>
           <w:sz w:val="24"/>
           <w:szCs w:val="24"/>
         </w:rPr>
       </w:pPr>
       <w:r>
         <w:rPr>
-          <w:rFonts w:ascii="Times New Roman" w:eastAsia="Calibri" w:hAnsi="Times New Roman" w:cs="Times New Roman"/>
+          <w:rFonts w:ascii="Times New Roman" w:hAnsi="Times New Roman" w:cs="Times New Roman"/>
           <w:sz w:val="24"/>
           <w:szCs w:val="24"/>
         </w:rPr>
@@ -27109,10 +27328,10 @@
         </w:rPr>
         <w:lastRenderedPageBreak/>
         <w:drawing>
-          <wp:inline distT="0" distB="0" distL="0" distR="0" wp14:anchorId="6589F29A" wp14:editId="44131650">
+          <wp:inline distT="0" distB="0" distL="0" distR="0" wp14:anchorId="37A77077" wp14:editId="57942E0D">
             <wp:extent cx="4606565" cy="5476270"/>
             <wp:effectExtent l="0" t="0" r="3810" b="0"/>
-            <wp:docPr id="4" name="Picture 4"/>
+            <wp:docPr id="3" name="Picture 3"/>
             <wp:cNvGraphicFramePr>
               <a:graphicFrameLocks xmlns:a="http://schemas.openxmlformats.org/drawingml/2006/main" noChangeAspect="1"/>
             </wp:cNvGraphicFramePr>
@@ -27120,7 +27339,7 @@
               <a:graphicData uri="http://schemas.openxmlformats.org/drawingml/2006/picture">
                 <pic:pic xmlns:pic="http://schemas.openxmlformats.org/drawingml/2006/picture">
                   <pic:nvPicPr>
-                    <pic:cNvPr id="4" name="Picture 4"/>
+                    <pic:cNvPr id="3" name="Picture 3"/>
                     <pic:cNvPicPr>
                       <a:picLocks noChangeAspect="1" noChangeArrowheads="1"/>
                     </pic:cNvPicPr>
@@ -27180,6 +27399,130 @@
           <w:sz w:val="24"/>
           <w:szCs w:val="24"/>
         </w:rPr>
+        <w:t>Figure 2</w:t>
+      </w:r>
+      <w:r>
+        <w:rPr>
+          <w:rFonts w:ascii="Times New Roman" w:hAnsi="Times New Roman" w:cs="Times New Roman"/>
+          <w:i/>
+          <w:iCs/>
+          <w:sz w:val="24"/>
+          <w:szCs w:val="24"/>
+        </w:rPr>
+        <w:t>.</w:t>
+      </w:r>
+      <w:r>
+        <w:rPr>
+          <w:rFonts w:ascii="Times New Roman" w:hAnsi="Times New Roman" w:cs="Times New Roman"/>
+          <w:sz w:val="24"/>
+          <w:szCs w:val="24"/>
+        </w:rPr>
+        <w:t xml:space="preserve"> Mean percent recall for participants in Experiment 2 who completed the JOL, frequency judgment, or No-JOL silent reading tasks for mixed lists (top panel) or pure lists (bottom panel). Error bars represent 95% confidence intervals.</w:t>
+      </w:r>
+    </w:p>
+    <w:p>
+      <w:pPr>
+        <w:rPr>
+          <w:rFonts w:ascii="Times New Roman" w:eastAsia="Calibri" w:hAnsi="Times New Roman" w:cs="Times New Roman"/>
+          <w:sz w:val="24"/>
+          <w:szCs w:val="24"/>
+        </w:rPr>
+      </w:pPr>
+      <w:r>
+        <w:rPr>
+          <w:rFonts w:ascii="Times New Roman" w:eastAsia="Calibri" w:hAnsi="Times New Roman" w:cs="Times New Roman"/>
+          <w:sz w:val="24"/>
+          <w:szCs w:val="24"/>
+        </w:rPr>
+        <w:br w:type="page"/>
+      </w:r>
+    </w:p>
+    <w:p>
+      <w:pPr>
+        <w:jc w:val="center"/>
+        <w:rPr>
+          <w:rFonts w:ascii="Times New Roman" w:hAnsi="Times New Roman" w:cs="Times New Roman"/>
+          <w:sz w:val="24"/>
+          <w:szCs w:val="24"/>
+        </w:rPr>
+      </w:pPr>
+      <w:r>
+        <w:rPr>
+          <w:noProof/>
+        </w:rPr>
+        <w:lastRenderedPageBreak/>
+        <w:drawing>
+          <wp:inline distT="0" distB="0" distL="0" distR="0" wp14:anchorId="6589F29A" wp14:editId="44131650">
+            <wp:extent cx="4606565" cy="5476270"/>
+            <wp:effectExtent l="0" t="0" r="3810" b="0"/>
+            <wp:docPr id="4" name="Picture 4"/>
+            <wp:cNvGraphicFramePr>
+              <a:graphicFrameLocks xmlns:a="http://schemas.openxmlformats.org/drawingml/2006/main" noChangeAspect="1"/>
+            </wp:cNvGraphicFramePr>
+            <a:graphic xmlns:a="http://schemas.openxmlformats.org/drawingml/2006/main">
+              <a:graphicData uri="http://schemas.openxmlformats.org/drawingml/2006/picture">
+                <pic:pic xmlns:pic="http://schemas.openxmlformats.org/drawingml/2006/picture">
+                  <pic:nvPicPr>
+                    <pic:cNvPr id="4" name="Picture 4"/>
+                    <pic:cNvPicPr>
+                      <a:picLocks noChangeAspect="1" noChangeArrowheads="1"/>
+                    </pic:cNvPicPr>
+                  </pic:nvPicPr>
+                  <pic:blipFill>
+                    <a:blip r:embed="rId16">
+                      <a:extLst>
+                        <a:ext uri="{28A0092B-C50C-407E-A947-70E740481C1C}">
+                          <a14:useLocalDpi xmlns:a14="http://schemas.microsoft.com/office/drawing/2010/main" val="0"/>
+                        </a:ext>
+                      </a:extLst>
+                    </a:blip>
+                    <a:srcRect t="5420" b="5420"/>
+                    <a:stretch>
+                      <a:fillRect/>
+                    </a:stretch>
+                  </pic:blipFill>
+                  <pic:spPr bwMode="auto">
+                    <a:xfrm>
+                      <a:off x="0" y="0"/>
+                      <a:ext cx="4606565" cy="5476270"/>
+                    </a:xfrm>
+                    <a:prstGeom prst="rect">
+                      <a:avLst/>
+                    </a:prstGeom>
+                    <a:noFill/>
+                    <a:ln>
+                      <a:noFill/>
+                    </a:ln>
+                    <a:extLst>
+                      <a:ext uri="{53640926-AAD7-44D8-BBD7-CCE9431645EC}">
+                        <a14:shadowObscured xmlns:a14="http://schemas.microsoft.com/office/drawing/2010/main"/>
+                      </a:ext>
+                    </a:extLst>
+                  </pic:spPr>
+                </pic:pic>
+              </a:graphicData>
+            </a:graphic>
+          </wp:inline>
+        </w:drawing>
+      </w:r>
+    </w:p>
+    <w:p>
+      <w:pPr>
+        <w:spacing w:after="0" w:line="240" w:lineRule="auto"/>
+        <w:rPr>
+          <w:rFonts w:ascii="Times New Roman" w:hAnsi="Times New Roman" w:cs="Times New Roman"/>
+          <w:sz w:val="24"/>
+          <w:szCs w:val="24"/>
+        </w:rPr>
+      </w:pPr>
+      <w:r>
+        <w:rPr>
+          <w:rFonts w:ascii="Times New Roman" w:hAnsi="Times New Roman"/>
+          <w:i/>
+          <w:iCs/>
+          <w:sz w:val="24"/>
+          <w:szCs w:val="24"/>
+        </w:rPr>
         <w:t>Figure 3</w:t>
       </w:r>
       <w:r>
@@ -31301,7 +31644,7 @@
                 <w:szCs w:val="24"/>
               </w:rPr>
             </w:pPr>
-            <w:bookmarkStart w:id="16" w:name="_Hlk20469293"/>
+            <w:bookmarkStart w:id="17" w:name="_Hlk20469293"/>
             <w:r>
               <w:rPr>
                 <w:rFonts w:ascii="Times New Roman" w:hAnsi="Times New Roman" w:cs="Times New Roman"/>
@@ -32114,7 +32457,7 @@
           </w:p>
         </w:tc>
       </w:tr>
-      <w:bookmarkEnd w:id="16"/>
+      <w:bookmarkEnd w:id="17"/>
       <w:tr>
         <w:tc>
           <w:tcPr>
@@ -34182,7 +34525,7 @@
                 <w:szCs w:val="24"/>
               </w:rPr>
             </w:pPr>
-            <w:bookmarkStart w:id="17" w:name="_Hlk64470671"/>
+            <w:bookmarkStart w:id="18" w:name="_Hlk64470671"/>
             <w:r>
               <w:rPr>
                 <w:rFonts w:ascii="Times New Roman" w:hAnsi="Times New Roman"/>
@@ -34499,7 +34842,7 @@
           </w:p>
         </w:tc>
       </w:tr>
-      <w:bookmarkEnd w:id="17"/>
+      <w:bookmarkEnd w:id="18"/>
       <w:tr>
         <w:tc>
           <w:tcPr>
@@ -37473,7 +37816,7 @@
                 <w:szCs w:val="24"/>
               </w:rPr>
             </w:pPr>
-            <w:bookmarkStart w:id="18" w:name="_Hlk17026880"/>
+            <w:bookmarkStart w:id="19" w:name="_Hlk17026880"/>
             <w:r>
               <w:rPr>
                 <w:rFonts w:ascii="Times New Roman" w:hAnsi="Times New Roman" w:cs="Times New Roman"/>
@@ -38286,7 +38629,7 @@
           </w:p>
         </w:tc>
       </w:tr>
-      <w:bookmarkEnd w:id="18"/>
+      <w:bookmarkEnd w:id="19"/>
       <w:tr>
         <w:tc>
           <w:tcPr>
@@ -39220,7 +39563,7 @@
           <w:szCs w:val="24"/>
         </w:rPr>
       </w:pPr>
-      <w:bookmarkStart w:id="19" w:name="_Hlk91512969"/>
+      <w:bookmarkStart w:id="20" w:name="_Hlk91512969"/>
       <w:r>
         <w:rPr>
           <w:rFonts w:ascii="Times New Roman" w:hAnsi="Times New Roman"/>
@@ -41590,7 +41933,7 @@
         <w:t xml:space="preserve"> Pure unrelated comparison is taken from Experiment 1.</w:t>
       </w:r>
     </w:p>
-    <w:bookmarkEnd w:id="19"/>
+    <w:bookmarkEnd w:id="20"/>
     <w:p>
       <w:pPr>
         <w:rPr>
@@ -44547,7 +44890,7 @@
           <w:szCs w:val="24"/>
         </w:rPr>
       </w:pPr>
-      <w:bookmarkStart w:id="20" w:name="_Hlk101342763"/>
+      <w:bookmarkStart w:id="21" w:name="_Hlk101342763"/>
       <w:r>
         <w:rPr>
           <w:rFonts w:ascii="Times New Roman" w:hAnsi="Times New Roman"/>
@@ -44675,7 +45018,7 @@
               <w:right w:val="nil"/>
             </w:tcBorders>
           </w:tcPr>
-          <w:bookmarkEnd w:id="20"/>
+          <w:bookmarkEnd w:id="21"/>
           <w:p>
             <w:pPr>
               <w:spacing w:line="480" w:lineRule="auto"/>
@@ -46956,7 +47299,7 @@
         </w:rPr>
         <w:t xml:space="preserve"> </w:t>
       </w:r>
-      <w:bookmarkStart w:id="21" w:name="_Hlk92203843"/>
+      <w:bookmarkStart w:id="22" w:name="_Hlk92203843"/>
       <w:r>
         <w:rPr>
           <w:rFonts w:ascii="Times New Roman" w:hAnsi="Times New Roman" w:cs="Times New Roman"/>
@@ -46995,7 +47338,7 @@
           <w:iCs/>
         </w:rPr>
       </w:pPr>
-      <w:bookmarkStart w:id="22" w:name="_Hlk92201868"/>
+      <w:bookmarkStart w:id="23" w:name="_Hlk92201868"/>
       <w:r>
         <w:rPr>
           <w:i w:val="0"/>
@@ -47031,7 +47374,7 @@
       <w:r>
         <w:t>as a Function of Pair Type and Encoding Task for Mixed Lists in Experiments 1-</w:t>
       </w:r>
-      <w:bookmarkEnd w:id="22"/>
+      <w:bookmarkEnd w:id="23"/>
       <w:r>
         <w:t>3.</w:t>
       </w:r>
@@ -47252,7 +47595,7 @@
                 <w:szCs w:val="24"/>
               </w:rPr>
             </w:pPr>
-            <w:bookmarkStart w:id="23" w:name="_Hlk92203871"/>
+            <w:bookmarkStart w:id="24" w:name="_Hlk92203871"/>
             <w:r>
               <w:rPr>
                 <w:rFonts w:ascii="Times New Roman" w:hAnsi="Times New Roman" w:cs="Times New Roman"/>
@@ -48883,7 +49226,7 @@
         </w:tc>
       </w:tr>
     </w:tbl>
-    <w:bookmarkEnd w:id="23"/>
+    <w:bookmarkEnd w:id="24"/>
     <w:p>
       <w:pPr>
         <w:pStyle w:val="AT-AppendixTable"/>
@@ -50908,7 +51251,7 @@
         </w:rPr>
       </w:pPr>
     </w:p>
-    <w:bookmarkEnd w:id="21"/>
+    <w:bookmarkEnd w:id="22"/>
     <w:p>
       <w:pPr>
         <w:rPr>
@@ -50947,18 +51290,42 @@
       </w:r>
     </w:p>
   </w:comment>
+  <w:comment w:id="10" w:author="Nick Maxwell" w:date="2022-09-12T20:56:00Z" w:initials="NM">
+    <w:p>
+      <w:pPr>
+        <w:pStyle w:val="CommentText"/>
+      </w:pPr>
+      <w:r>
+        <w:rPr>
+          <w:rStyle w:val="CommentReference"/>
+        </w:rPr>
+        <w:annotationRef/>
+      </w:r>
+      <w:r>
+        <w:t>Somewhere in here, need to discuss methodological differences</w:t>
+      </w:r>
+    </w:p>
+  </w:comment>
 </w:comments>
 </file>
 
 <file path=word/commentsExtended.xml><?xml version="1.0" encoding="utf-8"?>
 <w15:commentsEx xmlns:wpc="http://schemas.microsoft.com/office/word/2010/wordprocessingCanvas" xmlns:cx="http://schemas.microsoft.com/office/drawing/2014/chartex" xmlns:cx1="http://schemas.microsoft.com/office/drawing/2015/9/8/chartex" xmlns:cx2="http://schemas.microsoft.com/office/drawing/2015/10/21/chartex" xmlns:cx3="http://schemas.microsoft.com/office/drawing/2016/5/9/chartex" xmlns:cx4="http://schemas.microsoft.com/office/drawing/2016/5/10/chartex" xmlns:cx5="http://schemas.microsoft.com/office/drawing/2016/5/11/chartex" xmlns:cx6="http://schemas.microsoft.com/office/drawing/2016/5/12/chartex" xmlns:cx7="http://schemas.microsoft.com/office/drawing/2016/5/13/chartex" xmlns:cx8="http://schemas.microsoft.com/office/drawing/2016/5/14/chartex" xmlns:mc="http://schemas.openxmlformats.org/markup-compatibility/2006" xmlns:aink="http://schemas.microsoft.com/office/drawing/2016/ink" xmlns:am3d="http://schemas.microsoft.com/office/drawing/2017/model3d" xmlns:o="urn:schemas-microsoft-com:office:office" xmlns:oel="http://schemas.microsoft.com/office/2019/extlst" xmlns:r="http://schemas.openxmlformats.org/officeDocument/2006/relationships" xmlns:m="http://schemas.openxmlformats.org/officeDocument/2006/math" xmlns:v="urn:schemas-microsoft-com:vml" xmlns:wp14="http://schemas.microsoft.com/office/word/2010/wordprocessingDrawing" xmlns:wp="http://schemas.openxmlformats.org/drawingml/2006/wordprocessingDrawing" xmlns:w10="urn:schemas-microsoft-com:office:word" xmlns:w="http://schemas.openxmlformats.org/wordprocessingml/2006/main" xmlns:w14="http://schemas.microsoft.com/office/word/2010/wordml" xmlns:w15="http://schemas.microsoft.com/office/word/2012/wordml" xmlns:w16cex="http://schemas.microsoft.com/office/word/2018/wordml/cex" xmlns:w16cid="http://schemas.microsoft.com/office/word/2016/wordml/cid" xmlns:w16="http://schemas.microsoft.com/office/word/2018/wordml" xmlns:w16sdtdh="http://schemas.microsoft.com/office/word/2020/wordml/sdtdatahash" xmlns:w16se="http://schemas.microsoft.com/office/word/2015/wordml/symex" xmlns:wpg="http://schemas.microsoft.com/office/word/2010/wordprocessingGroup" xmlns:wpi="http://schemas.microsoft.com/office/word/2010/wordprocessingInk" xmlns:wne="http://schemas.microsoft.com/office/word/2006/wordml" xmlns:wps="http://schemas.microsoft.com/office/word/2010/wordprocessingShape" mc:Ignorable="w14 w15 w16se w16cid w16 w16cex w16sdtdh wp14">
   <w15:commentEx w15:paraId="129F959F" w15:done="0"/>
+  <w15:commentEx w15:paraId="050938AD" w15:done="0"/>
 </w15:commentsEx>
+</file>
+
+<file path=word/commentsExtensible.xml><?xml version="1.0" encoding="utf-8"?>
+<w16cex:commentsExtensible xmlns:wpc="http://schemas.microsoft.com/office/word/2010/wordprocessingCanvas" xmlns:cx="http://schemas.microsoft.com/office/drawing/2014/chartex" xmlns:cx1="http://schemas.microsoft.com/office/drawing/2015/9/8/chartex" xmlns:cx2="http://schemas.microsoft.com/office/drawing/2015/10/21/chartex" xmlns:cx3="http://schemas.microsoft.com/office/drawing/2016/5/9/chartex" xmlns:cx4="http://schemas.microsoft.com/office/drawing/2016/5/10/chartex" xmlns:cx5="http://schemas.microsoft.com/office/drawing/2016/5/11/chartex" xmlns:cx6="http://schemas.microsoft.com/office/drawing/2016/5/12/chartex" xmlns:cx7="http://schemas.microsoft.com/office/drawing/2016/5/13/chartex" xmlns:cx8="http://schemas.microsoft.com/office/drawing/2016/5/14/chartex" xmlns:mc="http://schemas.openxmlformats.org/markup-compatibility/2006" xmlns:aink="http://schemas.microsoft.com/office/drawing/2016/ink" xmlns:am3d="http://schemas.microsoft.com/office/drawing/2017/model3d" xmlns:o="urn:schemas-microsoft-com:office:office" xmlns:oel="http://schemas.microsoft.com/office/2019/extlst" xmlns:r="http://schemas.openxmlformats.org/officeDocument/2006/relationships" xmlns:m="http://schemas.openxmlformats.org/officeDocument/2006/math" xmlns:v="urn:schemas-microsoft-com:vml" xmlns:wp14="http://schemas.microsoft.com/office/word/2010/wordprocessingDrawing" xmlns:wp="http://schemas.openxmlformats.org/drawingml/2006/wordprocessingDrawing" xmlns:w10="urn:schemas-microsoft-com:office:word" xmlns:w="http://schemas.openxmlformats.org/wordprocessingml/2006/main" xmlns:w14="http://schemas.microsoft.com/office/word/2010/wordml" xmlns:w15="http://schemas.microsoft.com/office/word/2012/wordml" xmlns:w16cex="http://schemas.microsoft.com/office/word/2018/wordml/cex" xmlns:w16cid="http://schemas.microsoft.com/office/word/2016/wordml/cid" xmlns:w16="http://schemas.microsoft.com/office/word/2018/wordml" xmlns:w16sdtdh="http://schemas.microsoft.com/office/word/2020/wordml/sdtdatahash" xmlns:w16se="http://schemas.microsoft.com/office/word/2015/wordml/symex" xmlns:wpg="http://schemas.microsoft.com/office/word/2010/wordprocessingGroup" xmlns:wpi="http://schemas.microsoft.com/office/word/2010/wordprocessingInk" xmlns:wne="http://schemas.microsoft.com/office/word/2006/wordml" xmlns:wps="http://schemas.microsoft.com/office/word/2010/wordprocessingShape" mc:Ignorable="w14 w15 w16se w16cid w16 w16cex w16sdtdh wp14">
+  <w16cex:commentExtensible w16cex:durableId="26CA1B72" w16cex:dateUtc="2022-09-13T01:56:00Z"/>
+</w16cex:commentsExtensible>
 </file>
 
 <file path=word/commentsIds.xml><?xml version="1.0" encoding="utf-8"?>
 <w16cid:commentsIds xmlns:wpc="http://schemas.microsoft.com/office/word/2010/wordprocessingCanvas" xmlns:cx="http://schemas.microsoft.com/office/drawing/2014/chartex" xmlns:cx1="http://schemas.microsoft.com/office/drawing/2015/9/8/chartex" xmlns:cx2="http://schemas.microsoft.com/office/drawing/2015/10/21/chartex" xmlns:cx3="http://schemas.microsoft.com/office/drawing/2016/5/9/chartex" xmlns:cx4="http://schemas.microsoft.com/office/drawing/2016/5/10/chartex" xmlns:cx5="http://schemas.microsoft.com/office/drawing/2016/5/11/chartex" xmlns:cx6="http://schemas.microsoft.com/office/drawing/2016/5/12/chartex" xmlns:cx7="http://schemas.microsoft.com/office/drawing/2016/5/13/chartex" xmlns:cx8="http://schemas.microsoft.com/office/drawing/2016/5/14/chartex" xmlns:mc="http://schemas.openxmlformats.org/markup-compatibility/2006" xmlns:aink="http://schemas.microsoft.com/office/drawing/2016/ink" xmlns:am3d="http://schemas.microsoft.com/office/drawing/2017/model3d" xmlns:o="urn:schemas-microsoft-com:office:office" xmlns:oel="http://schemas.microsoft.com/office/2019/extlst" xmlns:r="http://schemas.openxmlformats.org/officeDocument/2006/relationships" xmlns:m="http://schemas.openxmlformats.org/officeDocument/2006/math" xmlns:v="urn:schemas-microsoft-com:vml" xmlns:wp14="http://schemas.microsoft.com/office/word/2010/wordprocessingDrawing" xmlns:wp="http://schemas.openxmlformats.org/drawingml/2006/wordprocessingDrawing" xmlns:w10="urn:schemas-microsoft-com:office:word" xmlns:w="http://schemas.openxmlformats.org/wordprocessingml/2006/main" xmlns:w14="http://schemas.microsoft.com/office/word/2010/wordml" xmlns:w15="http://schemas.microsoft.com/office/word/2012/wordml" xmlns:w16cex="http://schemas.microsoft.com/office/word/2018/wordml/cex" xmlns:w16cid="http://schemas.microsoft.com/office/word/2016/wordml/cid" xmlns:w16="http://schemas.microsoft.com/office/word/2018/wordml" xmlns:w16sdtdh="http://schemas.microsoft.com/office/word/2020/wordml/sdtdatahash" xmlns:w16se="http://schemas.microsoft.com/office/word/2015/wordml/symex" xmlns:wpg="http://schemas.microsoft.com/office/word/2010/wordprocessingGroup" xmlns:wpi="http://schemas.microsoft.com/office/word/2010/wordprocessingInk" xmlns:wne="http://schemas.microsoft.com/office/word/2006/wordml" xmlns:wps="http://schemas.microsoft.com/office/word/2010/wordprocessingShape" mc:Ignorable="w14 w15 w16se w16cid w16 w16cex w16sdtdh wp14">
   <w16cid:commentId w16cid:paraId="129F959F" w16cid:durableId="26B70B63"/>
+  <w16cid:commentId w16cid:paraId="050938AD" w16cid:durableId="26CA1B72"/>
 </w16cid:commentsIds>
 </file>
 
@@ -51413,6 +51780,9 @@
   <w15:person w15:author="Maxwell, Nicholas">
     <w15:presenceInfo w15:providerId="AD" w15:userId="S-1-5-21-1417001333-448539723-725345543-29146"/>
   </w15:person>
+  <w15:person w15:author="Nick Maxwell">
+    <w15:presenceInfo w15:providerId="Windows Live" w15:userId="8614ede61265de7b"/>
+  </w15:person>
 </w15:people>
 </file>
 
@@ -51539,6 +51909,7 @@
     <w:lsdException w:name="HTML Sample" w:semiHidden="1" w:unhideWhenUsed="1"/>
     <w:lsdException w:name="HTML Typewriter" w:semiHidden="1" w:unhideWhenUsed="1"/>
     <w:lsdException w:name="HTML Variable" w:semiHidden="1" w:unhideWhenUsed="1"/>
+    <w:lsdException w:name="Normal Table" w:semiHidden="1" w:unhideWhenUsed="1"/>
     <w:lsdException w:name="annotation subject" w:semiHidden="1" w:unhideWhenUsed="1"/>
     <w:lsdException w:name="No List" w:semiHidden="1" w:unhideWhenUsed="1"/>
     <w:lsdException w:name="Outline List 1" w:semiHidden="1" w:unhideWhenUsed="1"/>
@@ -51585,8 +51956,10 @@
     <w:lsdException w:name="Table Subtle 2" w:semiHidden="1" w:unhideWhenUsed="1"/>
     <w:lsdException w:name="Table Web 1" w:semiHidden="1" w:unhideWhenUsed="1"/>
     <w:lsdException w:name="Table Web 2" w:semiHidden="1" w:unhideWhenUsed="1"/>
+    <w:lsdException w:name="Table Web 3" w:semiHidden="1" w:unhideWhenUsed="1"/>
     <w:lsdException w:name="Balloon Text" w:semiHidden="1" w:unhideWhenUsed="1"/>
     <w:lsdException w:name="Table Grid" w:uiPriority="39"/>
+    <w:lsdException w:name="Table Theme" w:semiHidden="1" w:unhideWhenUsed="1"/>
     <w:lsdException w:name="Placeholder Text" w:semiHidden="1"/>
     <w:lsdException w:name="No Spacing" w:uiPriority="1" w:qFormat="1"/>
     <w:lsdException w:name="Light Shading" w:uiPriority="60"/>

--- a/2 Manuscript/R1/MC-ORIG-22-093R1.docx
+++ b/2 Manuscript/R1/MC-ORIG-22-093R1.docx
@@ -1,6 +1,6 @@
 
 <file path=word/document.xml><?xml version="1.0" encoding="utf-8"?>
-<w:document xmlns:wpc="http://schemas.microsoft.com/office/word/2010/wordprocessingCanvas" xmlns:cx="http://schemas.microsoft.com/office/drawing/2014/chartex" xmlns:cx1="http://schemas.microsoft.com/office/drawing/2015/9/8/chartex" xmlns:cx2="http://schemas.microsoft.com/office/drawing/2015/10/21/chartex" xmlns:cx3="http://schemas.microsoft.com/office/drawing/2016/5/9/chartex" xmlns:cx4="http://schemas.microsoft.com/office/drawing/2016/5/10/chartex" xmlns:cx5="http://schemas.microsoft.com/office/drawing/2016/5/11/chartex" xmlns:cx6="http://schemas.microsoft.com/office/drawing/2016/5/12/chartex" xmlns:cx7="http://schemas.microsoft.com/office/drawing/2016/5/13/chartex" xmlns:cx8="http://schemas.microsoft.com/office/drawing/2016/5/14/chartex" xmlns:mc="http://schemas.openxmlformats.org/markup-compatibility/2006" xmlns:aink="http://schemas.microsoft.com/office/drawing/2016/ink" xmlns:am3d="http://schemas.microsoft.com/office/drawing/2017/model3d" xmlns:o="urn:schemas-microsoft-com:office:office" xmlns:oel="http://schemas.microsoft.com/office/2019/extlst" xmlns:r="http://schemas.openxmlformats.org/officeDocument/2006/relationships" xmlns:m="http://schemas.openxmlformats.org/officeDocument/2006/math" xmlns:v="urn:schemas-microsoft-com:vml" xmlns:wp14="http://schemas.microsoft.com/office/word/2010/wordprocessingDrawing" xmlns:wp="http://schemas.openxmlformats.org/drawingml/2006/wordprocessingDrawing" xmlns:w10="urn:schemas-microsoft-com:office:word" xmlns:w="http://schemas.openxmlformats.org/wordprocessingml/2006/main" xmlns:w14="http://schemas.microsoft.com/office/word/2010/wordml" xmlns:w15="http://schemas.microsoft.com/office/word/2012/wordml" xmlns:w16cex="http://schemas.microsoft.com/office/word/2018/wordml/cex" xmlns:w16cid="http://schemas.microsoft.com/office/word/2016/wordml/cid" xmlns:w16="http://schemas.microsoft.com/office/word/2018/wordml" xmlns:w16sdtdh="http://schemas.microsoft.com/office/word/2020/wordml/sdtdatahash" xmlns:w16se="http://schemas.microsoft.com/office/word/2015/wordml/symex" xmlns:wpg="http://schemas.microsoft.com/office/word/2010/wordprocessingGroup" xmlns:wpi="http://schemas.microsoft.com/office/word/2010/wordprocessingInk" xmlns:wne="http://schemas.microsoft.com/office/word/2006/wordml" xmlns:wps="http://schemas.microsoft.com/office/word/2010/wordprocessingShape" mc:Ignorable="w14 w15 w16se w16cid w16 w16cex w16sdtdh wp14">
+<w:document xmlns:wpc="http://schemas.microsoft.com/office/word/2010/wordprocessingCanvas" xmlns:cx="http://schemas.microsoft.com/office/drawing/2014/chartex" xmlns:cx1="http://schemas.microsoft.com/office/drawing/2015/9/8/chartex" xmlns:cx2="http://schemas.microsoft.com/office/drawing/2015/10/21/chartex" xmlns:cx3="http://schemas.microsoft.com/office/drawing/2016/5/9/chartex" xmlns:cx4="http://schemas.microsoft.com/office/drawing/2016/5/10/chartex" xmlns:cx5="http://schemas.microsoft.com/office/drawing/2016/5/11/chartex" xmlns:cx6="http://schemas.microsoft.com/office/drawing/2016/5/12/chartex" xmlns:cx7="http://schemas.microsoft.com/office/drawing/2016/5/13/chartex" xmlns:cx8="http://schemas.microsoft.com/office/drawing/2016/5/14/chartex" xmlns:mc="http://schemas.openxmlformats.org/markup-compatibility/2006" xmlns:aink="http://schemas.microsoft.com/office/drawing/2016/ink" xmlns:am3d="http://schemas.microsoft.com/office/drawing/2017/model3d" xmlns:o="urn:schemas-microsoft-com:office:office" xmlns:r="http://schemas.openxmlformats.org/officeDocument/2006/relationships" xmlns:m="http://schemas.openxmlformats.org/officeDocument/2006/math" xmlns:v="urn:schemas-microsoft-com:vml" xmlns:wp14="http://schemas.microsoft.com/office/word/2010/wordprocessingDrawing" xmlns:wp="http://schemas.openxmlformats.org/drawingml/2006/wordprocessingDrawing" xmlns:w10="urn:schemas-microsoft-com:office:word" xmlns:w="http://schemas.openxmlformats.org/wordprocessingml/2006/main" xmlns:w14="http://schemas.microsoft.com/office/word/2010/wordml" xmlns:w15="http://schemas.microsoft.com/office/word/2012/wordml" xmlns:w16cid="http://schemas.microsoft.com/office/word/2016/wordml/cid" xmlns:w16se="http://schemas.microsoft.com/office/word/2015/wordml/symex" xmlns:wpg="http://schemas.microsoft.com/office/word/2010/wordprocessingGroup" xmlns:wpi="http://schemas.microsoft.com/office/word/2010/wordprocessingInk" xmlns:wne="http://schemas.microsoft.com/office/word/2006/wordml" xmlns:wps="http://schemas.microsoft.com/office/word/2010/wordprocessingShape" mc:Ignorable="w14 w15 w16se w16cid wp14">
   <w:body>
     <w:p>
       <w:pPr>
@@ -2170,7 +2170,25 @@
           <w:sz w:val="24"/>
           <w:szCs w:val="24"/>
         </w:rPr>
-        <w:t xml:space="preserve">; Soderstrom, Clark, </w:t>
+        <w:t xml:space="preserve">; </w:t>
+      </w:r>
+      <w:proofErr w:type="spellStart"/>
+      <w:r>
+        <w:rPr>
+          <w:rFonts w:ascii="Times New Roman" w:hAnsi="Times New Roman" w:cs="Times New Roman"/>
+          <w:sz w:val="24"/>
+          <w:szCs w:val="24"/>
+        </w:rPr>
+        <w:t>Soderstrom</w:t>
+      </w:r>
+      <w:proofErr w:type="spellEnd"/>
+      <w:r>
+        <w:rPr>
+          <w:rFonts w:ascii="Times New Roman" w:hAnsi="Times New Roman" w:cs="Times New Roman"/>
+          <w:sz w:val="24"/>
+          <w:szCs w:val="24"/>
+        </w:rPr>
+        <w:t xml:space="preserve">, Clark, </w:t>
       </w:r>
       <w:proofErr w:type="spellStart"/>
       <w:r>
@@ -12253,6 +12271,7 @@
         </w:rPr>
         <w:t xml:space="preserve">Next, a significant effect of Study Group emerged, </w:t>
       </w:r>
+      <w:proofErr w:type="gramStart"/>
       <w:r>
         <w:rPr>
           <w:rFonts w:ascii="Times New Roman" w:hAnsi="Times New Roman" w:cs="Times New Roman"/>
@@ -12271,6 +12290,7 @@
         </w:rPr>
         <w:t>(</w:t>
       </w:r>
+      <w:proofErr w:type="gramEnd"/>
       <w:r>
         <w:rPr>
           <w:rFonts w:ascii="Times New Roman" w:hAnsi="Times New Roman" w:cs="Times New Roman"/>
@@ -12397,7 +12417,23 @@
           <w:sz w:val="24"/>
           <w:szCs w:val="24"/>
         </w:rPr>
-        <w:t xml:space="preserve">.03, such that collapsed across pair type, mean recall was highest when participants made frequency judgments </w:t>
+        <w:t xml:space="preserve">.03, such that collapsed across pair type, mean recall was highest when participants made </w:t>
+      </w:r>
+      <w:r>
+        <w:rPr>
+          <w:rFonts w:ascii="Times New Roman" w:hAnsi="Times New Roman" w:cs="Times New Roman"/>
+          <w:sz w:val="24"/>
+          <w:szCs w:val="24"/>
+        </w:rPr>
+        <w:t>JOLs</w:t>
+      </w:r>
+      <w:r>
+        <w:rPr>
+          <w:rFonts w:ascii="Times New Roman" w:hAnsi="Times New Roman" w:cs="Times New Roman"/>
+          <w:sz w:val="24"/>
+          <w:szCs w:val="24"/>
+        </w:rPr>
+        <w:t xml:space="preserve"> </w:t>
       </w:r>
       <w:r>
         <w:rPr>
@@ -12413,23 +12449,39 @@
           <w:sz w:val="24"/>
           <w:szCs w:val="24"/>
         </w:rPr>
-        <w:t>50.69</w:t>
-      </w:r>
-      <w:r>
-        <w:rPr>
-          <w:rFonts w:ascii="Times New Roman" w:hAnsi="Times New Roman" w:cs="Times New Roman"/>
-          <w:sz w:val="24"/>
-          <w:szCs w:val="24"/>
-        </w:rPr>
-        <w:t>), followed by the JOL (</w:t>
-      </w:r>
-      <w:r>
-        <w:rPr>
-          <w:rFonts w:ascii="Times New Roman" w:hAnsi="Times New Roman" w:cs="Times New Roman"/>
-          <w:sz w:val="24"/>
-          <w:szCs w:val="24"/>
-        </w:rPr>
         <w:t>51.40</w:t>
+      </w:r>
+      <w:r>
+        <w:rPr>
+          <w:rFonts w:ascii="Times New Roman" w:hAnsi="Times New Roman" w:cs="Times New Roman"/>
+          <w:sz w:val="24"/>
+          <w:szCs w:val="24"/>
+        </w:rPr>
+        <w:t xml:space="preserve">), followed by </w:t>
+      </w:r>
+      <w:r>
+        <w:rPr>
+          <w:rFonts w:ascii="Times New Roman" w:hAnsi="Times New Roman" w:cs="Times New Roman"/>
+          <w:sz w:val="24"/>
+          <w:szCs w:val="24"/>
+        </w:rPr>
+        <w:t>the frequency judgment</w:t>
+      </w:r>
+      <w:r>
+        <w:rPr>
+          <w:rFonts w:ascii="Times New Roman" w:hAnsi="Times New Roman" w:cs="Times New Roman"/>
+          <w:sz w:val="24"/>
+          <w:szCs w:val="24"/>
+        </w:rPr>
+        <w:t xml:space="preserve"> (</w:t>
+      </w:r>
+      <w:r>
+        <w:rPr>
+          <w:rFonts w:ascii="Times New Roman" w:hAnsi="Times New Roman" w:cs="Times New Roman"/>
+          <w:sz w:val="24"/>
+          <w:szCs w:val="24"/>
+        </w:rPr>
+        <w:t>50.70</w:t>
       </w:r>
       <w:r>
         <w:rPr>
@@ -13396,7 +13448,6 @@
         </w:rPr>
         <w:t>2022</w:t>
       </w:r>
-      <w:proofErr w:type="gramStart"/>
       <w:r>
         <w:rPr>
           <w:rFonts w:ascii="Times New Roman" w:hAnsi="Times New Roman" w:cs="Times New Roman"/>
@@ -13405,26 +13456,54 @@
         </w:rPr>
         <w:t>)</w:t>
       </w:r>
-      <w:proofErr w:type="gramEnd"/>
-      <w:r>
-        <w:rPr>
-          <w:rFonts w:ascii="Times New Roman" w:hAnsi="Times New Roman" w:cs="Times New Roman"/>
-          <w:sz w:val="24"/>
-          <w:szCs w:val="24"/>
-        </w:rPr>
-        <w:t xml:space="preserve"> and</w:t>
-      </w:r>
-      <w:r>
-        <w:rPr>
-          <w:rFonts w:ascii="Times New Roman" w:hAnsi="Times New Roman" w:cs="Times New Roman"/>
-          <w:sz w:val="24"/>
-          <w:szCs w:val="24"/>
-        </w:rPr>
-        <w:t xml:space="preserve"> further suggesting that JOL reactivity </w:t>
-      </w:r>
-      <w:r>
-        <w:rPr>
-          <w:rFonts w:ascii="Times New Roman" w:hAnsi="Times New Roman" w:cs="Times New Roman"/>
+      <w:r>
+        <w:rPr>
+          <w:rFonts w:ascii="Times New Roman" w:hAnsi="Times New Roman" w:cs="Times New Roman"/>
+          <w:sz w:val="24"/>
+          <w:szCs w:val="24"/>
+        </w:rPr>
+        <w:t xml:space="preserve">. </w:t>
+      </w:r>
+      <w:r>
+        <w:rPr>
+          <w:rFonts w:ascii="Times New Roman" w:hAnsi="Times New Roman" w:cs="Times New Roman"/>
+          <w:color w:val="0070C0"/>
+          <w:sz w:val="24"/>
+          <w:szCs w:val="24"/>
+        </w:rPr>
+        <w:t xml:space="preserve">Taken together, it is likely </w:t>
+      </w:r>
+      <w:r>
+        <w:rPr>
+          <w:rFonts w:ascii="Times New Roman" w:hAnsi="Times New Roman" w:cs="Times New Roman"/>
+          <w:color w:val="0070C0"/>
+          <w:sz w:val="24"/>
+          <w:szCs w:val="24"/>
+        </w:rPr>
+        <w:t>that</w:t>
+      </w:r>
+      <w:r>
+        <w:rPr>
+          <w:rFonts w:ascii="Times New Roman" w:hAnsi="Times New Roman" w:cs="Times New Roman"/>
+          <w:color w:val="0070C0"/>
+          <w:sz w:val="24"/>
+          <w:szCs w:val="24"/>
+        </w:rPr>
+        <w:t xml:space="preserve"> </w:t>
+      </w:r>
+      <w:r>
+        <w:rPr>
+          <w:rFonts w:ascii="Times New Roman" w:hAnsi="Times New Roman" w:cs="Times New Roman"/>
+          <w:color w:val="0070C0"/>
+          <w:sz w:val="24"/>
+          <w:szCs w:val="24"/>
+        </w:rPr>
+        <w:t xml:space="preserve">reactivity </w:t>
+      </w:r>
+      <w:r>
+        <w:rPr>
+          <w:rFonts w:ascii="Times New Roman" w:hAnsi="Times New Roman" w:cs="Times New Roman"/>
+          <w:color w:val="0070C0"/>
           <w:sz w:val="24"/>
           <w:szCs w:val="24"/>
         </w:rPr>
@@ -13433,6 +13512,7 @@
       <w:r>
         <w:rPr>
           <w:rFonts w:ascii="Times New Roman" w:hAnsi="Times New Roman" w:cs="Times New Roman"/>
+          <w:color w:val="0070C0"/>
           <w:sz w:val="24"/>
           <w:szCs w:val="24"/>
         </w:rPr>
@@ -13441,6 +13521,7 @@
       <w:r>
         <w:rPr>
           <w:rFonts w:ascii="Times New Roman" w:hAnsi="Times New Roman" w:cs="Times New Roman"/>
+          <w:color w:val="0070C0"/>
           <w:sz w:val="24"/>
           <w:szCs w:val="24"/>
         </w:rPr>
@@ -13449,44 +13530,11 @@
       <w:r>
         <w:rPr>
           <w:rFonts w:ascii="Times New Roman" w:hAnsi="Times New Roman" w:cs="Times New Roman"/>
-          <w:sz w:val="24"/>
-          <w:szCs w:val="24"/>
-        </w:rPr>
-        <w:t xml:space="preserve"> rather than</w:t>
-      </w:r>
-      <w:r>
-        <w:rPr>
-          <w:rFonts w:ascii="Times New Roman" w:hAnsi="Times New Roman" w:cs="Times New Roman"/>
-          <w:sz w:val="24"/>
-          <w:szCs w:val="24"/>
-        </w:rPr>
-        <w:t xml:space="preserve"> via a</w:t>
-      </w:r>
-      <w:r>
-        <w:rPr>
-          <w:rFonts w:ascii="Times New Roman" w:hAnsi="Times New Roman" w:cs="Times New Roman"/>
-          <w:sz w:val="24"/>
-          <w:szCs w:val="24"/>
-        </w:rPr>
-        <w:t xml:space="preserve"> </w:t>
-      </w:r>
-      <w:proofErr w:type="spellStart"/>
-      <w:r>
-        <w:rPr>
-          <w:rFonts w:ascii="Times New Roman" w:hAnsi="Times New Roman" w:cs="Times New Roman"/>
-          <w:sz w:val="24"/>
-          <w:szCs w:val="24"/>
-        </w:rPr>
-        <w:t>metamemorial</w:t>
-      </w:r>
-      <w:proofErr w:type="spellEnd"/>
-      <w:r>
-        <w:rPr>
-          <w:rFonts w:ascii="Times New Roman" w:hAnsi="Times New Roman" w:cs="Times New Roman"/>
-          <w:sz w:val="24"/>
-          <w:szCs w:val="24"/>
-        </w:rPr>
-        <w:t xml:space="preserve"> or predictive process. </w:t>
+          <w:color w:val="0070C0"/>
+          <w:sz w:val="24"/>
+          <w:szCs w:val="24"/>
+        </w:rPr>
+        <w:t>, though we note that more work is needed to test the mechanisms underlying reactivity for different judgment types.</w:t>
       </w:r>
     </w:p>
     <w:p>
@@ -13665,15 +13713,90 @@
           <w:sz w:val="24"/>
           <w:szCs w:val="24"/>
         </w:rPr>
-        <w:t xml:space="preserve"> (e.g., relatedness) must be made available at test. For backward pairs (e.g., card-credit), the cue and target are related, yet the target item is an uncommon response to the cue. Thus, while backward pairs are thematically related, relatedness cues are not readily available at retrieval. </w:t>
-      </w:r>
-      <w:r>
-        <w:rPr>
-          <w:rFonts w:ascii="Times New Roman" w:hAnsi="Times New Roman" w:cs="Times New Roman"/>
-          <w:sz w:val="24"/>
-          <w:szCs w:val="24"/>
-        </w:rPr>
-        <w:t>As a result, it is unclear whether cue-strengthening can occur with backward pairs, given that the target item is a less obvious response to the cue.</w:t>
+        <w:t xml:space="preserve"> (e.g., relatedness) must be made available at test. For backward pairs (e.g., card-credit), the cue and target are related, yet the target item is an uncommon response to the cue.</w:t>
+      </w:r>
+      <w:r>
+        <w:rPr>
+          <w:rFonts w:ascii="Times New Roman" w:hAnsi="Times New Roman" w:cs="Times New Roman"/>
+          <w:color w:val="0070C0"/>
+          <w:sz w:val="24"/>
+          <w:szCs w:val="24"/>
+        </w:rPr>
+        <w:t xml:space="preserve"> Thus, while backward pairs are thematically related, relatedness cues</w:t>
+      </w:r>
+      <w:r>
+        <w:rPr>
+          <w:rFonts w:ascii="Times New Roman" w:hAnsi="Times New Roman" w:cs="Times New Roman"/>
+          <w:color w:val="0070C0"/>
+          <w:sz w:val="24"/>
+          <w:szCs w:val="24"/>
+        </w:rPr>
+        <w:t xml:space="preserve"> for this pair type</w:t>
+      </w:r>
+      <w:r>
+        <w:rPr>
+          <w:rFonts w:ascii="Times New Roman" w:hAnsi="Times New Roman" w:cs="Times New Roman"/>
+          <w:color w:val="0070C0"/>
+          <w:sz w:val="24"/>
+          <w:szCs w:val="24"/>
+        </w:rPr>
+        <w:t xml:space="preserve"> </w:t>
+      </w:r>
+      <w:r>
+        <w:rPr>
+          <w:rFonts w:ascii="Times New Roman" w:hAnsi="Times New Roman" w:cs="Times New Roman"/>
+          <w:color w:val="0070C0"/>
+          <w:sz w:val="24"/>
+          <w:szCs w:val="24"/>
+        </w:rPr>
+        <w:t>are less likely to be available</w:t>
+      </w:r>
+      <w:r>
+        <w:rPr>
+          <w:rFonts w:ascii="Times New Roman" w:hAnsi="Times New Roman" w:cs="Times New Roman"/>
+          <w:color w:val="0070C0"/>
+          <w:sz w:val="24"/>
+          <w:szCs w:val="24"/>
+        </w:rPr>
+        <w:t xml:space="preserve"> at retrieval. </w:t>
+      </w:r>
+      <w:r>
+        <w:rPr>
+          <w:rFonts w:ascii="Times New Roman" w:hAnsi="Times New Roman" w:cs="Times New Roman"/>
+          <w:color w:val="0070C0"/>
+          <w:sz w:val="24"/>
+          <w:szCs w:val="24"/>
+          <w:highlight w:val="yellow"/>
+        </w:rPr>
+        <w:t>Further, [RELATIONAL ENCODING ACCOUNT]</w:t>
+      </w:r>
+      <w:bookmarkStart w:id="5" w:name="_GoBack"/>
+      <w:bookmarkEnd w:id="5"/>
+      <w:r>
+        <w:rPr>
+          <w:rFonts w:ascii="Times New Roman" w:hAnsi="Times New Roman" w:cs="Times New Roman"/>
+          <w:color w:val="0070C0"/>
+          <w:sz w:val="24"/>
+          <w:szCs w:val="24"/>
+        </w:rPr>
+        <w:t xml:space="preserve"> </w:t>
+      </w:r>
+      <w:r>
+        <w:rPr>
+          <w:rFonts w:ascii="Times New Roman" w:hAnsi="Times New Roman" w:cs="Times New Roman"/>
+          <w:sz w:val="24"/>
+          <w:szCs w:val="24"/>
+        </w:rPr>
+        <w:t xml:space="preserve">As </w:t>
+      </w:r>
+      <w:r>
+        <w:rPr>
+          <w:rFonts w:ascii="Times New Roman" w:hAnsi="Times New Roman" w:cs="Times New Roman"/>
+          <w:sz w:val="24"/>
+          <w:szCs w:val="24"/>
+        </w:rPr>
+        <w:lastRenderedPageBreak/>
+        <w:t>a result, it is unclear whether cue-strengthening can occur with backward pairs, given that the target item is a less obvious response to the cue.</w:t>
       </w:r>
     </w:p>
     <w:p>
@@ -13692,7 +13815,6 @@
           <w:sz w:val="24"/>
           <w:szCs w:val="24"/>
         </w:rPr>
-        <w:lastRenderedPageBreak/>
         <w:t xml:space="preserve">To test this possibility, Experiment </w:t>
       </w:r>
       <w:r>
@@ -13872,15 +13994,41 @@
           <w:sz w:val="24"/>
           <w:szCs w:val="24"/>
         </w:rPr>
-        <w:t xml:space="preserve">is </w:t>
-      </w:r>
-      <w:r>
-        <w:rPr>
-          <w:rFonts w:ascii="Times New Roman" w:hAnsi="Times New Roman" w:cs="Times New Roman"/>
-          <w:sz w:val="24"/>
-          <w:szCs w:val="24"/>
-        </w:rPr>
-        <w:t xml:space="preserve">not readily available at retrieval (i.e., the target is a less common response to the cue), any reactivity effects for backward pairs should be reduced compared forward pairs an Experiment </w:t>
+        <w:t xml:space="preserve">are </w:t>
+      </w:r>
+      <w:r>
+        <w:rPr>
+          <w:rFonts w:ascii="Times New Roman" w:hAnsi="Times New Roman" w:cs="Times New Roman"/>
+          <w:color w:val="0070C0"/>
+          <w:sz w:val="24"/>
+          <w:szCs w:val="24"/>
+        </w:rPr>
+        <w:t>less likely</w:t>
+      </w:r>
+      <w:r>
+        <w:rPr>
+          <w:rFonts w:ascii="Times New Roman" w:hAnsi="Times New Roman" w:cs="Times New Roman"/>
+          <w:sz w:val="24"/>
+          <w:szCs w:val="24"/>
+        </w:rPr>
+        <w:t xml:space="preserve"> to be</w:t>
+      </w:r>
+      <w:r>
+        <w:rPr>
+          <w:rFonts w:ascii="Times New Roman" w:hAnsi="Times New Roman" w:cs="Times New Roman"/>
+          <w:sz w:val="24"/>
+          <w:szCs w:val="24"/>
+        </w:rPr>
+        <w:t xml:space="preserve"> available at retrieval (i.e., the target is a less common response to the cue), any reactivity effects for backward pairs </w:t>
+      </w:r>
+      <w:r>
+        <w:rPr>
+          <w:rFonts w:ascii="Times New Roman" w:hAnsi="Times New Roman" w:cs="Times New Roman"/>
+          <w:sz w:val="24"/>
+          <w:szCs w:val="24"/>
+        </w:rPr>
+        <w:lastRenderedPageBreak/>
+        <w:t xml:space="preserve">should be reduced compared forward pairs an Experiment </w:t>
       </w:r>
       <w:r>
         <w:rPr>
@@ -13949,7 +14097,6 @@
           <w:sz w:val="24"/>
           <w:szCs w:val="24"/>
         </w:rPr>
-        <w:lastRenderedPageBreak/>
         <w:t>Participants</w:t>
       </w:r>
     </w:p>
@@ -14139,7 +14286,7 @@
         </w:rPr>
         <w:t xml:space="preserve">The remaining 49 participants were recruited via Prolific Academic and were paid $3.90 per half-hour of participation. Of the 253 participants recruited, 127 were randomly assigned to the mixed-list group, with the remaining 126 participants assigned to the pure related list group. </w:t>
       </w:r>
-      <w:bookmarkStart w:id="5" w:name="_Hlk91685357"/>
+      <w:bookmarkStart w:id="6" w:name="_Hlk91685357"/>
       <w:r>
         <w:rPr>
           <w:rFonts w:ascii="Times New Roman" w:hAnsi="Times New Roman" w:cs="Times New Roman"/>
@@ -14371,8 +14518,8 @@
           <w:szCs w:val="24"/>
         </w:rPr>
       </w:pPr>
-      <w:bookmarkStart w:id="6" w:name="_Hlk91685452"/>
-      <w:bookmarkEnd w:id="5"/>
+      <w:bookmarkStart w:id="7" w:name="_Hlk91685452"/>
+      <w:bookmarkEnd w:id="6"/>
       <w:r>
         <w:rPr>
           <w:rFonts w:ascii="Times New Roman" w:hAnsi="Times New Roman" w:cs="Times New Roman"/>
@@ -14464,7 +14611,7 @@
         <w:t>s following data screening). All participants were native English speakers reporting normal or corrected vision.</w:t>
       </w:r>
     </w:p>
-    <w:bookmarkEnd w:id="6"/>
+    <w:bookmarkEnd w:id="7"/>
     <w:p>
       <w:pPr>
         <w:spacing w:after="0" w:line="480" w:lineRule="auto"/>
@@ -14513,6 +14660,7 @@
           <w:sz w:val="24"/>
           <w:szCs w:val="24"/>
         </w:rPr>
+        <w:lastRenderedPageBreak/>
         <w:t xml:space="preserve">Experiment </w:t>
       </w:r>
       <w:r>
@@ -14785,16 +14933,7 @@
           <w:sz w:val="24"/>
           <w:szCs w:val="24"/>
         </w:rPr>
-        <w:t xml:space="preserve"> a baseline for backward pair </w:t>
-      </w:r>
-      <w:r>
-        <w:rPr>
-          <w:rFonts w:ascii="Times New Roman" w:hAnsi="Times New Roman" w:cs="Times New Roman"/>
-          <w:sz w:val="24"/>
-          <w:szCs w:val="24"/>
-        </w:rPr>
-        <w:lastRenderedPageBreak/>
-        <w:t xml:space="preserve">recall in the absence of unrelated study pairs. </w:t>
+        <w:t xml:space="preserve"> a baseline for backward pair recall in the absence of unrelated study pairs. </w:t>
       </w:r>
       <w:r>
         <w:rPr>
@@ -15015,7 +15154,7 @@
         </w:rPr>
         <w:t xml:space="preserve"> 3 (Study Group: JOL vs. Frequency vs. No-JOL) mixed ANOVA was used to test for reactivity effects within mixed lists. This analysis yielded a main effect of Pair Type, </w:t>
       </w:r>
-      <w:bookmarkStart w:id="7" w:name="_Hlk91600060"/>
+      <w:bookmarkStart w:id="8" w:name="_Hlk91600060"/>
       <w:r>
         <w:rPr>
           <w:rFonts w:ascii="Times New Roman" w:hAnsi="Times New Roman" w:cs="Times New Roman"/>
@@ -15098,7 +15237,7 @@
         </w:rPr>
         <w:t>68</w:t>
       </w:r>
-      <w:bookmarkEnd w:id="7"/>
+      <w:bookmarkEnd w:id="8"/>
       <w:r>
         <w:rPr>
           <w:rFonts w:ascii="Times New Roman" w:hAnsi="Times New Roman" w:cs="Times New Roman"/>
@@ -15344,7 +15483,16 @@
           <w:sz w:val="24"/>
           <w:szCs w:val="24"/>
         </w:rPr>
-        <w:t xml:space="preserve">22. Post-hoc testing confirmed the presence of positive reactivity for backward pairs, as recall was greatest for participants making frequency judgments (48.90), followed by participants in the JOL (46.84) and no-JOL groups (34.85). All comparisons differed significantly </w:t>
+        <w:t xml:space="preserve">22. Post-hoc testing confirmed the presence of positive reactivity for backward pairs, as recall </w:t>
+      </w:r>
+      <w:r>
+        <w:rPr>
+          <w:rFonts w:ascii="Times New Roman" w:hAnsi="Times New Roman" w:cs="Times New Roman"/>
+          <w:sz w:val="24"/>
+          <w:szCs w:val="24"/>
+        </w:rPr>
+        <w:lastRenderedPageBreak/>
+        <w:t xml:space="preserve">was greatest for participants making frequency judgments (48.90), followed by participants in the JOL (46.84) and no-JOL groups (34.85). All comparisons differed significantly </w:t>
       </w:r>
       <w:r>
         <w:rPr>
@@ -15470,16 +15618,7 @@
           <w:sz w:val="24"/>
           <w:szCs w:val="24"/>
         </w:rPr>
-        <w:t xml:space="preserve"> = .89. For unrelated pairs, recall rates were statistically equivalent between the frequency (26.75), JOL </w:t>
-      </w:r>
-      <w:r>
-        <w:rPr>
-          <w:rFonts w:ascii="Times New Roman" w:hAnsi="Times New Roman" w:cs="Times New Roman"/>
-          <w:sz w:val="24"/>
-          <w:szCs w:val="24"/>
-        </w:rPr>
-        <w:lastRenderedPageBreak/>
-        <w:t xml:space="preserve">(20.98), and no-JOL groups (25.45; </w:t>
+        <w:t xml:space="preserve"> = .89. For unrelated pairs, recall rates were statistically equivalent between the frequency (26.75), JOL (20.98), and no-JOL groups (25.45; </w:t>
       </w:r>
       <w:proofErr w:type="spellStart"/>
       <w:r>
@@ -15736,7 +15875,7 @@
         </w:rPr>
         <w:t xml:space="preserve"> = 312.67, </w:t>
       </w:r>
-      <w:bookmarkStart w:id="8" w:name="_Hlk91662087"/>
+      <w:bookmarkStart w:id="9" w:name="_Hlk91662087"/>
       <w:r>
         <w:rPr>
           <w:rFonts w:ascii="Times New Roman" w:hAnsi="Times New Roman" w:cs="Times New Roman"/>
@@ -15783,7 +15922,7 @@
         </w:rPr>
         <w:t>16</w:t>
       </w:r>
-      <w:bookmarkEnd w:id="8"/>
+      <w:bookmarkEnd w:id="9"/>
       <w:r>
         <w:rPr>
           <w:rFonts w:ascii="Times New Roman" w:hAnsi="Times New Roman" w:cs="Times New Roman"/>
@@ -16220,7 +16359,7 @@
         </w:rPr>
         <w:t xml:space="preserve">, </w:t>
       </w:r>
-      <w:bookmarkStart w:id="9" w:name="_Hlk103842276"/>
+      <w:bookmarkStart w:id="10" w:name="_Hlk103842276"/>
       <w:proofErr w:type="spellStart"/>
       <w:r>
         <w:rPr>
@@ -16353,7 +16492,7 @@
         </w:rPr>
         <w:t>1</w:t>
       </w:r>
-      <w:bookmarkEnd w:id="9"/>
+      <w:bookmarkEnd w:id="10"/>
       <w:r>
         <w:rPr>
           <w:rFonts w:ascii="Times New Roman" w:hAnsi="Times New Roman" w:cs="Times New Roman"/>
@@ -16417,6 +16556,7 @@
           <w:sz w:val="24"/>
           <w:szCs w:val="24"/>
         </w:rPr>
+        <w:lastRenderedPageBreak/>
         <w:tab/>
         <w:t xml:space="preserve">Experiment </w:t>
       </w:r>
@@ -16499,7 +16639,7 @@
           <w:sz w:val="24"/>
           <w:szCs w:val="24"/>
         </w:rPr>
-        <w:t xml:space="preserve">the cue at test. In doing so, this experiment provided an additional test of the cue-strengthening account of reactivity, as backward pairs provide a situation in which cues used to inform the JOL are less </w:t>
+        <w:t xml:space="preserve">the cue at test. In doing so, this experiment provided an additional test of the cue-strengthening account of reactivity, as backward pairs provide a situation in which cues used to inform the JOL are less likely to be available at test. Furthermore, the inclusion of </w:t>
       </w:r>
       <w:r>
         <w:rPr>
@@ -16508,8 +16648,7 @@
           <w:sz w:val="24"/>
           <w:szCs w:val="24"/>
         </w:rPr>
-        <w:lastRenderedPageBreak/>
-        <w:t xml:space="preserve">likely to be available at test. Furthermore, the inclusion of </w:t>
+        <w:t xml:space="preserve">both </w:t>
       </w:r>
       <w:r>
         <w:rPr>
@@ -16518,7 +16657,7 @@
           <w:sz w:val="24"/>
           <w:szCs w:val="24"/>
         </w:rPr>
-        <w:t xml:space="preserve">both </w:t>
+        <w:t xml:space="preserve">mixed </w:t>
       </w:r>
       <w:r>
         <w:rPr>
@@ -16527,7 +16666,7 @@
           <w:sz w:val="24"/>
           <w:szCs w:val="24"/>
         </w:rPr>
-        <w:t xml:space="preserve">mixed </w:t>
+        <w:t>and</w:t>
       </w:r>
       <w:r>
         <w:rPr>
@@ -16536,25 +16675,33 @@
           <w:sz w:val="24"/>
           <w:szCs w:val="24"/>
         </w:rPr>
-        <w:t>and</w:t>
-      </w:r>
+        <w:t xml:space="preserve"> pure lists allowed for an additional test of the changed-goal hypothesis. Overall, JOLs and frequency judgments each produced reactivity on backward pairs, regardless of list type. For unrelated pairs, however, no reactivity occurred. </w:t>
+      </w:r>
+      <w:commentRangeStart w:id="11"/>
+      <w:commentRangeStart w:id="12"/>
       <w:r>
         <w:rPr>
           <w:rFonts w:ascii="Times New Roman" w:eastAsia="Calibri" w:hAnsi="Times New Roman" w:cs="Times New Roman"/>
           <w:bCs/>
           <w:sz w:val="24"/>
           <w:szCs w:val="24"/>
-        </w:rPr>
-        <w:t xml:space="preserve"> pure lists allowed for an additional test of the changed-goal hypothesis. Overall, JOLs and frequency judgments each produced reactivity on backward pairs, regardless of list type. For unrelated pairs, however, no reactivity occurred. These findings are consistent with the previous experiments and provide additional support for the cue-strengthening account</w:t>
-      </w:r>
-      <w:r>
-        <w:rPr>
-          <w:rFonts w:ascii="Times New Roman" w:eastAsia="Calibri" w:hAnsi="Times New Roman" w:cs="Times New Roman"/>
-          <w:bCs/>
-          <w:sz w:val="24"/>
-          <w:szCs w:val="24"/>
-        </w:rPr>
-        <w:t>, as reactivity was again not limited to mixed in lists in which participants could distinguish between related and unrelated pairs.</w:t>
+          <w:highlight w:val="yellow"/>
+        </w:rPr>
+        <w:t>These findings are consistent with the previous experiments and provide additional support for the cue-strengthening account, as reactivity was again not limited to mixed in lists in which participants could distinguish between related and unrelated pairs.</w:t>
+      </w:r>
+      <w:commentRangeEnd w:id="11"/>
+      <w:r>
+        <w:rPr>
+          <w:rStyle w:val="CommentReference"/>
+        </w:rPr>
+        <w:commentReference w:id="11"/>
+      </w:r>
+      <w:commentRangeEnd w:id="12"/>
+      <w:r>
+        <w:rPr>
+          <w:rStyle w:val="CommentReference"/>
+        </w:rPr>
+        <w:commentReference w:id="12"/>
       </w:r>
     </w:p>
     <w:p>
@@ -16575,168 +16722,242 @@
           <w:szCs w:val="24"/>
         </w:rPr>
         <w:tab/>
-        <w:t xml:space="preserve">In addition to providing additional tests of the changed-goal and cue-strengthening accounts of JOL reactivity, Experiment </w:t>
       </w:r>
       <w:r>
         <w:rPr>
           <w:rFonts w:ascii="Times New Roman" w:eastAsia="Calibri" w:hAnsi="Times New Roman" w:cs="Times New Roman"/>
           <w:bCs/>
-          <w:sz w:val="24"/>
-          <w:szCs w:val="24"/>
-        </w:rPr>
-        <w:t>2</w:t>
+          <w:color w:val="0070C0"/>
+          <w:sz w:val="24"/>
+          <w:szCs w:val="24"/>
+        </w:rPr>
+        <w:t xml:space="preserve">In addition to </w:t>
       </w:r>
       <w:r>
         <w:rPr>
           <w:rFonts w:ascii="Times New Roman" w:eastAsia="Calibri" w:hAnsi="Times New Roman" w:cs="Times New Roman"/>
           <w:bCs/>
-          <w:sz w:val="24"/>
-          <w:szCs w:val="24"/>
-        </w:rPr>
-        <w:t xml:space="preserve"> provided a novel contribution to the reactivity literature by omitting the forward associate comparison group in favor of backward pairs. Studies investigating reactivity have largely focused on comparisons between forward and unrelated pairs (though see </w:t>
-      </w:r>
-      <w:commentRangeStart w:id="10"/>
+          <w:color w:val="0070C0"/>
+          <w:sz w:val="24"/>
+          <w:szCs w:val="24"/>
+        </w:rPr>
+        <w:t>testing</w:t>
+      </w:r>
       <w:r>
         <w:rPr>
           <w:rFonts w:ascii="Times New Roman" w:eastAsia="Calibri" w:hAnsi="Times New Roman" w:cs="Times New Roman"/>
           <w:bCs/>
-          <w:sz w:val="24"/>
-          <w:szCs w:val="24"/>
-        </w:rPr>
-        <w:t xml:space="preserve">Maxwell &amp; Huff, </w:t>
+          <w:color w:val="0070C0"/>
+          <w:sz w:val="24"/>
+          <w:szCs w:val="24"/>
+        </w:rPr>
+        <w:t xml:space="preserve"> the changed-goal and cue-strengthening accounts of JOL reactivity, Experiment </w:t>
       </w:r>
       <w:r>
         <w:rPr>
           <w:rFonts w:ascii="Times New Roman" w:eastAsia="Calibri" w:hAnsi="Times New Roman" w:cs="Times New Roman"/>
           <w:bCs/>
-          <w:sz w:val="24"/>
-          <w:szCs w:val="24"/>
-        </w:rPr>
-        <w:t>2022</w:t>
+          <w:color w:val="0070C0"/>
+          <w:sz w:val="24"/>
+          <w:szCs w:val="24"/>
+        </w:rPr>
+        <w:t>2</w:t>
       </w:r>
       <w:r>
         <w:rPr>
           <w:rFonts w:ascii="Times New Roman" w:eastAsia="Calibri" w:hAnsi="Times New Roman" w:cs="Times New Roman"/>
           <w:bCs/>
-          <w:sz w:val="24"/>
-          <w:szCs w:val="24"/>
-        </w:rPr>
-        <w:t xml:space="preserve">, and </w:t>
+          <w:color w:val="0070C0"/>
+          <w:sz w:val="24"/>
+          <w:szCs w:val="24"/>
+        </w:rPr>
+        <w:t xml:space="preserve"> provided a novel contribution to the reactivity literature by omitting the forward associate comparison group in favor of backward pairs. Studies investigating reactivity have largely focused on comparisons between forward and unrelated pairs</w:t>
       </w:r>
       <w:r>
         <w:rPr>
           <w:rFonts w:ascii="Times New Roman" w:eastAsia="Calibri" w:hAnsi="Times New Roman" w:cs="Times New Roman"/>
           <w:bCs/>
-          <w:sz w:val="24"/>
-          <w:szCs w:val="24"/>
-        </w:rPr>
-        <w:t xml:space="preserve">Mitchum et al., 2016 </w:t>
-      </w:r>
-      <w:commentRangeEnd w:id="10"/>
-      <w:r>
-        <w:rPr>
-          <w:rStyle w:val="CommentReference"/>
-        </w:rPr>
-        <w:commentReference w:id="10"/>
+          <w:color w:val="0070C0"/>
+          <w:sz w:val="24"/>
+          <w:szCs w:val="24"/>
+        </w:rPr>
+        <w:t xml:space="preserve">, though </w:t>
       </w:r>
       <w:r>
         <w:rPr>
           <w:rFonts w:ascii="Times New Roman" w:eastAsia="Calibri" w:hAnsi="Times New Roman" w:cs="Times New Roman"/>
           <w:bCs/>
-          <w:sz w:val="24"/>
-          <w:szCs w:val="24"/>
-        </w:rPr>
-        <w:t xml:space="preserve">who </w:t>
-      </w:r>
+          <w:color w:val="0070C0"/>
+          <w:sz w:val="24"/>
+          <w:szCs w:val="24"/>
+        </w:rPr>
+        <w:t xml:space="preserve">we note that both </w:t>
+      </w:r>
+      <w:proofErr w:type="spellStart"/>
       <w:r>
         <w:rPr>
           <w:rFonts w:ascii="Times New Roman" w:eastAsia="Calibri" w:hAnsi="Times New Roman" w:cs="Times New Roman"/>
           <w:bCs/>
-          <w:sz w:val="24"/>
-          <w:szCs w:val="24"/>
-        </w:rPr>
-        <w:t xml:space="preserve">each </w:t>
-      </w:r>
+          <w:color w:val="0070C0"/>
+          <w:sz w:val="24"/>
+          <w:szCs w:val="24"/>
+        </w:rPr>
+        <w:t>Mitchum</w:t>
+      </w:r>
+      <w:proofErr w:type="spellEnd"/>
       <w:r>
         <w:rPr>
           <w:rFonts w:ascii="Times New Roman" w:eastAsia="Calibri" w:hAnsi="Times New Roman" w:cs="Times New Roman"/>
           <w:bCs/>
-          <w:sz w:val="24"/>
-          <w:szCs w:val="24"/>
-        </w:rPr>
-        <w:t xml:space="preserve">included backward </w:t>
+          <w:color w:val="0070C0"/>
+          <w:sz w:val="24"/>
+          <w:szCs w:val="24"/>
+        </w:rPr>
+        <w:t xml:space="preserve"> et al. (2016) and Maxwell and Huff (2022) each included backward pair</w:t>
       </w:r>
       <w:r>
         <w:rPr>
           <w:rFonts w:ascii="Times New Roman" w:eastAsia="Calibri" w:hAnsi="Times New Roman" w:cs="Times New Roman"/>
           <w:bCs/>
-          <w:sz w:val="24"/>
-          <w:szCs w:val="24"/>
-        </w:rPr>
-        <w:t xml:space="preserve">pair </w:t>
+          <w:color w:val="0070C0"/>
+          <w:sz w:val="24"/>
+          <w:szCs w:val="24"/>
+        </w:rPr>
+        <w:t>s alongside standard forward and unrelated pairs.</w:t>
       </w:r>
       <w:r>
         <w:rPr>
           <w:rFonts w:ascii="Times New Roman" w:eastAsia="Calibri" w:hAnsi="Times New Roman" w:cs="Times New Roman"/>
           <w:bCs/>
-          <w:sz w:val="24"/>
-          <w:szCs w:val="24"/>
-        </w:rPr>
-        <w:t xml:space="preserve">comparison), and no </w:t>
-      </w:r>
+          <w:color w:val="0070C0"/>
+          <w:sz w:val="24"/>
+          <w:szCs w:val="24"/>
+        </w:rPr>
+        <w:t xml:space="preserve"> </w:t>
+      </w:r>
+      <w:proofErr w:type="spellStart"/>
       <w:r>
         <w:rPr>
           <w:rFonts w:ascii="Times New Roman" w:eastAsia="Calibri" w:hAnsi="Times New Roman" w:cs="Times New Roman"/>
           <w:bCs/>
-          <w:sz w:val="24"/>
-          <w:szCs w:val="24"/>
-        </w:rPr>
-        <w:t xml:space="preserve">reactivity </w:t>
-      </w:r>
+          <w:color w:val="0070C0"/>
+          <w:sz w:val="24"/>
+          <w:szCs w:val="24"/>
+        </w:rPr>
+        <w:t>Mitchum</w:t>
+      </w:r>
+      <w:proofErr w:type="spellEnd"/>
       <w:r>
         <w:rPr>
           <w:rFonts w:ascii="Times New Roman" w:eastAsia="Calibri" w:hAnsi="Times New Roman" w:cs="Times New Roman"/>
           <w:bCs/>
-          <w:sz w:val="24"/>
-          <w:szCs w:val="24"/>
-        </w:rPr>
-        <w:t xml:space="preserve">study </w:t>
+          <w:color w:val="0070C0"/>
+          <w:sz w:val="24"/>
+          <w:szCs w:val="24"/>
+        </w:rPr>
+        <w:t xml:space="preserve"> et al. showed that </w:t>
       </w:r>
       <w:r>
         <w:rPr>
           <w:rFonts w:ascii="Times New Roman" w:eastAsia="Calibri" w:hAnsi="Times New Roman" w:cs="Times New Roman"/>
           <w:bCs/>
-          <w:sz w:val="24"/>
-          <w:szCs w:val="24"/>
-        </w:rPr>
-        <w:t>using</w:t>
+          <w:color w:val="0070C0"/>
+          <w:sz w:val="24"/>
+          <w:szCs w:val="24"/>
+        </w:rPr>
+        <w:t xml:space="preserve">JOLs produced no reactivity on </w:t>
       </w:r>
       <w:r>
         <w:rPr>
           <w:rFonts w:ascii="Times New Roman" w:eastAsia="Calibri" w:hAnsi="Times New Roman" w:cs="Times New Roman"/>
           <w:bCs/>
-          <w:sz w:val="24"/>
-          <w:szCs w:val="24"/>
-        </w:rPr>
-        <w:t xml:space="preserve"> related pairs has only </w:t>
+          <w:color w:val="0070C0"/>
+          <w:sz w:val="24"/>
+          <w:szCs w:val="24"/>
+        </w:rPr>
+        <w:t>backward pairs</w:t>
       </w:r>
       <w:r>
         <w:rPr>
           <w:rFonts w:ascii="Times New Roman" w:eastAsia="Calibri" w:hAnsi="Times New Roman" w:cs="Times New Roman"/>
           <w:bCs/>
-          <w:sz w:val="24"/>
-          <w:szCs w:val="24"/>
-        </w:rPr>
-        <w:t xml:space="preserve">targeted </w:t>
+          <w:color w:val="0070C0"/>
+          <w:sz w:val="24"/>
+          <w:szCs w:val="24"/>
+        </w:rPr>
+        <w:t>,</w:t>
       </w:r>
       <w:r>
         <w:rPr>
           <w:rFonts w:ascii="Times New Roman" w:eastAsia="Calibri" w:hAnsi="Times New Roman" w:cs="Times New Roman"/>
           <w:bCs/>
-          <w:sz w:val="24"/>
-          <w:szCs w:val="24"/>
-        </w:rPr>
-        <w:t>backward pairs without a forward pair comparison. Given the focus in the literature on forward</w:t>
+          <w:color w:val="0070C0"/>
+          <w:sz w:val="24"/>
+          <w:szCs w:val="24"/>
+        </w:rPr>
+        <w:t xml:space="preserve"> mimicking their findings for forward pairs. </w:t>
+      </w:r>
+      <w:r>
+        <w:rPr>
+          <w:rFonts w:ascii="Times New Roman" w:eastAsia="Calibri" w:hAnsi="Times New Roman" w:cs="Times New Roman"/>
+          <w:bCs/>
+          <w:color w:val="0070C0"/>
+          <w:sz w:val="24"/>
+          <w:szCs w:val="24"/>
+        </w:rPr>
+        <w:t xml:space="preserve">Maxwell and Huff, however, showed that backward pairs received a memorial benefit, </w:t>
+      </w:r>
+      <w:r>
+        <w:rPr>
+          <w:rFonts w:ascii="Times New Roman" w:eastAsia="Calibri" w:hAnsi="Times New Roman" w:cs="Times New Roman"/>
+          <w:bCs/>
+          <w:color w:val="0070C0"/>
+          <w:sz w:val="24"/>
+          <w:szCs w:val="24"/>
+        </w:rPr>
+        <w:t>a finding consistent with the positive reactivity patterns they observed on forward and symmetrical pairs.</w:t>
+      </w:r>
+      <w:r>
+        <w:rPr>
+          <w:rFonts w:ascii="Times New Roman" w:eastAsia="Calibri" w:hAnsi="Times New Roman" w:cs="Times New Roman"/>
+          <w:bCs/>
+          <w:color w:val="0070C0"/>
+          <w:sz w:val="24"/>
+          <w:szCs w:val="24"/>
+        </w:rPr>
+        <w:t xml:space="preserve"> </w:t>
+      </w:r>
+      <w:r>
+        <w:rPr>
+          <w:rFonts w:ascii="Times New Roman" w:eastAsia="Calibri" w:hAnsi="Times New Roman" w:cs="Times New Roman"/>
+          <w:bCs/>
+          <w:color w:val="0070C0"/>
+          <w:sz w:val="24"/>
+          <w:szCs w:val="24"/>
+        </w:rPr>
+        <w:t>Further, they showed that backward pair reactivity extended to other types of judgments, including frequency judgments. Thus, our findings in Experiment 2 are in-line with Maxwell and Huff while also demonstrating that reactivity can occur in the absence of traditional forward associates.</w:t>
+      </w:r>
+    </w:p>
+    <w:p>
+      <w:pPr>
+        <w:spacing w:after="0" w:line="480" w:lineRule="auto"/>
+        <w:ind w:firstLine="720"/>
+        <w:rPr>
+          <w:rFonts w:ascii="Times New Roman" w:eastAsia="Calibri" w:hAnsi="Times New Roman" w:cs="Times New Roman"/>
+          <w:bCs/>
+          <w:sz w:val="24"/>
+          <w:szCs w:val="24"/>
+        </w:rPr>
+      </w:pPr>
+      <w:r>
+        <w:rPr>
+          <w:rFonts w:ascii="Times New Roman" w:eastAsia="Calibri" w:hAnsi="Times New Roman" w:cs="Times New Roman"/>
+          <w:bCs/>
+          <w:sz w:val="24"/>
+          <w:szCs w:val="24"/>
+        </w:rPr>
+        <w:lastRenderedPageBreak/>
+        <w:t>Given the focus in the literature on forward</w:t>
       </w:r>
       <w:r>
         <w:rPr>
@@ -17102,7 +17323,6 @@
           <w:sz w:val="24"/>
           <w:szCs w:val="24"/>
         </w:rPr>
-        <w:lastRenderedPageBreak/>
         <w:t xml:space="preserve"> </w:t>
       </w:r>
       <w:r>
@@ -17407,6 +17627,7 @@
           <w:sz w:val="24"/>
           <w:szCs w:val="24"/>
         </w:rPr>
+        <w:lastRenderedPageBreak/>
         <w:t>Methods</w:t>
       </w:r>
     </w:p>
@@ -17598,16 +17819,7 @@
           <w:sz w:val="24"/>
           <w:szCs w:val="24"/>
         </w:rPr>
-        <w:t xml:space="preserve"> = 114). Like Experiment 2, the 106 participants who studied pure unrelated lists in Experiment 1 again served as the pure unrelated comparison group. Therefore, the pure-list group contained a </w:t>
-      </w:r>
-      <w:r>
-        <w:rPr>
-          <w:rFonts w:ascii="Times New Roman" w:hAnsi="Times New Roman" w:cs="Times New Roman"/>
-          <w:sz w:val="24"/>
-          <w:szCs w:val="24"/>
-        </w:rPr>
-        <w:lastRenderedPageBreak/>
-        <w:t>total of 220 participants. Group sizes were informed by the sample used in Experiment 1, and a sensitivity</w:t>
+        <w:t xml:space="preserve"> = 114). Like Experiment 2, the 106 participants who studied pure unrelated lists in Experiment 1 again served as the pure unrelated comparison group. Therefore, the pure-list group contained a total of 220 participants. Group sizes were informed by the sample used in Experiment 1, and a sensitivity</w:t>
       </w:r>
       <w:r>
         <w:rPr>
@@ -18136,6 +18348,7 @@
           <w:sz w:val="24"/>
           <w:szCs w:val="24"/>
         </w:rPr>
+        <w:lastRenderedPageBreak/>
         <w:t>as well as</w:t>
       </w:r>
       <w:r>
@@ -18365,7 +18578,6 @@
           <w:sz w:val="24"/>
           <w:szCs w:val="24"/>
         </w:rPr>
-        <w:lastRenderedPageBreak/>
         <w:t xml:space="preserve">Like the previous experiments, a 2 (Pair Type: Symmetrical vs. Unrelated) </w:t>
       </w:r>
       <w:r>
@@ -18696,7 +18908,7 @@
         </w:rPr>
         <w:t xml:space="preserve"> = 112.87, </w:t>
       </w:r>
-      <w:bookmarkStart w:id="11" w:name="_Hlk91752700"/>
+      <w:bookmarkStart w:id="13" w:name="_Hlk91752700"/>
       <w:r>
         <w:rPr>
           <w:rFonts w:ascii="Times New Roman" w:hAnsi="Times New Roman" w:cs="Times New Roman"/>
@@ -18743,7 +18955,7 @@
         </w:rPr>
         <w:t>20</w:t>
       </w:r>
-      <w:bookmarkEnd w:id="11"/>
+      <w:bookmarkEnd w:id="13"/>
       <w:r>
         <w:rPr>
           <w:rFonts w:ascii="Times New Roman" w:hAnsi="Times New Roman" w:cs="Times New Roman"/>
@@ -19113,6 +19325,7 @@
           <w:sz w:val="24"/>
           <w:szCs w:val="24"/>
         </w:rPr>
+        <w:lastRenderedPageBreak/>
         <w:t xml:space="preserve">A 2 (Pair Type: Symmetrical vs. Unrelated) </w:t>
       </w:r>
       <w:r>
@@ -19163,7 +19376,7 @@
         </w:rPr>
         <w:t xml:space="preserve">, </w:t>
       </w:r>
-      <w:bookmarkStart w:id="12" w:name="_Hlk91752795"/>
+      <w:bookmarkStart w:id="14" w:name="_Hlk91752795"/>
       <w:r>
         <w:rPr>
           <w:rFonts w:ascii="Times New Roman" w:hAnsi="Times New Roman" w:cs="Times New Roman"/>
@@ -19246,7 +19459,7 @@
         </w:rPr>
         <w:t>67.</w:t>
       </w:r>
-      <w:bookmarkEnd w:id="12"/>
+      <w:bookmarkEnd w:id="14"/>
       <w:r>
         <w:rPr>
           <w:rFonts w:ascii="Times New Roman" w:hAnsi="Times New Roman" w:cs="Times New Roman"/>
@@ -19335,16 +19548,7 @@
           <w:sz w:val="24"/>
           <w:szCs w:val="24"/>
         </w:rPr>
-        <w:t xml:space="preserve">06, such that recall was highest for participants in the frequency judgment group (52.57), followed by the JOL (47.31) and no-JOL groups (43.39). Post-hoc tests, however, indicated that this effect was driven by difference between the frequency judgment and no-JOL </w:t>
-      </w:r>
-      <w:r>
-        <w:rPr>
-          <w:rFonts w:ascii="Times New Roman" w:hAnsi="Times New Roman" w:cs="Times New Roman"/>
-          <w:sz w:val="24"/>
-          <w:szCs w:val="24"/>
-        </w:rPr>
-        <w:lastRenderedPageBreak/>
-        <w:t xml:space="preserve">groups, </w:t>
+        <w:t xml:space="preserve">06, such that recall was highest for participants in the frequency judgment group (52.57), followed by the JOL (47.31) and no-JOL groups (43.39). Post-hoc tests, however, indicated that this effect was driven by difference between the frequency judgment and no-JOL groups, </w:t>
       </w:r>
       <w:r>
         <w:rPr>
@@ -19966,7 +20170,71 @@
           <w:sz w:val="24"/>
           <w:szCs w:val="24"/>
         </w:rPr>
-        <w:t xml:space="preserve"> would extend to symmetrical pairs. Overall, both JOLs and frequency judgments produced positive reactivity effects on symmetrical pairs, and as observed in the previous experiments, neither judgment type produced a reactive effect on unrelated pairs. Importantly, reactivity on symmetrical pairs occurred regardless of whether participants studied mixed or pure lists, further suggesting that reactivity is not due to context in which items are studied (i.e., easy/related vs. difficult/unrelated study materials) as posited by the changed-goal hypothesis. Therefore, findings from Experiment </w:t>
+        <w:t xml:space="preserve"> would extend to symmetrical pairs. Overall, both JOLs and frequency judgments produced positive reactivity effects on symmetrical pairs, and </w:t>
+      </w:r>
+      <w:r>
+        <w:rPr>
+          <w:rFonts w:ascii="Times New Roman" w:eastAsia="Calibri" w:hAnsi="Times New Roman" w:cs="Times New Roman"/>
+          <w:bCs/>
+          <w:sz w:val="24"/>
+          <w:szCs w:val="24"/>
+        </w:rPr>
+        <w:t xml:space="preserve">consistent with </w:t>
+      </w:r>
+      <w:r>
+        <w:rPr>
+          <w:rFonts w:ascii="Times New Roman" w:eastAsia="Calibri" w:hAnsi="Times New Roman" w:cs="Times New Roman"/>
+          <w:bCs/>
+          <w:sz w:val="24"/>
+          <w:szCs w:val="24"/>
+        </w:rPr>
+        <w:t xml:space="preserve">the previous experiments, neither judgment type </w:t>
+      </w:r>
+      <w:r>
+        <w:rPr>
+          <w:rFonts w:ascii="Times New Roman" w:eastAsia="Calibri" w:hAnsi="Times New Roman" w:cs="Times New Roman"/>
+          <w:bCs/>
+          <w:sz w:val="24"/>
+          <w:szCs w:val="24"/>
+        </w:rPr>
+        <w:t>was reactive</w:t>
+      </w:r>
+      <w:r>
+        <w:rPr>
+          <w:rFonts w:ascii="Times New Roman" w:eastAsia="Calibri" w:hAnsi="Times New Roman" w:cs="Times New Roman"/>
+          <w:bCs/>
+          <w:sz w:val="24"/>
+          <w:szCs w:val="24"/>
+        </w:rPr>
+        <w:t xml:space="preserve"> on unrelated pairs. </w:t>
+      </w:r>
+      <w:r>
+        <w:rPr>
+          <w:rFonts w:ascii="Times New Roman" w:eastAsia="Calibri" w:hAnsi="Times New Roman" w:cs="Times New Roman"/>
+          <w:bCs/>
+          <w:sz w:val="24"/>
+          <w:szCs w:val="24"/>
+        </w:rPr>
+        <w:lastRenderedPageBreak/>
+        <w:t>Importantly, reactivity on symmetrical pairs occurred regardless of whether participants studied mixed or pure lists, further suggesting that reactivity is not due to</w:t>
+      </w:r>
+      <w:r>
+        <w:rPr>
+          <w:rFonts w:ascii="Times New Roman" w:eastAsia="Calibri" w:hAnsi="Times New Roman" w:cs="Times New Roman"/>
+          <w:bCs/>
+          <w:sz w:val="24"/>
+          <w:szCs w:val="24"/>
+        </w:rPr>
+        <w:t xml:space="preserve"> the</w:t>
+      </w:r>
+      <w:r>
+        <w:rPr>
+          <w:rFonts w:ascii="Times New Roman" w:eastAsia="Calibri" w:hAnsi="Times New Roman" w:cs="Times New Roman"/>
+          <w:bCs/>
+          <w:sz w:val="24"/>
+          <w:szCs w:val="24"/>
+        </w:rPr>
+        <w:t xml:space="preserve"> context in which items are studied (i.e., easy/related vs. difficult/unrelated study materials) as posited by the changed-goal hypothesis. Therefore, findings from Experiment </w:t>
       </w:r>
       <w:r>
         <w:rPr>
@@ -20160,16 +20428,7 @@
           <w:sz w:val="24"/>
           <w:szCs w:val="24"/>
         </w:rPr>
-        <w:t xml:space="preserve"> mixed lists (i.e., positive reactivity on related pairs, no reactivity on unrelated pairs; Janes et al., 2018; Maxwell </w:t>
-      </w:r>
-      <w:r>
-        <w:rPr>
-          <w:rFonts w:ascii="Times New Roman" w:hAnsi="Times New Roman" w:cs="Times New Roman"/>
-          <w:sz w:val="24"/>
-          <w:szCs w:val="24"/>
-        </w:rPr>
-        <w:lastRenderedPageBreak/>
-        <w:t xml:space="preserve">&amp; Huff, </w:t>
+        <w:t xml:space="preserve"> mixed lists (i.e., positive reactivity on related pairs, no reactivity on unrelated pairs; Janes et al., 2018; Maxwell &amp; Huff, </w:t>
       </w:r>
       <w:r>
         <w:rPr>
@@ -20748,7 +21007,16 @@
           <w:sz w:val="24"/>
           <w:szCs w:val="24"/>
         </w:rPr>
-        <w:t xml:space="preserve">all observed reactivity on JOLs extended to </w:t>
+        <w:t xml:space="preserve">all observed reactivity on JOLs </w:t>
+      </w:r>
+      <w:r>
+        <w:rPr>
+          <w:rFonts w:ascii="Times New Roman" w:hAnsi="Times New Roman" w:cs="Times New Roman"/>
+          <w:sz w:val="24"/>
+          <w:szCs w:val="24"/>
+        </w:rPr>
+        <w:lastRenderedPageBreak/>
+        <w:t xml:space="preserve">extended to </w:t>
       </w:r>
       <w:r>
         <w:rPr>
@@ -20959,7 +21227,6 @@
           <w:sz w:val="24"/>
           <w:szCs w:val="24"/>
         </w:rPr>
-        <w:lastRenderedPageBreak/>
         <w:t xml:space="preserve">The finding that positive reactivity extends to related pairs in pure lists provides important insights regarding JOL reactivity effects. Regarding the changed-goal hypothesis, Mitchum et al. (2016) proposed that reactivity occurs as a byproduct of participants altering their study goals as a function of pair difficulty (i.e., </w:t>
       </w:r>
       <w:r>
@@ -21341,7 +21608,16 @@
           <w:sz w:val="24"/>
           <w:szCs w:val="24"/>
         </w:rPr>
-        <w:t xml:space="preserve">non-metacognitive judgment </w:t>
+        <w:t>non-</w:t>
+      </w:r>
+      <w:r>
+        <w:rPr>
+          <w:rFonts w:ascii="Times New Roman" w:hAnsi="Times New Roman" w:cs="Times New Roman"/>
+          <w:sz w:val="24"/>
+          <w:szCs w:val="24"/>
+        </w:rPr>
+        <w:lastRenderedPageBreak/>
+        <w:t xml:space="preserve">metacognitive judgment </w:t>
       </w:r>
       <w:r>
         <w:rPr>
@@ -21533,16 +21809,7 @@
           <w:sz w:val="24"/>
           <w:szCs w:val="24"/>
         </w:rPr>
-        <w:t xml:space="preserve"> Across experiments, frequency judgments consistently showed reactivity patterns mirroring JOLs, such that frequency that these judgments provided a memory boost to related pairs but no reactivity when pairs were unrelated. Furthermore, like JOLs, frequency judgments </w:t>
-      </w:r>
-      <w:r>
-        <w:rPr>
-          <w:rFonts w:ascii="Times New Roman" w:hAnsi="Times New Roman" w:cs="Times New Roman"/>
-          <w:sz w:val="24"/>
-          <w:szCs w:val="24"/>
-        </w:rPr>
-        <w:lastRenderedPageBreak/>
-        <w:t>were reactive regardless of whether participants studied pairs within mixed or pure lists. Thus,</w:t>
+        <w:t xml:space="preserve"> Across experiments, frequency judgments consistently showed reactivity patterns mirroring JOLs, such that frequency that these judgments provided a memory boost to related pairs but no reactivity when pairs were unrelated. Furthermore, like JOLs, frequency judgments were reactive regardless of whether participants studied pairs within mixed or pure lists. Thus,</w:t>
       </w:r>
       <w:r>
         <w:rPr>
@@ -21953,6 +22220,7 @@
           <w:sz w:val="24"/>
           <w:szCs w:val="24"/>
         </w:rPr>
+        <w:lastRenderedPageBreak/>
         <w:t>each pair following retrieval</w:t>
       </w:r>
       <w:r>
@@ -22151,7 +22419,7 @@
           <w:sz w:val="24"/>
           <w:szCs w:val="24"/>
         </w:rPr>
-        <w:t xml:space="preserve">made use of self-paced study (e.g., Janes et al., 2018; Mitchum </w:t>
+        <w:t>made use of self-paced study (e.g., Janes et al., 2018; Mitchum et al., 2016</w:t>
       </w:r>
       <w:r>
         <w:rPr>
@@ -22160,8 +22428,7 @@
           <w:sz w:val="24"/>
           <w:szCs w:val="24"/>
         </w:rPr>
-        <w:lastRenderedPageBreak/>
-        <w:t>et al., 2016</w:t>
+        <w:t xml:space="preserve">; see Maxwell &amp; Huff, </w:t>
       </w:r>
       <w:r>
         <w:rPr>
@@ -22170,7 +22437,7 @@
           <w:sz w:val="24"/>
           <w:szCs w:val="24"/>
         </w:rPr>
-        <w:t xml:space="preserve">; see Maxwell &amp; Huff, </w:t>
+        <w:t>2022</w:t>
       </w:r>
       <w:r>
         <w:rPr>
@@ -22179,7 +22446,7 @@
           <w:sz w:val="24"/>
           <w:szCs w:val="24"/>
         </w:rPr>
-        <w:t>2022</w:t>
+        <w:t>, for a review</w:t>
       </w:r>
       <w:r>
         <w:rPr>
@@ -22188,7 +22455,7 @@
           <w:sz w:val="24"/>
           <w:szCs w:val="24"/>
         </w:rPr>
-        <w:t>, for a review</w:t>
+        <w:t>)</w:t>
       </w:r>
       <w:r>
         <w:rPr>
@@ -22197,7 +22464,7 @@
           <w:sz w:val="24"/>
           <w:szCs w:val="24"/>
         </w:rPr>
-        <w:t>)</w:t>
+        <w:t xml:space="preserve">, </w:t>
       </w:r>
       <w:r>
         <w:rPr>
@@ -22206,7 +22473,7 @@
           <w:sz w:val="24"/>
           <w:szCs w:val="24"/>
         </w:rPr>
-        <w:t xml:space="preserve">, </w:t>
+        <w:t xml:space="preserve">the </w:t>
       </w:r>
       <w:r>
         <w:rPr>
@@ -22215,36 +22482,7 @@
           <w:sz w:val="24"/>
           <w:szCs w:val="24"/>
         </w:rPr>
-        <w:t xml:space="preserve">the </w:t>
-      </w:r>
-      <w:r>
-        <w:rPr>
-          <w:rFonts w:ascii="Times New Roman" w:hAnsi="Times New Roman" w:cs="Times New Roman"/>
-          <w:color w:val="000000" w:themeColor="text1"/>
-          <w:sz w:val="24"/>
-          <w:szCs w:val="24"/>
-        </w:rPr>
-        <w:t xml:space="preserve">memory improvements observed for both </w:t>
-      </w:r>
-      <w:proofErr w:type="gramStart"/>
-      <w:r>
-        <w:rPr>
-          <w:rFonts w:ascii="Times New Roman" w:hAnsi="Times New Roman" w:cs="Times New Roman"/>
-          <w:color w:val="000000" w:themeColor="text1"/>
-          <w:sz w:val="24"/>
-          <w:szCs w:val="24"/>
-        </w:rPr>
-        <w:t>JOLs</w:t>
-      </w:r>
-      <w:proofErr w:type="gramEnd"/>
-      <w:r>
-        <w:rPr>
-          <w:rFonts w:ascii="Times New Roman" w:hAnsi="Times New Roman" w:cs="Times New Roman"/>
-          <w:color w:val="000000" w:themeColor="text1"/>
-          <w:sz w:val="24"/>
-          <w:szCs w:val="24"/>
-        </w:rPr>
-        <w:t xml:space="preserve"> and frequency judgments could potentially </w:t>
+        <w:t xml:space="preserve">memory improvements observed for both JOLs and frequency judgments could potentially </w:t>
       </w:r>
       <w:r>
         <w:rPr>
@@ -22733,7 +22971,51 @@
           <w:sz w:val="24"/>
           <w:szCs w:val="24"/>
         </w:rPr>
-        <w:t xml:space="preserve"> pairs within mixed or pure-list contexts. Additionally, we replicate previous findings showing that JOL reactivity extends to other, non-metacognitive judgment tasks. As a result, the present study provides further evidence for a cue-strengthening account of JOL reactivity</w:t>
+        <w:t xml:space="preserve"> pairs within mixed or pure-list contexts. </w:t>
+      </w:r>
+      <w:r>
+        <w:rPr>
+          <w:rFonts w:ascii="Times New Roman" w:hAnsi="Times New Roman" w:cs="Times New Roman"/>
+          <w:color w:val="0070C0"/>
+          <w:sz w:val="24"/>
+          <w:szCs w:val="24"/>
+        </w:rPr>
+        <w:t xml:space="preserve">Additionally, we replicate previous findings </w:t>
+      </w:r>
+      <w:r>
+        <w:rPr>
+          <w:rFonts w:ascii="Times New Roman" w:hAnsi="Times New Roman" w:cs="Times New Roman"/>
+          <w:color w:val="0070C0"/>
+          <w:sz w:val="24"/>
+          <w:szCs w:val="24"/>
+        </w:rPr>
+        <w:t xml:space="preserve">which suggest that the memory pattern </w:t>
+      </w:r>
+      <w:r>
+        <w:rPr>
+          <w:rFonts w:ascii="Times New Roman" w:hAnsi="Times New Roman" w:cs="Times New Roman"/>
+          <w:color w:val="0070C0"/>
+          <w:sz w:val="24"/>
+          <w:szCs w:val="24"/>
+        </w:rPr>
+        <w:lastRenderedPageBreak/>
+        <w:t>found using JOLs is similar to those found using other, non-metacognitive judgment task that similarly emphasize cue-target relations.</w:t>
+      </w:r>
+      <w:r>
+        <w:rPr>
+          <w:rFonts w:ascii="Times New Roman" w:hAnsi="Times New Roman" w:cs="Times New Roman"/>
+          <w:sz w:val="24"/>
+          <w:szCs w:val="24"/>
+        </w:rPr>
+        <w:t xml:space="preserve"> </w:t>
+      </w:r>
+      <w:r>
+        <w:rPr>
+          <w:rFonts w:ascii="Times New Roman" w:hAnsi="Times New Roman" w:cs="Times New Roman"/>
+          <w:sz w:val="24"/>
+          <w:szCs w:val="24"/>
+        </w:rPr>
+        <w:t>As a result, the present study provides further evidence for a cue-strengthening account of JOL reactivity</w:t>
       </w:r>
       <w:r>
         <w:rPr>
@@ -22876,7 +23158,7 @@
           <w:szCs w:val="24"/>
         </w:rPr>
       </w:pPr>
-      <w:bookmarkStart w:id="13" w:name="_Hlk65826056"/>
+      <w:bookmarkStart w:id="15" w:name="_Hlk65826056"/>
       <w:r>
         <w:rPr>
           <w:rFonts w:ascii="Times New Roman" w:eastAsia="Arial" w:hAnsi="Times New Roman" w:cs="Times New Roman"/>
@@ -23107,8 +23389,8 @@
           <w:szCs w:val="24"/>
         </w:rPr>
       </w:pPr>
-      <w:bookmarkStart w:id="14" w:name="_Hlk65826197"/>
-      <w:bookmarkEnd w:id="13"/>
+      <w:bookmarkStart w:id="16" w:name="_Hlk65826197"/>
+      <w:bookmarkEnd w:id="15"/>
       <w:r>
         <w:rPr>
           <w:rFonts w:ascii="Times New Roman" w:eastAsia="Calibri" w:hAnsi="Times New Roman" w:cs="Times New Roman"/>
@@ -23185,8 +23467,8 @@
           <w:szCs w:val="24"/>
         </w:rPr>
       </w:pPr>
-      <w:bookmarkStart w:id="15" w:name="_Hlk65826038"/>
-      <w:bookmarkEnd w:id="14"/>
+      <w:bookmarkStart w:id="17" w:name="_Hlk65826038"/>
+      <w:bookmarkEnd w:id="16"/>
       <w:r>
         <w:rPr>
           <w:rFonts w:ascii="Times New Roman" w:eastAsia="Arial" w:hAnsi="Times New Roman" w:cs="Times New Roman"/>
@@ -23343,7 +23625,7 @@
         <w:t>, 2020 from https://github.com/gikeymarica/Collector.</w:t>
       </w:r>
     </w:p>
-    <w:bookmarkEnd w:id="15"/>
+    <w:bookmarkEnd w:id="17"/>
     <w:p>
       <w:pPr>
         <w:spacing w:after="0" w:line="480" w:lineRule="auto"/>
@@ -23411,7 +23693,7 @@
           <w:szCs w:val="24"/>
         </w:rPr>
       </w:pPr>
-      <w:bookmarkStart w:id="16" w:name="_Hlk65826019"/>
+      <w:bookmarkStart w:id="18" w:name="_Hlk65826019"/>
       <w:proofErr w:type="spellStart"/>
       <w:r>
         <w:rPr>
@@ -23656,7 +23938,7 @@
         <w:t>, 106-116.</w:t>
       </w:r>
     </w:p>
-    <w:bookmarkEnd w:id="16"/>
+    <w:bookmarkEnd w:id="18"/>
     <w:p>
       <w:pPr>
         <w:spacing w:after="0" w:line="480" w:lineRule="auto"/>
@@ -24698,8 +24980,8 @@
           <w:szCs w:val="24"/>
         </w:rPr>
         <w:sectPr>
-          <w:headerReference w:type="default" r:id="rId12"/>
-          <w:headerReference w:type="first" r:id="rId13"/>
+          <w:headerReference w:type="default" r:id="rId11"/>
+          <w:headerReference w:type="first" r:id="rId12"/>
           <w:pgSz w:w="12240" w:h="15840"/>
           <w:pgMar w:top="1440" w:right="1440" w:bottom="1440" w:left="1440" w:header="720" w:footer="720" w:gutter="0"/>
           <w:cols w:space="720"/>
@@ -27216,6 +27498,130 @@
                 <pic:pic xmlns:pic="http://schemas.openxmlformats.org/drawingml/2006/picture">
                   <pic:nvPicPr>
                     <pic:cNvPr id="2" name="Picture 2"/>
+                    <pic:cNvPicPr>
+                      <a:picLocks noChangeAspect="1" noChangeArrowheads="1"/>
+                    </pic:cNvPicPr>
+                  </pic:nvPicPr>
+                  <pic:blipFill>
+                    <a:blip r:embed="rId13">
+                      <a:extLst>
+                        <a:ext uri="{28A0092B-C50C-407E-A947-70E740481C1C}">
+                          <a14:useLocalDpi xmlns:a14="http://schemas.microsoft.com/office/drawing/2010/main" val="0"/>
+                        </a:ext>
+                      </a:extLst>
+                    </a:blip>
+                    <a:srcRect t="5420" b="5420"/>
+                    <a:stretch>
+                      <a:fillRect/>
+                    </a:stretch>
+                  </pic:blipFill>
+                  <pic:spPr bwMode="auto">
+                    <a:xfrm>
+                      <a:off x="0" y="0"/>
+                      <a:ext cx="4606565" cy="5476270"/>
+                    </a:xfrm>
+                    <a:prstGeom prst="rect">
+                      <a:avLst/>
+                    </a:prstGeom>
+                    <a:noFill/>
+                    <a:ln>
+                      <a:noFill/>
+                    </a:ln>
+                    <a:extLst>
+                      <a:ext uri="{53640926-AAD7-44D8-BBD7-CCE9431645EC}">
+                        <a14:shadowObscured xmlns:a14="http://schemas.microsoft.com/office/drawing/2010/main"/>
+                      </a:ext>
+                    </a:extLst>
+                  </pic:spPr>
+                </pic:pic>
+              </a:graphicData>
+            </a:graphic>
+          </wp:inline>
+        </w:drawing>
+      </w:r>
+    </w:p>
+    <w:p>
+      <w:pPr>
+        <w:spacing w:after="0" w:line="240" w:lineRule="auto"/>
+        <w:rPr>
+          <w:rFonts w:ascii="Times New Roman" w:hAnsi="Times New Roman" w:cs="Times New Roman"/>
+          <w:sz w:val="24"/>
+          <w:szCs w:val="24"/>
+        </w:rPr>
+      </w:pPr>
+      <w:r>
+        <w:rPr>
+          <w:rFonts w:ascii="Times New Roman" w:hAnsi="Times New Roman"/>
+          <w:i/>
+          <w:iCs/>
+          <w:sz w:val="24"/>
+          <w:szCs w:val="24"/>
+        </w:rPr>
+        <w:t>Figure 1</w:t>
+      </w:r>
+      <w:r>
+        <w:rPr>
+          <w:rFonts w:ascii="Times New Roman" w:hAnsi="Times New Roman" w:cs="Times New Roman"/>
+          <w:i/>
+          <w:iCs/>
+          <w:sz w:val="24"/>
+          <w:szCs w:val="24"/>
+        </w:rPr>
+        <w:t>.</w:t>
+      </w:r>
+      <w:r>
+        <w:rPr>
+          <w:rFonts w:ascii="Times New Roman" w:hAnsi="Times New Roman" w:cs="Times New Roman"/>
+          <w:sz w:val="24"/>
+          <w:szCs w:val="24"/>
+        </w:rPr>
+        <w:t xml:space="preserve"> Mean percent recall for participants in Experiment 1 who completed the JOL, frequency judgment, or No-JOL silent reading tasks for mixed lists (top panel) or pure lists (bottom panel). Error bars represent 95% confidence intervals.</w:t>
+      </w:r>
+    </w:p>
+    <w:p>
+      <w:pPr>
+        <w:rPr>
+          <w:rFonts w:ascii="Times New Roman" w:hAnsi="Times New Roman" w:cs="Times New Roman"/>
+          <w:sz w:val="24"/>
+          <w:szCs w:val="24"/>
+        </w:rPr>
+      </w:pPr>
+      <w:r>
+        <w:rPr>
+          <w:rFonts w:ascii="Times New Roman" w:hAnsi="Times New Roman" w:cs="Times New Roman"/>
+          <w:sz w:val="24"/>
+          <w:szCs w:val="24"/>
+        </w:rPr>
+        <w:br w:type="page"/>
+      </w:r>
+    </w:p>
+    <w:p>
+      <w:pPr>
+        <w:jc w:val="center"/>
+        <w:rPr>
+          <w:rFonts w:ascii="Times New Roman" w:hAnsi="Times New Roman" w:cs="Times New Roman"/>
+          <w:sz w:val="24"/>
+          <w:szCs w:val="24"/>
+        </w:rPr>
+      </w:pPr>
+      <w:r>
+        <w:rPr>
+          <w:noProof/>
+        </w:rPr>
+        <w:lastRenderedPageBreak/>
+        <w:drawing>
+          <wp:inline distT="0" distB="0" distL="0" distR="0" wp14:anchorId="37A77077" wp14:editId="57942E0D">
+            <wp:extent cx="4606565" cy="5476270"/>
+            <wp:effectExtent l="0" t="0" r="3810" b="0"/>
+            <wp:docPr id="3" name="Picture 3"/>
+            <wp:cNvGraphicFramePr>
+              <a:graphicFrameLocks xmlns:a="http://schemas.openxmlformats.org/drawingml/2006/main" noChangeAspect="1"/>
+            </wp:cNvGraphicFramePr>
+            <a:graphic xmlns:a="http://schemas.openxmlformats.org/drawingml/2006/main">
+              <a:graphicData uri="http://schemas.openxmlformats.org/drawingml/2006/picture">
+                <pic:pic xmlns:pic="http://schemas.openxmlformats.org/drawingml/2006/picture">
+                  <pic:nvPicPr>
+                    <pic:cNvPr id="3" name="Picture 3"/>
                     <pic:cNvPicPr>
                       <a:picLocks noChangeAspect="1" noChangeArrowheads="1"/>
                     </pic:cNvPicPr>
@@ -27275,7 +27681,7 @@
           <w:sz w:val="24"/>
           <w:szCs w:val="24"/>
         </w:rPr>
-        <w:t>Figure 1</w:t>
+        <w:t>Figure 2</w:t>
       </w:r>
       <w:r>
         <w:rPr>
@@ -27293,20 +27699,20 @@
           <w:sz w:val="24"/>
           <w:szCs w:val="24"/>
         </w:rPr>
-        <w:t xml:space="preserve"> Mean percent recall for participants in Experiment 1 who completed the JOL, frequency judgment, or No-JOL silent reading tasks for mixed lists (top panel) or pure lists (bottom panel). Error bars represent 95% confidence intervals.</w:t>
+        <w:t xml:space="preserve"> Mean percent recall for participants in Experiment 2 who completed the JOL, frequency judgment, or No-JOL silent reading tasks for mixed lists (top panel) or pure lists (bottom panel). Error bars represent 95% confidence intervals.</w:t>
       </w:r>
     </w:p>
     <w:p>
       <w:pPr>
         <w:rPr>
-          <w:rFonts w:ascii="Times New Roman" w:hAnsi="Times New Roman" w:cs="Times New Roman"/>
+          <w:rFonts w:ascii="Times New Roman" w:eastAsia="Calibri" w:hAnsi="Times New Roman" w:cs="Times New Roman"/>
           <w:sz w:val="24"/>
           <w:szCs w:val="24"/>
         </w:rPr>
       </w:pPr>
       <w:r>
         <w:rPr>
-          <w:rFonts w:ascii="Times New Roman" w:hAnsi="Times New Roman" w:cs="Times New Roman"/>
+          <w:rFonts w:ascii="Times New Roman" w:eastAsia="Calibri" w:hAnsi="Times New Roman" w:cs="Times New Roman"/>
           <w:sz w:val="24"/>
           <w:szCs w:val="24"/>
         </w:rPr>
@@ -27328,10 +27734,10 @@
         </w:rPr>
         <w:lastRenderedPageBreak/>
         <w:drawing>
-          <wp:inline distT="0" distB="0" distL="0" distR="0" wp14:anchorId="37A77077" wp14:editId="57942E0D">
+          <wp:inline distT="0" distB="0" distL="0" distR="0" wp14:anchorId="6589F29A" wp14:editId="44131650">
             <wp:extent cx="4606565" cy="5476270"/>
             <wp:effectExtent l="0" t="0" r="3810" b="0"/>
-            <wp:docPr id="3" name="Picture 3"/>
+            <wp:docPr id="4" name="Picture 4"/>
             <wp:cNvGraphicFramePr>
               <a:graphicFrameLocks xmlns:a="http://schemas.openxmlformats.org/drawingml/2006/main" noChangeAspect="1"/>
             </wp:cNvGraphicFramePr>
@@ -27339,7 +27745,7 @@
               <a:graphicData uri="http://schemas.openxmlformats.org/drawingml/2006/picture">
                 <pic:pic xmlns:pic="http://schemas.openxmlformats.org/drawingml/2006/picture">
                   <pic:nvPicPr>
-                    <pic:cNvPr id="3" name="Picture 3"/>
+                    <pic:cNvPr id="4" name="Picture 4"/>
                     <pic:cNvPicPr>
                       <a:picLocks noChangeAspect="1" noChangeArrowheads="1"/>
                     </pic:cNvPicPr>
@@ -27399,130 +27805,6 @@
           <w:sz w:val="24"/>
           <w:szCs w:val="24"/>
         </w:rPr>
-        <w:t>Figure 2</w:t>
-      </w:r>
-      <w:r>
-        <w:rPr>
-          <w:rFonts w:ascii="Times New Roman" w:hAnsi="Times New Roman" w:cs="Times New Roman"/>
-          <w:i/>
-          <w:iCs/>
-          <w:sz w:val="24"/>
-          <w:szCs w:val="24"/>
-        </w:rPr>
-        <w:t>.</w:t>
-      </w:r>
-      <w:r>
-        <w:rPr>
-          <w:rFonts w:ascii="Times New Roman" w:hAnsi="Times New Roman" w:cs="Times New Roman"/>
-          <w:sz w:val="24"/>
-          <w:szCs w:val="24"/>
-        </w:rPr>
-        <w:t xml:space="preserve"> Mean percent recall for participants in Experiment 2 who completed the JOL, frequency judgment, or No-JOL silent reading tasks for mixed lists (top panel) or pure lists (bottom panel). Error bars represent 95% confidence intervals.</w:t>
-      </w:r>
-    </w:p>
-    <w:p>
-      <w:pPr>
-        <w:rPr>
-          <w:rFonts w:ascii="Times New Roman" w:eastAsia="Calibri" w:hAnsi="Times New Roman" w:cs="Times New Roman"/>
-          <w:sz w:val="24"/>
-          <w:szCs w:val="24"/>
-        </w:rPr>
-      </w:pPr>
-      <w:r>
-        <w:rPr>
-          <w:rFonts w:ascii="Times New Roman" w:eastAsia="Calibri" w:hAnsi="Times New Roman" w:cs="Times New Roman"/>
-          <w:sz w:val="24"/>
-          <w:szCs w:val="24"/>
-        </w:rPr>
-        <w:br w:type="page"/>
-      </w:r>
-    </w:p>
-    <w:p>
-      <w:pPr>
-        <w:jc w:val="center"/>
-        <w:rPr>
-          <w:rFonts w:ascii="Times New Roman" w:hAnsi="Times New Roman" w:cs="Times New Roman"/>
-          <w:sz w:val="24"/>
-          <w:szCs w:val="24"/>
-        </w:rPr>
-      </w:pPr>
-      <w:r>
-        <w:rPr>
-          <w:noProof/>
-        </w:rPr>
-        <w:lastRenderedPageBreak/>
-        <w:drawing>
-          <wp:inline distT="0" distB="0" distL="0" distR="0" wp14:anchorId="6589F29A" wp14:editId="44131650">
-            <wp:extent cx="4606565" cy="5476270"/>
-            <wp:effectExtent l="0" t="0" r="3810" b="0"/>
-            <wp:docPr id="4" name="Picture 4"/>
-            <wp:cNvGraphicFramePr>
-              <a:graphicFrameLocks xmlns:a="http://schemas.openxmlformats.org/drawingml/2006/main" noChangeAspect="1"/>
-            </wp:cNvGraphicFramePr>
-            <a:graphic xmlns:a="http://schemas.openxmlformats.org/drawingml/2006/main">
-              <a:graphicData uri="http://schemas.openxmlformats.org/drawingml/2006/picture">
-                <pic:pic xmlns:pic="http://schemas.openxmlformats.org/drawingml/2006/picture">
-                  <pic:nvPicPr>
-                    <pic:cNvPr id="4" name="Picture 4"/>
-                    <pic:cNvPicPr>
-                      <a:picLocks noChangeAspect="1" noChangeArrowheads="1"/>
-                    </pic:cNvPicPr>
-                  </pic:nvPicPr>
-                  <pic:blipFill>
-                    <a:blip r:embed="rId16">
-                      <a:extLst>
-                        <a:ext uri="{28A0092B-C50C-407E-A947-70E740481C1C}">
-                          <a14:useLocalDpi xmlns:a14="http://schemas.microsoft.com/office/drawing/2010/main" val="0"/>
-                        </a:ext>
-                      </a:extLst>
-                    </a:blip>
-                    <a:srcRect t="5420" b="5420"/>
-                    <a:stretch>
-                      <a:fillRect/>
-                    </a:stretch>
-                  </pic:blipFill>
-                  <pic:spPr bwMode="auto">
-                    <a:xfrm>
-                      <a:off x="0" y="0"/>
-                      <a:ext cx="4606565" cy="5476270"/>
-                    </a:xfrm>
-                    <a:prstGeom prst="rect">
-                      <a:avLst/>
-                    </a:prstGeom>
-                    <a:noFill/>
-                    <a:ln>
-                      <a:noFill/>
-                    </a:ln>
-                    <a:extLst>
-                      <a:ext uri="{53640926-AAD7-44D8-BBD7-CCE9431645EC}">
-                        <a14:shadowObscured xmlns:a14="http://schemas.microsoft.com/office/drawing/2010/main"/>
-                      </a:ext>
-                    </a:extLst>
-                  </pic:spPr>
-                </pic:pic>
-              </a:graphicData>
-            </a:graphic>
-          </wp:inline>
-        </w:drawing>
-      </w:r>
-    </w:p>
-    <w:p>
-      <w:pPr>
-        <w:spacing w:after="0" w:line="240" w:lineRule="auto"/>
-        <w:rPr>
-          <w:rFonts w:ascii="Times New Roman" w:hAnsi="Times New Roman" w:cs="Times New Roman"/>
-          <w:sz w:val="24"/>
-          <w:szCs w:val="24"/>
-        </w:rPr>
-      </w:pPr>
-      <w:r>
-        <w:rPr>
-          <w:rFonts w:ascii="Times New Roman" w:hAnsi="Times New Roman"/>
-          <w:i/>
-          <w:iCs/>
-          <w:sz w:val="24"/>
-          <w:szCs w:val="24"/>
-        </w:rPr>
         <w:t>Figure 3</w:t>
       </w:r>
       <w:r>
@@ -31644,7 +31926,7 @@
                 <w:szCs w:val="24"/>
               </w:rPr>
             </w:pPr>
-            <w:bookmarkStart w:id="17" w:name="_Hlk20469293"/>
+            <w:bookmarkStart w:id="19" w:name="_Hlk20469293"/>
             <w:r>
               <w:rPr>
                 <w:rFonts w:ascii="Times New Roman" w:hAnsi="Times New Roman" w:cs="Times New Roman"/>
@@ -32457,7 +32739,7 @@
           </w:p>
         </w:tc>
       </w:tr>
-      <w:bookmarkEnd w:id="17"/>
+      <w:bookmarkEnd w:id="19"/>
       <w:tr>
         <w:tc>
           <w:tcPr>
@@ -34525,7 +34807,7 @@
                 <w:szCs w:val="24"/>
               </w:rPr>
             </w:pPr>
-            <w:bookmarkStart w:id="18" w:name="_Hlk64470671"/>
+            <w:bookmarkStart w:id="20" w:name="_Hlk64470671"/>
             <w:r>
               <w:rPr>
                 <w:rFonts w:ascii="Times New Roman" w:hAnsi="Times New Roman"/>
@@ -34842,7 +35124,7 @@
           </w:p>
         </w:tc>
       </w:tr>
-      <w:bookmarkEnd w:id="18"/>
+      <w:bookmarkEnd w:id="20"/>
       <w:tr>
         <w:tc>
           <w:tcPr>
@@ -37816,7 +38098,7 @@
                 <w:szCs w:val="24"/>
               </w:rPr>
             </w:pPr>
-            <w:bookmarkStart w:id="19" w:name="_Hlk17026880"/>
+            <w:bookmarkStart w:id="21" w:name="_Hlk17026880"/>
             <w:r>
               <w:rPr>
                 <w:rFonts w:ascii="Times New Roman" w:hAnsi="Times New Roman" w:cs="Times New Roman"/>
@@ -38629,7 +38911,7 @@
           </w:p>
         </w:tc>
       </w:tr>
-      <w:bookmarkEnd w:id="19"/>
+      <w:bookmarkEnd w:id="21"/>
       <w:tr>
         <w:tc>
           <w:tcPr>
@@ -39563,7 +39845,7 @@
           <w:szCs w:val="24"/>
         </w:rPr>
       </w:pPr>
-      <w:bookmarkStart w:id="20" w:name="_Hlk91512969"/>
+      <w:bookmarkStart w:id="22" w:name="_Hlk91512969"/>
       <w:r>
         <w:rPr>
           <w:rFonts w:ascii="Times New Roman" w:hAnsi="Times New Roman"/>
@@ -41933,7 +42215,7 @@
         <w:t xml:space="preserve"> Pure unrelated comparison is taken from Experiment 1.</w:t>
       </w:r>
     </w:p>
-    <w:bookmarkEnd w:id="20"/>
+    <w:bookmarkEnd w:id="22"/>
     <w:p>
       <w:pPr>
         <w:rPr>
@@ -44890,7 +45172,7 @@
           <w:szCs w:val="24"/>
         </w:rPr>
       </w:pPr>
-      <w:bookmarkStart w:id="21" w:name="_Hlk101342763"/>
+      <w:bookmarkStart w:id="23" w:name="_Hlk101342763"/>
       <w:r>
         <w:rPr>
           <w:rFonts w:ascii="Times New Roman" w:hAnsi="Times New Roman"/>
@@ -45018,7 +45300,7 @@
               <w:right w:val="nil"/>
             </w:tcBorders>
           </w:tcPr>
-          <w:bookmarkEnd w:id="21"/>
+          <w:bookmarkEnd w:id="23"/>
           <w:p>
             <w:pPr>
               <w:spacing w:line="480" w:lineRule="auto"/>
@@ -47299,7 +47581,7 @@
         </w:rPr>
         <w:t xml:space="preserve"> </w:t>
       </w:r>
-      <w:bookmarkStart w:id="22" w:name="_Hlk92203843"/>
+      <w:bookmarkStart w:id="24" w:name="_Hlk92203843"/>
       <w:r>
         <w:rPr>
           <w:rFonts w:ascii="Times New Roman" w:hAnsi="Times New Roman" w:cs="Times New Roman"/>
@@ -47338,7 +47620,7 @@
           <w:iCs/>
         </w:rPr>
       </w:pPr>
-      <w:bookmarkStart w:id="23" w:name="_Hlk92201868"/>
+      <w:bookmarkStart w:id="25" w:name="_Hlk92201868"/>
       <w:r>
         <w:rPr>
           <w:i w:val="0"/>
@@ -47374,7 +47656,7 @@
       <w:r>
         <w:t>as a Function of Pair Type and Encoding Task for Mixed Lists in Experiments 1-</w:t>
       </w:r>
-      <w:bookmarkEnd w:id="23"/>
+      <w:bookmarkEnd w:id="25"/>
       <w:r>
         <w:t>3.</w:t>
       </w:r>
@@ -47595,7 +47877,7 @@
                 <w:szCs w:val="24"/>
               </w:rPr>
             </w:pPr>
-            <w:bookmarkStart w:id="24" w:name="_Hlk92203871"/>
+            <w:bookmarkStart w:id="26" w:name="_Hlk92203871"/>
             <w:r>
               <w:rPr>
                 <w:rFonts w:ascii="Times New Roman" w:hAnsi="Times New Roman" w:cs="Times New Roman"/>
@@ -49226,7 +49508,7 @@
         </w:tc>
       </w:tr>
     </w:tbl>
-    <w:bookmarkEnd w:id="24"/>
+    <w:bookmarkEnd w:id="26"/>
     <w:p>
       <w:pPr>
         <w:pStyle w:val="AT-AppendixTable"/>
@@ -51251,7 +51533,7 @@
         </w:rPr>
       </w:pPr>
     </w:p>
-    <w:bookmarkEnd w:id="22"/>
+    <w:bookmarkEnd w:id="24"/>
     <w:p>
       <w:pPr>
         <w:rPr>
@@ -51273,7 +51555,7 @@
 </file>
 
 <file path=word/comments.xml><?xml version="1.0" encoding="utf-8"?>
-<w:comments xmlns:wpc="http://schemas.microsoft.com/office/word/2010/wordprocessingCanvas" xmlns:cx="http://schemas.microsoft.com/office/drawing/2014/chartex" xmlns:cx1="http://schemas.microsoft.com/office/drawing/2015/9/8/chartex" xmlns:cx2="http://schemas.microsoft.com/office/drawing/2015/10/21/chartex" xmlns:cx3="http://schemas.microsoft.com/office/drawing/2016/5/9/chartex" xmlns:cx4="http://schemas.microsoft.com/office/drawing/2016/5/10/chartex" xmlns:cx5="http://schemas.microsoft.com/office/drawing/2016/5/11/chartex" xmlns:cx6="http://schemas.microsoft.com/office/drawing/2016/5/12/chartex" xmlns:cx7="http://schemas.microsoft.com/office/drawing/2016/5/13/chartex" xmlns:cx8="http://schemas.microsoft.com/office/drawing/2016/5/14/chartex" xmlns:mc="http://schemas.openxmlformats.org/markup-compatibility/2006" xmlns:aink="http://schemas.microsoft.com/office/drawing/2016/ink" xmlns:am3d="http://schemas.microsoft.com/office/drawing/2017/model3d" xmlns:o="urn:schemas-microsoft-com:office:office" xmlns:oel="http://schemas.microsoft.com/office/2019/extlst" xmlns:r="http://schemas.openxmlformats.org/officeDocument/2006/relationships" xmlns:m="http://schemas.openxmlformats.org/officeDocument/2006/math" xmlns:v="urn:schemas-microsoft-com:vml" xmlns:wp14="http://schemas.microsoft.com/office/word/2010/wordprocessingDrawing" xmlns:wp="http://schemas.openxmlformats.org/drawingml/2006/wordprocessingDrawing" xmlns:w10="urn:schemas-microsoft-com:office:word" xmlns:w="http://schemas.openxmlformats.org/wordprocessingml/2006/main" xmlns:w14="http://schemas.microsoft.com/office/word/2010/wordml" xmlns:w15="http://schemas.microsoft.com/office/word/2012/wordml" xmlns:w16cex="http://schemas.microsoft.com/office/word/2018/wordml/cex" xmlns:w16cid="http://schemas.microsoft.com/office/word/2016/wordml/cid" xmlns:w16="http://schemas.microsoft.com/office/word/2018/wordml" xmlns:w16sdtdh="http://schemas.microsoft.com/office/word/2020/wordml/sdtdatahash" xmlns:w16se="http://schemas.microsoft.com/office/word/2015/wordml/symex" xmlns:wpg="http://schemas.microsoft.com/office/word/2010/wordprocessingGroup" xmlns:wpi="http://schemas.microsoft.com/office/word/2010/wordprocessingInk" xmlns:wne="http://schemas.microsoft.com/office/word/2006/wordml" xmlns:wps="http://schemas.microsoft.com/office/word/2010/wordprocessingShape" mc:Ignorable="w14 w15 w16se w16cid w16 w16cex w16sdtdh wp14">
+<w:comments xmlns:wpc="http://schemas.microsoft.com/office/word/2010/wordprocessingCanvas" xmlns:cx="http://schemas.microsoft.com/office/drawing/2014/chartex" xmlns:cx1="http://schemas.microsoft.com/office/drawing/2015/9/8/chartex" xmlns:cx2="http://schemas.microsoft.com/office/drawing/2015/10/21/chartex" xmlns:cx3="http://schemas.microsoft.com/office/drawing/2016/5/9/chartex" xmlns:cx4="http://schemas.microsoft.com/office/drawing/2016/5/10/chartex" xmlns:cx5="http://schemas.microsoft.com/office/drawing/2016/5/11/chartex" xmlns:cx6="http://schemas.microsoft.com/office/drawing/2016/5/12/chartex" xmlns:cx7="http://schemas.microsoft.com/office/drawing/2016/5/13/chartex" xmlns:cx8="http://schemas.microsoft.com/office/drawing/2016/5/14/chartex" xmlns:mc="http://schemas.openxmlformats.org/markup-compatibility/2006" xmlns:aink="http://schemas.microsoft.com/office/drawing/2016/ink" xmlns:am3d="http://schemas.microsoft.com/office/drawing/2017/model3d" xmlns:o="urn:schemas-microsoft-com:office:office" xmlns:r="http://schemas.openxmlformats.org/officeDocument/2006/relationships" xmlns:m="http://schemas.openxmlformats.org/officeDocument/2006/math" xmlns:v="urn:schemas-microsoft-com:vml" xmlns:wp14="http://schemas.microsoft.com/office/word/2010/wordprocessingDrawing" xmlns:wp="http://schemas.openxmlformats.org/drawingml/2006/wordprocessingDrawing" xmlns:w10="urn:schemas-microsoft-com:office:word" xmlns:w="http://schemas.openxmlformats.org/wordprocessingml/2006/main" xmlns:w14="http://schemas.microsoft.com/office/word/2010/wordml" xmlns:w15="http://schemas.microsoft.com/office/word/2012/wordml" xmlns:w16cid="http://schemas.microsoft.com/office/word/2016/wordml/cid" xmlns:w16se="http://schemas.microsoft.com/office/word/2015/wordml/symex" xmlns:wpg="http://schemas.microsoft.com/office/word/2010/wordprocessingGroup" xmlns:wpi="http://schemas.microsoft.com/office/word/2010/wordprocessingInk" xmlns:wne="http://schemas.microsoft.com/office/word/2006/wordml" xmlns:wps="http://schemas.microsoft.com/office/word/2010/wordprocessingShape" mc:Ignorable="w14 w15 w16se w16cid wp14">
   <w:comment w:id="2" w:author="Maxwell, Nicholas" w:date="2022-08-29T09:54:00Z" w:initials="MN">
     <w:p>
       <w:pPr>
@@ -51290,7 +51572,7 @@
       </w:r>
     </w:p>
   </w:comment>
-  <w:comment w:id="10" w:author="Nick Maxwell" w:date="2022-09-12T20:56:00Z" w:initials="NM">
+  <w:comment w:id="11" w:author="Maxwell, Nicholas" w:date="2022-09-13T10:19:00Z" w:initials="MN">
     <w:p>
       <w:pPr>
         <w:pStyle w:val="CommentText"/>
@@ -51302,7 +51584,20 @@
         <w:annotationRef/>
       </w:r>
       <w:r>
-        <w:t>Somewhere in here, need to discuss methodological differences</w:t>
+        <w:t>Strategic relational encoding here</w:t>
+      </w:r>
+    </w:p>
+  </w:comment>
+  <w:comment w:id="12" w:author="Maxwell, Nicholas" w:date="2022-09-13T10:20:00Z" w:initials="MN">
+    <w:p>
+      <w:pPr>
+        <w:pStyle w:val="CommentText"/>
+      </w:pPr>
+      <w:r>
+        <w:rPr>
+          <w:rStyle w:val="CommentReference"/>
+        </w:rPr>
+        <w:annotationRef/>
       </w:r>
     </w:p>
   </w:comment>
@@ -51310,9 +51605,10 @@
 </file>
 
 <file path=word/commentsExtended.xml><?xml version="1.0" encoding="utf-8"?>
-<w15:commentsEx xmlns:wpc="http://schemas.microsoft.com/office/word/2010/wordprocessingCanvas" xmlns:cx="http://schemas.microsoft.com/office/drawing/2014/chartex" xmlns:cx1="http://schemas.microsoft.com/office/drawing/2015/9/8/chartex" xmlns:cx2="http://schemas.microsoft.com/office/drawing/2015/10/21/chartex" xmlns:cx3="http://schemas.microsoft.com/office/drawing/2016/5/9/chartex" xmlns:cx4="http://schemas.microsoft.com/office/drawing/2016/5/10/chartex" xmlns:cx5="http://schemas.microsoft.com/office/drawing/2016/5/11/chartex" xmlns:cx6="http://schemas.microsoft.com/office/drawing/2016/5/12/chartex" xmlns:cx7="http://schemas.microsoft.com/office/drawing/2016/5/13/chartex" xmlns:cx8="http://schemas.microsoft.com/office/drawing/2016/5/14/chartex" xmlns:mc="http://schemas.openxmlformats.org/markup-compatibility/2006" xmlns:aink="http://schemas.microsoft.com/office/drawing/2016/ink" xmlns:am3d="http://schemas.microsoft.com/office/drawing/2017/model3d" xmlns:o="urn:schemas-microsoft-com:office:office" xmlns:oel="http://schemas.microsoft.com/office/2019/extlst" xmlns:r="http://schemas.openxmlformats.org/officeDocument/2006/relationships" xmlns:m="http://schemas.openxmlformats.org/officeDocument/2006/math" xmlns:v="urn:schemas-microsoft-com:vml" xmlns:wp14="http://schemas.microsoft.com/office/word/2010/wordprocessingDrawing" xmlns:wp="http://schemas.openxmlformats.org/drawingml/2006/wordprocessingDrawing" xmlns:w10="urn:schemas-microsoft-com:office:word" xmlns:w="http://schemas.openxmlformats.org/wordprocessingml/2006/main" xmlns:w14="http://schemas.microsoft.com/office/word/2010/wordml" xmlns:w15="http://schemas.microsoft.com/office/word/2012/wordml" xmlns:w16cex="http://schemas.microsoft.com/office/word/2018/wordml/cex" xmlns:w16cid="http://schemas.microsoft.com/office/word/2016/wordml/cid" xmlns:w16="http://schemas.microsoft.com/office/word/2018/wordml" xmlns:w16sdtdh="http://schemas.microsoft.com/office/word/2020/wordml/sdtdatahash" xmlns:w16se="http://schemas.microsoft.com/office/word/2015/wordml/symex" xmlns:wpg="http://schemas.microsoft.com/office/word/2010/wordprocessingGroup" xmlns:wpi="http://schemas.microsoft.com/office/word/2010/wordprocessingInk" xmlns:wne="http://schemas.microsoft.com/office/word/2006/wordml" xmlns:wps="http://schemas.microsoft.com/office/word/2010/wordprocessingShape" mc:Ignorable="w14 w15 w16se w16cid w16 w16cex w16sdtdh wp14">
+<w15:commentsEx xmlns:wpc="http://schemas.microsoft.com/office/word/2010/wordprocessingCanvas" xmlns:cx="http://schemas.microsoft.com/office/drawing/2014/chartex" xmlns:cx1="http://schemas.microsoft.com/office/drawing/2015/9/8/chartex" xmlns:cx2="http://schemas.microsoft.com/office/drawing/2015/10/21/chartex" xmlns:cx3="http://schemas.microsoft.com/office/drawing/2016/5/9/chartex" xmlns:cx4="http://schemas.microsoft.com/office/drawing/2016/5/10/chartex" xmlns:cx5="http://schemas.microsoft.com/office/drawing/2016/5/11/chartex" xmlns:cx6="http://schemas.microsoft.com/office/drawing/2016/5/12/chartex" xmlns:cx7="http://schemas.microsoft.com/office/drawing/2016/5/13/chartex" xmlns:cx8="http://schemas.microsoft.com/office/drawing/2016/5/14/chartex" xmlns:mc="http://schemas.openxmlformats.org/markup-compatibility/2006" xmlns:aink="http://schemas.microsoft.com/office/drawing/2016/ink" xmlns:am3d="http://schemas.microsoft.com/office/drawing/2017/model3d" xmlns:o="urn:schemas-microsoft-com:office:office" xmlns:r="http://schemas.openxmlformats.org/officeDocument/2006/relationships" xmlns:m="http://schemas.openxmlformats.org/officeDocument/2006/math" xmlns:v="urn:schemas-microsoft-com:vml" xmlns:wp14="http://schemas.microsoft.com/office/word/2010/wordprocessingDrawing" xmlns:wp="http://schemas.openxmlformats.org/drawingml/2006/wordprocessingDrawing" xmlns:w10="urn:schemas-microsoft-com:office:word" xmlns:w="http://schemas.openxmlformats.org/wordprocessingml/2006/main" xmlns:w14="http://schemas.microsoft.com/office/word/2010/wordml" xmlns:w15="http://schemas.microsoft.com/office/word/2012/wordml" xmlns:w16cid="http://schemas.microsoft.com/office/word/2016/wordml/cid" xmlns:w16se="http://schemas.microsoft.com/office/word/2015/wordml/symex" xmlns:wpg="http://schemas.microsoft.com/office/word/2010/wordprocessingGroup" xmlns:wpi="http://schemas.microsoft.com/office/word/2010/wordprocessingInk" xmlns:wne="http://schemas.microsoft.com/office/word/2006/wordml" xmlns:wps="http://schemas.microsoft.com/office/word/2010/wordprocessingShape" mc:Ignorable="w14 w15 w16se w16cid wp14">
   <w15:commentEx w15:paraId="129F959F" w15:done="0"/>
-  <w15:commentEx w15:paraId="050938AD" w15:done="0"/>
+  <w15:commentEx w15:paraId="0C7D7E53" w15:done="0"/>
+  <w15:commentEx w15:paraId="68799416" w15:paraIdParent="0C7D7E53" w15:done="0"/>
 </w15:commentsEx>
 </file>
 
@@ -51323,14 +51619,15 @@
 </file>
 
 <file path=word/commentsIds.xml><?xml version="1.0" encoding="utf-8"?>
-<w16cid:commentsIds xmlns:wpc="http://schemas.microsoft.com/office/word/2010/wordprocessingCanvas" xmlns:cx="http://schemas.microsoft.com/office/drawing/2014/chartex" xmlns:cx1="http://schemas.microsoft.com/office/drawing/2015/9/8/chartex" xmlns:cx2="http://schemas.microsoft.com/office/drawing/2015/10/21/chartex" xmlns:cx3="http://schemas.microsoft.com/office/drawing/2016/5/9/chartex" xmlns:cx4="http://schemas.microsoft.com/office/drawing/2016/5/10/chartex" xmlns:cx5="http://schemas.microsoft.com/office/drawing/2016/5/11/chartex" xmlns:cx6="http://schemas.microsoft.com/office/drawing/2016/5/12/chartex" xmlns:cx7="http://schemas.microsoft.com/office/drawing/2016/5/13/chartex" xmlns:cx8="http://schemas.microsoft.com/office/drawing/2016/5/14/chartex" xmlns:mc="http://schemas.openxmlformats.org/markup-compatibility/2006" xmlns:aink="http://schemas.microsoft.com/office/drawing/2016/ink" xmlns:am3d="http://schemas.microsoft.com/office/drawing/2017/model3d" xmlns:o="urn:schemas-microsoft-com:office:office" xmlns:oel="http://schemas.microsoft.com/office/2019/extlst" xmlns:r="http://schemas.openxmlformats.org/officeDocument/2006/relationships" xmlns:m="http://schemas.openxmlformats.org/officeDocument/2006/math" xmlns:v="urn:schemas-microsoft-com:vml" xmlns:wp14="http://schemas.microsoft.com/office/word/2010/wordprocessingDrawing" xmlns:wp="http://schemas.openxmlformats.org/drawingml/2006/wordprocessingDrawing" xmlns:w10="urn:schemas-microsoft-com:office:word" xmlns:w="http://schemas.openxmlformats.org/wordprocessingml/2006/main" xmlns:w14="http://schemas.microsoft.com/office/word/2010/wordml" xmlns:w15="http://schemas.microsoft.com/office/word/2012/wordml" xmlns:w16cex="http://schemas.microsoft.com/office/word/2018/wordml/cex" xmlns:w16cid="http://schemas.microsoft.com/office/word/2016/wordml/cid" xmlns:w16="http://schemas.microsoft.com/office/word/2018/wordml" xmlns:w16sdtdh="http://schemas.microsoft.com/office/word/2020/wordml/sdtdatahash" xmlns:w16se="http://schemas.microsoft.com/office/word/2015/wordml/symex" xmlns:wpg="http://schemas.microsoft.com/office/word/2010/wordprocessingGroup" xmlns:wpi="http://schemas.microsoft.com/office/word/2010/wordprocessingInk" xmlns:wne="http://schemas.microsoft.com/office/word/2006/wordml" xmlns:wps="http://schemas.microsoft.com/office/word/2010/wordprocessingShape" mc:Ignorable="w14 w15 w16se w16cid w16 w16cex w16sdtdh wp14">
+<w16cid:commentsIds xmlns:wpc="http://schemas.microsoft.com/office/word/2010/wordprocessingCanvas" xmlns:cx="http://schemas.microsoft.com/office/drawing/2014/chartex" xmlns:cx1="http://schemas.microsoft.com/office/drawing/2015/9/8/chartex" xmlns:cx2="http://schemas.microsoft.com/office/drawing/2015/10/21/chartex" xmlns:cx3="http://schemas.microsoft.com/office/drawing/2016/5/9/chartex" xmlns:cx4="http://schemas.microsoft.com/office/drawing/2016/5/10/chartex" xmlns:cx5="http://schemas.microsoft.com/office/drawing/2016/5/11/chartex" xmlns:cx6="http://schemas.microsoft.com/office/drawing/2016/5/12/chartex" xmlns:cx7="http://schemas.microsoft.com/office/drawing/2016/5/13/chartex" xmlns:cx8="http://schemas.microsoft.com/office/drawing/2016/5/14/chartex" xmlns:mc="http://schemas.openxmlformats.org/markup-compatibility/2006" xmlns:aink="http://schemas.microsoft.com/office/drawing/2016/ink" xmlns:am3d="http://schemas.microsoft.com/office/drawing/2017/model3d" xmlns:o="urn:schemas-microsoft-com:office:office" xmlns:r="http://schemas.openxmlformats.org/officeDocument/2006/relationships" xmlns:m="http://schemas.openxmlformats.org/officeDocument/2006/math" xmlns:v="urn:schemas-microsoft-com:vml" xmlns:wp14="http://schemas.microsoft.com/office/word/2010/wordprocessingDrawing" xmlns:wp="http://schemas.openxmlformats.org/drawingml/2006/wordprocessingDrawing" xmlns:w10="urn:schemas-microsoft-com:office:word" xmlns:w="http://schemas.openxmlformats.org/wordprocessingml/2006/main" xmlns:w14="http://schemas.microsoft.com/office/word/2010/wordml" xmlns:w15="http://schemas.microsoft.com/office/word/2012/wordml" xmlns:w16cid="http://schemas.microsoft.com/office/word/2016/wordml/cid" xmlns:w16se="http://schemas.microsoft.com/office/word/2015/wordml/symex" xmlns:wpg="http://schemas.microsoft.com/office/word/2010/wordprocessingGroup" xmlns:wpi="http://schemas.microsoft.com/office/word/2010/wordprocessingInk" xmlns:wne="http://schemas.microsoft.com/office/word/2006/wordml" xmlns:wps="http://schemas.microsoft.com/office/word/2010/wordprocessingShape" mc:Ignorable="w14 w15 w16se w16cid wp14">
   <w16cid:commentId w16cid:paraId="129F959F" w16cid:durableId="26B70B63"/>
-  <w16cid:commentId w16cid:paraId="050938AD" w16cid:durableId="26CA1B72"/>
+  <w16cid:commentId w16cid:paraId="0C7D7E53" w16cid:durableId="26CAD7CE"/>
+  <w16cid:commentId w16cid:paraId="68799416" w16cid:durableId="26CAD7D7"/>
 </w16cid:commentsIds>
 </file>
 
 <file path=word/endnotes.xml><?xml version="1.0" encoding="utf-8"?>
-<w:endnotes xmlns:wpc="http://schemas.microsoft.com/office/word/2010/wordprocessingCanvas" xmlns:cx="http://schemas.microsoft.com/office/drawing/2014/chartex" xmlns:cx1="http://schemas.microsoft.com/office/drawing/2015/9/8/chartex" xmlns:cx2="http://schemas.microsoft.com/office/drawing/2015/10/21/chartex" xmlns:cx3="http://schemas.microsoft.com/office/drawing/2016/5/9/chartex" xmlns:cx4="http://schemas.microsoft.com/office/drawing/2016/5/10/chartex" xmlns:cx5="http://schemas.microsoft.com/office/drawing/2016/5/11/chartex" xmlns:cx6="http://schemas.microsoft.com/office/drawing/2016/5/12/chartex" xmlns:cx7="http://schemas.microsoft.com/office/drawing/2016/5/13/chartex" xmlns:cx8="http://schemas.microsoft.com/office/drawing/2016/5/14/chartex" xmlns:mc="http://schemas.openxmlformats.org/markup-compatibility/2006" xmlns:aink="http://schemas.microsoft.com/office/drawing/2016/ink" xmlns:am3d="http://schemas.microsoft.com/office/drawing/2017/model3d" xmlns:o="urn:schemas-microsoft-com:office:office" xmlns:oel="http://schemas.microsoft.com/office/2019/extlst" xmlns:r="http://schemas.openxmlformats.org/officeDocument/2006/relationships" xmlns:m="http://schemas.openxmlformats.org/officeDocument/2006/math" xmlns:v="urn:schemas-microsoft-com:vml" xmlns:wp14="http://schemas.microsoft.com/office/word/2010/wordprocessingDrawing" xmlns:wp="http://schemas.openxmlformats.org/drawingml/2006/wordprocessingDrawing" xmlns:w10="urn:schemas-microsoft-com:office:word" xmlns:w="http://schemas.openxmlformats.org/wordprocessingml/2006/main" xmlns:w14="http://schemas.microsoft.com/office/word/2010/wordml" xmlns:w15="http://schemas.microsoft.com/office/word/2012/wordml" xmlns:w16cex="http://schemas.microsoft.com/office/word/2018/wordml/cex" xmlns:w16cid="http://schemas.microsoft.com/office/word/2016/wordml/cid" xmlns:w16="http://schemas.microsoft.com/office/word/2018/wordml" xmlns:w16sdtdh="http://schemas.microsoft.com/office/word/2020/wordml/sdtdatahash" xmlns:w16se="http://schemas.microsoft.com/office/word/2015/wordml/symex" xmlns:wpg="http://schemas.microsoft.com/office/word/2010/wordprocessingGroup" xmlns:wpi="http://schemas.microsoft.com/office/word/2010/wordprocessingInk" xmlns:wne="http://schemas.microsoft.com/office/word/2006/wordml" xmlns:wps="http://schemas.microsoft.com/office/word/2010/wordprocessingShape" mc:Ignorable="w14 w15 w16se w16cid w16 w16cex w16sdtdh wp14">
+<w:endnotes xmlns:wpc="http://schemas.microsoft.com/office/word/2010/wordprocessingCanvas" xmlns:cx="http://schemas.microsoft.com/office/drawing/2014/chartex" xmlns:cx1="http://schemas.microsoft.com/office/drawing/2015/9/8/chartex" xmlns:cx2="http://schemas.microsoft.com/office/drawing/2015/10/21/chartex" xmlns:cx3="http://schemas.microsoft.com/office/drawing/2016/5/9/chartex" xmlns:cx4="http://schemas.microsoft.com/office/drawing/2016/5/10/chartex" xmlns:cx5="http://schemas.microsoft.com/office/drawing/2016/5/11/chartex" xmlns:cx6="http://schemas.microsoft.com/office/drawing/2016/5/12/chartex" xmlns:cx7="http://schemas.microsoft.com/office/drawing/2016/5/13/chartex" xmlns:cx8="http://schemas.microsoft.com/office/drawing/2016/5/14/chartex" xmlns:mc="http://schemas.openxmlformats.org/markup-compatibility/2006" xmlns:aink="http://schemas.microsoft.com/office/drawing/2016/ink" xmlns:am3d="http://schemas.microsoft.com/office/drawing/2017/model3d" xmlns:o="urn:schemas-microsoft-com:office:office" xmlns:r="http://schemas.openxmlformats.org/officeDocument/2006/relationships" xmlns:m="http://schemas.openxmlformats.org/officeDocument/2006/math" xmlns:v="urn:schemas-microsoft-com:vml" xmlns:wp14="http://schemas.microsoft.com/office/word/2010/wordprocessingDrawing" xmlns:wp="http://schemas.openxmlformats.org/drawingml/2006/wordprocessingDrawing" xmlns:w10="urn:schemas-microsoft-com:office:word" xmlns:w="http://schemas.openxmlformats.org/wordprocessingml/2006/main" xmlns:w14="http://schemas.microsoft.com/office/word/2010/wordml" xmlns:w15="http://schemas.microsoft.com/office/word/2012/wordml" xmlns:w16cid="http://schemas.microsoft.com/office/word/2016/wordml/cid" xmlns:w16se="http://schemas.microsoft.com/office/word/2015/wordml/symex" xmlns:wpg="http://schemas.microsoft.com/office/word/2010/wordprocessingGroup" xmlns:wpi="http://schemas.microsoft.com/office/word/2010/wordprocessingInk" xmlns:wne="http://schemas.microsoft.com/office/word/2006/wordml" xmlns:wps="http://schemas.microsoft.com/office/word/2010/wordprocessingShape" mc:Ignorable="w14 w15 w16se w16cid wp14">
   <w:endnote w:type="separator" w:id="-1">
     <w:p>
       <w:pPr>
@@ -51355,7 +51652,7 @@
 </file>
 
 <file path=word/footnotes.xml><?xml version="1.0" encoding="utf-8"?>
-<w:footnotes xmlns:wpc="http://schemas.microsoft.com/office/word/2010/wordprocessingCanvas" xmlns:cx="http://schemas.microsoft.com/office/drawing/2014/chartex" xmlns:cx1="http://schemas.microsoft.com/office/drawing/2015/9/8/chartex" xmlns:cx2="http://schemas.microsoft.com/office/drawing/2015/10/21/chartex" xmlns:cx3="http://schemas.microsoft.com/office/drawing/2016/5/9/chartex" xmlns:cx4="http://schemas.microsoft.com/office/drawing/2016/5/10/chartex" xmlns:cx5="http://schemas.microsoft.com/office/drawing/2016/5/11/chartex" xmlns:cx6="http://schemas.microsoft.com/office/drawing/2016/5/12/chartex" xmlns:cx7="http://schemas.microsoft.com/office/drawing/2016/5/13/chartex" xmlns:cx8="http://schemas.microsoft.com/office/drawing/2016/5/14/chartex" xmlns:mc="http://schemas.openxmlformats.org/markup-compatibility/2006" xmlns:aink="http://schemas.microsoft.com/office/drawing/2016/ink" xmlns:am3d="http://schemas.microsoft.com/office/drawing/2017/model3d" xmlns:o="urn:schemas-microsoft-com:office:office" xmlns:oel="http://schemas.microsoft.com/office/2019/extlst" xmlns:r="http://schemas.openxmlformats.org/officeDocument/2006/relationships" xmlns:m="http://schemas.openxmlformats.org/officeDocument/2006/math" xmlns:v="urn:schemas-microsoft-com:vml" xmlns:wp14="http://schemas.microsoft.com/office/word/2010/wordprocessingDrawing" xmlns:wp="http://schemas.openxmlformats.org/drawingml/2006/wordprocessingDrawing" xmlns:w10="urn:schemas-microsoft-com:office:word" xmlns:w="http://schemas.openxmlformats.org/wordprocessingml/2006/main" xmlns:w14="http://schemas.microsoft.com/office/word/2010/wordml" xmlns:w15="http://schemas.microsoft.com/office/word/2012/wordml" xmlns:w16cex="http://schemas.microsoft.com/office/word/2018/wordml/cex" xmlns:w16cid="http://schemas.microsoft.com/office/word/2016/wordml/cid" xmlns:w16="http://schemas.microsoft.com/office/word/2018/wordml" xmlns:w16sdtdh="http://schemas.microsoft.com/office/word/2020/wordml/sdtdatahash" xmlns:w16se="http://schemas.microsoft.com/office/word/2015/wordml/symex" xmlns:wpg="http://schemas.microsoft.com/office/word/2010/wordprocessingGroup" xmlns:wpi="http://schemas.microsoft.com/office/word/2010/wordprocessingInk" xmlns:wne="http://schemas.microsoft.com/office/word/2006/wordml" xmlns:wps="http://schemas.microsoft.com/office/word/2010/wordprocessingShape" mc:Ignorable="w14 w15 w16se w16cid w16 w16cex w16sdtdh wp14">
+<w:footnotes xmlns:wpc="http://schemas.microsoft.com/office/word/2010/wordprocessingCanvas" xmlns:cx="http://schemas.microsoft.com/office/drawing/2014/chartex" xmlns:cx1="http://schemas.microsoft.com/office/drawing/2015/9/8/chartex" xmlns:cx2="http://schemas.microsoft.com/office/drawing/2015/10/21/chartex" xmlns:cx3="http://schemas.microsoft.com/office/drawing/2016/5/9/chartex" xmlns:cx4="http://schemas.microsoft.com/office/drawing/2016/5/10/chartex" xmlns:cx5="http://schemas.microsoft.com/office/drawing/2016/5/11/chartex" xmlns:cx6="http://schemas.microsoft.com/office/drawing/2016/5/12/chartex" xmlns:cx7="http://schemas.microsoft.com/office/drawing/2016/5/13/chartex" xmlns:cx8="http://schemas.microsoft.com/office/drawing/2016/5/14/chartex" xmlns:mc="http://schemas.openxmlformats.org/markup-compatibility/2006" xmlns:aink="http://schemas.microsoft.com/office/drawing/2016/ink" xmlns:am3d="http://schemas.microsoft.com/office/drawing/2017/model3d" xmlns:o="urn:schemas-microsoft-com:office:office" xmlns:r="http://schemas.openxmlformats.org/officeDocument/2006/relationships" xmlns:m="http://schemas.openxmlformats.org/officeDocument/2006/math" xmlns:v="urn:schemas-microsoft-com:vml" xmlns:wp14="http://schemas.microsoft.com/office/word/2010/wordprocessingDrawing" xmlns:wp="http://schemas.openxmlformats.org/drawingml/2006/wordprocessingDrawing" xmlns:w10="urn:schemas-microsoft-com:office:word" xmlns:w="http://schemas.openxmlformats.org/wordprocessingml/2006/main" xmlns:w14="http://schemas.microsoft.com/office/word/2010/wordml" xmlns:w15="http://schemas.microsoft.com/office/word/2012/wordml" xmlns:w16cid="http://schemas.microsoft.com/office/word/2016/wordml/cid" xmlns:w16se="http://schemas.microsoft.com/office/word/2015/wordml/symex" xmlns:wpg="http://schemas.microsoft.com/office/word/2010/wordprocessingGroup" xmlns:wpi="http://schemas.microsoft.com/office/word/2010/wordprocessingInk" xmlns:wne="http://schemas.microsoft.com/office/word/2006/wordml" xmlns:wps="http://schemas.microsoft.com/office/word/2010/wordprocessingShape" mc:Ignorable="w14 w15 w16se w16cid wp14">
   <w:footnote w:type="separator" w:id="-1">
     <w:p>
       <w:pPr>
@@ -51380,7 +51677,7 @@
 </file>
 
 <file path=word/header1.xml><?xml version="1.0" encoding="utf-8"?>
-<w:hdr xmlns:wpc="http://schemas.microsoft.com/office/word/2010/wordprocessingCanvas" xmlns:cx="http://schemas.microsoft.com/office/drawing/2014/chartex" xmlns:cx1="http://schemas.microsoft.com/office/drawing/2015/9/8/chartex" xmlns:cx2="http://schemas.microsoft.com/office/drawing/2015/10/21/chartex" xmlns:cx3="http://schemas.microsoft.com/office/drawing/2016/5/9/chartex" xmlns:cx4="http://schemas.microsoft.com/office/drawing/2016/5/10/chartex" xmlns:cx5="http://schemas.microsoft.com/office/drawing/2016/5/11/chartex" xmlns:cx6="http://schemas.microsoft.com/office/drawing/2016/5/12/chartex" xmlns:cx7="http://schemas.microsoft.com/office/drawing/2016/5/13/chartex" xmlns:cx8="http://schemas.microsoft.com/office/drawing/2016/5/14/chartex" xmlns:mc="http://schemas.openxmlformats.org/markup-compatibility/2006" xmlns:aink="http://schemas.microsoft.com/office/drawing/2016/ink" xmlns:am3d="http://schemas.microsoft.com/office/drawing/2017/model3d" xmlns:o="urn:schemas-microsoft-com:office:office" xmlns:oel="http://schemas.microsoft.com/office/2019/extlst" xmlns:r="http://schemas.openxmlformats.org/officeDocument/2006/relationships" xmlns:m="http://schemas.openxmlformats.org/officeDocument/2006/math" xmlns:v="urn:schemas-microsoft-com:vml" xmlns:wp14="http://schemas.microsoft.com/office/word/2010/wordprocessingDrawing" xmlns:wp="http://schemas.openxmlformats.org/drawingml/2006/wordprocessingDrawing" xmlns:w10="urn:schemas-microsoft-com:office:word" xmlns:w="http://schemas.openxmlformats.org/wordprocessingml/2006/main" xmlns:w14="http://schemas.microsoft.com/office/word/2010/wordml" xmlns:w15="http://schemas.microsoft.com/office/word/2012/wordml" xmlns:w16cex="http://schemas.microsoft.com/office/word/2018/wordml/cex" xmlns:w16cid="http://schemas.microsoft.com/office/word/2016/wordml/cid" xmlns:w16="http://schemas.microsoft.com/office/word/2018/wordml" xmlns:w16sdtdh="http://schemas.microsoft.com/office/word/2020/wordml/sdtdatahash" xmlns:w16se="http://schemas.microsoft.com/office/word/2015/wordml/symex" xmlns:wpg="http://schemas.microsoft.com/office/word/2010/wordprocessingGroup" xmlns:wpi="http://schemas.microsoft.com/office/word/2010/wordprocessingInk" xmlns:wne="http://schemas.microsoft.com/office/word/2006/wordml" xmlns:wps="http://schemas.microsoft.com/office/word/2010/wordprocessingShape" mc:Ignorable="w14 w15 w16se w16cid w16 w16cex w16sdtdh wp14">
+<w:hdr xmlns:wpc="http://schemas.microsoft.com/office/word/2010/wordprocessingCanvas" xmlns:cx="http://schemas.microsoft.com/office/drawing/2014/chartex" xmlns:cx1="http://schemas.microsoft.com/office/drawing/2015/9/8/chartex" xmlns:cx2="http://schemas.microsoft.com/office/drawing/2015/10/21/chartex" xmlns:cx3="http://schemas.microsoft.com/office/drawing/2016/5/9/chartex" xmlns:cx4="http://schemas.microsoft.com/office/drawing/2016/5/10/chartex" xmlns:cx5="http://schemas.microsoft.com/office/drawing/2016/5/11/chartex" xmlns:cx6="http://schemas.microsoft.com/office/drawing/2016/5/12/chartex" xmlns:cx7="http://schemas.microsoft.com/office/drawing/2016/5/13/chartex" xmlns:cx8="http://schemas.microsoft.com/office/drawing/2016/5/14/chartex" xmlns:mc="http://schemas.openxmlformats.org/markup-compatibility/2006" xmlns:aink="http://schemas.microsoft.com/office/drawing/2016/ink" xmlns:am3d="http://schemas.microsoft.com/office/drawing/2017/model3d" xmlns:o="urn:schemas-microsoft-com:office:office" xmlns:r="http://schemas.openxmlformats.org/officeDocument/2006/relationships" xmlns:m="http://schemas.openxmlformats.org/officeDocument/2006/math" xmlns:v="urn:schemas-microsoft-com:vml" xmlns:wp14="http://schemas.microsoft.com/office/word/2010/wordprocessingDrawing" xmlns:wp="http://schemas.openxmlformats.org/drawingml/2006/wordprocessingDrawing" xmlns:w10="urn:schemas-microsoft-com:office:word" xmlns:w="http://schemas.openxmlformats.org/wordprocessingml/2006/main" xmlns:w14="http://schemas.microsoft.com/office/word/2010/wordml" xmlns:w15="http://schemas.microsoft.com/office/word/2012/wordml" xmlns:w16cid="http://schemas.microsoft.com/office/word/2016/wordml/cid" xmlns:w16se="http://schemas.microsoft.com/office/word/2015/wordml/symex" xmlns:wpg="http://schemas.microsoft.com/office/word/2010/wordprocessingGroup" xmlns:wpi="http://schemas.microsoft.com/office/word/2010/wordprocessingInk" xmlns:wne="http://schemas.microsoft.com/office/word/2006/wordml" xmlns:wps="http://schemas.microsoft.com/office/word/2010/wordprocessingShape" mc:Ignorable="w14 w15 w16se w16cid wp14">
   <w:sdt>
     <w:sdtPr>
       <w:rPr>
@@ -51492,7 +51789,7 @@
 </file>
 
 <file path=word/header2.xml><?xml version="1.0" encoding="utf-8"?>
-<w:hdr xmlns:wpc="http://schemas.microsoft.com/office/word/2010/wordprocessingCanvas" xmlns:cx="http://schemas.microsoft.com/office/drawing/2014/chartex" xmlns:cx1="http://schemas.microsoft.com/office/drawing/2015/9/8/chartex" xmlns:cx2="http://schemas.microsoft.com/office/drawing/2015/10/21/chartex" xmlns:cx3="http://schemas.microsoft.com/office/drawing/2016/5/9/chartex" xmlns:cx4="http://schemas.microsoft.com/office/drawing/2016/5/10/chartex" xmlns:cx5="http://schemas.microsoft.com/office/drawing/2016/5/11/chartex" xmlns:cx6="http://schemas.microsoft.com/office/drawing/2016/5/12/chartex" xmlns:cx7="http://schemas.microsoft.com/office/drawing/2016/5/13/chartex" xmlns:cx8="http://schemas.microsoft.com/office/drawing/2016/5/14/chartex" xmlns:mc="http://schemas.openxmlformats.org/markup-compatibility/2006" xmlns:aink="http://schemas.microsoft.com/office/drawing/2016/ink" xmlns:am3d="http://schemas.microsoft.com/office/drawing/2017/model3d" xmlns:o="urn:schemas-microsoft-com:office:office" xmlns:oel="http://schemas.microsoft.com/office/2019/extlst" xmlns:r="http://schemas.openxmlformats.org/officeDocument/2006/relationships" xmlns:m="http://schemas.openxmlformats.org/officeDocument/2006/math" xmlns:v="urn:schemas-microsoft-com:vml" xmlns:wp14="http://schemas.microsoft.com/office/word/2010/wordprocessingDrawing" xmlns:wp="http://schemas.openxmlformats.org/drawingml/2006/wordprocessingDrawing" xmlns:w10="urn:schemas-microsoft-com:office:word" xmlns:w="http://schemas.openxmlformats.org/wordprocessingml/2006/main" xmlns:w14="http://schemas.microsoft.com/office/word/2010/wordml" xmlns:w15="http://schemas.microsoft.com/office/word/2012/wordml" xmlns:w16cex="http://schemas.microsoft.com/office/word/2018/wordml/cex" xmlns:w16cid="http://schemas.microsoft.com/office/word/2016/wordml/cid" xmlns:w16="http://schemas.microsoft.com/office/word/2018/wordml" xmlns:w16sdtdh="http://schemas.microsoft.com/office/word/2020/wordml/sdtdatahash" xmlns:w16se="http://schemas.microsoft.com/office/word/2015/wordml/symex" xmlns:wpg="http://schemas.microsoft.com/office/word/2010/wordprocessingGroup" xmlns:wpi="http://schemas.microsoft.com/office/word/2010/wordprocessingInk" xmlns:wne="http://schemas.microsoft.com/office/word/2006/wordml" xmlns:wps="http://schemas.microsoft.com/office/word/2010/wordprocessingShape" mc:Ignorable="w14 w15 w16se w16cid w16 w16cex w16sdtdh wp14">
+<w:hdr xmlns:wpc="http://schemas.microsoft.com/office/word/2010/wordprocessingCanvas" xmlns:cx="http://schemas.microsoft.com/office/drawing/2014/chartex" xmlns:cx1="http://schemas.microsoft.com/office/drawing/2015/9/8/chartex" xmlns:cx2="http://schemas.microsoft.com/office/drawing/2015/10/21/chartex" xmlns:cx3="http://schemas.microsoft.com/office/drawing/2016/5/9/chartex" xmlns:cx4="http://schemas.microsoft.com/office/drawing/2016/5/10/chartex" xmlns:cx5="http://schemas.microsoft.com/office/drawing/2016/5/11/chartex" xmlns:cx6="http://schemas.microsoft.com/office/drawing/2016/5/12/chartex" xmlns:cx7="http://schemas.microsoft.com/office/drawing/2016/5/13/chartex" xmlns:cx8="http://schemas.microsoft.com/office/drawing/2016/5/14/chartex" xmlns:mc="http://schemas.openxmlformats.org/markup-compatibility/2006" xmlns:aink="http://schemas.microsoft.com/office/drawing/2016/ink" xmlns:am3d="http://schemas.microsoft.com/office/drawing/2017/model3d" xmlns:o="urn:schemas-microsoft-com:office:office" xmlns:r="http://schemas.openxmlformats.org/officeDocument/2006/relationships" xmlns:m="http://schemas.openxmlformats.org/officeDocument/2006/math" xmlns:v="urn:schemas-microsoft-com:vml" xmlns:wp14="http://schemas.microsoft.com/office/word/2010/wordprocessingDrawing" xmlns:wp="http://schemas.openxmlformats.org/drawingml/2006/wordprocessingDrawing" xmlns:w10="urn:schemas-microsoft-com:office:word" xmlns:w="http://schemas.openxmlformats.org/wordprocessingml/2006/main" xmlns:w14="http://schemas.microsoft.com/office/word/2010/wordml" xmlns:w15="http://schemas.microsoft.com/office/word/2012/wordml" xmlns:w16cid="http://schemas.microsoft.com/office/word/2016/wordml/cid" xmlns:w16se="http://schemas.microsoft.com/office/word/2015/wordml/symex" xmlns:wpg="http://schemas.microsoft.com/office/word/2010/wordprocessingGroup" xmlns:wpi="http://schemas.microsoft.com/office/word/2010/wordprocessingInk" xmlns:wne="http://schemas.microsoft.com/office/word/2006/wordml" xmlns:wps="http://schemas.microsoft.com/office/word/2010/wordprocessingShape" mc:Ignorable="w14 w15 w16se w16cid wp14">
   <w:sdt>
     <w:sdtPr>
       <w:rPr>
@@ -51605,7 +51902,7 @@
 </file>
 
 <file path=word/numbering.xml><?xml version="1.0" encoding="utf-8"?>
-<w:numbering xmlns:wpc="http://schemas.microsoft.com/office/word/2010/wordprocessingCanvas" xmlns:cx="http://schemas.microsoft.com/office/drawing/2014/chartex" xmlns:cx1="http://schemas.microsoft.com/office/drawing/2015/9/8/chartex" xmlns:cx2="http://schemas.microsoft.com/office/drawing/2015/10/21/chartex" xmlns:cx3="http://schemas.microsoft.com/office/drawing/2016/5/9/chartex" xmlns:cx4="http://schemas.microsoft.com/office/drawing/2016/5/10/chartex" xmlns:cx5="http://schemas.microsoft.com/office/drawing/2016/5/11/chartex" xmlns:cx6="http://schemas.microsoft.com/office/drawing/2016/5/12/chartex" xmlns:cx7="http://schemas.microsoft.com/office/drawing/2016/5/13/chartex" xmlns:cx8="http://schemas.microsoft.com/office/drawing/2016/5/14/chartex" xmlns:mc="http://schemas.openxmlformats.org/markup-compatibility/2006" xmlns:aink="http://schemas.microsoft.com/office/drawing/2016/ink" xmlns:am3d="http://schemas.microsoft.com/office/drawing/2017/model3d" xmlns:o="urn:schemas-microsoft-com:office:office" xmlns:oel="http://schemas.microsoft.com/office/2019/extlst" xmlns:r="http://schemas.openxmlformats.org/officeDocument/2006/relationships" xmlns:m="http://schemas.openxmlformats.org/officeDocument/2006/math" xmlns:v="urn:schemas-microsoft-com:vml" xmlns:wp14="http://schemas.microsoft.com/office/word/2010/wordprocessingDrawing" xmlns:wp="http://schemas.openxmlformats.org/drawingml/2006/wordprocessingDrawing" xmlns:w10="urn:schemas-microsoft-com:office:word" xmlns:w="http://schemas.openxmlformats.org/wordprocessingml/2006/main" xmlns:w14="http://schemas.microsoft.com/office/word/2010/wordml" xmlns:w15="http://schemas.microsoft.com/office/word/2012/wordml" xmlns:w16cex="http://schemas.microsoft.com/office/word/2018/wordml/cex" xmlns:w16cid="http://schemas.microsoft.com/office/word/2016/wordml/cid" xmlns:w16="http://schemas.microsoft.com/office/word/2018/wordml" xmlns:w16sdtdh="http://schemas.microsoft.com/office/word/2020/wordml/sdtdatahash" xmlns:w16se="http://schemas.microsoft.com/office/word/2015/wordml/symex" xmlns:wpg="http://schemas.microsoft.com/office/word/2010/wordprocessingGroup" xmlns:wpi="http://schemas.microsoft.com/office/word/2010/wordprocessingInk" xmlns:wne="http://schemas.microsoft.com/office/word/2006/wordml" xmlns:wps="http://schemas.microsoft.com/office/word/2010/wordprocessingShape" mc:Ignorable="w14 w15 w16se w16cid w16 w16cex w16sdtdh wp14">
+<w:numbering xmlns:wpc="http://schemas.microsoft.com/office/word/2010/wordprocessingCanvas" xmlns:cx="http://schemas.microsoft.com/office/drawing/2014/chartex" xmlns:cx1="http://schemas.microsoft.com/office/drawing/2015/9/8/chartex" xmlns:cx2="http://schemas.microsoft.com/office/drawing/2015/10/21/chartex" xmlns:cx3="http://schemas.microsoft.com/office/drawing/2016/5/9/chartex" xmlns:cx4="http://schemas.microsoft.com/office/drawing/2016/5/10/chartex" xmlns:cx5="http://schemas.microsoft.com/office/drawing/2016/5/11/chartex" xmlns:cx6="http://schemas.microsoft.com/office/drawing/2016/5/12/chartex" xmlns:cx7="http://schemas.microsoft.com/office/drawing/2016/5/13/chartex" xmlns:cx8="http://schemas.microsoft.com/office/drawing/2016/5/14/chartex" xmlns:mc="http://schemas.openxmlformats.org/markup-compatibility/2006" xmlns:aink="http://schemas.microsoft.com/office/drawing/2016/ink" xmlns:am3d="http://schemas.microsoft.com/office/drawing/2017/model3d" xmlns:o="urn:schemas-microsoft-com:office:office" xmlns:r="http://schemas.openxmlformats.org/officeDocument/2006/relationships" xmlns:m="http://schemas.openxmlformats.org/officeDocument/2006/math" xmlns:v="urn:schemas-microsoft-com:vml" xmlns:wp14="http://schemas.microsoft.com/office/word/2010/wordprocessingDrawing" xmlns:wp="http://schemas.openxmlformats.org/drawingml/2006/wordprocessingDrawing" xmlns:w10="urn:schemas-microsoft-com:office:word" xmlns:w="http://schemas.openxmlformats.org/wordprocessingml/2006/main" xmlns:w14="http://schemas.microsoft.com/office/word/2010/wordml" xmlns:w15="http://schemas.microsoft.com/office/word/2012/wordml" xmlns:w16cid="http://schemas.microsoft.com/office/word/2016/wordml/cid" xmlns:w16se="http://schemas.microsoft.com/office/word/2015/wordml/symex" xmlns:wpg="http://schemas.microsoft.com/office/word/2010/wordprocessingGroup" xmlns:wpi="http://schemas.microsoft.com/office/word/2010/wordprocessingInk" xmlns:wne="http://schemas.microsoft.com/office/word/2006/wordml" xmlns:wps="http://schemas.microsoft.com/office/word/2010/wordprocessingShape" mc:Ignorable="w14 w15 w16se w16cid wp14">
   <w:abstractNum w:abstractNumId="0" w15:restartNumberingAfterBreak="0">
     <w:nsid w:val="5E1F22DD"/>
     <w:multiLevelType w:val="multilevel"/>
@@ -51766,28 +52063,25 @@
     <w:tmpl w:val="E4F65000"/>
     <w:numStyleLink w:val="Appendixletteringnumbering"/>
   </w:abstractNum>
-  <w:num w:numId="1" w16cid:durableId="2116123993">
+  <w:num w:numId="1">
     <w:abstractNumId w:val="0"/>
   </w:num>
-  <w:num w:numId="2" w16cid:durableId="1120413209">
+  <w:num w:numId="2">
     <w:abstractNumId w:val="1"/>
   </w:num>
 </w:numbering>
 </file>
 
 <file path=word/people.xml><?xml version="1.0" encoding="utf-8"?>
-<w15:people xmlns:wpc="http://schemas.microsoft.com/office/word/2010/wordprocessingCanvas" xmlns:cx="http://schemas.microsoft.com/office/drawing/2014/chartex" xmlns:cx1="http://schemas.microsoft.com/office/drawing/2015/9/8/chartex" xmlns:cx2="http://schemas.microsoft.com/office/drawing/2015/10/21/chartex" xmlns:cx3="http://schemas.microsoft.com/office/drawing/2016/5/9/chartex" xmlns:cx4="http://schemas.microsoft.com/office/drawing/2016/5/10/chartex" xmlns:cx5="http://schemas.microsoft.com/office/drawing/2016/5/11/chartex" xmlns:cx6="http://schemas.microsoft.com/office/drawing/2016/5/12/chartex" xmlns:cx7="http://schemas.microsoft.com/office/drawing/2016/5/13/chartex" xmlns:cx8="http://schemas.microsoft.com/office/drawing/2016/5/14/chartex" xmlns:mc="http://schemas.openxmlformats.org/markup-compatibility/2006" xmlns:aink="http://schemas.microsoft.com/office/drawing/2016/ink" xmlns:am3d="http://schemas.microsoft.com/office/drawing/2017/model3d" xmlns:o="urn:schemas-microsoft-com:office:office" xmlns:oel="http://schemas.microsoft.com/office/2019/extlst" xmlns:r="http://schemas.openxmlformats.org/officeDocument/2006/relationships" xmlns:m="http://schemas.openxmlformats.org/officeDocument/2006/math" xmlns:v="urn:schemas-microsoft-com:vml" xmlns:wp14="http://schemas.microsoft.com/office/word/2010/wordprocessingDrawing" xmlns:wp="http://schemas.openxmlformats.org/drawingml/2006/wordprocessingDrawing" xmlns:w10="urn:schemas-microsoft-com:office:word" xmlns:w="http://schemas.openxmlformats.org/wordprocessingml/2006/main" xmlns:w14="http://schemas.microsoft.com/office/word/2010/wordml" xmlns:w15="http://schemas.microsoft.com/office/word/2012/wordml" xmlns:w16cex="http://schemas.microsoft.com/office/word/2018/wordml/cex" xmlns:w16cid="http://schemas.microsoft.com/office/word/2016/wordml/cid" xmlns:w16="http://schemas.microsoft.com/office/word/2018/wordml" xmlns:w16sdtdh="http://schemas.microsoft.com/office/word/2020/wordml/sdtdatahash" xmlns:w16se="http://schemas.microsoft.com/office/word/2015/wordml/symex" xmlns:wpg="http://schemas.microsoft.com/office/word/2010/wordprocessingGroup" xmlns:wpi="http://schemas.microsoft.com/office/word/2010/wordprocessingInk" xmlns:wne="http://schemas.microsoft.com/office/word/2006/wordml" xmlns:wps="http://schemas.microsoft.com/office/word/2010/wordprocessingShape" mc:Ignorable="w14 w15 w16se w16cid w16 w16cex w16sdtdh wp14">
+<w15:people xmlns:wpc="http://schemas.microsoft.com/office/word/2010/wordprocessingCanvas" xmlns:cx="http://schemas.microsoft.com/office/drawing/2014/chartex" xmlns:cx1="http://schemas.microsoft.com/office/drawing/2015/9/8/chartex" xmlns:cx2="http://schemas.microsoft.com/office/drawing/2015/10/21/chartex" xmlns:cx3="http://schemas.microsoft.com/office/drawing/2016/5/9/chartex" xmlns:cx4="http://schemas.microsoft.com/office/drawing/2016/5/10/chartex" xmlns:cx5="http://schemas.microsoft.com/office/drawing/2016/5/11/chartex" xmlns:cx6="http://schemas.microsoft.com/office/drawing/2016/5/12/chartex" xmlns:cx7="http://schemas.microsoft.com/office/drawing/2016/5/13/chartex" xmlns:cx8="http://schemas.microsoft.com/office/drawing/2016/5/14/chartex" xmlns:mc="http://schemas.openxmlformats.org/markup-compatibility/2006" xmlns:aink="http://schemas.microsoft.com/office/drawing/2016/ink" xmlns:am3d="http://schemas.microsoft.com/office/drawing/2017/model3d" xmlns:o="urn:schemas-microsoft-com:office:office" xmlns:r="http://schemas.openxmlformats.org/officeDocument/2006/relationships" xmlns:m="http://schemas.openxmlformats.org/officeDocument/2006/math" xmlns:v="urn:schemas-microsoft-com:vml" xmlns:wp14="http://schemas.microsoft.com/office/word/2010/wordprocessingDrawing" xmlns:wp="http://schemas.openxmlformats.org/drawingml/2006/wordprocessingDrawing" xmlns:w10="urn:schemas-microsoft-com:office:word" xmlns:w="http://schemas.openxmlformats.org/wordprocessingml/2006/main" xmlns:w14="http://schemas.microsoft.com/office/word/2010/wordml" xmlns:w15="http://schemas.microsoft.com/office/word/2012/wordml" xmlns:w16cid="http://schemas.microsoft.com/office/word/2016/wordml/cid" xmlns:w16se="http://schemas.microsoft.com/office/word/2015/wordml/symex" xmlns:wpg="http://schemas.microsoft.com/office/word/2010/wordprocessingGroup" xmlns:wpi="http://schemas.microsoft.com/office/word/2010/wordprocessingInk" xmlns:wne="http://schemas.microsoft.com/office/word/2006/wordml" xmlns:wps="http://schemas.microsoft.com/office/word/2010/wordprocessingShape" mc:Ignorable="w14 w15 w16se w16cid wp14">
   <w15:person w15:author="Maxwell, Nicholas">
     <w15:presenceInfo w15:providerId="AD" w15:userId="S-1-5-21-1417001333-448539723-725345543-29146"/>
-  </w15:person>
-  <w15:person w15:author="Nick Maxwell">
-    <w15:presenceInfo w15:providerId="Windows Live" w15:userId="8614ede61265de7b"/>
   </w15:person>
 </w15:people>
 </file>
 
 <file path=word/styles.xml><?xml version="1.0" encoding="utf-8"?>
-<w:styles xmlns:mc="http://schemas.openxmlformats.org/markup-compatibility/2006" xmlns:r="http://schemas.openxmlformats.org/officeDocument/2006/relationships" xmlns:w="http://schemas.openxmlformats.org/wordprocessingml/2006/main" xmlns:w14="http://schemas.microsoft.com/office/word/2010/wordml" xmlns:w15="http://schemas.microsoft.com/office/word/2012/wordml" xmlns:w16cex="http://schemas.microsoft.com/office/word/2018/wordml/cex" xmlns:w16cid="http://schemas.microsoft.com/office/word/2016/wordml/cid" xmlns:w16="http://schemas.microsoft.com/office/word/2018/wordml" xmlns:w16sdtdh="http://schemas.microsoft.com/office/word/2020/wordml/sdtdatahash" xmlns:w16se="http://schemas.microsoft.com/office/word/2015/wordml/symex" mc:Ignorable="w14 w15 w16se w16cid w16 w16cex w16sdtdh">
+<w:styles xmlns:mc="http://schemas.openxmlformats.org/markup-compatibility/2006" xmlns:r="http://schemas.openxmlformats.org/officeDocument/2006/relationships" xmlns:w="http://schemas.openxmlformats.org/wordprocessingml/2006/main" xmlns:w14="http://schemas.microsoft.com/office/word/2010/wordml" xmlns:w15="http://schemas.microsoft.com/office/word/2012/wordml" xmlns:w16cid="http://schemas.microsoft.com/office/word/2016/wordml/cid" xmlns:w16se="http://schemas.microsoft.com/office/word/2015/wordml/symex" mc:Ignorable="w14 w15 w16se w16cid">
   <w:docDefaults>
     <w:rPrDefault>
       <w:rPr>
@@ -51803,7 +52097,7 @@
       </w:pPr>
     </w:pPrDefault>
   </w:docDefaults>
-  <w:latentStyles w:defLockedState="0" w:defUIPriority="99" w:defSemiHidden="0" w:defUnhideWhenUsed="0" w:defQFormat="0" w:count="376">
+  <w:latentStyles w:defLockedState="0" w:defUIPriority="99" w:defSemiHidden="0" w:defUnhideWhenUsed="0" w:defQFormat="0" w:count="375">
     <w:lsdException w:name="Normal" w:uiPriority="0" w:qFormat="1"/>
     <w:lsdException w:name="heading 1" w:uiPriority="9" w:qFormat="1"/>
     <w:lsdException w:name="heading 2" w:semiHidden="1" w:uiPriority="9" w:unhideWhenUsed="1" w:qFormat="1"/>
@@ -52179,7 +52473,6 @@
     <w:lsdException w:name="Smart Hyperlink" w:semiHidden="1" w:unhideWhenUsed="1"/>
     <w:lsdException w:name="Hashtag" w:semiHidden="1" w:unhideWhenUsed="1"/>
     <w:lsdException w:name="Unresolved Mention" w:semiHidden="1" w:unhideWhenUsed="1"/>
-    <w:lsdException w:name="Smart Link" w:semiHidden="1" w:unhideWhenUsed="1"/>
   </w:latentStyles>
   <w:style w:type="paragraph" w:default="1" w:styleId="Normal">
     <w:name w:val="Normal"/>
@@ -52777,7 +53070,7 @@
 </file>
 
 <file path=customXml/itemProps1.xml><?xml version="1.0" encoding="utf-8"?>
-<ds:datastoreItem xmlns:ds="http://schemas.openxmlformats.org/officeDocument/2006/customXml" ds:itemID="{E9787631-DE4C-4BCF-AB27-35AA3BD57CBE}">
+<ds:datastoreItem xmlns:ds="http://schemas.openxmlformats.org/officeDocument/2006/customXml" ds:itemID="{44A9936D-D882-4715-A8FB-E197060225FE}">
   <ds:schemaRefs>
     <ds:schemaRef ds:uri="http://schemas.openxmlformats.org/officeDocument/2006/bibliography"/>
   </ds:schemaRefs>

--- a/2 Manuscript/R1/MC-ORIG-22-093R1.docx
+++ b/2 Manuscript/R1/MC-ORIG-22-093R1.docx
@@ -1,6 +1,6 @@
 
 <file path=word/document.xml><?xml version="1.0" encoding="utf-8"?>
-<w:document xmlns:wpc="http://schemas.microsoft.com/office/word/2010/wordprocessingCanvas" xmlns:cx="http://schemas.microsoft.com/office/drawing/2014/chartex" xmlns:cx1="http://schemas.microsoft.com/office/drawing/2015/9/8/chartex" xmlns:cx2="http://schemas.microsoft.com/office/drawing/2015/10/21/chartex" xmlns:cx3="http://schemas.microsoft.com/office/drawing/2016/5/9/chartex" xmlns:cx4="http://schemas.microsoft.com/office/drawing/2016/5/10/chartex" xmlns:cx5="http://schemas.microsoft.com/office/drawing/2016/5/11/chartex" xmlns:cx6="http://schemas.microsoft.com/office/drawing/2016/5/12/chartex" xmlns:cx7="http://schemas.microsoft.com/office/drawing/2016/5/13/chartex" xmlns:cx8="http://schemas.microsoft.com/office/drawing/2016/5/14/chartex" xmlns:mc="http://schemas.openxmlformats.org/markup-compatibility/2006" xmlns:aink="http://schemas.microsoft.com/office/drawing/2016/ink" xmlns:am3d="http://schemas.microsoft.com/office/drawing/2017/model3d" xmlns:o="urn:schemas-microsoft-com:office:office" xmlns:r="http://schemas.openxmlformats.org/officeDocument/2006/relationships" xmlns:m="http://schemas.openxmlformats.org/officeDocument/2006/math" xmlns:v="urn:schemas-microsoft-com:vml" xmlns:wp14="http://schemas.microsoft.com/office/word/2010/wordprocessingDrawing" xmlns:wp="http://schemas.openxmlformats.org/drawingml/2006/wordprocessingDrawing" xmlns:w10="urn:schemas-microsoft-com:office:word" xmlns:w="http://schemas.openxmlformats.org/wordprocessingml/2006/main" xmlns:w14="http://schemas.microsoft.com/office/word/2010/wordml" xmlns:w15="http://schemas.microsoft.com/office/word/2012/wordml" xmlns:w16cid="http://schemas.microsoft.com/office/word/2016/wordml/cid" xmlns:w16se="http://schemas.microsoft.com/office/word/2015/wordml/symex" xmlns:wpg="http://schemas.microsoft.com/office/word/2010/wordprocessingGroup" xmlns:wpi="http://schemas.microsoft.com/office/word/2010/wordprocessingInk" xmlns:wne="http://schemas.microsoft.com/office/word/2006/wordml" xmlns:wps="http://schemas.microsoft.com/office/word/2010/wordprocessingShape" mc:Ignorable="w14 w15 w16se w16cid wp14">
+<w:document xmlns:wpc="http://schemas.microsoft.com/office/word/2010/wordprocessingCanvas" xmlns:cx="http://schemas.microsoft.com/office/drawing/2014/chartex" xmlns:cx1="http://schemas.microsoft.com/office/drawing/2015/9/8/chartex" xmlns:cx2="http://schemas.microsoft.com/office/drawing/2015/10/21/chartex" xmlns:cx3="http://schemas.microsoft.com/office/drawing/2016/5/9/chartex" xmlns:cx4="http://schemas.microsoft.com/office/drawing/2016/5/10/chartex" xmlns:cx5="http://schemas.microsoft.com/office/drawing/2016/5/11/chartex" xmlns:cx6="http://schemas.microsoft.com/office/drawing/2016/5/12/chartex" xmlns:cx7="http://schemas.microsoft.com/office/drawing/2016/5/13/chartex" xmlns:cx8="http://schemas.microsoft.com/office/drawing/2016/5/14/chartex" xmlns:mc="http://schemas.openxmlformats.org/markup-compatibility/2006" xmlns:aink="http://schemas.microsoft.com/office/drawing/2016/ink" xmlns:am3d="http://schemas.microsoft.com/office/drawing/2017/model3d" xmlns:o="urn:schemas-microsoft-com:office:office" xmlns:oel="http://schemas.microsoft.com/office/2019/extlst" xmlns:r="http://schemas.openxmlformats.org/officeDocument/2006/relationships" xmlns:m="http://schemas.openxmlformats.org/officeDocument/2006/math" xmlns:v="urn:schemas-microsoft-com:vml" xmlns:wp14="http://schemas.microsoft.com/office/word/2010/wordprocessingDrawing" xmlns:wp="http://schemas.openxmlformats.org/drawingml/2006/wordprocessingDrawing" xmlns:w10="urn:schemas-microsoft-com:office:word" xmlns:w="http://schemas.openxmlformats.org/wordprocessingml/2006/main" xmlns:w14="http://schemas.microsoft.com/office/word/2010/wordml" xmlns:w15="http://schemas.microsoft.com/office/word/2012/wordml" xmlns:w16cex="http://schemas.microsoft.com/office/word/2018/wordml/cex" xmlns:w16cid="http://schemas.microsoft.com/office/word/2016/wordml/cid" xmlns:w16="http://schemas.microsoft.com/office/word/2018/wordml" xmlns:w16sdtdh="http://schemas.microsoft.com/office/word/2020/wordml/sdtdatahash" xmlns:w16se="http://schemas.microsoft.com/office/word/2015/wordml/symex" xmlns:wpg="http://schemas.microsoft.com/office/word/2010/wordprocessingGroup" xmlns:wpi="http://schemas.microsoft.com/office/word/2010/wordprocessingInk" xmlns:wne="http://schemas.microsoft.com/office/word/2006/wordml" xmlns:wps="http://schemas.microsoft.com/office/word/2010/wordprocessingShape" mc:Ignorable="w14 w15 w16se w16cid w16 w16cex w16sdtdh wp14">
   <w:body>
     <w:p>
       <w:pPr>
@@ -2136,25 +2136,7 @@
           <w:sz w:val="24"/>
           <w:szCs w:val="24"/>
         </w:rPr>
-        <w:t xml:space="preserve">Janes, Rivers, &amp; </w:t>
-      </w:r>
-      <w:proofErr w:type="spellStart"/>
-      <w:r>
-        <w:rPr>
-          <w:rFonts w:ascii="Times New Roman" w:hAnsi="Times New Roman" w:cs="Times New Roman"/>
-          <w:sz w:val="24"/>
-          <w:szCs w:val="24"/>
-        </w:rPr>
-        <w:t>Dunlosky</w:t>
-      </w:r>
-      <w:proofErr w:type="spellEnd"/>
-      <w:r>
-        <w:rPr>
-          <w:rFonts w:ascii="Times New Roman" w:hAnsi="Times New Roman" w:cs="Times New Roman"/>
-          <w:sz w:val="24"/>
-          <w:szCs w:val="24"/>
-        </w:rPr>
-        <w:t xml:space="preserve">, 2018; Maxwell &amp; Huff, </w:t>
+        <w:t xml:space="preserve">Janes, Rivers, &amp; Dunlosky, 2018; Maxwell &amp; Huff, </w:t>
       </w:r>
       <w:r>
         <w:rPr>
@@ -2170,43 +2152,7 @@
           <w:sz w:val="24"/>
           <w:szCs w:val="24"/>
         </w:rPr>
-        <w:t xml:space="preserve">; </w:t>
-      </w:r>
-      <w:proofErr w:type="spellStart"/>
-      <w:r>
-        <w:rPr>
-          <w:rFonts w:ascii="Times New Roman" w:hAnsi="Times New Roman" w:cs="Times New Roman"/>
-          <w:sz w:val="24"/>
-          <w:szCs w:val="24"/>
-        </w:rPr>
-        <w:t>Soderstrom</w:t>
-      </w:r>
-      <w:proofErr w:type="spellEnd"/>
-      <w:r>
-        <w:rPr>
-          <w:rFonts w:ascii="Times New Roman" w:hAnsi="Times New Roman" w:cs="Times New Roman"/>
-          <w:sz w:val="24"/>
-          <w:szCs w:val="24"/>
-        </w:rPr>
-        <w:t xml:space="preserve">, Clark, </w:t>
-      </w:r>
-      <w:proofErr w:type="spellStart"/>
-      <w:r>
-        <w:rPr>
-          <w:rFonts w:ascii="Times New Roman" w:hAnsi="Times New Roman" w:cs="Times New Roman"/>
-          <w:sz w:val="24"/>
-          <w:szCs w:val="24"/>
-        </w:rPr>
-        <w:t>Halamish</w:t>
-      </w:r>
-      <w:proofErr w:type="spellEnd"/>
-      <w:r>
-        <w:rPr>
-          <w:rFonts w:ascii="Times New Roman" w:hAnsi="Times New Roman" w:cs="Times New Roman"/>
-          <w:sz w:val="24"/>
-          <w:szCs w:val="24"/>
-        </w:rPr>
-        <w:t>, &amp; Bjork, 2015</w:t>
+        <w:t>; Soderstrom, Clark, Halamish, &amp; Bjork, 2015</w:t>
       </w:r>
       <w:r>
         <w:rPr>
@@ -2608,25 +2554,7 @@
           <w:sz w:val="24"/>
           <w:szCs w:val="24"/>
         </w:rPr>
-        <w:t xml:space="preserve">; </w:t>
-      </w:r>
-      <w:proofErr w:type="spellStart"/>
-      <w:r>
-        <w:rPr>
-          <w:rFonts w:ascii="Times New Roman" w:hAnsi="Times New Roman" w:cs="Times New Roman"/>
-          <w:sz w:val="24"/>
-          <w:szCs w:val="24"/>
-        </w:rPr>
-        <w:t>Koriat</w:t>
-      </w:r>
-      <w:proofErr w:type="spellEnd"/>
-      <w:r>
-        <w:rPr>
-          <w:rFonts w:ascii="Times New Roman" w:hAnsi="Times New Roman" w:cs="Times New Roman"/>
-          <w:sz w:val="24"/>
-          <w:szCs w:val="24"/>
-        </w:rPr>
-        <w:t xml:space="preserve"> &amp; Bjork, 2005; Maxwell &amp; Huff, 2021</w:t>
+        <w:t>; Koriat &amp; Bjork, 2005; Maxwell &amp; Huff, 2021</w:t>
       </w:r>
       <w:r>
         <w:rPr>
@@ -2650,61 +2578,7 @@
           <w:sz w:val="24"/>
           <w:szCs w:val="24"/>
         </w:rPr>
-        <w:t xml:space="preserve">multiple study trials; </w:t>
-      </w:r>
-      <w:proofErr w:type="spellStart"/>
-      <w:r>
-        <w:rPr>
-          <w:rFonts w:ascii="Times New Roman" w:hAnsi="Times New Roman" w:cs="Times New Roman"/>
-          <w:sz w:val="24"/>
-          <w:szCs w:val="24"/>
-        </w:rPr>
-        <w:t>Koriat</w:t>
-      </w:r>
-      <w:proofErr w:type="spellEnd"/>
-      <w:r>
-        <w:rPr>
-          <w:rFonts w:ascii="Times New Roman" w:hAnsi="Times New Roman" w:cs="Times New Roman"/>
-          <w:sz w:val="24"/>
-          <w:szCs w:val="24"/>
-        </w:rPr>
-        <w:t xml:space="preserve">, Sheffer, &amp; </w:t>
-      </w:r>
-      <w:proofErr w:type="spellStart"/>
-      <w:r>
-        <w:rPr>
-          <w:rFonts w:ascii="Times New Roman" w:hAnsi="Times New Roman" w:cs="Times New Roman"/>
-          <w:sz w:val="24"/>
-          <w:szCs w:val="24"/>
-        </w:rPr>
-        <w:t>Ma’ayan</w:t>
-      </w:r>
-      <w:proofErr w:type="spellEnd"/>
-      <w:r>
-        <w:rPr>
-          <w:rFonts w:ascii="Times New Roman" w:hAnsi="Times New Roman" w:cs="Times New Roman"/>
-          <w:sz w:val="24"/>
-          <w:szCs w:val="24"/>
-        </w:rPr>
-        <w:t xml:space="preserve">, 2002; </w:t>
-      </w:r>
-      <w:proofErr w:type="spellStart"/>
-      <w:r>
-        <w:rPr>
-          <w:rFonts w:ascii="Times New Roman" w:hAnsi="Times New Roman" w:cs="Times New Roman"/>
-          <w:sz w:val="24"/>
-          <w:szCs w:val="24"/>
-        </w:rPr>
-        <w:t>Meeter</w:t>
-      </w:r>
-      <w:proofErr w:type="spellEnd"/>
-      <w:r>
-        <w:rPr>
-          <w:rFonts w:ascii="Times New Roman" w:hAnsi="Times New Roman" w:cs="Times New Roman"/>
-          <w:sz w:val="24"/>
-          <w:szCs w:val="24"/>
-        </w:rPr>
-        <w:t xml:space="preserve"> &amp; Nelson, 2003</w:t>
+        <w:t>multiple study trials; Koriat, Sheffer, &amp; Ma’ayan, 2002; Meeter &amp; Nelson, 2003</w:t>
       </w:r>
       <w:r>
         <w:rPr>
@@ -2926,7 +2800,6 @@
         </w:rPr>
         <w:t xml:space="preserve">e.g., </w:t>
       </w:r>
-      <w:proofErr w:type="spellStart"/>
       <w:r>
         <w:rPr>
           <w:rFonts w:ascii="Times New Roman" w:hAnsi="Times New Roman" w:cs="Times New Roman"/>
@@ -2949,70 +2822,7 @@
           <w:sz w:val="24"/>
           <w:szCs w:val="24"/>
         </w:rPr>
-        <w:t>an</w:t>
-      </w:r>
-      <w:proofErr w:type="spellEnd"/>
-      <w:r>
-        <w:rPr>
-          <w:rFonts w:ascii="Times New Roman" w:hAnsi="Times New Roman" w:cs="Times New Roman"/>
-          <w:sz w:val="24"/>
-          <w:szCs w:val="24"/>
-        </w:rPr>
-        <w:t xml:space="preserve">, </w:t>
-      </w:r>
-      <w:proofErr w:type="spellStart"/>
-      <w:r>
-        <w:rPr>
-          <w:rFonts w:ascii="Times New Roman" w:hAnsi="Times New Roman" w:cs="Times New Roman"/>
-          <w:sz w:val="24"/>
-          <w:szCs w:val="24"/>
-        </w:rPr>
-        <w:t>Izaute</w:t>
-      </w:r>
-      <w:proofErr w:type="spellEnd"/>
-      <w:r>
-        <w:rPr>
-          <w:rFonts w:ascii="Times New Roman" w:hAnsi="Times New Roman" w:cs="Times New Roman"/>
-          <w:sz w:val="24"/>
-          <w:szCs w:val="24"/>
-        </w:rPr>
-        <w:t xml:space="preserve">, </w:t>
-      </w:r>
-      <w:proofErr w:type="spellStart"/>
-      <w:r>
-        <w:rPr>
-          <w:rFonts w:ascii="Times New Roman" w:hAnsi="Times New Roman" w:cs="Times New Roman"/>
-          <w:sz w:val="24"/>
-          <w:szCs w:val="24"/>
-        </w:rPr>
-        <w:t>Danion</w:t>
-      </w:r>
-      <w:proofErr w:type="spellEnd"/>
-      <w:r>
-        <w:rPr>
-          <w:rFonts w:ascii="Times New Roman" w:hAnsi="Times New Roman" w:cs="Times New Roman"/>
-          <w:sz w:val="24"/>
-          <w:szCs w:val="24"/>
-        </w:rPr>
-        <w:t xml:space="preserve">, </w:t>
-      </w:r>
-      <w:proofErr w:type="spellStart"/>
-      <w:r>
-        <w:rPr>
-          <w:rFonts w:ascii="Times New Roman" w:hAnsi="Times New Roman" w:cs="Times New Roman"/>
-          <w:sz w:val="24"/>
-          <w:szCs w:val="24"/>
-        </w:rPr>
-        <w:t>Vidailhet</w:t>
-      </w:r>
-      <w:proofErr w:type="spellEnd"/>
-      <w:r>
-        <w:rPr>
-          <w:rFonts w:ascii="Times New Roman" w:hAnsi="Times New Roman" w:cs="Times New Roman"/>
-          <w:sz w:val="24"/>
-          <w:szCs w:val="24"/>
-        </w:rPr>
-        <w:t>, &amp; Bacon, 2016</w:t>
+        <w:t>an, Izaute, Danion, Vidailhet, &amp; Bacon, 2016</w:t>
       </w:r>
       <w:r>
         <w:rPr>
@@ -5422,25 +5232,7 @@
           <w:sz w:val="24"/>
           <w:szCs w:val="24"/>
         </w:rPr>
-        <w:t xml:space="preserve">see </w:t>
-      </w:r>
-      <w:proofErr w:type="spellStart"/>
-      <w:r>
-        <w:rPr>
-          <w:rFonts w:ascii="Times New Roman" w:hAnsi="Times New Roman" w:cs="Times New Roman"/>
-          <w:sz w:val="24"/>
-          <w:szCs w:val="24"/>
-        </w:rPr>
-        <w:t>Koriat</w:t>
-      </w:r>
-      <w:proofErr w:type="spellEnd"/>
-      <w:r>
-        <w:rPr>
-          <w:rFonts w:ascii="Times New Roman" w:hAnsi="Times New Roman" w:cs="Times New Roman"/>
-          <w:sz w:val="24"/>
-          <w:szCs w:val="24"/>
-        </w:rPr>
-        <w:t>, 1997</w:t>
+        <w:t>see Koriat, 1997</w:t>
       </w:r>
       <w:r>
         <w:rPr>
@@ -5734,25 +5526,7 @@
           <w:sz w:val="24"/>
           <w:szCs w:val="24"/>
         </w:rPr>
-        <w:t xml:space="preserve">Rivers, Janes, and </w:t>
-      </w:r>
-      <w:proofErr w:type="spellStart"/>
-      <w:r>
-        <w:rPr>
-          <w:rFonts w:ascii="Times New Roman" w:hAnsi="Times New Roman" w:cs="Times New Roman"/>
-          <w:sz w:val="24"/>
-          <w:szCs w:val="24"/>
-        </w:rPr>
-        <w:t>Dunlosky</w:t>
-      </w:r>
-      <w:proofErr w:type="spellEnd"/>
-      <w:r>
-        <w:rPr>
-          <w:rFonts w:ascii="Times New Roman" w:hAnsi="Times New Roman" w:cs="Times New Roman"/>
-          <w:sz w:val="24"/>
-          <w:szCs w:val="24"/>
-        </w:rPr>
-        <w:t xml:space="preserve"> (2021) </w:t>
+        <w:t xml:space="preserve">Rivers, Janes, and Dunlosky (2021) </w:t>
       </w:r>
       <w:r>
         <w:rPr>
@@ -8442,43 +8216,7 @@
           <w:sz w:val="24"/>
           <w:szCs w:val="24"/>
         </w:rPr>
-        <w:t>(</w:t>
-      </w:r>
-      <w:proofErr w:type="spellStart"/>
-      <w:r>
-        <w:rPr>
-          <w:rFonts w:ascii="Times New Roman" w:hAnsi="Times New Roman" w:cs="Times New Roman"/>
-          <w:sz w:val="24"/>
-          <w:szCs w:val="24"/>
-        </w:rPr>
-        <w:t>Faul</w:t>
-      </w:r>
-      <w:proofErr w:type="spellEnd"/>
-      <w:r>
-        <w:rPr>
-          <w:rFonts w:ascii="Times New Roman" w:hAnsi="Times New Roman" w:cs="Times New Roman"/>
-          <w:sz w:val="24"/>
-          <w:szCs w:val="24"/>
-        </w:rPr>
-        <w:t xml:space="preserve">, </w:t>
-      </w:r>
-      <w:proofErr w:type="spellStart"/>
-      <w:r>
-        <w:rPr>
-          <w:rFonts w:ascii="Times New Roman" w:hAnsi="Times New Roman" w:cs="Times New Roman"/>
-          <w:sz w:val="24"/>
-          <w:szCs w:val="24"/>
-        </w:rPr>
-        <w:t>Erdfelder</w:t>
-      </w:r>
-      <w:proofErr w:type="spellEnd"/>
-      <w:r>
-        <w:rPr>
-          <w:rFonts w:ascii="Times New Roman" w:hAnsi="Times New Roman" w:cs="Times New Roman"/>
-          <w:sz w:val="24"/>
-          <w:szCs w:val="24"/>
-        </w:rPr>
-        <w:t>, Lang, &amp; Buchner, 2007)</w:t>
+        <w:t>(Faul, Erdfelder, Lang, &amp; Buchner, 2007)</w:t>
       </w:r>
       <w:r>
         <w:rPr>
@@ -8510,7 +8248,42 @@
           <w:sz w:val="24"/>
           <w:szCs w:val="24"/>
         </w:rPr>
-        <w:t>at least 42 participants would be needed to detect a medium effect with mixed lists (</w:t>
+        <w:t xml:space="preserve">at least 42 participants would be needed to detect </w:t>
+      </w:r>
+      <w:r>
+        <w:rPr>
+          <w:rFonts w:ascii="Times New Roman" w:hAnsi="Times New Roman" w:cs="Times New Roman"/>
+          <w:color w:val="4472C4" w:themeColor="accent1"/>
+          <w:sz w:val="24"/>
+          <w:szCs w:val="24"/>
+        </w:rPr>
+        <w:t>medium effect</w:t>
+      </w:r>
+      <w:r>
+        <w:rPr>
+          <w:rFonts w:ascii="Times New Roman" w:hAnsi="Times New Roman" w:cs="Times New Roman"/>
+          <w:color w:val="4472C4" w:themeColor="accent1"/>
+          <w:sz w:val="24"/>
+          <w:szCs w:val="24"/>
+        </w:rPr>
+        <w:t>s/interactions</w:t>
+      </w:r>
+      <w:r>
+        <w:rPr>
+          <w:rFonts w:ascii="Times New Roman" w:hAnsi="Times New Roman" w:cs="Times New Roman"/>
+          <w:color w:val="4472C4" w:themeColor="accent1"/>
+          <w:sz w:val="24"/>
+          <w:szCs w:val="24"/>
+        </w:rPr>
+        <w:t xml:space="preserve"> </w:t>
+      </w:r>
+      <w:r>
+        <w:rPr>
+          <w:rFonts w:ascii="Times New Roman" w:hAnsi="Times New Roman" w:cs="Times New Roman"/>
+          <w:sz w:val="24"/>
+          <w:szCs w:val="24"/>
+        </w:rPr>
+        <w:t>with mixed lists (</w:t>
       </w:r>
       <w:r>
         <w:rPr>
@@ -8528,7 +8301,51 @@
           <w:sz w:val="24"/>
           <w:szCs w:val="24"/>
         </w:rPr>
-        <w:t>= 0.50) and 158 participants would be needed to detect the same effect when analyzing pure lists. However, groups were oversampled due to an anticipated increase in participant performance variability via online data collection.</w:t>
+        <w:t xml:space="preserve">= 0.50) and 158 participants would be needed to detect the same </w:t>
+      </w:r>
+      <w:r>
+        <w:rPr>
+          <w:rFonts w:ascii="Times New Roman" w:hAnsi="Times New Roman" w:cs="Times New Roman"/>
+          <w:color w:val="4472C4" w:themeColor="accent1"/>
+          <w:sz w:val="24"/>
+          <w:szCs w:val="24"/>
+        </w:rPr>
+        <w:t xml:space="preserve">main </w:t>
+      </w:r>
+      <w:r>
+        <w:rPr>
+          <w:rFonts w:ascii="Times New Roman" w:hAnsi="Times New Roman" w:cs="Times New Roman"/>
+          <w:color w:val="4472C4" w:themeColor="accent1"/>
+          <w:sz w:val="24"/>
+          <w:szCs w:val="24"/>
+        </w:rPr>
+        <w:t>effect</w:t>
+      </w:r>
+      <w:r>
+        <w:rPr>
+          <w:rFonts w:ascii="Times New Roman" w:hAnsi="Times New Roman" w:cs="Times New Roman"/>
+          <w:color w:val="4472C4" w:themeColor="accent1"/>
+          <w:sz w:val="24"/>
+          <w:szCs w:val="24"/>
+        </w:rPr>
+        <w:t>s/interactions</w:t>
+      </w:r>
+      <w:r>
+        <w:rPr>
+          <w:rFonts w:ascii="Times New Roman" w:hAnsi="Times New Roman" w:cs="Times New Roman"/>
+          <w:color w:val="4472C4" w:themeColor="accent1"/>
+          <w:sz w:val="24"/>
+          <w:szCs w:val="24"/>
+        </w:rPr>
+        <w:t xml:space="preserve"> </w:t>
+      </w:r>
+      <w:r>
+        <w:rPr>
+          <w:rFonts w:ascii="Times New Roman" w:hAnsi="Times New Roman" w:cs="Times New Roman"/>
+          <w:sz w:val="24"/>
+          <w:szCs w:val="24"/>
+        </w:rPr>
+        <w:t>when analyzing pure lists. However, groups were oversampled due to an anticipated increase in participant performance variability via online data collection.</w:t>
       </w:r>
     </w:p>
     <w:p>
@@ -8802,16 +8619,7 @@
           <w:sz w:val="24"/>
           <w:szCs w:val="24"/>
         </w:rPr>
-        <w:t xml:space="preserve">To create the stimuli, </w:t>
-      </w:r>
-      <w:proofErr w:type="gramStart"/>
-      <w:r>
-        <w:rPr>
-          <w:rFonts w:ascii="Times New Roman" w:hAnsi="Times New Roman" w:cs="Times New Roman"/>
-          <w:sz w:val="24"/>
-          <w:szCs w:val="24"/>
-        </w:rPr>
-        <w:t>200</w:t>
+        <w:t>To create the stimuli, 200</w:t>
       </w:r>
       <w:r>
         <w:rPr>
@@ -8829,9 +8637,8 @@
           <w:sz w:val="24"/>
           <w:szCs w:val="24"/>
         </w:rPr>
-        <w:t>word</w:t>
-      </w:r>
-      <w:proofErr w:type="gramEnd"/>
+        <w:t xml:space="preserve">word </w:t>
+      </w:r>
       <w:r>
         <w:rPr>
           <w:rStyle w:val="CommentReference"/>
@@ -8839,80 +8646,103 @@
           <w:sz w:val="24"/>
           <w:szCs w:val="24"/>
         </w:rPr>
+        <w:t xml:space="preserve">pairs </w:t>
+      </w:r>
+      <w:r>
+        <w:rPr>
+          <w:rFonts w:ascii="Times New Roman" w:hAnsi="Times New Roman" w:cs="Times New Roman"/>
+          <w:sz w:val="24"/>
+          <w:szCs w:val="24"/>
+        </w:rPr>
+        <w:t>were generated from</w:t>
+      </w:r>
+      <w:r>
+        <w:rPr>
+          <w:rFonts w:ascii="Times New Roman" w:hAnsi="Times New Roman" w:cs="Times New Roman"/>
+          <w:sz w:val="24"/>
+          <w:szCs w:val="24"/>
+        </w:rPr>
+        <w:t xml:space="preserve"> the University of South Florida Free Association Norms </w:t>
+      </w:r>
+      <w:r>
+        <w:rPr>
+          <w:rFonts w:ascii="Times New Roman" w:hAnsi="Times New Roman" w:cs="Times New Roman"/>
+          <w:sz w:val="24"/>
+          <w:szCs w:val="24"/>
+        </w:rPr>
+        <w:t>(USF norms; Nelson, McEvoy, &amp; Schreiber, 2004). These</w:t>
+      </w:r>
+      <w:r>
+        <w:rPr>
+          <w:rFonts w:ascii="Times New Roman" w:hAnsi="Times New Roman" w:cs="Times New Roman"/>
+          <w:sz w:val="24"/>
+          <w:szCs w:val="24"/>
+        </w:rPr>
+        <w:t xml:space="preserve"> p</w:t>
+      </w:r>
+      <w:r>
+        <w:rPr>
+          <w:rFonts w:ascii="Times New Roman" w:hAnsi="Times New Roman" w:cs="Times New Roman"/>
+          <w:sz w:val="24"/>
+          <w:szCs w:val="24"/>
+        </w:rPr>
+        <w:t>airs</w:t>
+      </w:r>
+      <w:r>
+        <w:rPr>
+          <w:rFonts w:ascii="Times New Roman" w:hAnsi="Times New Roman" w:cs="Times New Roman"/>
+          <w:sz w:val="24"/>
+          <w:szCs w:val="24"/>
+        </w:rPr>
+        <w:t xml:space="preserve"> were then divided into six s</w:t>
+      </w:r>
+      <w:r>
+        <w:rPr>
+          <w:rFonts w:ascii="Times New Roman" w:hAnsi="Times New Roman" w:cs="Times New Roman"/>
+          <w:sz w:val="24"/>
+          <w:szCs w:val="24"/>
+        </w:rPr>
+        <w:t>tudy lists</w:t>
+      </w:r>
+      <w:r>
+        <w:rPr>
+          <w:rFonts w:ascii="Times New Roman" w:hAnsi="Times New Roman" w:cs="Times New Roman"/>
+          <w:sz w:val="24"/>
+          <w:szCs w:val="24"/>
+        </w:rPr>
+        <w:t>: Two mixed lists, two pure lists of forward pairs, and two pure lists of unrelated pairs. Mixed and pure list forward pairs were</w:t>
+      </w:r>
+      <w:r>
+        <w:rPr>
+          <w:rFonts w:ascii="Times New Roman" w:hAnsi="Times New Roman" w:cs="Times New Roman"/>
+          <w:sz w:val="24"/>
+          <w:szCs w:val="24"/>
+        </w:rPr>
         <w:t xml:space="preserve"> </w:t>
       </w:r>
       <w:r>
         <w:rPr>
-          <w:rStyle w:val="CommentReference"/>
-          <w:rFonts w:ascii="Times New Roman" w:hAnsi="Times New Roman" w:cs="Times New Roman"/>
-          <w:sz w:val="24"/>
-          <w:szCs w:val="24"/>
-        </w:rPr>
-        <w:t xml:space="preserve">pairs </w:t>
-      </w:r>
-      <w:r>
-        <w:rPr>
-          <w:rFonts w:ascii="Times New Roman" w:hAnsi="Times New Roman" w:cs="Times New Roman"/>
-          <w:sz w:val="24"/>
-          <w:szCs w:val="24"/>
-        </w:rPr>
-        <w:t>were generated from</w:t>
-      </w:r>
-      <w:r>
-        <w:rPr>
-          <w:rFonts w:ascii="Times New Roman" w:hAnsi="Times New Roman" w:cs="Times New Roman"/>
-          <w:sz w:val="24"/>
-          <w:szCs w:val="24"/>
-        </w:rPr>
-        <w:t xml:space="preserve"> the University of South Florida Free Association Norms </w:t>
-      </w:r>
-      <w:r>
-        <w:rPr>
-          <w:rFonts w:ascii="Times New Roman" w:hAnsi="Times New Roman" w:cs="Times New Roman"/>
-          <w:sz w:val="24"/>
-          <w:szCs w:val="24"/>
-        </w:rPr>
-        <w:t>(USF norms; Nelson, McEvoy, &amp; Schreiber, 2004). These</w:t>
-      </w:r>
-      <w:r>
-        <w:rPr>
-          <w:rFonts w:ascii="Times New Roman" w:hAnsi="Times New Roman" w:cs="Times New Roman"/>
-          <w:sz w:val="24"/>
-          <w:szCs w:val="24"/>
-        </w:rPr>
-        <w:t xml:space="preserve"> p</w:t>
-      </w:r>
-      <w:r>
-        <w:rPr>
-          <w:rFonts w:ascii="Times New Roman" w:hAnsi="Times New Roman" w:cs="Times New Roman"/>
-          <w:sz w:val="24"/>
-          <w:szCs w:val="24"/>
-        </w:rPr>
-        <w:t>airs</w:t>
-      </w:r>
-      <w:r>
-        <w:rPr>
-          <w:rFonts w:ascii="Times New Roman" w:hAnsi="Times New Roman" w:cs="Times New Roman"/>
-          <w:sz w:val="24"/>
-          <w:szCs w:val="24"/>
-        </w:rPr>
-        <w:t xml:space="preserve"> were then divided into six s</w:t>
-      </w:r>
-      <w:r>
-        <w:rPr>
-          <w:rFonts w:ascii="Times New Roman" w:hAnsi="Times New Roman" w:cs="Times New Roman"/>
-          <w:sz w:val="24"/>
-          <w:szCs w:val="24"/>
-        </w:rPr>
-        <w:t>tudy lists</w:t>
-      </w:r>
-      <w:r>
-        <w:rPr>
-          <w:rFonts w:ascii="Times New Roman" w:hAnsi="Times New Roman" w:cs="Times New Roman"/>
-          <w:sz w:val="24"/>
-          <w:szCs w:val="24"/>
-        </w:rPr>
-        <w:t>: Two mixed lists, two pure lists of forward pairs, and two pure lists of unrelated pairs. Mixed and pure list forward pairs were</w:t>
+          <w:rFonts w:ascii="Times New Roman" w:hAnsi="Times New Roman" w:cs="Times New Roman"/>
+          <w:sz w:val="24"/>
+          <w:szCs w:val="24"/>
+        </w:rPr>
+        <w:t xml:space="preserve">each </w:t>
+      </w:r>
+      <w:r>
+        <w:rPr>
+          <w:rFonts w:ascii="Times New Roman" w:hAnsi="Times New Roman" w:cs="Times New Roman"/>
+          <w:sz w:val="24"/>
+          <w:szCs w:val="24"/>
+        </w:rPr>
+        <w:t>matched on mean levels of forward associative strength (FAS) and backward associative strength (BAS)</w:t>
+      </w:r>
+      <w:r>
+        <w:rPr>
+          <w:rFonts w:ascii="Times New Roman" w:hAnsi="Times New Roman" w:cs="Times New Roman"/>
+          <w:sz w:val="24"/>
+          <w:szCs w:val="24"/>
+        </w:rPr>
+        <w:t>. Additionally, all lists were matched on</w:t>
       </w:r>
       <w:r>
         <w:rPr>
@@ -8928,38 +8758,6 @@
           <w:sz w:val="24"/>
           <w:szCs w:val="24"/>
         </w:rPr>
-        <w:t xml:space="preserve">each </w:t>
-      </w:r>
-      <w:r>
-        <w:rPr>
-          <w:rFonts w:ascii="Times New Roman" w:hAnsi="Times New Roman" w:cs="Times New Roman"/>
-          <w:sz w:val="24"/>
-          <w:szCs w:val="24"/>
-        </w:rPr>
-        <w:t>matched on mean levels of forward associative strength (FAS) and backward associative strength (BAS)</w:t>
-      </w:r>
-      <w:r>
-        <w:rPr>
-          <w:rFonts w:ascii="Times New Roman" w:hAnsi="Times New Roman" w:cs="Times New Roman"/>
-          <w:sz w:val="24"/>
-          <w:szCs w:val="24"/>
-        </w:rPr>
-        <w:t>. Additionally, all lists were matched on</w:t>
-      </w:r>
-      <w:r>
-        <w:rPr>
-          <w:rFonts w:ascii="Times New Roman" w:hAnsi="Times New Roman" w:cs="Times New Roman"/>
-          <w:sz w:val="24"/>
-          <w:szCs w:val="24"/>
-        </w:rPr>
-        <w:t xml:space="preserve"> </w:t>
-      </w:r>
-      <w:r>
-        <w:rPr>
-          <w:rFonts w:ascii="Times New Roman" w:hAnsi="Times New Roman" w:cs="Times New Roman"/>
-          <w:sz w:val="24"/>
-          <w:szCs w:val="24"/>
-        </w:rPr>
         <w:t xml:space="preserve">word length, </w:t>
       </w:r>
       <w:r>
@@ -9000,25 +8798,7 @@
           <w:sz w:val="24"/>
           <w:szCs w:val="24"/>
         </w:rPr>
-        <w:t>Project (</w:t>
-      </w:r>
-      <w:proofErr w:type="spellStart"/>
-      <w:r>
-        <w:rPr>
-          <w:rFonts w:ascii="Times New Roman" w:hAnsi="Times New Roman" w:cs="Times New Roman"/>
-          <w:sz w:val="24"/>
-          <w:szCs w:val="24"/>
-        </w:rPr>
-        <w:t>Balota</w:t>
-      </w:r>
-      <w:proofErr w:type="spellEnd"/>
-      <w:r>
-        <w:rPr>
-          <w:rFonts w:ascii="Times New Roman" w:hAnsi="Times New Roman" w:cs="Times New Roman"/>
-          <w:sz w:val="24"/>
-          <w:szCs w:val="24"/>
-        </w:rPr>
-        <w:t xml:space="preserve"> et al., 2007). A</w:t>
+        <w:t>Project (Balota et al., 2007). A</w:t>
       </w:r>
       <w:r>
         <w:rPr>
@@ -9911,7 +9691,39 @@
           <w:sz w:val="24"/>
           <w:szCs w:val="24"/>
         </w:rPr>
-        <w:t>Participants were randomly assigned to either the mixed- or pure-list groups and further randomly assigned to complete either the JOL, frequency judgment, or silent reading encoding tasks.</w:t>
+        <w:t xml:space="preserve">Participants were </w:t>
+      </w:r>
+      <w:r>
+        <w:rPr>
+          <w:rFonts w:ascii="Times New Roman" w:hAnsi="Times New Roman" w:cs="Times New Roman"/>
+          <w:sz w:val="24"/>
+          <w:szCs w:val="24"/>
+        </w:rPr>
+        <w:t xml:space="preserve">first </w:t>
+      </w:r>
+      <w:r>
+        <w:rPr>
+          <w:rFonts w:ascii="Times New Roman" w:hAnsi="Times New Roman" w:cs="Times New Roman"/>
+          <w:sz w:val="24"/>
+          <w:szCs w:val="24"/>
+        </w:rPr>
+        <w:t xml:space="preserve">randomly assigned to either the mixed- or pure-list groups and </w:t>
+      </w:r>
+      <w:r>
+        <w:rPr>
+          <w:rFonts w:ascii="Times New Roman" w:hAnsi="Times New Roman" w:cs="Times New Roman"/>
+          <w:sz w:val="24"/>
+          <w:szCs w:val="24"/>
+        </w:rPr>
+        <w:t xml:space="preserve">then </w:t>
+      </w:r>
+      <w:r>
+        <w:rPr>
+          <w:rFonts w:ascii="Times New Roman" w:hAnsi="Times New Roman" w:cs="Times New Roman"/>
+          <w:sz w:val="24"/>
+          <w:szCs w:val="24"/>
+        </w:rPr>
+        <w:t>further randomly assigned to complete either the JOL, frequency judgment, or silent reading encoding tasks.</w:t>
       </w:r>
       <w:r>
         <w:rPr>
@@ -9935,7 +9747,7 @@
           <w:sz w:val="24"/>
           <w:szCs w:val="24"/>
         </w:rPr>
-        <w:t xml:space="preserve"> groups, participants were informed that they would see a list of cue-target word pairs and that their memory for the target items in each pair would later be tested. Participants in the JOL and frequency judgment groups were further instructed to make judgments while encoding each study pair. Specifically, participants in the JOL group were instructed to rate the likelihood that they would be able to successfully recall the target item at test if prompted by only the cue. Participants in the frequency judgment group </w:t>
+        <w:t xml:space="preserve"> groups, participants were informed that they would see a list of cue-target word pairs and that their memory for the target items in each pair would later be tested. Participants in the JOL and frequency judgment groups were further instructed to make judgments while encoding each study pair. Specifically, participants in the JOL group were instructed to rate the likelihood that they would be able to successfully recall the target item at test if prompted by only the cue. Participants in the </w:t>
       </w:r>
       <w:r>
         <w:rPr>
@@ -9944,7 +9756,7 @@
           <w:szCs w:val="24"/>
         </w:rPr>
         <w:lastRenderedPageBreak/>
-        <w:t>were instructed to rate the likelihood that the cue and target items would appear within the same context in natural language. Judgments in both groups utilized a 0-100 scale</w:t>
+        <w:t>frequency judgment group were instructed to rate the likelihood that the cue and target items would appear within the same context in natural language. Judgments in both groups utilized a 0-100 scale</w:t>
       </w:r>
       <w:r>
         <w:rPr>
@@ -9976,7 +9788,49 @@
           <w:sz w:val="24"/>
           <w:szCs w:val="24"/>
         </w:rPr>
-        <w:t xml:space="preserve"> Thus, the only difference between judgment conditions was the framing.</w:t>
+        <w:t xml:space="preserve"> </w:t>
+      </w:r>
+      <w:r>
+        <w:rPr>
+          <w:rFonts w:ascii="Times New Roman" w:hAnsi="Times New Roman" w:cs="Times New Roman"/>
+          <w:color w:val="4472C4" w:themeColor="accent1"/>
+          <w:sz w:val="24"/>
+          <w:szCs w:val="24"/>
+        </w:rPr>
+        <w:t>Judgments were self-paced, with participants pressing the ENTER key to move to the next pair.</w:t>
+      </w:r>
+      <w:r>
+        <w:rPr>
+          <w:rFonts w:ascii="Times New Roman" w:hAnsi="Times New Roman" w:cs="Times New Roman"/>
+          <w:sz w:val="24"/>
+          <w:szCs w:val="24"/>
+        </w:rPr>
+        <w:t xml:space="preserve"> </w:t>
+      </w:r>
+      <w:r>
+        <w:rPr>
+          <w:rFonts w:ascii="Times New Roman" w:hAnsi="Times New Roman" w:cs="Times New Roman"/>
+          <w:sz w:val="24"/>
+          <w:szCs w:val="24"/>
+        </w:rPr>
+        <w:t>Thus, the only difference between judgment conditions was the framing.</w:t>
+      </w:r>
+      <w:r>
+        <w:rPr>
+          <w:rFonts w:ascii="Times New Roman" w:hAnsi="Times New Roman" w:cs="Times New Roman"/>
+          <w:sz w:val="24"/>
+          <w:szCs w:val="24"/>
+        </w:rPr>
+        <w:t xml:space="preserve"> </w:t>
+      </w:r>
+      <w:r>
+        <w:rPr>
+          <w:rFonts w:ascii="Times New Roman" w:hAnsi="Times New Roman" w:cs="Times New Roman"/>
+          <w:color w:val="4472C4" w:themeColor="accent1"/>
+          <w:sz w:val="24"/>
+          <w:szCs w:val="24"/>
+        </w:rPr>
+        <w:t>Similarly, encoding was self-paced in the silent reading group.</w:t>
       </w:r>
     </w:p>
     <w:p>
@@ -10203,39 +10057,55 @@
           <w:sz w:val="24"/>
           <w:szCs w:val="24"/>
         </w:rPr>
-        <w:t xml:space="preserve"> filler task in which they listed the 50 U.S. states in alphabetical order. This was then followed by a cued-recall test which presented participants with each cue word from the preceding study list in a randomized order. Participants were instructed to type the correct target item from memory and were instructed to press the </w:t>
-      </w:r>
-      <w:r>
-        <w:rPr>
-          <w:rFonts w:ascii="Times New Roman" w:hAnsi="Times New Roman" w:cs="Times New Roman"/>
-          <w:sz w:val="24"/>
-          <w:szCs w:val="24"/>
-        </w:rPr>
-        <w:t>“</w:t>
-      </w:r>
-      <w:r>
-        <w:rPr>
-          <w:rFonts w:ascii="Times New Roman" w:hAnsi="Times New Roman" w:cs="Times New Roman"/>
-          <w:sz w:val="24"/>
-          <w:szCs w:val="24"/>
-        </w:rPr>
-        <w:t>Enter</w:t>
-      </w:r>
-      <w:r>
-        <w:rPr>
-          <w:rFonts w:ascii="Times New Roman" w:hAnsi="Times New Roman" w:cs="Times New Roman"/>
-          <w:sz w:val="24"/>
-          <w:szCs w:val="24"/>
-        </w:rPr>
-        <w:t>”</w:t>
-      </w:r>
-      <w:r>
-        <w:rPr>
-          <w:rFonts w:ascii="Times New Roman" w:hAnsi="Times New Roman" w:cs="Times New Roman"/>
-          <w:sz w:val="24"/>
-          <w:szCs w:val="24"/>
-        </w:rPr>
-        <w:t xml:space="preserve"> key if they could not retrieve the correct item. Following completion of the cued-recall test, participants began the second block. This block followed the same format as the first, and participants studied the same list type in block 2 as block 1. Participants were debriefed following completion of the second block. The total experiment took approximately 30 minutes to complete.</w:t>
+        <w:t xml:space="preserve"> filler task in which they listed the 50 U.S. states in alphabetical order. This was </w:t>
+      </w:r>
+      <w:r>
+        <w:rPr>
+          <w:rFonts w:ascii="Times New Roman" w:hAnsi="Times New Roman" w:cs="Times New Roman"/>
+          <w:sz w:val="24"/>
+          <w:szCs w:val="24"/>
+        </w:rPr>
+        <w:t>immediately</w:t>
+      </w:r>
+      <w:r>
+        <w:rPr>
+          <w:rFonts w:ascii="Times New Roman" w:hAnsi="Times New Roman" w:cs="Times New Roman"/>
+          <w:sz w:val="24"/>
+          <w:szCs w:val="24"/>
+        </w:rPr>
+        <w:t xml:space="preserve"> followed by a cued-recall test which presented participants with each cue word from the preceding study list in a randomized order. Participants were instructed to type the correct target item from memory </w:t>
+      </w:r>
+      <w:r>
+        <w:rPr>
+          <w:rFonts w:ascii="Times New Roman" w:hAnsi="Times New Roman" w:cs="Times New Roman"/>
+          <w:sz w:val="24"/>
+          <w:szCs w:val="24"/>
+        </w:rPr>
+        <w:t>or</w:t>
+      </w:r>
+      <w:r>
+        <w:rPr>
+          <w:rFonts w:ascii="Times New Roman" w:hAnsi="Times New Roman" w:cs="Times New Roman"/>
+          <w:sz w:val="24"/>
+          <w:szCs w:val="24"/>
+        </w:rPr>
+        <w:t xml:space="preserve"> to press </w:t>
+      </w:r>
+      <w:r>
+        <w:rPr>
+          <w:rFonts w:ascii="Times New Roman" w:hAnsi="Times New Roman" w:cs="Times New Roman"/>
+          <w:sz w:val="24"/>
+          <w:szCs w:val="24"/>
+        </w:rPr>
+        <w:t>ENTER</w:t>
+      </w:r>
+      <w:r>
+        <w:rPr>
+          <w:rFonts w:ascii="Times New Roman" w:hAnsi="Times New Roman" w:cs="Times New Roman"/>
+          <w:sz w:val="24"/>
+          <w:szCs w:val="24"/>
+        </w:rPr>
+        <w:t xml:space="preserve"> if they could not retrieve the correct item. Following completion of the cued-recall test, participants began the second block. This block followed the same format as the first, and participants studied the same list type in block 2 as block 1. Participants were debriefed following completion of the second block. The total experiment took approximately 30 minutes to complete.</w:t>
       </w:r>
     </w:p>
     <w:p>
@@ -10413,33 +10283,24 @@
           <w:sz w:val="24"/>
           <w:szCs w:val="24"/>
         </w:rPr>
-        <w:t xml:space="preserve">Additionally, all non-significant main effects, interactions, and post-hoc comparisons are supplemented by a Bayesian estimate of the strength of evidence in support of the null hypothesis </w:t>
-      </w:r>
-      <w:r>
-        <w:rPr>
-          <w:rFonts w:ascii="Times New Roman" w:hAnsi="Times New Roman" w:cs="Times New Roman"/>
-          <w:sz w:val="24"/>
-          <w:szCs w:val="24"/>
-        </w:rPr>
-        <w:t xml:space="preserve">(Masson, 2011; </w:t>
-      </w:r>
-      <w:proofErr w:type="spellStart"/>
-      <w:r>
-        <w:rPr>
-          <w:rFonts w:ascii="Times New Roman" w:hAnsi="Times New Roman" w:cs="Times New Roman"/>
-          <w:sz w:val="24"/>
-          <w:szCs w:val="24"/>
-        </w:rPr>
-        <w:t>Wagenmakers</w:t>
-      </w:r>
-      <w:proofErr w:type="spellEnd"/>
-      <w:r>
-        <w:rPr>
-          <w:rFonts w:ascii="Times New Roman" w:hAnsi="Times New Roman" w:cs="Times New Roman"/>
-          <w:sz w:val="24"/>
-          <w:szCs w:val="24"/>
-        </w:rPr>
-        <w:t>, 2007).</w:t>
+        <w:t xml:space="preserve">Additionally, all non-significant main effects, interactions, and post-hoc comparisons are supplemented by a Bayesian estimate of the strength of evidence in support of the null </w:t>
+      </w:r>
+      <w:r>
+        <w:rPr>
+          <w:rFonts w:ascii="Times New Roman" w:hAnsi="Times New Roman" w:cs="Times New Roman"/>
+          <w:sz w:val="24"/>
+          <w:szCs w:val="24"/>
+        </w:rPr>
+        <w:lastRenderedPageBreak/>
+        <w:t xml:space="preserve">hypothesis </w:t>
+      </w:r>
+      <w:r>
+        <w:rPr>
+          <w:rFonts w:ascii="Times New Roman" w:hAnsi="Times New Roman" w:cs="Times New Roman"/>
+          <w:sz w:val="24"/>
+          <w:szCs w:val="24"/>
+        </w:rPr>
+        <w:t>(Masson, 2011; Wagenmakers, 2007).</w:t>
       </w:r>
       <w:r>
         <w:rPr>
@@ -10478,7 +10339,6 @@
           <w:sz w:val="24"/>
           <w:szCs w:val="24"/>
         </w:rPr>
-        <w:lastRenderedPageBreak/>
         <w:t xml:space="preserve">can be generated, representing </w:t>
       </w:r>
       <w:r>
@@ -11309,7 +11169,6 @@
         </w:rPr>
         <w:t xml:space="preserve">-tests indicated that for forward pairs, correct recall in both the JOL (75.59) and frequency judgment (76.68) groups exceeded that of the no-JOL group (62.98). All comparisons differed, </w:t>
       </w:r>
-      <w:proofErr w:type="spellStart"/>
       <w:r>
         <w:rPr>
           <w:rFonts w:ascii="Times New Roman" w:hAnsi="Times New Roman" w:cs="Times New Roman"/>
@@ -11326,16 +11185,7 @@
           <w:sz w:val="24"/>
           <w:szCs w:val="24"/>
         </w:rPr>
-        <w:t>s</w:t>
-      </w:r>
-      <w:proofErr w:type="spellEnd"/>
-      <w:r>
-        <w:rPr>
-          <w:rFonts w:ascii="Times New Roman" w:hAnsi="Times New Roman" w:cs="Times New Roman"/>
-          <w:sz w:val="24"/>
-          <w:szCs w:val="24"/>
-        </w:rPr>
-        <w:t xml:space="preserve"> </w:t>
+        <w:t xml:space="preserve">s </w:t>
       </w:r>
       <w:r>
         <w:rPr>
@@ -11615,7 +11465,6 @@
         </w:rPr>
         <w:t xml:space="preserve">21.86) group, </w:t>
       </w:r>
-      <w:proofErr w:type="spellStart"/>
       <w:r>
         <w:rPr>
           <w:rFonts w:ascii="Times New Roman" w:hAnsi="Times New Roman" w:cs="Times New Roman"/>
@@ -11632,16 +11481,7 @@
           <w:sz w:val="24"/>
           <w:szCs w:val="24"/>
         </w:rPr>
-        <w:t>s</w:t>
-      </w:r>
-      <w:proofErr w:type="spellEnd"/>
-      <w:r>
-        <w:rPr>
-          <w:rFonts w:ascii="Times New Roman" w:hAnsi="Times New Roman" w:cs="Times New Roman"/>
-          <w:sz w:val="24"/>
-          <w:szCs w:val="24"/>
-        </w:rPr>
-        <w:t xml:space="preserve"> </w:t>
+        <w:t xml:space="preserve">s </w:t>
       </w:r>
       <w:r>
         <w:rPr>
@@ -11659,7 +11499,6 @@
         </w:rPr>
         <w:t xml:space="preserve">, </w:t>
       </w:r>
-      <w:proofErr w:type="spellStart"/>
       <w:r>
         <w:rPr>
           <w:rFonts w:ascii="Times New Roman" w:hAnsi="Times New Roman" w:cs="Times New Roman"/>
@@ -11676,16 +11515,7 @@
           <w:sz w:val="24"/>
           <w:szCs w:val="24"/>
         </w:rPr>
-        <w:t>s</w:t>
-      </w:r>
-      <w:proofErr w:type="spellEnd"/>
-      <w:r>
-        <w:rPr>
-          <w:rFonts w:ascii="Times New Roman" w:hAnsi="Times New Roman" w:cs="Times New Roman"/>
-          <w:sz w:val="24"/>
-          <w:szCs w:val="24"/>
-        </w:rPr>
-        <w:t xml:space="preserve"> ≥ .</w:t>
+        <w:t>s ≥ .</w:t>
       </w:r>
       <w:r>
         <w:rPr>
@@ -11703,7 +11533,6 @@
         </w:rPr>
         <w:t xml:space="preserve">, </w:t>
       </w:r>
-      <w:proofErr w:type="spellStart"/>
       <w:r>
         <w:rPr>
           <w:rFonts w:ascii="Times New Roman" w:hAnsi="Times New Roman" w:cs="Times New Roman"/>
@@ -11732,7 +11561,6 @@
         </w:rPr>
         <w:t>s</w:t>
       </w:r>
-      <w:proofErr w:type="spellEnd"/>
       <w:r>
         <w:rPr>
           <w:rFonts w:ascii="Times New Roman" w:hAnsi="Times New Roman" w:cs="Times New Roman"/>
@@ -11747,7 +11575,16 @@
           <w:sz w:val="24"/>
           <w:szCs w:val="24"/>
         </w:rPr>
-        <w:t xml:space="preserve">85, though the comparison between the JOL and frequency judgment groups was marginal, </w:t>
+        <w:t xml:space="preserve">85, though the comparison between the JOL and frequency judgment groups was </w:t>
+      </w:r>
+      <w:r>
+        <w:rPr>
+          <w:rFonts w:ascii="Times New Roman" w:hAnsi="Times New Roman" w:cs="Times New Roman"/>
+          <w:sz w:val="24"/>
+          <w:szCs w:val="24"/>
+        </w:rPr>
+        <w:lastRenderedPageBreak/>
+        <w:t xml:space="preserve">marginal, </w:t>
       </w:r>
       <w:r>
         <w:rPr>
@@ -11969,16 +11806,7 @@
           <w:sz w:val="24"/>
           <w:szCs w:val="24"/>
         </w:rPr>
-        <w:t xml:space="preserve">58. Thus, when pairs were </w:t>
-      </w:r>
-      <w:r>
-        <w:rPr>
-          <w:rFonts w:ascii="Times New Roman" w:hAnsi="Times New Roman" w:cs="Times New Roman"/>
-          <w:sz w:val="24"/>
-          <w:szCs w:val="24"/>
-        </w:rPr>
-        <w:lastRenderedPageBreak/>
-        <w:t>presented using mixed lists, JOL ratings and frequency judgments produced equivalent reactivity patterns for related pairs but no reactivity on unrelated pairs.</w:t>
+        <w:t>58. Thus, when pairs were presented using mixed lists, JOL ratings and frequency judgments produced equivalent reactivity patterns for related pairs but no reactivity on unrelated pairs.</w:t>
       </w:r>
     </w:p>
     <w:p>
@@ -12271,7 +12099,6 @@
         </w:rPr>
         <w:t xml:space="preserve">Next, a significant effect of Study Group emerged, </w:t>
       </w:r>
-      <w:proofErr w:type="gramStart"/>
       <w:r>
         <w:rPr>
           <w:rFonts w:ascii="Times New Roman" w:hAnsi="Times New Roman" w:cs="Times New Roman"/>
@@ -12290,7 +12117,6 @@
         </w:rPr>
         <w:t>(</w:t>
       </w:r>
-      <w:proofErr w:type="gramEnd"/>
       <w:r>
         <w:rPr>
           <w:rFonts w:ascii="Times New Roman" w:hAnsi="Times New Roman" w:cs="Times New Roman"/>
@@ -12515,7 +12341,6 @@
         </w:rPr>
         <w:t xml:space="preserve">. Post-hoc testing, however, revealed no significant differences in recall between encoding groups, </w:t>
       </w:r>
-      <w:proofErr w:type="spellStart"/>
       <w:r>
         <w:rPr>
           <w:rFonts w:ascii="Times New Roman" w:hAnsi="Times New Roman" w:cs="Times New Roman"/>
@@ -12532,18 +12357,8 @@
           <w:sz w:val="24"/>
           <w:szCs w:val="24"/>
         </w:rPr>
-        <w:t>s</w:t>
-      </w:r>
-      <w:proofErr w:type="spellEnd"/>
-      <w:r>
-        <w:rPr>
-          <w:rFonts w:ascii="Times New Roman" w:hAnsi="Times New Roman" w:cs="Times New Roman"/>
-          <w:sz w:val="24"/>
-          <w:szCs w:val="24"/>
-        </w:rPr>
-        <w:t xml:space="preserve"> &lt; 1, </w:t>
-      </w:r>
-      <w:proofErr w:type="spellStart"/>
+        <w:t xml:space="preserve">s &lt; 1, </w:t>
+      </w:r>
       <w:r>
         <w:rPr>
           <w:rFonts w:ascii="Times New Roman" w:hAnsi="Times New Roman" w:cs="Times New Roman"/>
@@ -12560,18 +12375,8 @@
           <w:sz w:val="24"/>
           <w:szCs w:val="24"/>
         </w:rPr>
-        <w:t>s</w:t>
-      </w:r>
-      <w:proofErr w:type="spellEnd"/>
-      <w:r>
-        <w:rPr>
-          <w:rFonts w:ascii="Times New Roman" w:hAnsi="Times New Roman" w:cs="Times New Roman"/>
-          <w:sz w:val="24"/>
-          <w:szCs w:val="24"/>
-        </w:rPr>
-        <w:t xml:space="preserve"> ≥ .36, </w:t>
-      </w:r>
-      <w:proofErr w:type="spellStart"/>
+        <w:t xml:space="preserve">s ≥ .36, </w:t>
+      </w:r>
       <w:r>
         <w:rPr>
           <w:rFonts w:ascii="Times New Roman" w:hAnsi="Times New Roman" w:cs="Times New Roman"/>
@@ -12598,16 +12403,7 @@
           <w:sz w:val="24"/>
           <w:szCs w:val="24"/>
         </w:rPr>
-        <w:t>s</w:t>
-      </w:r>
-      <w:proofErr w:type="spellEnd"/>
-      <w:r>
-        <w:rPr>
-          <w:rFonts w:ascii="Times New Roman" w:hAnsi="Times New Roman" w:cs="Times New Roman"/>
-          <w:sz w:val="24"/>
-          <w:szCs w:val="24"/>
-        </w:rPr>
-        <w:t xml:space="preserve"> ≥ .88.</w:t>
+        <w:t>s ≥ .88.</w:t>
       </w:r>
     </w:p>
     <w:p>
@@ -12806,7 +12602,6 @@
         </w:rPr>
         <w:t xml:space="preserve">Follow-up testing revealed that for forward pairs, correct recall was greater in the JOL (83.19) and frequency judgment (77.78) groups relative to the no-JOL group (65.88). All comparisons differed significantly, </w:t>
       </w:r>
-      <w:proofErr w:type="spellStart"/>
       <w:r>
         <w:rPr>
           <w:rFonts w:ascii="Times New Roman" w:hAnsi="Times New Roman" w:cs="Times New Roman"/>
@@ -12823,16 +12618,7 @@
           <w:sz w:val="24"/>
           <w:szCs w:val="24"/>
         </w:rPr>
-        <w:t>s</w:t>
-      </w:r>
-      <w:proofErr w:type="spellEnd"/>
-      <w:r>
-        <w:rPr>
-          <w:rFonts w:ascii="Times New Roman" w:hAnsi="Times New Roman" w:cs="Times New Roman"/>
-          <w:sz w:val="24"/>
-          <w:szCs w:val="24"/>
-        </w:rPr>
-        <w:t xml:space="preserve"> </w:t>
+        <w:t xml:space="preserve">s </w:t>
       </w:r>
       <w:r>
         <w:rPr>
@@ -13168,7 +12954,6 @@
         </w:rPr>
         <w:t xml:space="preserve"> groups, </w:t>
       </w:r>
-      <w:proofErr w:type="spellStart"/>
       <w:r>
         <w:rPr>
           <w:rFonts w:ascii="Times New Roman" w:hAnsi="Times New Roman" w:cs="Times New Roman"/>
@@ -13187,7 +12972,6 @@
         </w:rPr>
         <w:t>s</w:t>
       </w:r>
-      <w:proofErr w:type="spellEnd"/>
       <w:r>
         <w:rPr>
           <w:rFonts w:ascii="Times New Roman" w:hAnsi="Times New Roman" w:cs="Times New Roman"/>
@@ -13204,7 +12988,6 @@
         </w:rPr>
         <w:t xml:space="preserve">, </w:t>
       </w:r>
-      <w:proofErr w:type="spellStart"/>
       <w:r>
         <w:rPr>
           <w:rFonts w:ascii="Times New Roman" w:hAnsi="Times New Roman" w:cs="Times New Roman"/>
@@ -13221,16 +13004,7 @@
           <w:sz w:val="24"/>
           <w:szCs w:val="24"/>
         </w:rPr>
-        <w:t>s</w:t>
-      </w:r>
-      <w:proofErr w:type="spellEnd"/>
-      <w:r>
-        <w:rPr>
-          <w:rFonts w:ascii="Times New Roman" w:hAnsi="Times New Roman" w:cs="Times New Roman"/>
-          <w:sz w:val="24"/>
-          <w:szCs w:val="24"/>
-        </w:rPr>
-        <w:t xml:space="preserve"> ≥ .</w:t>
+        <w:t>s ≥ .</w:t>
       </w:r>
       <w:r>
         <w:rPr>
@@ -13340,6 +13114,7 @@
           <w:sz w:val="24"/>
           <w:szCs w:val="24"/>
         </w:rPr>
+        <w:lastRenderedPageBreak/>
         <w:tab/>
       </w:r>
       <w:bookmarkEnd w:id="4"/>
@@ -13381,16 +13156,7 @@
           <w:sz w:val="24"/>
           <w:szCs w:val="24"/>
         </w:rPr>
-        <w:t xml:space="preserve"> assessed reactivity effects for a group of participants who studied a mixed list </w:t>
-      </w:r>
-      <w:r>
-        <w:rPr>
-          <w:rFonts w:ascii="Times New Roman" w:hAnsi="Times New Roman" w:cs="Times New Roman"/>
-          <w:sz w:val="24"/>
-          <w:szCs w:val="24"/>
-        </w:rPr>
-        <w:lastRenderedPageBreak/>
-        <w:t xml:space="preserve">of forward and unrelated pairs and tested whether these effects would extend to pairs presented in a pure-list context in which only one pair type was studied. Starting with participants in the mixed-list group, the predicted pattern of reactivity emerged. </w:t>
+        <w:t xml:space="preserve"> assessed reactivity effects for a group of participants who studied a mixed list of forward and unrelated pairs and tested whether these effects would extend to pairs presented in a pure-list context in which only one pair type was studied. Starting with participants in the mixed-list group, the predicted pattern of reactivity emerged. </w:t>
       </w:r>
       <w:r>
         <w:rPr>
@@ -13749,6 +13515,7 @@
           <w:sz w:val="24"/>
           <w:szCs w:val="24"/>
         </w:rPr>
+        <w:lastRenderedPageBreak/>
         <w:t>are less likely to be available</w:t>
       </w:r>
       <w:r>
@@ -13770,8 +13537,6 @@
         </w:rPr>
         <w:t>Further, [RELATIONAL ENCODING ACCOUNT]</w:t>
       </w:r>
-      <w:bookmarkStart w:id="5" w:name="_GoBack"/>
-      <w:bookmarkEnd w:id="5"/>
       <w:r>
         <w:rPr>
           <w:rFonts w:ascii="Times New Roman" w:hAnsi="Times New Roman" w:cs="Times New Roman"/>
@@ -13787,16 +13552,7 @@
           <w:sz w:val="24"/>
           <w:szCs w:val="24"/>
         </w:rPr>
-        <w:t xml:space="preserve">As </w:t>
-      </w:r>
-      <w:r>
-        <w:rPr>
-          <w:rFonts w:ascii="Times New Roman" w:hAnsi="Times New Roman" w:cs="Times New Roman"/>
-          <w:sz w:val="24"/>
-          <w:szCs w:val="24"/>
-        </w:rPr>
-        <w:lastRenderedPageBreak/>
-        <w:t>a result, it is unclear whether cue-strengthening can occur with backward pairs, given that the target item is a less obvious response to the cue.</w:t>
+        <w:t>As a result, it is unclear whether cue-strengthening can occur with backward pairs, given that the target item is a less obvious response to the cue.</w:t>
       </w:r>
     </w:p>
     <w:p>
@@ -13865,25 +13621,7 @@
           <w:sz w:val="24"/>
           <w:szCs w:val="24"/>
         </w:rPr>
-        <w:t xml:space="preserve">; </w:t>
-      </w:r>
-      <w:proofErr w:type="spellStart"/>
-      <w:r>
-        <w:rPr>
-          <w:rFonts w:ascii="Times New Roman" w:hAnsi="Times New Roman" w:cs="Times New Roman"/>
-          <w:sz w:val="24"/>
-          <w:szCs w:val="24"/>
-        </w:rPr>
-        <w:t>Koriat</w:t>
-      </w:r>
-      <w:proofErr w:type="spellEnd"/>
-      <w:r>
-        <w:rPr>
-          <w:rFonts w:ascii="Times New Roman" w:hAnsi="Times New Roman" w:cs="Times New Roman"/>
-          <w:sz w:val="24"/>
-          <w:szCs w:val="24"/>
-        </w:rPr>
-        <w:t xml:space="preserve"> &amp; Bjork, 2005).</w:t>
+        <w:t>; Koriat &amp; Bjork, 2005).</w:t>
       </w:r>
       <w:r>
         <w:t xml:space="preserve"> </w:t>
@@ -14286,7 +14024,7 @@
         </w:rPr>
         <w:t xml:space="preserve">The remaining 49 participants were recruited via Prolific Academic and were paid $3.90 per half-hour of participation. Of the 253 participants recruited, 127 were randomly assigned to the mixed-list group, with the remaining 126 participants assigned to the pure related list group. </w:t>
       </w:r>
-      <w:bookmarkStart w:id="6" w:name="_Hlk91685357"/>
+      <w:bookmarkStart w:id="5" w:name="_Hlk91685357"/>
       <w:r>
         <w:rPr>
           <w:rFonts w:ascii="Times New Roman" w:hAnsi="Times New Roman" w:cs="Times New Roman"/>
@@ -14518,8 +14256,8 @@
           <w:szCs w:val="24"/>
         </w:rPr>
       </w:pPr>
-      <w:bookmarkStart w:id="7" w:name="_Hlk91685452"/>
-      <w:bookmarkEnd w:id="6"/>
+      <w:bookmarkStart w:id="6" w:name="_Hlk91685452"/>
+      <w:bookmarkEnd w:id="5"/>
       <w:r>
         <w:rPr>
           <w:rFonts w:ascii="Times New Roman" w:hAnsi="Times New Roman" w:cs="Times New Roman"/>
@@ -14611,7 +14349,7 @@
         <w:t>s following data screening). All participants were native English speakers reporting normal or corrected vision.</w:t>
       </w:r>
     </w:p>
-    <w:bookmarkEnd w:id="7"/>
+    <w:bookmarkEnd w:id="6"/>
     <w:p>
       <w:pPr>
         <w:spacing w:after="0" w:line="480" w:lineRule="auto"/>
@@ -15154,7 +14892,7 @@
         </w:rPr>
         <w:t xml:space="preserve"> 3 (Study Group: JOL vs. Frequency vs. No-JOL) mixed ANOVA was used to test for reactivity effects within mixed lists. This analysis yielded a main effect of Pair Type, </w:t>
       </w:r>
-      <w:bookmarkStart w:id="8" w:name="_Hlk91600060"/>
+      <w:bookmarkStart w:id="7" w:name="_Hlk91600060"/>
       <w:r>
         <w:rPr>
           <w:rFonts w:ascii="Times New Roman" w:hAnsi="Times New Roman" w:cs="Times New Roman"/>
@@ -15237,7 +14975,7 @@
         </w:rPr>
         <w:t>68</w:t>
       </w:r>
-      <w:bookmarkEnd w:id="8"/>
+      <w:bookmarkEnd w:id="7"/>
       <w:r>
         <w:rPr>
           <w:rFonts w:ascii="Times New Roman" w:hAnsi="Times New Roman" w:cs="Times New Roman"/>
@@ -15502,7 +15240,6 @@
         </w:rPr>
         <w:t>(</w:t>
       </w:r>
-      <w:proofErr w:type="spellStart"/>
       <w:r>
         <w:rPr>
           <w:rFonts w:ascii="Times New Roman" w:hAnsi="Times New Roman" w:cs="Times New Roman"/>
@@ -15519,16 +15256,7 @@
           <w:sz w:val="24"/>
           <w:szCs w:val="24"/>
         </w:rPr>
-        <w:t>s</w:t>
-      </w:r>
-      <w:proofErr w:type="spellEnd"/>
-      <w:r>
-        <w:rPr>
-          <w:rFonts w:ascii="Times New Roman" w:hAnsi="Times New Roman" w:cs="Times New Roman"/>
-          <w:sz w:val="24"/>
-          <w:szCs w:val="24"/>
-        </w:rPr>
-        <w:t xml:space="preserve"> ≥ 2.72, </w:t>
+        <w:t xml:space="preserve">s ≥ 2.72, </w:t>
       </w:r>
       <w:r>
         <w:rPr>
@@ -15620,7 +15348,6 @@
         </w:rPr>
         <w:t xml:space="preserve"> = .89. For unrelated pairs, recall rates were statistically equivalent between the frequency (26.75), JOL (20.98), and no-JOL groups (25.45; </w:t>
       </w:r>
-      <w:proofErr w:type="spellStart"/>
       <w:r>
         <w:rPr>
           <w:rFonts w:ascii="Times New Roman" w:hAnsi="Times New Roman" w:cs="Times New Roman"/>
@@ -15637,18 +15364,8 @@
           <w:sz w:val="24"/>
           <w:szCs w:val="24"/>
         </w:rPr>
-        <w:t>s</w:t>
-      </w:r>
-      <w:proofErr w:type="spellEnd"/>
-      <w:r>
-        <w:rPr>
-          <w:rFonts w:ascii="Times New Roman" w:hAnsi="Times New Roman" w:cs="Times New Roman"/>
-          <w:sz w:val="24"/>
-          <w:szCs w:val="24"/>
-        </w:rPr>
-        <w:t xml:space="preserve"> ≤ 1.68, </w:t>
-      </w:r>
-      <w:proofErr w:type="spellStart"/>
+        <w:t xml:space="preserve">s ≤ 1.68, </w:t>
+      </w:r>
       <w:r>
         <w:rPr>
           <w:rFonts w:ascii="Times New Roman" w:hAnsi="Times New Roman" w:cs="Times New Roman"/>
@@ -15675,16 +15392,7 @@
           <w:sz w:val="24"/>
           <w:szCs w:val="24"/>
         </w:rPr>
-        <w:t>s</w:t>
-      </w:r>
-      <w:proofErr w:type="spellEnd"/>
-      <w:r>
-        <w:rPr>
-          <w:rFonts w:ascii="Times New Roman" w:hAnsi="Times New Roman" w:cs="Times New Roman"/>
-          <w:sz w:val="24"/>
-          <w:szCs w:val="24"/>
-        </w:rPr>
-        <w:t xml:space="preserve"> ≥ .69)</w:t>
+        <w:t>s ≥ .69)</w:t>
       </w:r>
       <w:r>
         <w:rPr>
@@ -15875,7 +15583,7 @@
         </w:rPr>
         <w:t xml:space="preserve"> = 312.67, </w:t>
       </w:r>
-      <w:bookmarkStart w:id="9" w:name="_Hlk91662087"/>
+      <w:bookmarkStart w:id="8" w:name="_Hlk91662087"/>
       <w:r>
         <w:rPr>
           <w:rFonts w:ascii="Times New Roman" w:hAnsi="Times New Roman" w:cs="Times New Roman"/>
@@ -15922,7 +15630,7 @@
         </w:rPr>
         <w:t>16</w:t>
       </w:r>
-      <w:bookmarkEnd w:id="9"/>
+      <w:bookmarkEnd w:id="8"/>
       <w:r>
         <w:rPr>
           <w:rFonts w:ascii="Times New Roman" w:hAnsi="Times New Roman" w:cs="Times New Roman"/>
@@ -16223,7 +15931,6 @@
         </w:rPr>
         <w:t xml:space="preserve">-tests confirmed that all comparisons differed significantly, </w:t>
       </w:r>
-      <w:proofErr w:type="spellStart"/>
       <w:r>
         <w:rPr>
           <w:rFonts w:ascii="Times New Roman" w:hAnsi="Times New Roman" w:cs="Times New Roman"/>
@@ -16240,16 +15947,7 @@
           <w:sz w:val="24"/>
           <w:szCs w:val="24"/>
         </w:rPr>
-        <w:t>s</w:t>
-      </w:r>
-      <w:proofErr w:type="spellEnd"/>
-      <w:r>
-        <w:rPr>
-          <w:rFonts w:ascii="Times New Roman" w:hAnsi="Times New Roman" w:cs="Times New Roman"/>
-          <w:sz w:val="24"/>
-          <w:szCs w:val="24"/>
-        </w:rPr>
-        <w:t xml:space="preserve"> ≥ 2.08, </w:t>
+        <w:t xml:space="preserve">s ≥ 2.08, </w:t>
       </w:r>
       <w:r>
         <w:rPr>
@@ -16359,8 +16057,7 @@
         </w:rPr>
         <w:t xml:space="preserve">, </w:t>
       </w:r>
-      <w:bookmarkStart w:id="10" w:name="_Hlk103842276"/>
-      <w:proofErr w:type="spellStart"/>
+      <w:bookmarkStart w:id="9" w:name="_Hlk103842276"/>
       <w:r>
         <w:rPr>
           <w:rFonts w:ascii="Times New Roman" w:hAnsi="Times New Roman" w:cs="Times New Roman"/>
@@ -16379,7 +16076,6 @@
         </w:rPr>
         <w:t>s</w:t>
       </w:r>
-      <w:proofErr w:type="spellEnd"/>
       <w:r>
         <w:rPr>
           <w:rFonts w:ascii="Times New Roman" w:hAnsi="Times New Roman" w:cs="Times New Roman"/>
@@ -16396,7 +16092,6 @@
         </w:rPr>
         <w:t xml:space="preserve">, </w:t>
       </w:r>
-      <w:proofErr w:type="spellStart"/>
       <w:r>
         <w:rPr>
           <w:rFonts w:ascii="Times New Roman" w:hAnsi="Times New Roman" w:cs="Times New Roman"/>
@@ -16413,16 +16108,7 @@
           <w:sz w:val="24"/>
           <w:szCs w:val="24"/>
         </w:rPr>
-        <w:t>s</w:t>
-      </w:r>
-      <w:proofErr w:type="spellEnd"/>
-      <w:r>
-        <w:rPr>
-          <w:rFonts w:ascii="Times New Roman" w:hAnsi="Times New Roman" w:cs="Times New Roman"/>
-          <w:sz w:val="24"/>
-          <w:szCs w:val="24"/>
-        </w:rPr>
-        <w:t xml:space="preserve"> ≥ .</w:t>
+        <w:t>s ≥ .</w:t>
       </w:r>
       <w:r>
         <w:rPr>
@@ -16492,7 +16178,7 @@
         </w:rPr>
         <w:t>1</w:t>
       </w:r>
-      <w:bookmarkEnd w:id="10"/>
+      <w:bookmarkEnd w:id="9"/>
       <w:r>
         <w:rPr>
           <w:rFonts w:ascii="Times New Roman" w:hAnsi="Times New Roman" w:cs="Times New Roman"/>
@@ -16677,8 +16363,8 @@
         </w:rPr>
         <w:t xml:space="preserve"> pure lists allowed for an additional test of the changed-goal hypothesis. Overall, JOLs and frequency judgments each produced reactivity on backward pairs, regardless of list type. For unrelated pairs, however, no reactivity occurred. </w:t>
       </w:r>
+      <w:commentRangeStart w:id="10"/>
       <w:commentRangeStart w:id="11"/>
-      <w:commentRangeStart w:id="12"/>
       <w:r>
         <w:rPr>
           <w:rFonts w:ascii="Times New Roman" w:eastAsia="Calibri" w:hAnsi="Times New Roman" w:cs="Times New Roman"/>
@@ -16689,19 +16375,19 @@
         </w:rPr>
         <w:t>These findings are consistent with the previous experiments and provide additional support for the cue-strengthening account, as reactivity was again not limited to mixed in lists in which participants could distinguish between related and unrelated pairs.</w:t>
       </w:r>
+      <w:commentRangeEnd w:id="10"/>
+      <w:r>
+        <w:rPr>
+          <w:rStyle w:val="CommentReference"/>
+        </w:rPr>
+        <w:commentReference w:id="10"/>
+      </w:r>
       <w:commentRangeEnd w:id="11"/>
       <w:r>
         <w:rPr>
           <w:rStyle w:val="CommentReference"/>
         </w:rPr>
         <w:commentReference w:id="11"/>
-      </w:r>
-      <w:commentRangeEnd w:id="12"/>
-      <w:r>
-        <w:rPr>
-          <w:rStyle w:val="CommentReference"/>
-        </w:rPr>
-        <w:commentReference w:id="12"/>
       </w:r>
     </w:p>
     <w:p>
@@ -16791,9 +16477,8 @@
           <w:sz w:val="24"/>
           <w:szCs w:val="24"/>
         </w:rPr>
-        <w:t xml:space="preserve">we note that both </w:t>
-      </w:r>
-      <w:proofErr w:type="spellStart"/>
+        <w:t>we note that both Mitchum et al. (2016) and Maxwell and Huff (2022) each included backward pair</w:t>
+      </w:r>
       <w:r>
         <w:rPr>
           <w:rFonts w:ascii="Times New Roman" w:eastAsia="Calibri" w:hAnsi="Times New Roman" w:cs="Times New Roman"/>
@@ -16802,9 +16487,8 @@
           <w:sz w:val="24"/>
           <w:szCs w:val="24"/>
         </w:rPr>
-        <w:t>Mitchum</w:t>
-      </w:r>
-      <w:proofErr w:type="spellEnd"/>
+        <w:t>s alongside standard forward and unrelated pairs.</w:t>
+      </w:r>
       <w:r>
         <w:rPr>
           <w:rFonts w:ascii="Times New Roman" w:eastAsia="Calibri" w:hAnsi="Times New Roman" w:cs="Times New Roman"/>
@@ -16813,7 +16497,7 @@
           <w:sz w:val="24"/>
           <w:szCs w:val="24"/>
         </w:rPr>
-        <w:t xml:space="preserve"> et al. (2016) and Maxwell and Huff (2022) each included backward pair</w:t>
+        <w:t xml:space="preserve"> </w:t>
       </w:r>
       <w:r>
         <w:rPr>
@@ -16823,39 +16507,7 @@
           <w:sz w:val="24"/>
           <w:szCs w:val="24"/>
         </w:rPr>
-        <w:t>s alongside standard forward and unrelated pairs.</w:t>
-      </w:r>
-      <w:r>
-        <w:rPr>
-          <w:rFonts w:ascii="Times New Roman" w:eastAsia="Calibri" w:hAnsi="Times New Roman" w:cs="Times New Roman"/>
-          <w:bCs/>
-          <w:color w:val="0070C0"/>
-          <w:sz w:val="24"/>
-          <w:szCs w:val="24"/>
-        </w:rPr>
-        <w:t xml:space="preserve"> </w:t>
-      </w:r>
-      <w:proofErr w:type="spellStart"/>
-      <w:r>
-        <w:rPr>
-          <w:rFonts w:ascii="Times New Roman" w:eastAsia="Calibri" w:hAnsi="Times New Roman" w:cs="Times New Roman"/>
-          <w:bCs/>
-          <w:color w:val="0070C0"/>
-          <w:sz w:val="24"/>
-          <w:szCs w:val="24"/>
-        </w:rPr>
-        <w:t>Mitchum</w:t>
-      </w:r>
-      <w:proofErr w:type="spellEnd"/>
-      <w:r>
-        <w:rPr>
-          <w:rFonts w:ascii="Times New Roman" w:eastAsia="Calibri" w:hAnsi="Times New Roman" w:cs="Times New Roman"/>
-          <w:bCs/>
-          <w:color w:val="0070C0"/>
-          <w:sz w:val="24"/>
-          <w:szCs w:val="24"/>
-        </w:rPr>
-        <w:t xml:space="preserve"> et al. showed that </w:t>
+        <w:t xml:space="preserve">Mitchum et al. showed that </w:t>
       </w:r>
       <w:r>
         <w:rPr>
@@ -17047,27 +16699,7 @@
           <w:sz w:val="24"/>
           <w:szCs w:val="24"/>
         </w:rPr>
-        <w:t xml:space="preserve"> unrelated pairs. While backward pairs have been used in studies investigating the accuracy of JOLs (e.g., </w:t>
-      </w:r>
-      <w:proofErr w:type="spellStart"/>
-      <w:r>
-        <w:rPr>
-          <w:rFonts w:ascii="Times New Roman" w:eastAsia="Calibri" w:hAnsi="Times New Roman" w:cs="Times New Roman"/>
-          <w:bCs/>
-          <w:sz w:val="24"/>
-          <w:szCs w:val="24"/>
-        </w:rPr>
-        <w:t>Koriat</w:t>
-      </w:r>
-      <w:proofErr w:type="spellEnd"/>
-      <w:r>
-        <w:rPr>
-          <w:rFonts w:ascii="Times New Roman" w:eastAsia="Calibri" w:hAnsi="Times New Roman" w:cs="Times New Roman"/>
-          <w:bCs/>
-          <w:sz w:val="24"/>
-          <w:szCs w:val="24"/>
-        </w:rPr>
-        <w:t xml:space="preserve"> &amp; Bjork, 2005), to date, little work on JOLs has </w:t>
+        <w:t xml:space="preserve"> unrelated pairs. While backward pairs have been used in studies investigating the accuracy of JOLs (e.g., Koriat &amp; Bjork, 2005), to date, little work on JOLs has </w:t>
       </w:r>
       <w:r>
         <w:rPr>
@@ -18322,25 +17954,7 @@
           <w:sz w:val="24"/>
           <w:szCs w:val="24"/>
         </w:rPr>
-        <w:t xml:space="preserve">All other aspects of the study </w:t>
-      </w:r>
-      <w:proofErr w:type="gramStart"/>
-      <w:r>
-        <w:rPr>
-          <w:rFonts w:ascii="Times New Roman" w:hAnsi="Times New Roman" w:cs="Times New Roman"/>
-          <w:sz w:val="24"/>
-          <w:szCs w:val="24"/>
-        </w:rPr>
-        <w:t>lists</w:t>
-      </w:r>
-      <w:proofErr w:type="gramEnd"/>
-      <w:r>
-        <w:rPr>
-          <w:rFonts w:ascii="Times New Roman" w:hAnsi="Times New Roman" w:cs="Times New Roman"/>
-          <w:sz w:val="24"/>
-          <w:szCs w:val="24"/>
-        </w:rPr>
-        <w:t xml:space="preserve"> </w:t>
+        <w:t xml:space="preserve">All other aspects of the study lists </w:t>
       </w:r>
       <w:r>
         <w:rPr>
@@ -18908,7 +18522,7 @@
         </w:rPr>
         <w:t xml:space="preserve"> = 112.87, </w:t>
       </w:r>
-      <w:bookmarkStart w:id="13" w:name="_Hlk91752700"/>
+      <w:bookmarkStart w:id="12" w:name="_Hlk91752700"/>
       <w:r>
         <w:rPr>
           <w:rFonts w:ascii="Times New Roman" w:hAnsi="Times New Roman" w:cs="Times New Roman"/>
@@ -18955,7 +18569,7 @@
         </w:rPr>
         <w:t>20</w:t>
       </w:r>
-      <w:bookmarkEnd w:id="13"/>
+      <w:bookmarkEnd w:id="12"/>
       <w:r>
         <w:rPr>
           <w:rFonts w:ascii="Times New Roman" w:hAnsi="Times New Roman" w:cs="Times New Roman"/>
@@ -18980,7 +18594,6 @@
         </w:rPr>
         <w:t xml:space="preserve"> frequency judgments (69.34), </w:t>
       </w:r>
-      <w:proofErr w:type="gramStart"/>
       <w:r>
         <w:rPr>
           <w:rFonts w:ascii="Times New Roman" w:hAnsi="Times New Roman" w:cs="Times New Roman"/>
@@ -18989,7 +18602,6 @@
         </w:rPr>
         <w:t>than</w:t>
       </w:r>
-      <w:proofErr w:type="gramEnd"/>
       <w:r>
         <w:rPr>
           <w:rFonts w:ascii="Times New Roman" w:hAnsi="Times New Roman" w:cs="Times New Roman"/>
@@ -19032,7 +18644,6 @@
         </w:rPr>
         <w:t>-tests confirmed that all comparisons differed significantly (</w:t>
       </w:r>
-      <w:proofErr w:type="spellStart"/>
       <w:r>
         <w:rPr>
           <w:rFonts w:ascii="Times New Roman" w:hAnsi="Times New Roman" w:cs="Times New Roman"/>
@@ -19049,16 +18660,7 @@
           <w:sz w:val="24"/>
           <w:szCs w:val="24"/>
         </w:rPr>
-        <w:t>s</w:t>
-      </w:r>
-      <w:proofErr w:type="spellEnd"/>
-      <w:r>
-        <w:rPr>
-          <w:rFonts w:ascii="Times New Roman" w:hAnsi="Times New Roman" w:cs="Times New Roman"/>
-          <w:sz w:val="24"/>
-          <w:szCs w:val="24"/>
-        </w:rPr>
-        <w:t xml:space="preserve"> ≥ 2.78, </w:t>
+        <w:t xml:space="preserve">s ≥ 2.78, </w:t>
       </w:r>
       <w:r>
         <w:rPr>
@@ -19160,7 +18762,6 @@
         </w:rPr>
         <w:t xml:space="preserve"> = .99. For unrelated pairs, no reactivity was observed. Mean recall did not differ between the JOL (21.24), frequency (23.46), or no-JOL encoding groups (24.80; </w:t>
       </w:r>
-      <w:proofErr w:type="spellStart"/>
       <w:r>
         <w:rPr>
           <w:rFonts w:ascii="Times New Roman" w:hAnsi="Times New Roman" w:cs="Times New Roman"/>
@@ -19177,18 +18778,8 @@
           <w:sz w:val="24"/>
           <w:szCs w:val="24"/>
         </w:rPr>
-        <w:t>s</w:t>
-      </w:r>
-      <w:proofErr w:type="spellEnd"/>
-      <w:r>
-        <w:rPr>
-          <w:rFonts w:ascii="Times New Roman" w:hAnsi="Times New Roman" w:cs="Times New Roman"/>
-          <w:sz w:val="24"/>
-          <w:szCs w:val="24"/>
-        </w:rPr>
-        <w:t xml:space="preserve"> &lt; 1, </w:t>
-      </w:r>
-      <w:proofErr w:type="spellStart"/>
+        <w:t xml:space="preserve">s &lt; 1, </w:t>
+      </w:r>
       <w:r>
         <w:rPr>
           <w:rFonts w:ascii="Times New Roman" w:hAnsi="Times New Roman" w:cs="Times New Roman"/>
@@ -19205,18 +18796,8 @@
           <w:sz w:val="24"/>
           <w:szCs w:val="24"/>
         </w:rPr>
-        <w:t>s</w:t>
-      </w:r>
-      <w:proofErr w:type="spellEnd"/>
-      <w:r>
-        <w:rPr>
-          <w:rFonts w:ascii="Times New Roman" w:hAnsi="Times New Roman" w:cs="Times New Roman"/>
-          <w:sz w:val="24"/>
-          <w:szCs w:val="24"/>
-        </w:rPr>
-        <w:t xml:space="preserve"> ≥ .40, </w:t>
-      </w:r>
-      <w:proofErr w:type="spellStart"/>
+        <w:t xml:space="preserve">s ≥ .40, </w:t>
+      </w:r>
       <w:r>
         <w:rPr>
           <w:rFonts w:ascii="Times New Roman" w:hAnsi="Times New Roman" w:cs="Times New Roman"/>
@@ -19243,16 +18824,7 @@
           <w:sz w:val="24"/>
           <w:szCs w:val="24"/>
         </w:rPr>
-        <w:t>s</w:t>
-      </w:r>
-      <w:proofErr w:type="spellEnd"/>
-      <w:r>
-        <w:rPr>
-          <w:rFonts w:ascii="Times New Roman" w:hAnsi="Times New Roman" w:cs="Times New Roman"/>
-          <w:sz w:val="24"/>
-          <w:szCs w:val="24"/>
-        </w:rPr>
-        <w:t xml:space="preserve"> ≥ .85). Thus, </w:t>
+        <w:t xml:space="preserve">s ≥ .85). Thus, </w:t>
       </w:r>
       <w:r>
         <w:rPr>
@@ -19376,7 +18948,7 @@
         </w:rPr>
         <w:t xml:space="preserve">, </w:t>
       </w:r>
-      <w:bookmarkStart w:id="14" w:name="_Hlk91752795"/>
+      <w:bookmarkStart w:id="13" w:name="_Hlk91752795"/>
       <w:r>
         <w:rPr>
           <w:rFonts w:ascii="Times New Roman" w:hAnsi="Times New Roman" w:cs="Times New Roman"/>
@@ -19459,7 +19031,7 @@
         </w:rPr>
         <w:t>67.</w:t>
       </w:r>
-      <w:bookmarkEnd w:id="14"/>
+      <w:bookmarkEnd w:id="13"/>
       <w:r>
         <w:rPr>
           <w:rFonts w:ascii="Times New Roman" w:hAnsi="Times New Roman" w:cs="Times New Roman"/>
@@ -19622,7 +19194,6 @@
         </w:rPr>
         <w:t xml:space="preserve"> = 0.35. All other comparisons were non-significant, </w:t>
       </w:r>
-      <w:proofErr w:type="spellStart"/>
       <w:r>
         <w:rPr>
           <w:rFonts w:ascii="Times New Roman" w:hAnsi="Times New Roman" w:cs="Times New Roman"/>
@@ -19639,18 +19210,8 @@
           <w:sz w:val="24"/>
           <w:szCs w:val="24"/>
         </w:rPr>
-        <w:t>s</w:t>
-      </w:r>
-      <w:proofErr w:type="spellEnd"/>
-      <w:r>
-        <w:rPr>
-          <w:rFonts w:ascii="Times New Roman" w:hAnsi="Times New Roman" w:cs="Times New Roman"/>
-          <w:sz w:val="24"/>
-          <w:szCs w:val="24"/>
-        </w:rPr>
-        <w:t xml:space="preserve"> ≤ 1.06, </w:t>
-      </w:r>
-      <w:proofErr w:type="spellStart"/>
+        <w:t xml:space="preserve">s ≤ 1.06, </w:t>
+      </w:r>
       <w:r>
         <w:rPr>
           <w:rFonts w:ascii="Times New Roman" w:hAnsi="Times New Roman" w:cs="Times New Roman"/>
@@ -19667,18 +19228,8 @@
           <w:sz w:val="24"/>
           <w:szCs w:val="24"/>
         </w:rPr>
-        <w:t>s</w:t>
-      </w:r>
-      <w:proofErr w:type="spellEnd"/>
-      <w:r>
-        <w:rPr>
-          <w:rFonts w:ascii="Times New Roman" w:hAnsi="Times New Roman" w:cs="Times New Roman"/>
-          <w:sz w:val="24"/>
-          <w:szCs w:val="24"/>
-        </w:rPr>
-        <w:t xml:space="preserve"> ≥ .29, </w:t>
-      </w:r>
-      <w:proofErr w:type="spellStart"/>
+        <w:t xml:space="preserve">s ≥ .29, </w:t>
+      </w:r>
       <w:r>
         <w:rPr>
           <w:rFonts w:ascii="Times New Roman" w:hAnsi="Times New Roman" w:cs="Times New Roman"/>
@@ -19705,16 +19256,7 @@
           <w:sz w:val="24"/>
           <w:szCs w:val="24"/>
         </w:rPr>
-        <w:t>s</w:t>
-      </w:r>
-      <w:proofErr w:type="spellEnd"/>
-      <w:r>
-        <w:rPr>
-          <w:rFonts w:ascii="Times New Roman" w:hAnsi="Times New Roman" w:cs="Times New Roman"/>
-          <w:sz w:val="24"/>
-          <w:szCs w:val="24"/>
-        </w:rPr>
-        <w:t xml:space="preserve"> ≥ .90. Importantly, a significant interaction was again found, </w:t>
+        <w:t xml:space="preserve">s ≥ .90. Importantly, a significant interaction was again found, </w:t>
       </w:r>
       <w:r>
         <w:rPr>
@@ -19798,7 +19340,6 @@
         </w:rPr>
         <w:t xml:space="preserve">07. For symmetrical pairs, recall was highest for participants in the frequency judgment group (77.81), followed by the JOL (73.63) and no-JOL groups (58.89). All comparisons differed significantly, </w:t>
       </w:r>
-      <w:proofErr w:type="spellStart"/>
       <w:r>
         <w:rPr>
           <w:rFonts w:ascii="Times New Roman" w:hAnsi="Times New Roman" w:cs="Times New Roman"/>
@@ -19815,16 +19356,7 @@
           <w:sz w:val="24"/>
           <w:szCs w:val="24"/>
         </w:rPr>
-        <w:t>s</w:t>
-      </w:r>
-      <w:proofErr w:type="spellEnd"/>
-      <w:r>
-        <w:rPr>
-          <w:rFonts w:ascii="Times New Roman" w:hAnsi="Times New Roman" w:cs="Times New Roman"/>
-          <w:sz w:val="24"/>
-          <w:szCs w:val="24"/>
-        </w:rPr>
-        <w:t xml:space="preserve"> ≥ 3.80, </w:t>
+        <w:t xml:space="preserve">s ≥ 3.80, </w:t>
       </w:r>
       <w:r>
         <w:rPr>
@@ -19950,7 +19482,6 @@
         </w:rPr>
         <w:t xml:space="preserve">, </w:t>
       </w:r>
-      <w:proofErr w:type="spellStart"/>
       <w:r>
         <w:rPr>
           <w:rFonts w:ascii="Times New Roman" w:hAnsi="Times New Roman" w:cs="Times New Roman"/>
@@ -19969,7 +19500,6 @@
         </w:rPr>
         <w:t>s</w:t>
       </w:r>
-      <w:proofErr w:type="spellEnd"/>
       <w:r>
         <w:rPr>
           <w:rFonts w:ascii="Times New Roman" w:hAnsi="Times New Roman" w:cs="Times New Roman"/>
@@ -19986,7 +19516,6 @@
         </w:rPr>
         <w:t xml:space="preserve">, </w:t>
       </w:r>
-      <w:proofErr w:type="spellStart"/>
       <w:r>
         <w:rPr>
           <w:rFonts w:ascii="Times New Roman" w:hAnsi="Times New Roman" w:cs="Times New Roman"/>
@@ -20003,16 +19532,7 @@
           <w:sz w:val="24"/>
           <w:szCs w:val="24"/>
         </w:rPr>
-        <w:t>s</w:t>
-      </w:r>
-      <w:proofErr w:type="spellEnd"/>
-      <w:r>
-        <w:rPr>
-          <w:rFonts w:ascii="Times New Roman" w:hAnsi="Times New Roman" w:cs="Times New Roman"/>
-          <w:sz w:val="24"/>
-          <w:szCs w:val="24"/>
-        </w:rPr>
-        <w:t xml:space="preserve"> ≥ .</w:t>
+        <w:t>s ≥ .</w:t>
       </w:r>
       <w:r>
         <w:rPr>
@@ -23158,7 +22678,7 @@
           <w:szCs w:val="24"/>
         </w:rPr>
       </w:pPr>
-      <w:bookmarkStart w:id="15" w:name="_Hlk65826056"/>
+      <w:bookmarkStart w:id="14" w:name="_Hlk65826056"/>
       <w:r>
         <w:rPr>
           <w:rFonts w:ascii="Times New Roman" w:eastAsia="Arial" w:hAnsi="Times New Roman" w:cs="Times New Roman"/>
@@ -23181,43 +22701,7 @@
           <w:sz w:val="24"/>
           <w:szCs w:val="24"/>
         </w:rPr>
-        <w:t xml:space="preserve">an, E., </w:t>
-      </w:r>
-      <w:proofErr w:type="spellStart"/>
-      <w:r>
-        <w:rPr>
-          <w:rFonts w:ascii="Times New Roman" w:eastAsia="Arial" w:hAnsi="Times New Roman" w:cs="Times New Roman"/>
-          <w:sz w:val="24"/>
-          <w:szCs w:val="24"/>
-        </w:rPr>
-        <w:t>Izaute</w:t>
-      </w:r>
-      <w:proofErr w:type="spellEnd"/>
-      <w:r>
-        <w:rPr>
-          <w:rFonts w:ascii="Times New Roman" w:eastAsia="Arial" w:hAnsi="Times New Roman" w:cs="Times New Roman"/>
-          <w:sz w:val="24"/>
-          <w:szCs w:val="24"/>
-        </w:rPr>
-        <w:t xml:space="preserve">, M., Danion, J., </w:t>
-      </w:r>
-      <w:proofErr w:type="spellStart"/>
-      <w:r>
-        <w:rPr>
-          <w:rFonts w:ascii="Times New Roman" w:eastAsia="Arial" w:hAnsi="Times New Roman" w:cs="Times New Roman"/>
-          <w:sz w:val="24"/>
-          <w:szCs w:val="24"/>
-        </w:rPr>
-        <w:t>Vidailhet</w:t>
-      </w:r>
-      <w:proofErr w:type="spellEnd"/>
-      <w:r>
-        <w:rPr>
-          <w:rFonts w:ascii="Times New Roman" w:eastAsia="Arial" w:hAnsi="Times New Roman" w:cs="Times New Roman"/>
-          <w:sz w:val="24"/>
-          <w:szCs w:val="24"/>
-        </w:rPr>
-        <w:t xml:space="preserve">, P., &amp; Bacon, E. (2016). Is retrieval the key? Metamemory judgment and testing as learning strategies. </w:t>
+        <w:t xml:space="preserve">an, E., Izaute, M., Danion, J., Vidailhet, P., &amp; Bacon, E. (2016). Is retrieval the key? Metamemory judgment and testing as learning strategies. </w:t>
       </w:r>
       <w:r>
         <w:rPr>
@@ -23305,59 +22789,13 @@
           <w:szCs w:val="24"/>
         </w:rPr>
       </w:pPr>
-      <w:proofErr w:type="spellStart"/>
       <w:r>
         <w:rPr>
           <w:rFonts w:ascii="Times New Roman" w:eastAsia="Arial" w:hAnsi="Times New Roman" w:cs="Times New Roman"/>
           <w:sz w:val="24"/>
           <w:szCs w:val="24"/>
         </w:rPr>
-        <w:t>Balota</w:t>
-      </w:r>
-      <w:proofErr w:type="spellEnd"/>
-      <w:r>
-        <w:rPr>
-          <w:rFonts w:ascii="Times New Roman" w:eastAsia="Arial" w:hAnsi="Times New Roman" w:cs="Times New Roman"/>
-          <w:sz w:val="24"/>
-          <w:szCs w:val="24"/>
-        </w:rPr>
-        <w:t xml:space="preserve">, D. A., Yap, M. J., Hutchison, K. A., Cortese, M. J., Kessler, B., Loftis, B., Neely, J. H., Nelson, D. L., Simpson, G. B, &amp; </w:t>
-      </w:r>
-      <w:proofErr w:type="spellStart"/>
-      <w:r>
-        <w:rPr>
-          <w:rFonts w:ascii="Times New Roman" w:eastAsia="Arial" w:hAnsi="Times New Roman" w:cs="Times New Roman"/>
-          <w:sz w:val="24"/>
-          <w:szCs w:val="24"/>
-        </w:rPr>
-        <w:t>Treiman</w:t>
-      </w:r>
-      <w:proofErr w:type="spellEnd"/>
-      <w:r>
-        <w:rPr>
-          <w:rFonts w:ascii="Times New Roman" w:eastAsia="Arial" w:hAnsi="Times New Roman" w:cs="Times New Roman"/>
-          <w:sz w:val="24"/>
-          <w:szCs w:val="24"/>
-        </w:rPr>
-        <w:t xml:space="preserve">, R. (2007). The English lexicon </w:t>
-      </w:r>
-      <w:proofErr w:type="gramStart"/>
-      <w:r>
-        <w:rPr>
-          <w:rFonts w:ascii="Times New Roman" w:eastAsia="Arial" w:hAnsi="Times New Roman" w:cs="Times New Roman"/>
-          <w:sz w:val="24"/>
-          <w:szCs w:val="24"/>
-        </w:rPr>
-        <w:t>project</w:t>
-      </w:r>
-      <w:proofErr w:type="gramEnd"/>
-      <w:r>
-        <w:rPr>
-          <w:rFonts w:ascii="Times New Roman" w:eastAsia="Arial" w:hAnsi="Times New Roman" w:cs="Times New Roman"/>
-          <w:sz w:val="24"/>
-          <w:szCs w:val="24"/>
-        </w:rPr>
-        <w:t xml:space="preserve">. </w:t>
+        <w:t xml:space="preserve">Balota, D. A., Yap, M. J., Hutchison, K. A., Cortese, M. J., Kessler, B., Loftis, B., Neely, J. H., Nelson, D. L., Simpson, G. B, &amp; Treiman, R. (2007). The English lexicon project. </w:t>
       </w:r>
       <w:r>
         <w:rPr>
@@ -23389,8 +22827,8 @@
           <w:szCs w:val="24"/>
         </w:rPr>
       </w:pPr>
-      <w:bookmarkStart w:id="16" w:name="_Hlk65826197"/>
-      <w:bookmarkEnd w:id="15"/>
+      <w:bookmarkStart w:id="15" w:name="_Hlk65826197"/>
+      <w:bookmarkEnd w:id="14"/>
       <w:r>
         <w:rPr>
           <w:rFonts w:ascii="Times New Roman" w:eastAsia="Calibri" w:hAnsi="Times New Roman" w:cs="Times New Roman"/>
@@ -23467,8 +22905,8 @@
           <w:szCs w:val="24"/>
         </w:rPr>
       </w:pPr>
-      <w:bookmarkStart w:id="17" w:name="_Hlk65826038"/>
-      <w:bookmarkEnd w:id="16"/>
+      <w:bookmarkStart w:id="16" w:name="_Hlk65826038"/>
+      <w:bookmarkEnd w:id="15"/>
       <w:r>
         <w:rPr>
           <w:rFonts w:ascii="Times New Roman" w:eastAsia="Arial" w:hAnsi="Times New Roman" w:cs="Times New Roman"/>
@@ -23513,25 +22951,7 @@
           <w:sz w:val="24"/>
           <w:szCs w:val="24"/>
         </w:rPr>
-        <w:t xml:space="preserve">Faul, F., </w:t>
-      </w:r>
-      <w:proofErr w:type="spellStart"/>
-      <w:r>
-        <w:rPr>
-          <w:rFonts w:ascii="Times New Roman" w:eastAsia="Arial" w:hAnsi="Times New Roman" w:cs="Times New Roman"/>
-          <w:sz w:val="24"/>
-          <w:szCs w:val="24"/>
-        </w:rPr>
-        <w:t>Erdfelder</w:t>
-      </w:r>
-      <w:proofErr w:type="spellEnd"/>
-      <w:r>
-        <w:rPr>
-          <w:rFonts w:ascii="Times New Roman" w:eastAsia="Arial" w:hAnsi="Times New Roman" w:cs="Times New Roman"/>
-          <w:sz w:val="24"/>
-          <w:szCs w:val="24"/>
-        </w:rPr>
-        <w:t xml:space="preserve">, E., Lang, A. G., &amp; Buchner, A. (2007). G*Power 3: a flexible statistical power analysis program for the social, behavioral, and biomedical sciences. </w:t>
+        <w:t xml:space="preserve">Faul, F., Erdfelder, E., Lang, A. G., &amp; Buchner, A. (2007). G*Power 3: a flexible statistical power analysis program for the social, behavioral, and biomedical sciences. </w:t>
       </w:r>
       <w:r>
         <w:rPr>
@@ -23625,7 +23045,7 @@
         <w:t>, 2020 from https://github.com/gikeymarica/Collector.</w:t>
       </w:r>
     </w:p>
-    <w:bookmarkEnd w:id="17"/>
+    <w:bookmarkEnd w:id="16"/>
     <w:p>
       <w:pPr>
         <w:spacing w:after="0" w:line="480" w:lineRule="auto"/>
@@ -23643,25 +23063,7 @@
           <w:sz w:val="24"/>
           <w:szCs w:val="24"/>
         </w:rPr>
-        <w:t xml:space="preserve">Janes, J. L., Rivers, M. L, &amp; </w:t>
-      </w:r>
-      <w:proofErr w:type="spellStart"/>
-      <w:r>
-        <w:rPr>
-          <w:rFonts w:ascii="Times New Roman" w:eastAsia="Arial" w:hAnsi="Times New Roman" w:cs="Times New Roman"/>
-          <w:sz w:val="24"/>
-          <w:szCs w:val="24"/>
-        </w:rPr>
-        <w:t>Dunlosky</w:t>
-      </w:r>
-      <w:proofErr w:type="spellEnd"/>
-      <w:r>
-        <w:rPr>
-          <w:rFonts w:ascii="Times New Roman" w:eastAsia="Arial" w:hAnsi="Times New Roman" w:cs="Times New Roman"/>
-          <w:sz w:val="24"/>
-          <w:szCs w:val="24"/>
-        </w:rPr>
-        <w:t xml:space="preserve">, J. (2018). The influence of making judgments of learning on memory performance: Positive, negative, or both? </w:t>
+        <w:t xml:space="preserve">Janes, J. L., Rivers, M. L, &amp; Dunlosky, J. (2018). The influence of making judgments of learning on memory performance: Positive, negative, or both? </w:t>
       </w:r>
       <w:r>
         <w:rPr>
@@ -23693,8 +23095,7 @@
           <w:szCs w:val="24"/>
         </w:rPr>
       </w:pPr>
-      <w:bookmarkStart w:id="18" w:name="_Hlk65826019"/>
-      <w:proofErr w:type="spellStart"/>
+      <w:bookmarkStart w:id="17" w:name="_Hlk65826019"/>
       <w:r>
         <w:rPr>
           <w:rFonts w:ascii="Times New Roman" w:eastAsia="Arial" w:hAnsi="Times New Roman" w:cs="Times New Roman"/>
@@ -23702,16 +23103,7 @@
           <w:szCs w:val="24"/>
         </w:rPr>
         <w:lastRenderedPageBreak/>
-        <w:t>Koriat</w:t>
-      </w:r>
-      <w:proofErr w:type="spellEnd"/>
-      <w:r>
-        <w:rPr>
-          <w:rFonts w:ascii="Times New Roman" w:eastAsia="Arial" w:hAnsi="Times New Roman" w:cs="Times New Roman"/>
-          <w:sz w:val="24"/>
-          <w:szCs w:val="24"/>
-        </w:rPr>
-        <w:t xml:space="preserve">, A. (1997). Monitoring one’s own knowledge during study: A cue-utilization approach to judgments of learning. </w:t>
+        <w:t xml:space="preserve">Koriat, A. (1997). Monitoring one’s own knowledge during study: A cue-utilization approach to judgments of learning. </w:t>
       </w:r>
       <w:r>
         <w:rPr>
@@ -23743,23 +23135,13 @@
           <w:szCs w:val="24"/>
         </w:rPr>
       </w:pPr>
-      <w:proofErr w:type="spellStart"/>
       <w:r>
         <w:rPr>
           <w:rFonts w:ascii="Times New Roman" w:eastAsia="Arial" w:hAnsi="Times New Roman" w:cs="Times New Roman"/>
           <w:sz w:val="24"/>
           <w:szCs w:val="24"/>
         </w:rPr>
-        <w:t>Koriat</w:t>
-      </w:r>
-      <w:proofErr w:type="spellEnd"/>
-      <w:r>
-        <w:rPr>
-          <w:rFonts w:ascii="Times New Roman" w:eastAsia="Arial" w:hAnsi="Times New Roman" w:cs="Times New Roman"/>
-          <w:sz w:val="24"/>
-          <w:szCs w:val="24"/>
-        </w:rPr>
-        <w:t xml:space="preserve">, A., &amp; Bjork, R. A. (2005). Illusions of competence in monitoring one’s knowledge during study. </w:t>
+        <w:t xml:space="preserve">Koriat, A., &amp; Bjork, R. A. (2005). Illusions of competence in monitoring one’s knowledge during study. </w:t>
       </w:r>
       <w:r>
         <w:rPr>
@@ -23809,77 +23191,13 @@
           <w:szCs w:val="24"/>
         </w:rPr>
       </w:pPr>
-      <w:proofErr w:type="spellStart"/>
       <w:r>
         <w:rPr>
           <w:rFonts w:ascii="Times New Roman" w:eastAsia="Arial" w:hAnsi="Times New Roman" w:cs="Times New Roman"/>
           <w:sz w:val="24"/>
           <w:szCs w:val="24"/>
         </w:rPr>
-        <w:t>Koriat</w:t>
-      </w:r>
-      <w:proofErr w:type="spellEnd"/>
-      <w:r>
-        <w:rPr>
-          <w:rFonts w:ascii="Times New Roman" w:eastAsia="Arial" w:hAnsi="Times New Roman" w:cs="Times New Roman"/>
-          <w:sz w:val="24"/>
-          <w:szCs w:val="24"/>
-        </w:rPr>
-        <w:t xml:space="preserve">, A., Sheffer, L., &amp; </w:t>
-      </w:r>
-      <w:proofErr w:type="spellStart"/>
-      <w:r>
-        <w:rPr>
-          <w:rFonts w:ascii="Times New Roman" w:eastAsia="Arial" w:hAnsi="Times New Roman" w:cs="Times New Roman"/>
-          <w:sz w:val="24"/>
-          <w:szCs w:val="24"/>
-        </w:rPr>
-        <w:t>May’ayan</w:t>
-      </w:r>
-      <w:proofErr w:type="spellEnd"/>
-      <w:r>
-        <w:rPr>
-          <w:rFonts w:ascii="Times New Roman" w:eastAsia="Arial" w:hAnsi="Times New Roman" w:cs="Times New Roman"/>
-          <w:sz w:val="24"/>
-          <w:szCs w:val="24"/>
-        </w:rPr>
-        <w:t xml:space="preserve">, H. (2002). Comparing objective and subjective learning </w:t>
-      </w:r>
-      <w:proofErr w:type="spellStart"/>
-      <w:r>
-        <w:rPr>
-          <w:rFonts w:ascii="Times New Roman" w:eastAsia="Arial" w:hAnsi="Times New Roman" w:cs="Times New Roman"/>
-          <w:sz w:val="24"/>
-          <w:szCs w:val="24"/>
-        </w:rPr>
-        <w:t>curvs</w:t>
-      </w:r>
-      <w:proofErr w:type="spellEnd"/>
-      <w:r>
-        <w:rPr>
-          <w:rFonts w:ascii="Times New Roman" w:eastAsia="Arial" w:hAnsi="Times New Roman" w:cs="Times New Roman"/>
-          <w:sz w:val="24"/>
-          <w:szCs w:val="24"/>
-        </w:rPr>
-        <w:t xml:space="preserve">: Judgments of learning exhibit increased </w:t>
-      </w:r>
-      <w:proofErr w:type="spellStart"/>
-      <w:r>
-        <w:rPr>
-          <w:rFonts w:ascii="Times New Roman" w:eastAsia="Arial" w:hAnsi="Times New Roman" w:cs="Times New Roman"/>
-          <w:sz w:val="24"/>
-          <w:szCs w:val="24"/>
-        </w:rPr>
-        <w:t>underconfidence</w:t>
-      </w:r>
-      <w:proofErr w:type="spellEnd"/>
-      <w:r>
-        <w:rPr>
-          <w:rFonts w:ascii="Times New Roman" w:eastAsia="Arial" w:hAnsi="Times New Roman" w:cs="Times New Roman"/>
-          <w:sz w:val="24"/>
-          <w:szCs w:val="24"/>
-        </w:rPr>
-        <w:t xml:space="preserve"> with practice. </w:t>
+        <w:t xml:space="preserve">Koriat, A., Sheffer, L., &amp; May’ayan, H. (2002). Comparing objective and subjective learning curvs: Judgments of learning exhibit increased underconfidence with practice. </w:t>
       </w:r>
       <w:r>
         <w:rPr>
@@ -23938,7 +23256,7 @@
         <w:t>, 106-116.</w:t>
       </w:r>
     </w:p>
-    <w:bookmarkEnd w:id="18"/>
+    <w:bookmarkEnd w:id="17"/>
     <w:p>
       <w:pPr>
         <w:spacing w:after="0" w:line="480" w:lineRule="auto"/>
@@ -24171,23 +23489,13 @@
           <w:lang w:val="fr-FR"/>
         </w:rPr>
       </w:pPr>
-      <w:proofErr w:type="spellStart"/>
       <w:r>
         <w:rPr>
           <w:rFonts w:ascii="Times New Roman" w:eastAsia="Arial" w:hAnsi="Times New Roman" w:cs="Times New Roman"/>
           <w:sz w:val="24"/>
           <w:szCs w:val="24"/>
         </w:rPr>
-        <w:t>Meeter</w:t>
-      </w:r>
-      <w:proofErr w:type="spellEnd"/>
-      <w:r>
-        <w:rPr>
-          <w:rFonts w:ascii="Times New Roman" w:eastAsia="Arial" w:hAnsi="Times New Roman" w:cs="Times New Roman"/>
-          <w:sz w:val="24"/>
-          <w:szCs w:val="24"/>
-        </w:rPr>
-        <w:t xml:space="preserve">, M., &amp; Nelson, T. O. (2003). Multiple study trials and judgments of learning. </w:t>
+        <w:t xml:space="preserve">Meeter, M., &amp; Nelson, T. O. (2003). Multiple study trials and judgments of learning. </w:t>
       </w:r>
       <w:r>
         <w:rPr>
@@ -24425,25 +23733,7 @@
           <w:sz w:val="24"/>
           <w:szCs w:val="24"/>
         </w:rPr>
-        <w:t xml:space="preserve">Rhodes, M. G. (2016). Judgments of learning. In J. </w:t>
-      </w:r>
-      <w:proofErr w:type="spellStart"/>
-      <w:r>
-        <w:rPr>
-          <w:rFonts w:ascii="Times New Roman" w:eastAsia="Calibri" w:hAnsi="Times New Roman" w:cs="Times New Roman"/>
-          <w:sz w:val="24"/>
-          <w:szCs w:val="24"/>
-        </w:rPr>
-        <w:t>Dunlosky</w:t>
-      </w:r>
-      <w:proofErr w:type="spellEnd"/>
-      <w:r>
-        <w:rPr>
-          <w:rFonts w:ascii="Times New Roman" w:eastAsia="Calibri" w:hAnsi="Times New Roman" w:cs="Times New Roman"/>
-          <w:sz w:val="24"/>
-          <w:szCs w:val="24"/>
-        </w:rPr>
-        <w:t xml:space="preserve"> and S. K. Tauber (Eds.), </w:t>
+        <w:t xml:space="preserve">Rhodes, M. G. (2016). Judgments of learning. In J. Dunlosky and S. K. Tauber (Eds.), </w:t>
       </w:r>
       <w:r>
         <w:rPr>
@@ -24494,7 +23784,6 @@
         </w:rPr>
         <w:t xml:space="preserve">Rhodes, M. G, &amp; Tauber, S. K. (2011). The influence of delaying judgments of learning on metacognitive accuracy: A meta-analytics review. </w:t>
       </w:r>
-      <w:proofErr w:type="spellStart"/>
       <w:r>
         <w:rPr>
           <w:rFonts w:ascii="Times New Roman" w:eastAsia="Calibri" w:hAnsi="Times New Roman" w:cs="Times New Roman"/>
@@ -24504,19 +23793,7 @@
           <w:szCs w:val="24"/>
           <w:lang w:val="fr-FR"/>
         </w:rPr>
-        <w:t>Psychological</w:t>
-      </w:r>
-      <w:proofErr w:type="spellEnd"/>
-      <w:r>
-        <w:rPr>
-          <w:rFonts w:ascii="Times New Roman" w:eastAsia="Calibri" w:hAnsi="Times New Roman" w:cs="Times New Roman"/>
-          <w:i/>
-          <w:iCs/>
-          <w:sz w:val="24"/>
-          <w:szCs w:val="24"/>
-          <w:lang w:val="fr-FR"/>
-        </w:rPr>
-        <w:t xml:space="preserve"> Bulletin, 137</w:t>
+        <w:t>Psychological Bulletin, 137</w:t>
       </w:r>
       <w:r>
         <w:rPr>
@@ -24546,47 +23823,7 @@
           <w:szCs w:val="24"/>
           <w:lang w:val="fr-FR"/>
         </w:rPr>
-        <w:t xml:space="preserve">Rivers, M. L., </w:t>
-      </w:r>
-      <w:proofErr w:type="spellStart"/>
-      <w:r>
-        <w:rPr>
-          <w:rFonts w:ascii="Times New Roman" w:eastAsia="Calibri" w:hAnsi="Times New Roman" w:cs="Times New Roman"/>
-          <w:sz w:val="24"/>
-          <w:szCs w:val="24"/>
-          <w:lang w:val="fr-FR"/>
-        </w:rPr>
-        <w:t>Janes</w:t>
-      </w:r>
-      <w:proofErr w:type="spellEnd"/>
-      <w:r>
-        <w:rPr>
-          <w:rFonts w:ascii="Times New Roman" w:eastAsia="Calibri" w:hAnsi="Times New Roman" w:cs="Times New Roman"/>
-          <w:sz w:val="24"/>
-          <w:szCs w:val="24"/>
-          <w:lang w:val="fr-FR"/>
-        </w:rPr>
-        <w:t xml:space="preserve">, J. L., &amp; </w:t>
-      </w:r>
-      <w:proofErr w:type="spellStart"/>
-      <w:r>
-        <w:rPr>
-          <w:rFonts w:ascii="Times New Roman" w:eastAsia="Calibri" w:hAnsi="Times New Roman" w:cs="Times New Roman"/>
-          <w:sz w:val="24"/>
-          <w:szCs w:val="24"/>
-          <w:lang w:val="fr-FR"/>
-        </w:rPr>
-        <w:t>Dunlosky</w:t>
-      </w:r>
-      <w:proofErr w:type="spellEnd"/>
-      <w:r>
-        <w:rPr>
-          <w:rFonts w:ascii="Times New Roman" w:eastAsia="Calibri" w:hAnsi="Times New Roman" w:cs="Times New Roman"/>
-          <w:sz w:val="24"/>
-          <w:szCs w:val="24"/>
-          <w:lang w:val="fr-FR"/>
-        </w:rPr>
-        <w:t xml:space="preserve">, J. (2021). </w:t>
+        <w:t xml:space="preserve">Rivers, M. L., Janes, J. L., &amp; Dunlosky, J. (2021). </w:t>
       </w:r>
       <w:r>
         <w:rPr>
@@ -24632,25 +23869,7 @@
           <w:sz w:val="24"/>
           <w:szCs w:val="24"/>
         </w:rPr>
-        <w:t xml:space="preserve">Soderstrom, N. C., Clark, C. T., </w:t>
-      </w:r>
-      <w:proofErr w:type="spellStart"/>
-      <w:r>
-        <w:rPr>
-          <w:rFonts w:ascii="Times New Roman" w:hAnsi="Times New Roman"/>
-          <w:sz w:val="24"/>
-          <w:szCs w:val="24"/>
-        </w:rPr>
-        <w:t>Halamish</w:t>
-      </w:r>
-      <w:proofErr w:type="spellEnd"/>
-      <w:r>
-        <w:rPr>
-          <w:rFonts w:ascii="Times New Roman" w:hAnsi="Times New Roman"/>
-          <w:sz w:val="24"/>
-          <w:szCs w:val="24"/>
-        </w:rPr>
-        <w:t xml:space="preserve">, V., &amp; Bjork, E. L. (2015). Judgments of learning as memory modifiers. </w:t>
+        <w:t xml:space="preserve">Soderstrom, N. C., Clark, C. T., Halamish, V., &amp; Bjork, E. L. (2015). Judgments of learning as memory modifiers. </w:t>
       </w:r>
       <w:r>
         <w:rPr>
@@ -24819,43 +24038,7 @@
           <w:sz w:val="24"/>
           <w:szCs w:val="24"/>
         </w:rPr>
-        <w:t>JAM-</w:t>
-      </w:r>
-      <w:proofErr w:type="spellStart"/>
-      <w:r>
-        <w:rPr>
-          <w:rFonts w:ascii="Times New Roman" w:hAnsi="Times New Roman"/>
-          <w:sz w:val="24"/>
-          <w:szCs w:val="24"/>
-        </w:rPr>
-        <w:t>boree</w:t>
-      </w:r>
-      <w:proofErr w:type="spellEnd"/>
-      <w:r>
-        <w:rPr>
-          <w:rFonts w:ascii="Times New Roman" w:hAnsi="Times New Roman"/>
-          <w:sz w:val="24"/>
-          <w:szCs w:val="24"/>
-        </w:rPr>
-        <w:t xml:space="preserve">: An application of </w:t>
-      </w:r>
-      <w:proofErr w:type="gramStart"/>
-      <w:r>
-        <w:rPr>
-          <w:rFonts w:ascii="Times New Roman" w:hAnsi="Times New Roman"/>
-          <w:sz w:val="24"/>
-          <w:szCs w:val="24"/>
-        </w:rPr>
-        <w:t>observation oriented</w:t>
-      </w:r>
-      <w:proofErr w:type="gramEnd"/>
-      <w:r>
-        <w:rPr>
-          <w:rFonts w:ascii="Times New Roman" w:hAnsi="Times New Roman"/>
-          <w:sz w:val="24"/>
-          <w:szCs w:val="24"/>
-        </w:rPr>
-        <w:t xml:space="preserve"> modeling to judgements of associative memory. </w:t>
+        <w:t xml:space="preserve">JAM-boree: An application of observation oriented modeling to judgements of associative memory. </w:t>
       </w:r>
       <w:r>
         <w:rPr>
@@ -24886,23 +24069,13 @@
           <w:szCs w:val="24"/>
         </w:rPr>
       </w:pPr>
-      <w:proofErr w:type="spellStart"/>
       <w:r>
         <w:rPr>
           <w:rFonts w:ascii="Times New Roman" w:hAnsi="Times New Roman"/>
           <w:sz w:val="24"/>
           <w:szCs w:val="24"/>
         </w:rPr>
-        <w:t>Wagenmakers</w:t>
-      </w:r>
-      <w:proofErr w:type="spellEnd"/>
-      <w:r>
-        <w:rPr>
-          <w:rFonts w:ascii="Times New Roman" w:hAnsi="Times New Roman"/>
-          <w:sz w:val="24"/>
-          <w:szCs w:val="24"/>
-        </w:rPr>
-        <w:t xml:space="preserve">, E. (2007). A practical solution to the pervasive problems of </w:t>
+        <w:t xml:space="preserve">Wagenmakers, E. (2007). A practical solution to the pervasive problems of </w:t>
       </w:r>
       <w:r>
         <w:rPr>
@@ -31926,7 +31099,7 @@
                 <w:szCs w:val="24"/>
               </w:rPr>
             </w:pPr>
-            <w:bookmarkStart w:id="19" w:name="_Hlk20469293"/>
+            <w:bookmarkStart w:id="18" w:name="_Hlk20469293"/>
             <w:r>
               <w:rPr>
                 <w:rFonts w:ascii="Times New Roman" w:hAnsi="Times New Roman" w:cs="Times New Roman"/>
@@ -32739,7 +31912,7 @@
           </w:p>
         </w:tc>
       </w:tr>
-      <w:bookmarkEnd w:id="19"/>
+      <w:bookmarkEnd w:id="18"/>
       <w:tr>
         <w:tc>
           <w:tcPr>
@@ -34430,25 +33603,7 @@
           <w:sz w:val="24"/>
           <w:szCs w:val="24"/>
         </w:rPr>
-        <w:t xml:space="preserve"> Values are grouped by list condition. Frequency is measured using SUBTLEX word frequency measure (Brysbaert &amp; New, 2009). Concreteness and length were taken from the English Lexicon Project (</w:t>
-      </w:r>
-      <w:proofErr w:type="spellStart"/>
-      <w:r>
-        <w:rPr>
-          <w:rFonts w:ascii="Times New Roman" w:hAnsi="Times New Roman" w:cs="Times New Roman"/>
-          <w:sz w:val="24"/>
-          <w:szCs w:val="24"/>
-        </w:rPr>
-        <w:t>Balota</w:t>
-      </w:r>
-      <w:proofErr w:type="spellEnd"/>
-      <w:r>
-        <w:rPr>
-          <w:rFonts w:ascii="Times New Roman" w:hAnsi="Times New Roman" w:cs="Times New Roman"/>
-          <w:sz w:val="24"/>
-          <w:szCs w:val="24"/>
-        </w:rPr>
-        <w:t xml:space="preserve"> et al., 2007).</w:t>
+        <w:t xml:space="preserve"> Values are grouped by list condition. Frequency is measured using SUBTLEX word frequency measure (Brysbaert &amp; New, 2009). Concreteness and length were taken from the English Lexicon Project (Balota et al., 2007).</w:t>
       </w:r>
     </w:p>
     <w:p>
@@ -34807,7 +33962,7 @@
                 <w:szCs w:val="24"/>
               </w:rPr>
             </w:pPr>
-            <w:bookmarkStart w:id="20" w:name="_Hlk64470671"/>
+            <w:bookmarkStart w:id="19" w:name="_Hlk64470671"/>
             <w:r>
               <w:rPr>
                 <w:rFonts w:ascii="Times New Roman" w:hAnsi="Times New Roman"/>
@@ -35124,7 +34279,7 @@
           </w:p>
         </w:tc>
       </w:tr>
-      <w:bookmarkEnd w:id="20"/>
+      <w:bookmarkEnd w:id="19"/>
       <w:tr>
         <w:tc>
           <w:tcPr>
@@ -38098,7 +37253,7 @@
                 <w:szCs w:val="24"/>
               </w:rPr>
             </w:pPr>
-            <w:bookmarkStart w:id="21" w:name="_Hlk17026880"/>
+            <w:bookmarkStart w:id="20" w:name="_Hlk17026880"/>
             <w:r>
               <w:rPr>
                 <w:rFonts w:ascii="Times New Roman" w:hAnsi="Times New Roman" w:cs="Times New Roman"/>
@@ -38911,7 +38066,7 @@
           </w:p>
         </w:tc>
       </w:tr>
-      <w:bookmarkEnd w:id="21"/>
+      <w:bookmarkEnd w:id="20"/>
       <w:tr>
         <w:tc>
           <w:tcPr>
@@ -39770,25 +38925,7 @@
           <w:sz w:val="24"/>
           <w:szCs w:val="24"/>
         </w:rPr>
-        <w:t xml:space="preserve"> Values are grouped by list condition. Frequency is measured using SUBTLEX word frequency measure (Brysbaert &amp; New, 2009). Concreteness and length were taken from the English Lexicon Project (</w:t>
-      </w:r>
-      <w:proofErr w:type="spellStart"/>
-      <w:r>
-        <w:rPr>
-          <w:rFonts w:ascii="Times New Roman" w:hAnsi="Times New Roman" w:cs="Times New Roman"/>
-          <w:sz w:val="24"/>
-          <w:szCs w:val="24"/>
-        </w:rPr>
-        <w:t>Balota</w:t>
-      </w:r>
-      <w:proofErr w:type="spellEnd"/>
-      <w:r>
-        <w:rPr>
-          <w:rFonts w:ascii="Times New Roman" w:hAnsi="Times New Roman" w:cs="Times New Roman"/>
-          <w:sz w:val="24"/>
-          <w:szCs w:val="24"/>
-        </w:rPr>
-        <w:t xml:space="preserve"> et al., 2007).</w:t>
+        <w:t xml:space="preserve"> Values are grouped by list condition. Frequency is measured using SUBTLEX word frequency measure (Brysbaert &amp; New, 2009). Concreteness and length were taken from the English Lexicon Project (Balota et al., 2007).</w:t>
       </w:r>
     </w:p>
     <w:p>
@@ -39845,7 +38982,7 @@
           <w:szCs w:val="24"/>
         </w:rPr>
       </w:pPr>
-      <w:bookmarkStart w:id="22" w:name="_Hlk91512969"/>
+      <w:bookmarkStart w:id="21" w:name="_Hlk91512969"/>
       <w:r>
         <w:rPr>
           <w:rFonts w:ascii="Times New Roman" w:hAnsi="Times New Roman"/>
@@ -42215,7 +41352,7 @@
         <w:t xml:space="preserve"> Pure unrelated comparison is taken from Experiment 1.</w:t>
       </w:r>
     </w:p>
-    <w:bookmarkEnd w:id="22"/>
+    <w:bookmarkEnd w:id="21"/>
     <w:p>
       <w:pPr>
         <w:rPr>
@@ -45126,25 +44263,7 @@
           <w:sz w:val="24"/>
           <w:szCs w:val="24"/>
         </w:rPr>
-        <w:t xml:space="preserve"> Values are grouped by list condition. Frequency is measured using SUBTLEX word frequency measure (Brysbaert &amp; New, 2009). Concreteness and length were taken from the English Lexicon Project (</w:t>
-      </w:r>
-      <w:proofErr w:type="spellStart"/>
-      <w:r>
-        <w:rPr>
-          <w:rFonts w:ascii="Times New Roman" w:hAnsi="Times New Roman" w:cs="Times New Roman"/>
-          <w:sz w:val="24"/>
-          <w:szCs w:val="24"/>
-        </w:rPr>
-        <w:t>Balota</w:t>
-      </w:r>
-      <w:proofErr w:type="spellEnd"/>
-      <w:r>
-        <w:rPr>
-          <w:rFonts w:ascii="Times New Roman" w:hAnsi="Times New Roman" w:cs="Times New Roman"/>
-          <w:sz w:val="24"/>
-          <w:szCs w:val="24"/>
-        </w:rPr>
-        <w:t xml:space="preserve"> et al., 2007).</w:t>
+        <w:t xml:space="preserve"> Values are grouped by list condition. Frequency is measured using SUBTLEX word frequency measure (Brysbaert &amp; New, 2009). Concreteness and length were taken from the English Lexicon Project (Balota et al., 2007).</w:t>
       </w:r>
     </w:p>
     <w:p>
@@ -45172,7 +44291,7 @@
           <w:szCs w:val="24"/>
         </w:rPr>
       </w:pPr>
-      <w:bookmarkStart w:id="23" w:name="_Hlk101342763"/>
+      <w:bookmarkStart w:id="22" w:name="_Hlk101342763"/>
       <w:r>
         <w:rPr>
           <w:rFonts w:ascii="Times New Roman" w:hAnsi="Times New Roman"/>
@@ -45300,7 +44419,7 @@
               <w:right w:val="nil"/>
             </w:tcBorders>
           </w:tcPr>
-          <w:bookmarkEnd w:id="23"/>
+          <w:bookmarkEnd w:id="22"/>
           <w:p>
             <w:pPr>
               <w:spacing w:line="480" w:lineRule="auto"/>
@@ -47581,7 +46700,7 @@
         </w:rPr>
         <w:t xml:space="preserve"> </w:t>
       </w:r>
-      <w:bookmarkStart w:id="24" w:name="_Hlk92203843"/>
+      <w:bookmarkStart w:id="23" w:name="_Hlk92203843"/>
       <w:r>
         <w:rPr>
           <w:rFonts w:ascii="Times New Roman" w:hAnsi="Times New Roman" w:cs="Times New Roman"/>
@@ -47620,7 +46739,7 @@
           <w:iCs/>
         </w:rPr>
       </w:pPr>
-      <w:bookmarkStart w:id="25" w:name="_Hlk92201868"/>
+      <w:bookmarkStart w:id="24" w:name="_Hlk92201868"/>
       <w:r>
         <w:rPr>
           <w:i w:val="0"/>
@@ -47656,7 +46775,7 @@
       <w:r>
         <w:t>as a Function of Pair Type and Encoding Task for Mixed Lists in Experiments 1-</w:t>
       </w:r>
-      <w:bookmarkEnd w:id="25"/>
+      <w:bookmarkEnd w:id="24"/>
       <w:r>
         <w:t>3.</w:t>
       </w:r>
@@ -47877,7 +46996,7 @@
                 <w:szCs w:val="24"/>
               </w:rPr>
             </w:pPr>
-            <w:bookmarkStart w:id="26" w:name="_Hlk92203871"/>
+            <w:bookmarkStart w:id="25" w:name="_Hlk92203871"/>
             <w:r>
               <w:rPr>
                 <w:rFonts w:ascii="Times New Roman" w:hAnsi="Times New Roman" w:cs="Times New Roman"/>
@@ -49508,7 +48627,7 @@
         </w:tc>
       </w:tr>
     </w:tbl>
-    <w:bookmarkEnd w:id="26"/>
+    <w:bookmarkEnd w:id="25"/>
     <w:p>
       <w:pPr>
         <w:pStyle w:val="AT-AppendixTable"/>
@@ -49531,16 +48650,8 @@
         <w:rPr>
           <w:rFonts w:cs="Times New Roman"/>
         </w:rPr>
-        <w:t xml:space="preserve"> Cells display mean RTs in </w:t>
-      </w:r>
-      <w:proofErr w:type="spellStart"/>
-      <w:r>
-        <w:rPr>
-          <w:rFonts w:cs="Times New Roman"/>
-        </w:rPr>
-        <w:t>ms.</w:t>
-      </w:r>
-      <w:proofErr w:type="spellEnd"/>
+        <w:t xml:space="preserve"> Cells display mean RTs in ms.</w:t>
+      </w:r>
     </w:p>
     <w:p>
       <w:pPr>
@@ -51485,25 +50596,7 @@
           <w:sz w:val="24"/>
           <w:szCs w:val="24"/>
         </w:rPr>
-        <w:t xml:space="preserve"> Cells display mean RTs in </w:t>
-      </w:r>
-      <w:proofErr w:type="spellStart"/>
-      <w:r>
-        <w:rPr>
-          <w:rFonts w:ascii="Times New Roman" w:hAnsi="Times New Roman" w:cs="Times New Roman"/>
-          <w:sz w:val="24"/>
-          <w:szCs w:val="24"/>
-        </w:rPr>
-        <w:t>ms.</w:t>
-      </w:r>
-      <w:proofErr w:type="spellEnd"/>
-      <w:r>
-        <w:rPr>
-          <w:rFonts w:ascii="Times New Roman" w:hAnsi="Times New Roman" w:cs="Times New Roman"/>
-          <w:sz w:val="24"/>
-          <w:szCs w:val="24"/>
-        </w:rPr>
-        <w:t xml:space="preserve"> Pure unrelated comparison is taken from Experiment </w:t>
+        <w:t xml:space="preserve"> Cells display mean RTs in ms. Pure unrelated comparison is taken from Experiment </w:t>
       </w:r>
       <w:r>
         <w:rPr>
@@ -51533,7 +50626,7 @@
         </w:rPr>
       </w:pPr>
     </w:p>
-    <w:bookmarkEnd w:id="24"/>
+    <w:bookmarkEnd w:id="23"/>
     <w:p>
       <w:pPr>
         <w:rPr>
@@ -51555,7 +50648,7 @@
 </file>
 
 <file path=word/comments.xml><?xml version="1.0" encoding="utf-8"?>
-<w:comments xmlns:wpc="http://schemas.microsoft.com/office/word/2010/wordprocessingCanvas" xmlns:cx="http://schemas.microsoft.com/office/drawing/2014/chartex" xmlns:cx1="http://schemas.microsoft.com/office/drawing/2015/9/8/chartex" xmlns:cx2="http://schemas.microsoft.com/office/drawing/2015/10/21/chartex" xmlns:cx3="http://schemas.microsoft.com/office/drawing/2016/5/9/chartex" xmlns:cx4="http://schemas.microsoft.com/office/drawing/2016/5/10/chartex" xmlns:cx5="http://schemas.microsoft.com/office/drawing/2016/5/11/chartex" xmlns:cx6="http://schemas.microsoft.com/office/drawing/2016/5/12/chartex" xmlns:cx7="http://schemas.microsoft.com/office/drawing/2016/5/13/chartex" xmlns:cx8="http://schemas.microsoft.com/office/drawing/2016/5/14/chartex" xmlns:mc="http://schemas.openxmlformats.org/markup-compatibility/2006" xmlns:aink="http://schemas.microsoft.com/office/drawing/2016/ink" xmlns:am3d="http://schemas.microsoft.com/office/drawing/2017/model3d" xmlns:o="urn:schemas-microsoft-com:office:office" xmlns:r="http://schemas.openxmlformats.org/officeDocument/2006/relationships" xmlns:m="http://schemas.openxmlformats.org/officeDocument/2006/math" xmlns:v="urn:schemas-microsoft-com:vml" xmlns:wp14="http://schemas.microsoft.com/office/word/2010/wordprocessingDrawing" xmlns:wp="http://schemas.openxmlformats.org/drawingml/2006/wordprocessingDrawing" xmlns:w10="urn:schemas-microsoft-com:office:word" xmlns:w="http://schemas.openxmlformats.org/wordprocessingml/2006/main" xmlns:w14="http://schemas.microsoft.com/office/word/2010/wordml" xmlns:w15="http://schemas.microsoft.com/office/word/2012/wordml" xmlns:w16cid="http://schemas.microsoft.com/office/word/2016/wordml/cid" xmlns:w16se="http://schemas.microsoft.com/office/word/2015/wordml/symex" xmlns:wpg="http://schemas.microsoft.com/office/word/2010/wordprocessingGroup" xmlns:wpi="http://schemas.microsoft.com/office/word/2010/wordprocessingInk" xmlns:wne="http://schemas.microsoft.com/office/word/2006/wordml" xmlns:wps="http://schemas.microsoft.com/office/word/2010/wordprocessingShape" mc:Ignorable="w14 w15 w16se w16cid wp14">
+<w:comments xmlns:wpc="http://schemas.microsoft.com/office/word/2010/wordprocessingCanvas" xmlns:cx="http://schemas.microsoft.com/office/drawing/2014/chartex" xmlns:cx1="http://schemas.microsoft.com/office/drawing/2015/9/8/chartex" xmlns:cx2="http://schemas.microsoft.com/office/drawing/2015/10/21/chartex" xmlns:cx3="http://schemas.microsoft.com/office/drawing/2016/5/9/chartex" xmlns:cx4="http://schemas.microsoft.com/office/drawing/2016/5/10/chartex" xmlns:cx5="http://schemas.microsoft.com/office/drawing/2016/5/11/chartex" xmlns:cx6="http://schemas.microsoft.com/office/drawing/2016/5/12/chartex" xmlns:cx7="http://schemas.microsoft.com/office/drawing/2016/5/13/chartex" xmlns:cx8="http://schemas.microsoft.com/office/drawing/2016/5/14/chartex" xmlns:mc="http://schemas.openxmlformats.org/markup-compatibility/2006" xmlns:aink="http://schemas.microsoft.com/office/drawing/2016/ink" xmlns:am3d="http://schemas.microsoft.com/office/drawing/2017/model3d" xmlns:o="urn:schemas-microsoft-com:office:office" xmlns:oel="http://schemas.microsoft.com/office/2019/extlst" xmlns:r="http://schemas.openxmlformats.org/officeDocument/2006/relationships" xmlns:m="http://schemas.openxmlformats.org/officeDocument/2006/math" xmlns:v="urn:schemas-microsoft-com:vml" xmlns:wp14="http://schemas.microsoft.com/office/word/2010/wordprocessingDrawing" xmlns:wp="http://schemas.openxmlformats.org/drawingml/2006/wordprocessingDrawing" xmlns:w10="urn:schemas-microsoft-com:office:word" xmlns:w="http://schemas.openxmlformats.org/wordprocessingml/2006/main" xmlns:w14="http://schemas.microsoft.com/office/word/2010/wordml" xmlns:w15="http://schemas.microsoft.com/office/word/2012/wordml" xmlns:w16cex="http://schemas.microsoft.com/office/word/2018/wordml/cex" xmlns:w16cid="http://schemas.microsoft.com/office/word/2016/wordml/cid" xmlns:w16="http://schemas.microsoft.com/office/word/2018/wordml" xmlns:w16sdtdh="http://schemas.microsoft.com/office/word/2020/wordml/sdtdatahash" xmlns:w16se="http://schemas.microsoft.com/office/word/2015/wordml/symex" xmlns:wpg="http://schemas.microsoft.com/office/word/2010/wordprocessingGroup" xmlns:wpi="http://schemas.microsoft.com/office/word/2010/wordprocessingInk" xmlns:wne="http://schemas.microsoft.com/office/word/2006/wordml" xmlns:wps="http://schemas.microsoft.com/office/word/2010/wordprocessingShape" mc:Ignorable="w14 w15 w16se w16cid w16 w16cex w16sdtdh wp14">
   <w:comment w:id="2" w:author="Maxwell, Nicholas" w:date="2022-08-29T09:54:00Z" w:initials="MN">
     <w:p>
       <w:pPr>
@@ -51572,7 +50665,7 @@
       </w:r>
     </w:p>
   </w:comment>
-  <w:comment w:id="11" w:author="Maxwell, Nicholas" w:date="2022-09-13T10:19:00Z" w:initials="MN">
+  <w:comment w:id="10" w:author="Maxwell, Nicholas" w:date="2022-09-13T10:19:00Z" w:initials="MN">
     <w:p>
       <w:pPr>
         <w:pStyle w:val="CommentText"/>
@@ -51588,7 +50681,7 @@
       </w:r>
     </w:p>
   </w:comment>
-  <w:comment w:id="12" w:author="Maxwell, Nicholas" w:date="2022-09-13T10:20:00Z" w:initials="MN">
+  <w:comment w:id="11" w:author="Maxwell, Nicholas" w:date="2022-09-13T10:20:00Z" w:initials="MN">
     <w:p>
       <w:pPr>
         <w:pStyle w:val="CommentText"/>
@@ -51605,21 +50698,15 @@
 </file>
 
 <file path=word/commentsExtended.xml><?xml version="1.0" encoding="utf-8"?>
-<w15:commentsEx xmlns:wpc="http://schemas.microsoft.com/office/word/2010/wordprocessingCanvas" xmlns:cx="http://schemas.microsoft.com/office/drawing/2014/chartex" xmlns:cx1="http://schemas.microsoft.com/office/drawing/2015/9/8/chartex" xmlns:cx2="http://schemas.microsoft.com/office/drawing/2015/10/21/chartex" xmlns:cx3="http://schemas.microsoft.com/office/drawing/2016/5/9/chartex" xmlns:cx4="http://schemas.microsoft.com/office/drawing/2016/5/10/chartex" xmlns:cx5="http://schemas.microsoft.com/office/drawing/2016/5/11/chartex" xmlns:cx6="http://schemas.microsoft.com/office/drawing/2016/5/12/chartex" xmlns:cx7="http://schemas.microsoft.com/office/drawing/2016/5/13/chartex" xmlns:cx8="http://schemas.microsoft.com/office/drawing/2016/5/14/chartex" xmlns:mc="http://schemas.openxmlformats.org/markup-compatibility/2006" xmlns:aink="http://schemas.microsoft.com/office/drawing/2016/ink" xmlns:am3d="http://schemas.microsoft.com/office/drawing/2017/model3d" xmlns:o="urn:schemas-microsoft-com:office:office" xmlns:r="http://schemas.openxmlformats.org/officeDocument/2006/relationships" xmlns:m="http://schemas.openxmlformats.org/officeDocument/2006/math" xmlns:v="urn:schemas-microsoft-com:vml" xmlns:wp14="http://schemas.microsoft.com/office/word/2010/wordprocessingDrawing" xmlns:wp="http://schemas.openxmlformats.org/drawingml/2006/wordprocessingDrawing" xmlns:w10="urn:schemas-microsoft-com:office:word" xmlns:w="http://schemas.openxmlformats.org/wordprocessingml/2006/main" xmlns:w14="http://schemas.microsoft.com/office/word/2010/wordml" xmlns:w15="http://schemas.microsoft.com/office/word/2012/wordml" xmlns:w16cid="http://schemas.microsoft.com/office/word/2016/wordml/cid" xmlns:w16se="http://schemas.microsoft.com/office/word/2015/wordml/symex" xmlns:wpg="http://schemas.microsoft.com/office/word/2010/wordprocessingGroup" xmlns:wpi="http://schemas.microsoft.com/office/word/2010/wordprocessingInk" xmlns:wne="http://schemas.microsoft.com/office/word/2006/wordml" xmlns:wps="http://schemas.microsoft.com/office/word/2010/wordprocessingShape" mc:Ignorable="w14 w15 w16se w16cid wp14">
+<w15:commentsEx xmlns:wpc="http://schemas.microsoft.com/office/word/2010/wordprocessingCanvas" xmlns:cx="http://schemas.microsoft.com/office/drawing/2014/chartex" xmlns:cx1="http://schemas.microsoft.com/office/drawing/2015/9/8/chartex" xmlns:cx2="http://schemas.microsoft.com/office/drawing/2015/10/21/chartex" xmlns:cx3="http://schemas.microsoft.com/office/drawing/2016/5/9/chartex" xmlns:cx4="http://schemas.microsoft.com/office/drawing/2016/5/10/chartex" xmlns:cx5="http://schemas.microsoft.com/office/drawing/2016/5/11/chartex" xmlns:cx6="http://schemas.microsoft.com/office/drawing/2016/5/12/chartex" xmlns:cx7="http://schemas.microsoft.com/office/drawing/2016/5/13/chartex" xmlns:cx8="http://schemas.microsoft.com/office/drawing/2016/5/14/chartex" xmlns:mc="http://schemas.openxmlformats.org/markup-compatibility/2006" xmlns:aink="http://schemas.microsoft.com/office/drawing/2016/ink" xmlns:am3d="http://schemas.microsoft.com/office/drawing/2017/model3d" xmlns:o="urn:schemas-microsoft-com:office:office" xmlns:oel="http://schemas.microsoft.com/office/2019/extlst" xmlns:r="http://schemas.openxmlformats.org/officeDocument/2006/relationships" xmlns:m="http://schemas.openxmlformats.org/officeDocument/2006/math" xmlns:v="urn:schemas-microsoft-com:vml" xmlns:wp14="http://schemas.microsoft.com/office/word/2010/wordprocessingDrawing" xmlns:wp="http://schemas.openxmlformats.org/drawingml/2006/wordprocessingDrawing" xmlns:w10="urn:schemas-microsoft-com:office:word" xmlns:w="http://schemas.openxmlformats.org/wordprocessingml/2006/main" xmlns:w14="http://schemas.microsoft.com/office/word/2010/wordml" xmlns:w15="http://schemas.microsoft.com/office/word/2012/wordml" xmlns:w16cex="http://schemas.microsoft.com/office/word/2018/wordml/cex" xmlns:w16cid="http://schemas.microsoft.com/office/word/2016/wordml/cid" xmlns:w16="http://schemas.microsoft.com/office/word/2018/wordml" xmlns:w16sdtdh="http://schemas.microsoft.com/office/word/2020/wordml/sdtdatahash" xmlns:w16se="http://schemas.microsoft.com/office/word/2015/wordml/symex" xmlns:wpg="http://schemas.microsoft.com/office/word/2010/wordprocessingGroup" xmlns:wpi="http://schemas.microsoft.com/office/word/2010/wordprocessingInk" xmlns:wne="http://schemas.microsoft.com/office/word/2006/wordml" xmlns:wps="http://schemas.microsoft.com/office/word/2010/wordprocessingShape" mc:Ignorable="w14 w15 w16se w16cid w16 w16cex w16sdtdh wp14">
   <w15:commentEx w15:paraId="129F959F" w15:done="0"/>
   <w15:commentEx w15:paraId="0C7D7E53" w15:done="0"/>
   <w15:commentEx w15:paraId="68799416" w15:paraIdParent="0C7D7E53" w15:done="0"/>
 </w15:commentsEx>
 </file>
 
-<file path=word/commentsExtensible.xml><?xml version="1.0" encoding="utf-8"?>
-<w16cex:commentsExtensible xmlns:wpc="http://schemas.microsoft.com/office/word/2010/wordprocessingCanvas" xmlns:cx="http://schemas.microsoft.com/office/drawing/2014/chartex" xmlns:cx1="http://schemas.microsoft.com/office/drawing/2015/9/8/chartex" xmlns:cx2="http://schemas.microsoft.com/office/drawing/2015/10/21/chartex" xmlns:cx3="http://schemas.microsoft.com/office/drawing/2016/5/9/chartex" xmlns:cx4="http://schemas.microsoft.com/office/drawing/2016/5/10/chartex" xmlns:cx5="http://schemas.microsoft.com/office/drawing/2016/5/11/chartex" xmlns:cx6="http://schemas.microsoft.com/office/drawing/2016/5/12/chartex" xmlns:cx7="http://schemas.microsoft.com/office/drawing/2016/5/13/chartex" xmlns:cx8="http://schemas.microsoft.com/office/drawing/2016/5/14/chartex" xmlns:mc="http://schemas.openxmlformats.org/markup-compatibility/2006" xmlns:aink="http://schemas.microsoft.com/office/drawing/2016/ink" xmlns:am3d="http://schemas.microsoft.com/office/drawing/2017/model3d" xmlns:o="urn:schemas-microsoft-com:office:office" xmlns:oel="http://schemas.microsoft.com/office/2019/extlst" xmlns:r="http://schemas.openxmlformats.org/officeDocument/2006/relationships" xmlns:m="http://schemas.openxmlformats.org/officeDocument/2006/math" xmlns:v="urn:schemas-microsoft-com:vml" xmlns:wp14="http://schemas.microsoft.com/office/word/2010/wordprocessingDrawing" xmlns:wp="http://schemas.openxmlformats.org/drawingml/2006/wordprocessingDrawing" xmlns:w10="urn:schemas-microsoft-com:office:word" xmlns:w="http://schemas.openxmlformats.org/wordprocessingml/2006/main" xmlns:w14="http://schemas.microsoft.com/office/word/2010/wordml" xmlns:w15="http://schemas.microsoft.com/office/word/2012/wordml" xmlns:w16cex="http://schemas.microsoft.com/office/word/2018/wordml/cex" xmlns:w16cid="http://schemas.microsoft.com/office/word/2016/wordml/cid" xmlns:w16="http://schemas.microsoft.com/office/word/2018/wordml" xmlns:w16sdtdh="http://schemas.microsoft.com/office/word/2020/wordml/sdtdatahash" xmlns:w16se="http://schemas.microsoft.com/office/word/2015/wordml/symex" xmlns:wpg="http://schemas.microsoft.com/office/word/2010/wordprocessingGroup" xmlns:wpi="http://schemas.microsoft.com/office/word/2010/wordprocessingInk" xmlns:wne="http://schemas.microsoft.com/office/word/2006/wordml" xmlns:wps="http://schemas.microsoft.com/office/word/2010/wordprocessingShape" mc:Ignorable="w14 w15 w16se w16cid w16 w16cex w16sdtdh wp14">
-  <w16cex:commentExtensible w16cex:durableId="26CA1B72" w16cex:dateUtc="2022-09-13T01:56:00Z"/>
-</w16cex:commentsExtensible>
-</file>
-
 <file path=word/commentsIds.xml><?xml version="1.0" encoding="utf-8"?>
-<w16cid:commentsIds xmlns:wpc="http://schemas.microsoft.com/office/word/2010/wordprocessingCanvas" xmlns:cx="http://schemas.microsoft.com/office/drawing/2014/chartex" xmlns:cx1="http://schemas.microsoft.com/office/drawing/2015/9/8/chartex" xmlns:cx2="http://schemas.microsoft.com/office/drawing/2015/10/21/chartex" xmlns:cx3="http://schemas.microsoft.com/office/drawing/2016/5/9/chartex" xmlns:cx4="http://schemas.microsoft.com/office/drawing/2016/5/10/chartex" xmlns:cx5="http://schemas.microsoft.com/office/drawing/2016/5/11/chartex" xmlns:cx6="http://schemas.microsoft.com/office/drawing/2016/5/12/chartex" xmlns:cx7="http://schemas.microsoft.com/office/drawing/2016/5/13/chartex" xmlns:cx8="http://schemas.microsoft.com/office/drawing/2016/5/14/chartex" xmlns:mc="http://schemas.openxmlformats.org/markup-compatibility/2006" xmlns:aink="http://schemas.microsoft.com/office/drawing/2016/ink" xmlns:am3d="http://schemas.microsoft.com/office/drawing/2017/model3d" xmlns:o="urn:schemas-microsoft-com:office:office" xmlns:r="http://schemas.openxmlformats.org/officeDocument/2006/relationships" xmlns:m="http://schemas.openxmlformats.org/officeDocument/2006/math" xmlns:v="urn:schemas-microsoft-com:vml" xmlns:wp14="http://schemas.microsoft.com/office/word/2010/wordprocessingDrawing" xmlns:wp="http://schemas.openxmlformats.org/drawingml/2006/wordprocessingDrawing" xmlns:w10="urn:schemas-microsoft-com:office:word" xmlns:w="http://schemas.openxmlformats.org/wordprocessingml/2006/main" xmlns:w14="http://schemas.microsoft.com/office/word/2010/wordml" xmlns:w15="http://schemas.microsoft.com/office/word/2012/wordml" xmlns:w16cid="http://schemas.microsoft.com/office/word/2016/wordml/cid" xmlns:w16se="http://schemas.microsoft.com/office/word/2015/wordml/symex" xmlns:wpg="http://schemas.microsoft.com/office/word/2010/wordprocessingGroup" xmlns:wpi="http://schemas.microsoft.com/office/word/2010/wordprocessingInk" xmlns:wne="http://schemas.microsoft.com/office/word/2006/wordml" xmlns:wps="http://schemas.microsoft.com/office/word/2010/wordprocessingShape" mc:Ignorable="w14 w15 w16se w16cid wp14">
+<w16cid:commentsIds xmlns:wpc="http://schemas.microsoft.com/office/word/2010/wordprocessingCanvas" xmlns:cx="http://schemas.microsoft.com/office/drawing/2014/chartex" xmlns:cx1="http://schemas.microsoft.com/office/drawing/2015/9/8/chartex" xmlns:cx2="http://schemas.microsoft.com/office/drawing/2015/10/21/chartex" xmlns:cx3="http://schemas.microsoft.com/office/drawing/2016/5/9/chartex" xmlns:cx4="http://schemas.microsoft.com/office/drawing/2016/5/10/chartex" xmlns:cx5="http://schemas.microsoft.com/office/drawing/2016/5/11/chartex" xmlns:cx6="http://schemas.microsoft.com/office/drawing/2016/5/12/chartex" xmlns:cx7="http://schemas.microsoft.com/office/drawing/2016/5/13/chartex" xmlns:cx8="http://schemas.microsoft.com/office/drawing/2016/5/14/chartex" xmlns:mc="http://schemas.openxmlformats.org/markup-compatibility/2006" xmlns:aink="http://schemas.microsoft.com/office/drawing/2016/ink" xmlns:am3d="http://schemas.microsoft.com/office/drawing/2017/model3d" xmlns:o="urn:schemas-microsoft-com:office:office" xmlns:oel="http://schemas.microsoft.com/office/2019/extlst" xmlns:r="http://schemas.openxmlformats.org/officeDocument/2006/relationships" xmlns:m="http://schemas.openxmlformats.org/officeDocument/2006/math" xmlns:v="urn:schemas-microsoft-com:vml" xmlns:wp14="http://schemas.microsoft.com/office/word/2010/wordprocessingDrawing" xmlns:wp="http://schemas.openxmlformats.org/drawingml/2006/wordprocessingDrawing" xmlns:w10="urn:schemas-microsoft-com:office:word" xmlns:w="http://schemas.openxmlformats.org/wordprocessingml/2006/main" xmlns:w14="http://schemas.microsoft.com/office/word/2010/wordml" xmlns:w15="http://schemas.microsoft.com/office/word/2012/wordml" xmlns:w16cex="http://schemas.microsoft.com/office/word/2018/wordml/cex" xmlns:w16cid="http://schemas.microsoft.com/office/word/2016/wordml/cid" xmlns:w16="http://schemas.microsoft.com/office/word/2018/wordml" xmlns:w16sdtdh="http://schemas.microsoft.com/office/word/2020/wordml/sdtdatahash" xmlns:w16se="http://schemas.microsoft.com/office/word/2015/wordml/symex" xmlns:wpg="http://schemas.microsoft.com/office/word/2010/wordprocessingGroup" xmlns:wpi="http://schemas.microsoft.com/office/word/2010/wordprocessingInk" xmlns:wne="http://schemas.microsoft.com/office/word/2006/wordml" xmlns:wps="http://schemas.microsoft.com/office/word/2010/wordprocessingShape" mc:Ignorable="w14 w15 w16se w16cid w16 w16cex w16sdtdh wp14">
   <w16cid:commentId w16cid:paraId="129F959F" w16cid:durableId="26B70B63"/>
   <w16cid:commentId w16cid:paraId="0C7D7E53" w16cid:durableId="26CAD7CE"/>
   <w16cid:commentId w16cid:paraId="68799416" w16cid:durableId="26CAD7D7"/>
@@ -51627,7 +50714,7 @@
 </file>
 
 <file path=word/endnotes.xml><?xml version="1.0" encoding="utf-8"?>
-<w:endnotes xmlns:wpc="http://schemas.microsoft.com/office/word/2010/wordprocessingCanvas" xmlns:cx="http://schemas.microsoft.com/office/drawing/2014/chartex" xmlns:cx1="http://schemas.microsoft.com/office/drawing/2015/9/8/chartex" xmlns:cx2="http://schemas.microsoft.com/office/drawing/2015/10/21/chartex" xmlns:cx3="http://schemas.microsoft.com/office/drawing/2016/5/9/chartex" xmlns:cx4="http://schemas.microsoft.com/office/drawing/2016/5/10/chartex" xmlns:cx5="http://schemas.microsoft.com/office/drawing/2016/5/11/chartex" xmlns:cx6="http://schemas.microsoft.com/office/drawing/2016/5/12/chartex" xmlns:cx7="http://schemas.microsoft.com/office/drawing/2016/5/13/chartex" xmlns:cx8="http://schemas.microsoft.com/office/drawing/2016/5/14/chartex" xmlns:mc="http://schemas.openxmlformats.org/markup-compatibility/2006" xmlns:aink="http://schemas.microsoft.com/office/drawing/2016/ink" xmlns:am3d="http://schemas.microsoft.com/office/drawing/2017/model3d" xmlns:o="urn:schemas-microsoft-com:office:office" xmlns:r="http://schemas.openxmlformats.org/officeDocument/2006/relationships" xmlns:m="http://schemas.openxmlformats.org/officeDocument/2006/math" xmlns:v="urn:schemas-microsoft-com:vml" xmlns:wp14="http://schemas.microsoft.com/office/word/2010/wordprocessingDrawing" xmlns:wp="http://schemas.openxmlformats.org/drawingml/2006/wordprocessingDrawing" xmlns:w10="urn:schemas-microsoft-com:office:word" xmlns:w="http://schemas.openxmlformats.org/wordprocessingml/2006/main" xmlns:w14="http://schemas.microsoft.com/office/word/2010/wordml" xmlns:w15="http://schemas.microsoft.com/office/word/2012/wordml" xmlns:w16cid="http://schemas.microsoft.com/office/word/2016/wordml/cid" xmlns:w16se="http://schemas.microsoft.com/office/word/2015/wordml/symex" xmlns:wpg="http://schemas.microsoft.com/office/word/2010/wordprocessingGroup" xmlns:wpi="http://schemas.microsoft.com/office/word/2010/wordprocessingInk" xmlns:wne="http://schemas.microsoft.com/office/word/2006/wordml" xmlns:wps="http://schemas.microsoft.com/office/word/2010/wordprocessingShape" mc:Ignorable="w14 w15 w16se w16cid wp14">
+<w:endnotes xmlns:wpc="http://schemas.microsoft.com/office/word/2010/wordprocessingCanvas" xmlns:cx="http://schemas.microsoft.com/office/drawing/2014/chartex" xmlns:cx1="http://schemas.microsoft.com/office/drawing/2015/9/8/chartex" xmlns:cx2="http://schemas.microsoft.com/office/drawing/2015/10/21/chartex" xmlns:cx3="http://schemas.microsoft.com/office/drawing/2016/5/9/chartex" xmlns:cx4="http://schemas.microsoft.com/office/drawing/2016/5/10/chartex" xmlns:cx5="http://schemas.microsoft.com/office/drawing/2016/5/11/chartex" xmlns:cx6="http://schemas.microsoft.com/office/drawing/2016/5/12/chartex" xmlns:cx7="http://schemas.microsoft.com/office/drawing/2016/5/13/chartex" xmlns:cx8="http://schemas.microsoft.com/office/drawing/2016/5/14/chartex" xmlns:mc="http://schemas.openxmlformats.org/markup-compatibility/2006" xmlns:aink="http://schemas.microsoft.com/office/drawing/2016/ink" xmlns:am3d="http://schemas.microsoft.com/office/drawing/2017/model3d" xmlns:o="urn:schemas-microsoft-com:office:office" xmlns:oel="http://schemas.microsoft.com/office/2019/extlst" xmlns:r="http://schemas.openxmlformats.org/officeDocument/2006/relationships" xmlns:m="http://schemas.openxmlformats.org/officeDocument/2006/math" xmlns:v="urn:schemas-microsoft-com:vml" xmlns:wp14="http://schemas.microsoft.com/office/word/2010/wordprocessingDrawing" xmlns:wp="http://schemas.openxmlformats.org/drawingml/2006/wordprocessingDrawing" xmlns:w10="urn:schemas-microsoft-com:office:word" xmlns:w="http://schemas.openxmlformats.org/wordprocessingml/2006/main" xmlns:w14="http://schemas.microsoft.com/office/word/2010/wordml" xmlns:w15="http://schemas.microsoft.com/office/word/2012/wordml" xmlns:w16cex="http://schemas.microsoft.com/office/word/2018/wordml/cex" xmlns:w16cid="http://schemas.microsoft.com/office/word/2016/wordml/cid" xmlns:w16="http://schemas.microsoft.com/office/word/2018/wordml" xmlns:w16sdtdh="http://schemas.microsoft.com/office/word/2020/wordml/sdtdatahash" xmlns:w16se="http://schemas.microsoft.com/office/word/2015/wordml/symex" xmlns:wpg="http://schemas.microsoft.com/office/word/2010/wordprocessingGroup" xmlns:wpi="http://schemas.microsoft.com/office/word/2010/wordprocessingInk" xmlns:wne="http://schemas.microsoft.com/office/word/2006/wordml" xmlns:wps="http://schemas.microsoft.com/office/word/2010/wordprocessingShape" mc:Ignorable="w14 w15 w16se w16cid w16 w16cex w16sdtdh wp14">
   <w:endnote w:type="separator" w:id="-1">
     <w:p>
       <w:pPr>
@@ -51652,7 +50739,7 @@
 </file>
 
 <file path=word/footnotes.xml><?xml version="1.0" encoding="utf-8"?>
-<w:footnotes xmlns:wpc="http://schemas.microsoft.com/office/word/2010/wordprocessingCanvas" xmlns:cx="http://schemas.microsoft.com/office/drawing/2014/chartex" xmlns:cx1="http://schemas.microsoft.com/office/drawing/2015/9/8/chartex" xmlns:cx2="http://schemas.microsoft.com/office/drawing/2015/10/21/chartex" xmlns:cx3="http://schemas.microsoft.com/office/drawing/2016/5/9/chartex" xmlns:cx4="http://schemas.microsoft.com/office/drawing/2016/5/10/chartex" xmlns:cx5="http://schemas.microsoft.com/office/drawing/2016/5/11/chartex" xmlns:cx6="http://schemas.microsoft.com/office/drawing/2016/5/12/chartex" xmlns:cx7="http://schemas.microsoft.com/office/drawing/2016/5/13/chartex" xmlns:cx8="http://schemas.microsoft.com/office/drawing/2016/5/14/chartex" xmlns:mc="http://schemas.openxmlformats.org/markup-compatibility/2006" xmlns:aink="http://schemas.microsoft.com/office/drawing/2016/ink" xmlns:am3d="http://schemas.microsoft.com/office/drawing/2017/model3d" xmlns:o="urn:schemas-microsoft-com:office:office" xmlns:r="http://schemas.openxmlformats.org/officeDocument/2006/relationships" xmlns:m="http://schemas.openxmlformats.org/officeDocument/2006/math" xmlns:v="urn:schemas-microsoft-com:vml" xmlns:wp14="http://schemas.microsoft.com/office/word/2010/wordprocessingDrawing" xmlns:wp="http://schemas.openxmlformats.org/drawingml/2006/wordprocessingDrawing" xmlns:w10="urn:schemas-microsoft-com:office:word" xmlns:w="http://schemas.openxmlformats.org/wordprocessingml/2006/main" xmlns:w14="http://schemas.microsoft.com/office/word/2010/wordml" xmlns:w15="http://schemas.microsoft.com/office/word/2012/wordml" xmlns:w16cid="http://schemas.microsoft.com/office/word/2016/wordml/cid" xmlns:w16se="http://schemas.microsoft.com/office/word/2015/wordml/symex" xmlns:wpg="http://schemas.microsoft.com/office/word/2010/wordprocessingGroup" xmlns:wpi="http://schemas.microsoft.com/office/word/2010/wordprocessingInk" xmlns:wne="http://schemas.microsoft.com/office/word/2006/wordml" xmlns:wps="http://schemas.microsoft.com/office/word/2010/wordprocessingShape" mc:Ignorable="w14 w15 w16se w16cid wp14">
+<w:footnotes xmlns:wpc="http://schemas.microsoft.com/office/word/2010/wordprocessingCanvas" xmlns:cx="http://schemas.microsoft.com/office/drawing/2014/chartex" xmlns:cx1="http://schemas.microsoft.com/office/drawing/2015/9/8/chartex" xmlns:cx2="http://schemas.microsoft.com/office/drawing/2015/10/21/chartex" xmlns:cx3="http://schemas.microsoft.com/office/drawing/2016/5/9/chartex" xmlns:cx4="http://schemas.microsoft.com/office/drawing/2016/5/10/chartex" xmlns:cx5="http://schemas.microsoft.com/office/drawing/2016/5/11/chartex" xmlns:cx6="http://schemas.microsoft.com/office/drawing/2016/5/12/chartex" xmlns:cx7="http://schemas.microsoft.com/office/drawing/2016/5/13/chartex" xmlns:cx8="http://schemas.microsoft.com/office/drawing/2016/5/14/chartex" xmlns:mc="http://schemas.openxmlformats.org/markup-compatibility/2006" xmlns:aink="http://schemas.microsoft.com/office/drawing/2016/ink" xmlns:am3d="http://schemas.microsoft.com/office/drawing/2017/model3d" xmlns:o="urn:schemas-microsoft-com:office:office" xmlns:oel="http://schemas.microsoft.com/office/2019/extlst" xmlns:r="http://schemas.openxmlformats.org/officeDocument/2006/relationships" xmlns:m="http://schemas.openxmlformats.org/officeDocument/2006/math" xmlns:v="urn:schemas-microsoft-com:vml" xmlns:wp14="http://schemas.microsoft.com/office/word/2010/wordprocessingDrawing" xmlns:wp="http://schemas.openxmlformats.org/drawingml/2006/wordprocessingDrawing" xmlns:w10="urn:schemas-microsoft-com:office:word" xmlns:w="http://schemas.openxmlformats.org/wordprocessingml/2006/main" xmlns:w14="http://schemas.microsoft.com/office/word/2010/wordml" xmlns:w15="http://schemas.microsoft.com/office/word/2012/wordml" xmlns:w16cex="http://schemas.microsoft.com/office/word/2018/wordml/cex" xmlns:w16cid="http://schemas.microsoft.com/office/word/2016/wordml/cid" xmlns:w16="http://schemas.microsoft.com/office/word/2018/wordml" xmlns:w16sdtdh="http://schemas.microsoft.com/office/word/2020/wordml/sdtdatahash" xmlns:w16se="http://schemas.microsoft.com/office/word/2015/wordml/symex" xmlns:wpg="http://schemas.microsoft.com/office/word/2010/wordprocessingGroup" xmlns:wpi="http://schemas.microsoft.com/office/word/2010/wordprocessingInk" xmlns:wne="http://schemas.microsoft.com/office/word/2006/wordml" xmlns:wps="http://schemas.microsoft.com/office/word/2010/wordprocessingShape" mc:Ignorable="w14 w15 w16se w16cid w16 w16cex w16sdtdh wp14">
   <w:footnote w:type="separator" w:id="-1">
     <w:p>
       <w:pPr>
@@ -51677,7 +50764,7 @@
 </file>
 
 <file path=word/header1.xml><?xml version="1.0" encoding="utf-8"?>
-<w:hdr xmlns:wpc="http://schemas.microsoft.com/office/word/2010/wordprocessingCanvas" xmlns:cx="http://schemas.microsoft.com/office/drawing/2014/chartex" xmlns:cx1="http://schemas.microsoft.com/office/drawing/2015/9/8/chartex" xmlns:cx2="http://schemas.microsoft.com/office/drawing/2015/10/21/chartex" xmlns:cx3="http://schemas.microsoft.com/office/drawing/2016/5/9/chartex" xmlns:cx4="http://schemas.microsoft.com/office/drawing/2016/5/10/chartex" xmlns:cx5="http://schemas.microsoft.com/office/drawing/2016/5/11/chartex" xmlns:cx6="http://schemas.microsoft.com/office/drawing/2016/5/12/chartex" xmlns:cx7="http://schemas.microsoft.com/office/drawing/2016/5/13/chartex" xmlns:cx8="http://schemas.microsoft.com/office/drawing/2016/5/14/chartex" xmlns:mc="http://schemas.openxmlformats.org/markup-compatibility/2006" xmlns:aink="http://schemas.microsoft.com/office/drawing/2016/ink" xmlns:am3d="http://schemas.microsoft.com/office/drawing/2017/model3d" xmlns:o="urn:schemas-microsoft-com:office:office" xmlns:r="http://schemas.openxmlformats.org/officeDocument/2006/relationships" xmlns:m="http://schemas.openxmlformats.org/officeDocument/2006/math" xmlns:v="urn:schemas-microsoft-com:vml" xmlns:wp14="http://schemas.microsoft.com/office/word/2010/wordprocessingDrawing" xmlns:wp="http://schemas.openxmlformats.org/drawingml/2006/wordprocessingDrawing" xmlns:w10="urn:schemas-microsoft-com:office:word" xmlns:w="http://schemas.openxmlformats.org/wordprocessingml/2006/main" xmlns:w14="http://schemas.microsoft.com/office/word/2010/wordml" xmlns:w15="http://schemas.microsoft.com/office/word/2012/wordml" xmlns:w16cid="http://schemas.microsoft.com/office/word/2016/wordml/cid" xmlns:w16se="http://schemas.microsoft.com/office/word/2015/wordml/symex" xmlns:wpg="http://schemas.microsoft.com/office/word/2010/wordprocessingGroup" xmlns:wpi="http://schemas.microsoft.com/office/word/2010/wordprocessingInk" xmlns:wne="http://schemas.microsoft.com/office/word/2006/wordml" xmlns:wps="http://schemas.microsoft.com/office/word/2010/wordprocessingShape" mc:Ignorable="w14 w15 w16se w16cid wp14">
+<w:hdr xmlns:wpc="http://schemas.microsoft.com/office/word/2010/wordprocessingCanvas" xmlns:cx="http://schemas.microsoft.com/office/drawing/2014/chartex" xmlns:cx1="http://schemas.microsoft.com/office/drawing/2015/9/8/chartex" xmlns:cx2="http://schemas.microsoft.com/office/drawing/2015/10/21/chartex" xmlns:cx3="http://schemas.microsoft.com/office/drawing/2016/5/9/chartex" xmlns:cx4="http://schemas.microsoft.com/office/drawing/2016/5/10/chartex" xmlns:cx5="http://schemas.microsoft.com/office/drawing/2016/5/11/chartex" xmlns:cx6="http://schemas.microsoft.com/office/drawing/2016/5/12/chartex" xmlns:cx7="http://schemas.microsoft.com/office/drawing/2016/5/13/chartex" xmlns:cx8="http://schemas.microsoft.com/office/drawing/2016/5/14/chartex" xmlns:mc="http://schemas.openxmlformats.org/markup-compatibility/2006" xmlns:aink="http://schemas.microsoft.com/office/drawing/2016/ink" xmlns:am3d="http://schemas.microsoft.com/office/drawing/2017/model3d" xmlns:o="urn:schemas-microsoft-com:office:office" xmlns:oel="http://schemas.microsoft.com/office/2019/extlst" xmlns:r="http://schemas.openxmlformats.org/officeDocument/2006/relationships" xmlns:m="http://schemas.openxmlformats.org/officeDocument/2006/math" xmlns:v="urn:schemas-microsoft-com:vml" xmlns:wp14="http://schemas.microsoft.com/office/word/2010/wordprocessingDrawing" xmlns:wp="http://schemas.openxmlformats.org/drawingml/2006/wordprocessingDrawing" xmlns:w10="urn:schemas-microsoft-com:office:word" xmlns:w="http://schemas.openxmlformats.org/wordprocessingml/2006/main" xmlns:w14="http://schemas.microsoft.com/office/word/2010/wordml" xmlns:w15="http://schemas.microsoft.com/office/word/2012/wordml" xmlns:w16cex="http://schemas.microsoft.com/office/word/2018/wordml/cex" xmlns:w16cid="http://schemas.microsoft.com/office/word/2016/wordml/cid" xmlns:w16="http://schemas.microsoft.com/office/word/2018/wordml" xmlns:w16sdtdh="http://schemas.microsoft.com/office/word/2020/wordml/sdtdatahash" xmlns:w16se="http://schemas.microsoft.com/office/word/2015/wordml/symex" xmlns:wpg="http://schemas.microsoft.com/office/word/2010/wordprocessingGroup" xmlns:wpi="http://schemas.microsoft.com/office/word/2010/wordprocessingInk" xmlns:wne="http://schemas.microsoft.com/office/word/2006/wordml" xmlns:wps="http://schemas.microsoft.com/office/word/2010/wordprocessingShape" mc:Ignorable="w14 w15 w16se w16cid w16 w16cex w16sdtdh wp14">
   <w:sdt>
     <w:sdtPr>
       <w:rPr>
@@ -51789,7 +50876,7 @@
 </file>
 
 <file path=word/header2.xml><?xml version="1.0" encoding="utf-8"?>
-<w:hdr xmlns:wpc="http://schemas.microsoft.com/office/word/2010/wordprocessingCanvas" xmlns:cx="http://schemas.microsoft.com/office/drawing/2014/chartex" xmlns:cx1="http://schemas.microsoft.com/office/drawing/2015/9/8/chartex" xmlns:cx2="http://schemas.microsoft.com/office/drawing/2015/10/21/chartex" xmlns:cx3="http://schemas.microsoft.com/office/drawing/2016/5/9/chartex" xmlns:cx4="http://schemas.microsoft.com/office/drawing/2016/5/10/chartex" xmlns:cx5="http://schemas.microsoft.com/office/drawing/2016/5/11/chartex" xmlns:cx6="http://schemas.microsoft.com/office/drawing/2016/5/12/chartex" xmlns:cx7="http://schemas.microsoft.com/office/drawing/2016/5/13/chartex" xmlns:cx8="http://schemas.microsoft.com/office/drawing/2016/5/14/chartex" xmlns:mc="http://schemas.openxmlformats.org/markup-compatibility/2006" xmlns:aink="http://schemas.microsoft.com/office/drawing/2016/ink" xmlns:am3d="http://schemas.microsoft.com/office/drawing/2017/model3d" xmlns:o="urn:schemas-microsoft-com:office:office" xmlns:r="http://schemas.openxmlformats.org/officeDocument/2006/relationships" xmlns:m="http://schemas.openxmlformats.org/officeDocument/2006/math" xmlns:v="urn:schemas-microsoft-com:vml" xmlns:wp14="http://schemas.microsoft.com/office/word/2010/wordprocessingDrawing" xmlns:wp="http://schemas.openxmlformats.org/drawingml/2006/wordprocessingDrawing" xmlns:w10="urn:schemas-microsoft-com:office:word" xmlns:w="http://schemas.openxmlformats.org/wordprocessingml/2006/main" xmlns:w14="http://schemas.microsoft.com/office/word/2010/wordml" xmlns:w15="http://schemas.microsoft.com/office/word/2012/wordml" xmlns:w16cid="http://schemas.microsoft.com/office/word/2016/wordml/cid" xmlns:w16se="http://schemas.microsoft.com/office/word/2015/wordml/symex" xmlns:wpg="http://schemas.microsoft.com/office/word/2010/wordprocessingGroup" xmlns:wpi="http://schemas.microsoft.com/office/word/2010/wordprocessingInk" xmlns:wne="http://schemas.microsoft.com/office/word/2006/wordml" xmlns:wps="http://schemas.microsoft.com/office/word/2010/wordprocessingShape" mc:Ignorable="w14 w15 w16se w16cid wp14">
+<w:hdr xmlns:wpc="http://schemas.microsoft.com/office/word/2010/wordprocessingCanvas" xmlns:cx="http://schemas.microsoft.com/office/drawing/2014/chartex" xmlns:cx1="http://schemas.microsoft.com/office/drawing/2015/9/8/chartex" xmlns:cx2="http://schemas.microsoft.com/office/drawing/2015/10/21/chartex" xmlns:cx3="http://schemas.microsoft.com/office/drawing/2016/5/9/chartex" xmlns:cx4="http://schemas.microsoft.com/office/drawing/2016/5/10/chartex" xmlns:cx5="http://schemas.microsoft.com/office/drawing/2016/5/11/chartex" xmlns:cx6="http://schemas.microsoft.com/office/drawing/2016/5/12/chartex" xmlns:cx7="http://schemas.microsoft.com/office/drawing/2016/5/13/chartex" xmlns:cx8="http://schemas.microsoft.com/office/drawing/2016/5/14/chartex" xmlns:mc="http://schemas.openxmlformats.org/markup-compatibility/2006" xmlns:aink="http://schemas.microsoft.com/office/drawing/2016/ink" xmlns:am3d="http://schemas.microsoft.com/office/drawing/2017/model3d" xmlns:o="urn:schemas-microsoft-com:office:office" xmlns:oel="http://schemas.microsoft.com/office/2019/extlst" xmlns:r="http://schemas.openxmlformats.org/officeDocument/2006/relationships" xmlns:m="http://schemas.openxmlformats.org/officeDocument/2006/math" xmlns:v="urn:schemas-microsoft-com:vml" xmlns:wp14="http://schemas.microsoft.com/office/word/2010/wordprocessingDrawing" xmlns:wp="http://schemas.openxmlformats.org/drawingml/2006/wordprocessingDrawing" xmlns:w10="urn:schemas-microsoft-com:office:word" xmlns:w="http://schemas.openxmlformats.org/wordprocessingml/2006/main" xmlns:w14="http://schemas.microsoft.com/office/word/2010/wordml" xmlns:w15="http://schemas.microsoft.com/office/word/2012/wordml" xmlns:w16cex="http://schemas.microsoft.com/office/word/2018/wordml/cex" xmlns:w16cid="http://schemas.microsoft.com/office/word/2016/wordml/cid" xmlns:w16="http://schemas.microsoft.com/office/word/2018/wordml" xmlns:w16sdtdh="http://schemas.microsoft.com/office/word/2020/wordml/sdtdatahash" xmlns:w16se="http://schemas.microsoft.com/office/word/2015/wordml/symex" xmlns:wpg="http://schemas.microsoft.com/office/word/2010/wordprocessingGroup" xmlns:wpi="http://schemas.microsoft.com/office/word/2010/wordprocessingInk" xmlns:wne="http://schemas.microsoft.com/office/word/2006/wordml" xmlns:wps="http://schemas.microsoft.com/office/word/2010/wordprocessingShape" mc:Ignorable="w14 w15 w16se w16cid w16 w16cex w16sdtdh wp14">
   <w:sdt>
     <w:sdtPr>
       <w:rPr>
@@ -51902,7 +50989,7 @@
 </file>
 
 <file path=word/numbering.xml><?xml version="1.0" encoding="utf-8"?>
-<w:numbering xmlns:wpc="http://schemas.microsoft.com/office/word/2010/wordprocessingCanvas" xmlns:cx="http://schemas.microsoft.com/office/drawing/2014/chartex" xmlns:cx1="http://schemas.microsoft.com/office/drawing/2015/9/8/chartex" xmlns:cx2="http://schemas.microsoft.com/office/drawing/2015/10/21/chartex" xmlns:cx3="http://schemas.microsoft.com/office/drawing/2016/5/9/chartex" xmlns:cx4="http://schemas.microsoft.com/office/drawing/2016/5/10/chartex" xmlns:cx5="http://schemas.microsoft.com/office/drawing/2016/5/11/chartex" xmlns:cx6="http://schemas.microsoft.com/office/drawing/2016/5/12/chartex" xmlns:cx7="http://schemas.microsoft.com/office/drawing/2016/5/13/chartex" xmlns:cx8="http://schemas.microsoft.com/office/drawing/2016/5/14/chartex" xmlns:mc="http://schemas.openxmlformats.org/markup-compatibility/2006" xmlns:aink="http://schemas.microsoft.com/office/drawing/2016/ink" xmlns:am3d="http://schemas.microsoft.com/office/drawing/2017/model3d" xmlns:o="urn:schemas-microsoft-com:office:office" xmlns:r="http://schemas.openxmlformats.org/officeDocument/2006/relationships" xmlns:m="http://schemas.openxmlformats.org/officeDocument/2006/math" xmlns:v="urn:schemas-microsoft-com:vml" xmlns:wp14="http://schemas.microsoft.com/office/word/2010/wordprocessingDrawing" xmlns:wp="http://schemas.openxmlformats.org/drawingml/2006/wordprocessingDrawing" xmlns:w10="urn:schemas-microsoft-com:office:word" xmlns:w="http://schemas.openxmlformats.org/wordprocessingml/2006/main" xmlns:w14="http://schemas.microsoft.com/office/word/2010/wordml" xmlns:w15="http://schemas.microsoft.com/office/word/2012/wordml" xmlns:w16cid="http://schemas.microsoft.com/office/word/2016/wordml/cid" xmlns:w16se="http://schemas.microsoft.com/office/word/2015/wordml/symex" xmlns:wpg="http://schemas.microsoft.com/office/word/2010/wordprocessingGroup" xmlns:wpi="http://schemas.microsoft.com/office/word/2010/wordprocessingInk" xmlns:wne="http://schemas.microsoft.com/office/word/2006/wordml" xmlns:wps="http://schemas.microsoft.com/office/word/2010/wordprocessingShape" mc:Ignorable="w14 w15 w16se w16cid wp14">
+<w:numbering xmlns:wpc="http://schemas.microsoft.com/office/word/2010/wordprocessingCanvas" xmlns:cx="http://schemas.microsoft.com/office/drawing/2014/chartex" xmlns:cx1="http://schemas.microsoft.com/office/drawing/2015/9/8/chartex" xmlns:cx2="http://schemas.microsoft.com/office/drawing/2015/10/21/chartex" xmlns:cx3="http://schemas.microsoft.com/office/drawing/2016/5/9/chartex" xmlns:cx4="http://schemas.microsoft.com/office/drawing/2016/5/10/chartex" xmlns:cx5="http://schemas.microsoft.com/office/drawing/2016/5/11/chartex" xmlns:cx6="http://schemas.microsoft.com/office/drawing/2016/5/12/chartex" xmlns:cx7="http://schemas.microsoft.com/office/drawing/2016/5/13/chartex" xmlns:cx8="http://schemas.microsoft.com/office/drawing/2016/5/14/chartex" xmlns:mc="http://schemas.openxmlformats.org/markup-compatibility/2006" xmlns:aink="http://schemas.microsoft.com/office/drawing/2016/ink" xmlns:am3d="http://schemas.microsoft.com/office/drawing/2017/model3d" xmlns:o="urn:schemas-microsoft-com:office:office" xmlns:oel="http://schemas.microsoft.com/office/2019/extlst" xmlns:r="http://schemas.openxmlformats.org/officeDocument/2006/relationships" xmlns:m="http://schemas.openxmlformats.org/officeDocument/2006/math" xmlns:v="urn:schemas-microsoft-com:vml" xmlns:wp14="http://schemas.microsoft.com/office/word/2010/wordprocessingDrawing" xmlns:wp="http://schemas.openxmlformats.org/drawingml/2006/wordprocessingDrawing" xmlns:w10="urn:schemas-microsoft-com:office:word" xmlns:w="http://schemas.openxmlformats.org/wordprocessingml/2006/main" xmlns:w14="http://schemas.microsoft.com/office/word/2010/wordml" xmlns:w15="http://schemas.microsoft.com/office/word/2012/wordml" xmlns:w16cex="http://schemas.microsoft.com/office/word/2018/wordml/cex" xmlns:w16cid="http://schemas.microsoft.com/office/word/2016/wordml/cid" xmlns:w16="http://schemas.microsoft.com/office/word/2018/wordml" xmlns:w16sdtdh="http://schemas.microsoft.com/office/word/2020/wordml/sdtdatahash" xmlns:w16se="http://schemas.microsoft.com/office/word/2015/wordml/symex" xmlns:wpg="http://schemas.microsoft.com/office/word/2010/wordprocessingGroup" xmlns:wpi="http://schemas.microsoft.com/office/word/2010/wordprocessingInk" xmlns:wne="http://schemas.microsoft.com/office/word/2006/wordml" xmlns:wps="http://schemas.microsoft.com/office/word/2010/wordprocessingShape" mc:Ignorable="w14 w15 w16se w16cid w16 w16cex w16sdtdh wp14">
   <w:abstractNum w:abstractNumId="0" w15:restartNumberingAfterBreak="0">
     <w:nsid w:val="5E1F22DD"/>
     <w:multiLevelType w:val="multilevel"/>
@@ -52063,17 +51150,17 @@
     <w:tmpl w:val="E4F65000"/>
     <w:numStyleLink w:val="Appendixletteringnumbering"/>
   </w:abstractNum>
-  <w:num w:numId="1">
+  <w:num w:numId="1" w16cid:durableId="1719430211">
     <w:abstractNumId w:val="0"/>
   </w:num>
-  <w:num w:numId="2">
+  <w:num w:numId="2" w16cid:durableId="627247073">
     <w:abstractNumId w:val="1"/>
   </w:num>
 </w:numbering>
 </file>
 
 <file path=word/people.xml><?xml version="1.0" encoding="utf-8"?>
-<w15:people xmlns:wpc="http://schemas.microsoft.com/office/word/2010/wordprocessingCanvas" xmlns:cx="http://schemas.microsoft.com/office/drawing/2014/chartex" xmlns:cx1="http://schemas.microsoft.com/office/drawing/2015/9/8/chartex" xmlns:cx2="http://schemas.microsoft.com/office/drawing/2015/10/21/chartex" xmlns:cx3="http://schemas.microsoft.com/office/drawing/2016/5/9/chartex" xmlns:cx4="http://schemas.microsoft.com/office/drawing/2016/5/10/chartex" xmlns:cx5="http://schemas.microsoft.com/office/drawing/2016/5/11/chartex" xmlns:cx6="http://schemas.microsoft.com/office/drawing/2016/5/12/chartex" xmlns:cx7="http://schemas.microsoft.com/office/drawing/2016/5/13/chartex" xmlns:cx8="http://schemas.microsoft.com/office/drawing/2016/5/14/chartex" xmlns:mc="http://schemas.openxmlformats.org/markup-compatibility/2006" xmlns:aink="http://schemas.microsoft.com/office/drawing/2016/ink" xmlns:am3d="http://schemas.microsoft.com/office/drawing/2017/model3d" xmlns:o="urn:schemas-microsoft-com:office:office" xmlns:r="http://schemas.openxmlformats.org/officeDocument/2006/relationships" xmlns:m="http://schemas.openxmlformats.org/officeDocument/2006/math" xmlns:v="urn:schemas-microsoft-com:vml" xmlns:wp14="http://schemas.microsoft.com/office/word/2010/wordprocessingDrawing" xmlns:wp="http://schemas.openxmlformats.org/drawingml/2006/wordprocessingDrawing" xmlns:w10="urn:schemas-microsoft-com:office:word" xmlns:w="http://schemas.openxmlformats.org/wordprocessingml/2006/main" xmlns:w14="http://schemas.microsoft.com/office/word/2010/wordml" xmlns:w15="http://schemas.microsoft.com/office/word/2012/wordml" xmlns:w16cid="http://schemas.microsoft.com/office/word/2016/wordml/cid" xmlns:w16se="http://schemas.microsoft.com/office/word/2015/wordml/symex" xmlns:wpg="http://schemas.microsoft.com/office/word/2010/wordprocessingGroup" xmlns:wpi="http://schemas.microsoft.com/office/word/2010/wordprocessingInk" xmlns:wne="http://schemas.microsoft.com/office/word/2006/wordml" xmlns:wps="http://schemas.microsoft.com/office/word/2010/wordprocessingShape" mc:Ignorable="w14 w15 w16se w16cid wp14">
+<w15:people xmlns:wpc="http://schemas.microsoft.com/office/word/2010/wordprocessingCanvas" xmlns:cx="http://schemas.microsoft.com/office/drawing/2014/chartex" xmlns:cx1="http://schemas.microsoft.com/office/drawing/2015/9/8/chartex" xmlns:cx2="http://schemas.microsoft.com/office/drawing/2015/10/21/chartex" xmlns:cx3="http://schemas.microsoft.com/office/drawing/2016/5/9/chartex" xmlns:cx4="http://schemas.microsoft.com/office/drawing/2016/5/10/chartex" xmlns:cx5="http://schemas.microsoft.com/office/drawing/2016/5/11/chartex" xmlns:cx6="http://schemas.microsoft.com/office/drawing/2016/5/12/chartex" xmlns:cx7="http://schemas.microsoft.com/office/drawing/2016/5/13/chartex" xmlns:cx8="http://schemas.microsoft.com/office/drawing/2016/5/14/chartex" xmlns:mc="http://schemas.openxmlformats.org/markup-compatibility/2006" xmlns:aink="http://schemas.microsoft.com/office/drawing/2016/ink" xmlns:am3d="http://schemas.microsoft.com/office/drawing/2017/model3d" xmlns:o="urn:schemas-microsoft-com:office:office" xmlns:oel="http://schemas.microsoft.com/office/2019/extlst" xmlns:r="http://schemas.openxmlformats.org/officeDocument/2006/relationships" xmlns:m="http://schemas.openxmlformats.org/officeDocument/2006/math" xmlns:v="urn:schemas-microsoft-com:vml" xmlns:wp14="http://schemas.microsoft.com/office/word/2010/wordprocessingDrawing" xmlns:wp="http://schemas.openxmlformats.org/drawingml/2006/wordprocessingDrawing" xmlns:w10="urn:schemas-microsoft-com:office:word" xmlns:w="http://schemas.openxmlformats.org/wordprocessingml/2006/main" xmlns:w14="http://schemas.microsoft.com/office/word/2010/wordml" xmlns:w15="http://schemas.microsoft.com/office/word/2012/wordml" xmlns:w16cex="http://schemas.microsoft.com/office/word/2018/wordml/cex" xmlns:w16cid="http://schemas.microsoft.com/office/word/2016/wordml/cid" xmlns:w16="http://schemas.microsoft.com/office/word/2018/wordml" xmlns:w16sdtdh="http://schemas.microsoft.com/office/word/2020/wordml/sdtdatahash" xmlns:w16se="http://schemas.microsoft.com/office/word/2015/wordml/symex" xmlns:wpg="http://schemas.microsoft.com/office/word/2010/wordprocessingGroup" xmlns:wpi="http://schemas.microsoft.com/office/word/2010/wordprocessingInk" xmlns:wne="http://schemas.microsoft.com/office/word/2006/wordml" xmlns:wps="http://schemas.microsoft.com/office/word/2010/wordprocessingShape" mc:Ignorable="w14 w15 w16se w16cid w16 w16cex w16sdtdh wp14">
   <w15:person w15:author="Maxwell, Nicholas">
     <w15:presenceInfo w15:providerId="AD" w15:userId="S-1-5-21-1417001333-448539723-725345543-29146"/>
   </w15:person>
@@ -52081,7 +51168,7 @@
 </file>
 
 <file path=word/styles.xml><?xml version="1.0" encoding="utf-8"?>
-<w:styles xmlns:mc="http://schemas.openxmlformats.org/markup-compatibility/2006" xmlns:r="http://schemas.openxmlformats.org/officeDocument/2006/relationships" xmlns:w="http://schemas.openxmlformats.org/wordprocessingml/2006/main" xmlns:w14="http://schemas.microsoft.com/office/word/2010/wordml" xmlns:w15="http://schemas.microsoft.com/office/word/2012/wordml" xmlns:w16cid="http://schemas.microsoft.com/office/word/2016/wordml/cid" xmlns:w16se="http://schemas.microsoft.com/office/word/2015/wordml/symex" mc:Ignorable="w14 w15 w16se w16cid">
+<w:styles xmlns:mc="http://schemas.openxmlformats.org/markup-compatibility/2006" xmlns:r="http://schemas.openxmlformats.org/officeDocument/2006/relationships" xmlns:w="http://schemas.openxmlformats.org/wordprocessingml/2006/main" xmlns:w14="http://schemas.microsoft.com/office/word/2010/wordml" xmlns:w15="http://schemas.microsoft.com/office/word/2012/wordml" xmlns:w16cex="http://schemas.microsoft.com/office/word/2018/wordml/cex" xmlns:w16cid="http://schemas.microsoft.com/office/word/2016/wordml/cid" xmlns:w16="http://schemas.microsoft.com/office/word/2018/wordml" xmlns:w16sdtdh="http://schemas.microsoft.com/office/word/2020/wordml/sdtdatahash" xmlns:w16se="http://schemas.microsoft.com/office/word/2015/wordml/symex" mc:Ignorable="w14 w15 w16se w16cid w16 w16cex w16sdtdh">
   <w:docDefaults>
     <w:rPrDefault>
       <w:rPr>
@@ -52097,7 +51184,7 @@
       </w:pPr>
     </w:pPrDefault>
   </w:docDefaults>
-  <w:latentStyles w:defLockedState="0" w:defUIPriority="99" w:defSemiHidden="0" w:defUnhideWhenUsed="0" w:defQFormat="0" w:count="375">
+  <w:latentStyles w:defLockedState="0" w:defUIPriority="99" w:defSemiHidden="0" w:defUnhideWhenUsed="0" w:defQFormat="0" w:count="376">
     <w:lsdException w:name="Normal" w:uiPriority="0" w:qFormat="1"/>
     <w:lsdException w:name="heading 1" w:uiPriority="9" w:qFormat="1"/>
     <w:lsdException w:name="heading 2" w:semiHidden="1" w:uiPriority="9" w:unhideWhenUsed="1" w:qFormat="1"/>
@@ -52203,7 +51290,6 @@
     <w:lsdException w:name="HTML Sample" w:semiHidden="1" w:unhideWhenUsed="1"/>
     <w:lsdException w:name="HTML Typewriter" w:semiHidden="1" w:unhideWhenUsed="1"/>
     <w:lsdException w:name="HTML Variable" w:semiHidden="1" w:unhideWhenUsed="1"/>
-    <w:lsdException w:name="Normal Table" w:semiHidden="1" w:unhideWhenUsed="1"/>
     <w:lsdException w:name="annotation subject" w:semiHidden="1" w:unhideWhenUsed="1"/>
     <w:lsdException w:name="No List" w:semiHidden="1" w:unhideWhenUsed="1"/>
     <w:lsdException w:name="Outline List 1" w:semiHidden="1" w:unhideWhenUsed="1"/>
@@ -52250,10 +51336,8 @@
     <w:lsdException w:name="Table Subtle 2" w:semiHidden="1" w:unhideWhenUsed="1"/>
     <w:lsdException w:name="Table Web 1" w:semiHidden="1" w:unhideWhenUsed="1"/>
     <w:lsdException w:name="Table Web 2" w:semiHidden="1" w:unhideWhenUsed="1"/>
-    <w:lsdException w:name="Table Web 3" w:semiHidden="1" w:unhideWhenUsed="1"/>
     <w:lsdException w:name="Balloon Text" w:semiHidden="1" w:unhideWhenUsed="1"/>
     <w:lsdException w:name="Table Grid" w:uiPriority="39"/>
-    <w:lsdException w:name="Table Theme" w:semiHidden="1" w:unhideWhenUsed="1"/>
     <w:lsdException w:name="Placeholder Text" w:semiHidden="1"/>
     <w:lsdException w:name="No Spacing" w:uiPriority="1" w:qFormat="1"/>
     <w:lsdException w:name="Light Shading" w:uiPriority="60"/>
@@ -52473,6 +51557,7 @@
     <w:lsdException w:name="Smart Hyperlink" w:semiHidden="1" w:unhideWhenUsed="1"/>
     <w:lsdException w:name="Hashtag" w:semiHidden="1" w:unhideWhenUsed="1"/>
     <w:lsdException w:name="Unresolved Mention" w:semiHidden="1" w:unhideWhenUsed="1"/>
+    <w:lsdException w:name="Smart Link" w:semiHidden="1" w:unhideWhenUsed="1"/>
   </w:latentStyles>
   <w:style w:type="paragraph" w:default="1" w:styleId="Normal">
     <w:name w:val="Normal"/>

--- a/2 Manuscript/R1/MC-ORIG-22-093R1.docx
+++ b/2 Manuscript/R1/MC-ORIG-22-093R1.docx
@@ -198,15 +198,23 @@
           <w:sz w:val="24"/>
           <w:szCs w:val="24"/>
         </w:rPr>
-        <w:t>806</w:t>
-      </w:r>
-      <w:r>
-        <w:rPr>
-          <w:rFonts w:ascii="Times New Roman" w:hAnsi="Times New Roman" w:cs="Times New Roman"/>
-          <w:sz w:val="24"/>
-          <w:szCs w:val="24"/>
-        </w:rPr>
-        <w:t>7</w:t>
+        <w:t>8</w:t>
+      </w:r>
+      <w:r>
+        <w:rPr>
+          <w:rFonts w:ascii="Times New Roman" w:hAnsi="Times New Roman" w:cs="Times New Roman"/>
+          <w:sz w:val="24"/>
+          <w:szCs w:val="24"/>
+        </w:rPr>
+        <w:t>24</w:t>
+      </w:r>
+      <w:r>
+        <w:rPr>
+          <w:rFonts w:ascii="Times New Roman" w:hAnsi="Times New Roman" w:cs="Times New Roman"/>
+          <w:sz w:val="24"/>
+          <w:szCs w:val="24"/>
+        </w:rPr>
+        <w:t>5</w:t>
       </w:r>
       <w:r>
         <w:rPr>
@@ -1686,7 +1694,25 @@
           <w:sz w:val="24"/>
           <w:szCs w:val="24"/>
         </w:rPr>
-        <w:t>Townsend &amp; Heit, 2011</w:t>
+        <w:t xml:space="preserve">Townsend &amp; </w:t>
+      </w:r>
+      <w:proofErr w:type="spellStart"/>
+      <w:r>
+        <w:rPr>
+          <w:rFonts w:ascii="Times New Roman" w:hAnsi="Times New Roman" w:cs="Times New Roman"/>
+          <w:sz w:val="24"/>
+          <w:szCs w:val="24"/>
+        </w:rPr>
+        <w:t>Heit</w:t>
+      </w:r>
+      <w:proofErr w:type="spellEnd"/>
+      <w:r>
+        <w:rPr>
+          <w:rFonts w:ascii="Times New Roman" w:hAnsi="Times New Roman" w:cs="Times New Roman"/>
+          <w:sz w:val="24"/>
+          <w:szCs w:val="24"/>
+        </w:rPr>
+        <w:t>, 2011</w:t>
       </w:r>
       <w:r>
         <w:rPr>
@@ -1718,7 +1744,25 @@
           <w:sz w:val="24"/>
           <w:szCs w:val="24"/>
         </w:rPr>
-        <w:t>Luna, Albuquerque, &amp; Martín-Luengo, 2019</w:t>
+        <w:t>Luna, Albuquerque, &amp; Martín-</w:t>
+      </w:r>
+      <w:proofErr w:type="spellStart"/>
+      <w:r>
+        <w:rPr>
+          <w:rFonts w:ascii="Times New Roman" w:hAnsi="Times New Roman" w:cs="Times New Roman"/>
+          <w:sz w:val="24"/>
+          <w:szCs w:val="24"/>
+        </w:rPr>
+        <w:t>Luengo</w:t>
+      </w:r>
+      <w:proofErr w:type="spellEnd"/>
+      <w:r>
+        <w:rPr>
+          <w:rFonts w:ascii="Times New Roman" w:hAnsi="Times New Roman" w:cs="Times New Roman"/>
+          <w:sz w:val="24"/>
+          <w:szCs w:val="24"/>
+        </w:rPr>
+        <w:t>, 2019</w:t>
       </w:r>
       <w:r>
         <w:rPr>
@@ -2136,7 +2180,25 @@
           <w:sz w:val="24"/>
           <w:szCs w:val="24"/>
         </w:rPr>
-        <w:t xml:space="preserve">Janes, Rivers, &amp; Dunlosky, 2018; Maxwell &amp; Huff, </w:t>
+        <w:t xml:space="preserve">Janes, Rivers, &amp; </w:t>
+      </w:r>
+      <w:proofErr w:type="spellStart"/>
+      <w:r>
+        <w:rPr>
+          <w:rFonts w:ascii="Times New Roman" w:hAnsi="Times New Roman" w:cs="Times New Roman"/>
+          <w:sz w:val="24"/>
+          <w:szCs w:val="24"/>
+        </w:rPr>
+        <w:t>Dunlosky</w:t>
+      </w:r>
+      <w:proofErr w:type="spellEnd"/>
+      <w:r>
+        <w:rPr>
+          <w:rFonts w:ascii="Times New Roman" w:hAnsi="Times New Roman" w:cs="Times New Roman"/>
+          <w:sz w:val="24"/>
+          <w:szCs w:val="24"/>
+        </w:rPr>
+        <w:t xml:space="preserve">, 2018; Maxwell &amp; Huff, </w:t>
       </w:r>
       <w:r>
         <w:rPr>
@@ -2152,7 +2214,25 @@
           <w:sz w:val="24"/>
           <w:szCs w:val="24"/>
         </w:rPr>
-        <w:t>; Soderstrom, Clark, Halamish, &amp; Bjork, 2015</w:t>
+        <w:t xml:space="preserve">; Soderstrom, Clark, </w:t>
+      </w:r>
+      <w:proofErr w:type="spellStart"/>
+      <w:r>
+        <w:rPr>
+          <w:rFonts w:ascii="Times New Roman" w:hAnsi="Times New Roman" w:cs="Times New Roman"/>
+          <w:sz w:val="24"/>
+          <w:szCs w:val="24"/>
+        </w:rPr>
+        <w:t>Halamish</w:t>
+      </w:r>
+      <w:proofErr w:type="spellEnd"/>
+      <w:r>
+        <w:rPr>
+          <w:rFonts w:ascii="Times New Roman" w:hAnsi="Times New Roman" w:cs="Times New Roman"/>
+          <w:sz w:val="24"/>
+          <w:szCs w:val="24"/>
+        </w:rPr>
+        <w:t>, &amp; Bjork, 2015</w:t>
       </w:r>
       <w:r>
         <w:rPr>
@@ -2554,7 +2634,25 @@
           <w:sz w:val="24"/>
           <w:szCs w:val="24"/>
         </w:rPr>
-        <w:t>; Koriat &amp; Bjork, 2005; Maxwell &amp; Huff, 2021</w:t>
+        <w:t xml:space="preserve">; </w:t>
+      </w:r>
+      <w:proofErr w:type="spellStart"/>
+      <w:r>
+        <w:rPr>
+          <w:rFonts w:ascii="Times New Roman" w:hAnsi="Times New Roman" w:cs="Times New Roman"/>
+          <w:sz w:val="24"/>
+          <w:szCs w:val="24"/>
+        </w:rPr>
+        <w:t>Koriat</w:t>
+      </w:r>
+      <w:proofErr w:type="spellEnd"/>
+      <w:r>
+        <w:rPr>
+          <w:rFonts w:ascii="Times New Roman" w:hAnsi="Times New Roman" w:cs="Times New Roman"/>
+          <w:sz w:val="24"/>
+          <w:szCs w:val="24"/>
+        </w:rPr>
+        <w:t xml:space="preserve"> &amp; Bjork, 2005; Maxwell &amp; Huff, 2021</w:t>
       </w:r>
       <w:r>
         <w:rPr>
@@ -2578,7 +2676,61 @@
           <w:sz w:val="24"/>
           <w:szCs w:val="24"/>
         </w:rPr>
-        <w:t>multiple study trials; Koriat, Sheffer, &amp; Ma’ayan, 2002; Meeter &amp; Nelson, 2003</w:t>
+        <w:t xml:space="preserve">multiple study trials; </w:t>
+      </w:r>
+      <w:proofErr w:type="spellStart"/>
+      <w:r>
+        <w:rPr>
+          <w:rFonts w:ascii="Times New Roman" w:hAnsi="Times New Roman" w:cs="Times New Roman"/>
+          <w:sz w:val="24"/>
+          <w:szCs w:val="24"/>
+        </w:rPr>
+        <w:t>Koriat</w:t>
+      </w:r>
+      <w:proofErr w:type="spellEnd"/>
+      <w:r>
+        <w:rPr>
+          <w:rFonts w:ascii="Times New Roman" w:hAnsi="Times New Roman" w:cs="Times New Roman"/>
+          <w:sz w:val="24"/>
+          <w:szCs w:val="24"/>
+        </w:rPr>
+        <w:t xml:space="preserve">, Sheffer, &amp; </w:t>
+      </w:r>
+      <w:proofErr w:type="spellStart"/>
+      <w:r>
+        <w:rPr>
+          <w:rFonts w:ascii="Times New Roman" w:hAnsi="Times New Roman" w:cs="Times New Roman"/>
+          <w:sz w:val="24"/>
+          <w:szCs w:val="24"/>
+        </w:rPr>
+        <w:t>Ma’ayan</w:t>
+      </w:r>
+      <w:proofErr w:type="spellEnd"/>
+      <w:r>
+        <w:rPr>
+          <w:rFonts w:ascii="Times New Roman" w:hAnsi="Times New Roman" w:cs="Times New Roman"/>
+          <w:sz w:val="24"/>
+          <w:szCs w:val="24"/>
+        </w:rPr>
+        <w:t xml:space="preserve">, 2002; </w:t>
+      </w:r>
+      <w:proofErr w:type="spellStart"/>
+      <w:r>
+        <w:rPr>
+          <w:rFonts w:ascii="Times New Roman" w:hAnsi="Times New Roman" w:cs="Times New Roman"/>
+          <w:sz w:val="24"/>
+          <w:szCs w:val="24"/>
+        </w:rPr>
+        <w:t>Meeter</w:t>
+      </w:r>
+      <w:proofErr w:type="spellEnd"/>
+      <w:r>
+        <w:rPr>
+          <w:rFonts w:ascii="Times New Roman" w:hAnsi="Times New Roman" w:cs="Times New Roman"/>
+          <w:sz w:val="24"/>
+          <w:szCs w:val="24"/>
+        </w:rPr>
+        <w:t xml:space="preserve"> &amp; Nelson, 2003</w:t>
       </w:r>
       <w:r>
         <w:rPr>
@@ -2800,6 +2952,7 @@
         </w:rPr>
         <w:t xml:space="preserve">e.g., </w:t>
       </w:r>
+      <w:proofErr w:type="spellStart"/>
       <w:r>
         <w:rPr>
           <w:rFonts w:ascii="Times New Roman" w:hAnsi="Times New Roman" w:cs="Times New Roman"/>
@@ -2822,7 +2975,70 @@
           <w:sz w:val="24"/>
           <w:szCs w:val="24"/>
         </w:rPr>
-        <w:t>an, Izaute, Danion, Vidailhet, &amp; Bacon, 2016</w:t>
+        <w:t>an</w:t>
+      </w:r>
+      <w:proofErr w:type="spellEnd"/>
+      <w:r>
+        <w:rPr>
+          <w:rFonts w:ascii="Times New Roman" w:hAnsi="Times New Roman" w:cs="Times New Roman"/>
+          <w:sz w:val="24"/>
+          <w:szCs w:val="24"/>
+        </w:rPr>
+        <w:t xml:space="preserve">, </w:t>
+      </w:r>
+      <w:proofErr w:type="spellStart"/>
+      <w:r>
+        <w:rPr>
+          <w:rFonts w:ascii="Times New Roman" w:hAnsi="Times New Roman" w:cs="Times New Roman"/>
+          <w:sz w:val="24"/>
+          <w:szCs w:val="24"/>
+        </w:rPr>
+        <w:t>Izaute</w:t>
+      </w:r>
+      <w:proofErr w:type="spellEnd"/>
+      <w:r>
+        <w:rPr>
+          <w:rFonts w:ascii="Times New Roman" w:hAnsi="Times New Roman" w:cs="Times New Roman"/>
+          <w:sz w:val="24"/>
+          <w:szCs w:val="24"/>
+        </w:rPr>
+        <w:t xml:space="preserve">, </w:t>
+      </w:r>
+      <w:proofErr w:type="spellStart"/>
+      <w:r>
+        <w:rPr>
+          <w:rFonts w:ascii="Times New Roman" w:hAnsi="Times New Roman" w:cs="Times New Roman"/>
+          <w:sz w:val="24"/>
+          <w:szCs w:val="24"/>
+        </w:rPr>
+        <w:t>Danion</w:t>
+      </w:r>
+      <w:proofErr w:type="spellEnd"/>
+      <w:r>
+        <w:rPr>
+          <w:rFonts w:ascii="Times New Roman" w:hAnsi="Times New Roman" w:cs="Times New Roman"/>
+          <w:sz w:val="24"/>
+          <w:szCs w:val="24"/>
+        </w:rPr>
+        <w:t xml:space="preserve">, </w:t>
+      </w:r>
+      <w:proofErr w:type="spellStart"/>
+      <w:r>
+        <w:rPr>
+          <w:rFonts w:ascii="Times New Roman" w:hAnsi="Times New Roman" w:cs="Times New Roman"/>
+          <w:sz w:val="24"/>
+          <w:szCs w:val="24"/>
+        </w:rPr>
+        <w:t>Vidailhet</w:t>
+      </w:r>
+      <w:proofErr w:type="spellEnd"/>
+      <w:r>
+        <w:rPr>
+          <w:rFonts w:ascii="Times New Roman" w:hAnsi="Times New Roman" w:cs="Times New Roman"/>
+          <w:sz w:val="24"/>
+          <w:szCs w:val="24"/>
+        </w:rPr>
+        <w:t>, &amp; Bacon, 2016</w:t>
       </w:r>
       <w:r>
         <w:rPr>
@@ -3150,15 +3366,33 @@
           <w:sz w:val="24"/>
           <w:szCs w:val="24"/>
         </w:rPr>
-        <w:t xml:space="preserve">study and </w:t>
-      </w:r>
-      <w:r>
-        <w:rPr>
-          <w:rFonts w:ascii="Times New Roman" w:hAnsi="Times New Roman" w:cs="Times New Roman"/>
-          <w:sz w:val="24"/>
-          <w:szCs w:val="24"/>
-        </w:rPr>
-        <w:t xml:space="preserve">also provided </w:t>
+        <w:t xml:space="preserve">study </w:t>
+      </w:r>
+      <w:proofErr w:type="gramStart"/>
+      <w:r>
+        <w:rPr>
+          <w:rFonts w:ascii="Times New Roman" w:hAnsi="Times New Roman" w:cs="Times New Roman"/>
+          <w:sz w:val="24"/>
+          <w:szCs w:val="24"/>
+        </w:rPr>
+        <w:t xml:space="preserve">and </w:t>
+      </w:r>
+      <w:r>
+        <w:rPr>
+          <w:rFonts w:ascii="Times New Roman" w:hAnsi="Times New Roman" w:cs="Times New Roman"/>
+          <w:sz w:val="24"/>
+          <w:szCs w:val="24"/>
+        </w:rPr>
+        <w:t>also</w:t>
+      </w:r>
+      <w:proofErr w:type="gramEnd"/>
+      <w:r>
+        <w:rPr>
+          <w:rFonts w:ascii="Times New Roman" w:hAnsi="Times New Roman" w:cs="Times New Roman"/>
+          <w:sz w:val="24"/>
+          <w:szCs w:val="24"/>
+        </w:rPr>
+        <w:t xml:space="preserve"> provided </w:t>
       </w:r>
       <w:r>
         <w:rPr>
@@ -5125,7 +5359,25 @@
           <w:sz w:val="24"/>
           <w:szCs w:val="24"/>
         </w:rPr>
-        <w:t>only related or unrelated pairs).</w:t>
+        <w:t xml:space="preserve">only </w:t>
+      </w:r>
+      <w:proofErr w:type="gramStart"/>
+      <w:r>
+        <w:rPr>
+          <w:rFonts w:ascii="Times New Roman" w:hAnsi="Times New Roman" w:cs="Times New Roman"/>
+          <w:sz w:val="24"/>
+          <w:szCs w:val="24"/>
+        </w:rPr>
+        <w:t>related</w:t>
+      </w:r>
+      <w:proofErr w:type="gramEnd"/>
+      <w:r>
+        <w:rPr>
+          <w:rFonts w:ascii="Times New Roman" w:hAnsi="Times New Roman" w:cs="Times New Roman"/>
+          <w:sz w:val="24"/>
+          <w:szCs w:val="24"/>
+        </w:rPr>
+        <w:t xml:space="preserve"> or unrelated pairs).</w:t>
       </w:r>
     </w:p>
     <w:p>
@@ -5232,7 +5484,25 @@
           <w:sz w:val="24"/>
           <w:szCs w:val="24"/>
         </w:rPr>
-        <w:t>see Koriat, 1997</w:t>
+        <w:t xml:space="preserve">see </w:t>
+      </w:r>
+      <w:proofErr w:type="spellStart"/>
+      <w:r>
+        <w:rPr>
+          <w:rFonts w:ascii="Times New Roman" w:hAnsi="Times New Roman" w:cs="Times New Roman"/>
+          <w:sz w:val="24"/>
+          <w:szCs w:val="24"/>
+        </w:rPr>
+        <w:t>Koriat</w:t>
+      </w:r>
+      <w:proofErr w:type="spellEnd"/>
+      <w:r>
+        <w:rPr>
+          <w:rFonts w:ascii="Times New Roman" w:hAnsi="Times New Roman" w:cs="Times New Roman"/>
+          <w:sz w:val="24"/>
+          <w:szCs w:val="24"/>
+        </w:rPr>
+        <w:t>, 1997</w:t>
       </w:r>
       <w:r>
         <w:rPr>
@@ -5526,7 +5796,25 @@
           <w:sz w:val="24"/>
           <w:szCs w:val="24"/>
         </w:rPr>
-        <w:t xml:space="preserve">Rivers, Janes, and Dunlosky (2021) </w:t>
+        <w:t xml:space="preserve">Rivers, Janes, and </w:t>
+      </w:r>
+      <w:proofErr w:type="spellStart"/>
+      <w:r>
+        <w:rPr>
+          <w:rFonts w:ascii="Times New Roman" w:hAnsi="Times New Roman" w:cs="Times New Roman"/>
+          <w:sz w:val="24"/>
+          <w:szCs w:val="24"/>
+        </w:rPr>
+        <w:t>Dunlosky</w:t>
+      </w:r>
+      <w:proofErr w:type="spellEnd"/>
+      <w:r>
+        <w:rPr>
+          <w:rFonts w:ascii="Times New Roman" w:hAnsi="Times New Roman" w:cs="Times New Roman"/>
+          <w:sz w:val="24"/>
+          <w:szCs w:val="24"/>
+        </w:rPr>
+        <w:t xml:space="preserve"> (2021) </w:t>
       </w:r>
       <w:r>
         <w:rPr>
@@ -6086,15 +6374,55 @@
           <w:sz w:val="24"/>
           <w:szCs w:val="24"/>
         </w:rPr>
-        <w:t xml:space="preserve">mixed-list designs in which participants </w:t>
-      </w:r>
-      <w:r>
-        <w:rPr>
-          <w:rFonts w:ascii="Times New Roman" w:hAnsi="Times New Roman" w:cs="Times New Roman"/>
-          <w:sz w:val="24"/>
-          <w:szCs w:val="24"/>
-        </w:rPr>
-        <w:t>are presented with</w:t>
+        <w:t>mixed-list designs</w:t>
+      </w:r>
+      <w:r>
+        <w:rPr>
+          <w:rFonts w:ascii="Times New Roman" w:hAnsi="Times New Roman" w:cs="Times New Roman"/>
+          <w:sz w:val="24"/>
+          <w:szCs w:val="24"/>
+        </w:rPr>
+        <w:t>,</w:t>
+      </w:r>
+      <w:r>
+        <w:rPr>
+          <w:rFonts w:ascii="Times New Roman" w:hAnsi="Times New Roman" w:cs="Times New Roman"/>
+          <w:sz w:val="24"/>
+          <w:szCs w:val="24"/>
+        </w:rPr>
+        <w:t xml:space="preserve"> which </w:t>
+      </w:r>
+      <w:r>
+        <w:rPr>
+          <w:rFonts w:ascii="Times New Roman" w:hAnsi="Times New Roman" w:cs="Times New Roman"/>
+          <w:sz w:val="24"/>
+          <w:szCs w:val="24"/>
+        </w:rPr>
+        <w:t xml:space="preserve">present </w:t>
+      </w:r>
+      <w:r>
+        <w:rPr>
+          <w:rFonts w:ascii="Times New Roman" w:hAnsi="Times New Roman" w:cs="Times New Roman"/>
+          <w:sz w:val="24"/>
+          <w:szCs w:val="24"/>
+        </w:rPr>
+        <w:t>participants</w:t>
+      </w:r>
+      <w:r>
+        <w:rPr>
+          <w:rFonts w:ascii="Times New Roman" w:hAnsi="Times New Roman" w:cs="Times New Roman"/>
+          <w:sz w:val="24"/>
+          <w:szCs w:val="24"/>
+        </w:rPr>
+        <w:t xml:space="preserve"> </w:t>
+      </w:r>
+      <w:r>
+        <w:rPr>
+          <w:rFonts w:ascii="Times New Roman" w:hAnsi="Times New Roman" w:cs="Times New Roman"/>
+          <w:sz w:val="24"/>
+          <w:szCs w:val="24"/>
+        </w:rPr>
+        <w:t>with</w:t>
       </w:r>
       <w:r>
         <w:rPr>
@@ -6468,45 +6796,125 @@
         </w:rPr>
         <w:t xml:space="preserve">, </w:t>
       </w:r>
-      <w:r>
-        <w:rPr>
-          <w:rFonts w:ascii="Times New Roman" w:hAnsi="Times New Roman" w:cs="Times New Roman"/>
-          <w:sz w:val="24"/>
-          <w:szCs w:val="24"/>
-        </w:rPr>
-        <w:t>Tauber and Witherby (2019)</w:t>
-      </w:r>
-      <w:r>
-        <w:rPr>
-          <w:rFonts w:ascii="Times New Roman" w:hAnsi="Times New Roman" w:cs="Times New Roman"/>
-          <w:sz w:val="24"/>
-          <w:szCs w:val="24"/>
-        </w:rPr>
-        <w:t xml:space="preserve"> showed a reactivity effect for forward pairs presented using a pure list. However, because Tauber and Witherby only used pure related lists</w:t>
-      </w:r>
-      <w:r>
-        <w:rPr>
-          <w:rFonts w:ascii="Times New Roman" w:hAnsi="Times New Roman" w:cs="Times New Roman"/>
-          <w:sz w:val="24"/>
-          <w:szCs w:val="24"/>
-        </w:rPr>
-        <w:t xml:space="preserve"> and did not include a mixed list comparison group</w:t>
-      </w:r>
-      <w:r>
-        <w:rPr>
-          <w:rFonts w:ascii="Times New Roman" w:hAnsi="Times New Roman" w:cs="Times New Roman"/>
-          <w:sz w:val="24"/>
-          <w:szCs w:val="24"/>
-        </w:rPr>
-        <w:t xml:space="preserve">, it remains </w:t>
-      </w:r>
-      <w:r>
-        <w:rPr>
-          <w:rFonts w:ascii="Times New Roman" w:hAnsi="Times New Roman" w:cs="Times New Roman"/>
-          <w:sz w:val="24"/>
-          <w:szCs w:val="24"/>
-        </w:rPr>
-        <w:t>unclear how these observed reactivity effects compare to a mixed list (i.e., whether reactivity effects would be greater when using a mixed list relative to a pure list) or whether this effect would also extend to a pure list of unrelated pairs.</w:t>
+      <w:proofErr w:type="gramStart"/>
+      <w:r>
+        <w:rPr>
+          <w:rFonts w:ascii="Times New Roman" w:hAnsi="Times New Roman" w:cs="Times New Roman"/>
+          <w:sz w:val="24"/>
+          <w:szCs w:val="24"/>
+        </w:rPr>
+        <w:t>Tauber</w:t>
+      </w:r>
+      <w:proofErr w:type="gramEnd"/>
+      <w:r>
+        <w:rPr>
+          <w:rFonts w:ascii="Times New Roman" w:hAnsi="Times New Roman" w:cs="Times New Roman"/>
+          <w:sz w:val="24"/>
+          <w:szCs w:val="24"/>
+        </w:rPr>
+        <w:t xml:space="preserve"> and Witherby (2019)</w:t>
+      </w:r>
+      <w:r>
+        <w:rPr>
+          <w:rFonts w:ascii="Times New Roman" w:hAnsi="Times New Roman" w:cs="Times New Roman"/>
+          <w:sz w:val="24"/>
+          <w:szCs w:val="24"/>
+        </w:rPr>
+        <w:t xml:space="preserve"> showed a reactivity effect for forward pairs presented using a pure list. </w:t>
+      </w:r>
+      <w:r>
+        <w:rPr>
+          <w:rFonts w:ascii="Times New Roman" w:hAnsi="Times New Roman" w:cs="Times New Roman"/>
+          <w:color w:val="4472C4" w:themeColor="accent1"/>
+          <w:sz w:val="24"/>
+          <w:szCs w:val="24"/>
+        </w:rPr>
+        <w:t>However, Tauber and Witherby were unable to directly compare the changed-goal and cue-strengthening accounts</w:t>
+      </w:r>
+      <w:r>
+        <w:rPr>
+          <w:rFonts w:ascii="Times New Roman" w:hAnsi="Times New Roman" w:cs="Times New Roman"/>
+          <w:color w:val="4472C4" w:themeColor="accent1"/>
+          <w:sz w:val="24"/>
+          <w:szCs w:val="24"/>
+        </w:rPr>
+        <w:t xml:space="preserve">, </w:t>
+      </w:r>
+      <w:r>
+        <w:rPr>
+          <w:rFonts w:ascii="Times New Roman" w:hAnsi="Times New Roman" w:cs="Times New Roman"/>
+          <w:color w:val="4472C4" w:themeColor="accent1"/>
+          <w:sz w:val="24"/>
+          <w:szCs w:val="24"/>
+        </w:rPr>
+        <w:t>as the authors</w:t>
+      </w:r>
+      <w:r>
+        <w:rPr>
+          <w:rFonts w:ascii="Times New Roman" w:hAnsi="Times New Roman" w:cs="Times New Roman"/>
+          <w:color w:val="4472C4" w:themeColor="accent1"/>
+          <w:sz w:val="24"/>
+          <w:szCs w:val="24"/>
+        </w:rPr>
+        <w:t xml:space="preserve"> only used pure related lists</w:t>
+      </w:r>
+      <w:r>
+        <w:rPr>
+          <w:rFonts w:ascii="Times New Roman" w:hAnsi="Times New Roman" w:cs="Times New Roman"/>
+          <w:color w:val="4472C4" w:themeColor="accent1"/>
+          <w:sz w:val="24"/>
+          <w:szCs w:val="24"/>
+        </w:rPr>
+        <w:t xml:space="preserve"> and did not include a mixed list comparison grou</w:t>
+      </w:r>
+      <w:r>
+        <w:rPr>
+          <w:rFonts w:ascii="Times New Roman" w:hAnsi="Times New Roman" w:cs="Times New Roman"/>
+          <w:color w:val="4472C4" w:themeColor="accent1"/>
+          <w:sz w:val="24"/>
+          <w:szCs w:val="24"/>
+        </w:rPr>
+        <w:t xml:space="preserve">p. </w:t>
+      </w:r>
+      <w:r>
+        <w:rPr>
+          <w:rFonts w:ascii="Times New Roman" w:hAnsi="Times New Roman" w:cs="Times New Roman"/>
+          <w:sz w:val="24"/>
+          <w:szCs w:val="24"/>
+        </w:rPr>
+        <w:t>Thus,</w:t>
+      </w:r>
+      <w:r>
+        <w:rPr>
+          <w:rFonts w:ascii="Times New Roman" w:hAnsi="Times New Roman" w:cs="Times New Roman"/>
+          <w:sz w:val="24"/>
+          <w:szCs w:val="24"/>
+        </w:rPr>
+        <w:t xml:space="preserve"> it remains </w:t>
+      </w:r>
+      <w:r>
+        <w:rPr>
+          <w:rFonts w:ascii="Times New Roman" w:hAnsi="Times New Roman" w:cs="Times New Roman"/>
+          <w:sz w:val="24"/>
+          <w:szCs w:val="24"/>
+        </w:rPr>
+        <w:t xml:space="preserve">unclear how these observed reactivity effects </w:t>
+      </w:r>
+      <w:r>
+        <w:rPr>
+          <w:rFonts w:ascii="Times New Roman" w:hAnsi="Times New Roman" w:cs="Times New Roman"/>
+          <w:sz w:val="24"/>
+          <w:szCs w:val="24"/>
+        </w:rPr>
+        <w:t xml:space="preserve">would </w:t>
+      </w:r>
+      <w:r>
+        <w:rPr>
+          <w:rFonts w:ascii="Times New Roman" w:hAnsi="Times New Roman" w:cs="Times New Roman"/>
+          <w:sz w:val="24"/>
+          <w:szCs w:val="24"/>
+        </w:rPr>
+        <w:t>compare to a mixed list (i.e., whether reactivity effects would be greater when using a mixed list relative to a pure list) or whether this effect would also extend to a pure list of unrelated pairs.</w:t>
       </w:r>
     </w:p>
     <w:p>
@@ -6541,15 +6949,15 @@
           <w:sz w:val="24"/>
           <w:szCs w:val="24"/>
         </w:rPr>
-        <w:t xml:space="preserve">the </w:t>
-      </w:r>
-      <w:r>
-        <w:rPr>
-          <w:rFonts w:ascii="Times New Roman" w:hAnsi="Times New Roman" w:cs="Times New Roman"/>
-          <w:sz w:val="24"/>
-          <w:szCs w:val="24"/>
-        </w:rPr>
-        <w:t xml:space="preserve">goal of the </w:t>
+        <w:t>t</w:t>
+      </w:r>
+      <w:r>
+        <w:rPr>
+          <w:rFonts w:ascii="Times New Roman" w:hAnsi="Times New Roman" w:cs="Times New Roman"/>
+          <w:sz w:val="24"/>
+          <w:szCs w:val="24"/>
+        </w:rPr>
+        <w:t xml:space="preserve">he </w:t>
       </w:r>
       <w:r>
         <w:rPr>
@@ -6565,7 +6973,15 @@
           <w:sz w:val="24"/>
           <w:szCs w:val="24"/>
         </w:rPr>
-        <w:t>was to provide a more direct test</w:t>
+        <w:t xml:space="preserve">sought </w:t>
+      </w:r>
+      <w:r>
+        <w:rPr>
+          <w:rFonts w:ascii="Times New Roman" w:hAnsi="Times New Roman" w:cs="Times New Roman"/>
+          <w:sz w:val="24"/>
+          <w:szCs w:val="24"/>
+        </w:rPr>
+        <w:t>to provide a more direct test</w:t>
       </w:r>
       <w:r>
         <w:rPr>
@@ -6589,7 +7005,23 @@
           <w:sz w:val="24"/>
           <w:szCs w:val="24"/>
         </w:rPr>
-        <w:t xml:space="preserve">list type on reactivity by </w:t>
+        <w:t xml:space="preserve">list </w:t>
+      </w:r>
+      <w:r>
+        <w:rPr>
+          <w:rFonts w:ascii="Times New Roman" w:hAnsi="Times New Roman" w:cs="Times New Roman"/>
+          <w:sz w:val="24"/>
+          <w:szCs w:val="24"/>
+        </w:rPr>
+        <w:t xml:space="preserve">composition </w:t>
+      </w:r>
+      <w:r>
+        <w:rPr>
+          <w:rFonts w:ascii="Times New Roman" w:hAnsi="Times New Roman" w:cs="Times New Roman"/>
+          <w:sz w:val="24"/>
+          <w:szCs w:val="24"/>
+        </w:rPr>
+        <w:t xml:space="preserve">on reactivity by </w:t>
       </w:r>
       <w:r>
         <w:rPr>
@@ -8084,7 +8516,25 @@
           <w:sz w:val="24"/>
           <w:szCs w:val="24"/>
         </w:rPr>
-        <w:t xml:space="preserve"> 2 mixed design in which pair relatedness was manipulated within subjects. The remaining 236 participants were randomly assigned to either the </w:t>
+        <w:t xml:space="preserve"> 2 mixed </w:t>
+      </w:r>
+      <w:proofErr w:type="gramStart"/>
+      <w:r>
+        <w:rPr>
+          <w:rFonts w:ascii="Times New Roman" w:hAnsi="Times New Roman" w:cs="Times New Roman"/>
+          <w:sz w:val="24"/>
+          <w:szCs w:val="24"/>
+        </w:rPr>
+        <w:t>design</w:t>
+      </w:r>
+      <w:proofErr w:type="gramEnd"/>
+      <w:r>
+        <w:rPr>
+          <w:rFonts w:ascii="Times New Roman" w:hAnsi="Times New Roman" w:cs="Times New Roman"/>
+          <w:sz w:val="24"/>
+          <w:szCs w:val="24"/>
+        </w:rPr>
+        <w:t xml:space="preserve"> in which pair relatedness was manipulated within subjects. The remaining 236 participants were randomly assigned to either the </w:t>
       </w:r>
       <w:r>
         <w:rPr>
@@ -8216,7 +8666,43 @@
           <w:sz w:val="24"/>
           <w:szCs w:val="24"/>
         </w:rPr>
-        <w:t>(Faul, Erdfelder, Lang, &amp; Buchner, 2007)</w:t>
+        <w:t>(</w:t>
+      </w:r>
+      <w:proofErr w:type="spellStart"/>
+      <w:r>
+        <w:rPr>
+          <w:rFonts w:ascii="Times New Roman" w:hAnsi="Times New Roman" w:cs="Times New Roman"/>
+          <w:sz w:val="24"/>
+          <w:szCs w:val="24"/>
+        </w:rPr>
+        <w:t>Faul</w:t>
+      </w:r>
+      <w:proofErr w:type="spellEnd"/>
+      <w:r>
+        <w:rPr>
+          <w:rFonts w:ascii="Times New Roman" w:hAnsi="Times New Roman" w:cs="Times New Roman"/>
+          <w:sz w:val="24"/>
+          <w:szCs w:val="24"/>
+        </w:rPr>
+        <w:t xml:space="preserve">, </w:t>
+      </w:r>
+      <w:proofErr w:type="spellStart"/>
+      <w:r>
+        <w:rPr>
+          <w:rFonts w:ascii="Times New Roman" w:hAnsi="Times New Roman" w:cs="Times New Roman"/>
+          <w:sz w:val="24"/>
+          <w:szCs w:val="24"/>
+        </w:rPr>
+        <w:t>Erdfelder</w:t>
+      </w:r>
+      <w:proofErr w:type="spellEnd"/>
+      <w:r>
+        <w:rPr>
+          <w:rFonts w:ascii="Times New Roman" w:hAnsi="Times New Roman" w:cs="Times New Roman"/>
+          <w:sz w:val="24"/>
+          <w:szCs w:val="24"/>
+        </w:rPr>
+        <w:t>, Lang, &amp; Buchner, 2007)</w:t>
       </w:r>
       <w:r>
         <w:rPr>
@@ -8301,51 +8787,7 @@
           <w:sz w:val="24"/>
           <w:szCs w:val="24"/>
         </w:rPr>
-        <w:t xml:space="preserve">= 0.50) and 158 participants would be needed to detect the same </w:t>
-      </w:r>
-      <w:r>
-        <w:rPr>
-          <w:rFonts w:ascii="Times New Roman" w:hAnsi="Times New Roman" w:cs="Times New Roman"/>
-          <w:color w:val="4472C4" w:themeColor="accent1"/>
-          <w:sz w:val="24"/>
-          <w:szCs w:val="24"/>
-        </w:rPr>
-        <w:t xml:space="preserve">main </w:t>
-      </w:r>
-      <w:r>
-        <w:rPr>
-          <w:rFonts w:ascii="Times New Roman" w:hAnsi="Times New Roman" w:cs="Times New Roman"/>
-          <w:color w:val="4472C4" w:themeColor="accent1"/>
-          <w:sz w:val="24"/>
-          <w:szCs w:val="24"/>
-        </w:rPr>
-        <w:t>effect</w:t>
-      </w:r>
-      <w:r>
-        <w:rPr>
-          <w:rFonts w:ascii="Times New Roman" w:hAnsi="Times New Roman" w:cs="Times New Roman"/>
-          <w:color w:val="4472C4" w:themeColor="accent1"/>
-          <w:sz w:val="24"/>
-          <w:szCs w:val="24"/>
-        </w:rPr>
-        <w:t>s/interactions</w:t>
-      </w:r>
-      <w:r>
-        <w:rPr>
-          <w:rFonts w:ascii="Times New Roman" w:hAnsi="Times New Roman" w:cs="Times New Roman"/>
-          <w:color w:val="4472C4" w:themeColor="accent1"/>
-          <w:sz w:val="24"/>
-          <w:szCs w:val="24"/>
-        </w:rPr>
-        <w:t xml:space="preserve"> </w:t>
-      </w:r>
-      <w:r>
-        <w:rPr>
-          <w:rFonts w:ascii="Times New Roman" w:hAnsi="Times New Roman" w:cs="Times New Roman"/>
-          <w:sz w:val="24"/>
-          <w:szCs w:val="24"/>
-        </w:rPr>
-        <w:t>when analyzing pure lists. However, groups were oversampled due to an anticipated increase in participant performance variability via online data collection.</w:t>
+        <w:t>= 0.50) and 158 participants would be when analyzing pure lists. However, groups were oversampled due to an anticipated increase in participant performance variability via online data collection.</w:t>
       </w:r>
     </w:p>
     <w:p>
@@ -8619,7 +9061,16 @@
           <w:sz w:val="24"/>
           <w:szCs w:val="24"/>
         </w:rPr>
-        <w:t>To create the stimuli, 200</w:t>
+        <w:t xml:space="preserve">To create the stimuli, </w:t>
+      </w:r>
+      <w:proofErr w:type="gramStart"/>
+      <w:r>
+        <w:rPr>
+          <w:rFonts w:ascii="Times New Roman" w:hAnsi="Times New Roman" w:cs="Times New Roman"/>
+          <w:sz w:val="24"/>
+          <w:szCs w:val="24"/>
+        </w:rPr>
+        <w:t>200</w:t>
       </w:r>
       <w:r>
         <w:rPr>
@@ -8637,8 +9088,9 @@
           <w:sz w:val="24"/>
           <w:szCs w:val="24"/>
         </w:rPr>
-        <w:t xml:space="preserve">word </w:t>
-      </w:r>
+        <w:t>word</w:t>
+      </w:r>
+      <w:proofErr w:type="gramEnd"/>
       <w:r>
         <w:rPr>
           <w:rStyle w:val="CommentReference"/>
@@ -8646,6 +9098,15 @@
           <w:sz w:val="24"/>
           <w:szCs w:val="24"/>
         </w:rPr>
+        <w:t xml:space="preserve"> </w:t>
+      </w:r>
+      <w:r>
+        <w:rPr>
+          <w:rStyle w:val="CommentReference"/>
+          <w:rFonts w:ascii="Times New Roman" w:hAnsi="Times New Roman" w:cs="Times New Roman"/>
+          <w:sz w:val="24"/>
+          <w:szCs w:val="24"/>
+        </w:rPr>
         <w:t xml:space="preserve">pairs </w:t>
       </w:r>
       <w:r>
@@ -8798,7 +9259,25 @@
           <w:sz w:val="24"/>
           <w:szCs w:val="24"/>
         </w:rPr>
-        <w:t>Project (Balota et al., 2007). A</w:t>
+        <w:t>Project (</w:t>
+      </w:r>
+      <w:proofErr w:type="spellStart"/>
+      <w:r>
+        <w:rPr>
+          <w:rFonts w:ascii="Times New Roman" w:hAnsi="Times New Roman" w:cs="Times New Roman"/>
+          <w:sz w:val="24"/>
+          <w:szCs w:val="24"/>
+        </w:rPr>
+        <w:t>Balota</w:t>
+      </w:r>
+      <w:proofErr w:type="spellEnd"/>
+      <w:r>
+        <w:rPr>
+          <w:rFonts w:ascii="Times New Roman" w:hAnsi="Times New Roman" w:cs="Times New Roman"/>
+          <w:sz w:val="24"/>
+          <w:szCs w:val="24"/>
+        </w:rPr>
+        <w:t xml:space="preserve"> et al., 2007). A</w:t>
       </w:r>
       <w:r>
         <w:rPr>
@@ -10274,16 +10753,78 @@
           <w:sz w:val="24"/>
           <w:szCs w:val="24"/>
         </w:rPr>
-        <w:t xml:space="preserve">-tests. </w:t>
-      </w:r>
-      <w:commentRangeStart w:id="2"/>
-      <w:r>
-        <w:rPr>
-          <w:rFonts w:ascii="Times New Roman" w:hAnsi="Times New Roman" w:cs="Times New Roman"/>
-          <w:sz w:val="24"/>
-          <w:szCs w:val="24"/>
-        </w:rPr>
-        <w:t xml:space="preserve">Additionally, all non-significant main effects, interactions, and post-hoc comparisons are supplemented by a Bayesian estimate of the strength of evidence in support of the null </w:t>
+        <w:t xml:space="preserve">-tests. Additionally, all non-significant main effects, interactions, and post-hoc comparisons are supplemented </w:t>
+      </w:r>
+      <w:r>
+        <w:rPr>
+          <w:rFonts w:ascii="Times New Roman" w:hAnsi="Times New Roman" w:cs="Times New Roman"/>
+          <w:color w:val="4472C4" w:themeColor="accent1"/>
+          <w:sz w:val="24"/>
+          <w:szCs w:val="24"/>
+        </w:rPr>
+        <w:t xml:space="preserve">by a </w:t>
+      </w:r>
+      <w:r>
+        <w:rPr>
+          <w:rFonts w:ascii="Times New Roman" w:hAnsi="Times New Roman" w:cs="Times New Roman"/>
+          <w:color w:val="4472C4" w:themeColor="accent1"/>
+          <w:sz w:val="24"/>
+          <w:szCs w:val="24"/>
+        </w:rPr>
+        <w:t xml:space="preserve">separate </w:t>
+      </w:r>
+      <w:r>
+        <w:rPr>
+          <w:rFonts w:ascii="Times New Roman" w:hAnsi="Times New Roman" w:cs="Times New Roman"/>
+          <w:color w:val="4472C4" w:themeColor="accent1"/>
+          <w:sz w:val="24"/>
+          <w:szCs w:val="24"/>
+        </w:rPr>
+        <w:t xml:space="preserve">Bayesian </w:t>
+      </w:r>
+      <w:r>
+        <w:rPr>
+          <w:rFonts w:ascii="Times New Roman" w:hAnsi="Times New Roman" w:cs="Times New Roman"/>
+          <w:color w:val="4472C4" w:themeColor="accent1"/>
+          <w:sz w:val="24"/>
+          <w:szCs w:val="24"/>
+        </w:rPr>
+        <w:t xml:space="preserve">estimation of </w:t>
+      </w:r>
+      <w:r>
+        <w:rPr>
+          <w:rFonts w:ascii="Times New Roman" w:hAnsi="Times New Roman" w:cs="Times New Roman"/>
+          <w:color w:val="4472C4" w:themeColor="accent1"/>
+          <w:sz w:val="24"/>
+          <w:szCs w:val="24"/>
+        </w:rPr>
+        <w:t xml:space="preserve">support </w:t>
+      </w:r>
+      <w:r>
+        <w:rPr>
+          <w:rFonts w:ascii="Times New Roman" w:hAnsi="Times New Roman" w:cs="Times New Roman"/>
+          <w:color w:val="4472C4" w:themeColor="accent1"/>
+          <w:sz w:val="24"/>
+          <w:szCs w:val="24"/>
+        </w:rPr>
+        <w:t xml:space="preserve">for </w:t>
+      </w:r>
+      <w:r>
+        <w:rPr>
+          <w:rFonts w:ascii="Times New Roman" w:hAnsi="Times New Roman" w:cs="Times New Roman"/>
+          <w:color w:val="4472C4" w:themeColor="accent1"/>
+          <w:sz w:val="24"/>
+          <w:szCs w:val="24"/>
+        </w:rPr>
+        <w:t xml:space="preserve">the null hypothesis </w:t>
+      </w:r>
+      <w:r>
+        <w:rPr>
+          <w:rFonts w:ascii="Times New Roman" w:hAnsi="Times New Roman" w:cs="Times New Roman"/>
+          <w:sz w:val="24"/>
+          <w:szCs w:val="24"/>
+        </w:rPr>
+        <w:t xml:space="preserve">(Masson, </w:t>
       </w:r>
       <w:r>
         <w:rPr>
@@ -10292,38 +10833,33 @@
           <w:szCs w:val="24"/>
         </w:rPr>
         <w:lastRenderedPageBreak/>
-        <w:t xml:space="preserve">hypothesis </w:t>
-      </w:r>
-      <w:r>
-        <w:rPr>
-          <w:rFonts w:ascii="Times New Roman" w:hAnsi="Times New Roman" w:cs="Times New Roman"/>
-          <w:sz w:val="24"/>
-          <w:szCs w:val="24"/>
-        </w:rPr>
-        <w:t>(Masson, 2011; Wagenmakers, 2007).</w:t>
-      </w:r>
-      <w:r>
-        <w:rPr>
-          <w:rFonts w:ascii="Times New Roman" w:hAnsi="Times New Roman" w:cs="Times New Roman"/>
-          <w:sz w:val="24"/>
-          <w:szCs w:val="24"/>
-        </w:rPr>
-        <w:t xml:space="preserve"> </w:t>
-      </w:r>
-      <w:commentRangeEnd w:id="2"/>
-      <w:r>
-        <w:rPr>
-          <w:rStyle w:val="CommentReference"/>
-        </w:rPr>
-        <w:commentReference w:id="2"/>
-      </w:r>
-      <w:r>
-        <w:rPr>
-          <w:rFonts w:ascii="Times New Roman" w:hAnsi="Times New Roman" w:cs="Times New Roman"/>
-          <w:sz w:val="24"/>
-          <w:szCs w:val="24"/>
-        </w:rPr>
-        <w:t xml:space="preserve">This analysis compares a model assuming a significant effect to a second model assuming a null effect. In doing so, </w:t>
+        <w:t xml:space="preserve">2011; </w:t>
+      </w:r>
+      <w:proofErr w:type="spellStart"/>
+      <w:r>
+        <w:rPr>
+          <w:rFonts w:ascii="Times New Roman" w:hAnsi="Times New Roman" w:cs="Times New Roman"/>
+          <w:sz w:val="24"/>
+          <w:szCs w:val="24"/>
+        </w:rPr>
+        <w:t>Wagenmakers</w:t>
+      </w:r>
+      <w:proofErr w:type="spellEnd"/>
+      <w:r>
+        <w:rPr>
+          <w:rFonts w:ascii="Times New Roman" w:hAnsi="Times New Roman" w:cs="Times New Roman"/>
+          <w:sz w:val="24"/>
+          <w:szCs w:val="24"/>
+        </w:rPr>
+        <w:t>, 2007).</w:t>
+      </w:r>
+      <w:r>
+        <w:rPr>
+          <w:rFonts w:ascii="Times New Roman" w:hAnsi="Times New Roman" w:cs="Times New Roman"/>
+          <w:sz w:val="24"/>
+          <w:szCs w:val="24"/>
+        </w:rPr>
+        <w:t xml:space="preserve"> This analysis compares a model assuming a significant effect to a second model assuming a null effect. In doing so, </w:t>
       </w:r>
       <w:r>
         <w:rPr>
@@ -10382,7 +10918,100 @@
           <w:sz w:val="24"/>
           <w:szCs w:val="24"/>
         </w:rPr>
-        <w:t>; Bayesian Information Criterion). Because this probably estimate is sensitive to sample size, it provides increased confidence in reported null effects.</w:t>
+        <w:t>; Bayesian Information Criterion).</w:t>
+      </w:r>
+      <w:r>
+        <w:rPr>
+          <w:rFonts w:ascii="Times New Roman" w:hAnsi="Times New Roman" w:cs="Times New Roman"/>
+          <w:sz w:val="24"/>
+          <w:szCs w:val="24"/>
+        </w:rPr>
+        <w:t xml:space="preserve"> </w:t>
+      </w:r>
+      <w:r>
+        <w:rPr>
+          <w:rFonts w:ascii="Times New Roman" w:hAnsi="Times New Roman" w:cs="Times New Roman"/>
+          <w:color w:val="4472C4" w:themeColor="accent1"/>
+          <w:sz w:val="24"/>
+          <w:szCs w:val="24"/>
+        </w:rPr>
+        <w:t xml:space="preserve">Like </w:t>
+      </w:r>
+      <w:r>
+        <w:rPr>
+          <w:rFonts w:ascii="Times New Roman" w:hAnsi="Times New Roman" w:cs="Times New Roman"/>
+          <w:i/>
+          <w:iCs/>
+          <w:color w:val="4472C4" w:themeColor="accent1"/>
+          <w:sz w:val="24"/>
+          <w:szCs w:val="24"/>
+        </w:rPr>
+        <w:t>p</w:t>
+      </w:r>
+      <w:r>
+        <w:rPr>
+          <w:rFonts w:ascii="Times New Roman" w:hAnsi="Times New Roman" w:cs="Times New Roman"/>
+          <w:color w:val="4472C4" w:themeColor="accent1"/>
+          <w:sz w:val="24"/>
+          <w:szCs w:val="24"/>
+        </w:rPr>
+        <w:t xml:space="preserve">-values, </w:t>
+      </w:r>
+      <w:r>
+        <w:rPr>
+          <w:rFonts w:ascii="Times New Roman" w:hAnsi="Times New Roman" w:cs="Times New Roman"/>
+          <w:i/>
+          <w:iCs/>
+          <w:color w:val="4472C4" w:themeColor="accent1"/>
+          <w:sz w:val="24"/>
+          <w:szCs w:val="24"/>
+        </w:rPr>
+        <w:t>p</w:t>
+      </w:r>
+      <w:r>
+        <w:rPr>
+          <w:rFonts w:ascii="Times New Roman" w:hAnsi="Times New Roman" w:cs="Times New Roman"/>
+          <w:caps/>
+          <w:color w:val="4472C4" w:themeColor="accent1"/>
+          <w:sz w:val="24"/>
+          <w:szCs w:val="24"/>
+          <w:vertAlign w:val="subscript"/>
+        </w:rPr>
+        <w:t>bic</w:t>
+      </w:r>
+      <w:r>
+        <w:rPr>
+          <w:rFonts w:ascii="Times New Roman" w:hAnsi="Times New Roman" w:cs="Times New Roman"/>
+          <w:color w:val="4472C4" w:themeColor="accent1"/>
+          <w:sz w:val="24"/>
+          <w:szCs w:val="24"/>
+        </w:rPr>
+        <w:t xml:space="preserve"> does not specify strength of evidence for the null hypothesis.</w:t>
+      </w:r>
+      <w:r>
+        <w:rPr>
+          <w:rFonts w:ascii="Times New Roman" w:hAnsi="Times New Roman" w:cs="Times New Roman"/>
+          <w:color w:val="4472C4" w:themeColor="accent1"/>
+          <w:sz w:val="24"/>
+          <w:szCs w:val="24"/>
+        </w:rPr>
+        <w:t xml:space="preserve"> </w:t>
+      </w:r>
+      <w:r>
+        <w:rPr>
+          <w:rFonts w:ascii="Times New Roman" w:hAnsi="Times New Roman" w:cs="Times New Roman"/>
+          <w:sz w:val="24"/>
+          <w:szCs w:val="24"/>
+        </w:rPr>
+        <w:t>However, b</w:t>
+      </w:r>
+      <w:r>
+        <w:rPr>
+          <w:rFonts w:ascii="Times New Roman" w:hAnsi="Times New Roman" w:cs="Times New Roman"/>
+          <w:sz w:val="24"/>
+          <w:szCs w:val="24"/>
+        </w:rPr>
+        <w:t>ecause this probably estimate is sensitive to sample size, it provides increased confidence in reported null effects.</w:t>
       </w:r>
     </w:p>
     <w:p>
@@ -10523,9 +11152,9 @@
         </w:rPr>
         <w:t xml:space="preserve"> </w:t>
       </w:r>
-      <w:bookmarkStart w:id="3" w:name="_Hlk91596326"/>
+      <w:bookmarkStart w:id="2" w:name="_Hlk91596326"/>
     </w:p>
-    <w:bookmarkEnd w:id="3"/>
+    <w:bookmarkEnd w:id="2"/>
     <w:p>
       <w:pPr>
         <w:spacing w:after="0" w:line="480" w:lineRule="auto"/>
@@ -10606,6 +11235,7 @@
         </w:rPr>
         <w:t xml:space="preserve">main effect of Pair Type was found, </w:t>
       </w:r>
+      <w:proofErr w:type="gramStart"/>
       <w:r>
         <w:rPr>
           <w:rFonts w:ascii="Times New Roman" w:hAnsi="Times New Roman" w:cs="Times New Roman"/>
@@ -10622,7 +11252,16 @@
           <w:sz w:val="24"/>
           <w:szCs w:val="24"/>
         </w:rPr>
-        <w:t xml:space="preserve">(1, 102) = 1309.60, </w:t>
+        <w:t>(</w:t>
+      </w:r>
+      <w:proofErr w:type="gramEnd"/>
+      <w:r>
+        <w:rPr>
+          <w:rFonts w:ascii="Times New Roman" w:hAnsi="Times New Roman" w:cs="Times New Roman"/>
+          <w:sz w:val="24"/>
+          <w:szCs w:val="24"/>
+        </w:rPr>
+        <w:t xml:space="preserve">1, 102) = 1309.60, </w:t>
       </w:r>
       <w:r>
         <w:rPr>
@@ -10816,6 +11455,7 @@
         </w:rPr>
         <w:t xml:space="preserve"> effect of Study Group was only marginally reliable, </w:t>
       </w:r>
+      <w:proofErr w:type="gramStart"/>
       <w:r>
         <w:rPr>
           <w:rFonts w:ascii="Times New Roman" w:hAnsi="Times New Roman" w:cs="Times New Roman"/>
@@ -10834,6 +11474,7 @@
         </w:rPr>
         <w:t>(</w:t>
       </w:r>
+      <w:proofErr w:type="gramEnd"/>
       <w:r>
         <w:rPr>
           <w:rFonts w:ascii="Times New Roman" w:hAnsi="Times New Roman" w:cs="Times New Roman"/>
@@ -11169,6 +11810,7 @@
         </w:rPr>
         <w:t xml:space="preserve">-tests indicated that for forward pairs, correct recall in both the JOL (75.59) and frequency judgment (76.68) groups exceeded that of the no-JOL group (62.98). All comparisons differed, </w:t>
       </w:r>
+      <w:proofErr w:type="spellStart"/>
       <w:r>
         <w:rPr>
           <w:rFonts w:ascii="Times New Roman" w:hAnsi="Times New Roman" w:cs="Times New Roman"/>
@@ -11185,7 +11827,16 @@
           <w:sz w:val="24"/>
           <w:szCs w:val="24"/>
         </w:rPr>
-        <w:t xml:space="preserve">s </w:t>
+        <w:t>s</w:t>
+      </w:r>
+      <w:proofErr w:type="spellEnd"/>
+      <w:r>
+        <w:rPr>
+          <w:rFonts w:ascii="Times New Roman" w:hAnsi="Times New Roman" w:cs="Times New Roman"/>
+          <w:sz w:val="24"/>
+          <w:szCs w:val="24"/>
+        </w:rPr>
+        <w:t xml:space="preserve"> </w:t>
       </w:r>
       <w:r>
         <w:rPr>
@@ -11465,6 +12116,7 @@
         </w:rPr>
         <w:t xml:space="preserve">21.86) group, </w:t>
       </w:r>
+      <w:proofErr w:type="spellStart"/>
       <w:r>
         <w:rPr>
           <w:rFonts w:ascii="Times New Roman" w:hAnsi="Times New Roman" w:cs="Times New Roman"/>
@@ -11481,7 +12133,16 @@
           <w:sz w:val="24"/>
           <w:szCs w:val="24"/>
         </w:rPr>
-        <w:t xml:space="preserve">s </w:t>
+        <w:t>s</w:t>
+      </w:r>
+      <w:proofErr w:type="spellEnd"/>
+      <w:r>
+        <w:rPr>
+          <w:rFonts w:ascii="Times New Roman" w:hAnsi="Times New Roman" w:cs="Times New Roman"/>
+          <w:sz w:val="24"/>
+          <w:szCs w:val="24"/>
+        </w:rPr>
+        <w:t xml:space="preserve"> </w:t>
       </w:r>
       <w:r>
         <w:rPr>
@@ -11499,6 +12160,7 @@
         </w:rPr>
         <w:t xml:space="preserve">, </w:t>
       </w:r>
+      <w:proofErr w:type="spellStart"/>
       <w:r>
         <w:rPr>
           <w:rFonts w:ascii="Times New Roman" w:hAnsi="Times New Roman" w:cs="Times New Roman"/>
@@ -11515,7 +12177,16 @@
           <w:sz w:val="24"/>
           <w:szCs w:val="24"/>
         </w:rPr>
-        <w:t>s ≥ .</w:t>
+        <w:t>s</w:t>
+      </w:r>
+      <w:proofErr w:type="spellEnd"/>
+      <w:r>
+        <w:rPr>
+          <w:rFonts w:ascii="Times New Roman" w:hAnsi="Times New Roman" w:cs="Times New Roman"/>
+          <w:sz w:val="24"/>
+          <w:szCs w:val="24"/>
+        </w:rPr>
+        <w:t xml:space="preserve"> ≥ .</w:t>
       </w:r>
       <w:r>
         <w:rPr>
@@ -11533,6 +12204,7 @@
         </w:rPr>
         <w:t xml:space="preserve">, </w:t>
       </w:r>
+      <w:proofErr w:type="spellStart"/>
       <w:r>
         <w:rPr>
           <w:rFonts w:ascii="Times New Roman" w:hAnsi="Times New Roman" w:cs="Times New Roman"/>
@@ -11541,6 +12213,7 @@
           <w:sz w:val="24"/>
           <w:szCs w:val="24"/>
         </w:rPr>
+        <w:lastRenderedPageBreak/>
         <w:t>p</w:t>
       </w:r>
       <w:r>
@@ -11561,6 +12234,7 @@
         </w:rPr>
         <w:t>s</w:t>
       </w:r>
+      <w:proofErr w:type="spellEnd"/>
       <w:r>
         <w:rPr>
           <w:rFonts w:ascii="Times New Roman" w:hAnsi="Times New Roman" w:cs="Times New Roman"/>
@@ -11575,17 +12249,9 @@
           <w:sz w:val="24"/>
           <w:szCs w:val="24"/>
         </w:rPr>
-        <w:t xml:space="preserve">85, though the comparison between the JOL and frequency judgment groups was </w:t>
-      </w:r>
-      <w:r>
-        <w:rPr>
-          <w:rFonts w:ascii="Times New Roman" w:hAnsi="Times New Roman" w:cs="Times New Roman"/>
-          <w:sz w:val="24"/>
-          <w:szCs w:val="24"/>
-        </w:rPr>
-        <w:lastRenderedPageBreak/>
-        <w:t xml:space="preserve">marginal, </w:t>
-      </w:r>
+        <w:t xml:space="preserve">85, though the comparison between the JOL and frequency judgment groups was marginal, </w:t>
+      </w:r>
+      <w:proofErr w:type="gramStart"/>
       <w:r>
         <w:rPr>
           <w:rFonts w:ascii="Times New Roman" w:hAnsi="Times New Roman" w:cs="Times New Roman"/>
@@ -11604,6 +12270,7 @@
         </w:rPr>
         <w:t>(</w:t>
       </w:r>
+      <w:proofErr w:type="gramEnd"/>
       <w:r>
         <w:rPr>
           <w:rFonts w:ascii="Times New Roman" w:hAnsi="Times New Roman" w:cs="Times New Roman"/>
@@ -11897,6 +12564,7 @@
         </w:rPr>
         <w:t xml:space="preserve"> effect of Pair Type, </w:t>
       </w:r>
+      <w:proofErr w:type="gramStart"/>
       <w:r>
         <w:rPr>
           <w:rFonts w:ascii="Times New Roman" w:hAnsi="Times New Roman" w:cs="Times New Roman"/>
@@ -11915,6 +12583,7 @@
         </w:rPr>
         <w:t>(</w:t>
       </w:r>
+      <w:proofErr w:type="gramEnd"/>
       <w:r>
         <w:rPr>
           <w:rFonts w:ascii="Times New Roman" w:hAnsi="Times New Roman" w:cs="Times New Roman"/>
@@ -12099,6 +12768,7 @@
         </w:rPr>
         <w:t xml:space="preserve">Next, a significant effect of Study Group emerged, </w:t>
       </w:r>
+      <w:proofErr w:type="gramStart"/>
       <w:r>
         <w:rPr>
           <w:rFonts w:ascii="Times New Roman" w:hAnsi="Times New Roman" w:cs="Times New Roman"/>
@@ -12117,6 +12787,7 @@
         </w:rPr>
         <w:t>(</w:t>
       </w:r>
+      <w:proofErr w:type="gramEnd"/>
       <w:r>
         <w:rPr>
           <w:rFonts w:ascii="Times New Roman" w:hAnsi="Times New Roman" w:cs="Times New Roman"/>
@@ -12341,6 +13012,7 @@
         </w:rPr>
         <w:t xml:space="preserve">. Post-hoc testing, however, revealed no significant differences in recall between encoding groups, </w:t>
       </w:r>
+      <w:proofErr w:type="spellStart"/>
       <w:r>
         <w:rPr>
           <w:rFonts w:ascii="Times New Roman" w:hAnsi="Times New Roman" w:cs="Times New Roman"/>
@@ -12357,8 +13029,18 @@
           <w:sz w:val="24"/>
           <w:szCs w:val="24"/>
         </w:rPr>
-        <w:t xml:space="preserve">s &lt; 1, </w:t>
-      </w:r>
+        <w:t>s</w:t>
+      </w:r>
+      <w:proofErr w:type="spellEnd"/>
+      <w:r>
+        <w:rPr>
+          <w:rFonts w:ascii="Times New Roman" w:hAnsi="Times New Roman" w:cs="Times New Roman"/>
+          <w:sz w:val="24"/>
+          <w:szCs w:val="24"/>
+        </w:rPr>
+        <w:t xml:space="preserve"> &lt; 1, </w:t>
+      </w:r>
+      <w:proofErr w:type="spellStart"/>
       <w:r>
         <w:rPr>
           <w:rFonts w:ascii="Times New Roman" w:hAnsi="Times New Roman" w:cs="Times New Roman"/>
@@ -12375,8 +13057,18 @@
           <w:sz w:val="24"/>
           <w:szCs w:val="24"/>
         </w:rPr>
-        <w:t xml:space="preserve">s ≥ .36, </w:t>
-      </w:r>
+        <w:t>s</w:t>
+      </w:r>
+      <w:proofErr w:type="spellEnd"/>
+      <w:r>
+        <w:rPr>
+          <w:rFonts w:ascii="Times New Roman" w:hAnsi="Times New Roman" w:cs="Times New Roman"/>
+          <w:sz w:val="24"/>
+          <w:szCs w:val="24"/>
+        </w:rPr>
+        <w:t xml:space="preserve"> ≥ .36, </w:t>
+      </w:r>
+      <w:proofErr w:type="spellStart"/>
       <w:r>
         <w:rPr>
           <w:rFonts w:ascii="Times New Roman" w:hAnsi="Times New Roman" w:cs="Times New Roman"/>
@@ -12403,7 +13095,16 @@
           <w:sz w:val="24"/>
           <w:szCs w:val="24"/>
         </w:rPr>
-        <w:t>s ≥ .88.</w:t>
+        <w:t>s</w:t>
+      </w:r>
+      <w:proofErr w:type="spellEnd"/>
+      <w:r>
+        <w:rPr>
+          <w:rFonts w:ascii="Times New Roman" w:hAnsi="Times New Roman" w:cs="Times New Roman"/>
+          <w:sz w:val="24"/>
+          <w:szCs w:val="24"/>
+        </w:rPr>
+        <w:t xml:space="preserve"> ≥ .88.</w:t>
       </w:r>
     </w:p>
     <w:p>
@@ -12440,6 +13141,7 @@
         </w:rPr>
         <w:t xml:space="preserve">a significant interaction emerged, </w:t>
       </w:r>
+      <w:proofErr w:type="gramStart"/>
       <w:r>
         <w:rPr>
           <w:rFonts w:ascii="Times New Roman" w:hAnsi="Times New Roman" w:cs="Times New Roman"/>
@@ -12458,6 +13160,7 @@
         </w:rPr>
         <w:t>(</w:t>
       </w:r>
+      <w:proofErr w:type="gramEnd"/>
       <w:r>
         <w:rPr>
           <w:rFonts w:ascii="Times New Roman" w:hAnsi="Times New Roman" w:cs="Times New Roman"/>
@@ -12602,6 +13305,7 @@
         </w:rPr>
         <w:t xml:space="preserve">Follow-up testing revealed that for forward pairs, correct recall was greater in the JOL (83.19) and frequency judgment (77.78) groups relative to the no-JOL group (65.88). All comparisons differed significantly, </w:t>
       </w:r>
+      <w:proofErr w:type="spellStart"/>
       <w:r>
         <w:rPr>
           <w:rFonts w:ascii="Times New Roman" w:hAnsi="Times New Roman" w:cs="Times New Roman"/>
@@ -12618,7 +13322,16 @@
           <w:sz w:val="24"/>
           <w:szCs w:val="24"/>
         </w:rPr>
-        <w:t xml:space="preserve">s </w:t>
+        <w:t>s</w:t>
+      </w:r>
+      <w:proofErr w:type="spellEnd"/>
+      <w:r>
+        <w:rPr>
+          <w:rFonts w:ascii="Times New Roman" w:hAnsi="Times New Roman" w:cs="Times New Roman"/>
+          <w:sz w:val="24"/>
+          <w:szCs w:val="24"/>
+        </w:rPr>
+        <w:t xml:space="preserve"> </w:t>
       </w:r>
       <w:r>
         <w:rPr>
@@ -12662,6 +13375,7 @@
         </w:rPr>
         <w:t xml:space="preserve">0.70, except for the difference between the JOL and frequency judgment groups, </w:t>
       </w:r>
+      <w:proofErr w:type="gramStart"/>
       <w:r>
         <w:rPr>
           <w:rFonts w:ascii="Times New Roman" w:hAnsi="Times New Roman" w:cs="Times New Roman"/>
@@ -12680,6 +13394,7 @@
         </w:rPr>
         <w:t>(</w:t>
       </w:r>
+      <w:proofErr w:type="gramEnd"/>
       <w:r>
         <w:rPr>
           <w:rFonts w:ascii="Times New Roman" w:hAnsi="Times New Roman" w:cs="Times New Roman"/>
@@ -12954,6 +13669,7 @@
         </w:rPr>
         <w:t xml:space="preserve"> groups, </w:t>
       </w:r>
+      <w:proofErr w:type="spellStart"/>
       <w:r>
         <w:rPr>
           <w:rFonts w:ascii="Times New Roman" w:hAnsi="Times New Roman" w:cs="Times New Roman"/>
@@ -12972,6 +13688,7 @@
         </w:rPr>
         <w:t>s</w:t>
       </w:r>
+      <w:proofErr w:type="spellEnd"/>
       <w:r>
         <w:rPr>
           <w:rFonts w:ascii="Times New Roman" w:hAnsi="Times New Roman" w:cs="Times New Roman"/>
@@ -12988,6 +13705,7 @@
         </w:rPr>
         <w:t xml:space="preserve">, </w:t>
       </w:r>
+      <w:proofErr w:type="spellStart"/>
       <w:r>
         <w:rPr>
           <w:rFonts w:ascii="Times New Roman" w:hAnsi="Times New Roman" w:cs="Times New Roman"/>
@@ -13004,7 +13722,16 @@
           <w:sz w:val="24"/>
           <w:szCs w:val="24"/>
         </w:rPr>
-        <w:t>s ≥ .</w:t>
+        <w:t>s</w:t>
+      </w:r>
+      <w:proofErr w:type="spellEnd"/>
+      <w:r>
+        <w:rPr>
+          <w:rFonts w:ascii="Times New Roman" w:hAnsi="Times New Roman" w:cs="Times New Roman"/>
+          <w:sz w:val="24"/>
+          <w:szCs w:val="24"/>
+        </w:rPr>
+        <w:t xml:space="preserve"> ≥ .</w:t>
       </w:r>
       <w:r>
         <w:rPr>
@@ -13107,7 +13834,7 @@
           <w:szCs w:val="24"/>
         </w:rPr>
       </w:pPr>
-      <w:bookmarkStart w:id="4" w:name="_Hlk31990163"/>
+      <w:bookmarkStart w:id="3" w:name="_Hlk31990163"/>
       <w:r>
         <w:rPr>
           <w:rFonts w:ascii="Times New Roman" w:hAnsi="Times New Roman" w:cs="Times New Roman"/>
@@ -13117,7 +13844,7 @@
         <w:lastRenderedPageBreak/>
         <w:tab/>
       </w:r>
-      <w:bookmarkEnd w:id="4"/>
+      <w:bookmarkEnd w:id="3"/>
       <w:r>
         <w:rPr>
           <w:rFonts w:ascii="Times New Roman" w:hAnsi="Times New Roman" w:cs="Times New Roman"/>
@@ -13533,9 +14260,8 @@
           <w:color w:val="0070C0"/>
           <w:sz w:val="24"/>
           <w:szCs w:val="24"/>
-          <w:highlight w:val="yellow"/>
-        </w:rPr>
-        <w:t>Further, [RELATIONAL ENCODING ACCOUNT]</w:t>
+        </w:rPr>
+        <w:t>Additionally</w:t>
       </w:r>
       <w:r>
         <w:rPr>
@@ -13544,15 +14270,115 @@
           <w:sz w:val="24"/>
           <w:szCs w:val="24"/>
         </w:rPr>
+        <w:t xml:space="preserve">, </w:t>
+      </w:r>
+      <w:r>
+        <w:rPr>
+          <w:rFonts w:ascii="Times New Roman" w:hAnsi="Times New Roman" w:cs="Times New Roman"/>
+          <w:color w:val="0070C0"/>
+          <w:sz w:val="24"/>
+          <w:szCs w:val="24"/>
+        </w:rPr>
+        <w:t xml:space="preserve">Maxwell and Huff (2022) suggests that </w:t>
+      </w:r>
+      <w:r>
+        <w:rPr>
+          <w:rFonts w:ascii="Times New Roman" w:hAnsi="Times New Roman" w:cs="Times New Roman"/>
+          <w:color w:val="0070C0"/>
+          <w:sz w:val="24"/>
+          <w:szCs w:val="24"/>
+        </w:rPr>
+        <w:t xml:space="preserve">recently suggested that </w:t>
+      </w:r>
+      <w:r>
+        <w:rPr>
+          <w:rFonts w:ascii="Times New Roman" w:hAnsi="Times New Roman" w:cs="Times New Roman"/>
+          <w:color w:val="0070C0"/>
+          <w:sz w:val="24"/>
+          <w:szCs w:val="24"/>
+        </w:rPr>
+        <w:t xml:space="preserve">the presence of intrinsic relatedness cues may </w:t>
+      </w:r>
+      <w:r>
+        <w:rPr>
+          <w:rFonts w:ascii="Times New Roman" w:hAnsi="Times New Roman" w:cs="Times New Roman"/>
+          <w:color w:val="0070C0"/>
+          <w:sz w:val="24"/>
+          <w:szCs w:val="24"/>
+        </w:rPr>
+        <w:t xml:space="preserve">further improve recall by </w:t>
+      </w:r>
+      <w:r>
+        <w:rPr>
+          <w:rFonts w:ascii="Times New Roman" w:hAnsi="Times New Roman" w:cs="Times New Roman"/>
+          <w:color w:val="0070C0"/>
+          <w:sz w:val="24"/>
+          <w:szCs w:val="24"/>
+        </w:rPr>
+        <w:t>lead</w:t>
+      </w:r>
+      <w:r>
+        <w:rPr>
+          <w:rFonts w:ascii="Times New Roman" w:hAnsi="Times New Roman" w:cs="Times New Roman"/>
+          <w:color w:val="0070C0"/>
+          <w:sz w:val="24"/>
+          <w:szCs w:val="24"/>
+        </w:rPr>
+        <w:t>ing</w:t>
+      </w:r>
+      <w:r>
+        <w:rPr>
+          <w:rFonts w:ascii="Times New Roman" w:hAnsi="Times New Roman" w:cs="Times New Roman"/>
+          <w:color w:val="0070C0"/>
+          <w:sz w:val="24"/>
+          <w:szCs w:val="24"/>
+        </w:rPr>
+        <w:t xml:space="preserve"> participants to </w:t>
+      </w:r>
+      <w:r>
+        <w:rPr>
+          <w:rFonts w:ascii="Times New Roman" w:hAnsi="Times New Roman" w:cs="Times New Roman"/>
+          <w:color w:val="0070C0"/>
+          <w:sz w:val="24"/>
+          <w:szCs w:val="24"/>
+        </w:rPr>
+        <w:t xml:space="preserve">engage in relational encoding, but only </w:t>
+      </w:r>
+      <w:r>
+        <w:rPr>
+          <w:rFonts w:ascii="Times New Roman" w:hAnsi="Times New Roman" w:cs="Times New Roman"/>
+          <w:color w:val="0070C0"/>
+          <w:sz w:val="24"/>
+          <w:szCs w:val="24"/>
+        </w:rPr>
+        <w:t>when cue-target pairs are related</w:t>
+      </w:r>
+      <w:r>
+        <w:rPr>
+          <w:rFonts w:ascii="Times New Roman" w:hAnsi="Times New Roman" w:cs="Times New Roman"/>
+          <w:color w:val="0070C0"/>
+          <w:sz w:val="24"/>
+          <w:szCs w:val="24"/>
+        </w:rPr>
+        <w:t>.</w:t>
+      </w:r>
+      <w:r>
+        <w:rPr>
+          <w:rFonts w:ascii="Times New Roman" w:hAnsi="Times New Roman" w:cs="Times New Roman"/>
+          <w:color w:val="0070C0"/>
+          <w:sz w:val="24"/>
+          <w:szCs w:val="24"/>
+        </w:rPr>
         <w:t xml:space="preserve"> </w:t>
       </w:r>
       <w:r>
         <w:rPr>
           <w:rFonts w:ascii="Times New Roman" w:hAnsi="Times New Roman" w:cs="Times New Roman"/>
-          <w:sz w:val="24"/>
-          <w:szCs w:val="24"/>
-        </w:rPr>
-        <w:t>As a result, it is unclear whether cue-strengthening can occur with backward pairs, given that the target item is a less obvious response to the cue.</w:t>
+          <w:color w:val="0070C0"/>
+          <w:sz w:val="24"/>
+          <w:szCs w:val="24"/>
+        </w:rPr>
+        <w:t>Thus, any reactivity on backward associates may reflect the use of a relational encoding strategy.</w:t>
       </w:r>
     </w:p>
     <w:p>
@@ -13621,7 +14447,25 @@
           <w:sz w:val="24"/>
           <w:szCs w:val="24"/>
         </w:rPr>
-        <w:t>; Koriat &amp; Bjork, 2005).</w:t>
+        <w:t xml:space="preserve">; </w:t>
+      </w:r>
+      <w:proofErr w:type="spellStart"/>
+      <w:r>
+        <w:rPr>
+          <w:rFonts w:ascii="Times New Roman" w:hAnsi="Times New Roman" w:cs="Times New Roman"/>
+          <w:sz w:val="24"/>
+          <w:szCs w:val="24"/>
+        </w:rPr>
+        <w:t>Koriat</w:t>
+      </w:r>
+      <w:proofErr w:type="spellEnd"/>
+      <w:r>
+        <w:rPr>
+          <w:rFonts w:ascii="Times New Roman" w:hAnsi="Times New Roman" w:cs="Times New Roman"/>
+          <w:sz w:val="24"/>
+          <w:szCs w:val="24"/>
+        </w:rPr>
+        <w:t xml:space="preserve"> &amp; Bjork, 2005).</w:t>
       </w:r>
       <w:r>
         <w:t xml:space="preserve"> </w:t>
@@ -13724,7 +14568,41 @@
           <w:sz w:val="24"/>
           <w:szCs w:val="24"/>
         </w:rPr>
-        <w:t xml:space="preserve">The goal of Experiment 2 was to test whether pure-list reactivity effects observed for forward pairs in Experiment 1 would extend to backward pairs. Like the previous experiment, Experiment 2 provided another test of the changed-goal and cue-strengthening accounts of reactivity. Based on the changed-goal hypothesis, positive reactivity would be expected to occur for backward pairs presented in a mixed list, given that this pair type appears easier to encode relative to unrelated pairs. However, no reactivity would be expected for pure lists, regardless of pair type. Regarding the cue-strengthening account, the presence of relatedness cues at encoding should boost recall of backward pairs compared to unrelated pairs, regardless of list type. However, because relatedness cues for backward pairs </w:t>
+        <w:t>The goal of Experiment 2 was to test whether pure-list reactivity effects observed for forward pairs in Experiment 1 would extend to backward pairs. Like the previous experiment, Experiment 2 provided another test of the changed-goal and cue-strengthening accounts of reactivity. Based on the changed-goal hypothesis, positive reactivity would be expected to occur for backward pairs presented in a mixed list, given that this pair type appears easier to encode relative to unrelated pairs. However, no reactivity would be expected for pure lists, regardless of pair type. Regarding the cue-strengthening account, the presence of relatedness cues at encoding should boost recall of backward pairs compared to unrelated pairs, regardless of list type</w:t>
+      </w:r>
+      <w:r>
+        <w:rPr>
+          <w:rFonts w:ascii="Times New Roman" w:hAnsi="Times New Roman" w:cs="Times New Roman"/>
+          <w:sz w:val="24"/>
+          <w:szCs w:val="24"/>
+        </w:rPr>
+        <w:t xml:space="preserve">, </w:t>
+      </w:r>
+      <w:r>
+        <w:rPr>
+          <w:rFonts w:ascii="Times New Roman" w:hAnsi="Times New Roman" w:cs="Times New Roman"/>
+          <w:color w:val="4472C4" w:themeColor="accent1"/>
+          <w:sz w:val="24"/>
+          <w:szCs w:val="24"/>
+        </w:rPr>
+        <w:t>as participants are likely to employ a relational strategy when encoding this pair type.</w:t>
+      </w:r>
+      <w:r>
+        <w:rPr>
+          <w:rFonts w:ascii="Times New Roman" w:hAnsi="Times New Roman" w:cs="Times New Roman"/>
+          <w:sz w:val="24"/>
+          <w:szCs w:val="24"/>
+        </w:rPr>
+        <w:t xml:space="preserve"> However, </w:t>
+      </w:r>
+      <w:r>
+        <w:rPr>
+          <w:rFonts w:ascii="Times New Roman" w:hAnsi="Times New Roman" w:cs="Times New Roman"/>
+          <w:sz w:val="24"/>
+          <w:szCs w:val="24"/>
+        </w:rPr>
+        <w:lastRenderedPageBreak/>
+        <w:t xml:space="preserve">because relatedness cues for backward pairs </w:t>
       </w:r>
       <w:r>
         <w:rPr>
@@ -13757,16 +14635,7 @@
           <w:sz w:val="24"/>
           <w:szCs w:val="24"/>
         </w:rPr>
-        <w:t xml:space="preserve"> available at retrieval (i.e., the target is a less common response to the cue), any reactivity effects for backward pairs </w:t>
-      </w:r>
-      <w:r>
-        <w:rPr>
-          <w:rFonts w:ascii="Times New Roman" w:hAnsi="Times New Roman" w:cs="Times New Roman"/>
-          <w:sz w:val="24"/>
-          <w:szCs w:val="24"/>
-        </w:rPr>
-        <w:lastRenderedPageBreak/>
-        <w:t xml:space="preserve">should be reduced compared forward pairs an Experiment </w:t>
+        <w:t xml:space="preserve"> available at retrieval (i.e., the target is a less common response to the cue), any reactivity effects for backward pairs should be reduced compared forward pairs an Experiment </w:t>
       </w:r>
       <w:r>
         <w:rPr>
@@ -14024,7 +14893,7 @@
         </w:rPr>
         <w:t xml:space="preserve">The remaining 49 participants were recruited via Prolific Academic and were paid $3.90 per half-hour of participation. Of the 253 participants recruited, 127 were randomly assigned to the mixed-list group, with the remaining 126 participants assigned to the pure related list group. </w:t>
       </w:r>
-      <w:bookmarkStart w:id="5" w:name="_Hlk91685357"/>
+      <w:bookmarkStart w:id="4" w:name="_Hlk91685357"/>
       <w:r>
         <w:rPr>
           <w:rFonts w:ascii="Times New Roman" w:hAnsi="Times New Roman" w:cs="Times New Roman"/>
@@ -14256,8 +15125,8 @@
           <w:szCs w:val="24"/>
         </w:rPr>
       </w:pPr>
-      <w:bookmarkStart w:id="6" w:name="_Hlk91685452"/>
-      <w:bookmarkEnd w:id="5"/>
+      <w:bookmarkStart w:id="5" w:name="_Hlk91685452"/>
+      <w:bookmarkEnd w:id="4"/>
       <w:r>
         <w:rPr>
           <w:rFonts w:ascii="Times New Roman" w:hAnsi="Times New Roman" w:cs="Times New Roman"/>
@@ -14349,7 +15218,7 @@
         <w:t>s following data screening). All participants were native English speakers reporting normal or corrected vision.</w:t>
       </w:r>
     </w:p>
-    <w:bookmarkEnd w:id="6"/>
+    <w:bookmarkEnd w:id="5"/>
     <w:p>
       <w:pPr>
         <w:spacing w:after="0" w:line="480" w:lineRule="auto"/>
@@ -14369,6 +15238,7 @@
           <w:sz w:val="24"/>
           <w:szCs w:val="24"/>
         </w:rPr>
+        <w:lastRenderedPageBreak/>
         <w:t>Materials</w:t>
       </w:r>
       <w:r>
@@ -14398,7 +15268,6 @@
           <w:sz w:val="24"/>
           <w:szCs w:val="24"/>
         </w:rPr>
-        <w:lastRenderedPageBreak/>
         <w:t xml:space="preserve">Experiment </w:t>
       </w:r>
       <w:r>
@@ -14892,7 +15761,8 @@
         </w:rPr>
         <w:t xml:space="preserve"> 3 (Study Group: JOL vs. Frequency vs. No-JOL) mixed ANOVA was used to test for reactivity effects within mixed lists. This analysis yielded a main effect of Pair Type, </w:t>
       </w:r>
-      <w:bookmarkStart w:id="7" w:name="_Hlk91600060"/>
+      <w:bookmarkStart w:id="6" w:name="_Hlk91600060"/>
+      <w:proofErr w:type="gramStart"/>
       <w:r>
         <w:rPr>
           <w:rFonts w:ascii="Times New Roman" w:hAnsi="Times New Roman" w:cs="Times New Roman"/>
@@ -14909,7 +15779,16 @@
           <w:sz w:val="24"/>
           <w:szCs w:val="24"/>
         </w:rPr>
-        <w:t xml:space="preserve">(1, 117) = 246.79, </w:t>
+        <w:t>(</w:t>
+      </w:r>
+      <w:proofErr w:type="gramEnd"/>
+      <w:r>
+        <w:rPr>
+          <w:rFonts w:ascii="Times New Roman" w:hAnsi="Times New Roman" w:cs="Times New Roman"/>
+          <w:sz w:val="24"/>
+          <w:szCs w:val="24"/>
+        </w:rPr>
+        <w:t xml:space="preserve">1, 117) = 246.79, </w:t>
       </w:r>
       <w:r>
         <w:rPr>
@@ -14975,15 +15854,34 @@
         </w:rPr>
         <w:t>68</w:t>
       </w:r>
-      <w:bookmarkEnd w:id="7"/>
-      <w:r>
-        <w:rPr>
-          <w:rFonts w:ascii="Times New Roman" w:hAnsi="Times New Roman" w:cs="Times New Roman"/>
-          <w:sz w:val="24"/>
-          <w:szCs w:val="24"/>
-        </w:rPr>
-        <w:t xml:space="preserve">. Collapsed across encoding groups, cued-recall was higher for backward pairs (43.90) than unrelated pairs (24.43). The main effect of Encoding Group, however, was non-significant </w:t>
-      </w:r>
+      <w:bookmarkEnd w:id="6"/>
+      <w:r>
+        <w:rPr>
+          <w:rFonts w:ascii="Times New Roman" w:hAnsi="Times New Roman" w:cs="Times New Roman"/>
+          <w:sz w:val="24"/>
+          <w:szCs w:val="24"/>
+        </w:rPr>
+        <w:t xml:space="preserve">. Collapsed across encoding groups, </w:t>
+      </w:r>
+      <w:proofErr w:type="gramStart"/>
+      <w:r>
+        <w:rPr>
+          <w:rFonts w:ascii="Times New Roman" w:hAnsi="Times New Roman" w:cs="Times New Roman"/>
+          <w:sz w:val="24"/>
+          <w:szCs w:val="24"/>
+        </w:rPr>
+        <w:t>cued-recall</w:t>
+      </w:r>
+      <w:proofErr w:type="gramEnd"/>
+      <w:r>
+        <w:rPr>
+          <w:rFonts w:ascii="Times New Roman" w:hAnsi="Times New Roman" w:cs="Times New Roman"/>
+          <w:sz w:val="24"/>
+          <w:szCs w:val="24"/>
+        </w:rPr>
+        <w:t xml:space="preserve"> was higher for backward pairs (43.90) than unrelated pairs (24.43). The main effect of Encoding Group, however, was non-significant </w:t>
+      </w:r>
+      <w:proofErr w:type="gramStart"/>
       <w:r>
         <w:rPr>
           <w:rFonts w:ascii="Times New Roman" w:hAnsi="Times New Roman" w:cs="Times New Roman"/>
@@ -15002,6 +15900,7 @@
         </w:rPr>
         <w:t>(</w:t>
       </w:r>
+      <w:proofErr w:type="gramEnd"/>
       <w:r>
         <w:rPr>
           <w:rFonts w:ascii="Times New Roman" w:hAnsi="Times New Roman" w:cs="Times New Roman"/>
@@ -15213,15 +16112,7 @@
           <w:sz w:val="24"/>
           <w:szCs w:val="24"/>
         </w:rPr>
-        <w:t xml:space="preserve"> = .</w:t>
-      </w:r>
-      <w:r>
-        <w:rPr>
-          <w:rFonts w:ascii="Times New Roman" w:hAnsi="Times New Roman" w:cs="Times New Roman"/>
-          <w:sz w:val="24"/>
-          <w:szCs w:val="24"/>
-        </w:rPr>
-        <w:t xml:space="preserve">22. Post-hoc testing confirmed the presence of positive reactivity for backward pairs, as recall </w:t>
+        <w:t xml:space="preserve"> </w:t>
       </w:r>
       <w:r>
         <w:rPr>
@@ -15230,7 +16121,15 @@
           <w:szCs w:val="24"/>
         </w:rPr>
         <w:lastRenderedPageBreak/>
-        <w:t xml:space="preserve">was greatest for participants making frequency judgments (48.90), followed by participants in the JOL (46.84) and no-JOL groups (34.85). All comparisons differed significantly </w:t>
+        <w:t>= .</w:t>
+      </w:r>
+      <w:r>
+        <w:rPr>
+          <w:rFonts w:ascii="Times New Roman" w:hAnsi="Times New Roman" w:cs="Times New Roman"/>
+          <w:sz w:val="24"/>
+          <w:szCs w:val="24"/>
+        </w:rPr>
+        <w:t xml:space="preserve">22. Post-hoc testing confirmed the presence of positive reactivity for backward pairs, as recall was greatest for participants making frequency judgments (48.90), followed by participants in the JOL (46.84) and no-JOL groups (34.85). All comparisons differed significantly </w:t>
       </w:r>
       <w:r>
         <w:rPr>
@@ -15240,6 +16139,7 @@
         </w:rPr>
         <w:t>(</w:t>
       </w:r>
+      <w:proofErr w:type="spellStart"/>
       <w:r>
         <w:rPr>
           <w:rFonts w:ascii="Times New Roman" w:hAnsi="Times New Roman" w:cs="Times New Roman"/>
@@ -15256,7 +16156,16 @@
           <w:sz w:val="24"/>
           <w:szCs w:val="24"/>
         </w:rPr>
-        <w:t xml:space="preserve">s ≥ 2.72, </w:t>
+        <w:t>s</w:t>
+      </w:r>
+      <w:proofErr w:type="spellEnd"/>
+      <w:r>
+        <w:rPr>
+          <w:rFonts w:ascii="Times New Roman" w:hAnsi="Times New Roman" w:cs="Times New Roman"/>
+          <w:sz w:val="24"/>
+          <w:szCs w:val="24"/>
+        </w:rPr>
+        <w:t xml:space="preserve"> ≥ 2.72, </w:t>
       </w:r>
       <w:r>
         <w:rPr>
@@ -15348,6 +16257,7 @@
         </w:rPr>
         <w:t xml:space="preserve"> = .89. For unrelated pairs, recall rates were statistically equivalent between the frequency (26.75), JOL (20.98), and no-JOL groups (25.45; </w:t>
       </w:r>
+      <w:proofErr w:type="spellStart"/>
       <w:r>
         <w:rPr>
           <w:rFonts w:ascii="Times New Roman" w:hAnsi="Times New Roman" w:cs="Times New Roman"/>
@@ -15364,8 +16274,18 @@
           <w:sz w:val="24"/>
           <w:szCs w:val="24"/>
         </w:rPr>
-        <w:t xml:space="preserve">s ≤ 1.68, </w:t>
-      </w:r>
+        <w:t>s</w:t>
+      </w:r>
+      <w:proofErr w:type="spellEnd"/>
+      <w:r>
+        <w:rPr>
+          <w:rFonts w:ascii="Times New Roman" w:hAnsi="Times New Roman" w:cs="Times New Roman"/>
+          <w:sz w:val="24"/>
+          <w:szCs w:val="24"/>
+        </w:rPr>
+        <w:t xml:space="preserve"> ≤ 1.68, </w:t>
+      </w:r>
+      <w:proofErr w:type="spellStart"/>
       <w:r>
         <w:rPr>
           <w:rFonts w:ascii="Times New Roman" w:hAnsi="Times New Roman" w:cs="Times New Roman"/>
@@ -15392,7 +16312,16 @@
           <w:sz w:val="24"/>
           <w:szCs w:val="24"/>
         </w:rPr>
-        <w:t>s ≥ .69)</w:t>
+        <w:t>s</w:t>
+      </w:r>
+      <w:proofErr w:type="spellEnd"/>
+      <w:r>
+        <w:rPr>
+          <w:rFonts w:ascii="Times New Roman" w:hAnsi="Times New Roman" w:cs="Times New Roman"/>
+          <w:sz w:val="24"/>
+          <w:szCs w:val="24"/>
+        </w:rPr>
+        <w:t xml:space="preserve"> ≥ .69)</w:t>
       </w:r>
       <w:r>
         <w:rPr>
@@ -15547,6 +16476,7 @@
         </w:rPr>
         <w:t xml:space="preserve">effect of pair type emerged, </w:t>
       </w:r>
+      <w:proofErr w:type="gramStart"/>
       <w:r>
         <w:rPr>
           <w:rFonts w:ascii="Times New Roman" w:hAnsi="Times New Roman" w:cs="Times New Roman"/>
@@ -15563,7 +16493,16 @@
           <w:sz w:val="24"/>
           <w:szCs w:val="24"/>
         </w:rPr>
-        <w:t xml:space="preserve">(1, 220) = 42.91, </w:t>
+        <w:t>(</w:t>
+      </w:r>
+      <w:proofErr w:type="gramEnd"/>
+      <w:r>
+        <w:rPr>
+          <w:rFonts w:ascii="Times New Roman" w:hAnsi="Times New Roman" w:cs="Times New Roman"/>
+          <w:sz w:val="24"/>
+          <w:szCs w:val="24"/>
+        </w:rPr>
+        <w:t xml:space="preserve">1, 220) = 42.91, </w:t>
       </w:r>
       <w:r>
         <w:rPr>
@@ -15583,7 +16522,7 @@
         </w:rPr>
         <w:t xml:space="preserve"> = 312.67, </w:t>
       </w:r>
-      <w:bookmarkStart w:id="8" w:name="_Hlk91662087"/>
+      <w:bookmarkStart w:id="7" w:name="_Hlk91662087"/>
       <w:r>
         <w:rPr>
           <w:rFonts w:ascii="Times New Roman" w:hAnsi="Times New Roman" w:cs="Times New Roman"/>
@@ -15630,7 +16569,7 @@
         </w:rPr>
         <w:t>16</w:t>
       </w:r>
-      <w:bookmarkEnd w:id="8"/>
+      <w:bookmarkEnd w:id="7"/>
       <w:r>
         <w:rPr>
           <w:rFonts w:ascii="Times New Roman" w:hAnsi="Times New Roman" w:cs="Times New Roman"/>
@@ -15695,6 +16634,7 @@
         </w:rPr>
         <w:t xml:space="preserve">roup was non-significant, </w:t>
       </w:r>
+      <w:proofErr w:type="gramStart"/>
       <w:r>
         <w:rPr>
           <w:rFonts w:ascii="Times New Roman" w:hAnsi="Times New Roman" w:cs="Times New Roman"/>
@@ -15711,7 +16651,16 @@
           <w:sz w:val="24"/>
           <w:szCs w:val="24"/>
         </w:rPr>
-        <w:t xml:space="preserve">(2, 220) = 2.08, </w:t>
+        <w:t>(</w:t>
+      </w:r>
+      <w:proofErr w:type="gramEnd"/>
+      <w:r>
+        <w:rPr>
+          <w:rFonts w:ascii="Times New Roman" w:hAnsi="Times New Roman" w:cs="Times New Roman"/>
+          <w:sz w:val="24"/>
+          <w:szCs w:val="24"/>
+        </w:rPr>
+        <w:t xml:space="preserve">2, 220) = 2.08, </w:t>
       </w:r>
       <w:r>
         <w:rPr>
@@ -15785,6 +16734,7 @@
         </w:rPr>
         <w:t xml:space="preserve">Finally, the interaction between Pair Type and Encoding Group was right at the conventional level of significance, </w:t>
       </w:r>
+      <w:proofErr w:type="gramStart"/>
       <w:r>
         <w:rPr>
           <w:rFonts w:ascii="Times New Roman" w:hAnsi="Times New Roman" w:cs="Times New Roman"/>
@@ -15801,7 +16751,16 @@
           <w:sz w:val="24"/>
           <w:szCs w:val="24"/>
         </w:rPr>
-        <w:t xml:space="preserve">(2, 220) = 2.95, </w:t>
+        <w:t>(</w:t>
+      </w:r>
+      <w:proofErr w:type="gramEnd"/>
+      <w:r>
+        <w:rPr>
+          <w:rFonts w:ascii="Times New Roman" w:hAnsi="Times New Roman" w:cs="Times New Roman"/>
+          <w:sz w:val="24"/>
+          <w:szCs w:val="24"/>
+        </w:rPr>
+        <w:t xml:space="preserve">2, 220) = 2.95, </w:t>
       </w:r>
       <w:r>
         <w:rPr>
@@ -15931,6 +16890,7 @@
         </w:rPr>
         <w:t xml:space="preserve">-tests confirmed that all comparisons differed significantly, </w:t>
       </w:r>
+      <w:proofErr w:type="spellStart"/>
       <w:r>
         <w:rPr>
           <w:rFonts w:ascii="Times New Roman" w:hAnsi="Times New Roman" w:cs="Times New Roman"/>
@@ -15947,7 +16907,16 @@
           <w:sz w:val="24"/>
           <w:szCs w:val="24"/>
         </w:rPr>
-        <w:t xml:space="preserve">s ≥ 2.08, </w:t>
+        <w:t>s</w:t>
+      </w:r>
+      <w:proofErr w:type="spellEnd"/>
+      <w:r>
+        <w:rPr>
+          <w:rFonts w:ascii="Times New Roman" w:hAnsi="Times New Roman" w:cs="Times New Roman"/>
+          <w:sz w:val="24"/>
+          <w:szCs w:val="24"/>
+        </w:rPr>
+        <w:t xml:space="preserve"> ≥ 2.08, </w:t>
       </w:r>
       <w:r>
         <w:rPr>
@@ -15967,6 +16936,7 @@
         </w:rPr>
         <w:t xml:space="preserve">s ≥ 0.47, except for the comparison between JOLs and frequency judgments, </w:t>
       </w:r>
+      <w:proofErr w:type="gramStart"/>
       <w:r>
         <w:rPr>
           <w:rFonts w:ascii="Times New Roman" w:hAnsi="Times New Roman" w:cs="Times New Roman"/>
@@ -15983,7 +16953,16 @@
           <w:sz w:val="24"/>
           <w:szCs w:val="24"/>
         </w:rPr>
-        <w:t xml:space="preserve">(81) &lt; 1, </w:t>
+        <w:t>(</w:t>
+      </w:r>
+      <w:proofErr w:type="gramEnd"/>
+      <w:r>
+        <w:rPr>
+          <w:rFonts w:ascii="Times New Roman" w:hAnsi="Times New Roman" w:cs="Times New Roman"/>
+          <w:sz w:val="24"/>
+          <w:szCs w:val="24"/>
+        </w:rPr>
+        <w:t xml:space="preserve">81) &lt; 1, </w:t>
       </w:r>
       <w:r>
         <w:rPr>
@@ -16057,7 +17036,8 @@
         </w:rPr>
         <w:t xml:space="preserve">, </w:t>
       </w:r>
-      <w:bookmarkStart w:id="9" w:name="_Hlk103842276"/>
+      <w:bookmarkStart w:id="8" w:name="_Hlk103842276"/>
+      <w:proofErr w:type="spellStart"/>
       <w:r>
         <w:rPr>
           <w:rFonts w:ascii="Times New Roman" w:hAnsi="Times New Roman" w:cs="Times New Roman"/>
@@ -16076,6 +17056,7 @@
         </w:rPr>
         <w:t>s</w:t>
       </w:r>
+      <w:proofErr w:type="spellEnd"/>
       <w:r>
         <w:rPr>
           <w:rFonts w:ascii="Times New Roman" w:hAnsi="Times New Roman" w:cs="Times New Roman"/>
@@ -16092,6 +17073,7 @@
         </w:rPr>
         <w:t xml:space="preserve">, </w:t>
       </w:r>
+      <w:proofErr w:type="spellStart"/>
       <w:r>
         <w:rPr>
           <w:rFonts w:ascii="Times New Roman" w:hAnsi="Times New Roman" w:cs="Times New Roman"/>
@@ -16108,7 +17090,16 @@
           <w:sz w:val="24"/>
           <w:szCs w:val="24"/>
         </w:rPr>
-        <w:t>s ≥ .</w:t>
+        <w:t>s</w:t>
+      </w:r>
+      <w:proofErr w:type="spellEnd"/>
+      <w:r>
+        <w:rPr>
+          <w:rFonts w:ascii="Times New Roman" w:hAnsi="Times New Roman" w:cs="Times New Roman"/>
+          <w:sz w:val="24"/>
+          <w:szCs w:val="24"/>
+        </w:rPr>
+        <w:t xml:space="preserve"> ≥ .</w:t>
       </w:r>
       <w:r>
         <w:rPr>
@@ -16178,7 +17169,7 @@
         </w:rPr>
         <w:t>1</w:t>
       </w:r>
-      <w:bookmarkEnd w:id="9"/>
+      <w:bookmarkEnd w:id="8"/>
       <w:r>
         <w:rPr>
           <w:rFonts w:ascii="Times New Roman" w:hAnsi="Times New Roman" w:cs="Times New Roman"/>
@@ -16222,6 +17213,7 @@
           <w:sz w:val="24"/>
           <w:szCs w:val="24"/>
         </w:rPr>
+        <w:lastRenderedPageBreak/>
         <w:t>Discussion</w:t>
       </w:r>
     </w:p>
@@ -16242,7 +17234,6 @@
           <w:sz w:val="24"/>
           <w:szCs w:val="24"/>
         </w:rPr>
-        <w:lastRenderedPageBreak/>
         <w:tab/>
         <w:t xml:space="preserve">Experiment </w:t>
       </w:r>
@@ -16363,31 +17354,68 @@
         </w:rPr>
         <w:t xml:space="preserve"> pure lists allowed for an additional test of the changed-goal hypothesis. Overall, JOLs and frequency judgments each produced reactivity on backward pairs, regardless of list type. For unrelated pairs, however, no reactivity occurred. </w:t>
       </w:r>
-      <w:commentRangeStart w:id="10"/>
-      <w:commentRangeStart w:id="11"/>
       <w:r>
         <w:rPr>
           <w:rFonts w:ascii="Times New Roman" w:eastAsia="Calibri" w:hAnsi="Times New Roman" w:cs="Times New Roman"/>
           <w:bCs/>
           <w:sz w:val="24"/>
           <w:szCs w:val="24"/>
-          <w:highlight w:val="yellow"/>
-        </w:rPr>
-        <w:t>These findings are consistent with the previous experiments and provide additional support for the cue-strengthening account, as reactivity was again not limited to mixed in lists in which participants could distinguish between related and unrelated pairs.</w:t>
-      </w:r>
-      <w:commentRangeEnd w:id="10"/>
-      <w:r>
-        <w:rPr>
-          <w:rStyle w:val="CommentReference"/>
-        </w:rPr>
-        <w:commentReference w:id="10"/>
-      </w:r>
-      <w:commentRangeEnd w:id="11"/>
-      <w:r>
-        <w:rPr>
-          <w:rStyle w:val="CommentReference"/>
-        </w:rPr>
-        <w:commentReference w:id="11"/>
+        </w:rPr>
+        <w:t xml:space="preserve">These findings are consistent with </w:t>
+      </w:r>
+      <w:r>
+        <w:rPr>
+          <w:rFonts w:ascii="Times New Roman" w:eastAsia="Calibri" w:hAnsi="Times New Roman" w:cs="Times New Roman"/>
+          <w:bCs/>
+          <w:sz w:val="24"/>
+          <w:szCs w:val="24"/>
+        </w:rPr>
+        <w:t>Experiment 1</w:t>
+      </w:r>
+      <w:r>
+        <w:rPr>
+          <w:rFonts w:ascii="Times New Roman" w:eastAsia="Calibri" w:hAnsi="Times New Roman" w:cs="Times New Roman"/>
+          <w:bCs/>
+          <w:sz w:val="24"/>
+          <w:szCs w:val="24"/>
+        </w:rPr>
+        <w:t xml:space="preserve"> and provide additional support for the cue-strengthening account, as reactivity was again not limited to </w:t>
+      </w:r>
+      <w:r>
+        <w:rPr>
+          <w:rFonts w:ascii="Times New Roman" w:eastAsia="Calibri" w:hAnsi="Times New Roman" w:cs="Times New Roman"/>
+          <w:bCs/>
+          <w:sz w:val="24"/>
+          <w:szCs w:val="24"/>
+        </w:rPr>
+        <w:t xml:space="preserve">only </w:t>
+      </w:r>
+      <w:r>
+        <w:rPr>
+          <w:rFonts w:ascii="Times New Roman" w:eastAsia="Calibri" w:hAnsi="Times New Roman" w:cs="Times New Roman"/>
+          <w:bCs/>
+          <w:sz w:val="24"/>
+          <w:szCs w:val="24"/>
+        </w:rPr>
+        <w:t xml:space="preserve">mixed lists </w:t>
+      </w:r>
+      <w:r>
+        <w:rPr>
+          <w:rFonts w:ascii="Times New Roman" w:eastAsia="Calibri" w:hAnsi="Times New Roman" w:cs="Times New Roman"/>
+          <w:bCs/>
+          <w:sz w:val="24"/>
+          <w:szCs w:val="24"/>
+        </w:rPr>
+        <w:t>where</w:t>
+      </w:r>
+      <w:r>
+        <w:rPr>
+          <w:rFonts w:ascii="Times New Roman" w:eastAsia="Calibri" w:hAnsi="Times New Roman" w:cs="Times New Roman"/>
+          <w:bCs/>
+          <w:sz w:val="24"/>
+          <w:szCs w:val="24"/>
+        </w:rPr>
+        <w:t xml:space="preserve"> participants could distinguish between related and unrelated pairs.</w:t>
       </w:r>
     </w:p>
     <w:p>
@@ -16457,7 +17485,7 @@
           <w:sz w:val="24"/>
           <w:szCs w:val="24"/>
         </w:rPr>
-        <w:t xml:space="preserve"> provided a novel contribution to the reactivity literature by omitting the forward associate comparison group in favor of backward pairs. Studies investigating reactivity have largely focused on comparisons between forward and unrelated pairs</w:t>
+        <w:t xml:space="preserve"> provided a novel c</w:t>
       </w:r>
       <w:r>
         <w:rPr>
@@ -16467,7 +17495,7 @@
           <w:sz w:val="24"/>
           <w:szCs w:val="24"/>
         </w:rPr>
-        <w:t xml:space="preserve">, though </w:t>
+        <w:t>omparison</w:t>
       </w:r>
       <w:r>
         <w:rPr>
@@ -16477,7 +17505,7 @@
           <w:sz w:val="24"/>
           <w:szCs w:val="24"/>
         </w:rPr>
-        <w:t>we note that both Mitchum et al. (2016) and Maxwell and Huff (2022) each included backward pair</w:t>
+        <w:t xml:space="preserve"> by omitting </w:t>
       </w:r>
       <w:r>
         <w:rPr>
@@ -16487,7 +17515,7 @@
           <w:sz w:val="24"/>
           <w:szCs w:val="24"/>
         </w:rPr>
-        <w:t>s alongside standard forward and unrelated pairs.</w:t>
+        <w:t>forward pairs</w:t>
       </w:r>
       <w:r>
         <w:rPr>
@@ -16497,7 +17525,7 @@
           <w:sz w:val="24"/>
           <w:szCs w:val="24"/>
         </w:rPr>
-        <w:t xml:space="preserve"> </w:t>
+        <w:t xml:space="preserve"> in favor of backward pairs. </w:t>
       </w:r>
       <w:r>
         <w:rPr>
@@ -16507,7 +17535,7 @@
           <w:sz w:val="24"/>
           <w:szCs w:val="24"/>
         </w:rPr>
-        <w:t xml:space="preserve">Mitchum et al. showed that </w:t>
+        <w:t xml:space="preserve">Previous studies have predominantly assessed reactivity on </w:t>
       </w:r>
       <w:r>
         <w:rPr>
@@ -16517,7 +17545,7 @@
           <w:sz w:val="24"/>
           <w:szCs w:val="24"/>
         </w:rPr>
-        <w:t xml:space="preserve">JOLs produced no reactivity on </w:t>
+        <w:t xml:space="preserve">forward </w:t>
       </w:r>
       <w:r>
         <w:rPr>
@@ -16527,7 +17555,7 @@
           <w:sz w:val="24"/>
           <w:szCs w:val="24"/>
         </w:rPr>
-        <w:t>backward pairs</w:t>
+        <w:t>pairs a</w:t>
       </w:r>
       <w:r>
         <w:rPr>
@@ -16537,7 +17565,7 @@
           <w:sz w:val="24"/>
           <w:szCs w:val="24"/>
         </w:rPr>
-        <w:t>,</w:t>
+        <w:t>nd unrelated pairs</w:t>
       </w:r>
       <w:r>
         <w:rPr>
@@ -16547,7 +17575,7 @@
           <w:sz w:val="24"/>
           <w:szCs w:val="24"/>
         </w:rPr>
-        <w:t xml:space="preserve"> mimicking their findings for forward pairs. </w:t>
+        <w:t xml:space="preserve">. In two exceptions, </w:t>
       </w:r>
       <w:r>
         <w:rPr>
@@ -16557,7 +17585,7 @@
           <w:sz w:val="24"/>
           <w:szCs w:val="24"/>
         </w:rPr>
-        <w:t xml:space="preserve">Maxwell and Huff, however, showed that backward pairs received a memorial benefit, </w:t>
+        <w:t>Mitchum et al. (2016) and Maxwell and Huff (2022) each included backward pair</w:t>
       </w:r>
       <w:r>
         <w:rPr>
@@ -16567,7 +17595,7 @@
           <w:sz w:val="24"/>
           <w:szCs w:val="24"/>
         </w:rPr>
-        <w:t>a finding consistent with the positive reactivity patterns they observed on forward and symmetrical pairs.</w:t>
+        <w:t>s alongside standard forward and unrelated pairs.</w:t>
       </w:r>
       <w:r>
         <w:rPr>
@@ -16587,7 +17615,208 @@
           <w:sz w:val="24"/>
           <w:szCs w:val="24"/>
         </w:rPr>
-        <w:t>Further, they showed that backward pair reactivity extended to other types of judgments, including frequency judgments. Thus, our findings in Experiment 2 are in-line with Maxwell and Huff while also demonstrating that reactivity can occur in the absence of traditional forward associates.</w:t>
+        <w:t xml:space="preserve">While each study produced different patterns of reactivity, both showed </w:t>
+      </w:r>
+      <w:r>
+        <w:rPr>
+          <w:rFonts w:ascii="Times New Roman" w:eastAsia="Calibri" w:hAnsi="Times New Roman" w:cs="Times New Roman"/>
+          <w:bCs/>
+          <w:color w:val="0070C0"/>
+          <w:sz w:val="24"/>
+          <w:szCs w:val="24"/>
+        </w:rPr>
+        <w:t xml:space="preserve">that backward associates closely resemble forward associates. </w:t>
+      </w:r>
+      <w:r>
+        <w:rPr>
+          <w:rFonts w:ascii="Times New Roman" w:eastAsia="Calibri" w:hAnsi="Times New Roman" w:cs="Times New Roman"/>
+          <w:bCs/>
+          <w:color w:val="0070C0"/>
+          <w:sz w:val="24"/>
+          <w:szCs w:val="24"/>
+        </w:rPr>
+        <w:t xml:space="preserve">For example, </w:t>
+      </w:r>
+      <w:r>
+        <w:rPr>
+          <w:rFonts w:ascii="Times New Roman" w:eastAsia="Calibri" w:hAnsi="Times New Roman" w:cs="Times New Roman"/>
+          <w:bCs/>
+          <w:color w:val="0070C0"/>
+          <w:sz w:val="24"/>
+          <w:szCs w:val="24"/>
+        </w:rPr>
+        <w:t xml:space="preserve">Mitchum et al. showed that </w:t>
+      </w:r>
+      <w:r>
+        <w:rPr>
+          <w:rFonts w:ascii="Times New Roman" w:eastAsia="Calibri" w:hAnsi="Times New Roman" w:cs="Times New Roman"/>
+          <w:bCs/>
+          <w:color w:val="0070C0"/>
+          <w:sz w:val="24"/>
+          <w:szCs w:val="24"/>
+        </w:rPr>
+        <w:t xml:space="preserve">JOLs produced no reactivity on </w:t>
+      </w:r>
+      <w:r>
+        <w:rPr>
+          <w:rFonts w:ascii="Times New Roman" w:eastAsia="Calibri" w:hAnsi="Times New Roman" w:cs="Times New Roman"/>
+          <w:bCs/>
+          <w:color w:val="0070C0"/>
+          <w:sz w:val="24"/>
+          <w:szCs w:val="24"/>
+        </w:rPr>
+        <w:t>r</w:t>
+      </w:r>
+      <w:r>
+        <w:rPr>
+          <w:rFonts w:ascii="Times New Roman" w:eastAsia="Calibri" w:hAnsi="Times New Roman" w:cs="Times New Roman"/>
+          <w:bCs/>
+          <w:color w:val="0070C0"/>
+          <w:sz w:val="24"/>
+          <w:szCs w:val="24"/>
+        </w:rPr>
+        <w:t xml:space="preserve">elated pairs, regardless of whether they were presented in the forward or backward direction. </w:t>
+      </w:r>
+      <w:r>
+        <w:rPr>
+          <w:rFonts w:ascii="Times New Roman" w:eastAsia="Calibri" w:hAnsi="Times New Roman" w:cs="Times New Roman"/>
+          <w:bCs/>
+          <w:color w:val="0070C0"/>
+          <w:sz w:val="24"/>
+          <w:szCs w:val="24"/>
+        </w:rPr>
+        <w:t xml:space="preserve">Maxwell and Huff, however, showed that </w:t>
+      </w:r>
+      <w:r>
+        <w:rPr>
+          <w:rFonts w:ascii="Times New Roman" w:eastAsia="Calibri" w:hAnsi="Times New Roman" w:cs="Times New Roman"/>
+          <w:bCs/>
+          <w:color w:val="0070C0"/>
+          <w:sz w:val="24"/>
+          <w:szCs w:val="24"/>
+        </w:rPr>
+        <w:t xml:space="preserve">both forward and </w:t>
+      </w:r>
+      <w:r>
+        <w:rPr>
+          <w:rFonts w:ascii="Times New Roman" w:eastAsia="Calibri" w:hAnsi="Times New Roman" w:cs="Times New Roman"/>
+          <w:bCs/>
+          <w:color w:val="0070C0"/>
+          <w:sz w:val="24"/>
+          <w:szCs w:val="24"/>
+        </w:rPr>
+        <w:t>backward pairs received a memorial benefi</w:t>
+      </w:r>
+      <w:r>
+        <w:rPr>
+          <w:rFonts w:ascii="Times New Roman" w:eastAsia="Calibri" w:hAnsi="Times New Roman" w:cs="Times New Roman"/>
+          <w:bCs/>
+          <w:color w:val="0070C0"/>
+          <w:sz w:val="24"/>
+          <w:szCs w:val="24"/>
+        </w:rPr>
+        <w:t xml:space="preserve">t. </w:t>
+      </w:r>
+      <w:r>
+        <w:rPr>
+          <w:rFonts w:ascii="Times New Roman" w:eastAsia="Calibri" w:hAnsi="Times New Roman" w:cs="Times New Roman"/>
+          <w:bCs/>
+          <w:color w:val="0070C0"/>
+          <w:sz w:val="24"/>
+          <w:szCs w:val="24"/>
+        </w:rPr>
+        <w:t>Further, they showed that</w:t>
+      </w:r>
+      <w:r>
+        <w:rPr>
+          <w:rFonts w:ascii="Times New Roman" w:eastAsia="Calibri" w:hAnsi="Times New Roman" w:cs="Times New Roman"/>
+          <w:bCs/>
+          <w:color w:val="0070C0"/>
+          <w:sz w:val="24"/>
+          <w:szCs w:val="24"/>
+        </w:rPr>
+        <w:t xml:space="preserve"> like forward pairs,</w:t>
+      </w:r>
+      <w:r>
+        <w:rPr>
+          <w:rFonts w:ascii="Times New Roman" w:eastAsia="Calibri" w:hAnsi="Times New Roman" w:cs="Times New Roman"/>
+          <w:bCs/>
+          <w:color w:val="0070C0"/>
+          <w:sz w:val="24"/>
+          <w:szCs w:val="24"/>
+        </w:rPr>
+        <w:t xml:space="preserve"> backward pair reactivity </w:t>
+      </w:r>
+      <w:r>
+        <w:rPr>
+          <w:rFonts w:ascii="Times New Roman" w:eastAsia="Calibri" w:hAnsi="Times New Roman" w:cs="Times New Roman"/>
+          <w:bCs/>
+          <w:color w:val="0070C0"/>
+          <w:sz w:val="24"/>
+          <w:szCs w:val="24"/>
+        </w:rPr>
+        <w:t xml:space="preserve">similarly </w:t>
+      </w:r>
+      <w:r>
+        <w:rPr>
+          <w:rFonts w:ascii="Times New Roman" w:eastAsia="Calibri" w:hAnsi="Times New Roman" w:cs="Times New Roman"/>
+          <w:bCs/>
+          <w:color w:val="0070C0"/>
+          <w:sz w:val="24"/>
+          <w:szCs w:val="24"/>
+        </w:rPr>
+        <w:t>extend</w:t>
+      </w:r>
+      <w:r>
+        <w:rPr>
+          <w:rFonts w:ascii="Times New Roman" w:eastAsia="Calibri" w:hAnsi="Times New Roman" w:cs="Times New Roman"/>
+          <w:bCs/>
+          <w:color w:val="0070C0"/>
+          <w:sz w:val="24"/>
+          <w:szCs w:val="24"/>
+        </w:rPr>
+        <w:t xml:space="preserve">s </w:t>
+      </w:r>
+      <w:r>
+        <w:rPr>
+          <w:rFonts w:ascii="Times New Roman" w:eastAsia="Calibri" w:hAnsi="Times New Roman" w:cs="Times New Roman"/>
+          <w:bCs/>
+          <w:color w:val="0070C0"/>
+          <w:sz w:val="24"/>
+          <w:szCs w:val="24"/>
+        </w:rPr>
+        <w:t>to other types of judgments, including frequency judgments. Thus, our findings in Experiment 2 are in-</w:t>
+      </w:r>
+      <w:r>
+        <w:rPr>
+          <w:rFonts w:ascii="Times New Roman" w:eastAsia="Calibri" w:hAnsi="Times New Roman" w:cs="Times New Roman"/>
+          <w:bCs/>
+          <w:color w:val="0070C0"/>
+          <w:sz w:val="24"/>
+          <w:szCs w:val="24"/>
+        </w:rPr>
+        <w:lastRenderedPageBreak/>
+        <w:t>line with Maxwell and Huff while also demonstrating that reactivity can occur in the absence of</w:t>
+      </w:r>
+      <w:r>
+        <w:rPr>
+          <w:rFonts w:ascii="Times New Roman" w:eastAsia="Calibri" w:hAnsi="Times New Roman" w:cs="Times New Roman"/>
+          <w:bCs/>
+          <w:color w:val="0070C0"/>
+          <w:sz w:val="24"/>
+          <w:szCs w:val="24"/>
+        </w:rPr>
+        <w:t xml:space="preserve"> </w:t>
+      </w:r>
+      <w:r>
+        <w:rPr>
+          <w:rFonts w:ascii="Times New Roman" w:eastAsia="Calibri" w:hAnsi="Times New Roman" w:cs="Times New Roman"/>
+          <w:bCs/>
+          <w:color w:val="0070C0"/>
+          <w:sz w:val="24"/>
+          <w:szCs w:val="24"/>
+        </w:rPr>
+        <w:t>forward associates.</w:t>
       </w:r>
     </w:p>
     <w:p>
@@ -16608,7 +17837,6 @@
           <w:sz w:val="24"/>
           <w:szCs w:val="24"/>
         </w:rPr>
-        <w:lastRenderedPageBreak/>
         <w:t>Given the focus in the literature on forward</w:t>
       </w:r>
       <w:r>
@@ -16699,7 +17927,27 @@
           <w:sz w:val="24"/>
           <w:szCs w:val="24"/>
         </w:rPr>
-        <w:t xml:space="preserve"> unrelated pairs. While backward pairs have been used in studies investigating the accuracy of JOLs (e.g., Koriat &amp; Bjork, 2005), to date, little work on JOLs has </w:t>
+        <w:t xml:space="preserve"> unrelated pairs. While backward pairs have been used in studies investigating the accuracy of JOLs (e.g., </w:t>
+      </w:r>
+      <w:proofErr w:type="spellStart"/>
+      <w:r>
+        <w:rPr>
+          <w:rFonts w:ascii="Times New Roman" w:eastAsia="Calibri" w:hAnsi="Times New Roman" w:cs="Times New Roman"/>
+          <w:bCs/>
+          <w:sz w:val="24"/>
+          <w:szCs w:val="24"/>
+        </w:rPr>
+        <w:t>Koriat</w:t>
+      </w:r>
+      <w:proofErr w:type="spellEnd"/>
+      <w:r>
+        <w:rPr>
+          <w:rFonts w:ascii="Times New Roman" w:eastAsia="Calibri" w:hAnsi="Times New Roman" w:cs="Times New Roman"/>
+          <w:bCs/>
+          <w:sz w:val="24"/>
+          <w:szCs w:val="24"/>
+        </w:rPr>
+        <w:t xml:space="preserve"> &amp; Bjork, 2005), to date, little work on JOLs has </w:t>
       </w:r>
       <w:r>
         <w:rPr>
@@ -17236,7 +18484,32 @@
           <w:sz w:val="24"/>
           <w:szCs w:val="24"/>
         </w:rPr>
-        <w:t>cue-strengthening account, with positive reactivity occurring for symmetrical pairs and no reactivity for unrelated pairs. Furthermore, this pattern was expected to occur regardless of whether participants studied mixed or pure lists. Finally, frequency judgments were again expected to produce reactivity patterns mirroring JOLs.</w:t>
+        <w:t xml:space="preserve">cue-strengthening account, with positive reactivity occurring for symmetrical pairs and no reactivity for unrelated pairs. Furthermore, this pattern was expected to occur regardless of whether </w:t>
+      </w:r>
+      <w:r>
+        <w:rPr>
+          <w:rFonts w:ascii="Times New Roman" w:hAnsi="Times New Roman" w:cs="Times New Roman"/>
+          <w:sz w:val="24"/>
+          <w:szCs w:val="24"/>
+        </w:rPr>
+        <w:lastRenderedPageBreak/>
+        <w:t>participants studied mixed or pure lists</w:t>
+      </w:r>
+      <w:r>
+        <w:rPr>
+          <w:rFonts w:ascii="Times New Roman" w:hAnsi="Times New Roman" w:cs="Times New Roman"/>
+          <w:sz w:val="24"/>
+          <w:szCs w:val="24"/>
+        </w:rPr>
+        <w:t xml:space="preserve"> or</w:t>
+      </w:r>
+      <w:r>
+        <w:rPr>
+          <w:rFonts w:ascii="Times New Roman" w:hAnsi="Times New Roman" w:cs="Times New Roman"/>
+          <w:sz w:val="24"/>
+          <w:szCs w:val="24"/>
+        </w:rPr>
+        <w:t xml:space="preserve"> whether participants made frequency judgments or JOLs.</w:t>
       </w:r>
     </w:p>
     <w:p>
@@ -17259,7 +18532,6 @@
           <w:sz w:val="24"/>
           <w:szCs w:val="24"/>
         </w:rPr>
-        <w:lastRenderedPageBreak/>
         <w:t>Methods</w:t>
       </w:r>
     </w:p>
@@ -17882,7 +19154,16 @@
           <w:sz w:val="24"/>
           <w:szCs w:val="24"/>
         </w:rPr>
-        <w:t>asymmetrical associative relationship (i.e., from cue to target</w:t>
+        <w:t xml:space="preserve">asymmetrical associative relationship (i.e., </w:t>
+      </w:r>
+      <w:r>
+        <w:rPr>
+          <w:rFonts w:ascii="Times New Roman" w:hAnsi="Times New Roman" w:cs="Times New Roman"/>
+          <w:sz w:val="24"/>
+          <w:szCs w:val="24"/>
+        </w:rPr>
+        <w:lastRenderedPageBreak/>
+        <w:t>from cue to target</w:t>
       </w:r>
       <w:r>
         <w:rPr>
@@ -17954,15 +19235,32 @@
           <w:sz w:val="24"/>
           <w:szCs w:val="24"/>
         </w:rPr>
-        <w:t xml:space="preserve">All other aspects of the study lists </w:t>
-      </w:r>
-      <w:r>
-        <w:rPr>
-          <w:rFonts w:ascii="Times New Roman" w:hAnsi="Times New Roman" w:cs="Times New Roman"/>
-          <w:sz w:val="24"/>
-          <w:szCs w:val="24"/>
-        </w:rPr>
-        <w:lastRenderedPageBreak/>
+        <w:t xml:space="preserve">All other aspects of the study </w:t>
+      </w:r>
+      <w:proofErr w:type="gramStart"/>
+      <w:r>
+        <w:rPr>
+          <w:rFonts w:ascii="Times New Roman" w:hAnsi="Times New Roman" w:cs="Times New Roman"/>
+          <w:sz w:val="24"/>
+          <w:szCs w:val="24"/>
+        </w:rPr>
+        <w:t>lists</w:t>
+      </w:r>
+      <w:proofErr w:type="gramEnd"/>
+      <w:r>
+        <w:rPr>
+          <w:rFonts w:ascii="Times New Roman" w:hAnsi="Times New Roman" w:cs="Times New Roman"/>
+          <w:sz w:val="24"/>
+          <w:szCs w:val="24"/>
+        </w:rPr>
+        <w:t xml:space="preserve"> </w:t>
+      </w:r>
+      <w:r>
+        <w:rPr>
+          <w:rFonts w:ascii="Times New Roman" w:hAnsi="Times New Roman" w:cs="Times New Roman"/>
+          <w:sz w:val="24"/>
+          <w:szCs w:val="24"/>
+        </w:rPr>
         <w:t>as well as</w:t>
       </w:r>
       <w:r>
@@ -18242,6 +19540,7 @@
         </w:rPr>
         <w:t xml:space="preserve">, </w:t>
       </w:r>
+      <w:proofErr w:type="gramStart"/>
       <w:r>
         <w:rPr>
           <w:rFonts w:ascii="Times New Roman" w:hAnsi="Times New Roman" w:cs="Times New Roman"/>
@@ -18258,7 +19557,16 @@
           <w:sz w:val="24"/>
           <w:szCs w:val="24"/>
         </w:rPr>
-        <w:t xml:space="preserve">(1, 103) = 825.46, </w:t>
+        <w:t>(</w:t>
+      </w:r>
+      <w:proofErr w:type="gramEnd"/>
+      <w:r>
+        <w:rPr>
+          <w:rFonts w:ascii="Times New Roman" w:hAnsi="Times New Roman" w:cs="Times New Roman"/>
+          <w:sz w:val="24"/>
+          <w:szCs w:val="24"/>
+        </w:rPr>
+        <w:t xml:space="preserve">1, 103) = 825.46, </w:t>
       </w:r>
       <w:r>
         <w:rPr>
@@ -18380,6 +19688,7 @@
         </w:rPr>
         <w:t xml:space="preserve">was non-significant, </w:t>
       </w:r>
+      <w:proofErr w:type="gramStart"/>
       <w:r>
         <w:rPr>
           <w:rFonts w:ascii="Times New Roman" w:hAnsi="Times New Roman" w:cs="Times New Roman"/>
@@ -18398,6 +19707,7 @@
         </w:rPr>
         <w:t>(</w:t>
       </w:r>
+      <w:proofErr w:type="gramEnd"/>
       <w:r>
         <w:rPr>
           <w:rFonts w:ascii="Times New Roman" w:hAnsi="Times New Roman" w:cs="Times New Roman"/>
@@ -18522,7 +19832,7 @@
         </w:rPr>
         <w:t xml:space="preserve"> = 112.87, </w:t>
       </w:r>
-      <w:bookmarkStart w:id="12" w:name="_Hlk91752700"/>
+      <w:bookmarkStart w:id="9" w:name="_Hlk91752700"/>
       <w:r>
         <w:rPr>
           <w:rFonts w:ascii="Times New Roman" w:hAnsi="Times New Roman" w:cs="Times New Roman"/>
@@ -18569,7 +19879,7 @@
         </w:rPr>
         <w:t>20</w:t>
       </w:r>
-      <w:bookmarkEnd w:id="12"/>
+      <w:bookmarkEnd w:id="9"/>
       <w:r>
         <w:rPr>
           <w:rFonts w:ascii="Times New Roman" w:hAnsi="Times New Roman" w:cs="Times New Roman"/>
@@ -18600,7 +19910,7 @@
           <w:sz w:val="24"/>
           <w:szCs w:val="24"/>
         </w:rPr>
-        <w:t>than</w:t>
+        <w:t>then</w:t>
       </w:r>
       <w:r>
         <w:rPr>
@@ -18644,6 +19954,7 @@
         </w:rPr>
         <w:t>-tests confirmed that all comparisons differed significantly (</w:t>
       </w:r>
+      <w:proofErr w:type="spellStart"/>
       <w:r>
         <w:rPr>
           <w:rFonts w:ascii="Times New Roman" w:hAnsi="Times New Roman" w:cs="Times New Roman"/>
@@ -18660,7 +19971,16 @@
           <w:sz w:val="24"/>
           <w:szCs w:val="24"/>
         </w:rPr>
-        <w:t xml:space="preserve">s ≥ 2.78, </w:t>
+        <w:t>s</w:t>
+      </w:r>
+      <w:proofErr w:type="spellEnd"/>
+      <w:r>
+        <w:rPr>
+          <w:rFonts w:ascii="Times New Roman" w:hAnsi="Times New Roman" w:cs="Times New Roman"/>
+          <w:sz w:val="24"/>
+          <w:szCs w:val="24"/>
+        </w:rPr>
+        <w:t xml:space="preserve"> ≥ 2.78, </w:t>
       </w:r>
       <w:r>
         <w:rPr>
@@ -18760,8 +20080,18 @@
           <w:sz w:val="24"/>
           <w:szCs w:val="24"/>
         </w:rPr>
-        <w:t xml:space="preserve"> = .99. For unrelated pairs, no reactivity was observed. Mean recall did not differ between the JOL (21.24), frequency (23.46), or no-JOL encoding groups (24.80; </w:t>
-      </w:r>
+        <w:t xml:space="preserve"> = .99. For unrelated pairs, no reactivity was observed. Mean recall did not differ between the JOL (21.24), frequency (23.46), </w:t>
+      </w:r>
+      <w:r>
+        <w:rPr>
+          <w:rFonts w:ascii="Times New Roman" w:hAnsi="Times New Roman" w:cs="Times New Roman"/>
+          <w:sz w:val="24"/>
+          <w:szCs w:val="24"/>
+        </w:rPr>
+        <w:lastRenderedPageBreak/>
+        <w:t xml:space="preserve">or no-JOL encoding groups (24.80; </w:t>
+      </w:r>
+      <w:proofErr w:type="spellStart"/>
       <w:r>
         <w:rPr>
           <w:rFonts w:ascii="Times New Roman" w:hAnsi="Times New Roman" w:cs="Times New Roman"/>
@@ -18778,8 +20108,18 @@
           <w:sz w:val="24"/>
           <w:szCs w:val="24"/>
         </w:rPr>
-        <w:t xml:space="preserve">s &lt; 1, </w:t>
-      </w:r>
+        <w:t>s</w:t>
+      </w:r>
+      <w:proofErr w:type="spellEnd"/>
+      <w:r>
+        <w:rPr>
+          <w:rFonts w:ascii="Times New Roman" w:hAnsi="Times New Roman" w:cs="Times New Roman"/>
+          <w:sz w:val="24"/>
+          <w:szCs w:val="24"/>
+        </w:rPr>
+        <w:t xml:space="preserve"> &lt; 1, </w:t>
+      </w:r>
+      <w:proofErr w:type="spellStart"/>
       <w:r>
         <w:rPr>
           <w:rFonts w:ascii="Times New Roman" w:hAnsi="Times New Roman" w:cs="Times New Roman"/>
@@ -18796,8 +20136,18 @@
           <w:sz w:val="24"/>
           <w:szCs w:val="24"/>
         </w:rPr>
-        <w:t xml:space="preserve">s ≥ .40, </w:t>
-      </w:r>
+        <w:t>s</w:t>
+      </w:r>
+      <w:proofErr w:type="spellEnd"/>
+      <w:r>
+        <w:rPr>
+          <w:rFonts w:ascii="Times New Roman" w:hAnsi="Times New Roman" w:cs="Times New Roman"/>
+          <w:sz w:val="24"/>
+          <w:szCs w:val="24"/>
+        </w:rPr>
+        <w:t xml:space="preserve"> ≥ .40, </w:t>
+      </w:r>
+      <w:proofErr w:type="spellStart"/>
       <w:r>
         <w:rPr>
           <w:rFonts w:ascii="Times New Roman" w:hAnsi="Times New Roman" w:cs="Times New Roman"/>
@@ -18824,7 +20174,16 @@
           <w:sz w:val="24"/>
           <w:szCs w:val="24"/>
         </w:rPr>
-        <w:t xml:space="preserve">s ≥ .85). Thus, </w:t>
+        <w:t>s</w:t>
+      </w:r>
+      <w:proofErr w:type="spellEnd"/>
+      <w:r>
+        <w:rPr>
+          <w:rFonts w:ascii="Times New Roman" w:hAnsi="Times New Roman" w:cs="Times New Roman"/>
+          <w:sz w:val="24"/>
+          <w:szCs w:val="24"/>
+        </w:rPr>
+        <w:t xml:space="preserve"> ≥ .85). Thus, </w:t>
       </w:r>
       <w:r>
         <w:rPr>
@@ -18897,7 +20256,6 @@
           <w:sz w:val="24"/>
           <w:szCs w:val="24"/>
         </w:rPr>
-        <w:lastRenderedPageBreak/>
         <w:t xml:space="preserve">A 2 (Pair Type: Symmetrical vs. Unrelated) </w:t>
       </w:r>
       <w:r>
@@ -18948,7 +20306,8 @@
         </w:rPr>
         <w:t xml:space="preserve">, </w:t>
       </w:r>
-      <w:bookmarkStart w:id="13" w:name="_Hlk91752795"/>
+      <w:bookmarkStart w:id="10" w:name="_Hlk91752795"/>
+      <w:proofErr w:type="gramStart"/>
       <w:r>
         <w:rPr>
           <w:rFonts w:ascii="Times New Roman" w:hAnsi="Times New Roman" w:cs="Times New Roman"/>
@@ -18965,7 +20324,16 @@
           <w:sz w:val="24"/>
           <w:szCs w:val="24"/>
         </w:rPr>
-        <w:t xml:space="preserve">(1, 203) = 407.21, </w:t>
+        <w:t>(</w:t>
+      </w:r>
+      <w:proofErr w:type="gramEnd"/>
+      <w:r>
+        <w:rPr>
+          <w:rFonts w:ascii="Times New Roman" w:hAnsi="Times New Roman" w:cs="Times New Roman"/>
+          <w:sz w:val="24"/>
+          <w:szCs w:val="24"/>
+        </w:rPr>
+        <w:t xml:space="preserve">1, 203) = 407.21, </w:t>
       </w:r>
       <w:r>
         <w:rPr>
@@ -19031,7 +20399,7 @@
         </w:rPr>
         <w:t>67.</w:t>
       </w:r>
-      <w:bookmarkEnd w:id="13"/>
+      <w:bookmarkEnd w:id="10"/>
       <w:r>
         <w:rPr>
           <w:rFonts w:ascii="Times New Roman" w:hAnsi="Times New Roman" w:cs="Times New Roman"/>
@@ -19040,6 +20408,7 @@
         </w:rPr>
         <w:t xml:space="preserve"> Across encoding groups, recall of symmetrical pairs (70.08) was greater than unrelated pairs (26.25). Additionally, significant effect of Encoding Group was detected, </w:t>
       </w:r>
+      <w:proofErr w:type="gramStart"/>
       <w:r>
         <w:rPr>
           <w:rFonts w:ascii="Times New Roman" w:hAnsi="Times New Roman" w:cs="Times New Roman"/>
@@ -19056,7 +20425,16 @@
           <w:sz w:val="24"/>
           <w:szCs w:val="24"/>
         </w:rPr>
-        <w:t xml:space="preserve">(2, 203) = 6.84, </w:t>
+        <w:t>(</w:t>
+      </w:r>
+      <w:proofErr w:type="gramEnd"/>
+      <w:r>
+        <w:rPr>
+          <w:rFonts w:ascii="Times New Roman" w:hAnsi="Times New Roman" w:cs="Times New Roman"/>
+          <w:sz w:val="24"/>
+          <w:szCs w:val="24"/>
+        </w:rPr>
+        <w:t xml:space="preserve">2, 203) = 6.84, </w:t>
       </w:r>
       <w:r>
         <w:rPr>
@@ -19122,6 +20500,7 @@
         </w:rPr>
         <w:t xml:space="preserve">06, such that recall was highest for participants in the frequency judgment group (52.57), followed by the JOL (47.31) and no-JOL groups (43.39). Post-hoc tests, however, indicated that this effect was driven by difference between the frequency judgment and no-JOL groups, </w:t>
       </w:r>
+      <w:proofErr w:type="gramStart"/>
       <w:r>
         <w:rPr>
           <w:rFonts w:ascii="Times New Roman" w:hAnsi="Times New Roman" w:cs="Times New Roman"/>
@@ -19138,7 +20517,16 @@
           <w:sz w:val="24"/>
           <w:szCs w:val="24"/>
         </w:rPr>
-        <w:t xml:space="preserve">(140) = 2.09, </w:t>
+        <w:t>(</w:t>
+      </w:r>
+      <w:proofErr w:type="gramEnd"/>
+      <w:r>
+        <w:rPr>
+          <w:rFonts w:ascii="Times New Roman" w:hAnsi="Times New Roman" w:cs="Times New Roman"/>
+          <w:sz w:val="24"/>
+          <w:szCs w:val="24"/>
+        </w:rPr>
+        <w:t xml:space="preserve">140) = 2.09, </w:t>
       </w:r>
       <w:r>
         <w:rPr>
@@ -19194,6 +20582,7 @@
         </w:rPr>
         <w:t xml:space="preserve"> = 0.35. All other comparisons were non-significant, </w:t>
       </w:r>
+      <w:proofErr w:type="spellStart"/>
       <w:r>
         <w:rPr>
           <w:rFonts w:ascii="Times New Roman" w:hAnsi="Times New Roman" w:cs="Times New Roman"/>
@@ -19210,8 +20599,18 @@
           <w:sz w:val="24"/>
           <w:szCs w:val="24"/>
         </w:rPr>
-        <w:t xml:space="preserve">s ≤ 1.06, </w:t>
-      </w:r>
+        <w:t>s</w:t>
+      </w:r>
+      <w:proofErr w:type="spellEnd"/>
+      <w:r>
+        <w:rPr>
+          <w:rFonts w:ascii="Times New Roman" w:hAnsi="Times New Roman" w:cs="Times New Roman"/>
+          <w:sz w:val="24"/>
+          <w:szCs w:val="24"/>
+        </w:rPr>
+        <w:t xml:space="preserve"> ≤ 1.06, </w:t>
+      </w:r>
+      <w:proofErr w:type="spellStart"/>
       <w:r>
         <w:rPr>
           <w:rFonts w:ascii="Times New Roman" w:hAnsi="Times New Roman" w:cs="Times New Roman"/>
@@ -19228,8 +20627,18 @@
           <w:sz w:val="24"/>
           <w:szCs w:val="24"/>
         </w:rPr>
-        <w:t xml:space="preserve">s ≥ .29, </w:t>
-      </w:r>
+        <w:t>s</w:t>
+      </w:r>
+      <w:proofErr w:type="spellEnd"/>
+      <w:r>
+        <w:rPr>
+          <w:rFonts w:ascii="Times New Roman" w:hAnsi="Times New Roman" w:cs="Times New Roman"/>
+          <w:sz w:val="24"/>
+          <w:szCs w:val="24"/>
+        </w:rPr>
+        <w:t xml:space="preserve"> ≥ .29, </w:t>
+      </w:r>
+      <w:proofErr w:type="spellStart"/>
       <w:r>
         <w:rPr>
           <w:rFonts w:ascii="Times New Roman" w:hAnsi="Times New Roman" w:cs="Times New Roman"/>
@@ -19256,8 +20665,18 @@
           <w:sz w:val="24"/>
           <w:szCs w:val="24"/>
         </w:rPr>
-        <w:t xml:space="preserve">s ≥ .90. Importantly, a significant interaction was again found, </w:t>
-      </w:r>
+        <w:t>s</w:t>
+      </w:r>
+      <w:proofErr w:type="spellEnd"/>
+      <w:r>
+        <w:rPr>
+          <w:rFonts w:ascii="Times New Roman" w:hAnsi="Times New Roman" w:cs="Times New Roman"/>
+          <w:sz w:val="24"/>
+          <w:szCs w:val="24"/>
+        </w:rPr>
+        <w:t xml:space="preserve"> ≥ .90. Importantly, a significant interaction was again found, </w:t>
+      </w:r>
+      <w:proofErr w:type="gramStart"/>
       <w:r>
         <w:rPr>
           <w:rFonts w:ascii="Times New Roman" w:hAnsi="Times New Roman" w:cs="Times New Roman"/>
@@ -19274,7 +20693,16 @@
           <w:sz w:val="24"/>
           <w:szCs w:val="24"/>
         </w:rPr>
-        <w:t xml:space="preserve">(2, 203) = 8.12, </w:t>
+        <w:t>(</w:t>
+      </w:r>
+      <w:proofErr w:type="gramEnd"/>
+      <w:r>
+        <w:rPr>
+          <w:rFonts w:ascii="Times New Roman" w:hAnsi="Times New Roman" w:cs="Times New Roman"/>
+          <w:sz w:val="24"/>
+          <w:szCs w:val="24"/>
+        </w:rPr>
+        <w:t xml:space="preserve">2, 203) = 8.12, </w:t>
       </w:r>
       <w:r>
         <w:rPr>
@@ -19340,6 +20768,7 @@
         </w:rPr>
         <w:t xml:space="preserve">07. For symmetrical pairs, recall was highest for participants in the frequency judgment group (77.81), followed by the JOL (73.63) and no-JOL groups (58.89). All comparisons differed significantly, </w:t>
       </w:r>
+      <w:proofErr w:type="spellStart"/>
       <w:r>
         <w:rPr>
           <w:rFonts w:ascii="Times New Roman" w:hAnsi="Times New Roman" w:cs="Times New Roman"/>
@@ -19356,7 +20785,16 @@
           <w:sz w:val="24"/>
           <w:szCs w:val="24"/>
         </w:rPr>
-        <w:t xml:space="preserve">s ≥ 3.80, </w:t>
+        <w:t>s</w:t>
+      </w:r>
+      <w:proofErr w:type="spellEnd"/>
+      <w:r>
+        <w:rPr>
+          <w:rFonts w:ascii="Times New Roman" w:hAnsi="Times New Roman" w:cs="Times New Roman"/>
+          <w:sz w:val="24"/>
+          <w:szCs w:val="24"/>
+        </w:rPr>
+        <w:t xml:space="preserve"> ≥ 3.80, </w:t>
       </w:r>
       <w:r>
         <w:rPr>
@@ -19376,6 +20814,7 @@
         </w:rPr>
         <w:t xml:space="preserve">s ≥ 0.85, apart from the comparison between the JOL and frequency groups, </w:t>
       </w:r>
+      <w:proofErr w:type="gramStart"/>
       <w:r>
         <w:rPr>
           <w:rFonts w:ascii="Times New Roman" w:hAnsi="Times New Roman" w:cs="Times New Roman"/>
@@ -19392,7 +20831,16 @@
           <w:sz w:val="24"/>
           <w:szCs w:val="24"/>
         </w:rPr>
-        <w:t xml:space="preserve">(66) = 1.12, </w:t>
+        <w:t>(</w:t>
+      </w:r>
+      <w:proofErr w:type="gramEnd"/>
+      <w:r>
+        <w:rPr>
+          <w:rFonts w:ascii="Times New Roman" w:hAnsi="Times New Roman" w:cs="Times New Roman"/>
+          <w:sz w:val="24"/>
+          <w:szCs w:val="24"/>
+        </w:rPr>
+        <w:t xml:space="preserve">66) = 1.12, </w:t>
       </w:r>
       <w:r>
         <w:rPr>
@@ -19482,6 +20930,7 @@
         </w:rPr>
         <w:t xml:space="preserve">, </w:t>
       </w:r>
+      <w:proofErr w:type="spellStart"/>
       <w:r>
         <w:rPr>
           <w:rFonts w:ascii="Times New Roman" w:hAnsi="Times New Roman" w:cs="Times New Roman"/>
@@ -19500,6 +20949,7 @@
         </w:rPr>
         <w:t>s</w:t>
       </w:r>
+      <w:proofErr w:type="spellEnd"/>
       <w:r>
         <w:rPr>
           <w:rFonts w:ascii="Times New Roman" w:hAnsi="Times New Roman" w:cs="Times New Roman"/>
@@ -19516,6 +20966,7 @@
         </w:rPr>
         <w:t xml:space="preserve">, </w:t>
       </w:r>
+      <w:proofErr w:type="spellStart"/>
       <w:r>
         <w:rPr>
           <w:rFonts w:ascii="Times New Roman" w:hAnsi="Times New Roman" w:cs="Times New Roman"/>
@@ -19532,7 +20983,16 @@
           <w:sz w:val="24"/>
           <w:szCs w:val="24"/>
         </w:rPr>
-        <w:t>s ≥ .</w:t>
+        <w:t>s</w:t>
+      </w:r>
+      <w:proofErr w:type="spellEnd"/>
+      <w:r>
+        <w:rPr>
+          <w:rFonts w:ascii="Times New Roman" w:hAnsi="Times New Roman" w:cs="Times New Roman"/>
+          <w:sz w:val="24"/>
+          <w:szCs w:val="24"/>
+        </w:rPr>
+        <w:t xml:space="preserve"> ≥ .</w:t>
       </w:r>
       <w:r>
         <w:rPr>
@@ -19636,6 +21096,7 @@
           <w:sz w:val="24"/>
           <w:szCs w:val="24"/>
         </w:rPr>
+        <w:lastRenderedPageBreak/>
         <w:t xml:space="preserve">The goal of Experiment </w:t>
       </w:r>
       <w:r>
@@ -19726,17 +21187,7 @@
           <w:sz w:val="24"/>
           <w:szCs w:val="24"/>
         </w:rPr>
-        <w:t xml:space="preserve"> on unrelated pairs. </w:t>
-      </w:r>
-      <w:r>
-        <w:rPr>
-          <w:rFonts w:ascii="Times New Roman" w:eastAsia="Calibri" w:hAnsi="Times New Roman" w:cs="Times New Roman"/>
-          <w:bCs/>
-          <w:sz w:val="24"/>
-          <w:szCs w:val="24"/>
-        </w:rPr>
-        <w:lastRenderedPageBreak/>
-        <w:t>Importantly, reactivity on symmetrical pairs occurred regardless of whether participants studied mixed or pure lists, further suggesting that reactivity is not due to</w:t>
+        <w:t xml:space="preserve"> on unrelated pairs. Importantly, reactivity on symmetrical pairs occurred regardless of whether participants studied mixed or pure lists, further suggesting that reactivity is not due to</w:t>
       </w:r>
       <w:r>
         <w:rPr>
@@ -20303,6 +21754,7 @@
           <w:sz w:val="24"/>
           <w:szCs w:val="24"/>
         </w:rPr>
+        <w:lastRenderedPageBreak/>
         <w:t>Overall</w:t>
       </w:r>
       <w:r>
@@ -20527,16 +21979,7 @@
           <w:sz w:val="24"/>
           <w:szCs w:val="24"/>
         </w:rPr>
-        <w:t xml:space="preserve">all observed reactivity on JOLs </w:t>
-      </w:r>
-      <w:r>
-        <w:rPr>
-          <w:rFonts w:ascii="Times New Roman" w:hAnsi="Times New Roman" w:cs="Times New Roman"/>
-          <w:sz w:val="24"/>
-          <w:szCs w:val="24"/>
-        </w:rPr>
-        <w:lastRenderedPageBreak/>
-        <w:t xml:space="preserve">extended to </w:t>
+        <w:t xml:space="preserve">all observed reactivity on JOLs extended to </w:t>
       </w:r>
       <w:r>
         <w:rPr>
@@ -20739,6 +22182,7 @@
           <w:rFonts w:ascii="Times New Roman" w:hAnsi="Times New Roman" w:cs="Times New Roman"/>
           <w:sz w:val="24"/>
           <w:szCs w:val="24"/>
+          <w:shd w:val="clear" w:color="auto" w:fill="FFFF00"/>
         </w:rPr>
       </w:pPr>
       <w:r>
@@ -20933,7 +22377,16 @@
           <w:sz w:val="24"/>
           <w:szCs w:val="24"/>
         </w:rPr>
-        <w:t xml:space="preserve"> to pure lists further supports the notion that reactivity is driven by relational encoding that is selectively applied to related </w:t>
+        <w:t xml:space="preserve"> to pure lists further supports the notion that reactivity is driven by relational encoding </w:t>
+      </w:r>
+      <w:r>
+        <w:rPr>
+          <w:rFonts w:ascii="Times New Roman" w:hAnsi="Times New Roman" w:cs="Times New Roman"/>
+          <w:sz w:val="24"/>
+          <w:szCs w:val="24"/>
+        </w:rPr>
+        <w:lastRenderedPageBreak/>
+        <w:t xml:space="preserve">that is selectively applied to related </w:t>
       </w:r>
       <w:r>
         <w:rPr>
@@ -20966,6 +22419,15 @@
           <w:szCs w:val="24"/>
         </w:rPr>
         <w:t>are in-line with this account.</w:t>
+      </w:r>
+      <w:r>
+        <w:rPr>
+          <w:rFonts w:ascii="Times New Roman" w:hAnsi="Times New Roman" w:cs="Times New Roman"/>
+          <w:sz w:val="24"/>
+          <w:szCs w:val="24"/>
+          <w:shd w:val="clear" w:color="auto" w:fill="FFFF00"/>
+        </w:rPr>
+        <w:t xml:space="preserve"> </w:t>
       </w:r>
     </w:p>
     <w:p>
@@ -20983,393 +22445,62 @@
           <w:rFonts w:ascii="Times New Roman" w:hAnsi="Times New Roman" w:cs="Times New Roman"/>
           <w:sz w:val="24"/>
           <w:szCs w:val="24"/>
-        </w:rPr>
-        <w:t xml:space="preserve">In addition to testing </w:t>
-      </w:r>
-      <w:r>
-        <w:rPr>
-          <w:rFonts w:ascii="Times New Roman" w:hAnsi="Times New Roman" w:cs="Times New Roman"/>
-          <w:sz w:val="24"/>
-          <w:szCs w:val="24"/>
-        </w:rPr>
-        <w:t xml:space="preserve">for </w:t>
-      </w:r>
-      <w:r>
-        <w:rPr>
-          <w:rFonts w:ascii="Times New Roman" w:hAnsi="Times New Roman" w:cs="Times New Roman"/>
-          <w:sz w:val="24"/>
-          <w:szCs w:val="24"/>
-        </w:rPr>
-        <w:t>r</w:t>
-      </w:r>
-      <w:r>
-        <w:rPr>
-          <w:rFonts w:ascii="Times New Roman" w:hAnsi="Times New Roman" w:cs="Times New Roman"/>
-          <w:sz w:val="24"/>
-          <w:szCs w:val="24"/>
-        </w:rPr>
-        <w:t>e</w:t>
-      </w:r>
-      <w:r>
-        <w:rPr>
-          <w:rFonts w:ascii="Times New Roman" w:hAnsi="Times New Roman" w:cs="Times New Roman"/>
-          <w:sz w:val="24"/>
-          <w:szCs w:val="24"/>
-        </w:rPr>
-        <w:t xml:space="preserve">activity effects </w:t>
-      </w:r>
-      <w:r>
-        <w:rPr>
-          <w:rFonts w:ascii="Times New Roman" w:hAnsi="Times New Roman" w:cs="Times New Roman"/>
-          <w:sz w:val="24"/>
-          <w:szCs w:val="24"/>
-        </w:rPr>
-        <w:t>between</w:t>
-      </w:r>
-      <w:r>
-        <w:rPr>
-          <w:rFonts w:ascii="Times New Roman" w:hAnsi="Times New Roman" w:cs="Times New Roman"/>
-          <w:sz w:val="24"/>
-          <w:szCs w:val="24"/>
-        </w:rPr>
-        <w:t xml:space="preserve"> list type</w:t>
-      </w:r>
-      <w:r>
-        <w:rPr>
-          <w:rFonts w:ascii="Times New Roman" w:hAnsi="Times New Roman" w:cs="Times New Roman"/>
-          <w:sz w:val="24"/>
-          <w:szCs w:val="24"/>
-        </w:rPr>
-        <w:t>s</w:t>
-      </w:r>
-      <w:r>
-        <w:rPr>
-          <w:rFonts w:ascii="Times New Roman" w:hAnsi="Times New Roman" w:cs="Times New Roman"/>
-          <w:sz w:val="24"/>
-          <w:szCs w:val="24"/>
-        </w:rPr>
-        <w:t>, each experiment</w:t>
-      </w:r>
-      <w:r>
-        <w:rPr>
-          <w:rFonts w:ascii="Times New Roman" w:hAnsi="Times New Roman" w:cs="Times New Roman"/>
-          <w:sz w:val="24"/>
-          <w:szCs w:val="24"/>
+          <w:shd w:val="clear" w:color="auto" w:fill="FFFF00"/>
+        </w:rPr>
+        <w:t xml:space="preserve">[BACKWARD </w:t>
+      </w:r>
+      <w:r>
+        <w:rPr>
+          <w:rFonts w:ascii="Times New Roman" w:hAnsi="Times New Roman" w:cs="Times New Roman"/>
+          <w:sz w:val="24"/>
+          <w:szCs w:val="24"/>
+          <w:shd w:val="clear" w:color="auto" w:fill="FFFF00"/>
+        </w:rPr>
+        <w:t xml:space="preserve">AND SYMMETRICAL </w:t>
+      </w:r>
+      <w:r>
+        <w:rPr>
+          <w:rFonts w:ascii="Times New Roman" w:hAnsi="Times New Roman" w:cs="Times New Roman"/>
+          <w:sz w:val="24"/>
+          <w:szCs w:val="24"/>
+          <w:shd w:val="clear" w:color="auto" w:fill="FFFF00"/>
+        </w:rPr>
+        <w:t>PAIR</w:t>
+      </w:r>
+      <w:r>
+        <w:rPr>
+          <w:rFonts w:ascii="Times New Roman" w:hAnsi="Times New Roman" w:cs="Times New Roman"/>
+          <w:sz w:val="24"/>
+          <w:szCs w:val="24"/>
+          <w:shd w:val="clear" w:color="auto" w:fill="FFFF00"/>
+        </w:rPr>
+        <w:t xml:space="preserve"> IMPLICATIONS</w:t>
+      </w:r>
+      <w:r>
+        <w:rPr>
+          <w:rFonts w:ascii="Times New Roman" w:hAnsi="Times New Roman" w:cs="Times New Roman"/>
+          <w:sz w:val="24"/>
+          <w:szCs w:val="24"/>
+          <w:shd w:val="clear" w:color="auto" w:fill="FFFF00"/>
+        </w:rPr>
+        <w:t xml:space="preserve"> HERE]</w:t>
+      </w:r>
+      <w:commentRangeStart w:id="11"/>
+      <w:r>
+        <w:rPr>
+          <w:rFonts w:ascii="Times New Roman" w:hAnsi="Times New Roman" w:cs="Times New Roman"/>
+          <w:sz w:val="24"/>
+          <w:szCs w:val="24"/>
+          <w:shd w:val="clear" w:color="auto" w:fill="FFFF00"/>
         </w:rPr>
         <w:t xml:space="preserve"> </w:t>
       </w:r>
-      <w:r>
-        <w:rPr>
-          <w:rFonts w:ascii="Times New Roman" w:hAnsi="Times New Roman" w:cs="Times New Roman"/>
-          <w:sz w:val="24"/>
-          <w:szCs w:val="24"/>
-        </w:rPr>
-        <w:t xml:space="preserve">included an additional comparison group in which participants rated the likelihood of words co-occurring together. </w:t>
-      </w:r>
-      <w:r>
-        <w:rPr>
-          <w:rFonts w:ascii="Times New Roman" w:hAnsi="Times New Roman" w:cs="Times New Roman"/>
-          <w:sz w:val="24"/>
-          <w:szCs w:val="24"/>
-        </w:rPr>
-        <w:t>We</w:t>
-      </w:r>
-      <w:r>
-        <w:rPr>
-          <w:rFonts w:ascii="Times New Roman" w:hAnsi="Times New Roman" w:cs="Times New Roman"/>
-          <w:sz w:val="24"/>
-          <w:szCs w:val="24"/>
-        </w:rPr>
-        <w:t xml:space="preserve"> included </w:t>
-      </w:r>
-      <w:r>
-        <w:rPr>
-          <w:rFonts w:ascii="Times New Roman" w:hAnsi="Times New Roman" w:cs="Times New Roman"/>
-          <w:sz w:val="24"/>
-          <w:szCs w:val="24"/>
-        </w:rPr>
-        <w:t xml:space="preserve">these groups </w:t>
-      </w:r>
-      <w:r>
-        <w:rPr>
-          <w:rFonts w:ascii="Times New Roman" w:hAnsi="Times New Roman" w:cs="Times New Roman"/>
-          <w:sz w:val="24"/>
-          <w:szCs w:val="24"/>
-        </w:rPr>
-        <w:t xml:space="preserve">to test whether </w:t>
-      </w:r>
-      <w:r>
-        <w:rPr>
-          <w:rFonts w:ascii="Times New Roman" w:hAnsi="Times New Roman" w:cs="Times New Roman"/>
-          <w:sz w:val="24"/>
-          <w:szCs w:val="24"/>
-        </w:rPr>
-        <w:t xml:space="preserve">reactivity </w:t>
-      </w:r>
-      <w:r>
-        <w:rPr>
-          <w:rFonts w:ascii="Times New Roman" w:hAnsi="Times New Roman" w:cs="Times New Roman"/>
-          <w:sz w:val="24"/>
-          <w:szCs w:val="24"/>
-        </w:rPr>
-        <w:t xml:space="preserve">patterns </w:t>
-      </w:r>
-      <w:r>
-        <w:rPr>
-          <w:rFonts w:ascii="Times New Roman" w:hAnsi="Times New Roman" w:cs="Times New Roman"/>
-          <w:sz w:val="24"/>
-          <w:szCs w:val="24"/>
-        </w:rPr>
-        <w:t xml:space="preserve">observed on </w:t>
-      </w:r>
-      <w:r>
-        <w:rPr>
-          <w:rFonts w:ascii="Times New Roman" w:hAnsi="Times New Roman" w:cs="Times New Roman"/>
-          <w:sz w:val="24"/>
-          <w:szCs w:val="24"/>
-        </w:rPr>
-        <w:t>non-</w:t>
-      </w:r>
-      <w:r>
-        <w:rPr>
-          <w:rFonts w:ascii="Times New Roman" w:hAnsi="Times New Roman" w:cs="Times New Roman"/>
-          <w:sz w:val="24"/>
-          <w:szCs w:val="24"/>
-        </w:rPr>
-        <w:lastRenderedPageBreak/>
-        <w:t xml:space="preserve">metacognitive judgment </w:t>
-      </w:r>
-      <w:r>
-        <w:rPr>
-          <w:rFonts w:ascii="Times New Roman" w:hAnsi="Times New Roman" w:cs="Times New Roman"/>
-          <w:sz w:val="24"/>
-          <w:szCs w:val="24"/>
-        </w:rPr>
-        <w:t>in mixed lists</w:t>
-      </w:r>
-      <w:r>
-        <w:rPr>
-          <w:rFonts w:ascii="Times New Roman" w:hAnsi="Times New Roman" w:cs="Times New Roman"/>
-          <w:sz w:val="24"/>
-          <w:szCs w:val="24"/>
-        </w:rPr>
-        <w:t xml:space="preserve"> reported by Maxwell and Huff (</w:t>
-      </w:r>
-      <w:r>
-        <w:rPr>
-          <w:rFonts w:ascii="Times New Roman" w:hAnsi="Times New Roman" w:cs="Times New Roman"/>
-          <w:sz w:val="24"/>
-          <w:szCs w:val="24"/>
-        </w:rPr>
-        <w:t>2022</w:t>
-      </w:r>
-      <w:r>
-        <w:rPr>
-          <w:rFonts w:ascii="Times New Roman" w:hAnsi="Times New Roman" w:cs="Times New Roman"/>
-          <w:sz w:val="24"/>
-          <w:szCs w:val="24"/>
-        </w:rPr>
-        <w:t>) would similarly extend to pure lists. L</w:t>
-      </w:r>
-      <w:r>
-        <w:rPr>
-          <w:rFonts w:ascii="Times New Roman" w:hAnsi="Times New Roman" w:cs="Times New Roman"/>
-          <w:sz w:val="24"/>
-          <w:szCs w:val="24"/>
-        </w:rPr>
-        <w:t xml:space="preserve">ike JOLs, </w:t>
-      </w:r>
-      <w:r>
-        <w:rPr>
-          <w:rFonts w:ascii="Times New Roman" w:hAnsi="Times New Roman" w:cs="Times New Roman"/>
-          <w:sz w:val="24"/>
-          <w:szCs w:val="24"/>
-        </w:rPr>
-        <w:t>frequency judgments</w:t>
-      </w:r>
-      <w:r>
-        <w:rPr>
-          <w:rFonts w:ascii="Times New Roman" w:hAnsi="Times New Roman" w:cs="Times New Roman"/>
-          <w:sz w:val="24"/>
-          <w:szCs w:val="24"/>
-        </w:rPr>
-        <w:t xml:space="preserve"> </w:t>
-      </w:r>
-      <w:r>
-        <w:rPr>
-          <w:rFonts w:ascii="Times New Roman" w:hAnsi="Times New Roman" w:cs="Times New Roman"/>
-          <w:sz w:val="24"/>
-          <w:szCs w:val="24"/>
-        </w:rPr>
-        <w:t>direct attention towards</w:t>
-      </w:r>
-      <w:r>
-        <w:rPr>
-          <w:rFonts w:ascii="Times New Roman" w:hAnsi="Times New Roman" w:cs="Times New Roman"/>
-          <w:sz w:val="24"/>
-          <w:szCs w:val="24"/>
-        </w:rPr>
-        <w:t xml:space="preserve"> relational </w:t>
-      </w:r>
-      <w:r>
-        <w:rPr>
-          <w:rFonts w:ascii="Times New Roman" w:hAnsi="Times New Roman" w:cs="Times New Roman"/>
-          <w:sz w:val="24"/>
-          <w:szCs w:val="24"/>
-        </w:rPr>
-        <w:t xml:space="preserve">aspects </w:t>
-      </w:r>
-      <w:r>
-        <w:rPr>
-          <w:rFonts w:ascii="Times New Roman" w:hAnsi="Times New Roman" w:cs="Times New Roman"/>
-          <w:sz w:val="24"/>
-          <w:szCs w:val="24"/>
-        </w:rPr>
-        <w:t>of study pairs without explicitly instructing participants</w:t>
-      </w:r>
-      <w:r>
-        <w:rPr>
-          <w:rFonts w:ascii="Times New Roman" w:hAnsi="Times New Roman" w:cs="Times New Roman"/>
-          <w:sz w:val="24"/>
-          <w:szCs w:val="24"/>
-        </w:rPr>
-        <w:t xml:space="preserve"> to</w:t>
-      </w:r>
-      <w:r>
-        <w:rPr>
-          <w:rFonts w:ascii="Times New Roman" w:hAnsi="Times New Roman" w:cs="Times New Roman"/>
-          <w:sz w:val="24"/>
-          <w:szCs w:val="24"/>
-        </w:rPr>
-        <w:t xml:space="preserve"> </w:t>
-      </w:r>
-      <w:r>
-        <w:rPr>
-          <w:rFonts w:ascii="Times New Roman" w:hAnsi="Times New Roman" w:cs="Times New Roman"/>
-          <w:sz w:val="24"/>
-          <w:szCs w:val="24"/>
-        </w:rPr>
-        <w:t>employ</w:t>
-      </w:r>
-      <w:r>
-        <w:rPr>
-          <w:rFonts w:ascii="Times New Roman" w:hAnsi="Times New Roman" w:cs="Times New Roman"/>
-          <w:sz w:val="24"/>
-          <w:szCs w:val="24"/>
-        </w:rPr>
-        <w:t xml:space="preserve"> a relational strategy at encoding. </w:t>
-      </w:r>
-      <w:r>
-        <w:rPr>
-          <w:rFonts w:ascii="Times New Roman" w:hAnsi="Times New Roman" w:cs="Times New Roman"/>
-          <w:sz w:val="24"/>
-          <w:szCs w:val="24"/>
-        </w:rPr>
-        <w:t>Additionally, this task used the same 0-100 rating scale as JOLs.</w:t>
-      </w:r>
-      <w:r>
-        <w:rPr>
-          <w:rFonts w:ascii="Times New Roman" w:hAnsi="Times New Roman" w:cs="Times New Roman"/>
-          <w:sz w:val="24"/>
-          <w:szCs w:val="24"/>
-        </w:rPr>
-        <w:t xml:space="preserve"> </w:t>
-      </w:r>
-      <w:r>
-        <w:rPr>
-          <w:rFonts w:ascii="Times New Roman" w:hAnsi="Times New Roman" w:cs="Times New Roman"/>
-          <w:sz w:val="24"/>
-          <w:szCs w:val="24"/>
-        </w:rPr>
-        <w:t>Thus, the frequency judgment task resembled JOLs</w:t>
-      </w:r>
-      <w:r>
-        <w:rPr>
-          <w:rFonts w:ascii="Times New Roman" w:hAnsi="Times New Roman" w:cs="Times New Roman"/>
-          <w:sz w:val="24"/>
-          <w:szCs w:val="24"/>
-        </w:rPr>
-        <w:t>,</w:t>
-      </w:r>
-      <w:r>
-        <w:rPr>
-          <w:rFonts w:ascii="Times New Roman" w:hAnsi="Times New Roman" w:cs="Times New Roman"/>
-          <w:sz w:val="24"/>
-          <w:szCs w:val="24"/>
-        </w:rPr>
-        <w:t xml:space="preserve"> but removed the</w:t>
-      </w:r>
-      <w:r>
-        <w:rPr>
-          <w:rFonts w:ascii="Times New Roman" w:hAnsi="Times New Roman" w:cs="Times New Roman"/>
-          <w:sz w:val="24"/>
-          <w:szCs w:val="24"/>
-        </w:rPr>
-        <w:t xml:space="preserve"> require</w:t>
-      </w:r>
-      <w:r>
-        <w:rPr>
-          <w:rFonts w:ascii="Times New Roman" w:hAnsi="Times New Roman" w:cs="Times New Roman"/>
-          <w:sz w:val="24"/>
-          <w:szCs w:val="24"/>
-        </w:rPr>
-        <w:t>ment</w:t>
-      </w:r>
-      <w:r>
-        <w:rPr>
-          <w:rFonts w:ascii="Times New Roman" w:hAnsi="Times New Roman" w:cs="Times New Roman"/>
-          <w:sz w:val="24"/>
-          <w:szCs w:val="24"/>
-        </w:rPr>
-        <w:t xml:space="preserve"> that participants forecast later recall.</w:t>
-      </w:r>
-      <w:r>
-        <w:rPr>
-          <w:rFonts w:ascii="Times New Roman" w:hAnsi="Times New Roman" w:cs="Times New Roman"/>
-          <w:sz w:val="24"/>
-          <w:szCs w:val="24"/>
-        </w:rPr>
-        <w:t xml:space="preserve"> Across experiments, frequency judgments consistently showed reactivity patterns mirroring JOLs, such that frequency that these judgments provided a memory boost to related pairs but no reactivity when pairs were unrelated. Furthermore, like JOLs, frequency judgments were reactive regardless of whether participants studied pairs within mixed or pure lists. Thus,</w:t>
-      </w:r>
-      <w:r>
-        <w:rPr>
-          <w:rFonts w:ascii="Times New Roman" w:hAnsi="Times New Roman" w:cs="Times New Roman"/>
-          <w:sz w:val="24"/>
-          <w:szCs w:val="24"/>
-        </w:rPr>
-        <w:t xml:space="preserve"> </w:t>
-      </w:r>
-      <w:r>
-        <w:rPr>
-          <w:rFonts w:ascii="Times New Roman" w:hAnsi="Times New Roman" w:cs="Times New Roman"/>
-          <w:sz w:val="24"/>
-          <w:szCs w:val="24"/>
-        </w:rPr>
-        <w:t xml:space="preserve">metacognitive processes induced by </w:t>
-      </w:r>
-      <w:r>
-        <w:rPr>
-          <w:rFonts w:ascii="Times New Roman" w:hAnsi="Times New Roman" w:cs="Times New Roman"/>
-          <w:sz w:val="24"/>
-          <w:szCs w:val="24"/>
-        </w:rPr>
-        <w:t xml:space="preserve">JOLs </w:t>
-      </w:r>
-      <w:r>
-        <w:rPr>
-          <w:rFonts w:ascii="Times New Roman" w:hAnsi="Times New Roman" w:cs="Times New Roman"/>
-          <w:sz w:val="24"/>
-          <w:szCs w:val="24"/>
-        </w:rPr>
-        <w:t>do not appear to be a</w:t>
-      </w:r>
-      <w:r>
-        <w:rPr>
-          <w:rFonts w:ascii="Times New Roman" w:hAnsi="Times New Roman" w:cs="Times New Roman"/>
-          <w:sz w:val="24"/>
-          <w:szCs w:val="24"/>
-        </w:rPr>
-        <w:t xml:space="preserve"> requisite for reactivity to occur.</w:t>
+      <w:commentRangeEnd w:id="11"/>
+      <w:r>
+        <w:rPr>
+          <w:rStyle w:val="CommentReference"/>
+        </w:rPr>
+        <w:commentReference w:id="11"/>
       </w:r>
     </w:p>
     <w:p>
@@ -21388,95 +22519,71 @@
           <w:sz w:val="24"/>
           <w:szCs w:val="24"/>
         </w:rPr>
-        <w:t>While o</w:t>
-      </w:r>
-      <w:r>
-        <w:rPr>
-          <w:rFonts w:ascii="Times New Roman" w:hAnsi="Times New Roman" w:cs="Times New Roman"/>
-          <w:sz w:val="24"/>
-          <w:szCs w:val="24"/>
-        </w:rPr>
-        <w:t>ur comparison of mixed versus pure lists</w:t>
-      </w:r>
-      <w:r>
-        <w:rPr>
-          <w:rFonts w:ascii="Times New Roman" w:hAnsi="Times New Roman" w:cs="Times New Roman"/>
-          <w:sz w:val="24"/>
-          <w:szCs w:val="24"/>
-        </w:rPr>
-        <w:t xml:space="preserve"> was desi</w:t>
-      </w:r>
-      <w:r>
-        <w:rPr>
-          <w:rFonts w:ascii="Times New Roman" w:hAnsi="Times New Roman" w:cs="Times New Roman"/>
-          <w:sz w:val="24"/>
-          <w:szCs w:val="24"/>
-        </w:rPr>
-        <w:t>gned to test the changed-goal and cue strengthening accounts</w:t>
-      </w:r>
-      <w:r>
-        <w:rPr>
-          <w:rFonts w:ascii="Times New Roman" w:hAnsi="Times New Roman" w:cs="Times New Roman"/>
-          <w:sz w:val="24"/>
-          <w:szCs w:val="24"/>
-        </w:rPr>
-        <w:t xml:space="preserve"> of reactivity</w:t>
-      </w:r>
-      <w:r>
-        <w:rPr>
-          <w:rFonts w:ascii="Times New Roman" w:hAnsi="Times New Roman" w:cs="Times New Roman"/>
-          <w:sz w:val="24"/>
-          <w:szCs w:val="24"/>
-        </w:rPr>
-        <w:t>, we note that</w:t>
-      </w:r>
-      <w:r>
-        <w:rPr>
-          <w:rFonts w:ascii="Times New Roman" w:hAnsi="Times New Roman" w:cs="Times New Roman"/>
-          <w:sz w:val="24"/>
-          <w:szCs w:val="24"/>
-        </w:rPr>
-        <w:t xml:space="preserve"> the present</w:t>
-      </w:r>
-      <w:r>
-        <w:rPr>
-          <w:rFonts w:ascii="Times New Roman" w:hAnsi="Times New Roman" w:cs="Times New Roman"/>
-          <w:sz w:val="24"/>
-          <w:szCs w:val="24"/>
-        </w:rPr>
-        <w:t xml:space="preserve"> study </w:t>
-      </w:r>
-      <w:r>
-        <w:rPr>
-          <w:rFonts w:ascii="Times New Roman" w:hAnsi="Times New Roman" w:cs="Times New Roman"/>
-          <w:sz w:val="24"/>
-          <w:szCs w:val="24"/>
-        </w:rPr>
-        <w:t xml:space="preserve">may </w:t>
-      </w:r>
-      <w:r>
-        <w:rPr>
-          <w:rFonts w:ascii="Times New Roman" w:hAnsi="Times New Roman" w:cs="Times New Roman"/>
-          <w:sz w:val="24"/>
-          <w:szCs w:val="24"/>
-        </w:rPr>
-        <w:t xml:space="preserve">also provide insight regarding </w:t>
-      </w:r>
-      <w:r>
-        <w:rPr>
-          <w:rFonts w:ascii="Times New Roman" w:hAnsi="Times New Roman" w:cs="Times New Roman"/>
-          <w:sz w:val="24"/>
-          <w:szCs w:val="24"/>
-        </w:rPr>
-        <w:t xml:space="preserve">participant </w:t>
-      </w:r>
-      <w:r>
-        <w:rPr>
-          <w:rFonts w:ascii="Times New Roman" w:hAnsi="Times New Roman" w:cs="Times New Roman"/>
-          <w:sz w:val="24"/>
-          <w:szCs w:val="24"/>
-        </w:rPr>
-        <w:t>strategy use.</w:t>
+        <w:t xml:space="preserve">In addition to testing </w:t>
+      </w:r>
+      <w:r>
+        <w:rPr>
+          <w:rFonts w:ascii="Times New Roman" w:hAnsi="Times New Roman" w:cs="Times New Roman"/>
+          <w:sz w:val="24"/>
+          <w:szCs w:val="24"/>
+        </w:rPr>
+        <w:t xml:space="preserve">for </w:t>
+      </w:r>
+      <w:r>
+        <w:rPr>
+          <w:rFonts w:ascii="Times New Roman" w:hAnsi="Times New Roman" w:cs="Times New Roman"/>
+          <w:sz w:val="24"/>
+          <w:szCs w:val="24"/>
+        </w:rPr>
+        <w:t>r</w:t>
+      </w:r>
+      <w:r>
+        <w:rPr>
+          <w:rFonts w:ascii="Times New Roman" w:hAnsi="Times New Roman" w:cs="Times New Roman"/>
+          <w:sz w:val="24"/>
+          <w:szCs w:val="24"/>
+        </w:rPr>
+        <w:t>e</w:t>
+      </w:r>
+      <w:r>
+        <w:rPr>
+          <w:rFonts w:ascii="Times New Roman" w:hAnsi="Times New Roman" w:cs="Times New Roman"/>
+          <w:sz w:val="24"/>
+          <w:szCs w:val="24"/>
+        </w:rPr>
+        <w:t xml:space="preserve">activity effects </w:t>
+      </w:r>
+      <w:r>
+        <w:rPr>
+          <w:rFonts w:ascii="Times New Roman" w:hAnsi="Times New Roman" w:cs="Times New Roman"/>
+          <w:sz w:val="24"/>
+          <w:szCs w:val="24"/>
+        </w:rPr>
+        <w:t>between</w:t>
+      </w:r>
+      <w:r>
+        <w:rPr>
+          <w:rFonts w:ascii="Times New Roman" w:hAnsi="Times New Roman" w:cs="Times New Roman"/>
+          <w:sz w:val="24"/>
+          <w:szCs w:val="24"/>
+        </w:rPr>
+        <w:t xml:space="preserve"> list type</w:t>
+      </w:r>
+      <w:r>
+        <w:rPr>
+          <w:rFonts w:ascii="Times New Roman" w:hAnsi="Times New Roman" w:cs="Times New Roman"/>
+          <w:sz w:val="24"/>
+          <w:szCs w:val="24"/>
+        </w:rPr>
+        <w:t>s</w:t>
+      </w:r>
+      <w:r>
+        <w:rPr>
+          <w:rFonts w:ascii="Times New Roman" w:hAnsi="Times New Roman" w:cs="Times New Roman"/>
+          <w:sz w:val="24"/>
+          <w:szCs w:val="24"/>
+        </w:rPr>
+        <w:t>, each experiment</w:t>
       </w:r>
       <w:r>
         <w:rPr>
@@ -21492,23 +22599,87 @@
           <w:sz w:val="24"/>
           <w:szCs w:val="24"/>
         </w:rPr>
-        <w:t xml:space="preserve">First, our finding that JOL reactivity extends to frequency judgments replicates previous work by </w:t>
-      </w:r>
-      <w:r>
-        <w:rPr>
-          <w:rFonts w:ascii="Times New Roman" w:hAnsi="Times New Roman" w:cs="Times New Roman"/>
-          <w:sz w:val="24"/>
-          <w:szCs w:val="24"/>
-        </w:rPr>
-        <w:t xml:space="preserve">Maxwell &amp; Huff </w:t>
-      </w:r>
-      <w:r>
-        <w:rPr>
-          <w:rFonts w:ascii="Times New Roman" w:hAnsi="Times New Roman" w:cs="Times New Roman"/>
-          <w:sz w:val="24"/>
-          <w:szCs w:val="24"/>
-        </w:rPr>
-        <w:t>(</w:t>
+        <w:t xml:space="preserve">included an additional comparison group in which participants rated the likelihood of words co-occurring together. </w:t>
+      </w:r>
+      <w:r>
+        <w:rPr>
+          <w:rFonts w:ascii="Times New Roman" w:hAnsi="Times New Roman" w:cs="Times New Roman"/>
+          <w:sz w:val="24"/>
+          <w:szCs w:val="24"/>
+        </w:rPr>
+        <w:t>We</w:t>
+      </w:r>
+      <w:r>
+        <w:rPr>
+          <w:rFonts w:ascii="Times New Roman" w:hAnsi="Times New Roman" w:cs="Times New Roman"/>
+          <w:sz w:val="24"/>
+          <w:szCs w:val="24"/>
+        </w:rPr>
+        <w:t xml:space="preserve"> included </w:t>
+      </w:r>
+      <w:r>
+        <w:rPr>
+          <w:rFonts w:ascii="Times New Roman" w:hAnsi="Times New Roman" w:cs="Times New Roman"/>
+          <w:sz w:val="24"/>
+          <w:szCs w:val="24"/>
+        </w:rPr>
+        <w:t xml:space="preserve">these groups </w:t>
+      </w:r>
+      <w:r>
+        <w:rPr>
+          <w:rFonts w:ascii="Times New Roman" w:hAnsi="Times New Roman" w:cs="Times New Roman"/>
+          <w:sz w:val="24"/>
+          <w:szCs w:val="24"/>
+        </w:rPr>
+        <w:t xml:space="preserve">to test whether </w:t>
+      </w:r>
+      <w:r>
+        <w:rPr>
+          <w:rFonts w:ascii="Times New Roman" w:hAnsi="Times New Roman" w:cs="Times New Roman"/>
+          <w:sz w:val="24"/>
+          <w:szCs w:val="24"/>
+        </w:rPr>
+        <w:t xml:space="preserve">reactivity </w:t>
+      </w:r>
+      <w:r>
+        <w:rPr>
+          <w:rFonts w:ascii="Times New Roman" w:hAnsi="Times New Roman" w:cs="Times New Roman"/>
+          <w:sz w:val="24"/>
+          <w:szCs w:val="24"/>
+        </w:rPr>
+        <w:t xml:space="preserve">patterns </w:t>
+      </w:r>
+      <w:r>
+        <w:rPr>
+          <w:rFonts w:ascii="Times New Roman" w:hAnsi="Times New Roman" w:cs="Times New Roman"/>
+          <w:sz w:val="24"/>
+          <w:szCs w:val="24"/>
+        </w:rPr>
+        <w:t xml:space="preserve">observed on </w:t>
+      </w:r>
+      <w:r>
+        <w:rPr>
+          <w:rFonts w:ascii="Times New Roman" w:hAnsi="Times New Roman" w:cs="Times New Roman"/>
+          <w:sz w:val="24"/>
+          <w:szCs w:val="24"/>
+        </w:rPr>
+        <w:t xml:space="preserve">non-metacognitive judgment </w:t>
+      </w:r>
+      <w:r>
+        <w:rPr>
+          <w:rFonts w:ascii="Times New Roman" w:hAnsi="Times New Roman" w:cs="Times New Roman"/>
+          <w:sz w:val="24"/>
+          <w:szCs w:val="24"/>
+        </w:rPr>
+        <w:t>in mixed lists</w:t>
+      </w:r>
+      <w:r>
+        <w:rPr>
+          <w:rFonts w:ascii="Times New Roman" w:hAnsi="Times New Roman" w:cs="Times New Roman"/>
+          <w:sz w:val="24"/>
+          <w:szCs w:val="24"/>
+        </w:rPr>
+        <w:t xml:space="preserve"> reported by Maxwell and Huff (</w:t>
       </w:r>
       <w:r>
         <w:rPr>
@@ -21524,79 +22695,23 @@
           <w:sz w:val="24"/>
           <w:szCs w:val="24"/>
         </w:rPr>
-        <w:t xml:space="preserve">). To explain this observation, Maxwell &amp; Huff </w:t>
-      </w:r>
-      <w:r>
-        <w:rPr>
-          <w:rFonts w:ascii="Times New Roman" w:hAnsi="Times New Roman" w:cs="Times New Roman"/>
-          <w:sz w:val="24"/>
-          <w:szCs w:val="24"/>
-        </w:rPr>
-        <w:t xml:space="preserve">proposed </w:t>
-      </w:r>
-      <w:r>
-        <w:rPr>
-          <w:rFonts w:ascii="Times New Roman" w:hAnsi="Times New Roman" w:cs="Times New Roman"/>
-          <w:sz w:val="24"/>
-          <w:szCs w:val="24"/>
-        </w:rPr>
-        <w:t xml:space="preserve">that </w:t>
-      </w:r>
-      <w:r>
-        <w:rPr>
-          <w:rFonts w:ascii="Times New Roman" w:hAnsi="Times New Roman" w:cs="Times New Roman"/>
-          <w:sz w:val="24"/>
-          <w:szCs w:val="24"/>
-        </w:rPr>
-        <w:t>JOL</w:t>
-      </w:r>
-      <w:r>
-        <w:rPr>
-          <w:rFonts w:ascii="Times New Roman" w:hAnsi="Times New Roman" w:cs="Times New Roman"/>
-          <w:sz w:val="24"/>
-          <w:szCs w:val="24"/>
-        </w:rPr>
-        <w:t xml:space="preserve">s implicitly encourage participants to relate study pairs together at encoding. However, this relational encoding is applied strategically, such that only related pairs receive a memory benefit. Within this context, </w:t>
-      </w:r>
-      <w:r>
-        <w:rPr>
-          <w:rFonts w:ascii="Times New Roman" w:hAnsi="Times New Roman" w:cs="Times New Roman"/>
-          <w:sz w:val="24"/>
-          <w:szCs w:val="24"/>
-        </w:rPr>
-        <w:t>our</w:t>
-      </w:r>
-      <w:r>
-        <w:rPr>
-          <w:rFonts w:ascii="Times New Roman" w:hAnsi="Times New Roman" w:cs="Times New Roman"/>
-          <w:sz w:val="24"/>
-          <w:szCs w:val="24"/>
-        </w:rPr>
-        <w:t xml:space="preserve"> finding that </w:t>
-      </w:r>
-      <w:r>
-        <w:rPr>
-          <w:rFonts w:ascii="Times New Roman" w:hAnsi="Times New Roman" w:cs="Times New Roman"/>
-          <w:sz w:val="24"/>
-          <w:szCs w:val="24"/>
-        </w:rPr>
-        <w:t xml:space="preserve">both </w:t>
-      </w:r>
-      <w:r>
-        <w:rPr>
-          <w:rFonts w:ascii="Times New Roman" w:hAnsi="Times New Roman" w:cs="Times New Roman"/>
-          <w:sz w:val="24"/>
-          <w:szCs w:val="24"/>
-        </w:rPr>
-        <w:t>JOL</w:t>
-      </w:r>
-      <w:r>
-        <w:rPr>
-          <w:rFonts w:ascii="Times New Roman" w:hAnsi="Times New Roman" w:cs="Times New Roman"/>
-          <w:sz w:val="24"/>
-          <w:szCs w:val="24"/>
-        </w:rPr>
-        <w:t xml:space="preserve"> and frequency judgments</w:t>
+        <w:t>) would similarly extend to pure lists. L</w:t>
+      </w:r>
+      <w:r>
+        <w:rPr>
+          <w:rFonts w:ascii="Times New Roman" w:hAnsi="Times New Roman" w:cs="Times New Roman"/>
+          <w:sz w:val="24"/>
+          <w:szCs w:val="24"/>
+        </w:rPr>
+        <w:t xml:space="preserve">ike JOLs, </w:t>
+      </w:r>
+      <w:r>
+        <w:rPr>
+          <w:rFonts w:ascii="Times New Roman" w:hAnsi="Times New Roman" w:cs="Times New Roman"/>
+          <w:sz w:val="24"/>
+          <w:szCs w:val="24"/>
+        </w:rPr>
+        <w:t>frequency judgments</w:t>
       </w:r>
       <w:r>
         <w:rPr>
@@ -21612,7 +22727,39 @@
           <w:sz w:val="24"/>
           <w:szCs w:val="24"/>
         </w:rPr>
-        <w:t>are reactive on related pairs</w:t>
+        <w:t>direct attention towards</w:t>
+      </w:r>
+      <w:r>
+        <w:rPr>
+          <w:rFonts w:ascii="Times New Roman" w:hAnsi="Times New Roman" w:cs="Times New Roman"/>
+          <w:sz w:val="24"/>
+          <w:szCs w:val="24"/>
+        </w:rPr>
+        <w:t xml:space="preserve"> relational </w:t>
+      </w:r>
+      <w:r>
+        <w:rPr>
+          <w:rFonts w:ascii="Times New Roman" w:hAnsi="Times New Roman" w:cs="Times New Roman"/>
+          <w:sz w:val="24"/>
+          <w:szCs w:val="24"/>
+        </w:rPr>
+        <w:t xml:space="preserve">aspects </w:t>
+      </w:r>
+      <w:r>
+        <w:rPr>
+          <w:rFonts w:ascii="Times New Roman" w:hAnsi="Times New Roman" w:cs="Times New Roman"/>
+          <w:sz w:val="24"/>
+          <w:szCs w:val="24"/>
+        </w:rPr>
+        <w:t>of study pairs without explicitly instructing participants</w:t>
+      </w:r>
+      <w:r>
+        <w:rPr>
+          <w:rFonts w:ascii="Times New Roman" w:hAnsi="Times New Roman" w:cs="Times New Roman"/>
+          <w:sz w:val="24"/>
+          <w:szCs w:val="24"/>
+        </w:rPr>
+        <w:t xml:space="preserve"> to</w:t>
       </w:r>
       <w:r>
         <w:rPr>
@@ -21628,152 +22775,23 @@
           <w:sz w:val="24"/>
           <w:szCs w:val="24"/>
         </w:rPr>
-        <w:t>presented in</w:t>
-      </w:r>
-      <w:r>
-        <w:rPr>
-          <w:rFonts w:ascii="Times New Roman" w:hAnsi="Times New Roman" w:cs="Times New Roman"/>
-          <w:sz w:val="24"/>
-          <w:szCs w:val="24"/>
-        </w:rPr>
-        <w:t xml:space="preserve"> pure lists </w:t>
-      </w:r>
-      <w:r>
-        <w:rPr>
-          <w:rFonts w:ascii="Times New Roman" w:hAnsi="Times New Roman" w:cs="Times New Roman"/>
-          <w:sz w:val="24"/>
-          <w:szCs w:val="24"/>
-        </w:rPr>
-        <w:t xml:space="preserve">may qualify this strategy use account, indicating that participants may be able to apply a relational encoding strategy in both mixed and pure list contexts. The pure list pattern is important because it indicates that participants do not need to be exposed to unrelated pairs </w:t>
-      </w:r>
-      <w:r>
-        <w:rPr>
-          <w:rFonts w:ascii="Times New Roman" w:hAnsi="Times New Roman" w:cs="Times New Roman"/>
-          <w:sz w:val="24"/>
-          <w:szCs w:val="24"/>
-        </w:rPr>
-        <w:t>to</w:t>
-      </w:r>
-      <w:r>
-        <w:rPr>
-          <w:rFonts w:ascii="Times New Roman" w:hAnsi="Times New Roman" w:cs="Times New Roman"/>
-          <w:sz w:val="24"/>
-          <w:szCs w:val="24"/>
-        </w:rPr>
-        <w:t xml:space="preserve"> instantiate relational encoding</w:t>
-      </w:r>
-      <w:r>
-        <w:rPr>
-          <w:rFonts w:ascii="Times New Roman" w:hAnsi="Times New Roman" w:cs="Times New Roman"/>
-          <w:sz w:val="24"/>
-          <w:szCs w:val="24"/>
-        </w:rPr>
-        <w:t xml:space="preserve">. </w:t>
-      </w:r>
-      <w:r>
-        <w:rPr>
-          <w:rFonts w:ascii="Times New Roman" w:hAnsi="Times New Roman" w:cs="Times New Roman"/>
-          <w:sz w:val="24"/>
-          <w:szCs w:val="24"/>
-        </w:rPr>
-        <w:t xml:space="preserve">Finally, we note that </w:t>
-      </w:r>
-      <w:r>
-        <w:rPr>
-          <w:rFonts w:ascii="Times New Roman" w:hAnsi="Times New Roman" w:cs="Times New Roman"/>
-          <w:sz w:val="24"/>
-          <w:szCs w:val="24"/>
-        </w:rPr>
-        <w:t xml:space="preserve">in addition to testing the </w:t>
-      </w:r>
-      <w:r>
-        <w:rPr>
-          <w:rFonts w:ascii="Times New Roman" w:hAnsi="Times New Roman" w:cs="Times New Roman"/>
-          <w:sz w:val="24"/>
-          <w:szCs w:val="24"/>
-        </w:rPr>
-        <w:t>cue-</w:t>
-      </w:r>
-      <w:r>
-        <w:rPr>
-          <w:rFonts w:ascii="Times New Roman" w:hAnsi="Times New Roman" w:cs="Times New Roman"/>
-          <w:sz w:val="24"/>
-          <w:szCs w:val="24"/>
-        </w:rPr>
-        <w:t xml:space="preserve">strengthening account, </w:t>
-      </w:r>
-      <w:r>
-        <w:rPr>
-          <w:rFonts w:ascii="Times New Roman" w:hAnsi="Times New Roman" w:cs="Times New Roman"/>
-          <w:sz w:val="24"/>
-          <w:szCs w:val="24"/>
-        </w:rPr>
-        <w:t xml:space="preserve">Rivers et al. (2021) </w:t>
-      </w:r>
-      <w:r>
-        <w:rPr>
-          <w:rFonts w:ascii="Times New Roman" w:hAnsi="Times New Roman" w:cs="Times New Roman"/>
-          <w:sz w:val="24"/>
-          <w:szCs w:val="24"/>
-        </w:rPr>
-        <w:t xml:space="preserve">also </w:t>
-      </w:r>
-      <w:r>
-        <w:rPr>
-          <w:rFonts w:ascii="Times New Roman" w:hAnsi="Times New Roman" w:cs="Times New Roman"/>
-          <w:sz w:val="24"/>
-          <w:szCs w:val="24"/>
-        </w:rPr>
-        <w:t>assessed strategy use by having participants report the encoding strategies</w:t>
-      </w:r>
-      <w:r>
-        <w:rPr>
-          <w:rFonts w:ascii="Times New Roman" w:hAnsi="Times New Roman" w:cs="Times New Roman"/>
-          <w:sz w:val="24"/>
-          <w:szCs w:val="24"/>
-        </w:rPr>
-        <w:t xml:space="preserve"> used on </w:t>
-      </w:r>
-      <w:r>
-        <w:rPr>
-          <w:rFonts w:ascii="Times New Roman" w:hAnsi="Times New Roman" w:cs="Times New Roman"/>
-          <w:sz w:val="24"/>
-          <w:szCs w:val="24"/>
-        </w:rPr>
-        <w:lastRenderedPageBreak/>
-        <w:t>each pair following retrieval</w:t>
-      </w:r>
-      <w:r>
-        <w:rPr>
-          <w:rFonts w:ascii="Times New Roman" w:hAnsi="Times New Roman" w:cs="Times New Roman"/>
-          <w:sz w:val="24"/>
-          <w:szCs w:val="24"/>
-        </w:rPr>
-        <w:t xml:space="preserve"> of each target</w:t>
-      </w:r>
-      <w:r>
-        <w:rPr>
-          <w:rFonts w:ascii="Times New Roman" w:hAnsi="Times New Roman" w:cs="Times New Roman"/>
-          <w:sz w:val="24"/>
-          <w:szCs w:val="24"/>
-        </w:rPr>
-        <w:t xml:space="preserve">. </w:t>
-      </w:r>
-      <w:r>
-        <w:rPr>
-          <w:rFonts w:ascii="Times New Roman" w:hAnsi="Times New Roman" w:cs="Times New Roman"/>
-          <w:sz w:val="24"/>
-          <w:szCs w:val="24"/>
-        </w:rPr>
-        <w:t>Reported strategies did not differ between related and unrelated pairs</w:t>
-      </w:r>
-      <w:r>
-        <w:rPr>
-          <w:rFonts w:ascii="Times New Roman" w:hAnsi="Times New Roman" w:cs="Times New Roman"/>
-          <w:sz w:val="24"/>
-          <w:szCs w:val="24"/>
-        </w:rPr>
-        <w:t>;</w:t>
+        <w:t>employ</w:t>
+      </w:r>
+      <w:r>
+        <w:rPr>
+          <w:rFonts w:ascii="Times New Roman" w:hAnsi="Times New Roman" w:cs="Times New Roman"/>
+          <w:sz w:val="24"/>
+          <w:szCs w:val="24"/>
+        </w:rPr>
+        <w:t xml:space="preserve"> a relational strategy at encoding. </w:t>
+      </w:r>
+      <w:r>
+        <w:rPr>
+          <w:rFonts w:ascii="Times New Roman" w:hAnsi="Times New Roman" w:cs="Times New Roman"/>
+          <w:sz w:val="24"/>
+          <w:szCs w:val="24"/>
+        </w:rPr>
+        <w:t>Additionally, this task used the same 0-100 rating scale as JOLs.</w:t>
       </w:r>
       <w:r>
         <w:rPr>
@@ -21789,55 +22807,95 @@
           <w:sz w:val="24"/>
           <w:szCs w:val="24"/>
         </w:rPr>
-        <w:t>however,</w:t>
-      </w:r>
-      <w:r>
-        <w:rPr>
-          <w:rFonts w:ascii="Times New Roman" w:hAnsi="Times New Roman" w:cs="Times New Roman"/>
-          <w:sz w:val="24"/>
-          <w:szCs w:val="24"/>
-        </w:rPr>
-        <w:t xml:space="preserve"> because strategy use was assessed at retrieval, this measure did not capture online strategy use at encoding. </w:t>
-      </w:r>
-      <w:r>
-        <w:rPr>
-          <w:rFonts w:ascii="Times New Roman" w:hAnsi="Times New Roman" w:cs="Times New Roman"/>
-          <w:sz w:val="24"/>
-          <w:szCs w:val="24"/>
-        </w:rPr>
-        <w:t>M</w:t>
-      </w:r>
-      <w:r>
-        <w:rPr>
-          <w:rFonts w:ascii="Times New Roman" w:hAnsi="Times New Roman" w:cs="Times New Roman"/>
-          <w:sz w:val="24"/>
-          <w:szCs w:val="24"/>
-        </w:rPr>
-        <w:t xml:space="preserve">ore work is </w:t>
-      </w:r>
-      <w:r>
-        <w:rPr>
-          <w:rFonts w:ascii="Times New Roman" w:hAnsi="Times New Roman" w:cs="Times New Roman"/>
-          <w:sz w:val="24"/>
-          <w:szCs w:val="24"/>
-        </w:rPr>
-        <w:t xml:space="preserve">therefore </w:t>
-      </w:r>
-      <w:r>
-        <w:rPr>
-          <w:rFonts w:ascii="Times New Roman" w:hAnsi="Times New Roman" w:cs="Times New Roman"/>
-          <w:sz w:val="24"/>
-          <w:szCs w:val="24"/>
-        </w:rPr>
-        <w:t xml:space="preserve">needed to fully understand the role </w:t>
-      </w:r>
-      <w:r>
-        <w:rPr>
-          <w:rFonts w:ascii="Times New Roman" w:hAnsi="Times New Roman" w:cs="Times New Roman"/>
-          <w:sz w:val="24"/>
-          <w:szCs w:val="24"/>
-        </w:rPr>
-        <w:t xml:space="preserve">that strategy use plays in JOL reactivity including whether strategies are shifted across items within a study set. </w:t>
+        <w:t>Thus, the frequency judgment task resembled JOLs</w:t>
+      </w:r>
+      <w:r>
+        <w:rPr>
+          <w:rFonts w:ascii="Times New Roman" w:hAnsi="Times New Roman" w:cs="Times New Roman"/>
+          <w:sz w:val="24"/>
+          <w:szCs w:val="24"/>
+        </w:rPr>
+        <w:t>,</w:t>
+      </w:r>
+      <w:r>
+        <w:rPr>
+          <w:rFonts w:ascii="Times New Roman" w:hAnsi="Times New Roman" w:cs="Times New Roman"/>
+          <w:sz w:val="24"/>
+          <w:szCs w:val="24"/>
+        </w:rPr>
+        <w:t xml:space="preserve"> but removed the</w:t>
+      </w:r>
+      <w:r>
+        <w:rPr>
+          <w:rFonts w:ascii="Times New Roman" w:hAnsi="Times New Roman" w:cs="Times New Roman"/>
+          <w:sz w:val="24"/>
+          <w:szCs w:val="24"/>
+        </w:rPr>
+        <w:t xml:space="preserve"> require</w:t>
+      </w:r>
+      <w:r>
+        <w:rPr>
+          <w:rFonts w:ascii="Times New Roman" w:hAnsi="Times New Roman" w:cs="Times New Roman"/>
+          <w:sz w:val="24"/>
+          <w:szCs w:val="24"/>
+        </w:rPr>
+        <w:t>ment</w:t>
+      </w:r>
+      <w:r>
+        <w:rPr>
+          <w:rFonts w:ascii="Times New Roman" w:hAnsi="Times New Roman" w:cs="Times New Roman"/>
+          <w:sz w:val="24"/>
+          <w:szCs w:val="24"/>
+        </w:rPr>
+        <w:t xml:space="preserve"> that participants forecast later recall.</w:t>
+      </w:r>
+      <w:r>
+        <w:rPr>
+          <w:rFonts w:ascii="Times New Roman" w:hAnsi="Times New Roman" w:cs="Times New Roman"/>
+          <w:sz w:val="24"/>
+          <w:szCs w:val="24"/>
+        </w:rPr>
+        <w:t xml:space="preserve"> Across experiments, frequency judgments consistently showed reactivity patterns mirroring JOLs, such that frequency that these judgments provided a memory boost to related pairs but no reactivity when pairs were unrelated. Furthermore, like JOLs, frequency judgments were reactive regardless of whether participants studied pairs within mixed or pure lists. Thus,</w:t>
+      </w:r>
+      <w:r>
+        <w:rPr>
+          <w:rFonts w:ascii="Times New Roman" w:hAnsi="Times New Roman" w:cs="Times New Roman"/>
+          <w:sz w:val="24"/>
+          <w:szCs w:val="24"/>
+        </w:rPr>
+        <w:t xml:space="preserve"> </w:t>
+      </w:r>
+      <w:r>
+        <w:rPr>
+          <w:rFonts w:ascii="Times New Roman" w:hAnsi="Times New Roman" w:cs="Times New Roman"/>
+          <w:sz w:val="24"/>
+          <w:szCs w:val="24"/>
+        </w:rPr>
+        <w:t xml:space="preserve">metacognitive processes induced by </w:t>
+      </w:r>
+      <w:r>
+        <w:rPr>
+          <w:rFonts w:ascii="Times New Roman" w:hAnsi="Times New Roman" w:cs="Times New Roman"/>
+          <w:sz w:val="24"/>
+          <w:szCs w:val="24"/>
+        </w:rPr>
+        <w:t xml:space="preserve">JOLs </w:t>
+      </w:r>
+      <w:r>
+        <w:rPr>
+          <w:rFonts w:ascii="Times New Roman" w:hAnsi="Times New Roman" w:cs="Times New Roman"/>
+          <w:sz w:val="24"/>
+          <w:szCs w:val="24"/>
+        </w:rPr>
+        <w:t>do not appear to be a</w:t>
+      </w:r>
+      <w:r>
+        <w:rPr>
+          <w:rFonts w:ascii="Times New Roman" w:hAnsi="Times New Roman" w:cs="Times New Roman"/>
+          <w:sz w:val="24"/>
+          <w:szCs w:val="24"/>
+        </w:rPr>
+        <w:t xml:space="preserve"> requisite for reactivity to occur.</w:t>
       </w:r>
     </w:p>
     <w:p>
@@ -21846,6 +22904,482 @@
         <w:ind w:firstLine="720"/>
         <w:rPr>
           <w:rFonts w:ascii="Times New Roman" w:hAnsi="Times New Roman" w:cs="Times New Roman"/>
+          <w:sz w:val="24"/>
+          <w:szCs w:val="24"/>
+        </w:rPr>
+      </w:pPr>
+      <w:r>
+        <w:rPr>
+          <w:rFonts w:ascii="Times New Roman" w:hAnsi="Times New Roman" w:cs="Times New Roman"/>
+          <w:sz w:val="24"/>
+          <w:szCs w:val="24"/>
+        </w:rPr>
+        <w:t>While o</w:t>
+      </w:r>
+      <w:r>
+        <w:rPr>
+          <w:rFonts w:ascii="Times New Roman" w:hAnsi="Times New Roman" w:cs="Times New Roman"/>
+          <w:sz w:val="24"/>
+          <w:szCs w:val="24"/>
+        </w:rPr>
+        <w:t>ur comparison of mixed versus pure lists</w:t>
+      </w:r>
+      <w:r>
+        <w:rPr>
+          <w:rFonts w:ascii="Times New Roman" w:hAnsi="Times New Roman" w:cs="Times New Roman"/>
+          <w:sz w:val="24"/>
+          <w:szCs w:val="24"/>
+        </w:rPr>
+        <w:t xml:space="preserve"> was desi</w:t>
+      </w:r>
+      <w:r>
+        <w:rPr>
+          <w:rFonts w:ascii="Times New Roman" w:hAnsi="Times New Roman" w:cs="Times New Roman"/>
+          <w:sz w:val="24"/>
+          <w:szCs w:val="24"/>
+        </w:rPr>
+        <w:t>gned to test the changed-goal and cue strengthening accounts</w:t>
+      </w:r>
+      <w:r>
+        <w:rPr>
+          <w:rFonts w:ascii="Times New Roman" w:hAnsi="Times New Roman" w:cs="Times New Roman"/>
+          <w:sz w:val="24"/>
+          <w:szCs w:val="24"/>
+        </w:rPr>
+        <w:t xml:space="preserve"> of reactivity</w:t>
+      </w:r>
+      <w:r>
+        <w:rPr>
+          <w:rFonts w:ascii="Times New Roman" w:hAnsi="Times New Roman" w:cs="Times New Roman"/>
+          <w:sz w:val="24"/>
+          <w:szCs w:val="24"/>
+        </w:rPr>
+        <w:t>, we note that</w:t>
+      </w:r>
+      <w:r>
+        <w:rPr>
+          <w:rFonts w:ascii="Times New Roman" w:hAnsi="Times New Roman" w:cs="Times New Roman"/>
+          <w:sz w:val="24"/>
+          <w:szCs w:val="24"/>
+        </w:rPr>
+        <w:t xml:space="preserve"> the present</w:t>
+      </w:r>
+      <w:r>
+        <w:rPr>
+          <w:rFonts w:ascii="Times New Roman" w:hAnsi="Times New Roman" w:cs="Times New Roman"/>
+          <w:sz w:val="24"/>
+          <w:szCs w:val="24"/>
+        </w:rPr>
+        <w:t xml:space="preserve"> study </w:t>
+      </w:r>
+      <w:r>
+        <w:rPr>
+          <w:rFonts w:ascii="Times New Roman" w:hAnsi="Times New Roman" w:cs="Times New Roman"/>
+          <w:sz w:val="24"/>
+          <w:szCs w:val="24"/>
+        </w:rPr>
+        <w:t xml:space="preserve">may </w:t>
+      </w:r>
+      <w:r>
+        <w:rPr>
+          <w:rFonts w:ascii="Times New Roman" w:hAnsi="Times New Roman" w:cs="Times New Roman"/>
+          <w:sz w:val="24"/>
+          <w:szCs w:val="24"/>
+        </w:rPr>
+        <w:t xml:space="preserve">also provide insight regarding </w:t>
+      </w:r>
+      <w:r>
+        <w:rPr>
+          <w:rFonts w:ascii="Times New Roman" w:hAnsi="Times New Roman" w:cs="Times New Roman"/>
+          <w:sz w:val="24"/>
+          <w:szCs w:val="24"/>
+        </w:rPr>
+        <w:t xml:space="preserve">participant </w:t>
+      </w:r>
+      <w:r>
+        <w:rPr>
+          <w:rFonts w:ascii="Times New Roman" w:hAnsi="Times New Roman" w:cs="Times New Roman"/>
+          <w:sz w:val="24"/>
+          <w:szCs w:val="24"/>
+        </w:rPr>
+        <w:t>strategy use.</w:t>
+      </w:r>
+      <w:r>
+        <w:rPr>
+          <w:rFonts w:ascii="Times New Roman" w:hAnsi="Times New Roman" w:cs="Times New Roman"/>
+          <w:sz w:val="24"/>
+          <w:szCs w:val="24"/>
+        </w:rPr>
+        <w:t xml:space="preserve"> </w:t>
+      </w:r>
+      <w:r>
+        <w:rPr>
+          <w:rFonts w:ascii="Times New Roman" w:hAnsi="Times New Roman" w:cs="Times New Roman"/>
+          <w:sz w:val="24"/>
+          <w:szCs w:val="24"/>
+        </w:rPr>
+        <w:t xml:space="preserve">First, our finding that JOL reactivity extends to frequency judgments replicates previous work by </w:t>
+      </w:r>
+      <w:r>
+        <w:rPr>
+          <w:rFonts w:ascii="Times New Roman" w:hAnsi="Times New Roman" w:cs="Times New Roman"/>
+          <w:sz w:val="24"/>
+          <w:szCs w:val="24"/>
+        </w:rPr>
+        <w:t xml:space="preserve">Maxwell &amp; Huff </w:t>
+      </w:r>
+      <w:r>
+        <w:rPr>
+          <w:rFonts w:ascii="Times New Roman" w:hAnsi="Times New Roman" w:cs="Times New Roman"/>
+          <w:sz w:val="24"/>
+          <w:szCs w:val="24"/>
+        </w:rPr>
+        <w:t>(</w:t>
+      </w:r>
+      <w:r>
+        <w:rPr>
+          <w:rFonts w:ascii="Times New Roman" w:hAnsi="Times New Roman" w:cs="Times New Roman"/>
+          <w:sz w:val="24"/>
+          <w:szCs w:val="24"/>
+        </w:rPr>
+        <w:t>2022</w:t>
+      </w:r>
+      <w:r>
+        <w:rPr>
+          <w:rFonts w:ascii="Times New Roman" w:hAnsi="Times New Roman" w:cs="Times New Roman"/>
+          <w:sz w:val="24"/>
+          <w:szCs w:val="24"/>
+        </w:rPr>
+        <w:t xml:space="preserve">). To explain this observation, Maxwell &amp; Huff </w:t>
+      </w:r>
+      <w:r>
+        <w:rPr>
+          <w:rFonts w:ascii="Times New Roman" w:hAnsi="Times New Roman" w:cs="Times New Roman"/>
+          <w:sz w:val="24"/>
+          <w:szCs w:val="24"/>
+        </w:rPr>
+        <w:t xml:space="preserve">proposed </w:t>
+      </w:r>
+      <w:r>
+        <w:rPr>
+          <w:rFonts w:ascii="Times New Roman" w:hAnsi="Times New Roman" w:cs="Times New Roman"/>
+          <w:sz w:val="24"/>
+          <w:szCs w:val="24"/>
+        </w:rPr>
+        <w:t xml:space="preserve">that </w:t>
+      </w:r>
+      <w:r>
+        <w:rPr>
+          <w:rFonts w:ascii="Times New Roman" w:hAnsi="Times New Roman" w:cs="Times New Roman"/>
+          <w:sz w:val="24"/>
+          <w:szCs w:val="24"/>
+        </w:rPr>
+        <w:t>JOL</w:t>
+      </w:r>
+      <w:r>
+        <w:rPr>
+          <w:rFonts w:ascii="Times New Roman" w:hAnsi="Times New Roman" w:cs="Times New Roman"/>
+          <w:sz w:val="24"/>
+          <w:szCs w:val="24"/>
+        </w:rPr>
+        <w:t xml:space="preserve">s implicitly encourage participants to relate study pairs together at encoding. However, this relational encoding is applied strategically, such that only related pairs receive a memory benefit. Within this context, </w:t>
+      </w:r>
+      <w:r>
+        <w:rPr>
+          <w:rFonts w:ascii="Times New Roman" w:hAnsi="Times New Roman" w:cs="Times New Roman"/>
+          <w:sz w:val="24"/>
+          <w:szCs w:val="24"/>
+        </w:rPr>
+        <w:t>our</w:t>
+      </w:r>
+      <w:r>
+        <w:rPr>
+          <w:rFonts w:ascii="Times New Roman" w:hAnsi="Times New Roman" w:cs="Times New Roman"/>
+          <w:sz w:val="24"/>
+          <w:szCs w:val="24"/>
+        </w:rPr>
+        <w:t xml:space="preserve"> finding that </w:t>
+      </w:r>
+      <w:r>
+        <w:rPr>
+          <w:rFonts w:ascii="Times New Roman" w:hAnsi="Times New Roman" w:cs="Times New Roman"/>
+          <w:sz w:val="24"/>
+          <w:szCs w:val="24"/>
+        </w:rPr>
+        <w:t xml:space="preserve">both </w:t>
+      </w:r>
+      <w:r>
+        <w:rPr>
+          <w:rFonts w:ascii="Times New Roman" w:hAnsi="Times New Roman" w:cs="Times New Roman"/>
+          <w:sz w:val="24"/>
+          <w:szCs w:val="24"/>
+        </w:rPr>
+        <w:t>JOL</w:t>
+      </w:r>
+      <w:r>
+        <w:rPr>
+          <w:rFonts w:ascii="Times New Roman" w:hAnsi="Times New Roman" w:cs="Times New Roman"/>
+          <w:sz w:val="24"/>
+          <w:szCs w:val="24"/>
+        </w:rPr>
+        <w:t xml:space="preserve"> </w:t>
+      </w:r>
+      <w:r>
+        <w:rPr>
+          <w:rFonts w:ascii="Times New Roman" w:hAnsi="Times New Roman" w:cs="Times New Roman"/>
+          <w:sz w:val="24"/>
+          <w:szCs w:val="24"/>
+        </w:rPr>
+        <w:lastRenderedPageBreak/>
+        <w:t>and frequency judgments</w:t>
+      </w:r>
+      <w:r>
+        <w:rPr>
+          <w:rFonts w:ascii="Times New Roman" w:hAnsi="Times New Roman" w:cs="Times New Roman"/>
+          <w:sz w:val="24"/>
+          <w:szCs w:val="24"/>
+        </w:rPr>
+        <w:t xml:space="preserve"> </w:t>
+      </w:r>
+      <w:r>
+        <w:rPr>
+          <w:rFonts w:ascii="Times New Roman" w:hAnsi="Times New Roman" w:cs="Times New Roman"/>
+          <w:sz w:val="24"/>
+          <w:szCs w:val="24"/>
+        </w:rPr>
+        <w:t>are reactive on related pairs</w:t>
+      </w:r>
+      <w:r>
+        <w:rPr>
+          <w:rFonts w:ascii="Times New Roman" w:hAnsi="Times New Roman" w:cs="Times New Roman"/>
+          <w:sz w:val="24"/>
+          <w:szCs w:val="24"/>
+        </w:rPr>
+        <w:t xml:space="preserve"> </w:t>
+      </w:r>
+      <w:r>
+        <w:rPr>
+          <w:rFonts w:ascii="Times New Roman" w:hAnsi="Times New Roman" w:cs="Times New Roman"/>
+          <w:sz w:val="24"/>
+          <w:szCs w:val="24"/>
+        </w:rPr>
+        <w:t>presented in</w:t>
+      </w:r>
+      <w:r>
+        <w:rPr>
+          <w:rFonts w:ascii="Times New Roman" w:hAnsi="Times New Roman" w:cs="Times New Roman"/>
+          <w:sz w:val="24"/>
+          <w:szCs w:val="24"/>
+        </w:rPr>
+        <w:t xml:space="preserve"> pure lists </w:t>
+      </w:r>
+      <w:r>
+        <w:rPr>
+          <w:rFonts w:ascii="Times New Roman" w:hAnsi="Times New Roman" w:cs="Times New Roman"/>
+          <w:sz w:val="24"/>
+          <w:szCs w:val="24"/>
+        </w:rPr>
+        <w:t xml:space="preserve">may qualify this strategy use account, indicating that participants may be able to apply a relational encoding strategy in both mixed and pure list contexts. The pure list pattern is important because it indicates that participants do not need to be exposed to unrelated pairs </w:t>
+      </w:r>
+      <w:r>
+        <w:rPr>
+          <w:rFonts w:ascii="Times New Roman" w:hAnsi="Times New Roman" w:cs="Times New Roman"/>
+          <w:sz w:val="24"/>
+          <w:szCs w:val="24"/>
+        </w:rPr>
+        <w:t>to</w:t>
+      </w:r>
+      <w:r>
+        <w:rPr>
+          <w:rFonts w:ascii="Times New Roman" w:hAnsi="Times New Roman" w:cs="Times New Roman"/>
+          <w:sz w:val="24"/>
+          <w:szCs w:val="24"/>
+        </w:rPr>
+        <w:t xml:space="preserve"> instantiate relational encoding</w:t>
+      </w:r>
+      <w:r>
+        <w:rPr>
+          <w:rFonts w:ascii="Times New Roman" w:hAnsi="Times New Roman" w:cs="Times New Roman"/>
+          <w:sz w:val="24"/>
+          <w:szCs w:val="24"/>
+        </w:rPr>
+        <w:t xml:space="preserve">. </w:t>
+      </w:r>
+      <w:r>
+        <w:rPr>
+          <w:rFonts w:ascii="Times New Roman" w:hAnsi="Times New Roman" w:cs="Times New Roman"/>
+          <w:sz w:val="24"/>
+          <w:szCs w:val="24"/>
+        </w:rPr>
+        <w:t xml:space="preserve">Finally, we note that </w:t>
+      </w:r>
+      <w:r>
+        <w:rPr>
+          <w:rFonts w:ascii="Times New Roman" w:hAnsi="Times New Roman" w:cs="Times New Roman"/>
+          <w:sz w:val="24"/>
+          <w:szCs w:val="24"/>
+        </w:rPr>
+        <w:t xml:space="preserve">in addition to testing the </w:t>
+      </w:r>
+      <w:r>
+        <w:rPr>
+          <w:rFonts w:ascii="Times New Roman" w:hAnsi="Times New Roman" w:cs="Times New Roman"/>
+          <w:sz w:val="24"/>
+          <w:szCs w:val="24"/>
+        </w:rPr>
+        <w:t>cue-</w:t>
+      </w:r>
+      <w:r>
+        <w:rPr>
+          <w:rFonts w:ascii="Times New Roman" w:hAnsi="Times New Roman" w:cs="Times New Roman"/>
+          <w:sz w:val="24"/>
+          <w:szCs w:val="24"/>
+        </w:rPr>
+        <w:t xml:space="preserve">strengthening account, </w:t>
+      </w:r>
+      <w:r>
+        <w:rPr>
+          <w:rFonts w:ascii="Times New Roman" w:hAnsi="Times New Roman" w:cs="Times New Roman"/>
+          <w:sz w:val="24"/>
+          <w:szCs w:val="24"/>
+        </w:rPr>
+        <w:t xml:space="preserve">Rivers et al. (2021) </w:t>
+      </w:r>
+      <w:r>
+        <w:rPr>
+          <w:rFonts w:ascii="Times New Roman" w:hAnsi="Times New Roman" w:cs="Times New Roman"/>
+          <w:sz w:val="24"/>
+          <w:szCs w:val="24"/>
+        </w:rPr>
+        <w:t xml:space="preserve">also </w:t>
+      </w:r>
+      <w:r>
+        <w:rPr>
+          <w:rFonts w:ascii="Times New Roman" w:hAnsi="Times New Roman" w:cs="Times New Roman"/>
+          <w:sz w:val="24"/>
+          <w:szCs w:val="24"/>
+        </w:rPr>
+        <w:t>assessed strategy use by having participants report the encoding strategies</w:t>
+      </w:r>
+      <w:r>
+        <w:rPr>
+          <w:rFonts w:ascii="Times New Roman" w:hAnsi="Times New Roman" w:cs="Times New Roman"/>
+          <w:sz w:val="24"/>
+          <w:szCs w:val="24"/>
+        </w:rPr>
+        <w:t xml:space="preserve"> used on </w:t>
+      </w:r>
+      <w:r>
+        <w:rPr>
+          <w:rFonts w:ascii="Times New Roman" w:hAnsi="Times New Roman" w:cs="Times New Roman"/>
+          <w:sz w:val="24"/>
+          <w:szCs w:val="24"/>
+        </w:rPr>
+        <w:t>each pair following retrieval</w:t>
+      </w:r>
+      <w:r>
+        <w:rPr>
+          <w:rFonts w:ascii="Times New Roman" w:hAnsi="Times New Roman" w:cs="Times New Roman"/>
+          <w:sz w:val="24"/>
+          <w:szCs w:val="24"/>
+        </w:rPr>
+        <w:t xml:space="preserve"> of each target</w:t>
+      </w:r>
+      <w:r>
+        <w:rPr>
+          <w:rFonts w:ascii="Times New Roman" w:hAnsi="Times New Roman" w:cs="Times New Roman"/>
+          <w:sz w:val="24"/>
+          <w:szCs w:val="24"/>
+        </w:rPr>
+        <w:t xml:space="preserve">. </w:t>
+      </w:r>
+      <w:r>
+        <w:rPr>
+          <w:rFonts w:ascii="Times New Roman" w:hAnsi="Times New Roman" w:cs="Times New Roman"/>
+          <w:sz w:val="24"/>
+          <w:szCs w:val="24"/>
+        </w:rPr>
+        <w:t>Reported strategies did not differ between related and unrelated pairs</w:t>
+      </w:r>
+      <w:r>
+        <w:rPr>
+          <w:rFonts w:ascii="Times New Roman" w:hAnsi="Times New Roman" w:cs="Times New Roman"/>
+          <w:sz w:val="24"/>
+          <w:szCs w:val="24"/>
+        </w:rPr>
+        <w:t>;</w:t>
+      </w:r>
+      <w:r>
+        <w:rPr>
+          <w:rFonts w:ascii="Times New Roman" w:hAnsi="Times New Roman" w:cs="Times New Roman"/>
+          <w:sz w:val="24"/>
+          <w:szCs w:val="24"/>
+        </w:rPr>
+        <w:t xml:space="preserve"> </w:t>
+      </w:r>
+      <w:r>
+        <w:rPr>
+          <w:rFonts w:ascii="Times New Roman" w:hAnsi="Times New Roman" w:cs="Times New Roman"/>
+          <w:sz w:val="24"/>
+          <w:szCs w:val="24"/>
+        </w:rPr>
+        <w:t>however,</w:t>
+      </w:r>
+      <w:r>
+        <w:rPr>
+          <w:rFonts w:ascii="Times New Roman" w:hAnsi="Times New Roman" w:cs="Times New Roman"/>
+          <w:sz w:val="24"/>
+          <w:szCs w:val="24"/>
+        </w:rPr>
+        <w:t xml:space="preserve"> because strategy use was assessed at retrieval, this measure did not capture online strategy use at encoding. </w:t>
+      </w:r>
+      <w:r>
+        <w:rPr>
+          <w:rFonts w:ascii="Times New Roman" w:hAnsi="Times New Roman" w:cs="Times New Roman"/>
+          <w:sz w:val="24"/>
+          <w:szCs w:val="24"/>
+        </w:rPr>
+        <w:t>M</w:t>
+      </w:r>
+      <w:r>
+        <w:rPr>
+          <w:rFonts w:ascii="Times New Roman" w:hAnsi="Times New Roman" w:cs="Times New Roman"/>
+          <w:sz w:val="24"/>
+          <w:szCs w:val="24"/>
+        </w:rPr>
+        <w:t xml:space="preserve">ore work is </w:t>
+      </w:r>
+      <w:r>
+        <w:rPr>
+          <w:rFonts w:ascii="Times New Roman" w:hAnsi="Times New Roman" w:cs="Times New Roman"/>
+          <w:sz w:val="24"/>
+          <w:szCs w:val="24"/>
+        </w:rPr>
+        <w:t xml:space="preserve">therefore </w:t>
+      </w:r>
+      <w:r>
+        <w:rPr>
+          <w:rFonts w:ascii="Times New Roman" w:hAnsi="Times New Roman" w:cs="Times New Roman"/>
+          <w:sz w:val="24"/>
+          <w:szCs w:val="24"/>
+        </w:rPr>
+        <w:t xml:space="preserve">needed to fully understand the role </w:t>
+      </w:r>
+      <w:r>
+        <w:rPr>
+          <w:rFonts w:ascii="Times New Roman" w:hAnsi="Times New Roman" w:cs="Times New Roman"/>
+          <w:sz w:val="24"/>
+          <w:szCs w:val="24"/>
+        </w:rPr>
+        <w:t xml:space="preserve">that strategy use plays in JOL reactivity including whether strategies are shifted across items within a study set. </w:t>
+      </w:r>
+    </w:p>
+    <w:p>
+      <w:pPr>
+        <w:spacing w:after="0" w:line="480" w:lineRule="auto"/>
+        <w:ind w:firstLine="720"/>
+        <w:rPr>
+          <w:rFonts w:ascii="Times New Roman" w:hAnsi="Times New Roman" w:cs="Times New Roman"/>
           <w:color w:val="000000" w:themeColor="text1"/>
           <w:sz w:val="24"/>
           <w:szCs w:val="24"/>
@@ -22002,7 +23536,27 @@
           <w:sz w:val="24"/>
           <w:szCs w:val="24"/>
         </w:rPr>
-        <w:t xml:space="preserve">memory improvements observed for both JOLs and frequency judgments could potentially </w:t>
+        <w:t xml:space="preserve">memory improvements observed for both </w:t>
+      </w:r>
+      <w:proofErr w:type="gramStart"/>
+      <w:r>
+        <w:rPr>
+          <w:rFonts w:ascii="Times New Roman" w:hAnsi="Times New Roman" w:cs="Times New Roman"/>
+          <w:color w:val="000000" w:themeColor="text1"/>
+          <w:sz w:val="24"/>
+          <w:szCs w:val="24"/>
+        </w:rPr>
+        <w:t>JOLs</w:t>
+      </w:r>
+      <w:proofErr w:type="gramEnd"/>
+      <w:r>
+        <w:rPr>
+          <w:rFonts w:ascii="Times New Roman" w:hAnsi="Times New Roman" w:cs="Times New Roman"/>
+          <w:color w:val="000000" w:themeColor="text1"/>
+          <w:sz w:val="24"/>
+          <w:szCs w:val="24"/>
+        </w:rPr>
+        <w:t xml:space="preserve"> and frequency judgments could potentially </w:t>
       </w:r>
       <w:r>
         <w:rPr>
@@ -22323,6 +23877,7 @@
           <w:sz w:val="24"/>
           <w:szCs w:val="24"/>
         </w:rPr>
+        <w:lastRenderedPageBreak/>
         <w:t>Researchers have become increasingly interested in the reactive effects of immediate JOLs</w:t>
       </w:r>
       <w:r>
@@ -22411,7 +23966,25 @@
           <w:sz w:val="24"/>
           <w:szCs w:val="24"/>
         </w:rPr>
-        <w:t xml:space="preserve"> between mixed (e.g., related and unrelated pairs) and pure</w:t>
+        <w:t xml:space="preserve"> between mixed (e.g., </w:t>
+      </w:r>
+      <w:proofErr w:type="gramStart"/>
+      <w:r>
+        <w:rPr>
+          <w:rFonts w:ascii="Times New Roman" w:hAnsi="Times New Roman" w:cs="Times New Roman"/>
+          <w:sz w:val="24"/>
+          <w:szCs w:val="24"/>
+        </w:rPr>
+        <w:t>related</w:t>
+      </w:r>
+      <w:proofErr w:type="gramEnd"/>
+      <w:r>
+        <w:rPr>
+          <w:rFonts w:ascii="Times New Roman" w:hAnsi="Times New Roman" w:cs="Times New Roman"/>
+          <w:sz w:val="24"/>
+          <w:szCs w:val="24"/>
+        </w:rPr>
+        <w:t xml:space="preserve"> and unrelated pairs) and pure</w:t>
       </w:r>
       <w:r>
         <w:rPr>
@@ -22509,8 +24082,9 @@
           <w:sz w:val="24"/>
           <w:szCs w:val="24"/>
         </w:rPr>
-        <w:t xml:space="preserve">which suggest that the memory pattern </w:t>
-      </w:r>
+        <w:t xml:space="preserve">which suggest that the memory pattern found using JOLs is </w:t>
+      </w:r>
+      <w:proofErr w:type="gramStart"/>
       <w:r>
         <w:rPr>
           <w:rFonts w:ascii="Times New Roman" w:hAnsi="Times New Roman" w:cs="Times New Roman"/>
@@ -22518,8 +24092,17 @@
           <w:sz w:val="24"/>
           <w:szCs w:val="24"/>
         </w:rPr>
-        <w:lastRenderedPageBreak/>
-        <w:t>found using JOLs is similar to those found using other, non-metacognitive judgment task that similarly emphasize cue-target relations.</w:t>
+        <w:t>similar to</w:t>
+      </w:r>
+      <w:proofErr w:type="gramEnd"/>
+      <w:r>
+        <w:rPr>
+          <w:rFonts w:ascii="Times New Roman" w:hAnsi="Times New Roman" w:cs="Times New Roman"/>
+          <w:color w:val="0070C0"/>
+          <w:sz w:val="24"/>
+          <w:szCs w:val="24"/>
+        </w:rPr>
+        <w:t xml:space="preserve"> those found using other, non-metacognitive judgment task that similarly emphasize cue-target relations.</w:t>
       </w:r>
       <w:r>
         <w:rPr>
@@ -22678,7 +24261,8 @@
           <w:szCs w:val="24"/>
         </w:rPr>
       </w:pPr>
-      <w:bookmarkStart w:id="14" w:name="_Hlk65826056"/>
+      <w:bookmarkStart w:id="12" w:name="_Hlk65826056"/>
+      <w:proofErr w:type="spellStart"/>
       <w:r>
         <w:rPr>
           <w:rFonts w:ascii="Times New Roman" w:eastAsia="Arial" w:hAnsi="Times New Roman" w:cs="Times New Roman"/>
@@ -22701,7 +24285,70 @@
           <w:sz w:val="24"/>
           <w:szCs w:val="24"/>
         </w:rPr>
-        <w:t xml:space="preserve">an, E., Izaute, M., Danion, J., Vidailhet, P., &amp; Bacon, E. (2016). Is retrieval the key? Metamemory judgment and testing as learning strategies. </w:t>
+        <w:t>an</w:t>
+      </w:r>
+      <w:proofErr w:type="spellEnd"/>
+      <w:r>
+        <w:rPr>
+          <w:rFonts w:ascii="Times New Roman" w:eastAsia="Arial" w:hAnsi="Times New Roman" w:cs="Times New Roman"/>
+          <w:sz w:val="24"/>
+          <w:szCs w:val="24"/>
+        </w:rPr>
+        <w:t xml:space="preserve">, E., </w:t>
+      </w:r>
+      <w:proofErr w:type="spellStart"/>
+      <w:r>
+        <w:rPr>
+          <w:rFonts w:ascii="Times New Roman" w:eastAsia="Arial" w:hAnsi="Times New Roman" w:cs="Times New Roman"/>
+          <w:sz w:val="24"/>
+          <w:szCs w:val="24"/>
+        </w:rPr>
+        <w:t>Izaute</w:t>
+      </w:r>
+      <w:proofErr w:type="spellEnd"/>
+      <w:r>
+        <w:rPr>
+          <w:rFonts w:ascii="Times New Roman" w:eastAsia="Arial" w:hAnsi="Times New Roman" w:cs="Times New Roman"/>
+          <w:sz w:val="24"/>
+          <w:szCs w:val="24"/>
+        </w:rPr>
+        <w:t xml:space="preserve">, M., </w:t>
+      </w:r>
+      <w:proofErr w:type="spellStart"/>
+      <w:r>
+        <w:rPr>
+          <w:rFonts w:ascii="Times New Roman" w:eastAsia="Arial" w:hAnsi="Times New Roman" w:cs="Times New Roman"/>
+          <w:sz w:val="24"/>
+          <w:szCs w:val="24"/>
+        </w:rPr>
+        <w:t>Danion</w:t>
+      </w:r>
+      <w:proofErr w:type="spellEnd"/>
+      <w:r>
+        <w:rPr>
+          <w:rFonts w:ascii="Times New Roman" w:eastAsia="Arial" w:hAnsi="Times New Roman" w:cs="Times New Roman"/>
+          <w:sz w:val="24"/>
+          <w:szCs w:val="24"/>
+        </w:rPr>
+        <w:t xml:space="preserve">, J., </w:t>
+      </w:r>
+      <w:proofErr w:type="spellStart"/>
+      <w:r>
+        <w:rPr>
+          <w:rFonts w:ascii="Times New Roman" w:eastAsia="Arial" w:hAnsi="Times New Roman" w:cs="Times New Roman"/>
+          <w:sz w:val="24"/>
+          <w:szCs w:val="24"/>
+        </w:rPr>
+        <w:t>Vidailhet</w:t>
+      </w:r>
+      <w:proofErr w:type="spellEnd"/>
+      <w:r>
+        <w:rPr>
+          <w:rFonts w:ascii="Times New Roman" w:eastAsia="Arial" w:hAnsi="Times New Roman" w:cs="Times New Roman"/>
+          <w:sz w:val="24"/>
+          <w:szCs w:val="24"/>
+        </w:rPr>
+        <w:t xml:space="preserve">, P., &amp; Bacon, E. (2016). Is retrieval the key? Metamemory judgment and testing as learning strategies. </w:t>
       </w:r>
       <w:r>
         <w:rPr>
@@ -22789,13 +24436,59 @@
           <w:szCs w:val="24"/>
         </w:rPr>
       </w:pPr>
+      <w:proofErr w:type="spellStart"/>
       <w:r>
         <w:rPr>
           <w:rFonts w:ascii="Times New Roman" w:eastAsia="Arial" w:hAnsi="Times New Roman" w:cs="Times New Roman"/>
           <w:sz w:val="24"/>
           <w:szCs w:val="24"/>
         </w:rPr>
-        <w:t xml:space="preserve">Balota, D. A., Yap, M. J., Hutchison, K. A., Cortese, M. J., Kessler, B., Loftis, B., Neely, J. H., Nelson, D. L., Simpson, G. B, &amp; Treiman, R. (2007). The English lexicon project. </w:t>
+        <w:t>Balota</w:t>
+      </w:r>
+      <w:proofErr w:type="spellEnd"/>
+      <w:r>
+        <w:rPr>
+          <w:rFonts w:ascii="Times New Roman" w:eastAsia="Arial" w:hAnsi="Times New Roman" w:cs="Times New Roman"/>
+          <w:sz w:val="24"/>
+          <w:szCs w:val="24"/>
+        </w:rPr>
+        <w:t xml:space="preserve">, D. A., Yap, M. J., Hutchison, K. A., Cortese, M. J., Kessler, B., Loftis, B., Neely, J. H., Nelson, D. L., Simpson, G. B, &amp; </w:t>
+      </w:r>
+      <w:proofErr w:type="spellStart"/>
+      <w:r>
+        <w:rPr>
+          <w:rFonts w:ascii="Times New Roman" w:eastAsia="Arial" w:hAnsi="Times New Roman" w:cs="Times New Roman"/>
+          <w:sz w:val="24"/>
+          <w:szCs w:val="24"/>
+        </w:rPr>
+        <w:t>Treiman</w:t>
+      </w:r>
+      <w:proofErr w:type="spellEnd"/>
+      <w:r>
+        <w:rPr>
+          <w:rFonts w:ascii="Times New Roman" w:eastAsia="Arial" w:hAnsi="Times New Roman" w:cs="Times New Roman"/>
+          <w:sz w:val="24"/>
+          <w:szCs w:val="24"/>
+        </w:rPr>
+        <w:t xml:space="preserve">, R. (2007). The English lexicon </w:t>
+      </w:r>
+      <w:proofErr w:type="gramStart"/>
+      <w:r>
+        <w:rPr>
+          <w:rFonts w:ascii="Times New Roman" w:eastAsia="Arial" w:hAnsi="Times New Roman" w:cs="Times New Roman"/>
+          <w:sz w:val="24"/>
+          <w:szCs w:val="24"/>
+        </w:rPr>
+        <w:t>project</w:t>
+      </w:r>
+      <w:proofErr w:type="gramEnd"/>
+      <w:r>
+        <w:rPr>
+          <w:rFonts w:ascii="Times New Roman" w:eastAsia="Arial" w:hAnsi="Times New Roman" w:cs="Times New Roman"/>
+          <w:sz w:val="24"/>
+          <w:szCs w:val="24"/>
+        </w:rPr>
+        <w:t xml:space="preserve">. </w:t>
       </w:r>
       <w:r>
         <w:rPr>
@@ -22827,8 +24520,8 @@
           <w:szCs w:val="24"/>
         </w:rPr>
       </w:pPr>
-      <w:bookmarkStart w:id="15" w:name="_Hlk65826197"/>
-      <w:bookmarkEnd w:id="14"/>
+      <w:bookmarkStart w:id="13" w:name="_Hlk65826197"/>
+      <w:bookmarkEnd w:id="12"/>
       <w:r>
         <w:rPr>
           <w:rFonts w:ascii="Times New Roman" w:eastAsia="Calibri" w:hAnsi="Times New Roman" w:cs="Times New Roman"/>
@@ -22905,8 +24598,8 @@
           <w:szCs w:val="24"/>
         </w:rPr>
       </w:pPr>
-      <w:bookmarkStart w:id="16" w:name="_Hlk65826038"/>
-      <w:bookmarkEnd w:id="15"/>
+      <w:bookmarkStart w:id="14" w:name="_Hlk65826038"/>
+      <w:bookmarkEnd w:id="13"/>
       <w:r>
         <w:rPr>
           <w:rFonts w:ascii="Times New Roman" w:eastAsia="Arial" w:hAnsi="Times New Roman" w:cs="Times New Roman"/>
@@ -22945,13 +24638,41 @@
           <w:szCs w:val="24"/>
         </w:rPr>
       </w:pPr>
+      <w:proofErr w:type="spellStart"/>
       <w:r>
         <w:rPr>
           <w:rFonts w:ascii="Times New Roman" w:eastAsia="Arial" w:hAnsi="Times New Roman" w:cs="Times New Roman"/>
           <w:sz w:val="24"/>
           <w:szCs w:val="24"/>
         </w:rPr>
-        <w:t xml:space="preserve">Faul, F., Erdfelder, E., Lang, A. G., &amp; Buchner, A. (2007). G*Power 3: a flexible statistical power analysis program for the social, behavioral, and biomedical sciences. </w:t>
+        <w:t>Faul</w:t>
+      </w:r>
+      <w:proofErr w:type="spellEnd"/>
+      <w:r>
+        <w:rPr>
+          <w:rFonts w:ascii="Times New Roman" w:eastAsia="Arial" w:hAnsi="Times New Roman" w:cs="Times New Roman"/>
+          <w:sz w:val="24"/>
+          <w:szCs w:val="24"/>
+        </w:rPr>
+        <w:t xml:space="preserve">, F., </w:t>
+      </w:r>
+      <w:proofErr w:type="spellStart"/>
+      <w:r>
+        <w:rPr>
+          <w:rFonts w:ascii="Times New Roman" w:eastAsia="Arial" w:hAnsi="Times New Roman" w:cs="Times New Roman"/>
+          <w:sz w:val="24"/>
+          <w:szCs w:val="24"/>
+        </w:rPr>
+        <w:t>Erdfelder</w:t>
+      </w:r>
+      <w:proofErr w:type="spellEnd"/>
+      <w:r>
+        <w:rPr>
+          <w:rFonts w:ascii="Times New Roman" w:eastAsia="Arial" w:hAnsi="Times New Roman" w:cs="Times New Roman"/>
+          <w:sz w:val="24"/>
+          <w:szCs w:val="24"/>
+        </w:rPr>
+        <w:t xml:space="preserve">, E., Lang, A. G., &amp; Buchner, A. (2007). G*Power 3: a flexible statistical power analysis program for the social, behavioral, and biomedical sciences. </w:t>
       </w:r>
       <w:r>
         <w:rPr>
@@ -23042,10 +24763,28 @@
           <w:sz w:val="24"/>
           <w:szCs w:val="24"/>
         </w:rPr>
-        <w:t>, 2020 from https://github.com/gikeymarica/Collector.</w:t>
+        <w:t xml:space="preserve">, </w:t>
+      </w:r>
+      <w:proofErr w:type="gramStart"/>
+      <w:r>
+        <w:rPr>
+          <w:rFonts w:ascii="Times New Roman" w:eastAsia="Arial" w:hAnsi="Times New Roman" w:cs="Times New Roman"/>
+          <w:sz w:val="24"/>
+          <w:szCs w:val="24"/>
+        </w:rPr>
+        <w:t>2020</w:t>
+      </w:r>
+      <w:proofErr w:type="gramEnd"/>
+      <w:r>
+        <w:rPr>
+          <w:rFonts w:ascii="Times New Roman" w:eastAsia="Arial" w:hAnsi="Times New Roman" w:cs="Times New Roman"/>
+          <w:sz w:val="24"/>
+          <w:szCs w:val="24"/>
+        </w:rPr>
+        <w:t xml:space="preserve"> from https://github.com/gikeymarica/Collector.</w:t>
       </w:r>
     </w:p>
-    <w:bookmarkEnd w:id="16"/>
+    <w:bookmarkEnd w:id="14"/>
     <w:p>
       <w:pPr>
         <w:spacing w:after="0" w:line="480" w:lineRule="auto"/>
@@ -23063,7 +24802,25 @@
           <w:sz w:val="24"/>
           <w:szCs w:val="24"/>
         </w:rPr>
-        <w:t xml:space="preserve">Janes, J. L., Rivers, M. L, &amp; Dunlosky, J. (2018). The influence of making judgments of learning on memory performance: Positive, negative, or both? </w:t>
+        <w:t xml:space="preserve">Janes, J. L., Rivers, M. L, &amp; </w:t>
+      </w:r>
+      <w:proofErr w:type="spellStart"/>
+      <w:r>
+        <w:rPr>
+          <w:rFonts w:ascii="Times New Roman" w:eastAsia="Arial" w:hAnsi="Times New Roman" w:cs="Times New Roman"/>
+          <w:sz w:val="24"/>
+          <w:szCs w:val="24"/>
+        </w:rPr>
+        <w:t>Dunlosky</w:t>
+      </w:r>
+      <w:proofErr w:type="spellEnd"/>
+      <w:r>
+        <w:rPr>
+          <w:rFonts w:ascii="Times New Roman" w:eastAsia="Arial" w:hAnsi="Times New Roman" w:cs="Times New Roman"/>
+          <w:sz w:val="24"/>
+          <w:szCs w:val="24"/>
+        </w:rPr>
+        <w:t xml:space="preserve">, J. (2018). The influence of making judgments of learning on memory performance: Positive, negative, or both? </w:t>
       </w:r>
       <w:r>
         <w:rPr>
@@ -23095,7 +24852,8 @@
           <w:szCs w:val="24"/>
         </w:rPr>
       </w:pPr>
-      <w:bookmarkStart w:id="17" w:name="_Hlk65826019"/>
+      <w:bookmarkStart w:id="15" w:name="_Hlk65826019"/>
+      <w:proofErr w:type="spellStart"/>
       <w:r>
         <w:rPr>
           <w:rFonts w:ascii="Times New Roman" w:eastAsia="Arial" w:hAnsi="Times New Roman" w:cs="Times New Roman"/>
@@ -23103,7 +24861,16 @@
           <w:szCs w:val="24"/>
         </w:rPr>
         <w:lastRenderedPageBreak/>
-        <w:t xml:space="preserve">Koriat, A. (1997). Monitoring one’s own knowledge during study: A cue-utilization approach to judgments of learning. </w:t>
+        <w:t>Koriat</w:t>
+      </w:r>
+      <w:proofErr w:type="spellEnd"/>
+      <w:r>
+        <w:rPr>
+          <w:rFonts w:ascii="Times New Roman" w:eastAsia="Arial" w:hAnsi="Times New Roman" w:cs="Times New Roman"/>
+          <w:sz w:val="24"/>
+          <w:szCs w:val="24"/>
+        </w:rPr>
+        <w:t xml:space="preserve">, A. (1997). Monitoring one’s own knowledge during study: A cue-utilization approach to judgments of learning. </w:t>
       </w:r>
       <w:r>
         <w:rPr>
@@ -23135,13 +24902,23 @@
           <w:szCs w:val="24"/>
         </w:rPr>
       </w:pPr>
+      <w:proofErr w:type="spellStart"/>
       <w:r>
         <w:rPr>
           <w:rFonts w:ascii="Times New Roman" w:eastAsia="Arial" w:hAnsi="Times New Roman" w:cs="Times New Roman"/>
           <w:sz w:val="24"/>
           <w:szCs w:val="24"/>
         </w:rPr>
-        <w:t xml:space="preserve">Koriat, A., &amp; Bjork, R. A. (2005). Illusions of competence in monitoring one’s knowledge during study. </w:t>
+        <w:t>Koriat</w:t>
+      </w:r>
+      <w:proofErr w:type="spellEnd"/>
+      <w:r>
+        <w:rPr>
+          <w:rFonts w:ascii="Times New Roman" w:eastAsia="Arial" w:hAnsi="Times New Roman" w:cs="Times New Roman"/>
+          <w:sz w:val="24"/>
+          <w:szCs w:val="24"/>
+        </w:rPr>
+        <w:t xml:space="preserve">, A., &amp; Bjork, R. A. (2005). Illusions of competence in monitoring one’s knowledge during study. </w:t>
       </w:r>
       <w:r>
         <w:rPr>
@@ -23191,13 +24968,77 @@
           <w:szCs w:val="24"/>
         </w:rPr>
       </w:pPr>
+      <w:proofErr w:type="spellStart"/>
       <w:r>
         <w:rPr>
           <w:rFonts w:ascii="Times New Roman" w:eastAsia="Arial" w:hAnsi="Times New Roman" w:cs="Times New Roman"/>
           <w:sz w:val="24"/>
           <w:szCs w:val="24"/>
         </w:rPr>
-        <w:t xml:space="preserve">Koriat, A., Sheffer, L., &amp; May’ayan, H. (2002). Comparing objective and subjective learning curvs: Judgments of learning exhibit increased underconfidence with practice. </w:t>
+        <w:t>Koriat</w:t>
+      </w:r>
+      <w:proofErr w:type="spellEnd"/>
+      <w:r>
+        <w:rPr>
+          <w:rFonts w:ascii="Times New Roman" w:eastAsia="Arial" w:hAnsi="Times New Roman" w:cs="Times New Roman"/>
+          <w:sz w:val="24"/>
+          <w:szCs w:val="24"/>
+        </w:rPr>
+        <w:t xml:space="preserve">, A., Sheffer, L., &amp; </w:t>
+      </w:r>
+      <w:proofErr w:type="spellStart"/>
+      <w:r>
+        <w:rPr>
+          <w:rFonts w:ascii="Times New Roman" w:eastAsia="Arial" w:hAnsi="Times New Roman" w:cs="Times New Roman"/>
+          <w:sz w:val="24"/>
+          <w:szCs w:val="24"/>
+        </w:rPr>
+        <w:t>May’ayan</w:t>
+      </w:r>
+      <w:proofErr w:type="spellEnd"/>
+      <w:r>
+        <w:rPr>
+          <w:rFonts w:ascii="Times New Roman" w:eastAsia="Arial" w:hAnsi="Times New Roman" w:cs="Times New Roman"/>
+          <w:sz w:val="24"/>
+          <w:szCs w:val="24"/>
+        </w:rPr>
+        <w:t xml:space="preserve">, H. (2002). Comparing objective and subjective learning </w:t>
+      </w:r>
+      <w:proofErr w:type="spellStart"/>
+      <w:r>
+        <w:rPr>
+          <w:rFonts w:ascii="Times New Roman" w:eastAsia="Arial" w:hAnsi="Times New Roman" w:cs="Times New Roman"/>
+          <w:sz w:val="24"/>
+          <w:szCs w:val="24"/>
+        </w:rPr>
+        <w:t>curvs</w:t>
+      </w:r>
+      <w:proofErr w:type="spellEnd"/>
+      <w:r>
+        <w:rPr>
+          <w:rFonts w:ascii="Times New Roman" w:eastAsia="Arial" w:hAnsi="Times New Roman" w:cs="Times New Roman"/>
+          <w:sz w:val="24"/>
+          <w:szCs w:val="24"/>
+        </w:rPr>
+        <w:t xml:space="preserve">: Judgments of learning exhibit increased </w:t>
+      </w:r>
+      <w:proofErr w:type="spellStart"/>
+      <w:r>
+        <w:rPr>
+          <w:rFonts w:ascii="Times New Roman" w:eastAsia="Arial" w:hAnsi="Times New Roman" w:cs="Times New Roman"/>
+          <w:sz w:val="24"/>
+          <w:szCs w:val="24"/>
+        </w:rPr>
+        <w:t>underconfidence</w:t>
+      </w:r>
+      <w:proofErr w:type="spellEnd"/>
+      <w:r>
+        <w:rPr>
+          <w:rFonts w:ascii="Times New Roman" w:eastAsia="Arial" w:hAnsi="Times New Roman" w:cs="Times New Roman"/>
+          <w:sz w:val="24"/>
+          <w:szCs w:val="24"/>
+        </w:rPr>
+        <w:t xml:space="preserve"> with practice. </w:t>
       </w:r>
       <w:r>
         <w:rPr>
@@ -23235,7 +25076,25 @@
           <w:sz w:val="24"/>
           <w:szCs w:val="24"/>
         </w:rPr>
-        <w:t xml:space="preserve">Luna, K., Albuquerque, P. B., &amp; Martín-Luengo, B. (2019). Cognitive load eliminates the effect of perceptual information on judgments of learning with sentences. </w:t>
+        <w:t>Luna, K., Albuquerque, P. B., &amp; Martín-</w:t>
+      </w:r>
+      <w:proofErr w:type="spellStart"/>
+      <w:r>
+        <w:rPr>
+          <w:rFonts w:ascii="Times New Roman" w:eastAsia="Arial" w:hAnsi="Times New Roman" w:cs="Times New Roman"/>
+          <w:sz w:val="24"/>
+          <w:szCs w:val="24"/>
+        </w:rPr>
+        <w:t>Luengo</w:t>
+      </w:r>
+      <w:proofErr w:type="spellEnd"/>
+      <w:r>
+        <w:rPr>
+          <w:rFonts w:ascii="Times New Roman" w:eastAsia="Arial" w:hAnsi="Times New Roman" w:cs="Times New Roman"/>
+          <w:sz w:val="24"/>
+          <w:szCs w:val="24"/>
+        </w:rPr>
+        <w:t xml:space="preserve">, B. (2019). Cognitive load eliminates the effect of perceptual information on judgments of learning with sentences. </w:t>
       </w:r>
       <w:r>
         <w:rPr>
@@ -23256,7 +25115,7 @@
         <w:t>, 106-116.</w:t>
       </w:r>
     </w:p>
-    <w:bookmarkEnd w:id="17"/>
+    <w:bookmarkEnd w:id="15"/>
     <w:p>
       <w:pPr>
         <w:spacing w:after="0" w:line="480" w:lineRule="auto"/>
@@ -23489,13 +25348,23 @@
           <w:lang w:val="fr-FR"/>
         </w:rPr>
       </w:pPr>
+      <w:proofErr w:type="spellStart"/>
       <w:r>
         <w:rPr>
           <w:rFonts w:ascii="Times New Roman" w:eastAsia="Arial" w:hAnsi="Times New Roman" w:cs="Times New Roman"/>
           <w:sz w:val="24"/>
           <w:szCs w:val="24"/>
         </w:rPr>
-        <w:t xml:space="preserve">Meeter, M., &amp; Nelson, T. O. (2003). Multiple study trials and judgments of learning. </w:t>
+        <w:t>Meeter</w:t>
+      </w:r>
+      <w:proofErr w:type="spellEnd"/>
+      <w:r>
+        <w:rPr>
+          <w:rFonts w:ascii="Times New Roman" w:eastAsia="Arial" w:hAnsi="Times New Roman" w:cs="Times New Roman"/>
+          <w:sz w:val="24"/>
+          <w:szCs w:val="24"/>
+        </w:rPr>
+        <w:t xml:space="preserve">, M., &amp; Nelson, T. O. (2003). Multiple study trials and judgments of learning. </w:t>
       </w:r>
       <w:r>
         <w:rPr>
@@ -23695,7 +25564,25 @@
           <w:sz w:val="24"/>
           <w:szCs w:val="24"/>
         </w:rPr>
-        <w:t xml:space="preserve">Nelson, T. O. &amp; Narens, L. (1990). Metamemory: A theoretical framework and new findings. In: </w:t>
+        <w:t xml:space="preserve">Nelson, T. O. &amp; </w:t>
+      </w:r>
+      <w:proofErr w:type="spellStart"/>
+      <w:r>
+        <w:rPr>
+          <w:rFonts w:ascii="Times New Roman" w:eastAsia="Calibri" w:hAnsi="Times New Roman" w:cs="Times New Roman"/>
+          <w:sz w:val="24"/>
+          <w:szCs w:val="24"/>
+        </w:rPr>
+        <w:t>Narens</w:t>
+      </w:r>
+      <w:proofErr w:type="spellEnd"/>
+      <w:r>
+        <w:rPr>
+          <w:rFonts w:ascii="Times New Roman" w:eastAsia="Calibri" w:hAnsi="Times New Roman" w:cs="Times New Roman"/>
+          <w:sz w:val="24"/>
+          <w:szCs w:val="24"/>
+        </w:rPr>
+        <w:t xml:space="preserve">, L. (1990). Metamemory: A theoretical framework and new findings. In: </w:t>
       </w:r>
       <w:r>
         <w:rPr>
@@ -23733,7 +25620,25 @@
           <w:sz w:val="24"/>
           <w:szCs w:val="24"/>
         </w:rPr>
-        <w:t xml:space="preserve">Rhodes, M. G. (2016). Judgments of learning. In J. Dunlosky and S. K. Tauber (Eds.), </w:t>
+        <w:t xml:space="preserve">Rhodes, M. G. (2016). Judgments of learning. In J. </w:t>
+      </w:r>
+      <w:proofErr w:type="spellStart"/>
+      <w:r>
+        <w:rPr>
+          <w:rFonts w:ascii="Times New Roman" w:eastAsia="Calibri" w:hAnsi="Times New Roman" w:cs="Times New Roman"/>
+          <w:sz w:val="24"/>
+          <w:szCs w:val="24"/>
+        </w:rPr>
+        <w:t>Dunlosky</w:t>
+      </w:r>
+      <w:proofErr w:type="spellEnd"/>
+      <w:r>
+        <w:rPr>
+          <w:rFonts w:ascii="Times New Roman" w:eastAsia="Calibri" w:hAnsi="Times New Roman" w:cs="Times New Roman"/>
+          <w:sz w:val="24"/>
+          <w:szCs w:val="24"/>
+        </w:rPr>
+        <w:t xml:space="preserve"> and S. K. Tauber (Eds.), </w:t>
       </w:r>
       <w:r>
         <w:rPr>
@@ -23784,6 +25689,7 @@
         </w:rPr>
         <w:t xml:space="preserve">Rhodes, M. G, &amp; Tauber, S. K. (2011). The influence of delaying judgments of learning on metacognitive accuracy: A meta-analytics review. </w:t>
       </w:r>
+      <w:proofErr w:type="spellStart"/>
       <w:r>
         <w:rPr>
           <w:rFonts w:ascii="Times New Roman" w:eastAsia="Calibri" w:hAnsi="Times New Roman" w:cs="Times New Roman"/>
@@ -23793,7 +25699,19 @@
           <w:szCs w:val="24"/>
           <w:lang w:val="fr-FR"/>
         </w:rPr>
-        <w:t>Psychological Bulletin, 137</w:t>
+        <w:t>Psychological</w:t>
+      </w:r>
+      <w:proofErr w:type="spellEnd"/>
+      <w:r>
+        <w:rPr>
+          <w:rFonts w:ascii="Times New Roman" w:eastAsia="Calibri" w:hAnsi="Times New Roman" w:cs="Times New Roman"/>
+          <w:i/>
+          <w:iCs/>
+          <w:sz w:val="24"/>
+          <w:szCs w:val="24"/>
+          <w:lang w:val="fr-FR"/>
+        </w:rPr>
+        <w:t xml:space="preserve"> Bulletin, 137</w:t>
       </w:r>
       <w:r>
         <w:rPr>
@@ -23823,7 +25741,47 @@
           <w:szCs w:val="24"/>
           <w:lang w:val="fr-FR"/>
         </w:rPr>
-        <w:t xml:space="preserve">Rivers, M. L., Janes, J. L., &amp; Dunlosky, J. (2021). </w:t>
+        <w:t xml:space="preserve">Rivers, M. L., </w:t>
+      </w:r>
+      <w:proofErr w:type="spellStart"/>
+      <w:r>
+        <w:rPr>
+          <w:rFonts w:ascii="Times New Roman" w:eastAsia="Calibri" w:hAnsi="Times New Roman" w:cs="Times New Roman"/>
+          <w:sz w:val="24"/>
+          <w:szCs w:val="24"/>
+          <w:lang w:val="fr-FR"/>
+        </w:rPr>
+        <w:t>Janes</w:t>
+      </w:r>
+      <w:proofErr w:type="spellEnd"/>
+      <w:r>
+        <w:rPr>
+          <w:rFonts w:ascii="Times New Roman" w:eastAsia="Calibri" w:hAnsi="Times New Roman" w:cs="Times New Roman"/>
+          <w:sz w:val="24"/>
+          <w:szCs w:val="24"/>
+          <w:lang w:val="fr-FR"/>
+        </w:rPr>
+        <w:t xml:space="preserve">, J. L., &amp; </w:t>
+      </w:r>
+      <w:proofErr w:type="spellStart"/>
+      <w:r>
+        <w:rPr>
+          <w:rFonts w:ascii="Times New Roman" w:eastAsia="Calibri" w:hAnsi="Times New Roman" w:cs="Times New Roman"/>
+          <w:sz w:val="24"/>
+          <w:szCs w:val="24"/>
+          <w:lang w:val="fr-FR"/>
+        </w:rPr>
+        <w:t>Dunlosky</w:t>
+      </w:r>
+      <w:proofErr w:type="spellEnd"/>
+      <w:r>
+        <w:rPr>
+          <w:rFonts w:ascii="Times New Roman" w:eastAsia="Calibri" w:hAnsi="Times New Roman" w:cs="Times New Roman"/>
+          <w:sz w:val="24"/>
+          <w:szCs w:val="24"/>
+          <w:lang w:val="fr-FR"/>
+        </w:rPr>
+        <w:t xml:space="preserve">, J. (2021). </w:t>
       </w:r>
       <w:r>
         <w:rPr>
@@ -23869,7 +25827,25 @@
           <w:sz w:val="24"/>
           <w:szCs w:val="24"/>
         </w:rPr>
-        <w:t xml:space="preserve">Soderstrom, N. C., Clark, C. T., Halamish, V., &amp; Bjork, E. L. (2015). Judgments of learning as memory modifiers. </w:t>
+        <w:t xml:space="preserve">Soderstrom, N. C., Clark, C. T., </w:t>
+      </w:r>
+      <w:proofErr w:type="spellStart"/>
+      <w:r>
+        <w:rPr>
+          <w:rFonts w:ascii="Times New Roman" w:hAnsi="Times New Roman"/>
+          <w:sz w:val="24"/>
+          <w:szCs w:val="24"/>
+        </w:rPr>
+        <w:t>Halamish</w:t>
+      </w:r>
+      <w:proofErr w:type="spellEnd"/>
+      <w:r>
+        <w:rPr>
+          <w:rFonts w:ascii="Times New Roman" w:hAnsi="Times New Roman"/>
+          <w:sz w:val="24"/>
+          <w:szCs w:val="24"/>
+        </w:rPr>
+        <w:t xml:space="preserve">, V., &amp; Bjork, E. L. (2015). Judgments of learning as memory modifiers. </w:t>
       </w:r>
       <w:r>
         <w:rPr>
@@ -23992,7 +25968,25 @@
           <w:sz w:val="24"/>
           <w:szCs w:val="24"/>
         </w:rPr>
-        <w:t xml:space="preserve">Townsend, C. L., &amp; Heit, E. (2011). Judgments of learning and improvement. </w:t>
+        <w:t xml:space="preserve">Townsend, C. L., &amp; </w:t>
+      </w:r>
+      <w:proofErr w:type="spellStart"/>
+      <w:r>
+        <w:rPr>
+          <w:rFonts w:ascii="Times New Roman" w:hAnsi="Times New Roman"/>
+          <w:sz w:val="24"/>
+          <w:szCs w:val="24"/>
+        </w:rPr>
+        <w:t>Heit</w:t>
+      </w:r>
+      <w:proofErr w:type="spellEnd"/>
+      <w:r>
+        <w:rPr>
+          <w:rFonts w:ascii="Times New Roman" w:hAnsi="Times New Roman"/>
+          <w:sz w:val="24"/>
+          <w:szCs w:val="24"/>
+        </w:rPr>
+        <w:t xml:space="preserve">, E. (2011). Judgments of learning and improvement. </w:t>
       </w:r>
       <w:r>
         <w:rPr>
@@ -24038,7 +26032,43 @@
           <w:sz w:val="24"/>
           <w:szCs w:val="24"/>
         </w:rPr>
-        <w:t xml:space="preserve">JAM-boree: An application of observation oriented modeling to judgements of associative memory. </w:t>
+        <w:t>JAM-</w:t>
+      </w:r>
+      <w:proofErr w:type="spellStart"/>
+      <w:r>
+        <w:rPr>
+          <w:rFonts w:ascii="Times New Roman" w:hAnsi="Times New Roman"/>
+          <w:sz w:val="24"/>
+          <w:szCs w:val="24"/>
+        </w:rPr>
+        <w:t>boree</w:t>
+      </w:r>
+      <w:proofErr w:type="spellEnd"/>
+      <w:r>
+        <w:rPr>
+          <w:rFonts w:ascii="Times New Roman" w:hAnsi="Times New Roman"/>
+          <w:sz w:val="24"/>
+          <w:szCs w:val="24"/>
+        </w:rPr>
+        <w:t xml:space="preserve">: An application of </w:t>
+      </w:r>
+      <w:proofErr w:type="gramStart"/>
+      <w:r>
+        <w:rPr>
+          <w:rFonts w:ascii="Times New Roman" w:hAnsi="Times New Roman"/>
+          <w:sz w:val="24"/>
+          <w:szCs w:val="24"/>
+        </w:rPr>
+        <w:t>observation oriented</w:t>
+      </w:r>
+      <w:proofErr w:type="gramEnd"/>
+      <w:r>
+        <w:rPr>
+          <w:rFonts w:ascii="Times New Roman" w:hAnsi="Times New Roman"/>
+          <w:sz w:val="24"/>
+          <w:szCs w:val="24"/>
+        </w:rPr>
+        <w:t xml:space="preserve"> modeling to judgements of associative memory. </w:t>
       </w:r>
       <w:r>
         <w:rPr>
@@ -24069,13 +26099,23 @@
           <w:szCs w:val="24"/>
         </w:rPr>
       </w:pPr>
+      <w:proofErr w:type="spellStart"/>
       <w:r>
         <w:rPr>
           <w:rFonts w:ascii="Times New Roman" w:hAnsi="Times New Roman"/>
           <w:sz w:val="24"/>
           <w:szCs w:val="24"/>
         </w:rPr>
-        <w:t xml:space="preserve">Wagenmakers, E. (2007). A practical solution to the pervasive problems of </w:t>
+        <w:t>Wagenmakers</w:t>
+      </w:r>
+      <w:proofErr w:type="spellEnd"/>
+      <w:r>
+        <w:rPr>
+          <w:rFonts w:ascii="Times New Roman" w:hAnsi="Times New Roman"/>
+          <w:sz w:val="24"/>
+          <w:szCs w:val="24"/>
+        </w:rPr>
+        <w:t xml:space="preserve">, E. (2007). A practical solution to the pervasive problems of </w:t>
       </w:r>
       <w:r>
         <w:rPr>
@@ -24153,8 +26193,8 @@
           <w:szCs w:val="24"/>
         </w:rPr>
         <w:sectPr>
-          <w:headerReference w:type="default" r:id="rId11"/>
-          <w:headerReference w:type="first" r:id="rId12"/>
+          <w:headerReference w:type="default" r:id="rId12"/>
+          <w:headerReference w:type="first" r:id="rId13"/>
           <w:pgSz w:w="12240" w:h="15840"/>
           <w:pgMar w:top="1440" w:right="1440" w:bottom="1440" w:left="1440" w:header="720" w:footer="720" w:gutter="0"/>
           <w:cols w:space="720"/>
@@ -26671,130 +28711,6 @@
                 <pic:pic xmlns:pic="http://schemas.openxmlformats.org/drawingml/2006/picture">
                   <pic:nvPicPr>
                     <pic:cNvPr id="2" name="Picture 2"/>
-                    <pic:cNvPicPr>
-                      <a:picLocks noChangeAspect="1" noChangeArrowheads="1"/>
-                    </pic:cNvPicPr>
-                  </pic:nvPicPr>
-                  <pic:blipFill>
-                    <a:blip r:embed="rId13">
-                      <a:extLst>
-                        <a:ext uri="{28A0092B-C50C-407E-A947-70E740481C1C}">
-                          <a14:useLocalDpi xmlns:a14="http://schemas.microsoft.com/office/drawing/2010/main" val="0"/>
-                        </a:ext>
-                      </a:extLst>
-                    </a:blip>
-                    <a:srcRect t="5420" b="5420"/>
-                    <a:stretch>
-                      <a:fillRect/>
-                    </a:stretch>
-                  </pic:blipFill>
-                  <pic:spPr bwMode="auto">
-                    <a:xfrm>
-                      <a:off x="0" y="0"/>
-                      <a:ext cx="4606565" cy="5476270"/>
-                    </a:xfrm>
-                    <a:prstGeom prst="rect">
-                      <a:avLst/>
-                    </a:prstGeom>
-                    <a:noFill/>
-                    <a:ln>
-                      <a:noFill/>
-                    </a:ln>
-                    <a:extLst>
-                      <a:ext uri="{53640926-AAD7-44D8-BBD7-CCE9431645EC}">
-                        <a14:shadowObscured xmlns:a14="http://schemas.microsoft.com/office/drawing/2010/main"/>
-                      </a:ext>
-                    </a:extLst>
-                  </pic:spPr>
-                </pic:pic>
-              </a:graphicData>
-            </a:graphic>
-          </wp:inline>
-        </w:drawing>
-      </w:r>
-    </w:p>
-    <w:p>
-      <w:pPr>
-        <w:spacing w:after="0" w:line="240" w:lineRule="auto"/>
-        <w:rPr>
-          <w:rFonts w:ascii="Times New Roman" w:hAnsi="Times New Roman" w:cs="Times New Roman"/>
-          <w:sz w:val="24"/>
-          <w:szCs w:val="24"/>
-        </w:rPr>
-      </w:pPr>
-      <w:r>
-        <w:rPr>
-          <w:rFonts w:ascii="Times New Roman" w:hAnsi="Times New Roman"/>
-          <w:i/>
-          <w:iCs/>
-          <w:sz w:val="24"/>
-          <w:szCs w:val="24"/>
-        </w:rPr>
-        <w:t>Figure 1</w:t>
-      </w:r>
-      <w:r>
-        <w:rPr>
-          <w:rFonts w:ascii="Times New Roman" w:hAnsi="Times New Roman" w:cs="Times New Roman"/>
-          <w:i/>
-          <w:iCs/>
-          <w:sz w:val="24"/>
-          <w:szCs w:val="24"/>
-        </w:rPr>
-        <w:t>.</w:t>
-      </w:r>
-      <w:r>
-        <w:rPr>
-          <w:rFonts w:ascii="Times New Roman" w:hAnsi="Times New Roman" w:cs="Times New Roman"/>
-          <w:sz w:val="24"/>
-          <w:szCs w:val="24"/>
-        </w:rPr>
-        <w:t xml:space="preserve"> Mean percent recall for participants in Experiment 1 who completed the JOL, frequency judgment, or No-JOL silent reading tasks for mixed lists (top panel) or pure lists (bottom panel). Error bars represent 95% confidence intervals.</w:t>
-      </w:r>
-    </w:p>
-    <w:p>
-      <w:pPr>
-        <w:rPr>
-          <w:rFonts w:ascii="Times New Roman" w:hAnsi="Times New Roman" w:cs="Times New Roman"/>
-          <w:sz w:val="24"/>
-          <w:szCs w:val="24"/>
-        </w:rPr>
-      </w:pPr>
-      <w:r>
-        <w:rPr>
-          <w:rFonts w:ascii="Times New Roman" w:hAnsi="Times New Roman" w:cs="Times New Roman"/>
-          <w:sz w:val="24"/>
-          <w:szCs w:val="24"/>
-        </w:rPr>
-        <w:br w:type="page"/>
-      </w:r>
-    </w:p>
-    <w:p>
-      <w:pPr>
-        <w:jc w:val="center"/>
-        <w:rPr>
-          <w:rFonts w:ascii="Times New Roman" w:hAnsi="Times New Roman" w:cs="Times New Roman"/>
-          <w:sz w:val="24"/>
-          <w:szCs w:val="24"/>
-        </w:rPr>
-      </w:pPr>
-      <w:r>
-        <w:rPr>
-          <w:noProof/>
-        </w:rPr>
-        <w:lastRenderedPageBreak/>
-        <w:drawing>
-          <wp:inline distT="0" distB="0" distL="0" distR="0" wp14:anchorId="37A77077" wp14:editId="57942E0D">
-            <wp:extent cx="4606565" cy="5476270"/>
-            <wp:effectExtent l="0" t="0" r="3810" b="0"/>
-            <wp:docPr id="3" name="Picture 3"/>
-            <wp:cNvGraphicFramePr>
-              <a:graphicFrameLocks xmlns:a="http://schemas.openxmlformats.org/drawingml/2006/main" noChangeAspect="1"/>
-            </wp:cNvGraphicFramePr>
-            <a:graphic xmlns:a="http://schemas.openxmlformats.org/drawingml/2006/main">
-              <a:graphicData uri="http://schemas.openxmlformats.org/drawingml/2006/picture">
-                <pic:pic xmlns:pic="http://schemas.openxmlformats.org/drawingml/2006/picture">
-                  <pic:nvPicPr>
-                    <pic:cNvPr id="3" name="Picture 3"/>
                     <pic:cNvPicPr>
                       <a:picLocks noChangeAspect="1" noChangeArrowheads="1"/>
                     </pic:cNvPicPr>
@@ -26854,7 +28770,7 @@
           <w:sz w:val="24"/>
           <w:szCs w:val="24"/>
         </w:rPr>
-        <w:t>Figure 2</w:t>
+        <w:t>Figure 1</w:t>
       </w:r>
       <w:r>
         <w:rPr>
@@ -26872,20 +28788,20 @@
           <w:sz w:val="24"/>
           <w:szCs w:val="24"/>
         </w:rPr>
-        <w:t xml:space="preserve"> Mean percent recall for participants in Experiment 2 who completed the JOL, frequency judgment, or No-JOL silent reading tasks for mixed lists (top panel) or pure lists (bottom panel). Error bars represent 95% confidence intervals.</w:t>
+        <w:t xml:space="preserve"> Mean percent recall for participants in Experiment 1 who completed the JOL, frequency judgment, or No-JOL silent reading tasks for mixed lists (top panel) or pure lists (bottom panel). Error bars represent 95% confidence intervals.</w:t>
       </w:r>
     </w:p>
     <w:p>
       <w:pPr>
         <w:rPr>
-          <w:rFonts w:ascii="Times New Roman" w:eastAsia="Calibri" w:hAnsi="Times New Roman" w:cs="Times New Roman"/>
+          <w:rFonts w:ascii="Times New Roman" w:hAnsi="Times New Roman" w:cs="Times New Roman"/>
           <w:sz w:val="24"/>
           <w:szCs w:val="24"/>
         </w:rPr>
       </w:pPr>
       <w:r>
         <w:rPr>
-          <w:rFonts w:ascii="Times New Roman" w:eastAsia="Calibri" w:hAnsi="Times New Roman" w:cs="Times New Roman"/>
+          <w:rFonts w:ascii="Times New Roman" w:hAnsi="Times New Roman" w:cs="Times New Roman"/>
           <w:sz w:val="24"/>
           <w:szCs w:val="24"/>
         </w:rPr>
@@ -26907,10 +28823,10 @@
         </w:rPr>
         <w:lastRenderedPageBreak/>
         <w:drawing>
-          <wp:inline distT="0" distB="0" distL="0" distR="0" wp14:anchorId="6589F29A" wp14:editId="44131650">
+          <wp:inline distT="0" distB="0" distL="0" distR="0" wp14:anchorId="37A77077" wp14:editId="57942E0D">
             <wp:extent cx="4606565" cy="5476270"/>
             <wp:effectExtent l="0" t="0" r="3810" b="0"/>
-            <wp:docPr id="4" name="Picture 4"/>
+            <wp:docPr id="3" name="Picture 3"/>
             <wp:cNvGraphicFramePr>
               <a:graphicFrameLocks xmlns:a="http://schemas.openxmlformats.org/drawingml/2006/main" noChangeAspect="1"/>
             </wp:cNvGraphicFramePr>
@@ -26918,7 +28834,7 @@
               <a:graphicData uri="http://schemas.openxmlformats.org/drawingml/2006/picture">
                 <pic:pic xmlns:pic="http://schemas.openxmlformats.org/drawingml/2006/picture">
                   <pic:nvPicPr>
-                    <pic:cNvPr id="4" name="Picture 4"/>
+                    <pic:cNvPr id="3" name="Picture 3"/>
                     <pic:cNvPicPr>
                       <a:picLocks noChangeAspect="1" noChangeArrowheads="1"/>
                     </pic:cNvPicPr>
@@ -26978,6 +28894,130 @@
           <w:sz w:val="24"/>
           <w:szCs w:val="24"/>
         </w:rPr>
+        <w:t>Figure 2</w:t>
+      </w:r>
+      <w:r>
+        <w:rPr>
+          <w:rFonts w:ascii="Times New Roman" w:hAnsi="Times New Roman" w:cs="Times New Roman"/>
+          <w:i/>
+          <w:iCs/>
+          <w:sz w:val="24"/>
+          <w:szCs w:val="24"/>
+        </w:rPr>
+        <w:t>.</w:t>
+      </w:r>
+      <w:r>
+        <w:rPr>
+          <w:rFonts w:ascii="Times New Roman" w:hAnsi="Times New Roman" w:cs="Times New Roman"/>
+          <w:sz w:val="24"/>
+          <w:szCs w:val="24"/>
+        </w:rPr>
+        <w:t xml:space="preserve"> Mean percent recall for participants in Experiment 2 who completed the JOL, frequency judgment, or No-JOL silent reading tasks for mixed lists (top panel) or pure lists (bottom panel). Error bars represent 95% confidence intervals.</w:t>
+      </w:r>
+    </w:p>
+    <w:p>
+      <w:pPr>
+        <w:rPr>
+          <w:rFonts w:ascii="Times New Roman" w:eastAsia="Calibri" w:hAnsi="Times New Roman" w:cs="Times New Roman"/>
+          <w:sz w:val="24"/>
+          <w:szCs w:val="24"/>
+        </w:rPr>
+      </w:pPr>
+      <w:r>
+        <w:rPr>
+          <w:rFonts w:ascii="Times New Roman" w:eastAsia="Calibri" w:hAnsi="Times New Roman" w:cs="Times New Roman"/>
+          <w:sz w:val="24"/>
+          <w:szCs w:val="24"/>
+        </w:rPr>
+        <w:br w:type="page"/>
+      </w:r>
+    </w:p>
+    <w:p>
+      <w:pPr>
+        <w:jc w:val="center"/>
+        <w:rPr>
+          <w:rFonts w:ascii="Times New Roman" w:hAnsi="Times New Roman" w:cs="Times New Roman"/>
+          <w:sz w:val="24"/>
+          <w:szCs w:val="24"/>
+        </w:rPr>
+      </w:pPr>
+      <w:r>
+        <w:rPr>
+          <w:noProof/>
+        </w:rPr>
+        <w:lastRenderedPageBreak/>
+        <w:drawing>
+          <wp:inline distT="0" distB="0" distL="0" distR="0" wp14:anchorId="6589F29A" wp14:editId="44131650">
+            <wp:extent cx="4606565" cy="5476270"/>
+            <wp:effectExtent l="0" t="0" r="3810" b="0"/>
+            <wp:docPr id="4" name="Picture 4"/>
+            <wp:cNvGraphicFramePr>
+              <a:graphicFrameLocks xmlns:a="http://schemas.openxmlformats.org/drawingml/2006/main" noChangeAspect="1"/>
+            </wp:cNvGraphicFramePr>
+            <a:graphic xmlns:a="http://schemas.openxmlformats.org/drawingml/2006/main">
+              <a:graphicData uri="http://schemas.openxmlformats.org/drawingml/2006/picture">
+                <pic:pic xmlns:pic="http://schemas.openxmlformats.org/drawingml/2006/picture">
+                  <pic:nvPicPr>
+                    <pic:cNvPr id="4" name="Picture 4"/>
+                    <pic:cNvPicPr>
+                      <a:picLocks noChangeAspect="1" noChangeArrowheads="1"/>
+                    </pic:cNvPicPr>
+                  </pic:nvPicPr>
+                  <pic:blipFill>
+                    <a:blip r:embed="rId16">
+                      <a:extLst>
+                        <a:ext uri="{28A0092B-C50C-407E-A947-70E740481C1C}">
+                          <a14:useLocalDpi xmlns:a14="http://schemas.microsoft.com/office/drawing/2010/main" val="0"/>
+                        </a:ext>
+                      </a:extLst>
+                    </a:blip>
+                    <a:srcRect t="5420" b="5420"/>
+                    <a:stretch>
+                      <a:fillRect/>
+                    </a:stretch>
+                  </pic:blipFill>
+                  <pic:spPr bwMode="auto">
+                    <a:xfrm>
+                      <a:off x="0" y="0"/>
+                      <a:ext cx="4606565" cy="5476270"/>
+                    </a:xfrm>
+                    <a:prstGeom prst="rect">
+                      <a:avLst/>
+                    </a:prstGeom>
+                    <a:noFill/>
+                    <a:ln>
+                      <a:noFill/>
+                    </a:ln>
+                    <a:extLst>
+                      <a:ext uri="{53640926-AAD7-44D8-BBD7-CCE9431645EC}">
+                        <a14:shadowObscured xmlns:a14="http://schemas.microsoft.com/office/drawing/2010/main"/>
+                      </a:ext>
+                    </a:extLst>
+                  </pic:spPr>
+                </pic:pic>
+              </a:graphicData>
+            </a:graphic>
+          </wp:inline>
+        </w:drawing>
+      </w:r>
+    </w:p>
+    <w:p>
+      <w:pPr>
+        <w:spacing w:after="0" w:line="240" w:lineRule="auto"/>
+        <w:rPr>
+          <w:rFonts w:ascii="Times New Roman" w:hAnsi="Times New Roman" w:cs="Times New Roman"/>
+          <w:sz w:val="24"/>
+          <w:szCs w:val="24"/>
+        </w:rPr>
+      </w:pPr>
+      <w:r>
+        <w:rPr>
+          <w:rFonts w:ascii="Times New Roman" w:hAnsi="Times New Roman"/>
+          <w:i/>
+          <w:iCs/>
+          <w:sz w:val="24"/>
+          <w:szCs w:val="24"/>
+        </w:rPr>
         <w:t>Figure 3</w:t>
       </w:r>
       <w:r>
@@ -31099,7 +33139,7 @@
                 <w:szCs w:val="24"/>
               </w:rPr>
             </w:pPr>
-            <w:bookmarkStart w:id="18" w:name="_Hlk20469293"/>
+            <w:bookmarkStart w:id="16" w:name="_Hlk20469293"/>
             <w:r>
               <w:rPr>
                 <w:rFonts w:ascii="Times New Roman" w:hAnsi="Times New Roman" w:cs="Times New Roman"/>
@@ -31912,7 +33952,7 @@
           </w:p>
         </w:tc>
       </w:tr>
-      <w:bookmarkEnd w:id="18"/>
+      <w:bookmarkEnd w:id="16"/>
       <w:tr>
         <w:tc>
           <w:tcPr>
@@ -33603,7 +35643,25 @@
           <w:sz w:val="24"/>
           <w:szCs w:val="24"/>
         </w:rPr>
-        <w:t xml:space="preserve"> Values are grouped by list condition. Frequency is measured using SUBTLEX word frequency measure (Brysbaert &amp; New, 2009). Concreteness and length were taken from the English Lexicon Project (Balota et al., 2007).</w:t>
+        <w:t xml:space="preserve"> Values are grouped by list condition. Frequency is measured using SUBTLEX word frequency measure (Brysbaert &amp; New, 2009). Concreteness and length were taken from the English Lexicon Project (</w:t>
+      </w:r>
+      <w:proofErr w:type="spellStart"/>
+      <w:r>
+        <w:rPr>
+          <w:rFonts w:ascii="Times New Roman" w:hAnsi="Times New Roman" w:cs="Times New Roman"/>
+          <w:sz w:val="24"/>
+          <w:szCs w:val="24"/>
+        </w:rPr>
+        <w:t>Balota</w:t>
+      </w:r>
+      <w:proofErr w:type="spellEnd"/>
+      <w:r>
+        <w:rPr>
+          <w:rFonts w:ascii="Times New Roman" w:hAnsi="Times New Roman" w:cs="Times New Roman"/>
+          <w:sz w:val="24"/>
+          <w:szCs w:val="24"/>
+        </w:rPr>
+        <w:t xml:space="preserve"> et al., 2007).</w:t>
       </w:r>
     </w:p>
     <w:p>
@@ -33962,7 +36020,7 @@
                 <w:szCs w:val="24"/>
               </w:rPr>
             </w:pPr>
-            <w:bookmarkStart w:id="19" w:name="_Hlk64470671"/>
+            <w:bookmarkStart w:id="17" w:name="_Hlk64470671"/>
             <w:r>
               <w:rPr>
                 <w:rFonts w:ascii="Times New Roman" w:hAnsi="Times New Roman"/>
@@ -34279,7 +36337,7 @@
           </w:p>
         </w:tc>
       </w:tr>
-      <w:bookmarkEnd w:id="19"/>
+      <w:bookmarkEnd w:id="17"/>
       <w:tr>
         <w:tc>
           <w:tcPr>
@@ -37253,7 +39311,7 @@
                 <w:szCs w:val="24"/>
               </w:rPr>
             </w:pPr>
-            <w:bookmarkStart w:id="20" w:name="_Hlk17026880"/>
+            <w:bookmarkStart w:id="18" w:name="_Hlk17026880"/>
             <w:r>
               <w:rPr>
                 <w:rFonts w:ascii="Times New Roman" w:hAnsi="Times New Roman" w:cs="Times New Roman"/>
@@ -38066,7 +40124,7 @@
           </w:p>
         </w:tc>
       </w:tr>
-      <w:bookmarkEnd w:id="20"/>
+      <w:bookmarkEnd w:id="18"/>
       <w:tr>
         <w:tc>
           <w:tcPr>
@@ -38925,7 +40983,25 @@
           <w:sz w:val="24"/>
           <w:szCs w:val="24"/>
         </w:rPr>
-        <w:t xml:space="preserve"> Values are grouped by list condition. Frequency is measured using SUBTLEX word frequency measure (Brysbaert &amp; New, 2009). Concreteness and length were taken from the English Lexicon Project (Balota et al., 2007).</w:t>
+        <w:t xml:space="preserve"> Values are grouped by list condition. Frequency is measured using SUBTLEX word frequency measure (Brysbaert &amp; New, 2009). Concreteness and length were taken from the English Lexicon Project (</w:t>
+      </w:r>
+      <w:proofErr w:type="spellStart"/>
+      <w:r>
+        <w:rPr>
+          <w:rFonts w:ascii="Times New Roman" w:hAnsi="Times New Roman" w:cs="Times New Roman"/>
+          <w:sz w:val="24"/>
+          <w:szCs w:val="24"/>
+        </w:rPr>
+        <w:t>Balota</w:t>
+      </w:r>
+      <w:proofErr w:type="spellEnd"/>
+      <w:r>
+        <w:rPr>
+          <w:rFonts w:ascii="Times New Roman" w:hAnsi="Times New Roman" w:cs="Times New Roman"/>
+          <w:sz w:val="24"/>
+          <w:szCs w:val="24"/>
+        </w:rPr>
+        <w:t xml:space="preserve"> et al., 2007).</w:t>
       </w:r>
     </w:p>
     <w:p>
@@ -38982,7 +41058,7 @@
           <w:szCs w:val="24"/>
         </w:rPr>
       </w:pPr>
-      <w:bookmarkStart w:id="21" w:name="_Hlk91512969"/>
+      <w:bookmarkStart w:id="19" w:name="_Hlk91512969"/>
       <w:r>
         <w:rPr>
           <w:rFonts w:ascii="Times New Roman" w:hAnsi="Times New Roman"/>
@@ -41352,7 +43428,7 @@
         <w:t xml:space="preserve"> Pure unrelated comparison is taken from Experiment 1.</w:t>
       </w:r>
     </w:p>
-    <w:bookmarkEnd w:id="21"/>
+    <w:bookmarkEnd w:id="19"/>
     <w:p>
       <w:pPr>
         <w:rPr>
@@ -44263,7 +46339,25 @@
           <w:sz w:val="24"/>
           <w:szCs w:val="24"/>
         </w:rPr>
-        <w:t xml:space="preserve"> Values are grouped by list condition. Frequency is measured using SUBTLEX word frequency measure (Brysbaert &amp; New, 2009). Concreteness and length were taken from the English Lexicon Project (Balota et al., 2007).</w:t>
+        <w:t xml:space="preserve"> Values are grouped by list condition. Frequency is measured using SUBTLEX word frequency measure (Brysbaert &amp; New, 2009). Concreteness and length were taken from the English Lexicon Project (</w:t>
+      </w:r>
+      <w:proofErr w:type="spellStart"/>
+      <w:r>
+        <w:rPr>
+          <w:rFonts w:ascii="Times New Roman" w:hAnsi="Times New Roman" w:cs="Times New Roman"/>
+          <w:sz w:val="24"/>
+          <w:szCs w:val="24"/>
+        </w:rPr>
+        <w:t>Balota</w:t>
+      </w:r>
+      <w:proofErr w:type="spellEnd"/>
+      <w:r>
+        <w:rPr>
+          <w:rFonts w:ascii="Times New Roman" w:hAnsi="Times New Roman" w:cs="Times New Roman"/>
+          <w:sz w:val="24"/>
+          <w:szCs w:val="24"/>
+        </w:rPr>
+        <w:t xml:space="preserve"> et al., 2007).</w:t>
       </w:r>
     </w:p>
     <w:p>
@@ -44291,7 +46385,7 @@
           <w:szCs w:val="24"/>
         </w:rPr>
       </w:pPr>
-      <w:bookmarkStart w:id="22" w:name="_Hlk101342763"/>
+      <w:bookmarkStart w:id="20" w:name="_Hlk101342763"/>
       <w:r>
         <w:rPr>
           <w:rFonts w:ascii="Times New Roman" w:hAnsi="Times New Roman"/>
@@ -44419,7 +46513,7 @@
               <w:right w:val="nil"/>
             </w:tcBorders>
           </w:tcPr>
-          <w:bookmarkEnd w:id="22"/>
+          <w:bookmarkEnd w:id="20"/>
           <w:p>
             <w:pPr>
               <w:spacing w:line="480" w:lineRule="auto"/>
@@ -46700,7 +48794,7 @@
         </w:rPr>
         <w:t xml:space="preserve"> </w:t>
       </w:r>
-      <w:bookmarkStart w:id="23" w:name="_Hlk92203843"/>
+      <w:bookmarkStart w:id="21" w:name="_Hlk92203843"/>
       <w:r>
         <w:rPr>
           <w:rFonts w:ascii="Times New Roman" w:hAnsi="Times New Roman" w:cs="Times New Roman"/>
@@ -46739,7 +48833,7 @@
           <w:iCs/>
         </w:rPr>
       </w:pPr>
-      <w:bookmarkStart w:id="24" w:name="_Hlk92201868"/>
+      <w:bookmarkStart w:id="22" w:name="_Hlk92201868"/>
       <w:r>
         <w:rPr>
           <w:i w:val="0"/>
@@ -46775,7 +48869,7 @@
       <w:r>
         <w:t>as a Function of Pair Type and Encoding Task for Mixed Lists in Experiments 1-</w:t>
       </w:r>
-      <w:bookmarkEnd w:id="24"/>
+      <w:bookmarkEnd w:id="22"/>
       <w:r>
         <w:t>3.</w:t>
       </w:r>
@@ -46996,7 +49090,7 @@
                 <w:szCs w:val="24"/>
               </w:rPr>
             </w:pPr>
-            <w:bookmarkStart w:id="25" w:name="_Hlk92203871"/>
+            <w:bookmarkStart w:id="23" w:name="_Hlk92203871"/>
             <w:r>
               <w:rPr>
                 <w:rFonts w:ascii="Times New Roman" w:hAnsi="Times New Roman" w:cs="Times New Roman"/>
@@ -48627,7 +50721,7 @@
         </w:tc>
       </w:tr>
     </w:tbl>
-    <w:bookmarkEnd w:id="25"/>
+    <w:bookmarkEnd w:id="23"/>
     <w:p>
       <w:pPr>
         <w:pStyle w:val="AT-AppendixTable"/>
@@ -48650,8 +50744,16 @@
         <w:rPr>
           <w:rFonts w:cs="Times New Roman"/>
         </w:rPr>
-        <w:t xml:space="preserve"> Cells display mean RTs in ms.</w:t>
-      </w:r>
+        <w:t xml:space="preserve"> Cells display mean RTs in </w:t>
+      </w:r>
+      <w:proofErr w:type="spellStart"/>
+      <w:r>
+        <w:rPr>
+          <w:rFonts w:cs="Times New Roman"/>
+        </w:rPr>
+        <w:t>ms.</w:t>
+      </w:r>
+      <w:proofErr w:type="spellEnd"/>
     </w:p>
     <w:p>
       <w:pPr>
@@ -50596,7 +52698,25 @@
           <w:sz w:val="24"/>
           <w:szCs w:val="24"/>
         </w:rPr>
-        <w:t xml:space="preserve"> Cells display mean RTs in ms. Pure unrelated comparison is taken from Experiment </w:t>
+        <w:t xml:space="preserve"> Cells display mean RTs in </w:t>
+      </w:r>
+      <w:proofErr w:type="spellStart"/>
+      <w:r>
+        <w:rPr>
+          <w:rFonts w:ascii="Times New Roman" w:hAnsi="Times New Roman" w:cs="Times New Roman"/>
+          <w:sz w:val="24"/>
+          <w:szCs w:val="24"/>
+        </w:rPr>
+        <w:t>ms.</w:t>
+      </w:r>
+      <w:proofErr w:type="spellEnd"/>
+      <w:r>
+        <w:rPr>
+          <w:rFonts w:ascii="Times New Roman" w:hAnsi="Times New Roman" w:cs="Times New Roman"/>
+          <w:sz w:val="24"/>
+          <w:szCs w:val="24"/>
+        </w:rPr>
+        <w:t xml:space="preserve"> Pure unrelated comparison is taken from Experiment </w:t>
       </w:r>
       <w:r>
         <w:rPr>
@@ -50626,7 +52746,7 @@
         </w:rPr>
       </w:pPr>
     </w:p>
-    <w:bookmarkEnd w:id="23"/>
+    <w:bookmarkEnd w:id="21"/>
     <w:p>
       <w:pPr>
         <w:rPr>
@@ -50649,7 +52769,7 @@
 
 <file path=word/comments.xml><?xml version="1.0" encoding="utf-8"?>
 <w:comments xmlns:wpc="http://schemas.microsoft.com/office/word/2010/wordprocessingCanvas" xmlns:cx="http://schemas.microsoft.com/office/drawing/2014/chartex" xmlns:cx1="http://schemas.microsoft.com/office/drawing/2015/9/8/chartex" xmlns:cx2="http://schemas.microsoft.com/office/drawing/2015/10/21/chartex" xmlns:cx3="http://schemas.microsoft.com/office/drawing/2016/5/9/chartex" xmlns:cx4="http://schemas.microsoft.com/office/drawing/2016/5/10/chartex" xmlns:cx5="http://schemas.microsoft.com/office/drawing/2016/5/11/chartex" xmlns:cx6="http://schemas.microsoft.com/office/drawing/2016/5/12/chartex" xmlns:cx7="http://schemas.microsoft.com/office/drawing/2016/5/13/chartex" xmlns:cx8="http://schemas.microsoft.com/office/drawing/2016/5/14/chartex" xmlns:mc="http://schemas.openxmlformats.org/markup-compatibility/2006" xmlns:aink="http://schemas.microsoft.com/office/drawing/2016/ink" xmlns:am3d="http://schemas.microsoft.com/office/drawing/2017/model3d" xmlns:o="urn:schemas-microsoft-com:office:office" xmlns:oel="http://schemas.microsoft.com/office/2019/extlst" xmlns:r="http://schemas.openxmlformats.org/officeDocument/2006/relationships" xmlns:m="http://schemas.openxmlformats.org/officeDocument/2006/math" xmlns:v="urn:schemas-microsoft-com:vml" xmlns:wp14="http://schemas.microsoft.com/office/word/2010/wordprocessingDrawing" xmlns:wp="http://schemas.openxmlformats.org/drawingml/2006/wordprocessingDrawing" xmlns:w10="urn:schemas-microsoft-com:office:word" xmlns:w="http://schemas.openxmlformats.org/wordprocessingml/2006/main" xmlns:w14="http://schemas.microsoft.com/office/word/2010/wordml" xmlns:w15="http://schemas.microsoft.com/office/word/2012/wordml" xmlns:w16cex="http://schemas.microsoft.com/office/word/2018/wordml/cex" xmlns:w16cid="http://schemas.microsoft.com/office/word/2016/wordml/cid" xmlns:w16="http://schemas.microsoft.com/office/word/2018/wordml" xmlns:w16sdtdh="http://schemas.microsoft.com/office/word/2020/wordml/sdtdatahash" xmlns:w16se="http://schemas.microsoft.com/office/word/2015/wordml/symex" xmlns:wpg="http://schemas.microsoft.com/office/word/2010/wordprocessingGroup" xmlns:wpi="http://schemas.microsoft.com/office/word/2010/wordprocessingInk" xmlns:wne="http://schemas.microsoft.com/office/word/2006/wordml" xmlns:wps="http://schemas.microsoft.com/office/word/2010/wordprocessingShape" mc:Ignorable="w14 w15 w16se w16cid w16 w16cex w16sdtdh wp14">
-  <w:comment w:id="2" w:author="Maxwell, Nicholas" w:date="2022-08-29T09:54:00Z" w:initials="MN">
+  <w:comment w:id="11" w:author="Nick Maxwell" w:date="2022-09-13T14:48:00Z" w:initials="NM">
     <w:p>
       <w:pPr>
         <w:pStyle w:val="CommentText"/>
@@ -50661,36 +52781,7 @@
         <w:annotationRef/>
       </w:r>
       <w:r>
-        <w:t>Update this slightly with interpretation?</w:t>
-      </w:r>
-    </w:p>
-  </w:comment>
-  <w:comment w:id="10" w:author="Maxwell, Nicholas" w:date="2022-09-13T10:19:00Z" w:initials="MN">
-    <w:p>
-      <w:pPr>
-        <w:pStyle w:val="CommentText"/>
-      </w:pPr>
-      <w:r>
-        <w:rPr>
-          <w:rStyle w:val="CommentReference"/>
-        </w:rPr>
-        <w:annotationRef/>
-      </w:r>
-      <w:r>
-        <w:t>Strategic relational encoding here</w:t>
-      </w:r>
-    </w:p>
-  </w:comment>
-  <w:comment w:id="11" w:author="Maxwell, Nicholas" w:date="2022-09-13T10:20:00Z" w:initials="MN">
-    <w:p>
-      <w:pPr>
-        <w:pStyle w:val="CommentText"/>
-      </w:pPr>
-      <w:r>
-        <w:rPr>
-          <w:rStyle w:val="CommentReference"/>
-        </w:rPr>
-        <w:annotationRef/>
+        <w:t>Both are novel! What do they tell us about cue-strengthening?</w:t>
       </w:r>
     </w:p>
   </w:comment>
@@ -50699,17 +52790,19 @@
 
 <file path=word/commentsExtended.xml><?xml version="1.0" encoding="utf-8"?>
 <w15:commentsEx xmlns:wpc="http://schemas.microsoft.com/office/word/2010/wordprocessingCanvas" xmlns:cx="http://schemas.microsoft.com/office/drawing/2014/chartex" xmlns:cx1="http://schemas.microsoft.com/office/drawing/2015/9/8/chartex" xmlns:cx2="http://schemas.microsoft.com/office/drawing/2015/10/21/chartex" xmlns:cx3="http://schemas.microsoft.com/office/drawing/2016/5/9/chartex" xmlns:cx4="http://schemas.microsoft.com/office/drawing/2016/5/10/chartex" xmlns:cx5="http://schemas.microsoft.com/office/drawing/2016/5/11/chartex" xmlns:cx6="http://schemas.microsoft.com/office/drawing/2016/5/12/chartex" xmlns:cx7="http://schemas.microsoft.com/office/drawing/2016/5/13/chartex" xmlns:cx8="http://schemas.microsoft.com/office/drawing/2016/5/14/chartex" xmlns:mc="http://schemas.openxmlformats.org/markup-compatibility/2006" xmlns:aink="http://schemas.microsoft.com/office/drawing/2016/ink" xmlns:am3d="http://schemas.microsoft.com/office/drawing/2017/model3d" xmlns:o="urn:schemas-microsoft-com:office:office" xmlns:oel="http://schemas.microsoft.com/office/2019/extlst" xmlns:r="http://schemas.openxmlformats.org/officeDocument/2006/relationships" xmlns:m="http://schemas.openxmlformats.org/officeDocument/2006/math" xmlns:v="urn:schemas-microsoft-com:vml" xmlns:wp14="http://schemas.microsoft.com/office/word/2010/wordprocessingDrawing" xmlns:wp="http://schemas.openxmlformats.org/drawingml/2006/wordprocessingDrawing" xmlns:w10="urn:schemas-microsoft-com:office:word" xmlns:w="http://schemas.openxmlformats.org/wordprocessingml/2006/main" xmlns:w14="http://schemas.microsoft.com/office/word/2010/wordml" xmlns:w15="http://schemas.microsoft.com/office/word/2012/wordml" xmlns:w16cex="http://schemas.microsoft.com/office/word/2018/wordml/cex" xmlns:w16cid="http://schemas.microsoft.com/office/word/2016/wordml/cid" xmlns:w16="http://schemas.microsoft.com/office/word/2018/wordml" xmlns:w16sdtdh="http://schemas.microsoft.com/office/word/2020/wordml/sdtdatahash" xmlns:w16se="http://schemas.microsoft.com/office/word/2015/wordml/symex" xmlns:wpg="http://schemas.microsoft.com/office/word/2010/wordprocessingGroup" xmlns:wpi="http://schemas.microsoft.com/office/word/2010/wordprocessingInk" xmlns:wne="http://schemas.microsoft.com/office/word/2006/wordml" xmlns:wps="http://schemas.microsoft.com/office/word/2010/wordprocessingShape" mc:Ignorable="w14 w15 w16se w16cid w16 w16cex w16sdtdh wp14">
-  <w15:commentEx w15:paraId="129F959F" w15:done="0"/>
-  <w15:commentEx w15:paraId="0C7D7E53" w15:done="0"/>
-  <w15:commentEx w15:paraId="68799416" w15:paraIdParent="0C7D7E53" w15:done="0"/>
+  <w15:commentEx w15:paraId="719F789A" w15:done="0"/>
 </w15:commentsEx>
+</file>
+
+<file path=word/commentsExtensible.xml><?xml version="1.0" encoding="utf-8"?>
+<w16cex:commentsExtensible xmlns:wpc="http://schemas.microsoft.com/office/word/2010/wordprocessingCanvas" xmlns:cx="http://schemas.microsoft.com/office/drawing/2014/chartex" xmlns:cx1="http://schemas.microsoft.com/office/drawing/2015/9/8/chartex" xmlns:cx2="http://schemas.microsoft.com/office/drawing/2015/10/21/chartex" xmlns:cx3="http://schemas.microsoft.com/office/drawing/2016/5/9/chartex" xmlns:cx4="http://schemas.microsoft.com/office/drawing/2016/5/10/chartex" xmlns:cx5="http://schemas.microsoft.com/office/drawing/2016/5/11/chartex" xmlns:cx6="http://schemas.microsoft.com/office/drawing/2016/5/12/chartex" xmlns:cx7="http://schemas.microsoft.com/office/drawing/2016/5/13/chartex" xmlns:cx8="http://schemas.microsoft.com/office/drawing/2016/5/14/chartex" xmlns:mc="http://schemas.openxmlformats.org/markup-compatibility/2006" xmlns:aink="http://schemas.microsoft.com/office/drawing/2016/ink" xmlns:am3d="http://schemas.microsoft.com/office/drawing/2017/model3d" xmlns:o="urn:schemas-microsoft-com:office:office" xmlns:oel="http://schemas.microsoft.com/office/2019/extlst" xmlns:r="http://schemas.openxmlformats.org/officeDocument/2006/relationships" xmlns:m="http://schemas.openxmlformats.org/officeDocument/2006/math" xmlns:v="urn:schemas-microsoft-com:vml" xmlns:wp14="http://schemas.microsoft.com/office/word/2010/wordprocessingDrawing" xmlns:wp="http://schemas.openxmlformats.org/drawingml/2006/wordprocessingDrawing" xmlns:w10="urn:schemas-microsoft-com:office:word" xmlns:w="http://schemas.openxmlformats.org/wordprocessingml/2006/main" xmlns:w14="http://schemas.microsoft.com/office/word/2010/wordml" xmlns:w15="http://schemas.microsoft.com/office/word/2012/wordml" xmlns:w16cex="http://schemas.microsoft.com/office/word/2018/wordml/cex" xmlns:w16cid="http://schemas.microsoft.com/office/word/2016/wordml/cid" xmlns:w16="http://schemas.microsoft.com/office/word/2018/wordml" xmlns:w16sdtdh="http://schemas.microsoft.com/office/word/2020/wordml/sdtdatahash" xmlns:w16se="http://schemas.microsoft.com/office/word/2015/wordml/symex" xmlns:wpg="http://schemas.microsoft.com/office/word/2010/wordprocessingGroup" xmlns:wpi="http://schemas.microsoft.com/office/word/2010/wordprocessingInk" xmlns:wne="http://schemas.microsoft.com/office/word/2006/wordml" xmlns:wps="http://schemas.microsoft.com/office/word/2010/wordprocessingShape" mc:Ignorable="w14 w15 w16se w16cid w16 w16cex w16sdtdh wp14">
+  <w16cex:commentExtensible w16cex:durableId="26CB16C7" w16cex:dateUtc="2022-09-13T19:48:00Z"/>
+</w16cex:commentsExtensible>
 </file>
 
 <file path=word/commentsIds.xml><?xml version="1.0" encoding="utf-8"?>
 <w16cid:commentsIds xmlns:wpc="http://schemas.microsoft.com/office/word/2010/wordprocessingCanvas" xmlns:cx="http://schemas.microsoft.com/office/drawing/2014/chartex" xmlns:cx1="http://schemas.microsoft.com/office/drawing/2015/9/8/chartex" xmlns:cx2="http://schemas.microsoft.com/office/drawing/2015/10/21/chartex" xmlns:cx3="http://schemas.microsoft.com/office/drawing/2016/5/9/chartex" xmlns:cx4="http://schemas.microsoft.com/office/drawing/2016/5/10/chartex" xmlns:cx5="http://schemas.microsoft.com/office/drawing/2016/5/11/chartex" xmlns:cx6="http://schemas.microsoft.com/office/drawing/2016/5/12/chartex" xmlns:cx7="http://schemas.microsoft.com/office/drawing/2016/5/13/chartex" xmlns:cx8="http://schemas.microsoft.com/office/drawing/2016/5/14/chartex" xmlns:mc="http://schemas.openxmlformats.org/markup-compatibility/2006" xmlns:aink="http://schemas.microsoft.com/office/drawing/2016/ink" xmlns:am3d="http://schemas.microsoft.com/office/drawing/2017/model3d" xmlns:o="urn:schemas-microsoft-com:office:office" xmlns:oel="http://schemas.microsoft.com/office/2019/extlst" xmlns:r="http://schemas.openxmlformats.org/officeDocument/2006/relationships" xmlns:m="http://schemas.openxmlformats.org/officeDocument/2006/math" xmlns:v="urn:schemas-microsoft-com:vml" xmlns:wp14="http://schemas.microsoft.com/office/word/2010/wordprocessingDrawing" xmlns:wp="http://schemas.openxmlformats.org/drawingml/2006/wordprocessingDrawing" xmlns:w10="urn:schemas-microsoft-com:office:word" xmlns:w="http://schemas.openxmlformats.org/wordprocessingml/2006/main" xmlns:w14="http://schemas.microsoft.com/office/word/2010/wordml" xmlns:w15="http://schemas.microsoft.com/office/word/2012/wordml" xmlns:w16cex="http://schemas.microsoft.com/office/word/2018/wordml/cex" xmlns:w16cid="http://schemas.microsoft.com/office/word/2016/wordml/cid" xmlns:w16="http://schemas.microsoft.com/office/word/2018/wordml" xmlns:w16sdtdh="http://schemas.microsoft.com/office/word/2020/wordml/sdtdatahash" xmlns:w16se="http://schemas.microsoft.com/office/word/2015/wordml/symex" xmlns:wpg="http://schemas.microsoft.com/office/word/2010/wordprocessingGroup" xmlns:wpi="http://schemas.microsoft.com/office/word/2010/wordprocessingInk" xmlns:wne="http://schemas.microsoft.com/office/word/2006/wordml" xmlns:wps="http://schemas.microsoft.com/office/word/2010/wordprocessingShape" mc:Ignorable="w14 w15 w16se w16cid w16 w16cex w16sdtdh wp14">
-  <w16cid:commentId w16cid:paraId="129F959F" w16cid:durableId="26B70B63"/>
-  <w16cid:commentId w16cid:paraId="0C7D7E53" w16cid:durableId="26CAD7CE"/>
-  <w16cid:commentId w16cid:paraId="68799416" w16cid:durableId="26CAD7D7"/>
+  <w16cid:commentId w16cid:paraId="719F789A" w16cid:durableId="26CB16C7"/>
 </w16cid:commentsIds>
 </file>
 
@@ -51161,8 +53254,8 @@
 
 <file path=word/people.xml><?xml version="1.0" encoding="utf-8"?>
 <w15:people xmlns:wpc="http://schemas.microsoft.com/office/word/2010/wordprocessingCanvas" xmlns:cx="http://schemas.microsoft.com/office/drawing/2014/chartex" xmlns:cx1="http://schemas.microsoft.com/office/drawing/2015/9/8/chartex" xmlns:cx2="http://schemas.microsoft.com/office/drawing/2015/10/21/chartex" xmlns:cx3="http://schemas.microsoft.com/office/drawing/2016/5/9/chartex" xmlns:cx4="http://schemas.microsoft.com/office/drawing/2016/5/10/chartex" xmlns:cx5="http://schemas.microsoft.com/office/drawing/2016/5/11/chartex" xmlns:cx6="http://schemas.microsoft.com/office/drawing/2016/5/12/chartex" xmlns:cx7="http://schemas.microsoft.com/office/drawing/2016/5/13/chartex" xmlns:cx8="http://schemas.microsoft.com/office/drawing/2016/5/14/chartex" xmlns:mc="http://schemas.openxmlformats.org/markup-compatibility/2006" xmlns:aink="http://schemas.microsoft.com/office/drawing/2016/ink" xmlns:am3d="http://schemas.microsoft.com/office/drawing/2017/model3d" xmlns:o="urn:schemas-microsoft-com:office:office" xmlns:oel="http://schemas.microsoft.com/office/2019/extlst" xmlns:r="http://schemas.openxmlformats.org/officeDocument/2006/relationships" xmlns:m="http://schemas.openxmlformats.org/officeDocument/2006/math" xmlns:v="urn:schemas-microsoft-com:vml" xmlns:wp14="http://schemas.microsoft.com/office/word/2010/wordprocessingDrawing" xmlns:wp="http://schemas.openxmlformats.org/drawingml/2006/wordprocessingDrawing" xmlns:w10="urn:schemas-microsoft-com:office:word" xmlns:w="http://schemas.openxmlformats.org/wordprocessingml/2006/main" xmlns:w14="http://schemas.microsoft.com/office/word/2010/wordml" xmlns:w15="http://schemas.microsoft.com/office/word/2012/wordml" xmlns:w16cex="http://schemas.microsoft.com/office/word/2018/wordml/cex" xmlns:w16cid="http://schemas.microsoft.com/office/word/2016/wordml/cid" xmlns:w16="http://schemas.microsoft.com/office/word/2018/wordml" xmlns:w16sdtdh="http://schemas.microsoft.com/office/word/2020/wordml/sdtdatahash" xmlns:w16se="http://schemas.microsoft.com/office/word/2015/wordml/symex" xmlns:wpg="http://schemas.microsoft.com/office/word/2010/wordprocessingGroup" xmlns:wpi="http://schemas.microsoft.com/office/word/2010/wordprocessingInk" xmlns:wne="http://schemas.microsoft.com/office/word/2006/wordml" xmlns:wps="http://schemas.microsoft.com/office/word/2010/wordprocessingShape" mc:Ignorable="w14 w15 w16se w16cid w16 w16cex w16sdtdh wp14">
-  <w15:person w15:author="Maxwell, Nicholas">
-    <w15:presenceInfo w15:providerId="AD" w15:userId="S-1-5-21-1417001333-448539723-725345543-29146"/>
+  <w15:person w15:author="Nick Maxwell">
+    <w15:presenceInfo w15:providerId="Windows Live" w15:userId="8614ede61265de7b"/>
   </w15:person>
 </w15:people>
 </file>
@@ -51290,6 +53383,7 @@
     <w:lsdException w:name="HTML Sample" w:semiHidden="1" w:unhideWhenUsed="1"/>
     <w:lsdException w:name="HTML Typewriter" w:semiHidden="1" w:unhideWhenUsed="1"/>
     <w:lsdException w:name="HTML Variable" w:semiHidden="1" w:unhideWhenUsed="1"/>
+    <w:lsdException w:name="Normal Table" w:semiHidden="1" w:unhideWhenUsed="1"/>
     <w:lsdException w:name="annotation subject" w:semiHidden="1" w:unhideWhenUsed="1"/>
     <w:lsdException w:name="No List" w:semiHidden="1" w:unhideWhenUsed="1"/>
     <w:lsdException w:name="Outline List 1" w:semiHidden="1" w:unhideWhenUsed="1"/>
@@ -51336,8 +53430,10 @@
     <w:lsdException w:name="Table Subtle 2" w:semiHidden="1" w:unhideWhenUsed="1"/>
     <w:lsdException w:name="Table Web 1" w:semiHidden="1" w:unhideWhenUsed="1"/>
     <w:lsdException w:name="Table Web 2" w:semiHidden="1" w:unhideWhenUsed="1"/>
+    <w:lsdException w:name="Table Web 3" w:semiHidden="1" w:unhideWhenUsed="1"/>
     <w:lsdException w:name="Balloon Text" w:semiHidden="1" w:unhideWhenUsed="1"/>
     <w:lsdException w:name="Table Grid" w:uiPriority="39"/>
+    <w:lsdException w:name="Table Theme" w:semiHidden="1" w:unhideWhenUsed="1"/>
     <w:lsdException w:name="Placeholder Text" w:semiHidden="1"/>
     <w:lsdException w:name="No Spacing" w:uiPriority="1" w:qFormat="1"/>
     <w:lsdException w:name="Light Shading" w:uiPriority="60"/>

--- a/2 Manuscript/R1/MC-ORIG-22-093R1.docx
+++ b/2 Manuscript/R1/MC-ORIG-22-093R1.docx
@@ -206,15 +206,7 @@
           <w:sz w:val="24"/>
           <w:szCs w:val="24"/>
         </w:rPr>
-        <w:t>24</w:t>
-      </w:r>
-      <w:r>
-        <w:rPr>
-          <w:rFonts w:ascii="Times New Roman" w:hAnsi="Times New Roman" w:cs="Times New Roman"/>
-          <w:sz w:val="24"/>
-          <w:szCs w:val="24"/>
-        </w:rPr>
-        <w:t>5</w:t>
+        <w:t>497</w:t>
       </w:r>
       <w:r>
         <w:rPr>
@@ -1694,25 +1686,7 @@
           <w:sz w:val="24"/>
           <w:szCs w:val="24"/>
         </w:rPr>
-        <w:t xml:space="preserve">Townsend &amp; </w:t>
-      </w:r>
-      <w:proofErr w:type="spellStart"/>
-      <w:r>
-        <w:rPr>
-          <w:rFonts w:ascii="Times New Roman" w:hAnsi="Times New Roman" w:cs="Times New Roman"/>
-          <w:sz w:val="24"/>
-          <w:szCs w:val="24"/>
-        </w:rPr>
-        <w:t>Heit</w:t>
-      </w:r>
-      <w:proofErr w:type="spellEnd"/>
-      <w:r>
-        <w:rPr>
-          <w:rFonts w:ascii="Times New Roman" w:hAnsi="Times New Roman" w:cs="Times New Roman"/>
-          <w:sz w:val="24"/>
-          <w:szCs w:val="24"/>
-        </w:rPr>
-        <w:t>, 2011</w:t>
+        <w:t>Townsend &amp; Heit, 2011</w:t>
       </w:r>
       <w:r>
         <w:rPr>
@@ -1744,25 +1718,7 @@
           <w:sz w:val="24"/>
           <w:szCs w:val="24"/>
         </w:rPr>
-        <w:t>Luna, Albuquerque, &amp; Martín-</w:t>
-      </w:r>
-      <w:proofErr w:type="spellStart"/>
-      <w:r>
-        <w:rPr>
-          <w:rFonts w:ascii="Times New Roman" w:hAnsi="Times New Roman" w:cs="Times New Roman"/>
-          <w:sz w:val="24"/>
-          <w:szCs w:val="24"/>
-        </w:rPr>
-        <w:t>Luengo</w:t>
-      </w:r>
-      <w:proofErr w:type="spellEnd"/>
-      <w:r>
-        <w:rPr>
-          <w:rFonts w:ascii="Times New Roman" w:hAnsi="Times New Roman" w:cs="Times New Roman"/>
-          <w:sz w:val="24"/>
-          <w:szCs w:val="24"/>
-        </w:rPr>
-        <w:t>, 2019</w:t>
+        <w:t>Luna, Albuquerque, &amp; Martín-Luengo, 2019</w:t>
       </w:r>
       <w:r>
         <w:rPr>
@@ -2180,25 +2136,7 @@
           <w:sz w:val="24"/>
           <w:szCs w:val="24"/>
         </w:rPr>
-        <w:t xml:space="preserve">Janes, Rivers, &amp; </w:t>
-      </w:r>
-      <w:proofErr w:type="spellStart"/>
-      <w:r>
-        <w:rPr>
-          <w:rFonts w:ascii="Times New Roman" w:hAnsi="Times New Roman" w:cs="Times New Roman"/>
-          <w:sz w:val="24"/>
-          <w:szCs w:val="24"/>
-        </w:rPr>
-        <w:t>Dunlosky</w:t>
-      </w:r>
-      <w:proofErr w:type="spellEnd"/>
-      <w:r>
-        <w:rPr>
-          <w:rFonts w:ascii="Times New Roman" w:hAnsi="Times New Roman" w:cs="Times New Roman"/>
-          <w:sz w:val="24"/>
-          <w:szCs w:val="24"/>
-        </w:rPr>
-        <w:t xml:space="preserve">, 2018; Maxwell &amp; Huff, </w:t>
+        <w:t xml:space="preserve">Janes, Rivers, &amp; Dunlosky, 2018; Maxwell &amp; Huff, </w:t>
       </w:r>
       <w:r>
         <w:rPr>
@@ -2214,25 +2152,7 @@
           <w:sz w:val="24"/>
           <w:szCs w:val="24"/>
         </w:rPr>
-        <w:t xml:space="preserve">; Soderstrom, Clark, </w:t>
-      </w:r>
-      <w:proofErr w:type="spellStart"/>
-      <w:r>
-        <w:rPr>
-          <w:rFonts w:ascii="Times New Roman" w:hAnsi="Times New Roman" w:cs="Times New Roman"/>
-          <w:sz w:val="24"/>
-          <w:szCs w:val="24"/>
-        </w:rPr>
-        <w:t>Halamish</w:t>
-      </w:r>
-      <w:proofErr w:type="spellEnd"/>
-      <w:r>
-        <w:rPr>
-          <w:rFonts w:ascii="Times New Roman" w:hAnsi="Times New Roman" w:cs="Times New Roman"/>
-          <w:sz w:val="24"/>
-          <w:szCs w:val="24"/>
-        </w:rPr>
-        <w:t>, &amp; Bjork, 2015</w:t>
+        <w:t>; Soderstrom, Clark, Halamish, &amp; Bjork, 2015</w:t>
       </w:r>
       <w:r>
         <w:rPr>
@@ -2634,25 +2554,7 @@
           <w:sz w:val="24"/>
           <w:szCs w:val="24"/>
         </w:rPr>
-        <w:t xml:space="preserve">; </w:t>
-      </w:r>
-      <w:proofErr w:type="spellStart"/>
-      <w:r>
-        <w:rPr>
-          <w:rFonts w:ascii="Times New Roman" w:hAnsi="Times New Roman" w:cs="Times New Roman"/>
-          <w:sz w:val="24"/>
-          <w:szCs w:val="24"/>
-        </w:rPr>
-        <w:t>Koriat</w:t>
-      </w:r>
-      <w:proofErr w:type="spellEnd"/>
-      <w:r>
-        <w:rPr>
-          <w:rFonts w:ascii="Times New Roman" w:hAnsi="Times New Roman" w:cs="Times New Roman"/>
-          <w:sz w:val="24"/>
-          <w:szCs w:val="24"/>
-        </w:rPr>
-        <w:t xml:space="preserve"> &amp; Bjork, 2005; Maxwell &amp; Huff, 2021</w:t>
+        <w:t>; Koriat &amp; Bjork, 2005; Maxwell &amp; Huff, 2021</w:t>
       </w:r>
       <w:r>
         <w:rPr>
@@ -2676,61 +2578,7 @@
           <w:sz w:val="24"/>
           <w:szCs w:val="24"/>
         </w:rPr>
-        <w:t xml:space="preserve">multiple study trials; </w:t>
-      </w:r>
-      <w:proofErr w:type="spellStart"/>
-      <w:r>
-        <w:rPr>
-          <w:rFonts w:ascii="Times New Roman" w:hAnsi="Times New Roman" w:cs="Times New Roman"/>
-          <w:sz w:val="24"/>
-          <w:szCs w:val="24"/>
-        </w:rPr>
-        <w:t>Koriat</w:t>
-      </w:r>
-      <w:proofErr w:type="spellEnd"/>
-      <w:r>
-        <w:rPr>
-          <w:rFonts w:ascii="Times New Roman" w:hAnsi="Times New Roman" w:cs="Times New Roman"/>
-          <w:sz w:val="24"/>
-          <w:szCs w:val="24"/>
-        </w:rPr>
-        <w:t xml:space="preserve">, Sheffer, &amp; </w:t>
-      </w:r>
-      <w:proofErr w:type="spellStart"/>
-      <w:r>
-        <w:rPr>
-          <w:rFonts w:ascii="Times New Roman" w:hAnsi="Times New Roman" w:cs="Times New Roman"/>
-          <w:sz w:val="24"/>
-          <w:szCs w:val="24"/>
-        </w:rPr>
-        <w:t>Ma’ayan</w:t>
-      </w:r>
-      <w:proofErr w:type="spellEnd"/>
-      <w:r>
-        <w:rPr>
-          <w:rFonts w:ascii="Times New Roman" w:hAnsi="Times New Roman" w:cs="Times New Roman"/>
-          <w:sz w:val="24"/>
-          <w:szCs w:val="24"/>
-        </w:rPr>
-        <w:t xml:space="preserve">, 2002; </w:t>
-      </w:r>
-      <w:proofErr w:type="spellStart"/>
-      <w:r>
-        <w:rPr>
-          <w:rFonts w:ascii="Times New Roman" w:hAnsi="Times New Roman" w:cs="Times New Roman"/>
-          <w:sz w:val="24"/>
-          <w:szCs w:val="24"/>
-        </w:rPr>
-        <w:t>Meeter</w:t>
-      </w:r>
-      <w:proofErr w:type="spellEnd"/>
-      <w:r>
-        <w:rPr>
-          <w:rFonts w:ascii="Times New Roman" w:hAnsi="Times New Roman" w:cs="Times New Roman"/>
-          <w:sz w:val="24"/>
-          <w:szCs w:val="24"/>
-        </w:rPr>
-        <w:t xml:space="preserve"> &amp; Nelson, 2003</w:t>
+        <w:t>multiple study trials; Koriat, Sheffer, &amp; Ma’ayan, 2002; Meeter &amp; Nelson, 2003</w:t>
       </w:r>
       <w:r>
         <w:rPr>
@@ -2952,7 +2800,6 @@
         </w:rPr>
         <w:t xml:space="preserve">e.g., </w:t>
       </w:r>
-      <w:proofErr w:type="spellStart"/>
       <w:r>
         <w:rPr>
           <w:rFonts w:ascii="Times New Roman" w:hAnsi="Times New Roman" w:cs="Times New Roman"/>
@@ -2975,9 +2822,224 @@
           <w:sz w:val="24"/>
           <w:szCs w:val="24"/>
         </w:rPr>
-        <w:t>an</w:t>
-      </w:r>
-      <w:proofErr w:type="spellEnd"/>
+        <w:t>an, Izaute, Danion, Vidailhet, &amp; Bacon, 2016</w:t>
+      </w:r>
+      <w:r>
+        <w:rPr>
+          <w:rFonts w:ascii="Times New Roman" w:hAnsi="Times New Roman" w:cs="Times New Roman"/>
+          <w:sz w:val="24"/>
+          <w:szCs w:val="24"/>
+        </w:rPr>
+        <w:t xml:space="preserve">; </w:t>
+      </w:r>
+      <w:r>
+        <w:rPr>
+          <w:rFonts w:ascii="Times New Roman" w:hAnsi="Times New Roman" w:cs="Times New Roman"/>
+          <w:sz w:val="24"/>
+          <w:szCs w:val="24"/>
+        </w:rPr>
+        <w:t xml:space="preserve">Spellman &amp; Bjork, 1992; </w:t>
+      </w:r>
+      <w:r>
+        <w:rPr>
+          <w:rFonts w:ascii="Times New Roman" w:hAnsi="Times New Roman" w:cs="Times New Roman"/>
+          <w:sz w:val="24"/>
+          <w:szCs w:val="24"/>
+        </w:rPr>
+        <w:t xml:space="preserve">see </w:t>
+      </w:r>
+      <w:r>
+        <w:rPr>
+          <w:rFonts w:ascii="Times New Roman" w:hAnsi="Times New Roman" w:cs="Times New Roman"/>
+          <w:sz w:val="24"/>
+          <w:szCs w:val="24"/>
+        </w:rPr>
+        <w:t>Rhodes &amp; Tauber, 2011</w:t>
+      </w:r>
+      <w:r>
+        <w:rPr>
+          <w:rFonts w:ascii="Times New Roman" w:hAnsi="Times New Roman" w:cs="Times New Roman"/>
+          <w:sz w:val="24"/>
+          <w:szCs w:val="24"/>
+        </w:rPr>
+        <w:t xml:space="preserve">). </w:t>
+      </w:r>
+      <w:r>
+        <w:rPr>
+          <w:rFonts w:ascii="Times New Roman" w:hAnsi="Times New Roman" w:cs="Times New Roman"/>
+          <w:sz w:val="24"/>
+          <w:szCs w:val="24"/>
+        </w:rPr>
+        <w:t xml:space="preserve">However, </w:t>
+      </w:r>
+      <w:r>
+        <w:rPr>
+          <w:rFonts w:ascii="Times New Roman" w:hAnsi="Times New Roman" w:cs="Times New Roman"/>
+          <w:sz w:val="24"/>
+          <w:szCs w:val="24"/>
+        </w:rPr>
+        <w:t xml:space="preserve">researchers have only recently </w:t>
+      </w:r>
+      <w:r>
+        <w:rPr>
+          <w:rFonts w:ascii="Times New Roman" w:hAnsi="Times New Roman" w:cs="Times New Roman"/>
+          <w:sz w:val="24"/>
+          <w:szCs w:val="24"/>
+        </w:rPr>
+        <w:t>begun to explore</w:t>
+      </w:r>
+      <w:r>
+        <w:rPr>
+          <w:rFonts w:ascii="Times New Roman" w:hAnsi="Times New Roman" w:cs="Times New Roman"/>
+          <w:sz w:val="24"/>
+          <w:szCs w:val="24"/>
+        </w:rPr>
+        <w:t xml:space="preserve"> whether</w:t>
+      </w:r>
+      <w:r>
+        <w:rPr>
+          <w:rFonts w:ascii="Times New Roman" w:hAnsi="Times New Roman" w:cs="Times New Roman"/>
+          <w:sz w:val="24"/>
+          <w:szCs w:val="24"/>
+        </w:rPr>
+        <w:t xml:space="preserve"> </w:t>
+      </w:r>
+      <w:r>
+        <w:rPr>
+          <w:rFonts w:ascii="Times New Roman" w:hAnsi="Times New Roman" w:cs="Times New Roman"/>
+          <w:sz w:val="24"/>
+          <w:szCs w:val="24"/>
+        </w:rPr>
+        <w:t xml:space="preserve">concurrent and immediate </w:t>
+      </w:r>
+      <w:r>
+        <w:rPr>
+          <w:rFonts w:ascii="Times New Roman" w:hAnsi="Times New Roman" w:cs="Times New Roman"/>
+          <w:sz w:val="24"/>
+          <w:szCs w:val="24"/>
+        </w:rPr>
+        <w:t>JOLs</w:t>
+      </w:r>
+      <w:r>
+        <w:rPr>
+          <w:rFonts w:ascii="Times New Roman" w:hAnsi="Times New Roman" w:cs="Times New Roman"/>
+          <w:sz w:val="24"/>
+          <w:szCs w:val="24"/>
+        </w:rPr>
+        <w:t xml:space="preserve"> (i.e., those elicited at or immediately following encoding)</w:t>
+      </w:r>
+      <w:r>
+        <w:rPr>
+          <w:rFonts w:ascii="Times New Roman" w:hAnsi="Times New Roman" w:cs="Times New Roman"/>
+          <w:sz w:val="24"/>
+          <w:szCs w:val="24"/>
+        </w:rPr>
+        <w:t xml:space="preserve"> are similarly reactive.</w:t>
+      </w:r>
+      <w:r>
+        <w:rPr>
+          <w:rFonts w:ascii="Times New Roman" w:hAnsi="Times New Roman" w:cs="Times New Roman"/>
+          <w:sz w:val="24"/>
+          <w:szCs w:val="24"/>
+        </w:rPr>
+        <w:t xml:space="preserve"> </w:t>
+      </w:r>
+      <w:r>
+        <w:rPr>
+          <w:rFonts w:ascii="Times New Roman" w:hAnsi="Times New Roman" w:cs="Times New Roman"/>
+          <w:sz w:val="24"/>
+          <w:szCs w:val="24"/>
+        </w:rPr>
+        <w:t xml:space="preserve">This is surprising, </w:t>
+      </w:r>
+      <w:r>
+        <w:rPr>
+          <w:rFonts w:ascii="Times New Roman" w:hAnsi="Times New Roman" w:cs="Times New Roman"/>
+          <w:sz w:val="24"/>
+          <w:szCs w:val="24"/>
+        </w:rPr>
+        <w:t>given</w:t>
+      </w:r>
+      <w:r>
+        <w:rPr>
+          <w:rFonts w:ascii="Times New Roman" w:hAnsi="Times New Roman" w:cs="Times New Roman"/>
+          <w:sz w:val="24"/>
+          <w:szCs w:val="24"/>
+        </w:rPr>
+        <w:t xml:space="preserve"> reactive effects of </w:t>
+      </w:r>
+      <w:r>
+        <w:rPr>
+          <w:rFonts w:ascii="Times New Roman" w:hAnsi="Times New Roman" w:cs="Times New Roman"/>
+          <w:sz w:val="24"/>
+          <w:szCs w:val="24"/>
+        </w:rPr>
+        <w:t>immediate</w:t>
+      </w:r>
+      <w:r>
+        <w:rPr>
+          <w:rFonts w:ascii="Times New Roman" w:hAnsi="Times New Roman" w:cs="Times New Roman"/>
+          <w:sz w:val="24"/>
+          <w:szCs w:val="24"/>
+        </w:rPr>
+        <w:t xml:space="preserve"> JOLs</w:t>
+      </w:r>
+      <w:r>
+        <w:rPr>
+          <w:rFonts w:ascii="Times New Roman" w:hAnsi="Times New Roman" w:cs="Times New Roman"/>
+          <w:sz w:val="24"/>
+          <w:szCs w:val="24"/>
+        </w:rPr>
+        <w:t xml:space="preserve"> </w:t>
+      </w:r>
+      <w:r>
+        <w:rPr>
+          <w:rFonts w:ascii="Times New Roman" w:hAnsi="Times New Roman" w:cs="Times New Roman"/>
+          <w:sz w:val="24"/>
+          <w:szCs w:val="24"/>
+        </w:rPr>
+        <w:t>were reported over 50 years ago</w:t>
+      </w:r>
+      <w:r>
+        <w:rPr>
+          <w:rFonts w:ascii="Times New Roman" w:hAnsi="Times New Roman" w:cs="Times New Roman"/>
+          <w:sz w:val="24"/>
+          <w:szCs w:val="24"/>
+        </w:rPr>
+        <w:t xml:space="preserve"> by </w:t>
+      </w:r>
+      <w:r>
+        <w:rPr>
+          <w:rFonts w:ascii="Times New Roman" w:hAnsi="Times New Roman" w:cs="Times New Roman"/>
+          <w:sz w:val="24"/>
+          <w:szCs w:val="24"/>
+        </w:rPr>
+        <w:t>Arbuckle and Cuddy (1969)</w:t>
+      </w:r>
+      <w:r>
+        <w:rPr>
+          <w:rFonts w:ascii="Times New Roman" w:hAnsi="Times New Roman" w:cs="Times New Roman"/>
+          <w:sz w:val="24"/>
+          <w:szCs w:val="24"/>
+        </w:rPr>
+        <w:t xml:space="preserve">. </w:t>
+      </w:r>
+      <w:r>
+        <w:rPr>
+          <w:rFonts w:ascii="Times New Roman" w:hAnsi="Times New Roman" w:cs="Times New Roman"/>
+          <w:sz w:val="24"/>
+          <w:szCs w:val="24"/>
+        </w:rPr>
+        <w:t xml:space="preserve">In their </w:t>
+      </w:r>
+      <w:r>
+        <w:rPr>
+          <w:rFonts w:ascii="Times New Roman" w:hAnsi="Times New Roman" w:cs="Times New Roman"/>
+          <w:sz w:val="24"/>
+          <w:szCs w:val="24"/>
+        </w:rPr>
+        <w:t>early work</w:t>
+      </w:r>
       <w:r>
         <w:rPr>
           <w:rFonts w:ascii="Times New Roman" w:hAnsi="Times New Roman" w:cs="Times New Roman"/>
@@ -2986,131 +3048,21 @@
         </w:rPr>
         <w:t xml:space="preserve">, </w:t>
       </w:r>
-      <w:proofErr w:type="spellStart"/>
-      <w:r>
-        <w:rPr>
-          <w:rFonts w:ascii="Times New Roman" w:hAnsi="Times New Roman" w:cs="Times New Roman"/>
-          <w:sz w:val="24"/>
-          <w:szCs w:val="24"/>
-        </w:rPr>
-        <w:t>Izaute</w:t>
-      </w:r>
-      <w:proofErr w:type="spellEnd"/>
-      <w:r>
-        <w:rPr>
-          <w:rFonts w:ascii="Times New Roman" w:hAnsi="Times New Roman" w:cs="Times New Roman"/>
-          <w:sz w:val="24"/>
-          <w:szCs w:val="24"/>
-        </w:rPr>
-        <w:t xml:space="preserve">, </w:t>
-      </w:r>
-      <w:proofErr w:type="spellStart"/>
-      <w:r>
-        <w:rPr>
-          <w:rFonts w:ascii="Times New Roman" w:hAnsi="Times New Roman" w:cs="Times New Roman"/>
-          <w:sz w:val="24"/>
-          <w:szCs w:val="24"/>
-        </w:rPr>
-        <w:t>Danion</w:t>
-      </w:r>
-      <w:proofErr w:type="spellEnd"/>
-      <w:r>
-        <w:rPr>
-          <w:rFonts w:ascii="Times New Roman" w:hAnsi="Times New Roman" w:cs="Times New Roman"/>
-          <w:sz w:val="24"/>
-          <w:szCs w:val="24"/>
-        </w:rPr>
-        <w:t xml:space="preserve">, </w:t>
-      </w:r>
-      <w:proofErr w:type="spellStart"/>
-      <w:r>
-        <w:rPr>
-          <w:rFonts w:ascii="Times New Roman" w:hAnsi="Times New Roman" w:cs="Times New Roman"/>
-          <w:sz w:val="24"/>
-          <w:szCs w:val="24"/>
-        </w:rPr>
-        <w:t>Vidailhet</w:t>
-      </w:r>
-      <w:proofErr w:type="spellEnd"/>
-      <w:r>
-        <w:rPr>
-          <w:rFonts w:ascii="Times New Roman" w:hAnsi="Times New Roman" w:cs="Times New Roman"/>
-          <w:sz w:val="24"/>
-          <w:szCs w:val="24"/>
-        </w:rPr>
-        <w:t>, &amp; Bacon, 2016</w:t>
-      </w:r>
-      <w:r>
-        <w:rPr>
-          <w:rFonts w:ascii="Times New Roman" w:hAnsi="Times New Roman" w:cs="Times New Roman"/>
-          <w:sz w:val="24"/>
-          <w:szCs w:val="24"/>
-        </w:rPr>
-        <w:t xml:space="preserve">; </w:t>
-      </w:r>
-      <w:r>
-        <w:rPr>
-          <w:rFonts w:ascii="Times New Roman" w:hAnsi="Times New Roman" w:cs="Times New Roman"/>
-          <w:sz w:val="24"/>
-          <w:szCs w:val="24"/>
-        </w:rPr>
-        <w:t xml:space="preserve">Spellman &amp; Bjork, 1992; </w:t>
-      </w:r>
-      <w:r>
-        <w:rPr>
-          <w:rFonts w:ascii="Times New Roman" w:hAnsi="Times New Roman" w:cs="Times New Roman"/>
-          <w:sz w:val="24"/>
-          <w:szCs w:val="24"/>
-        </w:rPr>
-        <w:t xml:space="preserve">see </w:t>
-      </w:r>
-      <w:r>
-        <w:rPr>
-          <w:rFonts w:ascii="Times New Roman" w:hAnsi="Times New Roman" w:cs="Times New Roman"/>
-          <w:sz w:val="24"/>
-          <w:szCs w:val="24"/>
-        </w:rPr>
-        <w:t>Rhodes &amp; Tauber, 2011</w:t>
-      </w:r>
-      <w:r>
-        <w:rPr>
-          <w:rFonts w:ascii="Times New Roman" w:hAnsi="Times New Roman" w:cs="Times New Roman"/>
-          <w:sz w:val="24"/>
-          <w:szCs w:val="24"/>
-        </w:rPr>
-        <w:t xml:space="preserve">). </w:t>
-      </w:r>
-      <w:r>
-        <w:rPr>
-          <w:rFonts w:ascii="Times New Roman" w:hAnsi="Times New Roman" w:cs="Times New Roman"/>
-          <w:sz w:val="24"/>
-          <w:szCs w:val="24"/>
-        </w:rPr>
-        <w:t xml:space="preserve">However, </w:t>
-      </w:r>
-      <w:r>
-        <w:rPr>
-          <w:rFonts w:ascii="Times New Roman" w:hAnsi="Times New Roman" w:cs="Times New Roman"/>
-          <w:sz w:val="24"/>
-          <w:szCs w:val="24"/>
-        </w:rPr>
-        <w:t xml:space="preserve">researchers have only recently </w:t>
-      </w:r>
-      <w:r>
-        <w:rPr>
-          <w:rFonts w:ascii="Times New Roman" w:hAnsi="Times New Roman" w:cs="Times New Roman"/>
-          <w:sz w:val="24"/>
-          <w:szCs w:val="24"/>
-        </w:rPr>
-        <w:t>begun to explore</w:t>
-      </w:r>
-      <w:r>
-        <w:rPr>
-          <w:rFonts w:ascii="Times New Roman" w:hAnsi="Times New Roman" w:cs="Times New Roman"/>
-          <w:sz w:val="24"/>
-          <w:szCs w:val="24"/>
-        </w:rPr>
-        <w:t xml:space="preserve"> whether</w:t>
+      <w:r>
+        <w:rPr>
+          <w:rFonts w:ascii="Times New Roman" w:hAnsi="Times New Roman" w:cs="Times New Roman"/>
+          <w:sz w:val="24"/>
+          <w:szCs w:val="24"/>
+        </w:rPr>
+        <w:t>Arbuckle and</w:t>
+      </w:r>
+      <w:r>
+        <w:rPr>
+          <w:rFonts w:ascii="Times New Roman" w:hAnsi="Times New Roman" w:cs="Times New Roman"/>
+          <w:sz w:val="24"/>
+          <w:szCs w:val="24"/>
+        </w:rPr>
+        <w:t xml:space="preserve"> Cuddy</w:t>
       </w:r>
       <w:r>
         <w:rPr>
@@ -3126,31 +3078,23 @@
           <w:sz w:val="24"/>
           <w:szCs w:val="24"/>
         </w:rPr>
-        <w:t xml:space="preserve">concurrent and immediate </w:t>
-      </w:r>
-      <w:r>
-        <w:rPr>
-          <w:rFonts w:ascii="Times New Roman" w:hAnsi="Times New Roman" w:cs="Times New Roman"/>
-          <w:sz w:val="24"/>
-          <w:szCs w:val="24"/>
-        </w:rPr>
-        <w:t>JOLs</w:t>
-      </w:r>
-      <w:r>
-        <w:rPr>
-          <w:rFonts w:ascii="Times New Roman" w:hAnsi="Times New Roman" w:cs="Times New Roman"/>
-          <w:sz w:val="24"/>
-          <w:szCs w:val="24"/>
-        </w:rPr>
-        <w:t xml:space="preserve"> (i.e., those elicited at or immediately following encoding)</w:t>
-      </w:r>
-      <w:r>
-        <w:rPr>
-          <w:rFonts w:ascii="Times New Roman" w:hAnsi="Times New Roman" w:cs="Times New Roman"/>
-          <w:sz w:val="24"/>
-          <w:szCs w:val="24"/>
-        </w:rPr>
-        <w:t xml:space="preserve"> are similarly reactive.</w:t>
+        <w:t>compared</w:t>
+      </w:r>
+      <w:r>
+        <w:rPr>
+          <w:rFonts w:ascii="Times New Roman" w:hAnsi="Times New Roman" w:cs="Times New Roman"/>
+          <w:sz w:val="24"/>
+          <w:szCs w:val="24"/>
+        </w:rPr>
+        <w:t xml:space="preserve"> recall </w:t>
+      </w:r>
+      <w:r>
+        <w:rPr>
+          <w:rFonts w:ascii="Times New Roman" w:hAnsi="Times New Roman" w:cs="Times New Roman"/>
+          <w:sz w:val="24"/>
+          <w:szCs w:val="24"/>
+        </w:rPr>
+        <w:t>between two groups of</w:t>
       </w:r>
       <w:r>
         <w:rPr>
@@ -3166,166 +3110,6 @@
           <w:sz w:val="24"/>
           <w:szCs w:val="24"/>
         </w:rPr>
-        <w:t xml:space="preserve">This is surprising, </w:t>
-      </w:r>
-      <w:r>
-        <w:rPr>
-          <w:rFonts w:ascii="Times New Roman" w:hAnsi="Times New Roman" w:cs="Times New Roman"/>
-          <w:sz w:val="24"/>
-          <w:szCs w:val="24"/>
-        </w:rPr>
-        <w:t>given</w:t>
-      </w:r>
-      <w:r>
-        <w:rPr>
-          <w:rFonts w:ascii="Times New Roman" w:hAnsi="Times New Roman" w:cs="Times New Roman"/>
-          <w:sz w:val="24"/>
-          <w:szCs w:val="24"/>
-        </w:rPr>
-        <w:t xml:space="preserve"> reactive effects of </w:t>
-      </w:r>
-      <w:r>
-        <w:rPr>
-          <w:rFonts w:ascii="Times New Roman" w:hAnsi="Times New Roman" w:cs="Times New Roman"/>
-          <w:sz w:val="24"/>
-          <w:szCs w:val="24"/>
-        </w:rPr>
-        <w:t>immediate</w:t>
-      </w:r>
-      <w:r>
-        <w:rPr>
-          <w:rFonts w:ascii="Times New Roman" w:hAnsi="Times New Roman" w:cs="Times New Roman"/>
-          <w:sz w:val="24"/>
-          <w:szCs w:val="24"/>
-        </w:rPr>
-        <w:t xml:space="preserve"> JOLs</w:t>
-      </w:r>
-      <w:r>
-        <w:rPr>
-          <w:rFonts w:ascii="Times New Roman" w:hAnsi="Times New Roman" w:cs="Times New Roman"/>
-          <w:sz w:val="24"/>
-          <w:szCs w:val="24"/>
-        </w:rPr>
-        <w:t xml:space="preserve"> </w:t>
-      </w:r>
-      <w:r>
-        <w:rPr>
-          <w:rFonts w:ascii="Times New Roman" w:hAnsi="Times New Roman" w:cs="Times New Roman"/>
-          <w:sz w:val="24"/>
-          <w:szCs w:val="24"/>
-        </w:rPr>
-        <w:t>were reported over 50 years ago</w:t>
-      </w:r>
-      <w:r>
-        <w:rPr>
-          <w:rFonts w:ascii="Times New Roman" w:hAnsi="Times New Roman" w:cs="Times New Roman"/>
-          <w:sz w:val="24"/>
-          <w:szCs w:val="24"/>
-        </w:rPr>
-        <w:t xml:space="preserve"> by </w:t>
-      </w:r>
-      <w:r>
-        <w:rPr>
-          <w:rFonts w:ascii="Times New Roman" w:hAnsi="Times New Roman" w:cs="Times New Roman"/>
-          <w:sz w:val="24"/>
-          <w:szCs w:val="24"/>
-        </w:rPr>
-        <w:t>Arbuckle and Cuddy (1969)</w:t>
-      </w:r>
-      <w:r>
-        <w:rPr>
-          <w:rFonts w:ascii="Times New Roman" w:hAnsi="Times New Roman" w:cs="Times New Roman"/>
-          <w:sz w:val="24"/>
-          <w:szCs w:val="24"/>
-        </w:rPr>
-        <w:t xml:space="preserve">. </w:t>
-      </w:r>
-      <w:r>
-        <w:rPr>
-          <w:rFonts w:ascii="Times New Roman" w:hAnsi="Times New Roman" w:cs="Times New Roman"/>
-          <w:sz w:val="24"/>
-          <w:szCs w:val="24"/>
-        </w:rPr>
-        <w:t xml:space="preserve">In their </w:t>
-      </w:r>
-      <w:r>
-        <w:rPr>
-          <w:rFonts w:ascii="Times New Roman" w:hAnsi="Times New Roman" w:cs="Times New Roman"/>
-          <w:sz w:val="24"/>
-          <w:szCs w:val="24"/>
-        </w:rPr>
-        <w:t>early work</w:t>
-      </w:r>
-      <w:r>
-        <w:rPr>
-          <w:rFonts w:ascii="Times New Roman" w:hAnsi="Times New Roman" w:cs="Times New Roman"/>
-          <w:sz w:val="24"/>
-          <w:szCs w:val="24"/>
-        </w:rPr>
-        <w:t xml:space="preserve">, </w:t>
-      </w:r>
-      <w:r>
-        <w:rPr>
-          <w:rFonts w:ascii="Times New Roman" w:hAnsi="Times New Roman" w:cs="Times New Roman"/>
-          <w:sz w:val="24"/>
-          <w:szCs w:val="24"/>
-        </w:rPr>
-        <w:t>Arbuckle and</w:t>
-      </w:r>
-      <w:r>
-        <w:rPr>
-          <w:rFonts w:ascii="Times New Roman" w:hAnsi="Times New Roman" w:cs="Times New Roman"/>
-          <w:sz w:val="24"/>
-          <w:szCs w:val="24"/>
-        </w:rPr>
-        <w:t xml:space="preserve"> Cuddy</w:t>
-      </w:r>
-      <w:r>
-        <w:rPr>
-          <w:rFonts w:ascii="Times New Roman" w:hAnsi="Times New Roman" w:cs="Times New Roman"/>
-          <w:sz w:val="24"/>
-          <w:szCs w:val="24"/>
-        </w:rPr>
-        <w:t xml:space="preserve"> </w:t>
-      </w:r>
-      <w:r>
-        <w:rPr>
-          <w:rFonts w:ascii="Times New Roman" w:hAnsi="Times New Roman" w:cs="Times New Roman"/>
-          <w:sz w:val="24"/>
-          <w:szCs w:val="24"/>
-        </w:rPr>
-        <w:t>compared</w:t>
-      </w:r>
-      <w:r>
-        <w:rPr>
-          <w:rFonts w:ascii="Times New Roman" w:hAnsi="Times New Roman" w:cs="Times New Roman"/>
-          <w:sz w:val="24"/>
-          <w:szCs w:val="24"/>
-        </w:rPr>
-        <w:t xml:space="preserve"> recall </w:t>
-      </w:r>
-      <w:r>
-        <w:rPr>
-          <w:rFonts w:ascii="Times New Roman" w:hAnsi="Times New Roman" w:cs="Times New Roman"/>
-          <w:sz w:val="24"/>
-          <w:szCs w:val="24"/>
-        </w:rPr>
-        <w:t>between two groups of</w:t>
-      </w:r>
-      <w:r>
-        <w:rPr>
-          <w:rFonts w:ascii="Times New Roman" w:hAnsi="Times New Roman" w:cs="Times New Roman"/>
-          <w:sz w:val="24"/>
-          <w:szCs w:val="24"/>
-        </w:rPr>
-        <w:t xml:space="preserve"> </w:t>
-      </w:r>
-      <w:r>
-        <w:rPr>
-          <w:rFonts w:ascii="Times New Roman" w:hAnsi="Times New Roman" w:cs="Times New Roman"/>
-          <w:sz w:val="24"/>
-          <w:szCs w:val="24"/>
-        </w:rPr>
         <w:t>participants</w:t>
       </w:r>
       <w:r>
@@ -3366,33 +3150,15 @@
           <w:sz w:val="24"/>
           <w:szCs w:val="24"/>
         </w:rPr>
-        <w:t xml:space="preserve">study </w:t>
-      </w:r>
-      <w:proofErr w:type="gramStart"/>
-      <w:r>
-        <w:rPr>
-          <w:rFonts w:ascii="Times New Roman" w:hAnsi="Times New Roman" w:cs="Times New Roman"/>
-          <w:sz w:val="24"/>
-          <w:szCs w:val="24"/>
-        </w:rPr>
-        <w:t xml:space="preserve">and </w:t>
-      </w:r>
-      <w:r>
-        <w:rPr>
-          <w:rFonts w:ascii="Times New Roman" w:hAnsi="Times New Roman" w:cs="Times New Roman"/>
-          <w:sz w:val="24"/>
-          <w:szCs w:val="24"/>
-        </w:rPr>
-        <w:t>also</w:t>
-      </w:r>
-      <w:proofErr w:type="gramEnd"/>
-      <w:r>
-        <w:rPr>
-          <w:rFonts w:ascii="Times New Roman" w:hAnsi="Times New Roman" w:cs="Times New Roman"/>
-          <w:sz w:val="24"/>
-          <w:szCs w:val="24"/>
-        </w:rPr>
-        <w:t xml:space="preserve"> provided </w:t>
+        <w:t xml:space="preserve">study and </w:t>
+      </w:r>
+      <w:r>
+        <w:rPr>
+          <w:rFonts w:ascii="Times New Roman" w:hAnsi="Times New Roman" w:cs="Times New Roman"/>
+          <w:sz w:val="24"/>
+          <w:szCs w:val="24"/>
+        </w:rPr>
+        <w:t xml:space="preserve">also provided </w:t>
       </w:r>
       <w:r>
         <w:rPr>
@@ -5359,25 +5125,7 @@
           <w:sz w:val="24"/>
           <w:szCs w:val="24"/>
         </w:rPr>
-        <w:t xml:space="preserve">only </w:t>
-      </w:r>
-      <w:proofErr w:type="gramStart"/>
-      <w:r>
-        <w:rPr>
-          <w:rFonts w:ascii="Times New Roman" w:hAnsi="Times New Roman" w:cs="Times New Roman"/>
-          <w:sz w:val="24"/>
-          <w:szCs w:val="24"/>
-        </w:rPr>
-        <w:t>related</w:t>
-      </w:r>
-      <w:proofErr w:type="gramEnd"/>
-      <w:r>
-        <w:rPr>
-          <w:rFonts w:ascii="Times New Roman" w:hAnsi="Times New Roman" w:cs="Times New Roman"/>
-          <w:sz w:val="24"/>
-          <w:szCs w:val="24"/>
-        </w:rPr>
-        <w:t xml:space="preserve"> or unrelated pairs).</w:t>
+        <w:t>only related or unrelated pairs).</w:t>
       </w:r>
     </w:p>
     <w:p>
@@ -5484,25 +5232,7 @@
           <w:sz w:val="24"/>
           <w:szCs w:val="24"/>
         </w:rPr>
-        <w:t xml:space="preserve">see </w:t>
-      </w:r>
-      <w:proofErr w:type="spellStart"/>
-      <w:r>
-        <w:rPr>
-          <w:rFonts w:ascii="Times New Roman" w:hAnsi="Times New Roman" w:cs="Times New Roman"/>
-          <w:sz w:val="24"/>
-          <w:szCs w:val="24"/>
-        </w:rPr>
-        <w:t>Koriat</w:t>
-      </w:r>
-      <w:proofErr w:type="spellEnd"/>
-      <w:r>
-        <w:rPr>
-          <w:rFonts w:ascii="Times New Roman" w:hAnsi="Times New Roman" w:cs="Times New Roman"/>
-          <w:sz w:val="24"/>
-          <w:szCs w:val="24"/>
-        </w:rPr>
-        <w:t>, 1997</w:t>
+        <w:t>see Koriat, 1997</w:t>
       </w:r>
       <w:r>
         <w:rPr>
@@ -5796,25 +5526,7 @@
           <w:sz w:val="24"/>
           <w:szCs w:val="24"/>
         </w:rPr>
-        <w:t xml:space="preserve">Rivers, Janes, and </w:t>
-      </w:r>
-      <w:proofErr w:type="spellStart"/>
-      <w:r>
-        <w:rPr>
-          <w:rFonts w:ascii="Times New Roman" w:hAnsi="Times New Roman" w:cs="Times New Roman"/>
-          <w:sz w:val="24"/>
-          <w:szCs w:val="24"/>
-        </w:rPr>
-        <w:t>Dunlosky</w:t>
-      </w:r>
-      <w:proofErr w:type="spellEnd"/>
-      <w:r>
-        <w:rPr>
-          <w:rFonts w:ascii="Times New Roman" w:hAnsi="Times New Roman" w:cs="Times New Roman"/>
-          <w:sz w:val="24"/>
-          <w:szCs w:val="24"/>
-        </w:rPr>
-        <w:t xml:space="preserve"> (2021) </w:t>
+        <w:t xml:space="preserve">Rivers, Janes, and Dunlosky (2021) </w:t>
       </w:r>
       <w:r>
         <w:rPr>
@@ -6796,23 +6508,13 @@
         </w:rPr>
         <w:t xml:space="preserve">, </w:t>
       </w:r>
-      <w:proofErr w:type="gramStart"/>
-      <w:r>
-        <w:rPr>
-          <w:rFonts w:ascii="Times New Roman" w:hAnsi="Times New Roman" w:cs="Times New Roman"/>
-          <w:sz w:val="24"/>
-          <w:szCs w:val="24"/>
-        </w:rPr>
-        <w:t>Tauber</w:t>
-      </w:r>
-      <w:proofErr w:type="gramEnd"/>
-      <w:r>
-        <w:rPr>
-          <w:rFonts w:ascii="Times New Roman" w:hAnsi="Times New Roman" w:cs="Times New Roman"/>
-          <w:sz w:val="24"/>
-          <w:szCs w:val="24"/>
-        </w:rPr>
-        <w:t xml:space="preserve"> and Witherby (2019)</w:t>
+      <w:r>
+        <w:rPr>
+          <w:rFonts w:ascii="Times New Roman" w:hAnsi="Times New Roman" w:cs="Times New Roman"/>
+          <w:sz w:val="24"/>
+          <w:szCs w:val="24"/>
+        </w:rPr>
+        <w:t>Tauber and Witherby (2019)</w:t>
       </w:r>
       <w:r>
         <w:rPr>
@@ -6847,7 +6549,7 @@
           <w:sz w:val="24"/>
           <w:szCs w:val="24"/>
         </w:rPr>
-        <w:t>as the authors</w:t>
+        <w:t xml:space="preserve">as </w:t>
       </w:r>
       <w:r>
         <w:rPr>
@@ -6856,7 +6558,7 @@
           <w:sz w:val="24"/>
           <w:szCs w:val="24"/>
         </w:rPr>
-        <w:t xml:space="preserve"> only used pure related lists</w:t>
+        <w:t>they</w:t>
       </w:r>
       <w:r>
         <w:rPr>
@@ -6865,7 +6567,25 @@
           <w:sz w:val="24"/>
           <w:szCs w:val="24"/>
         </w:rPr>
-        <w:t xml:space="preserve"> and did not include a mixed list comparison grou</w:t>
+        <w:t xml:space="preserve"> </w:t>
+      </w:r>
+      <w:r>
+        <w:rPr>
+          <w:rFonts w:ascii="Times New Roman" w:hAnsi="Times New Roman" w:cs="Times New Roman"/>
+          <w:color w:val="4472C4" w:themeColor="accent1"/>
+          <w:sz w:val="24"/>
+          <w:szCs w:val="24"/>
+        </w:rPr>
+        <w:t>did not</w:t>
+      </w:r>
+      <w:r>
+        <w:rPr>
+          <w:rFonts w:ascii="Times New Roman" w:hAnsi="Times New Roman" w:cs="Times New Roman"/>
+          <w:color w:val="4472C4" w:themeColor="accent1"/>
+          <w:sz w:val="24"/>
+          <w:szCs w:val="24"/>
+        </w:rPr>
+        <w:t xml:space="preserve"> include a mixed list comparison grou</w:t>
       </w:r>
       <w:r>
         <w:rPr>
@@ -7887,7 +7607,23 @@
           <w:sz w:val="24"/>
           <w:szCs w:val="24"/>
         </w:rPr>
-        <w:t xml:space="preserve"> while also providing a further test of the cue-strengthening account. First, b</w:t>
+        <w:t xml:space="preserve"> while also further test</w:t>
+      </w:r>
+      <w:r>
+        <w:rPr>
+          <w:rFonts w:ascii="Times New Roman" w:hAnsi="Times New Roman" w:cs="Times New Roman"/>
+          <w:sz w:val="24"/>
+          <w:szCs w:val="24"/>
+        </w:rPr>
+        <w:t xml:space="preserve">ing </w:t>
+      </w:r>
+      <w:r>
+        <w:rPr>
+          <w:rFonts w:ascii="Times New Roman" w:hAnsi="Times New Roman" w:cs="Times New Roman"/>
+          <w:sz w:val="24"/>
+          <w:szCs w:val="24"/>
+        </w:rPr>
+        <w:t>the cue-strengthening account. First, b</w:t>
       </w:r>
       <w:r>
         <w:rPr>
@@ -8516,25 +8252,7 @@
           <w:sz w:val="24"/>
           <w:szCs w:val="24"/>
         </w:rPr>
-        <w:t xml:space="preserve"> 2 mixed </w:t>
-      </w:r>
-      <w:proofErr w:type="gramStart"/>
-      <w:r>
-        <w:rPr>
-          <w:rFonts w:ascii="Times New Roman" w:hAnsi="Times New Roman" w:cs="Times New Roman"/>
-          <w:sz w:val="24"/>
-          <w:szCs w:val="24"/>
-        </w:rPr>
-        <w:t>design</w:t>
-      </w:r>
-      <w:proofErr w:type="gramEnd"/>
-      <w:r>
-        <w:rPr>
-          <w:rFonts w:ascii="Times New Roman" w:hAnsi="Times New Roman" w:cs="Times New Roman"/>
-          <w:sz w:val="24"/>
-          <w:szCs w:val="24"/>
-        </w:rPr>
-        <w:t xml:space="preserve"> in which pair relatedness was manipulated within subjects. The remaining 236 participants were randomly assigned to either the </w:t>
+        <w:t xml:space="preserve"> 2 mixed design in which pair relatedness was manipulated within subjects. The remaining 236 participants were randomly assigned to either the </w:t>
       </w:r>
       <w:r>
         <w:rPr>
@@ -8666,43 +8384,7 @@
           <w:sz w:val="24"/>
           <w:szCs w:val="24"/>
         </w:rPr>
-        <w:t>(</w:t>
-      </w:r>
-      <w:proofErr w:type="spellStart"/>
-      <w:r>
-        <w:rPr>
-          <w:rFonts w:ascii="Times New Roman" w:hAnsi="Times New Roman" w:cs="Times New Roman"/>
-          <w:sz w:val="24"/>
-          <w:szCs w:val="24"/>
-        </w:rPr>
-        <w:t>Faul</w:t>
-      </w:r>
-      <w:proofErr w:type="spellEnd"/>
-      <w:r>
-        <w:rPr>
-          <w:rFonts w:ascii="Times New Roman" w:hAnsi="Times New Roman" w:cs="Times New Roman"/>
-          <w:sz w:val="24"/>
-          <w:szCs w:val="24"/>
-        </w:rPr>
-        <w:t xml:space="preserve">, </w:t>
-      </w:r>
-      <w:proofErr w:type="spellStart"/>
-      <w:r>
-        <w:rPr>
-          <w:rFonts w:ascii="Times New Roman" w:hAnsi="Times New Roman" w:cs="Times New Roman"/>
-          <w:sz w:val="24"/>
-          <w:szCs w:val="24"/>
-        </w:rPr>
-        <w:t>Erdfelder</w:t>
-      </w:r>
-      <w:proofErr w:type="spellEnd"/>
-      <w:r>
-        <w:rPr>
-          <w:rFonts w:ascii="Times New Roman" w:hAnsi="Times New Roman" w:cs="Times New Roman"/>
-          <w:sz w:val="24"/>
-          <w:szCs w:val="24"/>
-        </w:rPr>
-        <w:t>, Lang, &amp; Buchner, 2007)</w:t>
+        <w:t>(Faul, Erdfelder, Lang, &amp; Buchner, 2007)</w:t>
       </w:r>
       <w:r>
         <w:rPr>
@@ -9061,16 +8743,7 @@
           <w:sz w:val="24"/>
           <w:szCs w:val="24"/>
         </w:rPr>
-        <w:t xml:space="preserve">To create the stimuli, </w:t>
-      </w:r>
-      <w:proofErr w:type="gramStart"/>
-      <w:r>
-        <w:rPr>
-          <w:rFonts w:ascii="Times New Roman" w:hAnsi="Times New Roman" w:cs="Times New Roman"/>
-          <w:sz w:val="24"/>
-          <w:szCs w:val="24"/>
-        </w:rPr>
-        <w:t>200</w:t>
+        <w:t>To create the stimuli, 200</w:t>
       </w:r>
       <w:r>
         <w:rPr>
@@ -9088,9 +8761,8 @@
           <w:sz w:val="24"/>
           <w:szCs w:val="24"/>
         </w:rPr>
-        <w:t>word</w:t>
-      </w:r>
-      <w:proofErr w:type="gramEnd"/>
+        <w:t xml:space="preserve">word </w:t>
+      </w:r>
       <w:r>
         <w:rPr>
           <w:rStyle w:val="CommentReference"/>
@@ -9098,80 +8770,103 @@
           <w:sz w:val="24"/>
           <w:szCs w:val="24"/>
         </w:rPr>
+        <w:t xml:space="preserve">pairs </w:t>
+      </w:r>
+      <w:r>
+        <w:rPr>
+          <w:rFonts w:ascii="Times New Roman" w:hAnsi="Times New Roman" w:cs="Times New Roman"/>
+          <w:sz w:val="24"/>
+          <w:szCs w:val="24"/>
+        </w:rPr>
+        <w:t>were generated from</w:t>
+      </w:r>
+      <w:r>
+        <w:rPr>
+          <w:rFonts w:ascii="Times New Roman" w:hAnsi="Times New Roman" w:cs="Times New Roman"/>
+          <w:sz w:val="24"/>
+          <w:szCs w:val="24"/>
+        </w:rPr>
+        <w:t xml:space="preserve"> the University of South Florida Free Association Norms </w:t>
+      </w:r>
+      <w:r>
+        <w:rPr>
+          <w:rFonts w:ascii="Times New Roman" w:hAnsi="Times New Roman" w:cs="Times New Roman"/>
+          <w:sz w:val="24"/>
+          <w:szCs w:val="24"/>
+        </w:rPr>
+        <w:t>(USF norms; Nelson, McEvoy, &amp; Schreiber, 2004). These</w:t>
+      </w:r>
+      <w:r>
+        <w:rPr>
+          <w:rFonts w:ascii="Times New Roman" w:hAnsi="Times New Roman" w:cs="Times New Roman"/>
+          <w:sz w:val="24"/>
+          <w:szCs w:val="24"/>
+        </w:rPr>
+        <w:t xml:space="preserve"> p</w:t>
+      </w:r>
+      <w:r>
+        <w:rPr>
+          <w:rFonts w:ascii="Times New Roman" w:hAnsi="Times New Roman" w:cs="Times New Roman"/>
+          <w:sz w:val="24"/>
+          <w:szCs w:val="24"/>
+        </w:rPr>
+        <w:t>airs</w:t>
+      </w:r>
+      <w:r>
+        <w:rPr>
+          <w:rFonts w:ascii="Times New Roman" w:hAnsi="Times New Roman" w:cs="Times New Roman"/>
+          <w:sz w:val="24"/>
+          <w:szCs w:val="24"/>
+        </w:rPr>
+        <w:t xml:space="preserve"> were then divided into six s</w:t>
+      </w:r>
+      <w:r>
+        <w:rPr>
+          <w:rFonts w:ascii="Times New Roman" w:hAnsi="Times New Roman" w:cs="Times New Roman"/>
+          <w:sz w:val="24"/>
+          <w:szCs w:val="24"/>
+        </w:rPr>
+        <w:t>tudy lists</w:t>
+      </w:r>
+      <w:r>
+        <w:rPr>
+          <w:rFonts w:ascii="Times New Roman" w:hAnsi="Times New Roman" w:cs="Times New Roman"/>
+          <w:sz w:val="24"/>
+          <w:szCs w:val="24"/>
+        </w:rPr>
+        <w:t>: Two mixed lists, two pure lists of forward pairs, and two pure lists of unrelated pairs. Mixed and pure list forward pairs were</w:t>
+      </w:r>
+      <w:r>
+        <w:rPr>
+          <w:rFonts w:ascii="Times New Roman" w:hAnsi="Times New Roman" w:cs="Times New Roman"/>
+          <w:sz w:val="24"/>
+          <w:szCs w:val="24"/>
+        </w:rPr>
         <w:t xml:space="preserve"> </w:t>
       </w:r>
       <w:r>
         <w:rPr>
-          <w:rStyle w:val="CommentReference"/>
-          <w:rFonts w:ascii="Times New Roman" w:hAnsi="Times New Roman" w:cs="Times New Roman"/>
-          <w:sz w:val="24"/>
-          <w:szCs w:val="24"/>
-        </w:rPr>
-        <w:t xml:space="preserve">pairs </w:t>
-      </w:r>
-      <w:r>
-        <w:rPr>
-          <w:rFonts w:ascii="Times New Roman" w:hAnsi="Times New Roman" w:cs="Times New Roman"/>
-          <w:sz w:val="24"/>
-          <w:szCs w:val="24"/>
-        </w:rPr>
-        <w:t>were generated from</w:t>
-      </w:r>
-      <w:r>
-        <w:rPr>
-          <w:rFonts w:ascii="Times New Roman" w:hAnsi="Times New Roman" w:cs="Times New Roman"/>
-          <w:sz w:val="24"/>
-          <w:szCs w:val="24"/>
-        </w:rPr>
-        <w:t xml:space="preserve"> the University of South Florida Free Association Norms </w:t>
-      </w:r>
-      <w:r>
-        <w:rPr>
-          <w:rFonts w:ascii="Times New Roman" w:hAnsi="Times New Roman" w:cs="Times New Roman"/>
-          <w:sz w:val="24"/>
-          <w:szCs w:val="24"/>
-        </w:rPr>
-        <w:t>(USF norms; Nelson, McEvoy, &amp; Schreiber, 2004). These</w:t>
-      </w:r>
-      <w:r>
-        <w:rPr>
-          <w:rFonts w:ascii="Times New Roman" w:hAnsi="Times New Roman" w:cs="Times New Roman"/>
-          <w:sz w:val="24"/>
-          <w:szCs w:val="24"/>
-        </w:rPr>
-        <w:t xml:space="preserve"> p</w:t>
-      </w:r>
-      <w:r>
-        <w:rPr>
-          <w:rFonts w:ascii="Times New Roman" w:hAnsi="Times New Roman" w:cs="Times New Roman"/>
-          <w:sz w:val="24"/>
-          <w:szCs w:val="24"/>
-        </w:rPr>
-        <w:t>airs</w:t>
-      </w:r>
-      <w:r>
-        <w:rPr>
-          <w:rFonts w:ascii="Times New Roman" w:hAnsi="Times New Roman" w:cs="Times New Roman"/>
-          <w:sz w:val="24"/>
-          <w:szCs w:val="24"/>
-        </w:rPr>
-        <w:t xml:space="preserve"> were then divided into six s</w:t>
-      </w:r>
-      <w:r>
-        <w:rPr>
-          <w:rFonts w:ascii="Times New Roman" w:hAnsi="Times New Roman" w:cs="Times New Roman"/>
-          <w:sz w:val="24"/>
-          <w:szCs w:val="24"/>
-        </w:rPr>
-        <w:t>tudy lists</w:t>
-      </w:r>
-      <w:r>
-        <w:rPr>
-          <w:rFonts w:ascii="Times New Roman" w:hAnsi="Times New Roman" w:cs="Times New Roman"/>
-          <w:sz w:val="24"/>
-          <w:szCs w:val="24"/>
-        </w:rPr>
-        <w:t>: Two mixed lists, two pure lists of forward pairs, and two pure lists of unrelated pairs. Mixed and pure list forward pairs were</w:t>
+          <w:rFonts w:ascii="Times New Roman" w:hAnsi="Times New Roman" w:cs="Times New Roman"/>
+          <w:sz w:val="24"/>
+          <w:szCs w:val="24"/>
+        </w:rPr>
+        <w:t xml:space="preserve">each </w:t>
+      </w:r>
+      <w:r>
+        <w:rPr>
+          <w:rFonts w:ascii="Times New Roman" w:hAnsi="Times New Roman" w:cs="Times New Roman"/>
+          <w:sz w:val="24"/>
+          <w:szCs w:val="24"/>
+        </w:rPr>
+        <w:t>matched on mean levels of forward associative strength (FAS) and backward associative strength (BAS)</w:t>
+      </w:r>
+      <w:r>
+        <w:rPr>
+          <w:rFonts w:ascii="Times New Roman" w:hAnsi="Times New Roman" w:cs="Times New Roman"/>
+          <w:sz w:val="24"/>
+          <w:szCs w:val="24"/>
+        </w:rPr>
+        <w:t>. Additionally, all lists were matched on</w:t>
       </w:r>
       <w:r>
         <w:rPr>
@@ -9187,38 +8882,6 @@
           <w:sz w:val="24"/>
           <w:szCs w:val="24"/>
         </w:rPr>
-        <w:t xml:space="preserve">each </w:t>
-      </w:r>
-      <w:r>
-        <w:rPr>
-          <w:rFonts w:ascii="Times New Roman" w:hAnsi="Times New Roman" w:cs="Times New Roman"/>
-          <w:sz w:val="24"/>
-          <w:szCs w:val="24"/>
-        </w:rPr>
-        <w:t>matched on mean levels of forward associative strength (FAS) and backward associative strength (BAS)</w:t>
-      </w:r>
-      <w:r>
-        <w:rPr>
-          <w:rFonts w:ascii="Times New Roman" w:hAnsi="Times New Roman" w:cs="Times New Roman"/>
-          <w:sz w:val="24"/>
-          <w:szCs w:val="24"/>
-        </w:rPr>
-        <w:t>. Additionally, all lists were matched on</w:t>
-      </w:r>
-      <w:r>
-        <w:rPr>
-          <w:rFonts w:ascii="Times New Roman" w:hAnsi="Times New Roman" w:cs="Times New Roman"/>
-          <w:sz w:val="24"/>
-          <w:szCs w:val="24"/>
-        </w:rPr>
-        <w:t xml:space="preserve"> </w:t>
-      </w:r>
-      <w:r>
-        <w:rPr>
-          <w:rFonts w:ascii="Times New Roman" w:hAnsi="Times New Roman" w:cs="Times New Roman"/>
-          <w:sz w:val="24"/>
-          <w:szCs w:val="24"/>
-        </w:rPr>
         <w:t xml:space="preserve">word length, </w:t>
       </w:r>
       <w:r>
@@ -9259,25 +8922,7 @@
           <w:sz w:val="24"/>
           <w:szCs w:val="24"/>
         </w:rPr>
-        <w:t>Project (</w:t>
-      </w:r>
-      <w:proofErr w:type="spellStart"/>
-      <w:r>
-        <w:rPr>
-          <w:rFonts w:ascii="Times New Roman" w:hAnsi="Times New Roman" w:cs="Times New Roman"/>
-          <w:sz w:val="24"/>
-          <w:szCs w:val="24"/>
-        </w:rPr>
-        <w:t>Balota</w:t>
-      </w:r>
-      <w:proofErr w:type="spellEnd"/>
-      <w:r>
-        <w:rPr>
-          <w:rFonts w:ascii="Times New Roman" w:hAnsi="Times New Roman" w:cs="Times New Roman"/>
-          <w:sz w:val="24"/>
-          <w:szCs w:val="24"/>
-        </w:rPr>
-        <w:t xml:space="preserve"> et al., 2007). A</w:t>
+        <w:t>Project (Balota et al., 2007). A</w:t>
       </w:r>
       <w:r>
         <w:rPr>
@@ -10833,25 +10478,7 @@
           <w:szCs w:val="24"/>
         </w:rPr>
         <w:lastRenderedPageBreak/>
-        <w:t xml:space="preserve">2011; </w:t>
-      </w:r>
-      <w:proofErr w:type="spellStart"/>
-      <w:r>
-        <w:rPr>
-          <w:rFonts w:ascii="Times New Roman" w:hAnsi="Times New Roman" w:cs="Times New Roman"/>
-          <w:sz w:val="24"/>
-          <w:szCs w:val="24"/>
-        </w:rPr>
-        <w:t>Wagenmakers</w:t>
-      </w:r>
-      <w:proofErr w:type="spellEnd"/>
-      <w:r>
-        <w:rPr>
-          <w:rFonts w:ascii="Times New Roman" w:hAnsi="Times New Roman" w:cs="Times New Roman"/>
-          <w:sz w:val="24"/>
-          <w:szCs w:val="24"/>
-        </w:rPr>
-        <w:t>, 2007).</w:t>
+        <w:t>2011; Wagenmakers, 2007).</w:t>
       </w:r>
       <w:r>
         <w:rPr>
@@ -11235,7 +10862,6 @@
         </w:rPr>
         <w:t xml:space="preserve">main effect of Pair Type was found, </w:t>
       </w:r>
-      <w:proofErr w:type="gramStart"/>
       <w:r>
         <w:rPr>
           <w:rFonts w:ascii="Times New Roman" w:hAnsi="Times New Roman" w:cs="Times New Roman"/>
@@ -11252,16 +10878,7 @@
           <w:sz w:val="24"/>
           <w:szCs w:val="24"/>
         </w:rPr>
-        <w:t>(</w:t>
-      </w:r>
-      <w:proofErr w:type="gramEnd"/>
-      <w:r>
-        <w:rPr>
-          <w:rFonts w:ascii="Times New Roman" w:hAnsi="Times New Roman" w:cs="Times New Roman"/>
-          <w:sz w:val="24"/>
-          <w:szCs w:val="24"/>
-        </w:rPr>
-        <w:t xml:space="preserve">1, 102) = 1309.60, </w:t>
+        <w:t xml:space="preserve">(1, 102) = 1309.60, </w:t>
       </w:r>
       <w:r>
         <w:rPr>
@@ -11455,7 +11072,6 @@
         </w:rPr>
         <w:t xml:space="preserve"> effect of Study Group was only marginally reliable, </w:t>
       </w:r>
-      <w:proofErr w:type="gramStart"/>
       <w:r>
         <w:rPr>
           <w:rFonts w:ascii="Times New Roman" w:hAnsi="Times New Roman" w:cs="Times New Roman"/>
@@ -11474,7 +11090,6 @@
         </w:rPr>
         <w:t>(</w:t>
       </w:r>
-      <w:proofErr w:type="gramEnd"/>
       <w:r>
         <w:rPr>
           <w:rFonts w:ascii="Times New Roman" w:hAnsi="Times New Roman" w:cs="Times New Roman"/>
@@ -11810,7 +11425,6 @@
         </w:rPr>
         <w:t xml:space="preserve">-tests indicated that for forward pairs, correct recall in both the JOL (75.59) and frequency judgment (76.68) groups exceeded that of the no-JOL group (62.98). All comparisons differed, </w:t>
       </w:r>
-      <w:proofErr w:type="spellStart"/>
       <w:r>
         <w:rPr>
           <w:rFonts w:ascii="Times New Roman" w:hAnsi="Times New Roman" w:cs="Times New Roman"/>
@@ -11827,16 +11441,7 @@
           <w:sz w:val="24"/>
           <w:szCs w:val="24"/>
         </w:rPr>
-        <w:t>s</w:t>
-      </w:r>
-      <w:proofErr w:type="spellEnd"/>
-      <w:r>
-        <w:rPr>
-          <w:rFonts w:ascii="Times New Roman" w:hAnsi="Times New Roman" w:cs="Times New Roman"/>
-          <w:sz w:val="24"/>
-          <w:szCs w:val="24"/>
-        </w:rPr>
-        <w:t xml:space="preserve"> </w:t>
+        <w:t xml:space="preserve">s </w:t>
       </w:r>
       <w:r>
         <w:rPr>
@@ -12116,7 +11721,6 @@
         </w:rPr>
         <w:t xml:space="preserve">21.86) group, </w:t>
       </w:r>
-      <w:proofErr w:type="spellStart"/>
       <w:r>
         <w:rPr>
           <w:rFonts w:ascii="Times New Roman" w:hAnsi="Times New Roman" w:cs="Times New Roman"/>
@@ -12133,16 +11737,7 @@
           <w:sz w:val="24"/>
           <w:szCs w:val="24"/>
         </w:rPr>
-        <w:t>s</w:t>
-      </w:r>
-      <w:proofErr w:type="spellEnd"/>
-      <w:r>
-        <w:rPr>
-          <w:rFonts w:ascii="Times New Roman" w:hAnsi="Times New Roman" w:cs="Times New Roman"/>
-          <w:sz w:val="24"/>
-          <w:szCs w:val="24"/>
-        </w:rPr>
-        <w:t xml:space="preserve"> </w:t>
+        <w:t xml:space="preserve">s </w:t>
       </w:r>
       <w:r>
         <w:rPr>
@@ -12160,7 +11755,6 @@
         </w:rPr>
         <w:t xml:space="preserve">, </w:t>
       </w:r>
-      <w:proofErr w:type="spellStart"/>
       <w:r>
         <w:rPr>
           <w:rFonts w:ascii="Times New Roman" w:hAnsi="Times New Roman" w:cs="Times New Roman"/>
@@ -12177,16 +11771,7 @@
           <w:sz w:val="24"/>
           <w:szCs w:val="24"/>
         </w:rPr>
-        <w:t>s</w:t>
-      </w:r>
-      <w:proofErr w:type="spellEnd"/>
-      <w:r>
-        <w:rPr>
-          <w:rFonts w:ascii="Times New Roman" w:hAnsi="Times New Roman" w:cs="Times New Roman"/>
-          <w:sz w:val="24"/>
-          <w:szCs w:val="24"/>
-        </w:rPr>
-        <w:t xml:space="preserve"> ≥ .</w:t>
+        <w:t>s ≥ .</w:t>
       </w:r>
       <w:r>
         <w:rPr>
@@ -12204,7 +11789,6 @@
         </w:rPr>
         <w:t xml:space="preserve">, </w:t>
       </w:r>
-      <w:proofErr w:type="spellStart"/>
       <w:r>
         <w:rPr>
           <w:rFonts w:ascii="Times New Roman" w:hAnsi="Times New Roman" w:cs="Times New Roman"/>
@@ -12234,7 +11818,6 @@
         </w:rPr>
         <w:t>s</w:t>
       </w:r>
-      <w:proofErr w:type="spellEnd"/>
       <w:r>
         <w:rPr>
           <w:rFonts w:ascii="Times New Roman" w:hAnsi="Times New Roman" w:cs="Times New Roman"/>
@@ -12251,7 +11834,6 @@
         </w:rPr>
         <w:t xml:space="preserve">85, though the comparison between the JOL and frequency judgment groups was marginal, </w:t>
       </w:r>
-      <w:proofErr w:type="gramStart"/>
       <w:r>
         <w:rPr>
           <w:rFonts w:ascii="Times New Roman" w:hAnsi="Times New Roman" w:cs="Times New Roman"/>
@@ -12270,7 +11852,6 @@
         </w:rPr>
         <w:t>(</w:t>
       </w:r>
-      <w:proofErr w:type="gramEnd"/>
       <w:r>
         <w:rPr>
           <w:rFonts w:ascii="Times New Roman" w:hAnsi="Times New Roman" w:cs="Times New Roman"/>
@@ -12564,7 +12145,6 @@
         </w:rPr>
         <w:t xml:space="preserve"> effect of Pair Type, </w:t>
       </w:r>
-      <w:proofErr w:type="gramStart"/>
       <w:r>
         <w:rPr>
           <w:rFonts w:ascii="Times New Roman" w:hAnsi="Times New Roman" w:cs="Times New Roman"/>
@@ -12583,7 +12163,6 @@
         </w:rPr>
         <w:t>(</w:t>
       </w:r>
-      <w:proofErr w:type="gramEnd"/>
       <w:r>
         <w:rPr>
           <w:rFonts w:ascii="Times New Roman" w:hAnsi="Times New Roman" w:cs="Times New Roman"/>
@@ -12768,7 +12347,6 @@
         </w:rPr>
         <w:t xml:space="preserve">Next, a significant effect of Study Group emerged, </w:t>
       </w:r>
-      <w:proofErr w:type="gramStart"/>
       <w:r>
         <w:rPr>
           <w:rFonts w:ascii="Times New Roman" w:hAnsi="Times New Roman" w:cs="Times New Roman"/>
@@ -12787,7 +12365,6 @@
         </w:rPr>
         <w:t>(</w:t>
       </w:r>
-      <w:proofErr w:type="gramEnd"/>
       <w:r>
         <w:rPr>
           <w:rFonts w:ascii="Times New Roman" w:hAnsi="Times New Roman" w:cs="Times New Roman"/>
@@ -13012,7 +12589,6 @@
         </w:rPr>
         <w:t xml:space="preserve">. Post-hoc testing, however, revealed no significant differences in recall between encoding groups, </w:t>
       </w:r>
-      <w:proofErr w:type="spellStart"/>
       <w:r>
         <w:rPr>
           <w:rFonts w:ascii="Times New Roman" w:hAnsi="Times New Roman" w:cs="Times New Roman"/>
@@ -13029,18 +12605,8 @@
           <w:sz w:val="24"/>
           <w:szCs w:val="24"/>
         </w:rPr>
-        <w:t>s</w:t>
-      </w:r>
-      <w:proofErr w:type="spellEnd"/>
-      <w:r>
-        <w:rPr>
-          <w:rFonts w:ascii="Times New Roman" w:hAnsi="Times New Roman" w:cs="Times New Roman"/>
-          <w:sz w:val="24"/>
-          <w:szCs w:val="24"/>
-        </w:rPr>
-        <w:t xml:space="preserve"> &lt; 1, </w:t>
-      </w:r>
-      <w:proofErr w:type="spellStart"/>
+        <w:t xml:space="preserve">s &lt; 1, </w:t>
+      </w:r>
       <w:r>
         <w:rPr>
           <w:rFonts w:ascii="Times New Roman" w:hAnsi="Times New Roman" w:cs="Times New Roman"/>
@@ -13057,18 +12623,8 @@
           <w:sz w:val="24"/>
           <w:szCs w:val="24"/>
         </w:rPr>
-        <w:t>s</w:t>
-      </w:r>
-      <w:proofErr w:type="spellEnd"/>
-      <w:r>
-        <w:rPr>
-          <w:rFonts w:ascii="Times New Roman" w:hAnsi="Times New Roman" w:cs="Times New Roman"/>
-          <w:sz w:val="24"/>
-          <w:szCs w:val="24"/>
-        </w:rPr>
-        <w:t xml:space="preserve"> ≥ .36, </w:t>
-      </w:r>
-      <w:proofErr w:type="spellStart"/>
+        <w:t xml:space="preserve">s ≥ .36, </w:t>
+      </w:r>
       <w:r>
         <w:rPr>
           <w:rFonts w:ascii="Times New Roman" w:hAnsi="Times New Roman" w:cs="Times New Roman"/>
@@ -13095,16 +12651,7 @@
           <w:sz w:val="24"/>
           <w:szCs w:val="24"/>
         </w:rPr>
-        <w:t>s</w:t>
-      </w:r>
-      <w:proofErr w:type="spellEnd"/>
-      <w:r>
-        <w:rPr>
-          <w:rFonts w:ascii="Times New Roman" w:hAnsi="Times New Roman" w:cs="Times New Roman"/>
-          <w:sz w:val="24"/>
-          <w:szCs w:val="24"/>
-        </w:rPr>
-        <w:t xml:space="preserve"> ≥ .88.</w:t>
+        <w:t>s ≥ .88.</w:t>
       </w:r>
     </w:p>
     <w:p>
@@ -13141,7 +12688,6 @@
         </w:rPr>
         <w:t xml:space="preserve">a significant interaction emerged, </w:t>
       </w:r>
-      <w:proofErr w:type="gramStart"/>
       <w:r>
         <w:rPr>
           <w:rFonts w:ascii="Times New Roman" w:hAnsi="Times New Roman" w:cs="Times New Roman"/>
@@ -13160,7 +12706,6 @@
         </w:rPr>
         <w:t>(</w:t>
       </w:r>
-      <w:proofErr w:type="gramEnd"/>
       <w:r>
         <w:rPr>
           <w:rFonts w:ascii="Times New Roman" w:hAnsi="Times New Roman" w:cs="Times New Roman"/>
@@ -13305,7 +12850,6 @@
         </w:rPr>
         <w:t xml:space="preserve">Follow-up testing revealed that for forward pairs, correct recall was greater in the JOL (83.19) and frequency judgment (77.78) groups relative to the no-JOL group (65.88). All comparisons differed significantly, </w:t>
       </w:r>
-      <w:proofErr w:type="spellStart"/>
       <w:r>
         <w:rPr>
           <w:rFonts w:ascii="Times New Roman" w:hAnsi="Times New Roman" w:cs="Times New Roman"/>
@@ -13322,16 +12866,7 @@
           <w:sz w:val="24"/>
           <w:szCs w:val="24"/>
         </w:rPr>
-        <w:t>s</w:t>
-      </w:r>
-      <w:proofErr w:type="spellEnd"/>
-      <w:r>
-        <w:rPr>
-          <w:rFonts w:ascii="Times New Roman" w:hAnsi="Times New Roman" w:cs="Times New Roman"/>
-          <w:sz w:val="24"/>
-          <w:szCs w:val="24"/>
-        </w:rPr>
-        <w:t xml:space="preserve"> </w:t>
+        <w:t xml:space="preserve">s </w:t>
       </w:r>
       <w:r>
         <w:rPr>
@@ -13375,7 +12910,6 @@
         </w:rPr>
         <w:t xml:space="preserve">0.70, except for the difference between the JOL and frequency judgment groups, </w:t>
       </w:r>
-      <w:proofErr w:type="gramStart"/>
       <w:r>
         <w:rPr>
           <w:rFonts w:ascii="Times New Roman" w:hAnsi="Times New Roman" w:cs="Times New Roman"/>
@@ -13394,7 +12928,6 @@
         </w:rPr>
         <w:t>(</w:t>
       </w:r>
-      <w:proofErr w:type="gramEnd"/>
       <w:r>
         <w:rPr>
           <w:rFonts w:ascii="Times New Roman" w:hAnsi="Times New Roman" w:cs="Times New Roman"/>
@@ -13669,7 +13202,6 @@
         </w:rPr>
         <w:t xml:space="preserve"> groups, </w:t>
       </w:r>
-      <w:proofErr w:type="spellStart"/>
       <w:r>
         <w:rPr>
           <w:rFonts w:ascii="Times New Roman" w:hAnsi="Times New Roman" w:cs="Times New Roman"/>
@@ -13688,7 +13220,6 @@
         </w:rPr>
         <w:t>s</w:t>
       </w:r>
-      <w:proofErr w:type="spellEnd"/>
       <w:r>
         <w:rPr>
           <w:rFonts w:ascii="Times New Roman" w:hAnsi="Times New Roman" w:cs="Times New Roman"/>
@@ -13705,7 +13236,6 @@
         </w:rPr>
         <w:t xml:space="preserve">, </w:t>
       </w:r>
-      <w:proofErr w:type="spellStart"/>
       <w:r>
         <w:rPr>
           <w:rFonts w:ascii="Times New Roman" w:hAnsi="Times New Roman" w:cs="Times New Roman"/>
@@ -13722,16 +13252,7 @@
           <w:sz w:val="24"/>
           <w:szCs w:val="24"/>
         </w:rPr>
-        <w:t>s</w:t>
-      </w:r>
-      <w:proofErr w:type="spellEnd"/>
-      <w:r>
-        <w:rPr>
-          <w:rFonts w:ascii="Times New Roman" w:hAnsi="Times New Roman" w:cs="Times New Roman"/>
-          <w:sz w:val="24"/>
-          <w:szCs w:val="24"/>
-        </w:rPr>
-        <w:t xml:space="preserve"> ≥ .</w:t>
+        <w:t>s ≥ .</w:t>
       </w:r>
       <w:r>
         <w:rPr>
@@ -14000,7 +13521,7 @@
           <w:sz w:val="24"/>
           <w:szCs w:val="24"/>
         </w:rPr>
-        <w:t>results from strengthening</w:t>
+        <w:t>o</w:t>
       </w:r>
       <w:r>
         <w:rPr>
@@ -14009,7 +13530,7 @@
           <w:sz w:val="24"/>
           <w:szCs w:val="24"/>
         </w:rPr>
-        <w:t xml:space="preserve"> relational </w:t>
+        <w:t>ccur</w:t>
       </w:r>
       <w:r>
         <w:rPr>
@@ -14018,6 +13539,96 @@
           <w:sz w:val="24"/>
           <w:szCs w:val="24"/>
         </w:rPr>
+        <w:t>s</w:t>
+      </w:r>
+      <w:r>
+        <w:rPr>
+          <w:rFonts w:ascii="Times New Roman" w:hAnsi="Times New Roman" w:cs="Times New Roman"/>
+          <w:color w:val="0070C0"/>
+          <w:sz w:val="24"/>
+          <w:szCs w:val="24"/>
+        </w:rPr>
+        <w:t xml:space="preserve"> </w:t>
+      </w:r>
+      <w:r>
+        <w:rPr>
+          <w:rFonts w:ascii="Times New Roman" w:hAnsi="Times New Roman" w:cs="Times New Roman"/>
+          <w:color w:val="0070C0"/>
+          <w:sz w:val="24"/>
+          <w:szCs w:val="24"/>
+        </w:rPr>
+        <w:t xml:space="preserve">on paired associates </w:t>
+      </w:r>
+      <w:r>
+        <w:rPr>
+          <w:rFonts w:ascii="Times New Roman" w:hAnsi="Times New Roman" w:cs="Times New Roman"/>
+          <w:color w:val="0070C0"/>
+          <w:sz w:val="24"/>
+          <w:szCs w:val="24"/>
+        </w:rPr>
+        <w:t xml:space="preserve">whenever </w:t>
+      </w:r>
+      <w:r>
+        <w:rPr>
+          <w:rFonts w:ascii="Times New Roman" w:hAnsi="Times New Roman" w:cs="Times New Roman"/>
+          <w:color w:val="0070C0"/>
+          <w:sz w:val="24"/>
+          <w:szCs w:val="24"/>
+        </w:rPr>
+        <w:t>the encodi</w:t>
+      </w:r>
+      <w:r>
+        <w:rPr>
+          <w:rFonts w:ascii="Times New Roman" w:hAnsi="Times New Roman" w:cs="Times New Roman"/>
+          <w:color w:val="0070C0"/>
+          <w:sz w:val="24"/>
+          <w:szCs w:val="24"/>
+        </w:rPr>
+        <w:t>n</w:t>
+      </w:r>
+      <w:r>
+        <w:rPr>
+          <w:rFonts w:ascii="Times New Roman" w:hAnsi="Times New Roman" w:cs="Times New Roman"/>
+          <w:color w:val="0070C0"/>
+          <w:sz w:val="24"/>
+          <w:szCs w:val="24"/>
+        </w:rPr>
+        <w:t>g task</w:t>
+      </w:r>
+      <w:r>
+        <w:rPr>
+          <w:rFonts w:ascii="Times New Roman" w:hAnsi="Times New Roman" w:cs="Times New Roman"/>
+          <w:color w:val="0070C0"/>
+          <w:sz w:val="24"/>
+          <w:szCs w:val="24"/>
+        </w:rPr>
+        <w:t xml:space="preserve"> strengthen</w:t>
+      </w:r>
+      <w:r>
+        <w:rPr>
+          <w:rFonts w:ascii="Times New Roman" w:hAnsi="Times New Roman" w:cs="Times New Roman"/>
+          <w:color w:val="0070C0"/>
+          <w:sz w:val="24"/>
+          <w:szCs w:val="24"/>
+        </w:rPr>
+        <w:t xml:space="preserve">s </w:t>
+      </w:r>
+      <w:r>
+        <w:rPr>
+          <w:rFonts w:ascii="Times New Roman" w:hAnsi="Times New Roman" w:cs="Times New Roman"/>
+          <w:color w:val="0070C0"/>
+          <w:sz w:val="24"/>
+          <w:szCs w:val="24"/>
+        </w:rPr>
+        <w:t xml:space="preserve">relational </w:t>
+      </w:r>
+      <w:r>
+        <w:rPr>
+          <w:rFonts w:ascii="Times New Roman" w:hAnsi="Times New Roman" w:cs="Times New Roman"/>
+          <w:color w:val="0070C0"/>
+          <w:sz w:val="24"/>
+          <w:szCs w:val="24"/>
+        </w:rPr>
         <w:t>cues</w:t>
       </w:r>
       <w:r>
@@ -14027,7 +13638,25 @@
           <w:sz w:val="24"/>
           <w:szCs w:val="24"/>
         </w:rPr>
-        <w:t>, though we note that more work is needed to test the mechanisms underlying reactivity for different judgment types.</w:t>
+        <w:t xml:space="preserve">, though we note that more work is needed to </w:t>
+      </w:r>
+      <w:r>
+        <w:rPr>
+          <w:rFonts w:ascii="Times New Roman" w:hAnsi="Times New Roman" w:cs="Times New Roman"/>
+          <w:color w:val="0070C0"/>
+          <w:sz w:val="24"/>
+          <w:szCs w:val="24"/>
+        </w:rPr>
+        <w:t xml:space="preserve">fully </w:t>
+      </w:r>
+      <w:r>
+        <w:rPr>
+          <w:rFonts w:ascii="Times New Roman" w:hAnsi="Times New Roman" w:cs="Times New Roman"/>
+          <w:color w:val="0070C0"/>
+          <w:sz w:val="24"/>
+          <w:szCs w:val="24"/>
+        </w:rPr>
+        <w:t>test the mechanisms underlying reactivity for different judgment types.</w:t>
       </w:r>
     </w:p>
     <w:p>
@@ -14206,7 +13835,31 @@
           <w:sz w:val="24"/>
           <w:szCs w:val="24"/>
         </w:rPr>
-        <w:t xml:space="preserve"> (e.g., relatedness) must be made available at test. For backward pairs (e.g., card-credit), the cue and target are related, yet the target item is an uncommon response to the cue.</w:t>
+        <w:t xml:space="preserve"> (e.g., relatedness) must be made available at test</w:t>
+      </w:r>
+      <w:r>
+        <w:rPr>
+          <w:rFonts w:ascii="Times New Roman" w:hAnsi="Times New Roman" w:cs="Times New Roman"/>
+          <w:sz w:val="24"/>
+          <w:szCs w:val="24"/>
+        </w:rPr>
+        <w:t xml:space="preserve"> (</w:t>
+      </w:r>
+      <w:r>
+        <w:rPr>
+          <w:rFonts w:ascii="Times New Roman" w:hAnsi="Times New Roman" w:cs="Times New Roman"/>
+          <w:sz w:val="24"/>
+          <w:szCs w:val="24"/>
+        </w:rPr>
+        <w:t>see Koriat, 1997)</w:t>
+      </w:r>
+      <w:r>
+        <w:rPr>
+          <w:rFonts w:ascii="Times New Roman" w:hAnsi="Times New Roman" w:cs="Times New Roman"/>
+          <w:sz w:val="24"/>
+          <w:szCs w:val="24"/>
+        </w:rPr>
+        <w:t>. For backward pairs (e.g., card-credit), the cue and target are related, yet the target item is an uncommon response to the cue.</w:t>
       </w:r>
       <w:r>
         <w:rPr>
@@ -14215,7 +13868,7 @@
           <w:sz w:val="24"/>
           <w:szCs w:val="24"/>
         </w:rPr>
-        <w:t xml:space="preserve"> Thus, while backward pairs are thematically related, relatedness cues</w:t>
+        <w:t xml:space="preserve"> Thus, </w:t>
       </w:r>
       <w:r>
         <w:rPr>
@@ -14224,6 +13877,34 @@
           <w:sz w:val="24"/>
           <w:szCs w:val="24"/>
         </w:rPr>
+        <w:t>although</w:t>
+      </w:r>
+      <w:r>
+        <w:rPr>
+          <w:rFonts w:ascii="Times New Roman" w:hAnsi="Times New Roman" w:cs="Times New Roman"/>
+          <w:color w:val="0070C0"/>
+          <w:sz w:val="24"/>
+          <w:szCs w:val="24"/>
+        </w:rPr>
+        <w:t xml:space="preserve"> backward pairs are thematically related, </w:t>
+      </w:r>
+      <w:r>
+        <w:rPr>
+          <w:rFonts w:ascii="Times New Roman" w:hAnsi="Times New Roman" w:cs="Times New Roman"/>
+          <w:color w:val="0070C0"/>
+          <w:sz w:val="24"/>
+          <w:szCs w:val="24"/>
+        </w:rPr>
+        <w:lastRenderedPageBreak/>
+        <w:t>relatedness cues</w:t>
+      </w:r>
+      <w:r>
+        <w:rPr>
+          <w:rFonts w:ascii="Times New Roman" w:hAnsi="Times New Roman" w:cs="Times New Roman"/>
+          <w:color w:val="0070C0"/>
+          <w:sz w:val="24"/>
+          <w:szCs w:val="24"/>
+        </w:rPr>
         <w:t xml:space="preserve"> for this pair type</w:t>
       </w:r>
       <w:r>
@@ -14242,7 +13923,6 @@
           <w:sz w:val="24"/>
           <w:szCs w:val="24"/>
         </w:rPr>
-        <w:lastRenderedPageBreak/>
         <w:t>are less likely to be available</w:t>
       </w:r>
       <w:r>
@@ -14261,7 +13941,7 @@
           <w:sz w:val="24"/>
           <w:szCs w:val="24"/>
         </w:rPr>
-        <w:t>Additionally</w:t>
+        <w:t xml:space="preserve">However, </w:t>
       </w:r>
       <w:r>
         <w:rPr>
@@ -14270,6 +13950,24 @@
           <w:sz w:val="24"/>
           <w:szCs w:val="24"/>
         </w:rPr>
+        <w:t xml:space="preserve">reactivity may still occur for this pair type. </w:t>
+      </w:r>
+      <w:r>
+        <w:rPr>
+          <w:rFonts w:ascii="Times New Roman" w:hAnsi="Times New Roman" w:cs="Times New Roman"/>
+          <w:color w:val="0070C0"/>
+          <w:sz w:val="24"/>
+          <w:szCs w:val="24"/>
+        </w:rPr>
+        <w:t>Recently</w:t>
+      </w:r>
+      <w:r>
+        <w:rPr>
+          <w:rFonts w:ascii="Times New Roman" w:hAnsi="Times New Roman" w:cs="Times New Roman"/>
+          <w:color w:val="0070C0"/>
+          <w:sz w:val="24"/>
+          <w:szCs w:val="24"/>
+        </w:rPr>
         <w:t xml:space="preserve">, </w:t>
       </w:r>
       <w:r>
@@ -14279,7 +13977,7 @@
           <w:sz w:val="24"/>
           <w:szCs w:val="24"/>
         </w:rPr>
-        <w:t xml:space="preserve">Maxwell and Huff (2022) suggests that </w:t>
+        <w:t>Maxwell and Huff (2022)</w:t>
       </w:r>
       <w:r>
         <w:rPr>
@@ -14288,7 +13986,7 @@
           <w:sz w:val="24"/>
           <w:szCs w:val="24"/>
         </w:rPr>
-        <w:t xml:space="preserve">recently suggested that </w:t>
+        <w:t xml:space="preserve"> showed that positive reactivity on forward</w:t>
       </w:r>
       <w:r>
         <w:rPr>
@@ -14297,7 +13995,7 @@
           <w:sz w:val="24"/>
           <w:szCs w:val="24"/>
         </w:rPr>
-        <w:t xml:space="preserve">the presence of intrinsic relatedness cues may </w:t>
+        <w:t xml:space="preserve"> </w:t>
       </w:r>
       <w:r>
         <w:rPr>
@@ -14306,7 +14004,7 @@
           <w:sz w:val="24"/>
           <w:szCs w:val="24"/>
         </w:rPr>
-        <w:t xml:space="preserve">further improve recall by </w:t>
+        <w:t>pairs extend</w:t>
       </w:r>
       <w:r>
         <w:rPr>
@@ -14315,7 +14013,7 @@
           <w:sz w:val="24"/>
           <w:szCs w:val="24"/>
         </w:rPr>
-        <w:t>lead</w:t>
+        <w:t>s</w:t>
       </w:r>
       <w:r>
         <w:rPr>
@@ -14324,7 +14022,7 @@
           <w:sz w:val="24"/>
           <w:szCs w:val="24"/>
         </w:rPr>
-        <w:t>ing</w:t>
+        <w:t xml:space="preserve"> to backward pairs. To explain this finding, they</w:t>
       </w:r>
       <w:r>
         <w:rPr>
@@ -14333,7 +14031,7 @@
           <w:sz w:val="24"/>
           <w:szCs w:val="24"/>
         </w:rPr>
-        <w:t xml:space="preserve"> participants to </w:t>
+        <w:t xml:space="preserve"> </w:t>
       </w:r>
       <w:r>
         <w:rPr>
@@ -14342,7 +14040,7 @@
           <w:sz w:val="24"/>
           <w:szCs w:val="24"/>
         </w:rPr>
-        <w:t xml:space="preserve">engage in relational encoding, but only </w:t>
+        <w:t xml:space="preserve">proposed </w:t>
       </w:r>
       <w:r>
         <w:rPr>
@@ -14351,7 +14049,7 @@
           <w:sz w:val="24"/>
           <w:szCs w:val="24"/>
         </w:rPr>
-        <w:t>when cue-target pairs are related</w:t>
+        <w:t xml:space="preserve">that </w:t>
       </w:r>
       <w:r>
         <w:rPr>
@@ -14360,6 +14058,87 @@
           <w:sz w:val="24"/>
           <w:szCs w:val="24"/>
         </w:rPr>
+        <w:t xml:space="preserve">the presence of intrinsic relatedness cues </w:t>
+      </w:r>
+      <w:r>
+        <w:rPr>
+          <w:rFonts w:ascii="Times New Roman" w:hAnsi="Times New Roman" w:cs="Times New Roman"/>
+          <w:color w:val="0070C0"/>
+          <w:sz w:val="24"/>
+          <w:szCs w:val="24"/>
+        </w:rPr>
+        <w:t xml:space="preserve">at encoding </w:t>
+      </w:r>
+      <w:r>
+        <w:rPr>
+          <w:rFonts w:ascii="Times New Roman" w:hAnsi="Times New Roman" w:cs="Times New Roman"/>
+          <w:color w:val="0070C0"/>
+          <w:sz w:val="24"/>
+          <w:szCs w:val="24"/>
+        </w:rPr>
+        <w:t xml:space="preserve">may </w:t>
+      </w:r>
+      <w:r>
+        <w:rPr>
+          <w:rFonts w:ascii="Times New Roman" w:hAnsi="Times New Roman" w:cs="Times New Roman"/>
+          <w:color w:val="0070C0"/>
+          <w:sz w:val="24"/>
+          <w:szCs w:val="24"/>
+        </w:rPr>
+        <w:t xml:space="preserve">be sufficient to for reactivity to </w:t>
+      </w:r>
+      <w:r>
+        <w:rPr>
+          <w:rFonts w:ascii="Times New Roman" w:hAnsi="Times New Roman" w:cs="Times New Roman"/>
+          <w:color w:val="0070C0"/>
+          <w:sz w:val="24"/>
+          <w:szCs w:val="24"/>
+        </w:rPr>
+        <w:t xml:space="preserve">occur, as these cues </w:t>
+      </w:r>
+      <w:r>
+        <w:rPr>
+          <w:rFonts w:ascii="Times New Roman" w:hAnsi="Times New Roman" w:cs="Times New Roman"/>
+          <w:color w:val="0070C0"/>
+          <w:sz w:val="24"/>
+          <w:szCs w:val="24"/>
+        </w:rPr>
+        <w:t xml:space="preserve">encourage </w:t>
+      </w:r>
+      <w:r>
+        <w:rPr>
+          <w:rFonts w:ascii="Times New Roman" w:hAnsi="Times New Roman" w:cs="Times New Roman"/>
+          <w:color w:val="0070C0"/>
+          <w:sz w:val="24"/>
+          <w:szCs w:val="24"/>
+        </w:rPr>
+        <w:t xml:space="preserve">participants to </w:t>
+      </w:r>
+      <w:r>
+        <w:rPr>
+          <w:rFonts w:ascii="Times New Roman" w:hAnsi="Times New Roman" w:cs="Times New Roman"/>
+          <w:color w:val="0070C0"/>
+          <w:sz w:val="24"/>
+          <w:szCs w:val="24"/>
+        </w:rPr>
+        <w:t>engage in relational encoding</w:t>
+      </w:r>
+      <w:r>
+        <w:rPr>
+          <w:rFonts w:ascii="Times New Roman" w:hAnsi="Times New Roman" w:cs="Times New Roman"/>
+          <w:color w:val="0070C0"/>
+          <w:sz w:val="24"/>
+          <w:szCs w:val="24"/>
+        </w:rPr>
+        <w:t xml:space="preserve"> at study</w:t>
+      </w:r>
+      <w:r>
+        <w:rPr>
+          <w:rFonts w:ascii="Times New Roman" w:hAnsi="Times New Roman" w:cs="Times New Roman"/>
+          <w:color w:val="0070C0"/>
+          <w:sz w:val="24"/>
+          <w:szCs w:val="24"/>
+        </w:rPr>
         <w:t>.</w:t>
       </w:r>
       <w:r>
@@ -14378,7 +14157,88 @@
           <w:sz w:val="24"/>
           <w:szCs w:val="24"/>
         </w:rPr>
-        <w:t>Thus, any reactivity on backward associates may reflect the use of a relational encoding strategy.</w:t>
+        <w:t>Thus, a</w:t>
+      </w:r>
+      <w:r>
+        <w:rPr>
+          <w:rFonts w:ascii="Times New Roman" w:hAnsi="Times New Roman" w:cs="Times New Roman"/>
+          <w:color w:val="0070C0"/>
+          <w:sz w:val="24"/>
+          <w:szCs w:val="24"/>
+        </w:rPr>
+        <w:t>ny reactivity on backward associates</w:t>
+      </w:r>
+      <w:r>
+        <w:rPr>
+          <w:rFonts w:ascii="Times New Roman" w:hAnsi="Times New Roman" w:cs="Times New Roman"/>
+          <w:color w:val="0070C0"/>
+          <w:sz w:val="24"/>
+          <w:szCs w:val="24"/>
+        </w:rPr>
+        <w:t xml:space="preserve"> </w:t>
+      </w:r>
+      <w:r>
+        <w:rPr>
+          <w:rFonts w:ascii="Times New Roman" w:hAnsi="Times New Roman" w:cs="Times New Roman"/>
+          <w:color w:val="0070C0"/>
+          <w:sz w:val="24"/>
+          <w:szCs w:val="24"/>
+        </w:rPr>
+        <w:t>may</w:t>
+      </w:r>
+      <w:r>
+        <w:rPr>
+          <w:rFonts w:ascii="Times New Roman" w:hAnsi="Times New Roman" w:cs="Times New Roman"/>
+          <w:color w:val="0070C0"/>
+          <w:sz w:val="24"/>
+          <w:szCs w:val="24"/>
+        </w:rPr>
+        <w:t xml:space="preserve"> also</w:t>
+      </w:r>
+      <w:r>
+        <w:rPr>
+          <w:rFonts w:ascii="Times New Roman" w:hAnsi="Times New Roman" w:cs="Times New Roman"/>
+          <w:color w:val="0070C0"/>
+          <w:sz w:val="24"/>
+          <w:szCs w:val="24"/>
+        </w:rPr>
+        <w:t xml:space="preserve"> reflect </w:t>
+      </w:r>
+      <w:r>
+        <w:rPr>
+          <w:rFonts w:ascii="Times New Roman" w:hAnsi="Times New Roman" w:cs="Times New Roman"/>
+          <w:color w:val="0070C0"/>
+          <w:sz w:val="24"/>
+          <w:szCs w:val="24"/>
+        </w:rPr>
+        <w:t xml:space="preserve">additional processing from </w:t>
+      </w:r>
+      <w:r>
+        <w:rPr>
+          <w:rFonts w:ascii="Times New Roman" w:hAnsi="Times New Roman" w:cs="Times New Roman"/>
+          <w:color w:val="0070C0"/>
+          <w:sz w:val="24"/>
+          <w:szCs w:val="24"/>
+        </w:rPr>
+        <w:t>the use of a relational strategy</w:t>
+      </w:r>
+      <w:r>
+        <w:rPr>
+          <w:rFonts w:ascii="Times New Roman" w:hAnsi="Times New Roman" w:cs="Times New Roman"/>
+          <w:color w:val="0070C0"/>
+          <w:sz w:val="24"/>
+          <w:szCs w:val="24"/>
+        </w:rPr>
+        <w:t xml:space="preserve"> in addition to cue-strengthening</w:t>
+      </w:r>
+      <w:r>
+        <w:rPr>
+          <w:rFonts w:ascii="Times New Roman" w:hAnsi="Times New Roman" w:cs="Times New Roman"/>
+          <w:color w:val="0070C0"/>
+          <w:sz w:val="24"/>
+          <w:szCs w:val="24"/>
+        </w:rPr>
+        <w:t>.</w:t>
       </w:r>
     </w:p>
     <w:p>
@@ -14447,25 +14307,7 @@
           <w:sz w:val="24"/>
           <w:szCs w:val="24"/>
         </w:rPr>
-        <w:t xml:space="preserve">; </w:t>
-      </w:r>
-      <w:proofErr w:type="spellStart"/>
-      <w:r>
-        <w:rPr>
-          <w:rFonts w:ascii="Times New Roman" w:hAnsi="Times New Roman" w:cs="Times New Roman"/>
-          <w:sz w:val="24"/>
-          <w:szCs w:val="24"/>
-        </w:rPr>
-        <w:t>Koriat</w:t>
-      </w:r>
-      <w:proofErr w:type="spellEnd"/>
-      <w:r>
-        <w:rPr>
-          <w:rFonts w:ascii="Times New Roman" w:hAnsi="Times New Roman" w:cs="Times New Roman"/>
-          <w:sz w:val="24"/>
-          <w:szCs w:val="24"/>
-        </w:rPr>
-        <w:t xml:space="preserve"> &amp; Bjork, 2005).</w:t>
+        <w:t>; Koriat &amp; Bjork, 2005).</w:t>
       </w:r>
       <w:r>
         <w:t xml:space="preserve"> </w:t>
@@ -14476,7 +14318,23 @@
           <w:sz w:val="24"/>
           <w:szCs w:val="24"/>
         </w:rPr>
-        <w:t xml:space="preserve">Backward pairs therefore provide a situation in which the cue-target word pair appears strongly related at encoding, but cues used to inform the judgment are not readily available at test. Finally, Experiment </w:t>
+        <w:t>Backward pairs therefore provide a situation in which the cue-target word pair appears strongly related at encoding</w:t>
+      </w:r>
+      <w:r>
+        <w:rPr>
+          <w:rFonts w:ascii="Times New Roman" w:hAnsi="Times New Roman" w:cs="Times New Roman"/>
+          <w:sz w:val="24"/>
+          <w:szCs w:val="24"/>
+        </w:rPr>
+        <w:t xml:space="preserve"> (e.g., strong relatedness cues)</w:t>
+      </w:r>
+      <w:r>
+        <w:rPr>
+          <w:rFonts w:ascii="Times New Roman" w:hAnsi="Times New Roman" w:cs="Times New Roman"/>
+          <w:sz w:val="24"/>
+          <w:szCs w:val="24"/>
+        </w:rPr>
+        <w:t xml:space="preserve">, but cues used to inform the judgment are not readily available at test. Finally, Experiment </w:t>
       </w:r>
       <w:r>
         <w:rPr>
@@ -14568,7 +14426,16 @@
           <w:sz w:val="24"/>
           <w:szCs w:val="24"/>
         </w:rPr>
-        <w:t>The goal of Experiment 2 was to test whether pure-list reactivity effects observed for forward pairs in Experiment 1 would extend to backward pairs. Like the previous experiment, Experiment 2 provided another test of the changed-goal and cue-strengthening accounts of reactivity. Based on the changed-goal hypothesis, positive reactivity would be expected to occur for backward pairs presented in a mixed list, given that this pair type appears easier to encode relative to unrelated pairs. However, no reactivity would be expected for pure lists, regardless of pair type. Regarding the cue-strengthening account, the presence of relatedness cues at encoding should boost recall of backward pairs compared to unrelated pairs, regardless of list type</w:t>
+        <w:t xml:space="preserve">The goal of Experiment 2 was to test whether pure-list reactivity effects observed for forward pairs in Experiment 1 would extend to backward pairs. Like the previous experiment, Experiment 2 provided another test of the changed-goal and cue-strengthening accounts of reactivity. Based on the changed-goal hypothesis, positive reactivity would be expected to occur for backward pairs presented in a mixed list, given that this pair type appears easier to encode relative to unrelated pairs. However, no reactivity would be expected for pure lists, regardless of </w:t>
+      </w:r>
+      <w:r>
+        <w:rPr>
+          <w:rFonts w:ascii="Times New Roman" w:hAnsi="Times New Roman" w:cs="Times New Roman"/>
+          <w:sz w:val="24"/>
+          <w:szCs w:val="24"/>
+        </w:rPr>
+        <w:lastRenderedPageBreak/>
+        <w:t>pair type. Regarding the cue-strengthening account, the presence of relatedness cues at encoding should boost recall of backward pairs compared to unrelated pairs, regardless of list type</w:t>
       </w:r>
       <w:r>
         <w:rPr>
@@ -14593,16 +14460,7 @@
           <w:sz w:val="24"/>
           <w:szCs w:val="24"/>
         </w:rPr>
-        <w:t xml:space="preserve"> However, </w:t>
-      </w:r>
-      <w:r>
-        <w:rPr>
-          <w:rFonts w:ascii="Times New Roman" w:hAnsi="Times New Roman" w:cs="Times New Roman"/>
-          <w:sz w:val="24"/>
-          <w:szCs w:val="24"/>
-        </w:rPr>
-        <w:lastRenderedPageBreak/>
-        <w:t xml:space="preserve">because relatedness cues for backward pairs </w:t>
+        <w:t xml:space="preserve"> However, because relatedness cues for backward pairs </w:t>
       </w:r>
       <w:r>
         <w:rPr>
@@ -14635,7 +14493,23 @@
           <w:sz w:val="24"/>
           <w:szCs w:val="24"/>
         </w:rPr>
-        <w:t xml:space="preserve"> available at retrieval (i.e., the target is a less common response to the cue), any reactivity effects for backward pairs should be reduced compared forward pairs an Experiment </w:t>
+        <w:t xml:space="preserve"> available at retrieval (i.e., the target is a less common response to the cue), any reactivity effects for backward pairs </w:t>
+      </w:r>
+      <w:r>
+        <w:rPr>
+          <w:rFonts w:ascii="Times New Roman" w:hAnsi="Times New Roman" w:cs="Times New Roman"/>
+          <w:sz w:val="24"/>
+          <w:szCs w:val="24"/>
+        </w:rPr>
+        <w:t>may</w:t>
+      </w:r>
+      <w:r>
+        <w:rPr>
+          <w:rFonts w:ascii="Times New Roman" w:hAnsi="Times New Roman" w:cs="Times New Roman"/>
+          <w:sz w:val="24"/>
+          <w:szCs w:val="24"/>
+        </w:rPr>
+        <w:t xml:space="preserve"> be reduced compared forward pairs an Experiment </w:t>
       </w:r>
       <w:r>
         <w:rPr>
@@ -14651,15 +14525,63 @@
           <w:sz w:val="24"/>
           <w:szCs w:val="24"/>
         </w:rPr>
-        <w:t>. Finally, frequency judgments should again display reactivity patterns that mimic those found for JOLs</w:t>
-      </w:r>
-      <w:r>
-        <w:rPr>
-          <w:rFonts w:ascii="Times New Roman" w:hAnsi="Times New Roman" w:cs="Times New Roman"/>
-          <w:sz w:val="24"/>
-          <w:szCs w:val="24"/>
-        </w:rPr>
-        <w:t xml:space="preserve"> in mixed and pure lists.</w:t>
+        <w:t xml:space="preserve">. Finally, frequency judgments should again display reactivity patterns </w:t>
+      </w:r>
+      <w:r>
+        <w:rPr>
+          <w:rFonts w:ascii="Times New Roman" w:hAnsi="Times New Roman" w:cs="Times New Roman"/>
+          <w:sz w:val="24"/>
+          <w:szCs w:val="24"/>
+        </w:rPr>
+        <w:t>mimicking</w:t>
+      </w:r>
+      <w:r>
+        <w:rPr>
+          <w:rFonts w:ascii="Times New Roman" w:hAnsi="Times New Roman" w:cs="Times New Roman"/>
+          <w:sz w:val="24"/>
+          <w:szCs w:val="24"/>
+        </w:rPr>
+        <w:t xml:space="preserve"> those found for JOLs</w:t>
+      </w:r>
+      <w:r>
+        <w:rPr>
+          <w:rFonts w:ascii="Times New Roman" w:hAnsi="Times New Roman" w:cs="Times New Roman"/>
+          <w:sz w:val="24"/>
+          <w:szCs w:val="24"/>
+        </w:rPr>
+        <w:t xml:space="preserve"> in </w:t>
+      </w:r>
+      <w:r>
+        <w:rPr>
+          <w:rFonts w:ascii="Times New Roman" w:hAnsi="Times New Roman" w:cs="Times New Roman"/>
+          <w:sz w:val="24"/>
+          <w:szCs w:val="24"/>
+        </w:rPr>
+        <w:t>both</w:t>
+      </w:r>
+      <w:r>
+        <w:rPr>
+          <w:rFonts w:ascii="Times New Roman" w:hAnsi="Times New Roman" w:cs="Times New Roman"/>
+          <w:sz w:val="24"/>
+          <w:szCs w:val="24"/>
+        </w:rPr>
+        <w:t xml:space="preserve"> list</w:t>
+      </w:r>
+      <w:r>
+        <w:rPr>
+          <w:rFonts w:ascii="Times New Roman" w:hAnsi="Times New Roman" w:cs="Times New Roman"/>
+          <w:sz w:val="24"/>
+          <w:szCs w:val="24"/>
+        </w:rPr>
+        <w:t xml:space="preserve"> types</w:t>
+      </w:r>
+      <w:r>
+        <w:rPr>
+          <w:rFonts w:ascii="Times New Roman" w:hAnsi="Times New Roman" w:cs="Times New Roman"/>
+          <w:sz w:val="24"/>
+          <w:szCs w:val="24"/>
+        </w:rPr>
+        <w:t>.</w:t>
       </w:r>
     </w:p>
     <w:p>
@@ -15197,7 +15119,16 @@
           <w:sz w:val="24"/>
           <w:szCs w:val="24"/>
         </w:rPr>
-        <w:t xml:space="preserve">encoding tasks (JOLs, frequency judgments, or silent reading). Therefore, the following analyses include a total of nine groups (see Table 1 for final group </w:t>
+        <w:t xml:space="preserve">encoding tasks (JOLs, frequency judgments, or silent reading). </w:t>
+      </w:r>
+      <w:r>
+        <w:rPr>
+          <w:rFonts w:ascii="Times New Roman" w:hAnsi="Times New Roman" w:cs="Times New Roman"/>
+          <w:sz w:val="24"/>
+          <w:szCs w:val="24"/>
+        </w:rPr>
+        <w:lastRenderedPageBreak/>
+        <w:t xml:space="preserve">Therefore, the following analyses include a total of nine groups (see Table 1 for final group </w:t>
       </w:r>
       <w:r>
         <w:rPr>
@@ -15238,7 +15169,6 @@
           <w:sz w:val="24"/>
           <w:szCs w:val="24"/>
         </w:rPr>
-        <w:lastRenderedPageBreak/>
         <w:t>Materials</w:t>
       </w:r>
       <w:r>
@@ -15762,7 +15692,6 @@
         <w:t xml:space="preserve"> 3 (Study Group: JOL vs. Frequency vs. No-JOL) mixed ANOVA was used to test for reactivity effects within mixed lists. This analysis yielded a main effect of Pair Type, </w:t>
       </w:r>
       <w:bookmarkStart w:id="6" w:name="_Hlk91600060"/>
-      <w:proofErr w:type="gramStart"/>
       <w:r>
         <w:rPr>
           <w:rFonts w:ascii="Times New Roman" w:hAnsi="Times New Roman" w:cs="Times New Roman"/>
@@ -15779,16 +15708,7 @@
           <w:sz w:val="24"/>
           <w:szCs w:val="24"/>
         </w:rPr>
-        <w:t>(</w:t>
-      </w:r>
-      <w:proofErr w:type="gramEnd"/>
-      <w:r>
-        <w:rPr>
-          <w:rFonts w:ascii="Times New Roman" w:hAnsi="Times New Roman" w:cs="Times New Roman"/>
-          <w:sz w:val="24"/>
-          <w:szCs w:val="24"/>
-        </w:rPr>
-        <w:t xml:space="preserve">1, 117) = 246.79, </w:t>
+        <w:t xml:space="preserve">(1, 117) = 246.79, </w:t>
       </w:r>
       <w:r>
         <w:rPr>
@@ -15861,27 +15781,17 @@
           <w:sz w:val="24"/>
           <w:szCs w:val="24"/>
         </w:rPr>
-        <w:t xml:space="preserve">. Collapsed across encoding groups, </w:t>
-      </w:r>
-      <w:proofErr w:type="gramStart"/>
-      <w:r>
-        <w:rPr>
-          <w:rFonts w:ascii="Times New Roman" w:hAnsi="Times New Roman" w:cs="Times New Roman"/>
-          <w:sz w:val="24"/>
-          <w:szCs w:val="24"/>
-        </w:rPr>
-        <w:t>cued-recall</w:t>
-      </w:r>
-      <w:proofErr w:type="gramEnd"/>
-      <w:r>
-        <w:rPr>
-          <w:rFonts w:ascii="Times New Roman" w:hAnsi="Times New Roman" w:cs="Times New Roman"/>
-          <w:sz w:val="24"/>
-          <w:szCs w:val="24"/>
-        </w:rPr>
-        <w:t xml:space="preserve"> was higher for backward pairs (43.90) than unrelated pairs (24.43). The main effect of Encoding Group, however, was non-significant </w:t>
-      </w:r>
-      <w:proofErr w:type="gramStart"/>
+        <w:t xml:space="preserve">. Collapsed across </w:t>
+      </w:r>
+      <w:r>
+        <w:rPr>
+          <w:rFonts w:ascii="Times New Roman" w:hAnsi="Times New Roman" w:cs="Times New Roman"/>
+          <w:sz w:val="24"/>
+          <w:szCs w:val="24"/>
+        </w:rPr>
+        <w:lastRenderedPageBreak/>
+        <w:t xml:space="preserve">encoding groups, recall was higher for backward pairs (43.90) than unrelated pairs (24.43). The main effect of Encoding Group, however, was non-significant </w:t>
+      </w:r>
       <w:r>
         <w:rPr>
           <w:rFonts w:ascii="Times New Roman" w:hAnsi="Times New Roman" w:cs="Times New Roman"/>
@@ -15900,7 +15810,6 @@
         </w:rPr>
         <w:t>(</w:t>
       </w:r>
-      <w:proofErr w:type="gramEnd"/>
       <w:r>
         <w:rPr>
           <w:rFonts w:ascii="Times New Roman" w:hAnsi="Times New Roman" w:cs="Times New Roman"/>
@@ -16112,16 +16021,7 @@
           <w:sz w:val="24"/>
           <w:szCs w:val="24"/>
         </w:rPr>
-        <w:t xml:space="preserve"> </w:t>
-      </w:r>
-      <w:r>
-        <w:rPr>
-          <w:rFonts w:ascii="Times New Roman" w:hAnsi="Times New Roman" w:cs="Times New Roman"/>
-          <w:sz w:val="24"/>
-          <w:szCs w:val="24"/>
-        </w:rPr>
-        <w:lastRenderedPageBreak/>
-        <w:t>= .</w:t>
+        <w:t xml:space="preserve"> = .</w:t>
       </w:r>
       <w:r>
         <w:rPr>
@@ -16139,7 +16039,6 @@
         </w:rPr>
         <w:t>(</w:t>
       </w:r>
-      <w:proofErr w:type="spellStart"/>
       <w:r>
         <w:rPr>
           <w:rFonts w:ascii="Times New Roman" w:hAnsi="Times New Roman" w:cs="Times New Roman"/>
@@ -16156,16 +16055,7 @@
           <w:sz w:val="24"/>
           <w:szCs w:val="24"/>
         </w:rPr>
-        <w:t>s</w:t>
-      </w:r>
-      <w:proofErr w:type="spellEnd"/>
-      <w:r>
-        <w:rPr>
-          <w:rFonts w:ascii="Times New Roman" w:hAnsi="Times New Roman" w:cs="Times New Roman"/>
-          <w:sz w:val="24"/>
-          <w:szCs w:val="24"/>
-        </w:rPr>
-        <w:t xml:space="preserve"> ≥ 2.72, </w:t>
+        <w:t xml:space="preserve">s ≥ 2.72, </w:t>
       </w:r>
       <w:r>
         <w:rPr>
@@ -16257,7 +16147,6 @@
         </w:rPr>
         <w:t xml:space="preserve"> = .89. For unrelated pairs, recall rates were statistically equivalent between the frequency (26.75), JOL (20.98), and no-JOL groups (25.45; </w:t>
       </w:r>
-      <w:proofErr w:type="spellStart"/>
       <w:r>
         <w:rPr>
           <w:rFonts w:ascii="Times New Roman" w:hAnsi="Times New Roman" w:cs="Times New Roman"/>
@@ -16274,18 +16163,8 @@
           <w:sz w:val="24"/>
           <w:szCs w:val="24"/>
         </w:rPr>
-        <w:t>s</w:t>
-      </w:r>
-      <w:proofErr w:type="spellEnd"/>
-      <w:r>
-        <w:rPr>
-          <w:rFonts w:ascii="Times New Roman" w:hAnsi="Times New Roman" w:cs="Times New Roman"/>
-          <w:sz w:val="24"/>
-          <w:szCs w:val="24"/>
-        </w:rPr>
-        <w:t xml:space="preserve"> ≤ 1.68, </w:t>
-      </w:r>
-      <w:proofErr w:type="spellStart"/>
+        <w:t xml:space="preserve">s ≤ 1.68, </w:t>
+      </w:r>
       <w:r>
         <w:rPr>
           <w:rFonts w:ascii="Times New Roman" w:hAnsi="Times New Roman" w:cs="Times New Roman"/>
@@ -16312,16 +16191,7 @@
           <w:sz w:val="24"/>
           <w:szCs w:val="24"/>
         </w:rPr>
-        <w:t>s</w:t>
-      </w:r>
-      <w:proofErr w:type="spellEnd"/>
-      <w:r>
-        <w:rPr>
-          <w:rFonts w:ascii="Times New Roman" w:hAnsi="Times New Roman" w:cs="Times New Roman"/>
-          <w:sz w:val="24"/>
-          <w:szCs w:val="24"/>
-        </w:rPr>
-        <w:t xml:space="preserve"> ≥ .69)</w:t>
+        <w:t>s ≥ .69)</w:t>
       </w:r>
       <w:r>
         <w:rPr>
@@ -16476,7 +16346,6 @@
         </w:rPr>
         <w:t xml:space="preserve">effect of pair type emerged, </w:t>
       </w:r>
-      <w:proofErr w:type="gramStart"/>
       <w:r>
         <w:rPr>
           <w:rFonts w:ascii="Times New Roman" w:hAnsi="Times New Roman" w:cs="Times New Roman"/>
@@ -16493,16 +16362,7 @@
           <w:sz w:val="24"/>
           <w:szCs w:val="24"/>
         </w:rPr>
-        <w:t>(</w:t>
-      </w:r>
-      <w:proofErr w:type="gramEnd"/>
-      <w:r>
-        <w:rPr>
-          <w:rFonts w:ascii="Times New Roman" w:hAnsi="Times New Roman" w:cs="Times New Roman"/>
-          <w:sz w:val="24"/>
-          <w:szCs w:val="24"/>
-        </w:rPr>
-        <w:t xml:space="preserve">1, 220) = 42.91, </w:t>
+        <w:t xml:space="preserve">(1, 220) = 42.91, </w:t>
       </w:r>
       <w:r>
         <w:rPr>
@@ -16634,7 +16494,6 @@
         </w:rPr>
         <w:t xml:space="preserve">roup was non-significant, </w:t>
       </w:r>
-      <w:proofErr w:type="gramStart"/>
       <w:r>
         <w:rPr>
           <w:rFonts w:ascii="Times New Roman" w:hAnsi="Times New Roman" w:cs="Times New Roman"/>
@@ -16651,16 +16510,7 @@
           <w:sz w:val="24"/>
           <w:szCs w:val="24"/>
         </w:rPr>
-        <w:t>(</w:t>
-      </w:r>
-      <w:proofErr w:type="gramEnd"/>
-      <w:r>
-        <w:rPr>
-          <w:rFonts w:ascii="Times New Roman" w:hAnsi="Times New Roman" w:cs="Times New Roman"/>
-          <w:sz w:val="24"/>
-          <w:szCs w:val="24"/>
-        </w:rPr>
-        <w:t xml:space="preserve">2, 220) = 2.08, </w:t>
+        <w:t xml:space="preserve">(2, 220) = 2.08, </w:t>
       </w:r>
       <w:r>
         <w:rPr>
@@ -16734,7 +16584,6 @@
         </w:rPr>
         <w:t xml:space="preserve">Finally, the interaction between Pair Type and Encoding Group was right at the conventional level of significance, </w:t>
       </w:r>
-      <w:proofErr w:type="gramStart"/>
       <w:r>
         <w:rPr>
           <w:rFonts w:ascii="Times New Roman" w:hAnsi="Times New Roman" w:cs="Times New Roman"/>
@@ -16751,16 +16600,7 @@
           <w:sz w:val="24"/>
           <w:szCs w:val="24"/>
         </w:rPr>
-        <w:t>(</w:t>
-      </w:r>
-      <w:proofErr w:type="gramEnd"/>
-      <w:r>
-        <w:rPr>
-          <w:rFonts w:ascii="Times New Roman" w:hAnsi="Times New Roman" w:cs="Times New Roman"/>
-          <w:sz w:val="24"/>
-          <w:szCs w:val="24"/>
-        </w:rPr>
-        <w:t xml:space="preserve">2, 220) = 2.95, </w:t>
+        <w:t xml:space="preserve">(2, 220) = 2.95, </w:t>
       </w:r>
       <w:r>
         <w:rPr>
@@ -16890,7 +16730,6 @@
         </w:rPr>
         <w:t xml:space="preserve">-tests confirmed that all comparisons differed significantly, </w:t>
       </w:r>
-      <w:proofErr w:type="spellStart"/>
       <w:r>
         <w:rPr>
           <w:rFonts w:ascii="Times New Roman" w:hAnsi="Times New Roman" w:cs="Times New Roman"/>
@@ -16907,16 +16746,7 @@
           <w:sz w:val="24"/>
           <w:szCs w:val="24"/>
         </w:rPr>
-        <w:t>s</w:t>
-      </w:r>
-      <w:proofErr w:type="spellEnd"/>
-      <w:r>
-        <w:rPr>
-          <w:rFonts w:ascii="Times New Roman" w:hAnsi="Times New Roman" w:cs="Times New Roman"/>
-          <w:sz w:val="24"/>
-          <w:szCs w:val="24"/>
-        </w:rPr>
-        <w:t xml:space="preserve"> ≥ 2.08, </w:t>
+        <w:t xml:space="preserve">s ≥ 2.08, </w:t>
       </w:r>
       <w:r>
         <w:rPr>
@@ -16934,9 +16764,17 @@
           <w:sz w:val="24"/>
           <w:szCs w:val="24"/>
         </w:rPr>
-        <w:t xml:space="preserve">s ≥ 0.47, except for the comparison between JOLs and frequency judgments, </w:t>
-      </w:r>
-      <w:proofErr w:type="gramStart"/>
+        <w:t xml:space="preserve">s ≥ 0.47, except for the comparison between JOLs and </w:t>
+      </w:r>
+      <w:r>
+        <w:rPr>
+          <w:rFonts w:ascii="Times New Roman" w:hAnsi="Times New Roman" w:cs="Times New Roman"/>
+          <w:sz w:val="24"/>
+          <w:szCs w:val="24"/>
+        </w:rPr>
+        <w:lastRenderedPageBreak/>
+        <w:t xml:space="preserve">frequency judgments, </w:t>
+      </w:r>
       <w:r>
         <w:rPr>
           <w:rFonts w:ascii="Times New Roman" w:hAnsi="Times New Roman" w:cs="Times New Roman"/>
@@ -16953,16 +16791,7 @@
           <w:sz w:val="24"/>
           <w:szCs w:val="24"/>
         </w:rPr>
-        <w:t>(</w:t>
-      </w:r>
-      <w:proofErr w:type="gramEnd"/>
-      <w:r>
-        <w:rPr>
-          <w:rFonts w:ascii="Times New Roman" w:hAnsi="Times New Roman" w:cs="Times New Roman"/>
-          <w:sz w:val="24"/>
-          <w:szCs w:val="24"/>
-        </w:rPr>
-        <w:t xml:space="preserve">81) &lt; 1, </w:t>
+        <w:t xml:space="preserve">(81) &lt; 1, </w:t>
       </w:r>
       <w:r>
         <w:rPr>
@@ -17037,7 +16866,6 @@
         <w:t xml:space="preserve">, </w:t>
       </w:r>
       <w:bookmarkStart w:id="8" w:name="_Hlk103842276"/>
-      <w:proofErr w:type="spellStart"/>
       <w:r>
         <w:rPr>
           <w:rFonts w:ascii="Times New Roman" w:hAnsi="Times New Roman" w:cs="Times New Roman"/>
@@ -17056,7 +16884,6 @@
         </w:rPr>
         <w:t>s</w:t>
       </w:r>
-      <w:proofErr w:type="spellEnd"/>
       <w:r>
         <w:rPr>
           <w:rFonts w:ascii="Times New Roman" w:hAnsi="Times New Roman" w:cs="Times New Roman"/>
@@ -17073,7 +16900,6 @@
         </w:rPr>
         <w:t xml:space="preserve">, </w:t>
       </w:r>
-      <w:proofErr w:type="spellStart"/>
       <w:r>
         <w:rPr>
           <w:rFonts w:ascii="Times New Roman" w:hAnsi="Times New Roman" w:cs="Times New Roman"/>
@@ -17090,16 +16916,7 @@
           <w:sz w:val="24"/>
           <w:szCs w:val="24"/>
         </w:rPr>
-        <w:t>s</w:t>
-      </w:r>
-      <w:proofErr w:type="spellEnd"/>
-      <w:r>
-        <w:rPr>
-          <w:rFonts w:ascii="Times New Roman" w:hAnsi="Times New Roman" w:cs="Times New Roman"/>
-          <w:sz w:val="24"/>
-          <w:szCs w:val="24"/>
-        </w:rPr>
-        <w:t xml:space="preserve"> ≥ .</w:t>
+        <w:t>s ≥ .</w:t>
       </w:r>
       <w:r>
         <w:rPr>
@@ -17213,7 +17030,6 @@
           <w:sz w:val="24"/>
           <w:szCs w:val="24"/>
         </w:rPr>
-        <w:lastRenderedPageBreak/>
         <w:t>Discussion</w:t>
       </w:r>
     </w:p>
@@ -17465,7 +17281,7 @@
           <w:sz w:val="24"/>
           <w:szCs w:val="24"/>
         </w:rPr>
-        <w:t xml:space="preserve"> the changed-goal and cue-strengthening accounts of JOL reactivity, Experiment </w:t>
+        <w:t xml:space="preserve"> </w:t>
       </w:r>
       <w:r>
         <w:rPr>
@@ -17475,7 +17291,7 @@
           <w:sz w:val="24"/>
           <w:szCs w:val="24"/>
         </w:rPr>
-        <w:t>2</w:t>
+        <w:t xml:space="preserve">the </w:t>
       </w:r>
       <w:r>
         <w:rPr>
@@ -17485,7 +17301,7 @@
           <w:sz w:val="24"/>
           <w:szCs w:val="24"/>
         </w:rPr>
-        <w:t xml:space="preserve"> provided a novel c</w:t>
+        <w:t>changed-goal and cue-strengthening accounts of</w:t>
       </w:r>
       <w:r>
         <w:rPr>
@@ -17495,7 +17311,7 @@
           <w:sz w:val="24"/>
           <w:szCs w:val="24"/>
         </w:rPr>
-        <w:t>omparison</w:t>
+        <w:t xml:space="preserve"> </w:t>
       </w:r>
       <w:r>
         <w:rPr>
@@ -17505,7 +17321,7 @@
           <w:sz w:val="24"/>
           <w:szCs w:val="24"/>
         </w:rPr>
-        <w:t xml:space="preserve"> by omitting </w:t>
+        <w:t xml:space="preserve">reactivity, Experiment </w:t>
       </w:r>
       <w:r>
         <w:rPr>
@@ -17515,7 +17331,7 @@
           <w:sz w:val="24"/>
           <w:szCs w:val="24"/>
         </w:rPr>
-        <w:t>forward pairs</w:t>
+        <w:t>2</w:t>
       </w:r>
       <w:r>
         <w:rPr>
@@ -17525,7 +17341,7 @@
           <w:sz w:val="24"/>
           <w:szCs w:val="24"/>
         </w:rPr>
-        <w:t xml:space="preserve"> in favor of backward pairs. </w:t>
+        <w:t xml:space="preserve"> provided a novel c</w:t>
       </w:r>
       <w:r>
         <w:rPr>
@@ -17535,7 +17351,7 @@
           <w:sz w:val="24"/>
           <w:szCs w:val="24"/>
         </w:rPr>
-        <w:t xml:space="preserve">Previous studies have predominantly assessed reactivity on </w:t>
+        <w:t>omparison</w:t>
       </w:r>
       <w:r>
         <w:rPr>
@@ -17545,7 +17361,7 @@
           <w:sz w:val="24"/>
           <w:szCs w:val="24"/>
         </w:rPr>
-        <w:t xml:space="preserve">forward </w:t>
+        <w:t xml:space="preserve"> by </w:t>
       </w:r>
       <w:r>
         <w:rPr>
@@ -17555,7 +17371,7 @@
           <w:sz w:val="24"/>
           <w:szCs w:val="24"/>
         </w:rPr>
-        <w:t>pairs a</w:t>
+        <w:t xml:space="preserve">replacing </w:t>
       </w:r>
       <w:r>
         <w:rPr>
@@ -17565,7 +17381,7 @@
           <w:sz w:val="24"/>
           <w:szCs w:val="24"/>
         </w:rPr>
-        <w:t>nd unrelated pairs</w:t>
+        <w:t>forward pairs</w:t>
       </w:r>
       <w:r>
         <w:rPr>
@@ -17575,7 +17391,7 @@
           <w:sz w:val="24"/>
           <w:szCs w:val="24"/>
         </w:rPr>
-        <w:t xml:space="preserve">. In two exceptions, </w:t>
+        <w:t xml:space="preserve"> </w:t>
       </w:r>
       <w:r>
         <w:rPr>
@@ -17585,7 +17401,7 @@
           <w:sz w:val="24"/>
           <w:szCs w:val="24"/>
         </w:rPr>
-        <w:t>Mitchum et al. (2016) and Maxwell and Huff (2022) each included backward pair</w:t>
+        <w:t>with</w:t>
       </w:r>
       <w:r>
         <w:rPr>
@@ -17595,7 +17411,7 @@
           <w:sz w:val="24"/>
           <w:szCs w:val="24"/>
         </w:rPr>
-        <w:t>s alongside standard forward and unrelated pairs.</w:t>
+        <w:t xml:space="preserve"> backward pairs. </w:t>
       </w:r>
       <w:r>
         <w:rPr>
@@ -17605,7 +17421,7 @@
           <w:sz w:val="24"/>
           <w:szCs w:val="24"/>
         </w:rPr>
-        <w:t xml:space="preserve"> </w:t>
+        <w:t xml:space="preserve">Previous studies have predominantly assessed reactivity on </w:t>
       </w:r>
       <w:r>
         <w:rPr>
@@ -17615,7 +17431,7 @@
           <w:sz w:val="24"/>
           <w:szCs w:val="24"/>
         </w:rPr>
-        <w:t xml:space="preserve">While each study produced different patterns of reactivity, both showed </w:t>
+        <w:t xml:space="preserve">forward </w:t>
       </w:r>
       <w:r>
         <w:rPr>
@@ -17625,7 +17441,7 @@
           <w:sz w:val="24"/>
           <w:szCs w:val="24"/>
         </w:rPr>
-        <w:t xml:space="preserve">that backward associates closely resemble forward associates. </w:t>
+        <w:t>pairs a</w:t>
       </w:r>
       <w:r>
         <w:rPr>
@@ -17635,7 +17451,7 @@
           <w:sz w:val="24"/>
           <w:szCs w:val="24"/>
         </w:rPr>
-        <w:t xml:space="preserve">For example, </w:t>
+        <w:t>nd unrelated pairs</w:t>
       </w:r>
       <w:r>
         <w:rPr>
@@ -17645,7 +17461,7 @@
           <w:sz w:val="24"/>
           <w:szCs w:val="24"/>
         </w:rPr>
-        <w:t xml:space="preserve">Mitchum et al. showed that </w:t>
+        <w:t>, though we note two exceptions</w:t>
       </w:r>
       <w:r>
         <w:rPr>
@@ -17655,7 +17471,7 @@
           <w:sz w:val="24"/>
           <w:szCs w:val="24"/>
         </w:rPr>
-        <w:t xml:space="preserve">JOLs produced no reactivity on </w:t>
+        <w:t xml:space="preserve"> in which backward pairs were presented in mixed lists alongside forward and unrelated pairs.</w:t>
       </w:r>
       <w:r>
         <w:rPr>
@@ -17665,7 +17481,7 @@
           <w:sz w:val="24"/>
           <w:szCs w:val="24"/>
         </w:rPr>
-        <w:t>r</w:t>
+        <w:t xml:space="preserve"> </w:t>
       </w:r>
       <w:r>
         <w:rPr>
@@ -17675,7 +17491,7 @@
           <w:sz w:val="24"/>
           <w:szCs w:val="24"/>
         </w:rPr>
-        <w:t xml:space="preserve">elated pairs, regardless of whether they were presented in the forward or backward direction. </w:t>
+        <w:t>First</w:t>
       </w:r>
       <w:r>
         <w:rPr>
@@ -17685,7 +17501,7 @@
           <w:sz w:val="24"/>
           <w:szCs w:val="24"/>
         </w:rPr>
-        <w:t xml:space="preserve">Maxwell and Huff, however, showed that </w:t>
+        <w:t xml:space="preserve">, </w:t>
       </w:r>
       <w:r>
         <w:rPr>
@@ -17695,7 +17511,7 @@
           <w:sz w:val="24"/>
           <w:szCs w:val="24"/>
         </w:rPr>
-        <w:t xml:space="preserve">both forward and </w:t>
+        <w:t xml:space="preserve">Mitchum et al. </w:t>
       </w:r>
       <w:r>
         <w:rPr>
@@ -17705,7 +17521,7 @@
           <w:sz w:val="24"/>
           <w:szCs w:val="24"/>
         </w:rPr>
-        <w:t>backward pairs received a memorial benefi</w:t>
+        <w:t xml:space="preserve">(2016) </w:t>
       </w:r>
       <w:r>
         <w:rPr>
@@ -17715,7 +17531,7 @@
           <w:sz w:val="24"/>
           <w:szCs w:val="24"/>
         </w:rPr>
-        <w:t xml:space="preserve">t. </w:t>
+        <w:t xml:space="preserve">showed </w:t>
       </w:r>
       <w:r>
         <w:rPr>
@@ -17725,7 +17541,7 @@
           <w:sz w:val="24"/>
           <w:szCs w:val="24"/>
         </w:rPr>
-        <w:t>Further, they showed that</w:t>
+        <w:t>no differences in reactivity between forward or backward related pairs, as</w:t>
       </w:r>
       <w:r>
         <w:rPr>
@@ -17735,7 +17551,7 @@
           <w:sz w:val="24"/>
           <w:szCs w:val="24"/>
         </w:rPr>
-        <w:t xml:space="preserve"> like forward pairs,</w:t>
+        <w:t xml:space="preserve"> JOLs did not produce a reactive effect on either pair type. However, </w:t>
       </w:r>
       <w:r>
         <w:rPr>
@@ -17745,7 +17561,7 @@
           <w:sz w:val="24"/>
           <w:szCs w:val="24"/>
         </w:rPr>
-        <w:t xml:space="preserve"> backward pair reactivity </w:t>
+        <w:t>Maxwell and Huff</w:t>
       </w:r>
       <w:r>
         <w:rPr>
@@ -17755,7 +17571,7 @@
           <w:sz w:val="24"/>
           <w:szCs w:val="24"/>
         </w:rPr>
-        <w:t xml:space="preserve">similarly </w:t>
+        <w:t xml:space="preserve"> (2022)</w:t>
       </w:r>
       <w:r>
         <w:rPr>
@@ -17765,7 +17581,7 @@
           <w:sz w:val="24"/>
           <w:szCs w:val="24"/>
         </w:rPr>
-        <w:t>extend</w:t>
+        <w:t xml:space="preserve">, showed that </w:t>
       </w:r>
       <w:r>
         <w:rPr>
@@ -17775,7 +17591,7 @@
           <w:sz w:val="24"/>
           <w:szCs w:val="24"/>
         </w:rPr>
-        <w:t xml:space="preserve">s </w:t>
+        <w:t xml:space="preserve">positive reactivity patterns on </w:t>
       </w:r>
       <w:r>
         <w:rPr>
@@ -17785,7 +17601,7 @@
           <w:sz w:val="24"/>
           <w:szCs w:val="24"/>
         </w:rPr>
-        <w:t>to other types of judgments, including frequency judgments. Thus, our findings in Experiment 2 are in-</w:t>
+        <w:t>forward</w:t>
       </w:r>
       <w:r>
         <w:rPr>
@@ -17795,8 +17611,148 @@
           <w:sz w:val="24"/>
           <w:szCs w:val="24"/>
         </w:rPr>
+        <w:t xml:space="preserve"> pairs similarly extend to</w:t>
+      </w:r>
+      <w:r>
+        <w:rPr>
+          <w:rFonts w:ascii="Times New Roman" w:eastAsia="Calibri" w:hAnsi="Times New Roman" w:cs="Times New Roman"/>
+          <w:bCs/>
+          <w:color w:val="0070C0"/>
+          <w:sz w:val="24"/>
+          <w:szCs w:val="24"/>
+        </w:rPr>
+        <w:t xml:space="preserve"> </w:t>
+      </w:r>
+      <w:r>
+        <w:rPr>
+          <w:rFonts w:ascii="Times New Roman" w:eastAsia="Calibri" w:hAnsi="Times New Roman" w:cs="Times New Roman"/>
+          <w:bCs/>
+          <w:color w:val="0070C0"/>
+          <w:sz w:val="24"/>
+          <w:szCs w:val="24"/>
+        </w:rPr>
+        <w:t>backward pairs received a memorial benefi</w:t>
+      </w:r>
+      <w:r>
+        <w:rPr>
+          <w:rFonts w:ascii="Times New Roman" w:eastAsia="Calibri" w:hAnsi="Times New Roman" w:cs="Times New Roman"/>
+          <w:bCs/>
+          <w:color w:val="0070C0"/>
+          <w:sz w:val="24"/>
+          <w:szCs w:val="24"/>
+        </w:rPr>
+        <w:t>t</w:t>
+      </w:r>
+      <w:r>
+        <w:rPr>
+          <w:rFonts w:ascii="Times New Roman" w:eastAsia="Calibri" w:hAnsi="Times New Roman" w:cs="Times New Roman"/>
+          <w:bCs/>
+          <w:color w:val="0070C0"/>
+          <w:sz w:val="24"/>
+          <w:szCs w:val="24"/>
+        </w:rPr>
+        <w:t>, and f</w:t>
+      </w:r>
+      <w:r>
+        <w:rPr>
+          <w:rFonts w:ascii="Times New Roman" w:eastAsia="Calibri" w:hAnsi="Times New Roman" w:cs="Times New Roman"/>
+          <w:bCs/>
+          <w:color w:val="0070C0"/>
+          <w:sz w:val="24"/>
+          <w:szCs w:val="24"/>
+        </w:rPr>
+        <w:t xml:space="preserve">urther, </w:t>
+      </w:r>
+      <w:r>
+        <w:rPr>
+          <w:rFonts w:ascii="Times New Roman" w:eastAsia="Calibri" w:hAnsi="Times New Roman" w:cs="Times New Roman"/>
+          <w:bCs/>
+          <w:color w:val="0070C0"/>
+          <w:sz w:val="24"/>
+          <w:szCs w:val="24"/>
+        </w:rPr>
+        <w:t xml:space="preserve">these patterns hold when participants make other judgment types that similarly emphasize pair </w:t>
+      </w:r>
+      <w:r>
+        <w:rPr>
+          <w:rFonts w:ascii="Times New Roman" w:eastAsia="Calibri" w:hAnsi="Times New Roman" w:cs="Times New Roman"/>
+          <w:bCs/>
+          <w:color w:val="0070C0"/>
+          <w:sz w:val="24"/>
+          <w:szCs w:val="24"/>
+        </w:rPr>
         <w:lastRenderedPageBreak/>
-        <w:t>line with Maxwell and Huff while also demonstrating that reactivity can occur in the absence of</w:t>
+        <w:t xml:space="preserve">relatedness (e.g., frequency judgments). </w:t>
+      </w:r>
+      <w:r>
+        <w:rPr>
+          <w:rFonts w:ascii="Times New Roman" w:eastAsia="Calibri" w:hAnsi="Times New Roman" w:cs="Times New Roman"/>
+          <w:bCs/>
+          <w:color w:val="0070C0"/>
+          <w:sz w:val="24"/>
+          <w:szCs w:val="24"/>
+        </w:rPr>
+        <w:t xml:space="preserve">Thus, our findings in Experiment 2 are in-line with Maxwell and Huff while demonstrating that </w:t>
+      </w:r>
+      <w:r>
+        <w:rPr>
+          <w:rFonts w:ascii="Times New Roman" w:eastAsia="Calibri" w:hAnsi="Times New Roman" w:cs="Times New Roman"/>
+          <w:bCs/>
+          <w:color w:val="0070C0"/>
+          <w:sz w:val="24"/>
+          <w:szCs w:val="24"/>
+        </w:rPr>
+        <w:t xml:space="preserve">positive </w:t>
+      </w:r>
+      <w:r>
+        <w:rPr>
+          <w:rFonts w:ascii="Times New Roman" w:eastAsia="Calibri" w:hAnsi="Times New Roman" w:cs="Times New Roman"/>
+          <w:bCs/>
+          <w:color w:val="0070C0"/>
+          <w:sz w:val="24"/>
+          <w:szCs w:val="24"/>
+        </w:rPr>
+        <w:t xml:space="preserve">reactivity </w:t>
+      </w:r>
+      <w:r>
+        <w:rPr>
+          <w:rFonts w:ascii="Times New Roman" w:eastAsia="Calibri" w:hAnsi="Times New Roman" w:cs="Times New Roman"/>
+          <w:bCs/>
+          <w:color w:val="0070C0"/>
+          <w:sz w:val="24"/>
+          <w:szCs w:val="24"/>
+        </w:rPr>
+        <w:t xml:space="preserve">on backward pairs still </w:t>
+      </w:r>
+      <w:r>
+        <w:rPr>
+          <w:rFonts w:ascii="Times New Roman" w:eastAsia="Calibri" w:hAnsi="Times New Roman" w:cs="Times New Roman"/>
+          <w:bCs/>
+          <w:color w:val="0070C0"/>
+          <w:sz w:val="24"/>
+          <w:szCs w:val="24"/>
+        </w:rPr>
+        <w:t>occur</w:t>
+      </w:r>
+      <w:r>
+        <w:rPr>
+          <w:rFonts w:ascii="Times New Roman" w:eastAsia="Calibri" w:hAnsi="Times New Roman" w:cs="Times New Roman"/>
+          <w:bCs/>
+          <w:color w:val="0070C0"/>
+          <w:sz w:val="24"/>
+          <w:szCs w:val="24"/>
+        </w:rPr>
+        <w:t>s</w:t>
+      </w:r>
+      <w:r>
+        <w:rPr>
+          <w:rFonts w:ascii="Times New Roman" w:eastAsia="Calibri" w:hAnsi="Times New Roman" w:cs="Times New Roman"/>
+          <w:bCs/>
+          <w:color w:val="0070C0"/>
+          <w:sz w:val="24"/>
+          <w:szCs w:val="24"/>
+        </w:rPr>
+        <w:t xml:space="preserve"> in the absence of</w:t>
       </w:r>
       <w:r>
         <w:rPr>
@@ -17927,27 +17883,7 @@
           <w:sz w:val="24"/>
           <w:szCs w:val="24"/>
         </w:rPr>
-        <w:t xml:space="preserve"> unrelated pairs. While backward pairs have been used in studies investigating the accuracy of JOLs (e.g., </w:t>
-      </w:r>
-      <w:proofErr w:type="spellStart"/>
-      <w:r>
-        <w:rPr>
-          <w:rFonts w:ascii="Times New Roman" w:eastAsia="Calibri" w:hAnsi="Times New Roman" w:cs="Times New Roman"/>
-          <w:bCs/>
-          <w:sz w:val="24"/>
-          <w:szCs w:val="24"/>
-        </w:rPr>
-        <w:t>Koriat</w:t>
-      </w:r>
-      <w:proofErr w:type="spellEnd"/>
-      <w:r>
-        <w:rPr>
-          <w:rFonts w:ascii="Times New Roman" w:eastAsia="Calibri" w:hAnsi="Times New Roman" w:cs="Times New Roman"/>
-          <w:bCs/>
-          <w:sz w:val="24"/>
-          <w:szCs w:val="24"/>
-        </w:rPr>
-        <w:t xml:space="preserve"> &amp; Bjork, 2005), to date, little work on JOLs has </w:t>
+        <w:t xml:space="preserve"> unrelated pairs. While backward pairs have been used in studies investigating the accuracy of JOLs (e.g., Koriat &amp; Bjork, 2005), to date, little work on JOLs has </w:t>
       </w:r>
       <w:r>
         <w:rPr>
@@ -18484,7 +18420,7 @@
           <w:sz w:val="24"/>
           <w:szCs w:val="24"/>
         </w:rPr>
-        <w:t xml:space="preserve">cue-strengthening account, with positive reactivity occurring for symmetrical pairs and no reactivity for unrelated pairs. Furthermore, this pattern was expected to occur regardless of whether </w:t>
+        <w:t xml:space="preserve">cue-strengthening account, with positive reactivity occurring for symmetrical pairs and no reactivity </w:t>
       </w:r>
       <w:r>
         <w:rPr>
@@ -18493,7 +18429,7 @@
           <w:szCs w:val="24"/>
         </w:rPr>
         <w:lastRenderedPageBreak/>
-        <w:t>participants studied mixed or pure lists</w:t>
+        <w:t>for unrelated pairs. Furthermore, this pattern was expected to occur regardless of whether participants studied mixed or pure lists</w:t>
       </w:r>
       <w:r>
         <w:rPr>
@@ -19122,7 +19058,16 @@
           <w:sz w:val="24"/>
           <w:szCs w:val="24"/>
         </w:rPr>
-        <w:t xml:space="preserve">(e.g., king-queen). Unlike forward and backward </w:t>
+        <w:t xml:space="preserve">(e.g., king-queen). Unlike forward </w:t>
+      </w:r>
+      <w:r>
+        <w:rPr>
+          <w:rFonts w:ascii="Times New Roman" w:hAnsi="Times New Roman" w:cs="Times New Roman"/>
+          <w:sz w:val="24"/>
+          <w:szCs w:val="24"/>
+        </w:rPr>
+        <w:lastRenderedPageBreak/>
+        <w:t xml:space="preserve">and backward </w:t>
       </w:r>
       <w:r>
         <w:rPr>
@@ -19154,16 +19099,7 @@
           <w:sz w:val="24"/>
           <w:szCs w:val="24"/>
         </w:rPr>
-        <w:t xml:space="preserve">asymmetrical associative relationship (i.e., </w:t>
-      </w:r>
-      <w:r>
-        <w:rPr>
-          <w:rFonts w:ascii="Times New Roman" w:hAnsi="Times New Roman" w:cs="Times New Roman"/>
-          <w:sz w:val="24"/>
-          <w:szCs w:val="24"/>
-        </w:rPr>
-        <w:lastRenderedPageBreak/>
-        <w:t>from cue to target</w:t>
+        <w:t>asymmetrical associative relationship (i.e., from cue to target</w:t>
       </w:r>
       <w:r>
         <w:rPr>
@@ -19235,25 +19171,7 @@
           <w:sz w:val="24"/>
           <w:szCs w:val="24"/>
         </w:rPr>
-        <w:t xml:space="preserve">All other aspects of the study </w:t>
-      </w:r>
-      <w:proofErr w:type="gramStart"/>
-      <w:r>
-        <w:rPr>
-          <w:rFonts w:ascii="Times New Roman" w:hAnsi="Times New Roman" w:cs="Times New Roman"/>
-          <w:sz w:val="24"/>
-          <w:szCs w:val="24"/>
-        </w:rPr>
-        <w:t>lists</w:t>
-      </w:r>
-      <w:proofErr w:type="gramEnd"/>
-      <w:r>
-        <w:rPr>
-          <w:rFonts w:ascii="Times New Roman" w:hAnsi="Times New Roman" w:cs="Times New Roman"/>
-          <w:sz w:val="24"/>
-          <w:szCs w:val="24"/>
-        </w:rPr>
-        <w:t xml:space="preserve"> </w:t>
+        <w:t xml:space="preserve">All other aspects of the study lists </w:t>
       </w:r>
       <w:r>
         <w:rPr>
@@ -19540,7 +19458,6 @@
         </w:rPr>
         <w:t xml:space="preserve">, </w:t>
       </w:r>
-      <w:proofErr w:type="gramStart"/>
       <w:r>
         <w:rPr>
           <w:rFonts w:ascii="Times New Roman" w:hAnsi="Times New Roman" w:cs="Times New Roman"/>
@@ -19557,16 +19474,7 @@
           <w:sz w:val="24"/>
           <w:szCs w:val="24"/>
         </w:rPr>
-        <w:t>(</w:t>
-      </w:r>
-      <w:proofErr w:type="gramEnd"/>
-      <w:r>
-        <w:rPr>
-          <w:rFonts w:ascii="Times New Roman" w:hAnsi="Times New Roman" w:cs="Times New Roman"/>
-          <w:sz w:val="24"/>
-          <w:szCs w:val="24"/>
-        </w:rPr>
-        <w:t xml:space="preserve">1, 103) = 825.46, </w:t>
+        <w:t xml:space="preserve">(1, 103) = 825.46, </w:t>
       </w:r>
       <w:r>
         <w:rPr>
@@ -19688,7 +19596,6 @@
         </w:rPr>
         <w:t xml:space="preserve">was non-significant, </w:t>
       </w:r>
-      <w:proofErr w:type="gramStart"/>
       <w:r>
         <w:rPr>
           <w:rFonts w:ascii="Times New Roman" w:hAnsi="Times New Roman" w:cs="Times New Roman"/>
@@ -19707,7 +19614,6 @@
         </w:rPr>
         <w:t>(</w:t>
       </w:r>
-      <w:proofErr w:type="gramEnd"/>
       <w:r>
         <w:rPr>
           <w:rFonts w:ascii="Times New Roman" w:hAnsi="Times New Roman" w:cs="Times New Roman"/>
@@ -19954,7 +19860,6 @@
         </w:rPr>
         <w:t>-tests confirmed that all comparisons differed significantly (</w:t>
       </w:r>
-      <w:proofErr w:type="spellStart"/>
       <w:r>
         <w:rPr>
           <w:rFonts w:ascii="Times New Roman" w:hAnsi="Times New Roman" w:cs="Times New Roman"/>
@@ -19971,16 +19876,7 @@
           <w:sz w:val="24"/>
           <w:szCs w:val="24"/>
         </w:rPr>
-        <w:t>s</w:t>
-      </w:r>
-      <w:proofErr w:type="spellEnd"/>
-      <w:r>
-        <w:rPr>
-          <w:rFonts w:ascii="Times New Roman" w:hAnsi="Times New Roman" w:cs="Times New Roman"/>
-          <w:sz w:val="24"/>
-          <w:szCs w:val="24"/>
-        </w:rPr>
-        <w:t xml:space="preserve"> ≥ 2.78, </w:t>
+        <w:t xml:space="preserve">s ≥ 2.78, </w:t>
       </w:r>
       <w:r>
         <w:rPr>
@@ -20091,7 +19987,6 @@
         <w:lastRenderedPageBreak/>
         <w:t xml:space="preserve">or no-JOL encoding groups (24.80; </w:t>
       </w:r>
-      <w:proofErr w:type="spellStart"/>
       <w:r>
         <w:rPr>
           <w:rFonts w:ascii="Times New Roman" w:hAnsi="Times New Roman" w:cs="Times New Roman"/>
@@ -20108,18 +20003,8 @@
           <w:sz w:val="24"/>
           <w:szCs w:val="24"/>
         </w:rPr>
-        <w:t>s</w:t>
-      </w:r>
-      <w:proofErr w:type="spellEnd"/>
-      <w:r>
-        <w:rPr>
-          <w:rFonts w:ascii="Times New Roman" w:hAnsi="Times New Roman" w:cs="Times New Roman"/>
-          <w:sz w:val="24"/>
-          <w:szCs w:val="24"/>
-        </w:rPr>
-        <w:t xml:space="preserve"> &lt; 1, </w:t>
-      </w:r>
-      <w:proofErr w:type="spellStart"/>
+        <w:t xml:space="preserve">s &lt; 1, </w:t>
+      </w:r>
       <w:r>
         <w:rPr>
           <w:rFonts w:ascii="Times New Roman" w:hAnsi="Times New Roman" w:cs="Times New Roman"/>
@@ -20136,18 +20021,8 @@
           <w:sz w:val="24"/>
           <w:szCs w:val="24"/>
         </w:rPr>
-        <w:t>s</w:t>
-      </w:r>
-      <w:proofErr w:type="spellEnd"/>
-      <w:r>
-        <w:rPr>
-          <w:rFonts w:ascii="Times New Roman" w:hAnsi="Times New Roman" w:cs="Times New Roman"/>
-          <w:sz w:val="24"/>
-          <w:szCs w:val="24"/>
-        </w:rPr>
-        <w:t xml:space="preserve"> ≥ .40, </w:t>
-      </w:r>
-      <w:proofErr w:type="spellStart"/>
+        <w:t xml:space="preserve">s ≥ .40, </w:t>
+      </w:r>
       <w:r>
         <w:rPr>
           <w:rFonts w:ascii="Times New Roman" w:hAnsi="Times New Roman" w:cs="Times New Roman"/>
@@ -20174,16 +20049,7 @@
           <w:sz w:val="24"/>
           <w:szCs w:val="24"/>
         </w:rPr>
-        <w:t>s</w:t>
-      </w:r>
-      <w:proofErr w:type="spellEnd"/>
-      <w:r>
-        <w:rPr>
-          <w:rFonts w:ascii="Times New Roman" w:hAnsi="Times New Roman" w:cs="Times New Roman"/>
-          <w:sz w:val="24"/>
-          <w:szCs w:val="24"/>
-        </w:rPr>
-        <w:t xml:space="preserve"> ≥ .85). Thus, </w:t>
+        <w:t xml:space="preserve">s ≥ .85). Thus, </w:t>
       </w:r>
       <w:r>
         <w:rPr>
@@ -20307,7 +20173,6 @@
         <w:t xml:space="preserve">, </w:t>
       </w:r>
       <w:bookmarkStart w:id="10" w:name="_Hlk91752795"/>
-      <w:proofErr w:type="gramStart"/>
       <w:r>
         <w:rPr>
           <w:rFonts w:ascii="Times New Roman" w:hAnsi="Times New Roman" w:cs="Times New Roman"/>
@@ -20324,16 +20189,7 @@
           <w:sz w:val="24"/>
           <w:szCs w:val="24"/>
         </w:rPr>
-        <w:t>(</w:t>
-      </w:r>
-      <w:proofErr w:type="gramEnd"/>
-      <w:r>
-        <w:rPr>
-          <w:rFonts w:ascii="Times New Roman" w:hAnsi="Times New Roman" w:cs="Times New Roman"/>
-          <w:sz w:val="24"/>
-          <w:szCs w:val="24"/>
-        </w:rPr>
-        <w:t xml:space="preserve">1, 203) = 407.21, </w:t>
+        <w:t xml:space="preserve">(1, 203) = 407.21, </w:t>
       </w:r>
       <w:r>
         <w:rPr>
@@ -20408,7 +20264,6 @@
         </w:rPr>
         <w:t xml:space="preserve"> Across encoding groups, recall of symmetrical pairs (70.08) was greater than unrelated pairs (26.25). Additionally, significant effect of Encoding Group was detected, </w:t>
       </w:r>
-      <w:proofErr w:type="gramStart"/>
       <w:r>
         <w:rPr>
           <w:rFonts w:ascii="Times New Roman" w:hAnsi="Times New Roman" w:cs="Times New Roman"/>
@@ -20425,16 +20280,7 @@
           <w:sz w:val="24"/>
           <w:szCs w:val="24"/>
         </w:rPr>
-        <w:t>(</w:t>
-      </w:r>
-      <w:proofErr w:type="gramEnd"/>
-      <w:r>
-        <w:rPr>
-          <w:rFonts w:ascii="Times New Roman" w:hAnsi="Times New Roman" w:cs="Times New Roman"/>
-          <w:sz w:val="24"/>
-          <w:szCs w:val="24"/>
-        </w:rPr>
-        <w:t xml:space="preserve">2, 203) = 6.84, </w:t>
+        <w:t xml:space="preserve">(2, 203) = 6.84, </w:t>
       </w:r>
       <w:r>
         <w:rPr>
@@ -20500,7 +20346,6 @@
         </w:rPr>
         <w:t xml:space="preserve">06, such that recall was highest for participants in the frequency judgment group (52.57), followed by the JOL (47.31) and no-JOL groups (43.39). Post-hoc tests, however, indicated that this effect was driven by difference between the frequency judgment and no-JOL groups, </w:t>
       </w:r>
-      <w:proofErr w:type="gramStart"/>
       <w:r>
         <w:rPr>
           <w:rFonts w:ascii="Times New Roman" w:hAnsi="Times New Roman" w:cs="Times New Roman"/>
@@ -20517,16 +20362,7 @@
           <w:sz w:val="24"/>
           <w:szCs w:val="24"/>
         </w:rPr>
-        <w:t>(</w:t>
-      </w:r>
-      <w:proofErr w:type="gramEnd"/>
-      <w:r>
-        <w:rPr>
-          <w:rFonts w:ascii="Times New Roman" w:hAnsi="Times New Roman" w:cs="Times New Roman"/>
-          <w:sz w:val="24"/>
-          <w:szCs w:val="24"/>
-        </w:rPr>
-        <w:t xml:space="preserve">140) = 2.09, </w:t>
+        <w:t xml:space="preserve">(140) = 2.09, </w:t>
       </w:r>
       <w:r>
         <w:rPr>
@@ -20582,7 +20418,6 @@
         </w:rPr>
         <w:t xml:space="preserve"> = 0.35. All other comparisons were non-significant, </w:t>
       </w:r>
-      <w:proofErr w:type="spellStart"/>
       <w:r>
         <w:rPr>
           <w:rFonts w:ascii="Times New Roman" w:hAnsi="Times New Roman" w:cs="Times New Roman"/>
@@ -20599,18 +20434,8 @@
           <w:sz w:val="24"/>
           <w:szCs w:val="24"/>
         </w:rPr>
-        <w:t>s</w:t>
-      </w:r>
-      <w:proofErr w:type="spellEnd"/>
-      <w:r>
-        <w:rPr>
-          <w:rFonts w:ascii="Times New Roman" w:hAnsi="Times New Roman" w:cs="Times New Roman"/>
-          <w:sz w:val="24"/>
-          <w:szCs w:val="24"/>
-        </w:rPr>
-        <w:t xml:space="preserve"> ≤ 1.06, </w:t>
-      </w:r>
-      <w:proofErr w:type="spellStart"/>
+        <w:t xml:space="preserve">s ≤ 1.06, </w:t>
+      </w:r>
       <w:r>
         <w:rPr>
           <w:rFonts w:ascii="Times New Roman" w:hAnsi="Times New Roman" w:cs="Times New Roman"/>
@@ -20627,18 +20452,8 @@
           <w:sz w:val="24"/>
           <w:szCs w:val="24"/>
         </w:rPr>
-        <w:t>s</w:t>
-      </w:r>
-      <w:proofErr w:type="spellEnd"/>
-      <w:r>
-        <w:rPr>
-          <w:rFonts w:ascii="Times New Roman" w:hAnsi="Times New Roman" w:cs="Times New Roman"/>
-          <w:sz w:val="24"/>
-          <w:szCs w:val="24"/>
-        </w:rPr>
-        <w:t xml:space="preserve"> ≥ .29, </w:t>
-      </w:r>
-      <w:proofErr w:type="spellStart"/>
+        <w:t xml:space="preserve">s ≥ .29, </w:t>
+      </w:r>
       <w:r>
         <w:rPr>
           <w:rFonts w:ascii="Times New Roman" w:hAnsi="Times New Roman" w:cs="Times New Roman"/>
@@ -20665,18 +20480,8 @@
           <w:sz w:val="24"/>
           <w:szCs w:val="24"/>
         </w:rPr>
-        <w:t>s</w:t>
-      </w:r>
-      <w:proofErr w:type="spellEnd"/>
-      <w:r>
-        <w:rPr>
-          <w:rFonts w:ascii="Times New Roman" w:hAnsi="Times New Roman" w:cs="Times New Roman"/>
-          <w:sz w:val="24"/>
-          <w:szCs w:val="24"/>
-        </w:rPr>
-        <w:t xml:space="preserve"> ≥ .90. Importantly, a significant interaction was again found, </w:t>
-      </w:r>
-      <w:proofErr w:type="gramStart"/>
+        <w:t xml:space="preserve">s ≥ .90. Importantly, a significant interaction was again found, </w:t>
+      </w:r>
       <w:r>
         <w:rPr>
           <w:rFonts w:ascii="Times New Roman" w:hAnsi="Times New Roman" w:cs="Times New Roman"/>
@@ -20693,16 +20498,7 @@
           <w:sz w:val="24"/>
           <w:szCs w:val="24"/>
         </w:rPr>
-        <w:t>(</w:t>
-      </w:r>
-      <w:proofErr w:type="gramEnd"/>
-      <w:r>
-        <w:rPr>
-          <w:rFonts w:ascii="Times New Roman" w:hAnsi="Times New Roman" w:cs="Times New Roman"/>
-          <w:sz w:val="24"/>
-          <w:szCs w:val="24"/>
-        </w:rPr>
-        <w:t xml:space="preserve">2, 203) = 8.12, </w:t>
+        <w:t xml:space="preserve">(2, 203) = 8.12, </w:t>
       </w:r>
       <w:r>
         <w:rPr>
@@ -20768,7 +20564,6 @@
         </w:rPr>
         <w:t xml:space="preserve">07. For symmetrical pairs, recall was highest for participants in the frequency judgment group (77.81), followed by the JOL (73.63) and no-JOL groups (58.89). All comparisons differed significantly, </w:t>
       </w:r>
-      <w:proofErr w:type="spellStart"/>
       <w:r>
         <w:rPr>
           <w:rFonts w:ascii="Times New Roman" w:hAnsi="Times New Roman" w:cs="Times New Roman"/>
@@ -20785,16 +20580,7 @@
           <w:sz w:val="24"/>
           <w:szCs w:val="24"/>
         </w:rPr>
-        <w:t>s</w:t>
-      </w:r>
-      <w:proofErr w:type="spellEnd"/>
-      <w:r>
-        <w:rPr>
-          <w:rFonts w:ascii="Times New Roman" w:hAnsi="Times New Roman" w:cs="Times New Roman"/>
-          <w:sz w:val="24"/>
-          <w:szCs w:val="24"/>
-        </w:rPr>
-        <w:t xml:space="preserve"> ≥ 3.80, </w:t>
+        <w:t xml:space="preserve">s ≥ 3.80, </w:t>
       </w:r>
       <w:r>
         <w:rPr>
@@ -20814,7 +20600,6 @@
         </w:rPr>
         <w:t xml:space="preserve">s ≥ 0.85, apart from the comparison between the JOL and frequency groups, </w:t>
       </w:r>
-      <w:proofErr w:type="gramStart"/>
       <w:r>
         <w:rPr>
           <w:rFonts w:ascii="Times New Roman" w:hAnsi="Times New Roman" w:cs="Times New Roman"/>
@@ -20831,16 +20616,7 @@
           <w:sz w:val="24"/>
           <w:szCs w:val="24"/>
         </w:rPr>
-        <w:t>(</w:t>
-      </w:r>
-      <w:proofErr w:type="gramEnd"/>
-      <w:r>
-        <w:rPr>
-          <w:rFonts w:ascii="Times New Roman" w:hAnsi="Times New Roman" w:cs="Times New Roman"/>
-          <w:sz w:val="24"/>
-          <w:szCs w:val="24"/>
-        </w:rPr>
-        <w:t xml:space="preserve">66) = 1.12, </w:t>
+        <w:t xml:space="preserve">(66) = 1.12, </w:t>
       </w:r>
       <w:r>
         <w:rPr>
@@ -20930,7 +20706,6 @@
         </w:rPr>
         <w:t xml:space="preserve">, </w:t>
       </w:r>
-      <w:proofErr w:type="spellStart"/>
       <w:r>
         <w:rPr>
           <w:rFonts w:ascii="Times New Roman" w:hAnsi="Times New Roman" w:cs="Times New Roman"/>
@@ -20949,7 +20724,6 @@
         </w:rPr>
         <w:t>s</w:t>
       </w:r>
-      <w:proofErr w:type="spellEnd"/>
       <w:r>
         <w:rPr>
           <w:rFonts w:ascii="Times New Roman" w:hAnsi="Times New Roman" w:cs="Times New Roman"/>
@@ -20966,7 +20740,6 @@
         </w:rPr>
         <w:t xml:space="preserve">, </w:t>
       </w:r>
-      <w:proofErr w:type="spellStart"/>
       <w:r>
         <w:rPr>
           <w:rFonts w:ascii="Times New Roman" w:hAnsi="Times New Roman" w:cs="Times New Roman"/>
@@ -20983,16 +20756,7 @@
           <w:sz w:val="24"/>
           <w:szCs w:val="24"/>
         </w:rPr>
-        <w:t>s</w:t>
-      </w:r>
-      <w:proofErr w:type="spellEnd"/>
-      <w:r>
-        <w:rPr>
-          <w:rFonts w:ascii="Times New Roman" w:hAnsi="Times New Roman" w:cs="Times New Roman"/>
-          <w:sz w:val="24"/>
-          <w:szCs w:val="24"/>
-        </w:rPr>
-        <w:t xml:space="preserve"> ≥ .</w:t>
+        <w:t>s ≥ .</w:t>
       </w:r>
       <w:r>
         <w:rPr>
@@ -21052,7 +20816,32 @@
           <w:sz w:val="24"/>
           <w:szCs w:val="24"/>
         </w:rPr>
-        <w:t xml:space="preserve"> Thus, like the previous experiments, JOLs and frequency judgments again produced a positive reactivity effect on related pairs in a pure list setting.</w:t>
+        <w:t xml:space="preserve"> Thus, like the previous experiments, JOLs and frequency judgments again produced a positive reactivity effect</w:t>
+      </w:r>
+      <w:r>
+        <w:rPr>
+          <w:rFonts w:ascii="Times New Roman" w:hAnsi="Times New Roman" w:cs="Times New Roman"/>
+          <w:sz w:val="24"/>
+          <w:szCs w:val="24"/>
+        </w:rPr>
+        <w:t xml:space="preserve">, regardless of </w:t>
+      </w:r>
+      <w:r>
+        <w:rPr>
+          <w:rFonts w:ascii="Times New Roman" w:hAnsi="Times New Roman" w:cs="Times New Roman"/>
+          <w:sz w:val="24"/>
+          <w:szCs w:val="24"/>
+        </w:rPr>
+        <w:t>list type.</w:t>
+      </w:r>
+      <w:r>
+        <w:rPr>
+          <w:rStyle w:val="FootnoteReference"/>
+          <w:rFonts w:ascii="Times New Roman" w:hAnsi="Times New Roman" w:cs="Times New Roman"/>
+          <w:sz w:val="24"/>
+          <w:szCs w:val="24"/>
+        </w:rPr>
+        <w:footnoteReference w:id="1"/>
       </w:r>
     </w:p>
     <w:p>
@@ -21067,6 +20856,7 @@
           <w:szCs w:val="24"/>
         </w:rPr>
       </w:pPr>
+      <w:commentRangeStart w:id="11"/>
       <w:r>
         <w:rPr>
           <w:rFonts w:ascii="Times New Roman" w:hAnsi="Times New Roman" w:cs="Times New Roman"/>
@@ -21075,7 +20865,15 @@
           <w:sz w:val="24"/>
           <w:szCs w:val="24"/>
         </w:rPr>
+        <w:lastRenderedPageBreak/>
         <w:t>Discussion</w:t>
+      </w:r>
+      <w:commentRangeEnd w:id="11"/>
+      <w:r>
+        <w:rPr>
+          <w:rStyle w:val="CommentReference"/>
+        </w:rPr>
+        <w:commentReference w:id="11"/>
       </w:r>
     </w:p>
     <w:p>
@@ -21096,7 +20894,6 @@
           <w:sz w:val="24"/>
           <w:szCs w:val="24"/>
         </w:rPr>
-        <w:lastRenderedPageBreak/>
         <w:t xml:space="preserve">The goal of Experiment </w:t>
       </w:r>
       <w:r>
@@ -22176,6 +21973,7 @@
     </w:p>
     <w:p>
       <w:pPr>
+        <w:shd w:val="clear" w:color="auto" w:fill="FFFFFF" w:themeFill="background1"/>
         <w:spacing w:after="0" w:line="480" w:lineRule="auto"/>
         <w:ind w:firstLine="720"/>
         <w:rPr>
@@ -22191,7 +21989,15 @@
           <w:sz w:val="24"/>
           <w:szCs w:val="24"/>
         </w:rPr>
-        <w:t xml:space="preserve">The finding that positive reactivity extends to related pairs in pure lists provides important insights regarding JOL reactivity effects. Regarding the changed-goal hypothesis, Mitchum et al. (2016) proposed that reactivity occurs as a byproduct of participants altering their study goals as a function of pair difficulty (i.e., </w:t>
+        <w:t xml:space="preserve">The finding that positive reactivity extends to related pairs in pure lists provides important insights regarding JOL reactivity effects. Regarding the changed-goal hypothesis, Mitchum et al. (2016) proposed that reactivity occurs </w:t>
+      </w:r>
+      <w:r>
+        <w:rPr>
+          <w:rFonts w:ascii="Times New Roman" w:hAnsi="Times New Roman" w:cs="Times New Roman"/>
+          <w:sz w:val="24"/>
+          <w:szCs w:val="24"/>
+        </w:rPr>
+        <w:t xml:space="preserve">whenever </w:t>
       </w:r>
       <w:r>
         <w:rPr>
@@ -22200,7 +22006,7 @@
           <w:sz w:val="24"/>
           <w:szCs w:val="24"/>
         </w:rPr>
-        <w:t xml:space="preserve">metacognitive evaluation of </w:t>
+        <w:t>metacognitive evaluation</w:t>
       </w:r>
       <w:r>
         <w:rPr>
@@ -22209,23 +22015,42 @@
           <w:sz w:val="24"/>
           <w:szCs w:val="24"/>
         </w:rPr>
-        <w:t>pair difficulty produces a shift in study goals</w:t>
-      </w:r>
-      <w:r>
-        <w:rPr>
-          <w:rFonts w:ascii="Times New Roman" w:hAnsi="Times New Roman" w:cs="Times New Roman"/>
-          <w:sz w:val="24"/>
-          <w:szCs w:val="24"/>
-        </w:rPr>
-        <w:t>)</w:t>
-      </w:r>
-      <w:r>
-        <w:rPr>
-          <w:rFonts w:ascii="Times New Roman" w:hAnsi="Times New Roman" w:cs="Times New Roman"/>
-          <w:sz w:val="24"/>
-          <w:szCs w:val="24"/>
-        </w:rPr>
-        <w:t>. However, this account cannot explain reactivity effects in pure lists, given that pure lists lack the</w:t>
+        <w:t>s</w:t>
+      </w:r>
+      <w:r>
+        <w:rPr>
+          <w:rFonts w:ascii="Times New Roman" w:hAnsi="Times New Roman" w:cs="Times New Roman"/>
+          <w:color w:val="4472C4" w:themeColor="accent1"/>
+          <w:sz w:val="24"/>
+          <w:szCs w:val="24"/>
+        </w:rPr>
+        <w:t xml:space="preserve"> of </w:t>
+      </w:r>
+      <w:r>
+        <w:rPr>
+          <w:rFonts w:ascii="Times New Roman" w:hAnsi="Times New Roman" w:cs="Times New Roman"/>
+          <w:color w:val="4472C4" w:themeColor="accent1"/>
+          <w:sz w:val="24"/>
+          <w:szCs w:val="24"/>
+        </w:rPr>
+        <w:t>pair difficulty produce a shift in study goals</w:t>
+      </w:r>
+      <w:r>
+        <w:rPr>
+          <w:rFonts w:ascii="Times New Roman" w:hAnsi="Times New Roman" w:cs="Times New Roman"/>
+          <w:color w:val="4472C4" w:themeColor="accent1"/>
+          <w:sz w:val="24"/>
+          <w:szCs w:val="24"/>
+        </w:rPr>
+        <w:t>.</w:t>
+      </w:r>
+      <w:r>
+        <w:rPr>
+          <w:rFonts w:ascii="Times New Roman" w:hAnsi="Times New Roman" w:cs="Times New Roman"/>
+          <w:sz w:val="24"/>
+          <w:szCs w:val="24"/>
+        </w:rPr>
+        <w:t xml:space="preserve"> However, this account cannot explain reactivity effects in pure lists, given that pure lists lack the</w:t>
       </w:r>
       <w:r>
         <w:rPr>
@@ -22377,7 +22202,7 @@
           <w:sz w:val="24"/>
           <w:szCs w:val="24"/>
         </w:rPr>
-        <w:t xml:space="preserve"> to pure lists further supports the notion that reactivity is driven by relational encoding </w:t>
+        <w:t xml:space="preserve"> to pure lists further supports the notion that reactivity is driven by relational </w:t>
       </w:r>
       <w:r>
         <w:rPr>
@@ -22386,7 +22211,7 @@
           <w:szCs w:val="24"/>
         </w:rPr>
         <w:lastRenderedPageBreak/>
-        <w:t xml:space="preserve">that is selectively applied to related </w:t>
+        <w:t xml:space="preserve">encoding that is selectively applied to related </w:t>
       </w:r>
       <w:r>
         <w:rPr>
@@ -22428,6 +22253,415 @@
           <w:shd w:val="clear" w:color="auto" w:fill="FFFF00"/>
         </w:rPr>
         <w:t xml:space="preserve"> </w:t>
+      </w:r>
+    </w:p>
+    <w:p>
+      <w:pPr>
+        <w:shd w:val="clear" w:color="auto" w:fill="FFFFFF" w:themeFill="background1"/>
+        <w:spacing w:after="0" w:line="480" w:lineRule="auto"/>
+        <w:ind w:firstLine="720"/>
+        <w:rPr>
+          <w:rFonts w:ascii="Times New Roman" w:hAnsi="Times New Roman" w:cs="Times New Roman"/>
+          <w:color w:val="4472C4" w:themeColor="accent1"/>
+          <w:sz w:val="24"/>
+          <w:szCs w:val="24"/>
+        </w:rPr>
+      </w:pPr>
+      <w:r>
+        <w:rPr>
+          <w:rFonts w:ascii="Times New Roman" w:hAnsi="Times New Roman" w:cs="Times New Roman"/>
+          <w:color w:val="4472C4" w:themeColor="accent1"/>
+          <w:sz w:val="24"/>
+          <w:szCs w:val="24"/>
+        </w:rPr>
+        <w:t>In addition to replicating reactivity patterns observed in Experiment 1</w:t>
+      </w:r>
+      <w:r>
+        <w:rPr>
+          <w:rFonts w:ascii="Times New Roman" w:hAnsi="Times New Roman" w:cs="Times New Roman"/>
+          <w:color w:val="4472C4" w:themeColor="accent1"/>
+          <w:sz w:val="24"/>
+          <w:szCs w:val="24"/>
+        </w:rPr>
+        <w:t>,</w:t>
+      </w:r>
+      <w:r>
+        <w:rPr>
+          <w:rFonts w:ascii="Times New Roman" w:hAnsi="Times New Roman" w:cs="Times New Roman"/>
+          <w:color w:val="4472C4" w:themeColor="accent1"/>
+          <w:sz w:val="24"/>
+          <w:szCs w:val="24"/>
+        </w:rPr>
+        <w:t xml:space="preserve"> </w:t>
+      </w:r>
+      <w:r>
+        <w:rPr>
+          <w:rFonts w:ascii="Times New Roman" w:hAnsi="Times New Roman" w:cs="Times New Roman"/>
+          <w:color w:val="4472C4" w:themeColor="accent1"/>
+          <w:sz w:val="24"/>
+          <w:szCs w:val="24"/>
+        </w:rPr>
+        <w:t xml:space="preserve">Experiments 2 and 3 provided novel </w:t>
+      </w:r>
+      <w:r>
+        <w:rPr>
+          <w:rFonts w:ascii="Times New Roman" w:hAnsi="Times New Roman" w:cs="Times New Roman"/>
+          <w:color w:val="4472C4" w:themeColor="accent1"/>
+          <w:sz w:val="24"/>
+          <w:szCs w:val="24"/>
+        </w:rPr>
+        <w:t>comparisons</w:t>
+      </w:r>
+      <w:r>
+        <w:rPr>
+          <w:rFonts w:ascii="Times New Roman" w:hAnsi="Times New Roman" w:cs="Times New Roman"/>
+          <w:color w:val="4472C4" w:themeColor="accent1"/>
+          <w:sz w:val="24"/>
+          <w:szCs w:val="24"/>
+        </w:rPr>
+        <w:t xml:space="preserve"> by extending these findings to backward and symmetrical pairs, respectively</w:t>
+      </w:r>
+      <w:r>
+        <w:rPr>
+          <w:rFonts w:ascii="Times New Roman" w:hAnsi="Times New Roman" w:cs="Times New Roman"/>
+          <w:color w:val="4472C4" w:themeColor="accent1"/>
+          <w:sz w:val="24"/>
+          <w:szCs w:val="24"/>
+        </w:rPr>
+        <w:t>.</w:t>
+      </w:r>
+      <w:r>
+        <w:rPr>
+          <w:rFonts w:ascii="Times New Roman" w:hAnsi="Times New Roman" w:cs="Times New Roman"/>
+          <w:color w:val="4472C4" w:themeColor="accent1"/>
+          <w:sz w:val="24"/>
+          <w:szCs w:val="24"/>
+        </w:rPr>
+        <w:t xml:space="preserve"> The extension of positive reactivity patterns to each pair type </w:t>
+      </w:r>
+      <w:r>
+        <w:rPr>
+          <w:rFonts w:ascii="Times New Roman" w:hAnsi="Times New Roman" w:cs="Times New Roman"/>
+          <w:color w:val="4472C4" w:themeColor="accent1"/>
+          <w:sz w:val="24"/>
+          <w:szCs w:val="24"/>
+        </w:rPr>
+        <w:t xml:space="preserve">further </w:t>
+      </w:r>
+      <w:r>
+        <w:rPr>
+          <w:rFonts w:ascii="Times New Roman" w:hAnsi="Times New Roman" w:cs="Times New Roman"/>
+          <w:color w:val="4472C4" w:themeColor="accent1"/>
+          <w:sz w:val="24"/>
+          <w:szCs w:val="24"/>
+        </w:rPr>
+        <w:t>demons</w:t>
+      </w:r>
+      <w:r>
+        <w:rPr>
+          <w:rFonts w:ascii="Times New Roman" w:hAnsi="Times New Roman" w:cs="Times New Roman"/>
+          <w:color w:val="4472C4" w:themeColor="accent1"/>
+          <w:sz w:val="24"/>
+          <w:szCs w:val="24"/>
+        </w:rPr>
+        <w:t>t</w:t>
+      </w:r>
+      <w:r>
+        <w:rPr>
+          <w:rFonts w:ascii="Times New Roman" w:hAnsi="Times New Roman" w:cs="Times New Roman"/>
+          <w:color w:val="4472C4" w:themeColor="accent1"/>
+          <w:sz w:val="24"/>
+          <w:szCs w:val="24"/>
+        </w:rPr>
+        <w:t>rate</w:t>
+      </w:r>
+      <w:r>
+        <w:rPr>
+          <w:rFonts w:ascii="Times New Roman" w:hAnsi="Times New Roman" w:cs="Times New Roman"/>
+          <w:color w:val="4472C4" w:themeColor="accent1"/>
+          <w:sz w:val="24"/>
+          <w:szCs w:val="24"/>
+        </w:rPr>
+        <w:t>s</w:t>
+      </w:r>
+      <w:r>
+        <w:rPr>
+          <w:rFonts w:ascii="Times New Roman" w:hAnsi="Times New Roman" w:cs="Times New Roman"/>
+          <w:color w:val="4472C4" w:themeColor="accent1"/>
+          <w:sz w:val="24"/>
+          <w:szCs w:val="24"/>
+        </w:rPr>
+        <w:t xml:space="preserve"> </w:t>
+      </w:r>
+      <w:r>
+        <w:rPr>
+          <w:rFonts w:ascii="Times New Roman" w:hAnsi="Times New Roman" w:cs="Times New Roman"/>
+          <w:color w:val="4472C4" w:themeColor="accent1"/>
+          <w:sz w:val="24"/>
+          <w:szCs w:val="24"/>
+        </w:rPr>
+        <w:t>the</w:t>
+      </w:r>
+      <w:r>
+        <w:rPr>
+          <w:rFonts w:ascii="Times New Roman" w:hAnsi="Times New Roman" w:cs="Times New Roman"/>
+          <w:color w:val="4472C4" w:themeColor="accent1"/>
+          <w:sz w:val="24"/>
+          <w:szCs w:val="24"/>
+        </w:rPr>
+        <w:t xml:space="preserve"> importance of pair relatedness </w:t>
+      </w:r>
+      <w:r>
+        <w:rPr>
+          <w:rFonts w:ascii="Times New Roman" w:hAnsi="Times New Roman" w:cs="Times New Roman"/>
+          <w:color w:val="4472C4" w:themeColor="accent1"/>
+          <w:sz w:val="24"/>
+          <w:szCs w:val="24"/>
+        </w:rPr>
+        <w:t>as a determin</w:t>
+      </w:r>
+      <w:r>
+        <w:rPr>
+          <w:rFonts w:ascii="Times New Roman" w:hAnsi="Times New Roman" w:cs="Times New Roman"/>
+          <w:color w:val="4472C4" w:themeColor="accent1"/>
+          <w:sz w:val="24"/>
+          <w:szCs w:val="24"/>
+        </w:rPr>
+        <w:t xml:space="preserve">ing factor </w:t>
+      </w:r>
+      <w:r>
+        <w:rPr>
+          <w:rFonts w:ascii="Times New Roman" w:hAnsi="Times New Roman" w:cs="Times New Roman"/>
+          <w:color w:val="4472C4" w:themeColor="accent1"/>
+          <w:sz w:val="24"/>
+          <w:szCs w:val="24"/>
+        </w:rPr>
+        <w:t>of reactivity</w:t>
+      </w:r>
+      <w:r>
+        <w:rPr>
+          <w:rFonts w:ascii="Times New Roman" w:hAnsi="Times New Roman" w:cs="Times New Roman"/>
+          <w:color w:val="4472C4" w:themeColor="accent1"/>
+          <w:sz w:val="24"/>
+          <w:szCs w:val="24"/>
+        </w:rPr>
+        <w:t xml:space="preserve">. </w:t>
+      </w:r>
+      <w:r>
+        <w:rPr>
+          <w:rFonts w:ascii="Times New Roman" w:hAnsi="Times New Roman" w:cs="Times New Roman"/>
+          <w:color w:val="4472C4" w:themeColor="accent1"/>
+          <w:sz w:val="24"/>
+          <w:szCs w:val="24"/>
+        </w:rPr>
+        <w:t>Furthermore</w:t>
+      </w:r>
+      <w:r>
+        <w:rPr>
+          <w:rFonts w:ascii="Times New Roman" w:hAnsi="Times New Roman" w:cs="Times New Roman"/>
+          <w:color w:val="4472C4" w:themeColor="accent1"/>
+          <w:sz w:val="24"/>
+          <w:szCs w:val="24"/>
+        </w:rPr>
+        <w:t>, the extension of this pattern to backward associates</w:t>
+      </w:r>
+      <w:r>
+        <w:rPr>
+          <w:rFonts w:ascii="Times New Roman" w:hAnsi="Times New Roman" w:cs="Times New Roman"/>
+          <w:color w:val="4472C4" w:themeColor="accent1"/>
+          <w:sz w:val="24"/>
+          <w:szCs w:val="24"/>
+        </w:rPr>
+        <w:t>—a deceptive pair type in which relatedness cues are less likely to be available at test</w:t>
+      </w:r>
+      <w:r>
+        <w:rPr>
+          <w:rFonts w:ascii="Times New Roman" w:hAnsi="Times New Roman" w:cs="Times New Roman"/>
+          <w:color w:val="4472C4" w:themeColor="accent1"/>
+          <w:sz w:val="24"/>
+          <w:szCs w:val="24"/>
+        </w:rPr>
+        <w:t xml:space="preserve">—suggests that </w:t>
+      </w:r>
+      <w:r>
+        <w:rPr>
+          <w:rFonts w:ascii="Times New Roman" w:hAnsi="Times New Roman" w:cs="Times New Roman"/>
+          <w:color w:val="4472C4" w:themeColor="accent1"/>
+          <w:sz w:val="24"/>
+          <w:szCs w:val="24"/>
+        </w:rPr>
+        <w:t xml:space="preserve">reactivity on </w:t>
+      </w:r>
+      <w:r>
+        <w:rPr>
+          <w:rFonts w:ascii="Times New Roman" w:hAnsi="Times New Roman" w:cs="Times New Roman"/>
+          <w:color w:val="4472C4" w:themeColor="accent1"/>
+          <w:sz w:val="24"/>
+          <w:szCs w:val="24"/>
+        </w:rPr>
+        <w:t>related pair</w:t>
+      </w:r>
+      <w:r>
+        <w:rPr>
+          <w:rFonts w:ascii="Times New Roman" w:hAnsi="Times New Roman" w:cs="Times New Roman"/>
+          <w:color w:val="4472C4" w:themeColor="accent1"/>
+          <w:sz w:val="24"/>
+          <w:szCs w:val="24"/>
+        </w:rPr>
+        <w:t>s</w:t>
+      </w:r>
+      <w:r>
+        <w:rPr>
+          <w:rFonts w:ascii="Times New Roman" w:hAnsi="Times New Roman" w:cs="Times New Roman"/>
+          <w:color w:val="4472C4" w:themeColor="accent1"/>
+          <w:sz w:val="24"/>
+          <w:szCs w:val="24"/>
+        </w:rPr>
+        <w:t xml:space="preserve"> may also </w:t>
+      </w:r>
+      <w:r>
+        <w:rPr>
+          <w:rFonts w:ascii="Times New Roman" w:hAnsi="Times New Roman" w:cs="Times New Roman"/>
+          <w:color w:val="4472C4" w:themeColor="accent1"/>
+          <w:sz w:val="24"/>
+          <w:szCs w:val="24"/>
+        </w:rPr>
+        <w:t>occur</w:t>
+      </w:r>
+      <w:r>
+        <w:rPr>
+          <w:rFonts w:ascii="Times New Roman" w:hAnsi="Times New Roman" w:cs="Times New Roman"/>
+          <w:color w:val="4472C4" w:themeColor="accent1"/>
+          <w:sz w:val="24"/>
+          <w:szCs w:val="24"/>
+        </w:rPr>
+        <w:t xml:space="preserve"> due to </w:t>
+      </w:r>
+      <w:r>
+        <w:rPr>
+          <w:rFonts w:ascii="Times New Roman" w:hAnsi="Times New Roman" w:cs="Times New Roman"/>
+          <w:color w:val="4472C4" w:themeColor="accent1"/>
+          <w:sz w:val="24"/>
+          <w:szCs w:val="24"/>
+        </w:rPr>
+        <w:t xml:space="preserve">additional </w:t>
+      </w:r>
+      <w:r>
+        <w:rPr>
+          <w:rFonts w:ascii="Times New Roman" w:hAnsi="Times New Roman" w:cs="Times New Roman"/>
+          <w:color w:val="4472C4" w:themeColor="accent1"/>
+          <w:sz w:val="24"/>
+          <w:szCs w:val="24"/>
+        </w:rPr>
+        <w:t>rela</w:t>
+      </w:r>
+      <w:r>
+        <w:rPr>
+          <w:rFonts w:ascii="Times New Roman" w:hAnsi="Times New Roman" w:cs="Times New Roman"/>
+          <w:color w:val="4472C4" w:themeColor="accent1"/>
+          <w:sz w:val="24"/>
+          <w:szCs w:val="24"/>
+        </w:rPr>
+        <w:t xml:space="preserve">tional processing at encoding (see Maxwell </w:t>
+      </w:r>
+      <w:r>
+        <w:rPr>
+          <w:rFonts w:ascii="Times New Roman" w:hAnsi="Times New Roman" w:cs="Times New Roman"/>
+          <w:color w:val="4472C4" w:themeColor="accent1"/>
+          <w:sz w:val="24"/>
+          <w:szCs w:val="24"/>
+        </w:rPr>
+        <w:t>&amp; Huff, 2022)</w:t>
+      </w:r>
+      <w:r>
+        <w:rPr>
+          <w:rFonts w:ascii="Times New Roman" w:hAnsi="Times New Roman" w:cs="Times New Roman"/>
+          <w:color w:val="4472C4" w:themeColor="accent1"/>
+          <w:sz w:val="24"/>
+          <w:szCs w:val="24"/>
+        </w:rPr>
+        <w:t xml:space="preserve">. However, given </w:t>
+      </w:r>
+      <w:r>
+        <w:rPr>
+          <w:rFonts w:ascii="Times New Roman" w:hAnsi="Times New Roman" w:cs="Times New Roman"/>
+          <w:color w:val="4472C4" w:themeColor="accent1"/>
+          <w:sz w:val="24"/>
+          <w:szCs w:val="24"/>
+        </w:rPr>
+        <w:t xml:space="preserve">that </w:t>
+      </w:r>
+      <w:r>
+        <w:rPr>
+          <w:rFonts w:ascii="Times New Roman" w:hAnsi="Times New Roman" w:cs="Times New Roman"/>
+          <w:color w:val="4472C4" w:themeColor="accent1"/>
+          <w:sz w:val="24"/>
+          <w:szCs w:val="24"/>
+        </w:rPr>
+        <w:t xml:space="preserve">the present study was not </w:t>
+      </w:r>
+      <w:r>
+        <w:rPr>
+          <w:rFonts w:ascii="Times New Roman" w:hAnsi="Times New Roman" w:cs="Times New Roman"/>
+          <w:color w:val="4472C4" w:themeColor="accent1"/>
+          <w:sz w:val="24"/>
+          <w:szCs w:val="24"/>
+        </w:rPr>
+        <w:t xml:space="preserve">specifically </w:t>
+      </w:r>
+      <w:r>
+        <w:rPr>
+          <w:rFonts w:ascii="Times New Roman" w:hAnsi="Times New Roman" w:cs="Times New Roman"/>
+          <w:color w:val="4472C4" w:themeColor="accent1"/>
+          <w:sz w:val="24"/>
+          <w:szCs w:val="24"/>
+        </w:rPr>
+        <w:t xml:space="preserve">designed to </w:t>
+      </w:r>
+      <w:r>
+        <w:rPr>
+          <w:rFonts w:ascii="Times New Roman" w:hAnsi="Times New Roman" w:cs="Times New Roman"/>
+          <w:color w:val="4472C4" w:themeColor="accent1"/>
+          <w:sz w:val="24"/>
+          <w:szCs w:val="24"/>
+        </w:rPr>
+        <w:t>assess the role of relational encoding on reactivity,</w:t>
+      </w:r>
+      <w:r>
+        <w:rPr>
+          <w:rFonts w:ascii="Times New Roman" w:hAnsi="Times New Roman" w:cs="Times New Roman"/>
+          <w:color w:val="4472C4" w:themeColor="accent1"/>
+          <w:sz w:val="24"/>
+          <w:szCs w:val="24"/>
+        </w:rPr>
+        <w:t xml:space="preserve"> more work </w:t>
+      </w:r>
+      <w:r>
+        <w:rPr>
+          <w:rFonts w:ascii="Times New Roman" w:hAnsi="Times New Roman" w:cs="Times New Roman"/>
+          <w:color w:val="4472C4" w:themeColor="accent1"/>
+          <w:sz w:val="24"/>
+          <w:szCs w:val="24"/>
+        </w:rPr>
+        <w:t>will be</w:t>
+      </w:r>
+      <w:r>
+        <w:rPr>
+          <w:rFonts w:ascii="Times New Roman" w:hAnsi="Times New Roman" w:cs="Times New Roman"/>
+          <w:color w:val="4472C4" w:themeColor="accent1"/>
+          <w:sz w:val="24"/>
+          <w:szCs w:val="24"/>
+        </w:rPr>
+        <w:t xml:space="preserve"> needed to fully test this account</w:t>
+      </w:r>
+      <w:r>
+        <w:rPr>
+          <w:rFonts w:ascii="Times New Roman" w:hAnsi="Times New Roman" w:cs="Times New Roman"/>
+          <w:color w:val="4472C4" w:themeColor="accent1"/>
+          <w:sz w:val="24"/>
+          <w:szCs w:val="24"/>
+        </w:rPr>
+        <w:t>.</w:t>
       </w:r>
     </w:p>
     <w:p>
@@ -22445,62 +22679,409 @@
           <w:rFonts w:ascii="Times New Roman" w:hAnsi="Times New Roman" w:cs="Times New Roman"/>
           <w:sz w:val="24"/>
           <w:szCs w:val="24"/>
-          <w:shd w:val="clear" w:color="auto" w:fill="FFFF00"/>
-        </w:rPr>
-        <w:t xml:space="preserve">[BACKWARD </w:t>
-      </w:r>
-      <w:r>
-        <w:rPr>
-          <w:rFonts w:ascii="Times New Roman" w:hAnsi="Times New Roman" w:cs="Times New Roman"/>
-          <w:sz w:val="24"/>
-          <w:szCs w:val="24"/>
-          <w:shd w:val="clear" w:color="auto" w:fill="FFFF00"/>
-        </w:rPr>
-        <w:t xml:space="preserve">AND SYMMETRICAL </w:t>
-      </w:r>
-      <w:r>
-        <w:rPr>
-          <w:rFonts w:ascii="Times New Roman" w:hAnsi="Times New Roman" w:cs="Times New Roman"/>
-          <w:sz w:val="24"/>
-          <w:szCs w:val="24"/>
-          <w:shd w:val="clear" w:color="auto" w:fill="FFFF00"/>
-        </w:rPr>
-        <w:t>PAIR</w:t>
-      </w:r>
-      <w:r>
-        <w:rPr>
-          <w:rFonts w:ascii="Times New Roman" w:hAnsi="Times New Roman" w:cs="Times New Roman"/>
-          <w:sz w:val="24"/>
-          <w:szCs w:val="24"/>
-          <w:shd w:val="clear" w:color="auto" w:fill="FFFF00"/>
-        </w:rPr>
-        <w:t xml:space="preserve"> IMPLICATIONS</w:t>
-      </w:r>
-      <w:r>
-        <w:rPr>
-          <w:rFonts w:ascii="Times New Roman" w:hAnsi="Times New Roman" w:cs="Times New Roman"/>
-          <w:sz w:val="24"/>
-          <w:szCs w:val="24"/>
-          <w:shd w:val="clear" w:color="auto" w:fill="FFFF00"/>
-        </w:rPr>
-        <w:t xml:space="preserve"> HERE]</w:t>
-      </w:r>
-      <w:commentRangeStart w:id="11"/>
-      <w:r>
-        <w:rPr>
-          <w:rFonts w:ascii="Times New Roman" w:hAnsi="Times New Roman" w:cs="Times New Roman"/>
-          <w:sz w:val="24"/>
-          <w:szCs w:val="24"/>
-          <w:shd w:val="clear" w:color="auto" w:fill="FFFF00"/>
+        </w:rPr>
+        <w:t xml:space="preserve">Finally, </w:t>
+      </w:r>
+      <w:r>
+        <w:rPr>
+          <w:rFonts w:ascii="Times New Roman" w:hAnsi="Times New Roman" w:cs="Times New Roman"/>
+          <w:sz w:val="24"/>
+          <w:szCs w:val="24"/>
+        </w:rPr>
+        <w:t>i</w:t>
+      </w:r>
+      <w:r>
+        <w:rPr>
+          <w:rFonts w:ascii="Times New Roman" w:hAnsi="Times New Roman" w:cs="Times New Roman"/>
+          <w:sz w:val="24"/>
+          <w:szCs w:val="24"/>
+        </w:rPr>
+        <w:t xml:space="preserve">n addition to testing </w:t>
+      </w:r>
+      <w:r>
+        <w:rPr>
+          <w:rFonts w:ascii="Times New Roman" w:hAnsi="Times New Roman" w:cs="Times New Roman"/>
+          <w:sz w:val="24"/>
+          <w:szCs w:val="24"/>
+        </w:rPr>
+        <w:t xml:space="preserve">for </w:t>
+      </w:r>
+      <w:r>
+        <w:rPr>
+          <w:rFonts w:ascii="Times New Roman" w:hAnsi="Times New Roman" w:cs="Times New Roman"/>
+          <w:sz w:val="24"/>
+          <w:szCs w:val="24"/>
+        </w:rPr>
+        <w:t>r</w:t>
+      </w:r>
+      <w:r>
+        <w:rPr>
+          <w:rFonts w:ascii="Times New Roman" w:hAnsi="Times New Roman" w:cs="Times New Roman"/>
+          <w:sz w:val="24"/>
+          <w:szCs w:val="24"/>
+        </w:rPr>
+        <w:t>e</w:t>
+      </w:r>
+      <w:r>
+        <w:rPr>
+          <w:rFonts w:ascii="Times New Roman" w:hAnsi="Times New Roman" w:cs="Times New Roman"/>
+          <w:sz w:val="24"/>
+          <w:szCs w:val="24"/>
+        </w:rPr>
+        <w:t xml:space="preserve">activity effects </w:t>
+      </w:r>
+      <w:r>
+        <w:rPr>
+          <w:rFonts w:ascii="Times New Roman" w:hAnsi="Times New Roman" w:cs="Times New Roman"/>
+          <w:sz w:val="24"/>
+          <w:szCs w:val="24"/>
+        </w:rPr>
+        <w:t>between</w:t>
+      </w:r>
+      <w:r>
+        <w:rPr>
+          <w:rFonts w:ascii="Times New Roman" w:hAnsi="Times New Roman" w:cs="Times New Roman"/>
+          <w:sz w:val="24"/>
+          <w:szCs w:val="24"/>
+        </w:rPr>
+        <w:t xml:space="preserve"> list type</w:t>
+      </w:r>
+      <w:r>
+        <w:rPr>
+          <w:rFonts w:ascii="Times New Roman" w:hAnsi="Times New Roman" w:cs="Times New Roman"/>
+          <w:sz w:val="24"/>
+          <w:szCs w:val="24"/>
+        </w:rPr>
+        <w:t>s</w:t>
+      </w:r>
+      <w:r>
+        <w:rPr>
+          <w:rFonts w:ascii="Times New Roman" w:hAnsi="Times New Roman" w:cs="Times New Roman"/>
+          <w:sz w:val="24"/>
+          <w:szCs w:val="24"/>
+        </w:rPr>
+        <w:t>, each experiment</w:t>
+      </w:r>
+      <w:r>
+        <w:rPr>
+          <w:rFonts w:ascii="Times New Roman" w:hAnsi="Times New Roman" w:cs="Times New Roman"/>
+          <w:sz w:val="24"/>
+          <w:szCs w:val="24"/>
         </w:rPr>
         <w:t xml:space="preserve"> </w:t>
       </w:r>
-      <w:commentRangeEnd w:id="11"/>
-      <w:r>
-        <w:rPr>
-          <w:rStyle w:val="CommentReference"/>
-        </w:rPr>
-        <w:commentReference w:id="11"/>
+      <w:r>
+        <w:rPr>
+          <w:rFonts w:ascii="Times New Roman" w:hAnsi="Times New Roman" w:cs="Times New Roman"/>
+          <w:sz w:val="24"/>
+          <w:szCs w:val="24"/>
+        </w:rPr>
+        <w:t xml:space="preserve">included an additional comparison group in which participants rated the likelihood of words co-occurring together. </w:t>
+      </w:r>
+      <w:r>
+        <w:rPr>
+          <w:rFonts w:ascii="Times New Roman" w:hAnsi="Times New Roman" w:cs="Times New Roman"/>
+          <w:sz w:val="24"/>
+          <w:szCs w:val="24"/>
+        </w:rPr>
+        <w:t>We</w:t>
+      </w:r>
+      <w:r>
+        <w:rPr>
+          <w:rFonts w:ascii="Times New Roman" w:hAnsi="Times New Roman" w:cs="Times New Roman"/>
+          <w:sz w:val="24"/>
+          <w:szCs w:val="24"/>
+        </w:rPr>
+        <w:t xml:space="preserve"> included </w:t>
+      </w:r>
+      <w:r>
+        <w:rPr>
+          <w:rFonts w:ascii="Times New Roman" w:hAnsi="Times New Roman" w:cs="Times New Roman"/>
+          <w:sz w:val="24"/>
+          <w:szCs w:val="24"/>
+        </w:rPr>
+        <w:t xml:space="preserve">these groups </w:t>
+      </w:r>
+      <w:r>
+        <w:rPr>
+          <w:rFonts w:ascii="Times New Roman" w:hAnsi="Times New Roman" w:cs="Times New Roman"/>
+          <w:sz w:val="24"/>
+          <w:szCs w:val="24"/>
+        </w:rPr>
+        <w:t xml:space="preserve">to test whether </w:t>
+      </w:r>
+      <w:r>
+        <w:rPr>
+          <w:rFonts w:ascii="Times New Roman" w:hAnsi="Times New Roman" w:cs="Times New Roman"/>
+          <w:sz w:val="24"/>
+          <w:szCs w:val="24"/>
+        </w:rPr>
+        <w:t xml:space="preserve">reactivity </w:t>
+      </w:r>
+      <w:r>
+        <w:rPr>
+          <w:rFonts w:ascii="Times New Roman" w:hAnsi="Times New Roman" w:cs="Times New Roman"/>
+          <w:sz w:val="24"/>
+          <w:szCs w:val="24"/>
+        </w:rPr>
+        <w:t xml:space="preserve">patterns </w:t>
+      </w:r>
+      <w:r>
+        <w:rPr>
+          <w:rFonts w:ascii="Times New Roman" w:hAnsi="Times New Roman" w:cs="Times New Roman"/>
+          <w:sz w:val="24"/>
+          <w:szCs w:val="24"/>
+        </w:rPr>
+        <w:t xml:space="preserve">observed on </w:t>
+      </w:r>
+      <w:r>
+        <w:rPr>
+          <w:rFonts w:ascii="Times New Roman" w:hAnsi="Times New Roman" w:cs="Times New Roman"/>
+          <w:sz w:val="24"/>
+          <w:szCs w:val="24"/>
+        </w:rPr>
+        <w:t xml:space="preserve">non-metacognitive judgment </w:t>
+      </w:r>
+      <w:r>
+        <w:rPr>
+          <w:rFonts w:ascii="Times New Roman" w:hAnsi="Times New Roman" w:cs="Times New Roman"/>
+          <w:sz w:val="24"/>
+          <w:szCs w:val="24"/>
+        </w:rPr>
+        <w:t>in mixed lists</w:t>
+      </w:r>
+      <w:r>
+        <w:rPr>
+          <w:rFonts w:ascii="Times New Roman" w:hAnsi="Times New Roman" w:cs="Times New Roman"/>
+          <w:sz w:val="24"/>
+          <w:szCs w:val="24"/>
+        </w:rPr>
+        <w:t xml:space="preserve"> reported by Maxwell and Huff (</w:t>
+      </w:r>
+      <w:r>
+        <w:rPr>
+          <w:rFonts w:ascii="Times New Roman" w:hAnsi="Times New Roman" w:cs="Times New Roman"/>
+          <w:sz w:val="24"/>
+          <w:szCs w:val="24"/>
+        </w:rPr>
+        <w:t>2022</w:t>
+      </w:r>
+      <w:r>
+        <w:rPr>
+          <w:rFonts w:ascii="Times New Roman" w:hAnsi="Times New Roman" w:cs="Times New Roman"/>
+          <w:sz w:val="24"/>
+          <w:szCs w:val="24"/>
+        </w:rPr>
+        <w:t>) would similarly extend to pure lists. L</w:t>
+      </w:r>
+      <w:r>
+        <w:rPr>
+          <w:rFonts w:ascii="Times New Roman" w:hAnsi="Times New Roman" w:cs="Times New Roman"/>
+          <w:sz w:val="24"/>
+          <w:szCs w:val="24"/>
+        </w:rPr>
+        <w:t xml:space="preserve">ike JOLs, </w:t>
+      </w:r>
+      <w:r>
+        <w:rPr>
+          <w:rFonts w:ascii="Times New Roman" w:hAnsi="Times New Roman" w:cs="Times New Roman"/>
+          <w:sz w:val="24"/>
+          <w:szCs w:val="24"/>
+        </w:rPr>
+        <w:t>frequency judgments</w:t>
+      </w:r>
+      <w:r>
+        <w:rPr>
+          <w:rFonts w:ascii="Times New Roman" w:hAnsi="Times New Roman" w:cs="Times New Roman"/>
+          <w:sz w:val="24"/>
+          <w:szCs w:val="24"/>
+        </w:rPr>
+        <w:t xml:space="preserve"> </w:t>
+      </w:r>
+      <w:r>
+        <w:rPr>
+          <w:rFonts w:ascii="Times New Roman" w:hAnsi="Times New Roman" w:cs="Times New Roman"/>
+          <w:sz w:val="24"/>
+          <w:szCs w:val="24"/>
+        </w:rPr>
+        <w:t>direct attention towards</w:t>
+      </w:r>
+      <w:r>
+        <w:rPr>
+          <w:rFonts w:ascii="Times New Roman" w:hAnsi="Times New Roman" w:cs="Times New Roman"/>
+          <w:sz w:val="24"/>
+          <w:szCs w:val="24"/>
+        </w:rPr>
+        <w:t xml:space="preserve"> relational </w:t>
+      </w:r>
+      <w:r>
+        <w:rPr>
+          <w:rFonts w:ascii="Times New Roman" w:hAnsi="Times New Roman" w:cs="Times New Roman"/>
+          <w:sz w:val="24"/>
+          <w:szCs w:val="24"/>
+        </w:rPr>
+        <w:t xml:space="preserve">aspects </w:t>
+      </w:r>
+      <w:r>
+        <w:rPr>
+          <w:rFonts w:ascii="Times New Roman" w:hAnsi="Times New Roman" w:cs="Times New Roman"/>
+          <w:sz w:val="24"/>
+          <w:szCs w:val="24"/>
+        </w:rPr>
+        <w:t>of study pairs without explicitly instructing participants</w:t>
+      </w:r>
+      <w:r>
+        <w:rPr>
+          <w:rFonts w:ascii="Times New Roman" w:hAnsi="Times New Roman" w:cs="Times New Roman"/>
+          <w:sz w:val="24"/>
+          <w:szCs w:val="24"/>
+        </w:rPr>
+        <w:t xml:space="preserve"> to</w:t>
+      </w:r>
+      <w:r>
+        <w:rPr>
+          <w:rFonts w:ascii="Times New Roman" w:hAnsi="Times New Roman" w:cs="Times New Roman"/>
+          <w:sz w:val="24"/>
+          <w:szCs w:val="24"/>
+        </w:rPr>
+        <w:t xml:space="preserve"> </w:t>
+      </w:r>
+      <w:r>
+        <w:rPr>
+          <w:rFonts w:ascii="Times New Roman" w:hAnsi="Times New Roman" w:cs="Times New Roman"/>
+          <w:sz w:val="24"/>
+          <w:szCs w:val="24"/>
+        </w:rPr>
+        <w:t>employ</w:t>
+      </w:r>
+      <w:r>
+        <w:rPr>
+          <w:rFonts w:ascii="Times New Roman" w:hAnsi="Times New Roman" w:cs="Times New Roman"/>
+          <w:sz w:val="24"/>
+          <w:szCs w:val="24"/>
+        </w:rPr>
+        <w:t xml:space="preserve"> a relational strategy at encoding. </w:t>
+      </w:r>
+      <w:r>
+        <w:rPr>
+          <w:rFonts w:ascii="Times New Roman" w:hAnsi="Times New Roman" w:cs="Times New Roman"/>
+          <w:sz w:val="24"/>
+          <w:szCs w:val="24"/>
+        </w:rPr>
+        <w:t>Additionally, this task used the same 0-100 rating scale as JOLs.</w:t>
+      </w:r>
+      <w:r>
+        <w:rPr>
+          <w:rFonts w:ascii="Times New Roman" w:hAnsi="Times New Roman" w:cs="Times New Roman"/>
+          <w:sz w:val="24"/>
+          <w:szCs w:val="24"/>
+        </w:rPr>
+        <w:t xml:space="preserve"> </w:t>
+      </w:r>
+      <w:r>
+        <w:rPr>
+          <w:rFonts w:ascii="Times New Roman" w:hAnsi="Times New Roman" w:cs="Times New Roman"/>
+          <w:sz w:val="24"/>
+          <w:szCs w:val="24"/>
+        </w:rPr>
+        <w:t>Thus, the frequency judgment task resembled JOLs</w:t>
+      </w:r>
+      <w:r>
+        <w:rPr>
+          <w:rFonts w:ascii="Times New Roman" w:hAnsi="Times New Roman" w:cs="Times New Roman"/>
+          <w:sz w:val="24"/>
+          <w:szCs w:val="24"/>
+        </w:rPr>
+        <w:t>,</w:t>
+      </w:r>
+      <w:r>
+        <w:rPr>
+          <w:rFonts w:ascii="Times New Roman" w:hAnsi="Times New Roman" w:cs="Times New Roman"/>
+          <w:sz w:val="24"/>
+          <w:szCs w:val="24"/>
+        </w:rPr>
+        <w:t xml:space="preserve"> but removed the</w:t>
+      </w:r>
+      <w:r>
+        <w:rPr>
+          <w:rFonts w:ascii="Times New Roman" w:hAnsi="Times New Roman" w:cs="Times New Roman"/>
+          <w:sz w:val="24"/>
+          <w:szCs w:val="24"/>
+        </w:rPr>
+        <w:t xml:space="preserve"> require</w:t>
+      </w:r>
+      <w:r>
+        <w:rPr>
+          <w:rFonts w:ascii="Times New Roman" w:hAnsi="Times New Roman" w:cs="Times New Roman"/>
+          <w:sz w:val="24"/>
+          <w:szCs w:val="24"/>
+        </w:rPr>
+        <w:t>ment</w:t>
+      </w:r>
+      <w:r>
+        <w:rPr>
+          <w:rFonts w:ascii="Times New Roman" w:hAnsi="Times New Roman" w:cs="Times New Roman"/>
+          <w:sz w:val="24"/>
+          <w:szCs w:val="24"/>
+        </w:rPr>
+        <w:t xml:space="preserve"> that participants forecast later recall.</w:t>
+      </w:r>
+      <w:r>
+        <w:rPr>
+          <w:rFonts w:ascii="Times New Roman" w:hAnsi="Times New Roman" w:cs="Times New Roman"/>
+          <w:sz w:val="24"/>
+          <w:szCs w:val="24"/>
+        </w:rPr>
+        <w:t xml:space="preserve"> Across experiments, frequency judgments consistently showed reactivity patterns mirroring JOLs, such that frequency that these judgments provided a memory boost to related pairs but no reactivity when pairs were unrelated. Furthermore, like JOLs, frequency judgments </w:t>
+      </w:r>
+      <w:r>
+        <w:rPr>
+          <w:rFonts w:ascii="Times New Roman" w:hAnsi="Times New Roman" w:cs="Times New Roman"/>
+          <w:sz w:val="24"/>
+          <w:szCs w:val="24"/>
+        </w:rPr>
+        <w:lastRenderedPageBreak/>
+        <w:t>were reactive regardless of whether participants studied pairs within mixed or pure lists. Thus,</w:t>
+      </w:r>
+      <w:r>
+        <w:rPr>
+          <w:rFonts w:ascii="Times New Roman" w:hAnsi="Times New Roman" w:cs="Times New Roman"/>
+          <w:sz w:val="24"/>
+          <w:szCs w:val="24"/>
+        </w:rPr>
+        <w:t xml:space="preserve"> </w:t>
+      </w:r>
+      <w:r>
+        <w:rPr>
+          <w:rFonts w:ascii="Times New Roman" w:hAnsi="Times New Roman" w:cs="Times New Roman"/>
+          <w:sz w:val="24"/>
+          <w:szCs w:val="24"/>
+        </w:rPr>
+        <w:t xml:space="preserve">metacognitive processes induced by </w:t>
+      </w:r>
+      <w:r>
+        <w:rPr>
+          <w:rFonts w:ascii="Times New Roman" w:hAnsi="Times New Roman" w:cs="Times New Roman"/>
+          <w:sz w:val="24"/>
+          <w:szCs w:val="24"/>
+        </w:rPr>
+        <w:t xml:space="preserve">JOLs </w:t>
+      </w:r>
+      <w:r>
+        <w:rPr>
+          <w:rFonts w:ascii="Times New Roman" w:hAnsi="Times New Roman" w:cs="Times New Roman"/>
+          <w:sz w:val="24"/>
+          <w:szCs w:val="24"/>
+        </w:rPr>
+        <w:t>do not appear to be a</w:t>
+      </w:r>
+      <w:r>
+        <w:rPr>
+          <w:rFonts w:ascii="Times New Roman" w:hAnsi="Times New Roman" w:cs="Times New Roman"/>
+          <w:sz w:val="24"/>
+          <w:szCs w:val="24"/>
+        </w:rPr>
+        <w:t xml:space="preserve"> requisite for reactivity to occur.</w:t>
       </w:r>
     </w:p>
     <w:p>
@@ -22519,71 +23100,95 @@
           <w:sz w:val="24"/>
           <w:szCs w:val="24"/>
         </w:rPr>
-        <w:t xml:space="preserve">In addition to testing </w:t>
-      </w:r>
-      <w:r>
-        <w:rPr>
-          <w:rFonts w:ascii="Times New Roman" w:hAnsi="Times New Roman" w:cs="Times New Roman"/>
-          <w:sz w:val="24"/>
-          <w:szCs w:val="24"/>
-        </w:rPr>
-        <w:t xml:space="preserve">for </w:t>
-      </w:r>
-      <w:r>
-        <w:rPr>
-          <w:rFonts w:ascii="Times New Roman" w:hAnsi="Times New Roman" w:cs="Times New Roman"/>
-          <w:sz w:val="24"/>
-          <w:szCs w:val="24"/>
-        </w:rPr>
-        <w:t>r</w:t>
-      </w:r>
-      <w:r>
-        <w:rPr>
-          <w:rFonts w:ascii="Times New Roman" w:hAnsi="Times New Roman" w:cs="Times New Roman"/>
-          <w:sz w:val="24"/>
-          <w:szCs w:val="24"/>
-        </w:rPr>
-        <w:t>e</w:t>
-      </w:r>
-      <w:r>
-        <w:rPr>
-          <w:rFonts w:ascii="Times New Roman" w:hAnsi="Times New Roman" w:cs="Times New Roman"/>
-          <w:sz w:val="24"/>
-          <w:szCs w:val="24"/>
-        </w:rPr>
-        <w:t xml:space="preserve">activity effects </w:t>
-      </w:r>
-      <w:r>
-        <w:rPr>
-          <w:rFonts w:ascii="Times New Roman" w:hAnsi="Times New Roman" w:cs="Times New Roman"/>
-          <w:sz w:val="24"/>
-          <w:szCs w:val="24"/>
-        </w:rPr>
-        <w:t>between</w:t>
-      </w:r>
-      <w:r>
-        <w:rPr>
-          <w:rFonts w:ascii="Times New Roman" w:hAnsi="Times New Roman" w:cs="Times New Roman"/>
-          <w:sz w:val="24"/>
-          <w:szCs w:val="24"/>
-        </w:rPr>
-        <w:t xml:space="preserve"> list type</w:t>
-      </w:r>
-      <w:r>
-        <w:rPr>
-          <w:rFonts w:ascii="Times New Roman" w:hAnsi="Times New Roman" w:cs="Times New Roman"/>
-          <w:sz w:val="24"/>
-          <w:szCs w:val="24"/>
-        </w:rPr>
-        <w:t>s</w:t>
-      </w:r>
-      <w:r>
-        <w:rPr>
-          <w:rFonts w:ascii="Times New Roman" w:hAnsi="Times New Roman" w:cs="Times New Roman"/>
-          <w:sz w:val="24"/>
-          <w:szCs w:val="24"/>
-        </w:rPr>
-        <w:t>, each experiment</w:t>
+        <w:t>While o</w:t>
+      </w:r>
+      <w:r>
+        <w:rPr>
+          <w:rFonts w:ascii="Times New Roman" w:hAnsi="Times New Roman" w:cs="Times New Roman"/>
+          <w:sz w:val="24"/>
+          <w:szCs w:val="24"/>
+        </w:rPr>
+        <w:t>ur comparison of mixed versus pure lists</w:t>
+      </w:r>
+      <w:r>
+        <w:rPr>
+          <w:rFonts w:ascii="Times New Roman" w:hAnsi="Times New Roman" w:cs="Times New Roman"/>
+          <w:sz w:val="24"/>
+          <w:szCs w:val="24"/>
+        </w:rPr>
+        <w:t xml:space="preserve"> was desi</w:t>
+      </w:r>
+      <w:r>
+        <w:rPr>
+          <w:rFonts w:ascii="Times New Roman" w:hAnsi="Times New Roman" w:cs="Times New Roman"/>
+          <w:sz w:val="24"/>
+          <w:szCs w:val="24"/>
+        </w:rPr>
+        <w:t>gned to test the changed-goal and cue strengthening accounts</w:t>
+      </w:r>
+      <w:r>
+        <w:rPr>
+          <w:rFonts w:ascii="Times New Roman" w:hAnsi="Times New Roman" w:cs="Times New Roman"/>
+          <w:sz w:val="24"/>
+          <w:szCs w:val="24"/>
+        </w:rPr>
+        <w:t xml:space="preserve"> of reactivity</w:t>
+      </w:r>
+      <w:r>
+        <w:rPr>
+          <w:rFonts w:ascii="Times New Roman" w:hAnsi="Times New Roman" w:cs="Times New Roman"/>
+          <w:sz w:val="24"/>
+          <w:szCs w:val="24"/>
+        </w:rPr>
+        <w:t>, we note that</w:t>
+      </w:r>
+      <w:r>
+        <w:rPr>
+          <w:rFonts w:ascii="Times New Roman" w:hAnsi="Times New Roman" w:cs="Times New Roman"/>
+          <w:sz w:val="24"/>
+          <w:szCs w:val="24"/>
+        </w:rPr>
+        <w:t xml:space="preserve"> the present</w:t>
+      </w:r>
+      <w:r>
+        <w:rPr>
+          <w:rFonts w:ascii="Times New Roman" w:hAnsi="Times New Roman" w:cs="Times New Roman"/>
+          <w:sz w:val="24"/>
+          <w:szCs w:val="24"/>
+        </w:rPr>
+        <w:t xml:space="preserve"> study </w:t>
+      </w:r>
+      <w:r>
+        <w:rPr>
+          <w:rFonts w:ascii="Times New Roman" w:hAnsi="Times New Roman" w:cs="Times New Roman"/>
+          <w:sz w:val="24"/>
+          <w:szCs w:val="24"/>
+        </w:rPr>
+        <w:t xml:space="preserve">may </w:t>
+      </w:r>
+      <w:r>
+        <w:rPr>
+          <w:rFonts w:ascii="Times New Roman" w:hAnsi="Times New Roman" w:cs="Times New Roman"/>
+          <w:sz w:val="24"/>
+          <w:szCs w:val="24"/>
+        </w:rPr>
+        <w:t xml:space="preserve">also provide insight regarding </w:t>
+      </w:r>
+      <w:r>
+        <w:rPr>
+          <w:rFonts w:ascii="Times New Roman" w:hAnsi="Times New Roman" w:cs="Times New Roman"/>
+          <w:sz w:val="24"/>
+          <w:szCs w:val="24"/>
+        </w:rPr>
+        <w:t xml:space="preserve">participant </w:t>
+      </w:r>
+      <w:r>
+        <w:rPr>
+          <w:rFonts w:ascii="Times New Roman" w:hAnsi="Times New Roman" w:cs="Times New Roman"/>
+          <w:sz w:val="24"/>
+          <w:szCs w:val="24"/>
+        </w:rPr>
+        <w:t>strategy use.</w:t>
       </w:r>
       <w:r>
         <w:rPr>
@@ -22599,87 +23204,23 @@
           <w:sz w:val="24"/>
           <w:szCs w:val="24"/>
         </w:rPr>
-        <w:t xml:space="preserve">included an additional comparison group in which participants rated the likelihood of words co-occurring together. </w:t>
-      </w:r>
-      <w:r>
-        <w:rPr>
-          <w:rFonts w:ascii="Times New Roman" w:hAnsi="Times New Roman" w:cs="Times New Roman"/>
-          <w:sz w:val="24"/>
-          <w:szCs w:val="24"/>
-        </w:rPr>
-        <w:t>We</w:t>
-      </w:r>
-      <w:r>
-        <w:rPr>
-          <w:rFonts w:ascii="Times New Roman" w:hAnsi="Times New Roman" w:cs="Times New Roman"/>
-          <w:sz w:val="24"/>
-          <w:szCs w:val="24"/>
-        </w:rPr>
-        <w:t xml:space="preserve"> included </w:t>
-      </w:r>
-      <w:r>
-        <w:rPr>
-          <w:rFonts w:ascii="Times New Roman" w:hAnsi="Times New Roman" w:cs="Times New Roman"/>
-          <w:sz w:val="24"/>
-          <w:szCs w:val="24"/>
-        </w:rPr>
-        <w:t xml:space="preserve">these groups </w:t>
-      </w:r>
-      <w:r>
-        <w:rPr>
-          <w:rFonts w:ascii="Times New Roman" w:hAnsi="Times New Roman" w:cs="Times New Roman"/>
-          <w:sz w:val="24"/>
-          <w:szCs w:val="24"/>
-        </w:rPr>
-        <w:t xml:space="preserve">to test whether </w:t>
-      </w:r>
-      <w:r>
-        <w:rPr>
-          <w:rFonts w:ascii="Times New Roman" w:hAnsi="Times New Roman" w:cs="Times New Roman"/>
-          <w:sz w:val="24"/>
-          <w:szCs w:val="24"/>
-        </w:rPr>
-        <w:t xml:space="preserve">reactivity </w:t>
-      </w:r>
-      <w:r>
-        <w:rPr>
-          <w:rFonts w:ascii="Times New Roman" w:hAnsi="Times New Roman" w:cs="Times New Roman"/>
-          <w:sz w:val="24"/>
-          <w:szCs w:val="24"/>
-        </w:rPr>
-        <w:t xml:space="preserve">patterns </w:t>
-      </w:r>
-      <w:r>
-        <w:rPr>
-          <w:rFonts w:ascii="Times New Roman" w:hAnsi="Times New Roman" w:cs="Times New Roman"/>
-          <w:sz w:val="24"/>
-          <w:szCs w:val="24"/>
-        </w:rPr>
-        <w:t xml:space="preserve">observed on </w:t>
-      </w:r>
-      <w:r>
-        <w:rPr>
-          <w:rFonts w:ascii="Times New Roman" w:hAnsi="Times New Roman" w:cs="Times New Roman"/>
-          <w:sz w:val="24"/>
-          <w:szCs w:val="24"/>
-        </w:rPr>
-        <w:t xml:space="preserve">non-metacognitive judgment </w:t>
-      </w:r>
-      <w:r>
-        <w:rPr>
-          <w:rFonts w:ascii="Times New Roman" w:hAnsi="Times New Roman" w:cs="Times New Roman"/>
-          <w:sz w:val="24"/>
-          <w:szCs w:val="24"/>
-        </w:rPr>
-        <w:t>in mixed lists</w:t>
-      </w:r>
-      <w:r>
-        <w:rPr>
-          <w:rFonts w:ascii="Times New Roman" w:hAnsi="Times New Roman" w:cs="Times New Roman"/>
-          <w:sz w:val="24"/>
-          <w:szCs w:val="24"/>
-        </w:rPr>
-        <w:t xml:space="preserve"> reported by Maxwell and Huff (</w:t>
+        <w:t xml:space="preserve">First, our finding that JOL reactivity extends to frequency judgments replicates previous work by </w:t>
+      </w:r>
+      <w:r>
+        <w:rPr>
+          <w:rFonts w:ascii="Times New Roman" w:hAnsi="Times New Roman" w:cs="Times New Roman"/>
+          <w:sz w:val="24"/>
+          <w:szCs w:val="24"/>
+        </w:rPr>
+        <w:t xml:space="preserve">Maxwell &amp; Huff </w:t>
+      </w:r>
+      <w:r>
+        <w:rPr>
+          <w:rFonts w:ascii="Times New Roman" w:hAnsi="Times New Roman" w:cs="Times New Roman"/>
+          <w:sz w:val="24"/>
+          <w:szCs w:val="24"/>
+        </w:rPr>
+        <w:t>(</w:t>
       </w:r>
       <w:r>
         <w:rPr>
@@ -22695,23 +23236,79 @@
           <w:sz w:val="24"/>
           <w:szCs w:val="24"/>
         </w:rPr>
-        <w:t>) would similarly extend to pure lists. L</w:t>
-      </w:r>
-      <w:r>
-        <w:rPr>
-          <w:rFonts w:ascii="Times New Roman" w:hAnsi="Times New Roman" w:cs="Times New Roman"/>
-          <w:sz w:val="24"/>
-          <w:szCs w:val="24"/>
-        </w:rPr>
-        <w:t xml:space="preserve">ike JOLs, </w:t>
-      </w:r>
-      <w:r>
-        <w:rPr>
-          <w:rFonts w:ascii="Times New Roman" w:hAnsi="Times New Roman" w:cs="Times New Roman"/>
-          <w:sz w:val="24"/>
-          <w:szCs w:val="24"/>
-        </w:rPr>
-        <w:t>frequency judgments</w:t>
+        <w:t xml:space="preserve">). To explain this observation, Maxwell &amp; Huff </w:t>
+      </w:r>
+      <w:r>
+        <w:rPr>
+          <w:rFonts w:ascii="Times New Roman" w:hAnsi="Times New Roman" w:cs="Times New Roman"/>
+          <w:sz w:val="24"/>
+          <w:szCs w:val="24"/>
+        </w:rPr>
+        <w:t xml:space="preserve">proposed </w:t>
+      </w:r>
+      <w:r>
+        <w:rPr>
+          <w:rFonts w:ascii="Times New Roman" w:hAnsi="Times New Roman" w:cs="Times New Roman"/>
+          <w:sz w:val="24"/>
+          <w:szCs w:val="24"/>
+        </w:rPr>
+        <w:t xml:space="preserve">that </w:t>
+      </w:r>
+      <w:r>
+        <w:rPr>
+          <w:rFonts w:ascii="Times New Roman" w:hAnsi="Times New Roman" w:cs="Times New Roman"/>
+          <w:sz w:val="24"/>
+          <w:szCs w:val="24"/>
+        </w:rPr>
+        <w:t>JOL</w:t>
+      </w:r>
+      <w:r>
+        <w:rPr>
+          <w:rFonts w:ascii="Times New Roman" w:hAnsi="Times New Roman" w:cs="Times New Roman"/>
+          <w:sz w:val="24"/>
+          <w:szCs w:val="24"/>
+        </w:rPr>
+        <w:t xml:space="preserve">s implicitly encourage participants to relate study pairs together at encoding. However, this relational encoding is applied strategically, such that only related pairs receive a memory benefit. Within this context, </w:t>
+      </w:r>
+      <w:r>
+        <w:rPr>
+          <w:rFonts w:ascii="Times New Roman" w:hAnsi="Times New Roman" w:cs="Times New Roman"/>
+          <w:sz w:val="24"/>
+          <w:szCs w:val="24"/>
+        </w:rPr>
+        <w:t>our</w:t>
+      </w:r>
+      <w:r>
+        <w:rPr>
+          <w:rFonts w:ascii="Times New Roman" w:hAnsi="Times New Roman" w:cs="Times New Roman"/>
+          <w:sz w:val="24"/>
+          <w:szCs w:val="24"/>
+        </w:rPr>
+        <w:t xml:space="preserve"> finding that </w:t>
+      </w:r>
+      <w:r>
+        <w:rPr>
+          <w:rFonts w:ascii="Times New Roman" w:hAnsi="Times New Roman" w:cs="Times New Roman"/>
+          <w:sz w:val="24"/>
+          <w:szCs w:val="24"/>
+        </w:rPr>
+        <w:t xml:space="preserve">both </w:t>
+      </w:r>
+      <w:r>
+        <w:rPr>
+          <w:rFonts w:ascii="Times New Roman" w:hAnsi="Times New Roman" w:cs="Times New Roman"/>
+          <w:sz w:val="24"/>
+          <w:szCs w:val="24"/>
+        </w:rPr>
+        <w:t>JOL</w:t>
+      </w:r>
+      <w:r>
+        <w:rPr>
+          <w:rFonts w:ascii="Times New Roman" w:hAnsi="Times New Roman" w:cs="Times New Roman"/>
+          <w:sz w:val="24"/>
+          <w:szCs w:val="24"/>
+        </w:rPr>
+        <w:t xml:space="preserve"> and frequency judgments</w:t>
       </w:r>
       <w:r>
         <w:rPr>
@@ -22727,39 +23324,7 @@
           <w:sz w:val="24"/>
           <w:szCs w:val="24"/>
         </w:rPr>
-        <w:t>direct attention towards</w:t>
-      </w:r>
-      <w:r>
-        <w:rPr>
-          <w:rFonts w:ascii="Times New Roman" w:hAnsi="Times New Roman" w:cs="Times New Roman"/>
-          <w:sz w:val="24"/>
-          <w:szCs w:val="24"/>
-        </w:rPr>
-        <w:t xml:space="preserve"> relational </w:t>
-      </w:r>
-      <w:r>
-        <w:rPr>
-          <w:rFonts w:ascii="Times New Roman" w:hAnsi="Times New Roman" w:cs="Times New Roman"/>
-          <w:sz w:val="24"/>
-          <w:szCs w:val="24"/>
-        </w:rPr>
-        <w:t xml:space="preserve">aspects </w:t>
-      </w:r>
-      <w:r>
-        <w:rPr>
-          <w:rFonts w:ascii="Times New Roman" w:hAnsi="Times New Roman" w:cs="Times New Roman"/>
-          <w:sz w:val="24"/>
-          <w:szCs w:val="24"/>
-        </w:rPr>
-        <w:t>of study pairs without explicitly instructing participants</w:t>
-      </w:r>
-      <w:r>
-        <w:rPr>
-          <w:rFonts w:ascii="Times New Roman" w:hAnsi="Times New Roman" w:cs="Times New Roman"/>
-          <w:sz w:val="24"/>
-          <w:szCs w:val="24"/>
-        </w:rPr>
-        <w:t xml:space="preserve"> to</w:t>
+        <w:t>are reactive on related pairs</w:t>
       </w:r>
       <w:r>
         <w:rPr>
@@ -22775,23 +23340,151 @@
           <w:sz w:val="24"/>
           <w:szCs w:val="24"/>
         </w:rPr>
-        <w:t>employ</w:t>
-      </w:r>
-      <w:r>
-        <w:rPr>
-          <w:rFonts w:ascii="Times New Roman" w:hAnsi="Times New Roman" w:cs="Times New Roman"/>
-          <w:sz w:val="24"/>
-          <w:szCs w:val="24"/>
-        </w:rPr>
-        <w:t xml:space="preserve"> a relational strategy at encoding. </w:t>
-      </w:r>
-      <w:r>
-        <w:rPr>
-          <w:rFonts w:ascii="Times New Roman" w:hAnsi="Times New Roman" w:cs="Times New Roman"/>
-          <w:sz w:val="24"/>
-          <w:szCs w:val="24"/>
-        </w:rPr>
-        <w:t>Additionally, this task used the same 0-100 rating scale as JOLs.</w:t>
+        <w:t>presented in</w:t>
+      </w:r>
+      <w:r>
+        <w:rPr>
+          <w:rFonts w:ascii="Times New Roman" w:hAnsi="Times New Roman" w:cs="Times New Roman"/>
+          <w:sz w:val="24"/>
+          <w:szCs w:val="24"/>
+        </w:rPr>
+        <w:t xml:space="preserve"> pure lists </w:t>
+      </w:r>
+      <w:r>
+        <w:rPr>
+          <w:rFonts w:ascii="Times New Roman" w:hAnsi="Times New Roman" w:cs="Times New Roman"/>
+          <w:sz w:val="24"/>
+          <w:szCs w:val="24"/>
+        </w:rPr>
+        <w:t xml:space="preserve">may qualify this strategy use account, indicating that participants may be able to apply a relational encoding strategy in both mixed and pure list contexts. The pure list pattern is important because it indicates that participants do not need to be exposed to unrelated pairs </w:t>
+      </w:r>
+      <w:r>
+        <w:rPr>
+          <w:rFonts w:ascii="Times New Roman" w:hAnsi="Times New Roman" w:cs="Times New Roman"/>
+          <w:sz w:val="24"/>
+          <w:szCs w:val="24"/>
+        </w:rPr>
+        <w:t>to</w:t>
+      </w:r>
+      <w:r>
+        <w:rPr>
+          <w:rFonts w:ascii="Times New Roman" w:hAnsi="Times New Roman" w:cs="Times New Roman"/>
+          <w:sz w:val="24"/>
+          <w:szCs w:val="24"/>
+        </w:rPr>
+        <w:t xml:space="preserve"> instantiate relational encoding</w:t>
+      </w:r>
+      <w:r>
+        <w:rPr>
+          <w:rFonts w:ascii="Times New Roman" w:hAnsi="Times New Roman" w:cs="Times New Roman"/>
+          <w:sz w:val="24"/>
+          <w:szCs w:val="24"/>
+        </w:rPr>
+        <w:t xml:space="preserve">. </w:t>
+      </w:r>
+      <w:r>
+        <w:rPr>
+          <w:rFonts w:ascii="Times New Roman" w:hAnsi="Times New Roman" w:cs="Times New Roman"/>
+          <w:sz w:val="24"/>
+          <w:szCs w:val="24"/>
+        </w:rPr>
+        <w:t xml:space="preserve">Finally, we note that </w:t>
+      </w:r>
+      <w:r>
+        <w:rPr>
+          <w:rFonts w:ascii="Times New Roman" w:hAnsi="Times New Roman" w:cs="Times New Roman"/>
+          <w:sz w:val="24"/>
+          <w:szCs w:val="24"/>
+        </w:rPr>
+        <w:t xml:space="preserve">in addition to testing the </w:t>
+      </w:r>
+      <w:r>
+        <w:rPr>
+          <w:rFonts w:ascii="Times New Roman" w:hAnsi="Times New Roman" w:cs="Times New Roman"/>
+          <w:sz w:val="24"/>
+          <w:szCs w:val="24"/>
+        </w:rPr>
+        <w:t>cue-</w:t>
+      </w:r>
+      <w:r>
+        <w:rPr>
+          <w:rFonts w:ascii="Times New Roman" w:hAnsi="Times New Roman" w:cs="Times New Roman"/>
+          <w:sz w:val="24"/>
+          <w:szCs w:val="24"/>
+        </w:rPr>
+        <w:t xml:space="preserve">strengthening account, </w:t>
+      </w:r>
+      <w:r>
+        <w:rPr>
+          <w:rFonts w:ascii="Times New Roman" w:hAnsi="Times New Roman" w:cs="Times New Roman"/>
+          <w:sz w:val="24"/>
+          <w:szCs w:val="24"/>
+        </w:rPr>
+        <w:t xml:space="preserve">Rivers et al. (2021) </w:t>
+      </w:r>
+      <w:r>
+        <w:rPr>
+          <w:rFonts w:ascii="Times New Roman" w:hAnsi="Times New Roman" w:cs="Times New Roman"/>
+          <w:sz w:val="24"/>
+          <w:szCs w:val="24"/>
+        </w:rPr>
+        <w:t xml:space="preserve">also </w:t>
+      </w:r>
+      <w:r>
+        <w:rPr>
+          <w:rFonts w:ascii="Times New Roman" w:hAnsi="Times New Roman" w:cs="Times New Roman"/>
+          <w:sz w:val="24"/>
+          <w:szCs w:val="24"/>
+        </w:rPr>
+        <w:t>assessed strategy use by having participants report the encoding strategies</w:t>
+      </w:r>
+      <w:r>
+        <w:rPr>
+          <w:rFonts w:ascii="Times New Roman" w:hAnsi="Times New Roman" w:cs="Times New Roman"/>
+          <w:sz w:val="24"/>
+          <w:szCs w:val="24"/>
+        </w:rPr>
+        <w:t xml:space="preserve"> used on </w:t>
+      </w:r>
+      <w:r>
+        <w:rPr>
+          <w:rFonts w:ascii="Times New Roman" w:hAnsi="Times New Roman" w:cs="Times New Roman"/>
+          <w:sz w:val="24"/>
+          <w:szCs w:val="24"/>
+        </w:rPr>
+        <w:t>each pair following retrieval</w:t>
+      </w:r>
+      <w:r>
+        <w:rPr>
+          <w:rFonts w:ascii="Times New Roman" w:hAnsi="Times New Roman" w:cs="Times New Roman"/>
+          <w:sz w:val="24"/>
+          <w:szCs w:val="24"/>
+        </w:rPr>
+        <w:t xml:space="preserve"> of each target</w:t>
+      </w:r>
+      <w:r>
+        <w:rPr>
+          <w:rFonts w:ascii="Times New Roman" w:hAnsi="Times New Roman" w:cs="Times New Roman"/>
+          <w:sz w:val="24"/>
+          <w:szCs w:val="24"/>
+        </w:rPr>
+        <w:t xml:space="preserve">. </w:t>
+      </w:r>
+      <w:r>
+        <w:rPr>
+          <w:rFonts w:ascii="Times New Roman" w:hAnsi="Times New Roman" w:cs="Times New Roman"/>
+          <w:sz w:val="24"/>
+          <w:szCs w:val="24"/>
+        </w:rPr>
+        <w:t>Reported strategies did not differ between related and unrelated pairs</w:t>
+      </w:r>
+      <w:r>
+        <w:rPr>
+          <w:rFonts w:ascii="Times New Roman" w:hAnsi="Times New Roman" w:cs="Times New Roman"/>
+          <w:sz w:val="24"/>
+          <w:szCs w:val="24"/>
+        </w:rPr>
+        <w:t>;</w:t>
       </w:r>
       <w:r>
         <w:rPr>
@@ -22807,95 +23500,55 @@
           <w:sz w:val="24"/>
           <w:szCs w:val="24"/>
         </w:rPr>
-        <w:t>Thus, the frequency judgment task resembled JOLs</w:t>
-      </w:r>
-      <w:r>
-        <w:rPr>
-          <w:rFonts w:ascii="Times New Roman" w:hAnsi="Times New Roman" w:cs="Times New Roman"/>
-          <w:sz w:val="24"/>
-          <w:szCs w:val="24"/>
-        </w:rPr>
-        <w:t>,</w:t>
-      </w:r>
-      <w:r>
-        <w:rPr>
-          <w:rFonts w:ascii="Times New Roman" w:hAnsi="Times New Roman" w:cs="Times New Roman"/>
-          <w:sz w:val="24"/>
-          <w:szCs w:val="24"/>
-        </w:rPr>
-        <w:t xml:space="preserve"> but removed the</w:t>
-      </w:r>
-      <w:r>
-        <w:rPr>
-          <w:rFonts w:ascii="Times New Roman" w:hAnsi="Times New Roman" w:cs="Times New Roman"/>
-          <w:sz w:val="24"/>
-          <w:szCs w:val="24"/>
-        </w:rPr>
-        <w:t xml:space="preserve"> require</w:t>
-      </w:r>
-      <w:r>
-        <w:rPr>
-          <w:rFonts w:ascii="Times New Roman" w:hAnsi="Times New Roman" w:cs="Times New Roman"/>
-          <w:sz w:val="24"/>
-          <w:szCs w:val="24"/>
-        </w:rPr>
-        <w:t>ment</w:t>
-      </w:r>
-      <w:r>
-        <w:rPr>
-          <w:rFonts w:ascii="Times New Roman" w:hAnsi="Times New Roman" w:cs="Times New Roman"/>
-          <w:sz w:val="24"/>
-          <w:szCs w:val="24"/>
-        </w:rPr>
-        <w:t xml:space="preserve"> that participants forecast later recall.</w:t>
-      </w:r>
-      <w:r>
-        <w:rPr>
-          <w:rFonts w:ascii="Times New Roman" w:hAnsi="Times New Roman" w:cs="Times New Roman"/>
-          <w:sz w:val="24"/>
-          <w:szCs w:val="24"/>
-        </w:rPr>
-        <w:t xml:space="preserve"> Across experiments, frequency judgments consistently showed reactivity patterns mirroring JOLs, such that frequency that these judgments provided a memory boost to related pairs but no reactivity when pairs were unrelated. Furthermore, like JOLs, frequency judgments were reactive regardless of whether participants studied pairs within mixed or pure lists. Thus,</w:t>
-      </w:r>
-      <w:r>
-        <w:rPr>
-          <w:rFonts w:ascii="Times New Roman" w:hAnsi="Times New Roman" w:cs="Times New Roman"/>
-          <w:sz w:val="24"/>
-          <w:szCs w:val="24"/>
-        </w:rPr>
-        <w:t xml:space="preserve"> </w:t>
-      </w:r>
-      <w:r>
-        <w:rPr>
-          <w:rFonts w:ascii="Times New Roman" w:hAnsi="Times New Roman" w:cs="Times New Roman"/>
-          <w:sz w:val="24"/>
-          <w:szCs w:val="24"/>
-        </w:rPr>
-        <w:t xml:space="preserve">metacognitive processes induced by </w:t>
-      </w:r>
-      <w:r>
-        <w:rPr>
-          <w:rFonts w:ascii="Times New Roman" w:hAnsi="Times New Roman" w:cs="Times New Roman"/>
-          <w:sz w:val="24"/>
-          <w:szCs w:val="24"/>
-        </w:rPr>
-        <w:t xml:space="preserve">JOLs </w:t>
-      </w:r>
-      <w:r>
-        <w:rPr>
-          <w:rFonts w:ascii="Times New Roman" w:hAnsi="Times New Roman" w:cs="Times New Roman"/>
-          <w:sz w:val="24"/>
-          <w:szCs w:val="24"/>
-        </w:rPr>
-        <w:t>do not appear to be a</w:t>
-      </w:r>
-      <w:r>
-        <w:rPr>
-          <w:rFonts w:ascii="Times New Roman" w:hAnsi="Times New Roman" w:cs="Times New Roman"/>
-          <w:sz w:val="24"/>
-          <w:szCs w:val="24"/>
-        </w:rPr>
-        <w:t xml:space="preserve"> requisite for reactivity to occur.</w:t>
+        <w:t>however,</w:t>
+      </w:r>
+      <w:r>
+        <w:rPr>
+          <w:rFonts w:ascii="Times New Roman" w:hAnsi="Times New Roman" w:cs="Times New Roman"/>
+          <w:sz w:val="24"/>
+          <w:szCs w:val="24"/>
+        </w:rPr>
+        <w:t xml:space="preserve"> because strategy use was assessed at retrieval, this measure did not capture online strategy use at encoding. </w:t>
+      </w:r>
+      <w:r>
+        <w:rPr>
+          <w:rFonts w:ascii="Times New Roman" w:hAnsi="Times New Roman" w:cs="Times New Roman"/>
+          <w:sz w:val="24"/>
+          <w:szCs w:val="24"/>
+        </w:rPr>
+        <w:t>M</w:t>
+      </w:r>
+      <w:r>
+        <w:rPr>
+          <w:rFonts w:ascii="Times New Roman" w:hAnsi="Times New Roman" w:cs="Times New Roman"/>
+          <w:sz w:val="24"/>
+          <w:szCs w:val="24"/>
+        </w:rPr>
+        <w:t xml:space="preserve">ore work is </w:t>
+      </w:r>
+      <w:r>
+        <w:rPr>
+          <w:rFonts w:ascii="Times New Roman" w:hAnsi="Times New Roman" w:cs="Times New Roman"/>
+          <w:sz w:val="24"/>
+          <w:szCs w:val="24"/>
+        </w:rPr>
+        <w:t xml:space="preserve">therefore </w:t>
+      </w:r>
+      <w:r>
+        <w:rPr>
+          <w:rFonts w:ascii="Times New Roman" w:hAnsi="Times New Roman" w:cs="Times New Roman"/>
+          <w:sz w:val="24"/>
+          <w:szCs w:val="24"/>
+        </w:rPr>
+        <w:t xml:space="preserve">needed to fully understand the role </w:t>
+      </w:r>
+      <w:r>
+        <w:rPr>
+          <w:rFonts w:ascii="Times New Roman" w:hAnsi="Times New Roman" w:cs="Times New Roman"/>
+          <w:sz w:val="24"/>
+          <w:szCs w:val="24"/>
+        </w:rPr>
+        <w:t xml:space="preserve">that strategy use plays in JOL reactivity including whether strategies are shifted across items within a study set. </w:t>
       </w:r>
     </w:p>
     <w:p>
@@ -22904,6 +23557,7 @@
         <w:ind w:firstLine="720"/>
         <w:rPr>
           <w:rFonts w:ascii="Times New Roman" w:hAnsi="Times New Roman" w:cs="Times New Roman"/>
+          <w:color w:val="000000" w:themeColor="text1"/>
           <w:sz w:val="24"/>
           <w:szCs w:val="24"/>
         </w:rPr>
@@ -22911,102 +23565,242 @@
       <w:r>
         <w:rPr>
           <w:rFonts w:ascii="Times New Roman" w:hAnsi="Times New Roman" w:cs="Times New Roman"/>
-          <w:sz w:val="24"/>
-          <w:szCs w:val="24"/>
-        </w:rPr>
-        <w:t>While o</w:t>
-      </w:r>
-      <w:r>
-        <w:rPr>
-          <w:rFonts w:ascii="Times New Roman" w:hAnsi="Times New Roman" w:cs="Times New Roman"/>
-          <w:sz w:val="24"/>
-          <w:szCs w:val="24"/>
-        </w:rPr>
-        <w:t>ur comparison of mixed versus pure lists</w:t>
-      </w:r>
-      <w:r>
-        <w:rPr>
-          <w:rFonts w:ascii="Times New Roman" w:hAnsi="Times New Roman" w:cs="Times New Roman"/>
-          <w:sz w:val="24"/>
-          <w:szCs w:val="24"/>
-        </w:rPr>
-        <w:t xml:space="preserve"> was desi</w:t>
-      </w:r>
-      <w:r>
-        <w:rPr>
-          <w:rFonts w:ascii="Times New Roman" w:hAnsi="Times New Roman" w:cs="Times New Roman"/>
-          <w:sz w:val="24"/>
-          <w:szCs w:val="24"/>
-        </w:rPr>
-        <w:t>gned to test the changed-goal and cue strengthening accounts</w:t>
-      </w:r>
-      <w:r>
-        <w:rPr>
-          <w:rFonts w:ascii="Times New Roman" w:hAnsi="Times New Roman" w:cs="Times New Roman"/>
-          <w:sz w:val="24"/>
-          <w:szCs w:val="24"/>
-        </w:rPr>
-        <w:t xml:space="preserve"> of reactivity</w:t>
-      </w:r>
-      <w:r>
-        <w:rPr>
-          <w:rFonts w:ascii="Times New Roman" w:hAnsi="Times New Roman" w:cs="Times New Roman"/>
-          <w:sz w:val="24"/>
-          <w:szCs w:val="24"/>
-        </w:rPr>
-        <w:t>, we note that</w:t>
-      </w:r>
-      <w:r>
-        <w:rPr>
-          <w:rFonts w:ascii="Times New Roman" w:hAnsi="Times New Roman" w:cs="Times New Roman"/>
-          <w:sz w:val="24"/>
-          <w:szCs w:val="24"/>
-        </w:rPr>
-        <w:t xml:space="preserve"> the present</w:t>
-      </w:r>
-      <w:r>
-        <w:rPr>
-          <w:rFonts w:ascii="Times New Roman" w:hAnsi="Times New Roman" w:cs="Times New Roman"/>
-          <w:sz w:val="24"/>
-          <w:szCs w:val="24"/>
-        </w:rPr>
-        <w:t xml:space="preserve"> study </w:t>
-      </w:r>
-      <w:r>
-        <w:rPr>
-          <w:rFonts w:ascii="Times New Roman" w:hAnsi="Times New Roman" w:cs="Times New Roman"/>
-          <w:sz w:val="24"/>
-          <w:szCs w:val="24"/>
-        </w:rPr>
-        <w:t xml:space="preserve">may </w:t>
-      </w:r>
-      <w:r>
-        <w:rPr>
-          <w:rFonts w:ascii="Times New Roman" w:hAnsi="Times New Roman" w:cs="Times New Roman"/>
-          <w:sz w:val="24"/>
-          <w:szCs w:val="24"/>
-        </w:rPr>
-        <w:t xml:space="preserve">also provide insight regarding </w:t>
-      </w:r>
-      <w:r>
-        <w:rPr>
-          <w:rFonts w:ascii="Times New Roman" w:hAnsi="Times New Roman" w:cs="Times New Roman"/>
-          <w:sz w:val="24"/>
-          <w:szCs w:val="24"/>
-        </w:rPr>
-        <w:t xml:space="preserve">participant </w:t>
-      </w:r>
-      <w:r>
-        <w:rPr>
-          <w:rFonts w:ascii="Times New Roman" w:hAnsi="Times New Roman" w:cs="Times New Roman"/>
-          <w:sz w:val="24"/>
-          <w:szCs w:val="24"/>
-        </w:rPr>
-        <w:t>strategy use.</w:t>
-      </w:r>
-      <w:r>
-        <w:rPr>
-          <w:rFonts w:ascii="Times New Roman" w:hAnsi="Times New Roman" w:cs="Times New Roman"/>
+          <w:color w:val="000000" w:themeColor="text1"/>
+          <w:sz w:val="24"/>
+          <w:szCs w:val="24"/>
+        </w:rPr>
+        <w:t>W</w:t>
+      </w:r>
+      <w:r>
+        <w:rPr>
+          <w:rFonts w:ascii="Times New Roman" w:hAnsi="Times New Roman" w:cs="Times New Roman"/>
+          <w:color w:val="000000" w:themeColor="text1"/>
+          <w:sz w:val="24"/>
+          <w:szCs w:val="24"/>
+        </w:rPr>
+        <w:t>hile</w:t>
+      </w:r>
+      <w:r>
+        <w:rPr>
+          <w:rFonts w:ascii="Times New Roman" w:hAnsi="Times New Roman" w:cs="Times New Roman"/>
+          <w:color w:val="000000" w:themeColor="text1"/>
+          <w:sz w:val="24"/>
+          <w:szCs w:val="24"/>
+        </w:rPr>
+        <w:t xml:space="preserve"> the present study replicated </w:t>
+      </w:r>
+      <w:r>
+        <w:rPr>
+          <w:rFonts w:ascii="Times New Roman" w:hAnsi="Times New Roman" w:cs="Times New Roman"/>
+          <w:color w:val="000000" w:themeColor="text1"/>
+          <w:sz w:val="24"/>
+          <w:szCs w:val="24"/>
+        </w:rPr>
+        <w:t xml:space="preserve">previous </w:t>
+      </w:r>
+      <w:r>
+        <w:rPr>
+          <w:rFonts w:ascii="Times New Roman" w:hAnsi="Times New Roman" w:cs="Times New Roman"/>
+          <w:color w:val="000000" w:themeColor="text1"/>
+          <w:sz w:val="24"/>
+          <w:szCs w:val="24"/>
+        </w:rPr>
+        <w:t xml:space="preserve">work showing </w:t>
+      </w:r>
+      <w:r>
+        <w:rPr>
+          <w:rFonts w:ascii="Times New Roman" w:hAnsi="Times New Roman" w:cs="Times New Roman"/>
+          <w:color w:val="000000" w:themeColor="text1"/>
+          <w:sz w:val="24"/>
+          <w:szCs w:val="24"/>
+        </w:rPr>
+        <w:t>positive reactivity on related pairs</w:t>
+      </w:r>
+      <w:r>
+        <w:rPr>
+          <w:rFonts w:ascii="Times New Roman" w:hAnsi="Times New Roman" w:cs="Times New Roman"/>
+          <w:color w:val="000000" w:themeColor="text1"/>
+          <w:sz w:val="24"/>
+          <w:szCs w:val="24"/>
+        </w:rPr>
+        <w:t xml:space="preserve">, we note that for each experiment, participant study was self-paced. </w:t>
+      </w:r>
+      <w:r>
+        <w:rPr>
+          <w:rFonts w:ascii="Times New Roman" w:hAnsi="Times New Roman" w:cs="Times New Roman"/>
+          <w:color w:val="000000" w:themeColor="text1"/>
+          <w:sz w:val="24"/>
+          <w:szCs w:val="24"/>
+        </w:rPr>
+        <w:t xml:space="preserve">Although other studies investigating reactivity have </w:t>
+      </w:r>
+      <w:r>
+        <w:rPr>
+          <w:rFonts w:ascii="Times New Roman" w:hAnsi="Times New Roman" w:cs="Times New Roman"/>
+          <w:color w:val="000000" w:themeColor="text1"/>
+          <w:sz w:val="24"/>
+          <w:szCs w:val="24"/>
+        </w:rPr>
+        <w:t xml:space="preserve">also </w:t>
+      </w:r>
+      <w:r>
+        <w:rPr>
+          <w:rFonts w:ascii="Times New Roman" w:hAnsi="Times New Roman" w:cs="Times New Roman"/>
+          <w:color w:val="000000" w:themeColor="text1"/>
+          <w:sz w:val="24"/>
+          <w:szCs w:val="24"/>
+        </w:rPr>
+        <w:t xml:space="preserve">made use of self-paced study (e.g., Janes et al., 2018; Mitchum </w:t>
+      </w:r>
+      <w:r>
+        <w:rPr>
+          <w:rFonts w:ascii="Times New Roman" w:hAnsi="Times New Roman" w:cs="Times New Roman"/>
+          <w:color w:val="000000" w:themeColor="text1"/>
+          <w:sz w:val="24"/>
+          <w:szCs w:val="24"/>
+        </w:rPr>
+        <w:lastRenderedPageBreak/>
+        <w:t>et al., 2016</w:t>
+      </w:r>
+      <w:r>
+        <w:rPr>
+          <w:rFonts w:ascii="Times New Roman" w:hAnsi="Times New Roman" w:cs="Times New Roman"/>
+          <w:color w:val="000000" w:themeColor="text1"/>
+          <w:sz w:val="24"/>
+          <w:szCs w:val="24"/>
+        </w:rPr>
+        <w:t xml:space="preserve">; see Maxwell &amp; Huff, </w:t>
+      </w:r>
+      <w:r>
+        <w:rPr>
+          <w:rFonts w:ascii="Times New Roman" w:hAnsi="Times New Roman" w:cs="Times New Roman"/>
+          <w:color w:val="000000" w:themeColor="text1"/>
+          <w:sz w:val="24"/>
+          <w:szCs w:val="24"/>
+        </w:rPr>
+        <w:t>2022</w:t>
+      </w:r>
+      <w:r>
+        <w:rPr>
+          <w:rFonts w:ascii="Times New Roman" w:hAnsi="Times New Roman" w:cs="Times New Roman"/>
+          <w:color w:val="000000" w:themeColor="text1"/>
+          <w:sz w:val="24"/>
+          <w:szCs w:val="24"/>
+        </w:rPr>
+        <w:t>, for a review</w:t>
+      </w:r>
+      <w:r>
+        <w:rPr>
+          <w:rFonts w:ascii="Times New Roman" w:hAnsi="Times New Roman" w:cs="Times New Roman"/>
+          <w:color w:val="000000" w:themeColor="text1"/>
+          <w:sz w:val="24"/>
+          <w:szCs w:val="24"/>
+        </w:rPr>
+        <w:t>)</w:t>
+      </w:r>
+      <w:r>
+        <w:rPr>
+          <w:rFonts w:ascii="Times New Roman" w:hAnsi="Times New Roman" w:cs="Times New Roman"/>
+          <w:color w:val="000000" w:themeColor="text1"/>
+          <w:sz w:val="24"/>
+          <w:szCs w:val="24"/>
+        </w:rPr>
+        <w:t xml:space="preserve">, </w:t>
+      </w:r>
+      <w:r>
+        <w:rPr>
+          <w:rFonts w:ascii="Times New Roman" w:hAnsi="Times New Roman" w:cs="Times New Roman"/>
+          <w:color w:val="000000" w:themeColor="text1"/>
+          <w:sz w:val="24"/>
+          <w:szCs w:val="24"/>
+        </w:rPr>
+        <w:t xml:space="preserve">the </w:t>
+      </w:r>
+      <w:r>
+        <w:rPr>
+          <w:rFonts w:ascii="Times New Roman" w:hAnsi="Times New Roman" w:cs="Times New Roman"/>
+          <w:color w:val="000000" w:themeColor="text1"/>
+          <w:sz w:val="24"/>
+          <w:szCs w:val="24"/>
+        </w:rPr>
+        <w:t xml:space="preserve">memory improvements observed for both JOLs and frequency judgments could potentially </w:t>
+      </w:r>
+      <w:r>
+        <w:rPr>
+          <w:rFonts w:ascii="Times New Roman" w:hAnsi="Times New Roman" w:cs="Times New Roman"/>
+          <w:color w:val="000000" w:themeColor="text1"/>
+          <w:sz w:val="24"/>
+          <w:szCs w:val="24"/>
+        </w:rPr>
+        <w:t>be attributed to participants</w:t>
+      </w:r>
+      <w:r>
+        <w:rPr>
+          <w:rFonts w:ascii="Times New Roman" w:hAnsi="Times New Roman" w:cs="Times New Roman"/>
+          <w:color w:val="000000" w:themeColor="text1"/>
+          <w:sz w:val="24"/>
+          <w:szCs w:val="24"/>
+        </w:rPr>
+        <w:t xml:space="preserve"> in the judgment groups encoding pair</w:t>
+      </w:r>
+      <w:r>
+        <w:rPr>
+          <w:rFonts w:ascii="Times New Roman" w:hAnsi="Times New Roman" w:cs="Times New Roman"/>
+          <w:color w:val="000000" w:themeColor="text1"/>
+          <w:sz w:val="24"/>
+          <w:szCs w:val="24"/>
+        </w:rPr>
+        <w:t>s for</w:t>
+      </w:r>
+      <w:r>
+        <w:rPr>
+          <w:rFonts w:ascii="Times New Roman" w:hAnsi="Times New Roman" w:cs="Times New Roman"/>
+          <w:color w:val="000000" w:themeColor="text1"/>
+          <w:sz w:val="24"/>
+          <w:szCs w:val="24"/>
+        </w:rPr>
+        <w:t xml:space="preserve"> longer</w:t>
+      </w:r>
+      <w:r>
+        <w:rPr>
+          <w:rFonts w:ascii="Times New Roman" w:hAnsi="Times New Roman" w:cs="Times New Roman"/>
+          <w:color w:val="000000" w:themeColor="text1"/>
+          <w:sz w:val="24"/>
+          <w:szCs w:val="24"/>
+        </w:rPr>
+        <w:t xml:space="preserve"> durations</w:t>
+      </w:r>
+      <w:r>
+        <w:rPr>
+          <w:rFonts w:ascii="Times New Roman" w:hAnsi="Times New Roman" w:cs="Times New Roman"/>
+          <w:color w:val="000000" w:themeColor="text1"/>
+          <w:sz w:val="24"/>
+          <w:szCs w:val="24"/>
+        </w:rPr>
+        <w:t xml:space="preserve"> relative </w:t>
+      </w:r>
+      <w:r>
+        <w:rPr>
+          <w:rFonts w:ascii="Times New Roman" w:hAnsi="Times New Roman" w:cs="Times New Roman"/>
+          <w:color w:val="000000" w:themeColor="text1"/>
+          <w:sz w:val="24"/>
+          <w:szCs w:val="24"/>
+        </w:rPr>
+        <w:t>to</w:t>
+      </w:r>
+      <w:r>
+        <w:rPr>
+          <w:rFonts w:ascii="Times New Roman" w:hAnsi="Times New Roman" w:cs="Times New Roman"/>
+          <w:color w:val="000000" w:themeColor="text1"/>
+          <w:sz w:val="24"/>
+          <w:szCs w:val="24"/>
+        </w:rPr>
+        <w:t xml:space="preserve"> the silent reading group.</w:t>
+      </w:r>
+      <w:r>
+        <w:rPr>
+          <w:rFonts w:ascii="Times New Roman" w:hAnsi="Times New Roman" w:cs="Times New Roman"/>
+          <w:color w:val="000000" w:themeColor="text1"/>
           <w:sz w:val="24"/>
           <w:szCs w:val="24"/>
         </w:rPr>
@@ -23015,110 +23809,25 @@
       <w:r>
         <w:rPr>
           <w:rFonts w:ascii="Times New Roman" w:hAnsi="Times New Roman" w:cs="Times New Roman"/>
-          <w:sz w:val="24"/>
-          <w:szCs w:val="24"/>
-        </w:rPr>
-        <w:t xml:space="preserve">First, our finding that JOL reactivity extends to frequency judgments replicates previous work by </w:t>
-      </w:r>
-      <w:r>
-        <w:rPr>
-          <w:rFonts w:ascii="Times New Roman" w:hAnsi="Times New Roman" w:cs="Times New Roman"/>
-          <w:sz w:val="24"/>
-          <w:szCs w:val="24"/>
-        </w:rPr>
-        <w:t xml:space="preserve">Maxwell &amp; Huff </w:t>
-      </w:r>
-      <w:r>
-        <w:rPr>
-          <w:rFonts w:ascii="Times New Roman" w:hAnsi="Times New Roman" w:cs="Times New Roman"/>
-          <w:sz w:val="24"/>
-          <w:szCs w:val="24"/>
-        </w:rPr>
-        <w:t>(</w:t>
-      </w:r>
-      <w:r>
-        <w:rPr>
-          <w:rFonts w:ascii="Times New Roman" w:hAnsi="Times New Roman" w:cs="Times New Roman"/>
-          <w:sz w:val="24"/>
-          <w:szCs w:val="24"/>
-        </w:rPr>
-        <w:t>2022</w:t>
-      </w:r>
-      <w:r>
-        <w:rPr>
-          <w:rFonts w:ascii="Times New Roman" w:hAnsi="Times New Roman" w:cs="Times New Roman"/>
-          <w:sz w:val="24"/>
-          <w:szCs w:val="24"/>
-        </w:rPr>
-        <w:t xml:space="preserve">). To explain this observation, Maxwell &amp; Huff </w:t>
-      </w:r>
-      <w:r>
-        <w:rPr>
-          <w:rFonts w:ascii="Times New Roman" w:hAnsi="Times New Roman" w:cs="Times New Roman"/>
-          <w:sz w:val="24"/>
-          <w:szCs w:val="24"/>
-        </w:rPr>
-        <w:t xml:space="preserve">proposed </w:t>
-      </w:r>
-      <w:r>
-        <w:rPr>
-          <w:rFonts w:ascii="Times New Roman" w:hAnsi="Times New Roman" w:cs="Times New Roman"/>
-          <w:sz w:val="24"/>
-          <w:szCs w:val="24"/>
-        </w:rPr>
-        <w:t xml:space="preserve">that </w:t>
-      </w:r>
-      <w:r>
-        <w:rPr>
-          <w:rFonts w:ascii="Times New Roman" w:hAnsi="Times New Roman" w:cs="Times New Roman"/>
-          <w:sz w:val="24"/>
-          <w:szCs w:val="24"/>
-        </w:rPr>
-        <w:t>JOL</w:t>
-      </w:r>
-      <w:r>
-        <w:rPr>
-          <w:rFonts w:ascii="Times New Roman" w:hAnsi="Times New Roman" w:cs="Times New Roman"/>
-          <w:sz w:val="24"/>
-          <w:szCs w:val="24"/>
-        </w:rPr>
-        <w:t xml:space="preserve">s implicitly encourage participants to relate study pairs together at encoding. However, this relational encoding is applied strategically, such that only related pairs receive a memory benefit. Within this context, </w:t>
-      </w:r>
-      <w:r>
-        <w:rPr>
-          <w:rFonts w:ascii="Times New Roman" w:hAnsi="Times New Roman" w:cs="Times New Roman"/>
-          <w:sz w:val="24"/>
-          <w:szCs w:val="24"/>
-        </w:rPr>
-        <w:t>our</w:t>
-      </w:r>
-      <w:r>
-        <w:rPr>
-          <w:rFonts w:ascii="Times New Roman" w:hAnsi="Times New Roman" w:cs="Times New Roman"/>
-          <w:sz w:val="24"/>
-          <w:szCs w:val="24"/>
-        </w:rPr>
-        <w:t xml:space="preserve"> finding that </w:t>
-      </w:r>
-      <w:r>
-        <w:rPr>
-          <w:rFonts w:ascii="Times New Roman" w:hAnsi="Times New Roman" w:cs="Times New Roman"/>
-          <w:sz w:val="24"/>
-          <w:szCs w:val="24"/>
-        </w:rPr>
-        <w:t xml:space="preserve">both </w:t>
-      </w:r>
-      <w:r>
-        <w:rPr>
-          <w:rFonts w:ascii="Times New Roman" w:hAnsi="Times New Roman" w:cs="Times New Roman"/>
-          <w:sz w:val="24"/>
-          <w:szCs w:val="24"/>
-        </w:rPr>
-        <w:t>JOL</w:t>
-      </w:r>
-      <w:r>
-        <w:rPr>
-          <w:rFonts w:ascii="Times New Roman" w:hAnsi="Times New Roman" w:cs="Times New Roman"/>
+          <w:color w:val="000000" w:themeColor="text1"/>
+          <w:sz w:val="24"/>
+          <w:szCs w:val="24"/>
+        </w:rPr>
+        <w:t>However, across experiments and list types, e</w:t>
+      </w:r>
+      <w:r>
+        <w:rPr>
+          <w:rFonts w:ascii="Times New Roman" w:hAnsi="Times New Roman" w:cs="Times New Roman"/>
+          <w:color w:val="000000" w:themeColor="text1"/>
+          <w:sz w:val="24"/>
+          <w:szCs w:val="24"/>
+        </w:rPr>
+        <w:t>ncoding durations</w:t>
+      </w:r>
+      <w:r>
+        <w:rPr>
+          <w:rFonts w:ascii="Times New Roman" w:hAnsi="Times New Roman" w:cs="Times New Roman"/>
+          <w:color w:val="000000" w:themeColor="text1"/>
           <w:sz w:val="24"/>
           <w:szCs w:val="24"/>
         </w:rPr>
@@ -23127,15 +23836,79 @@
       <w:r>
         <w:rPr>
           <w:rFonts w:ascii="Times New Roman" w:hAnsi="Times New Roman" w:cs="Times New Roman"/>
-          <w:sz w:val="24"/>
-          <w:szCs w:val="24"/>
-        </w:rPr>
-        <w:lastRenderedPageBreak/>
-        <w:t>and frequency judgments</w:t>
-      </w:r>
-      <w:r>
-        <w:rPr>
-          <w:rFonts w:ascii="Times New Roman" w:hAnsi="Times New Roman" w:cs="Times New Roman"/>
+          <w:color w:val="000000" w:themeColor="text1"/>
+          <w:sz w:val="24"/>
+          <w:szCs w:val="24"/>
+        </w:rPr>
+        <w:t xml:space="preserve">were generally longer for participants in the control groups </w:t>
+      </w:r>
+      <w:r>
+        <w:rPr>
+          <w:rFonts w:ascii="Times New Roman" w:hAnsi="Times New Roman" w:cs="Times New Roman"/>
+          <w:color w:val="000000" w:themeColor="text1"/>
+          <w:sz w:val="24"/>
+          <w:szCs w:val="24"/>
+        </w:rPr>
+        <w:t xml:space="preserve">compared to the judgment groups </w:t>
+      </w:r>
+      <w:r>
+        <w:rPr>
+          <w:rFonts w:ascii="Times New Roman" w:hAnsi="Times New Roman" w:cs="Times New Roman"/>
+          <w:color w:val="000000" w:themeColor="text1"/>
+          <w:sz w:val="24"/>
+          <w:szCs w:val="24"/>
+        </w:rPr>
+        <w:t xml:space="preserve">(see </w:t>
+      </w:r>
+      <w:r>
+        <w:rPr>
+          <w:rFonts w:ascii="Times New Roman" w:hAnsi="Times New Roman" w:cs="Times New Roman"/>
+          <w:color w:val="000000" w:themeColor="text1"/>
+          <w:sz w:val="24"/>
+          <w:szCs w:val="24"/>
+        </w:rPr>
+        <w:t>Tables A</w:t>
+      </w:r>
+      <w:r>
+        <w:rPr>
+          <w:rFonts w:ascii="Times New Roman" w:hAnsi="Times New Roman" w:cs="Times New Roman"/>
+          <w:color w:val="000000" w:themeColor="text1"/>
+          <w:sz w:val="24"/>
+          <w:szCs w:val="24"/>
+        </w:rPr>
+        <w:t>8</w:t>
+      </w:r>
+      <w:r>
+        <w:rPr>
+          <w:rFonts w:ascii="Times New Roman" w:hAnsi="Times New Roman" w:cs="Times New Roman"/>
+          <w:color w:val="000000" w:themeColor="text1"/>
+          <w:sz w:val="24"/>
+          <w:szCs w:val="24"/>
+        </w:rPr>
+        <w:t>-A</w:t>
+      </w:r>
+      <w:r>
+        <w:rPr>
+          <w:rFonts w:ascii="Times New Roman" w:hAnsi="Times New Roman" w:cs="Times New Roman"/>
+          <w:color w:val="000000" w:themeColor="text1"/>
+          <w:sz w:val="24"/>
+          <w:szCs w:val="24"/>
+        </w:rPr>
+        <w:t>9</w:t>
+      </w:r>
+      <w:r>
+        <w:rPr>
+          <w:rFonts w:ascii="Times New Roman" w:hAnsi="Times New Roman" w:cs="Times New Roman"/>
+          <w:color w:val="000000" w:themeColor="text1"/>
+          <w:sz w:val="24"/>
+          <w:szCs w:val="24"/>
+        </w:rPr>
+        <w:t>).</w:t>
+      </w:r>
+      <w:r>
+        <w:rPr>
+          <w:rFonts w:ascii="Times New Roman" w:hAnsi="Times New Roman" w:cs="Times New Roman"/>
+          <w:color w:val="000000" w:themeColor="text1"/>
           <w:sz w:val="24"/>
           <w:szCs w:val="24"/>
         </w:rPr>
@@ -23144,14 +23917,70 @@
       <w:r>
         <w:rPr>
           <w:rFonts w:ascii="Times New Roman" w:hAnsi="Times New Roman" w:cs="Times New Roman"/>
-          <w:sz w:val="24"/>
-          <w:szCs w:val="24"/>
-        </w:rPr>
-        <w:t>are reactive on related pairs</w:t>
-      </w:r>
-      <w:r>
-        <w:rPr>
-          <w:rFonts w:ascii="Times New Roman" w:hAnsi="Times New Roman" w:cs="Times New Roman"/>
+          <w:color w:val="000000" w:themeColor="text1"/>
+          <w:sz w:val="24"/>
+          <w:szCs w:val="24"/>
+        </w:rPr>
+        <w:t xml:space="preserve">Thus, </w:t>
+      </w:r>
+      <w:r>
+        <w:rPr>
+          <w:rFonts w:ascii="Times New Roman" w:hAnsi="Times New Roman" w:cs="Times New Roman"/>
+          <w:color w:val="000000" w:themeColor="text1"/>
+          <w:sz w:val="24"/>
+          <w:szCs w:val="24"/>
+        </w:rPr>
+        <w:t xml:space="preserve">the </w:t>
+      </w:r>
+      <w:r>
+        <w:rPr>
+          <w:rFonts w:ascii="Times New Roman" w:hAnsi="Times New Roman" w:cs="Times New Roman"/>
+          <w:color w:val="000000" w:themeColor="text1"/>
+          <w:sz w:val="24"/>
+          <w:szCs w:val="24"/>
+        </w:rPr>
+        <w:t xml:space="preserve">reactivity effects </w:t>
+      </w:r>
+      <w:r>
+        <w:rPr>
+          <w:rFonts w:ascii="Times New Roman" w:hAnsi="Times New Roman" w:cs="Times New Roman"/>
+          <w:color w:val="000000" w:themeColor="text1"/>
+          <w:sz w:val="24"/>
+          <w:szCs w:val="24"/>
+        </w:rPr>
+        <w:t xml:space="preserve">observed </w:t>
+      </w:r>
+      <w:r>
+        <w:rPr>
+          <w:rFonts w:ascii="Times New Roman" w:hAnsi="Times New Roman" w:cs="Times New Roman"/>
+          <w:color w:val="000000" w:themeColor="text1"/>
+          <w:sz w:val="24"/>
+          <w:szCs w:val="24"/>
+        </w:rPr>
+        <w:t xml:space="preserve">in the present </w:t>
+      </w:r>
+      <w:r>
+        <w:rPr>
+          <w:rFonts w:ascii="Times New Roman" w:hAnsi="Times New Roman" w:cs="Times New Roman"/>
+          <w:color w:val="000000" w:themeColor="text1"/>
+          <w:sz w:val="24"/>
+          <w:szCs w:val="24"/>
+        </w:rPr>
+        <w:t xml:space="preserve">study do not appear to </w:t>
+      </w:r>
+      <w:r>
+        <w:rPr>
+          <w:rFonts w:ascii="Times New Roman" w:hAnsi="Times New Roman" w:cs="Times New Roman"/>
+          <w:color w:val="000000" w:themeColor="text1"/>
+          <w:sz w:val="24"/>
+          <w:szCs w:val="24"/>
+        </w:rPr>
+        <w:t>be driven by</w:t>
+      </w:r>
+      <w:r>
+        <w:rPr>
+          <w:rFonts w:ascii="Times New Roman" w:hAnsi="Times New Roman" w:cs="Times New Roman"/>
+          <w:color w:val="000000" w:themeColor="text1"/>
           <w:sz w:val="24"/>
           <w:szCs w:val="24"/>
         </w:rPr>
@@ -23160,218 +23989,43 @@
       <w:r>
         <w:rPr>
           <w:rFonts w:ascii="Times New Roman" w:hAnsi="Times New Roman" w:cs="Times New Roman"/>
-          <w:sz w:val="24"/>
-          <w:szCs w:val="24"/>
-        </w:rPr>
-        <w:t>presented in</w:t>
-      </w:r>
-      <w:r>
-        <w:rPr>
-          <w:rFonts w:ascii="Times New Roman" w:hAnsi="Times New Roman" w:cs="Times New Roman"/>
-          <w:sz w:val="24"/>
-          <w:szCs w:val="24"/>
-        </w:rPr>
-        <w:t xml:space="preserve"> pure lists </w:t>
-      </w:r>
-      <w:r>
-        <w:rPr>
-          <w:rFonts w:ascii="Times New Roman" w:hAnsi="Times New Roman" w:cs="Times New Roman"/>
-          <w:sz w:val="24"/>
-          <w:szCs w:val="24"/>
-        </w:rPr>
-        <w:t xml:space="preserve">may qualify this strategy use account, indicating that participants may be able to apply a relational encoding strategy in both mixed and pure list contexts. The pure list pattern is important because it indicates that participants do not need to be exposed to unrelated pairs </w:t>
-      </w:r>
-      <w:r>
-        <w:rPr>
-          <w:rFonts w:ascii="Times New Roman" w:hAnsi="Times New Roman" w:cs="Times New Roman"/>
-          <w:sz w:val="24"/>
-          <w:szCs w:val="24"/>
-        </w:rPr>
-        <w:t>to</w:t>
-      </w:r>
-      <w:r>
-        <w:rPr>
-          <w:rFonts w:ascii="Times New Roman" w:hAnsi="Times New Roman" w:cs="Times New Roman"/>
-          <w:sz w:val="24"/>
-          <w:szCs w:val="24"/>
-        </w:rPr>
-        <w:t xml:space="preserve"> instantiate relational encoding</w:t>
-      </w:r>
-      <w:r>
-        <w:rPr>
-          <w:rFonts w:ascii="Times New Roman" w:hAnsi="Times New Roman" w:cs="Times New Roman"/>
-          <w:sz w:val="24"/>
-          <w:szCs w:val="24"/>
-        </w:rPr>
-        <w:t xml:space="preserve">. </w:t>
-      </w:r>
-      <w:r>
-        <w:rPr>
-          <w:rFonts w:ascii="Times New Roman" w:hAnsi="Times New Roman" w:cs="Times New Roman"/>
-          <w:sz w:val="24"/>
-          <w:szCs w:val="24"/>
-        </w:rPr>
-        <w:t xml:space="preserve">Finally, we note that </w:t>
-      </w:r>
-      <w:r>
-        <w:rPr>
-          <w:rFonts w:ascii="Times New Roman" w:hAnsi="Times New Roman" w:cs="Times New Roman"/>
-          <w:sz w:val="24"/>
-          <w:szCs w:val="24"/>
-        </w:rPr>
-        <w:t xml:space="preserve">in addition to testing the </w:t>
-      </w:r>
-      <w:r>
-        <w:rPr>
-          <w:rFonts w:ascii="Times New Roman" w:hAnsi="Times New Roman" w:cs="Times New Roman"/>
-          <w:sz w:val="24"/>
-          <w:szCs w:val="24"/>
-        </w:rPr>
-        <w:t>cue-</w:t>
-      </w:r>
-      <w:r>
-        <w:rPr>
-          <w:rFonts w:ascii="Times New Roman" w:hAnsi="Times New Roman" w:cs="Times New Roman"/>
-          <w:sz w:val="24"/>
-          <w:szCs w:val="24"/>
-        </w:rPr>
-        <w:t xml:space="preserve">strengthening account, </w:t>
-      </w:r>
-      <w:r>
-        <w:rPr>
-          <w:rFonts w:ascii="Times New Roman" w:hAnsi="Times New Roman" w:cs="Times New Roman"/>
-          <w:sz w:val="24"/>
-          <w:szCs w:val="24"/>
-        </w:rPr>
-        <w:t xml:space="preserve">Rivers et al. (2021) </w:t>
-      </w:r>
-      <w:r>
-        <w:rPr>
-          <w:rFonts w:ascii="Times New Roman" w:hAnsi="Times New Roman" w:cs="Times New Roman"/>
-          <w:sz w:val="24"/>
-          <w:szCs w:val="24"/>
-        </w:rPr>
-        <w:t xml:space="preserve">also </w:t>
-      </w:r>
-      <w:r>
-        <w:rPr>
-          <w:rFonts w:ascii="Times New Roman" w:hAnsi="Times New Roman" w:cs="Times New Roman"/>
-          <w:sz w:val="24"/>
-          <w:szCs w:val="24"/>
-        </w:rPr>
-        <w:t>assessed strategy use by having participants report the encoding strategies</w:t>
-      </w:r>
-      <w:r>
-        <w:rPr>
-          <w:rFonts w:ascii="Times New Roman" w:hAnsi="Times New Roman" w:cs="Times New Roman"/>
-          <w:sz w:val="24"/>
-          <w:szCs w:val="24"/>
-        </w:rPr>
-        <w:t xml:space="preserve"> used on </w:t>
-      </w:r>
-      <w:r>
-        <w:rPr>
-          <w:rFonts w:ascii="Times New Roman" w:hAnsi="Times New Roman" w:cs="Times New Roman"/>
-          <w:sz w:val="24"/>
-          <w:szCs w:val="24"/>
-        </w:rPr>
-        <w:t>each pair following retrieval</w:t>
-      </w:r>
-      <w:r>
-        <w:rPr>
-          <w:rFonts w:ascii="Times New Roman" w:hAnsi="Times New Roman" w:cs="Times New Roman"/>
-          <w:sz w:val="24"/>
-          <w:szCs w:val="24"/>
-        </w:rPr>
-        <w:t xml:space="preserve"> of each target</w:t>
-      </w:r>
-      <w:r>
-        <w:rPr>
-          <w:rFonts w:ascii="Times New Roman" w:hAnsi="Times New Roman" w:cs="Times New Roman"/>
-          <w:sz w:val="24"/>
-          <w:szCs w:val="24"/>
-        </w:rPr>
-        <w:t xml:space="preserve">. </w:t>
-      </w:r>
-      <w:r>
-        <w:rPr>
-          <w:rFonts w:ascii="Times New Roman" w:hAnsi="Times New Roman" w:cs="Times New Roman"/>
-          <w:sz w:val="24"/>
-          <w:szCs w:val="24"/>
-        </w:rPr>
-        <w:t>Reported strategies did not differ between related and unrelated pairs</w:t>
-      </w:r>
-      <w:r>
-        <w:rPr>
-          <w:rFonts w:ascii="Times New Roman" w:hAnsi="Times New Roman" w:cs="Times New Roman"/>
-          <w:sz w:val="24"/>
-          <w:szCs w:val="24"/>
-        </w:rPr>
-        <w:t>;</w:t>
-      </w:r>
-      <w:r>
-        <w:rPr>
-          <w:rFonts w:ascii="Times New Roman" w:hAnsi="Times New Roman" w:cs="Times New Roman"/>
-          <w:sz w:val="24"/>
-          <w:szCs w:val="24"/>
-        </w:rPr>
-        <w:t xml:space="preserve"> </w:t>
-      </w:r>
-      <w:r>
-        <w:rPr>
-          <w:rFonts w:ascii="Times New Roman" w:hAnsi="Times New Roman" w:cs="Times New Roman"/>
-          <w:sz w:val="24"/>
-          <w:szCs w:val="24"/>
-        </w:rPr>
-        <w:t>however,</w:t>
-      </w:r>
-      <w:r>
-        <w:rPr>
-          <w:rFonts w:ascii="Times New Roman" w:hAnsi="Times New Roman" w:cs="Times New Roman"/>
-          <w:sz w:val="24"/>
-          <w:szCs w:val="24"/>
-        </w:rPr>
-        <w:t xml:space="preserve"> because strategy use was assessed at retrieval, this measure did not capture online strategy use at encoding. </w:t>
-      </w:r>
-      <w:r>
-        <w:rPr>
-          <w:rFonts w:ascii="Times New Roman" w:hAnsi="Times New Roman" w:cs="Times New Roman"/>
-          <w:sz w:val="24"/>
-          <w:szCs w:val="24"/>
-        </w:rPr>
-        <w:t>M</w:t>
-      </w:r>
-      <w:r>
-        <w:rPr>
-          <w:rFonts w:ascii="Times New Roman" w:hAnsi="Times New Roman" w:cs="Times New Roman"/>
-          <w:sz w:val="24"/>
-          <w:szCs w:val="24"/>
-        </w:rPr>
-        <w:t xml:space="preserve">ore work is </w:t>
-      </w:r>
-      <w:r>
-        <w:rPr>
-          <w:rFonts w:ascii="Times New Roman" w:hAnsi="Times New Roman" w:cs="Times New Roman"/>
-          <w:sz w:val="24"/>
-          <w:szCs w:val="24"/>
-        </w:rPr>
-        <w:t xml:space="preserve">therefore </w:t>
-      </w:r>
-      <w:r>
-        <w:rPr>
-          <w:rFonts w:ascii="Times New Roman" w:hAnsi="Times New Roman" w:cs="Times New Roman"/>
-          <w:sz w:val="24"/>
-          <w:szCs w:val="24"/>
-        </w:rPr>
-        <w:t xml:space="preserve">needed to fully understand the role </w:t>
-      </w:r>
-      <w:r>
-        <w:rPr>
-          <w:rFonts w:ascii="Times New Roman" w:hAnsi="Times New Roman" w:cs="Times New Roman"/>
-          <w:sz w:val="24"/>
-          <w:szCs w:val="24"/>
-        </w:rPr>
-        <w:t xml:space="preserve">that strategy use plays in JOL reactivity including whether strategies are shifted across items within a study set. </w:t>
+          <w:color w:val="000000" w:themeColor="text1"/>
+          <w:sz w:val="24"/>
+          <w:szCs w:val="24"/>
+        </w:rPr>
+        <w:t>longer encoding durations</w:t>
+      </w:r>
+      <w:r>
+        <w:rPr>
+          <w:rFonts w:ascii="Times New Roman" w:hAnsi="Times New Roman" w:cs="Times New Roman"/>
+          <w:color w:val="000000" w:themeColor="text1"/>
+          <w:sz w:val="24"/>
+          <w:szCs w:val="24"/>
+        </w:rPr>
+        <w:t xml:space="preserve"> and instead likely reflect additional processing due to making judgments at encoding.</w:t>
+      </w:r>
+    </w:p>
+    <w:p>
+      <w:pPr>
+        <w:spacing w:after="0" w:line="480" w:lineRule="auto"/>
+        <w:jc w:val="center"/>
+        <w:rPr>
+          <w:rFonts w:ascii="Times New Roman" w:hAnsi="Times New Roman" w:cs="Times New Roman"/>
+          <w:b/>
+          <w:bCs/>
+          <w:sz w:val="24"/>
+          <w:szCs w:val="24"/>
+        </w:rPr>
+      </w:pPr>
+      <w:r>
+        <w:rPr>
+          <w:rFonts w:ascii="Times New Roman" w:hAnsi="Times New Roman" w:cs="Times New Roman"/>
+          <w:b/>
+          <w:bCs/>
+          <w:sz w:val="24"/>
+          <w:szCs w:val="24"/>
+        </w:rPr>
+        <w:t>Conclusion</w:t>
       </w:r>
     </w:p>
     <w:p>
@@ -23380,7 +24034,6 @@
         <w:ind w:firstLine="720"/>
         <w:rPr>
           <w:rFonts w:ascii="Times New Roman" w:hAnsi="Times New Roman" w:cs="Times New Roman"/>
-          <w:color w:val="000000" w:themeColor="text1"/>
           <w:sz w:val="24"/>
           <w:szCs w:val="24"/>
         </w:rPr>
@@ -23388,496 +24041,9 @@
       <w:r>
         <w:rPr>
           <w:rFonts w:ascii="Times New Roman" w:hAnsi="Times New Roman" w:cs="Times New Roman"/>
-          <w:color w:val="000000" w:themeColor="text1"/>
-          <w:sz w:val="24"/>
-          <w:szCs w:val="24"/>
-        </w:rPr>
-        <w:t>W</w:t>
-      </w:r>
-      <w:r>
-        <w:rPr>
-          <w:rFonts w:ascii="Times New Roman" w:hAnsi="Times New Roman" w:cs="Times New Roman"/>
-          <w:color w:val="000000" w:themeColor="text1"/>
-          <w:sz w:val="24"/>
-          <w:szCs w:val="24"/>
-        </w:rPr>
-        <w:t>hile</w:t>
-      </w:r>
-      <w:r>
-        <w:rPr>
-          <w:rFonts w:ascii="Times New Roman" w:hAnsi="Times New Roman" w:cs="Times New Roman"/>
-          <w:color w:val="000000" w:themeColor="text1"/>
-          <w:sz w:val="24"/>
-          <w:szCs w:val="24"/>
-        </w:rPr>
-        <w:t xml:space="preserve"> the present study replicated </w:t>
-      </w:r>
-      <w:r>
-        <w:rPr>
-          <w:rFonts w:ascii="Times New Roman" w:hAnsi="Times New Roman" w:cs="Times New Roman"/>
-          <w:color w:val="000000" w:themeColor="text1"/>
-          <w:sz w:val="24"/>
-          <w:szCs w:val="24"/>
-        </w:rPr>
-        <w:t xml:space="preserve">previous </w:t>
-      </w:r>
-      <w:r>
-        <w:rPr>
-          <w:rFonts w:ascii="Times New Roman" w:hAnsi="Times New Roman" w:cs="Times New Roman"/>
-          <w:color w:val="000000" w:themeColor="text1"/>
-          <w:sz w:val="24"/>
-          <w:szCs w:val="24"/>
-        </w:rPr>
-        <w:t xml:space="preserve">work showing </w:t>
-      </w:r>
-      <w:r>
-        <w:rPr>
-          <w:rFonts w:ascii="Times New Roman" w:hAnsi="Times New Roman" w:cs="Times New Roman"/>
-          <w:color w:val="000000" w:themeColor="text1"/>
-          <w:sz w:val="24"/>
-          <w:szCs w:val="24"/>
-        </w:rPr>
-        <w:t>positive reactivity on related pairs</w:t>
-      </w:r>
-      <w:r>
-        <w:rPr>
-          <w:rFonts w:ascii="Times New Roman" w:hAnsi="Times New Roman" w:cs="Times New Roman"/>
-          <w:color w:val="000000" w:themeColor="text1"/>
-          <w:sz w:val="24"/>
-          <w:szCs w:val="24"/>
-        </w:rPr>
-        <w:t xml:space="preserve">, we note that for each experiment, participant study was self-paced. </w:t>
-      </w:r>
-      <w:r>
-        <w:rPr>
-          <w:rFonts w:ascii="Times New Roman" w:hAnsi="Times New Roman" w:cs="Times New Roman"/>
-          <w:color w:val="000000" w:themeColor="text1"/>
-          <w:sz w:val="24"/>
-          <w:szCs w:val="24"/>
-        </w:rPr>
-        <w:t xml:space="preserve">Although other studies investigating reactivity have </w:t>
-      </w:r>
-      <w:r>
-        <w:rPr>
-          <w:rFonts w:ascii="Times New Roman" w:hAnsi="Times New Roman" w:cs="Times New Roman"/>
-          <w:color w:val="000000" w:themeColor="text1"/>
-          <w:sz w:val="24"/>
-          <w:szCs w:val="24"/>
-        </w:rPr>
-        <w:t xml:space="preserve">also </w:t>
-      </w:r>
-      <w:r>
-        <w:rPr>
-          <w:rFonts w:ascii="Times New Roman" w:hAnsi="Times New Roman" w:cs="Times New Roman"/>
-          <w:color w:val="000000" w:themeColor="text1"/>
-          <w:sz w:val="24"/>
-          <w:szCs w:val="24"/>
-        </w:rPr>
-        <w:t>made use of self-paced study (e.g., Janes et al., 2018; Mitchum et al., 2016</w:t>
-      </w:r>
-      <w:r>
-        <w:rPr>
-          <w:rFonts w:ascii="Times New Roman" w:hAnsi="Times New Roman" w:cs="Times New Roman"/>
-          <w:color w:val="000000" w:themeColor="text1"/>
-          <w:sz w:val="24"/>
-          <w:szCs w:val="24"/>
-        </w:rPr>
-        <w:t xml:space="preserve">; see Maxwell &amp; Huff, </w:t>
-      </w:r>
-      <w:r>
-        <w:rPr>
-          <w:rFonts w:ascii="Times New Roman" w:hAnsi="Times New Roman" w:cs="Times New Roman"/>
-          <w:color w:val="000000" w:themeColor="text1"/>
-          <w:sz w:val="24"/>
-          <w:szCs w:val="24"/>
-        </w:rPr>
-        <w:t>2022</w:t>
-      </w:r>
-      <w:r>
-        <w:rPr>
-          <w:rFonts w:ascii="Times New Roman" w:hAnsi="Times New Roman" w:cs="Times New Roman"/>
-          <w:color w:val="000000" w:themeColor="text1"/>
-          <w:sz w:val="24"/>
-          <w:szCs w:val="24"/>
-        </w:rPr>
-        <w:t>, for a review</w:t>
-      </w:r>
-      <w:r>
-        <w:rPr>
-          <w:rFonts w:ascii="Times New Roman" w:hAnsi="Times New Roman" w:cs="Times New Roman"/>
-          <w:color w:val="000000" w:themeColor="text1"/>
-          <w:sz w:val="24"/>
-          <w:szCs w:val="24"/>
-        </w:rPr>
-        <w:t>)</w:t>
-      </w:r>
-      <w:r>
-        <w:rPr>
-          <w:rFonts w:ascii="Times New Roman" w:hAnsi="Times New Roman" w:cs="Times New Roman"/>
-          <w:color w:val="000000" w:themeColor="text1"/>
-          <w:sz w:val="24"/>
-          <w:szCs w:val="24"/>
-        </w:rPr>
-        <w:t xml:space="preserve">, </w:t>
-      </w:r>
-      <w:r>
-        <w:rPr>
-          <w:rFonts w:ascii="Times New Roman" w:hAnsi="Times New Roman" w:cs="Times New Roman"/>
-          <w:color w:val="000000" w:themeColor="text1"/>
-          <w:sz w:val="24"/>
-          <w:szCs w:val="24"/>
-        </w:rPr>
-        <w:t xml:space="preserve">the </w:t>
-      </w:r>
-      <w:r>
-        <w:rPr>
-          <w:rFonts w:ascii="Times New Roman" w:hAnsi="Times New Roman" w:cs="Times New Roman"/>
-          <w:color w:val="000000" w:themeColor="text1"/>
-          <w:sz w:val="24"/>
-          <w:szCs w:val="24"/>
-        </w:rPr>
-        <w:t xml:space="preserve">memory improvements observed for both </w:t>
-      </w:r>
-      <w:proofErr w:type="gramStart"/>
-      <w:r>
-        <w:rPr>
-          <w:rFonts w:ascii="Times New Roman" w:hAnsi="Times New Roman" w:cs="Times New Roman"/>
-          <w:color w:val="000000" w:themeColor="text1"/>
-          <w:sz w:val="24"/>
-          <w:szCs w:val="24"/>
-        </w:rPr>
-        <w:t>JOLs</w:t>
-      </w:r>
-      <w:proofErr w:type="gramEnd"/>
-      <w:r>
-        <w:rPr>
-          <w:rFonts w:ascii="Times New Roman" w:hAnsi="Times New Roman" w:cs="Times New Roman"/>
-          <w:color w:val="000000" w:themeColor="text1"/>
-          <w:sz w:val="24"/>
-          <w:szCs w:val="24"/>
-        </w:rPr>
-        <w:t xml:space="preserve"> and frequency judgments could potentially </w:t>
-      </w:r>
-      <w:r>
-        <w:rPr>
-          <w:rFonts w:ascii="Times New Roman" w:hAnsi="Times New Roman" w:cs="Times New Roman"/>
-          <w:color w:val="000000" w:themeColor="text1"/>
-          <w:sz w:val="24"/>
-          <w:szCs w:val="24"/>
-        </w:rPr>
-        <w:t>be attributed to participants</w:t>
-      </w:r>
-      <w:r>
-        <w:rPr>
-          <w:rFonts w:ascii="Times New Roman" w:hAnsi="Times New Roman" w:cs="Times New Roman"/>
-          <w:color w:val="000000" w:themeColor="text1"/>
-          <w:sz w:val="24"/>
-          <w:szCs w:val="24"/>
-        </w:rPr>
-        <w:t xml:space="preserve"> in the judgment groups encoding pair</w:t>
-      </w:r>
-      <w:r>
-        <w:rPr>
-          <w:rFonts w:ascii="Times New Roman" w:hAnsi="Times New Roman" w:cs="Times New Roman"/>
-          <w:color w:val="000000" w:themeColor="text1"/>
-          <w:sz w:val="24"/>
-          <w:szCs w:val="24"/>
-        </w:rPr>
-        <w:t>s for</w:t>
-      </w:r>
-      <w:r>
-        <w:rPr>
-          <w:rFonts w:ascii="Times New Roman" w:hAnsi="Times New Roman" w:cs="Times New Roman"/>
-          <w:color w:val="000000" w:themeColor="text1"/>
-          <w:sz w:val="24"/>
-          <w:szCs w:val="24"/>
-        </w:rPr>
-        <w:t xml:space="preserve"> longer</w:t>
-      </w:r>
-      <w:r>
-        <w:rPr>
-          <w:rFonts w:ascii="Times New Roman" w:hAnsi="Times New Roman" w:cs="Times New Roman"/>
-          <w:color w:val="000000" w:themeColor="text1"/>
-          <w:sz w:val="24"/>
-          <w:szCs w:val="24"/>
-        </w:rPr>
-        <w:t xml:space="preserve"> durations</w:t>
-      </w:r>
-      <w:r>
-        <w:rPr>
-          <w:rFonts w:ascii="Times New Roman" w:hAnsi="Times New Roman" w:cs="Times New Roman"/>
-          <w:color w:val="000000" w:themeColor="text1"/>
-          <w:sz w:val="24"/>
-          <w:szCs w:val="24"/>
-        </w:rPr>
-        <w:t xml:space="preserve"> relative </w:t>
-      </w:r>
-      <w:r>
-        <w:rPr>
-          <w:rFonts w:ascii="Times New Roman" w:hAnsi="Times New Roman" w:cs="Times New Roman"/>
-          <w:color w:val="000000" w:themeColor="text1"/>
-          <w:sz w:val="24"/>
-          <w:szCs w:val="24"/>
-        </w:rPr>
-        <w:t>to</w:t>
-      </w:r>
-      <w:r>
-        <w:rPr>
-          <w:rFonts w:ascii="Times New Roman" w:hAnsi="Times New Roman" w:cs="Times New Roman"/>
-          <w:color w:val="000000" w:themeColor="text1"/>
-          <w:sz w:val="24"/>
-          <w:szCs w:val="24"/>
-        </w:rPr>
-        <w:t xml:space="preserve"> the silent reading group.</w:t>
-      </w:r>
-      <w:r>
-        <w:rPr>
-          <w:rFonts w:ascii="Times New Roman" w:hAnsi="Times New Roman" w:cs="Times New Roman"/>
-          <w:color w:val="000000" w:themeColor="text1"/>
-          <w:sz w:val="24"/>
-          <w:szCs w:val="24"/>
-        </w:rPr>
-        <w:t xml:space="preserve"> </w:t>
-      </w:r>
-      <w:r>
-        <w:rPr>
-          <w:rFonts w:ascii="Times New Roman" w:hAnsi="Times New Roman" w:cs="Times New Roman"/>
-          <w:color w:val="000000" w:themeColor="text1"/>
-          <w:sz w:val="24"/>
-          <w:szCs w:val="24"/>
-        </w:rPr>
-        <w:t>However, across experiments and list types, e</w:t>
-      </w:r>
-      <w:r>
-        <w:rPr>
-          <w:rFonts w:ascii="Times New Roman" w:hAnsi="Times New Roman" w:cs="Times New Roman"/>
-          <w:color w:val="000000" w:themeColor="text1"/>
-          <w:sz w:val="24"/>
-          <w:szCs w:val="24"/>
-        </w:rPr>
-        <w:t>ncoding durations</w:t>
-      </w:r>
-      <w:r>
-        <w:rPr>
-          <w:rFonts w:ascii="Times New Roman" w:hAnsi="Times New Roman" w:cs="Times New Roman"/>
-          <w:color w:val="000000" w:themeColor="text1"/>
-          <w:sz w:val="24"/>
-          <w:szCs w:val="24"/>
-        </w:rPr>
-        <w:t xml:space="preserve"> </w:t>
-      </w:r>
-      <w:r>
-        <w:rPr>
-          <w:rFonts w:ascii="Times New Roman" w:hAnsi="Times New Roman" w:cs="Times New Roman"/>
-          <w:color w:val="000000" w:themeColor="text1"/>
-          <w:sz w:val="24"/>
-          <w:szCs w:val="24"/>
-        </w:rPr>
-        <w:t xml:space="preserve">were generally longer for participants in the control groups </w:t>
-      </w:r>
-      <w:r>
-        <w:rPr>
-          <w:rFonts w:ascii="Times New Roman" w:hAnsi="Times New Roman" w:cs="Times New Roman"/>
-          <w:color w:val="000000" w:themeColor="text1"/>
-          <w:sz w:val="24"/>
-          <w:szCs w:val="24"/>
-        </w:rPr>
-        <w:t xml:space="preserve">compared to the judgment groups </w:t>
-      </w:r>
-      <w:r>
-        <w:rPr>
-          <w:rFonts w:ascii="Times New Roman" w:hAnsi="Times New Roman" w:cs="Times New Roman"/>
-          <w:color w:val="000000" w:themeColor="text1"/>
-          <w:sz w:val="24"/>
-          <w:szCs w:val="24"/>
-        </w:rPr>
-        <w:t xml:space="preserve">(see </w:t>
-      </w:r>
-      <w:r>
-        <w:rPr>
-          <w:rFonts w:ascii="Times New Roman" w:hAnsi="Times New Roman" w:cs="Times New Roman"/>
-          <w:color w:val="000000" w:themeColor="text1"/>
-          <w:sz w:val="24"/>
-          <w:szCs w:val="24"/>
-        </w:rPr>
-        <w:t>Tables A</w:t>
-      </w:r>
-      <w:r>
-        <w:rPr>
-          <w:rFonts w:ascii="Times New Roman" w:hAnsi="Times New Roman" w:cs="Times New Roman"/>
-          <w:color w:val="000000" w:themeColor="text1"/>
-          <w:sz w:val="24"/>
-          <w:szCs w:val="24"/>
-        </w:rPr>
-        <w:t>8</w:t>
-      </w:r>
-      <w:r>
-        <w:rPr>
-          <w:rFonts w:ascii="Times New Roman" w:hAnsi="Times New Roman" w:cs="Times New Roman"/>
-          <w:color w:val="000000" w:themeColor="text1"/>
-          <w:sz w:val="24"/>
-          <w:szCs w:val="24"/>
-        </w:rPr>
-        <w:t>-A</w:t>
-      </w:r>
-      <w:r>
-        <w:rPr>
-          <w:rFonts w:ascii="Times New Roman" w:hAnsi="Times New Roman" w:cs="Times New Roman"/>
-          <w:color w:val="000000" w:themeColor="text1"/>
-          <w:sz w:val="24"/>
-          <w:szCs w:val="24"/>
-        </w:rPr>
-        <w:t>9</w:t>
-      </w:r>
-      <w:r>
-        <w:rPr>
-          <w:rFonts w:ascii="Times New Roman" w:hAnsi="Times New Roman" w:cs="Times New Roman"/>
-          <w:color w:val="000000" w:themeColor="text1"/>
-          <w:sz w:val="24"/>
-          <w:szCs w:val="24"/>
-        </w:rPr>
-        <w:t>).</w:t>
-      </w:r>
-      <w:r>
-        <w:rPr>
-          <w:rFonts w:ascii="Times New Roman" w:hAnsi="Times New Roman" w:cs="Times New Roman"/>
-          <w:color w:val="000000" w:themeColor="text1"/>
-          <w:sz w:val="24"/>
-          <w:szCs w:val="24"/>
-        </w:rPr>
-        <w:t xml:space="preserve"> </w:t>
-      </w:r>
-      <w:r>
-        <w:rPr>
-          <w:rFonts w:ascii="Times New Roman" w:hAnsi="Times New Roman" w:cs="Times New Roman"/>
-          <w:color w:val="000000" w:themeColor="text1"/>
-          <w:sz w:val="24"/>
-          <w:szCs w:val="24"/>
-        </w:rPr>
-        <w:t xml:space="preserve">Thus, </w:t>
-      </w:r>
-      <w:r>
-        <w:rPr>
-          <w:rFonts w:ascii="Times New Roman" w:hAnsi="Times New Roman" w:cs="Times New Roman"/>
-          <w:color w:val="000000" w:themeColor="text1"/>
-          <w:sz w:val="24"/>
-          <w:szCs w:val="24"/>
-        </w:rPr>
-        <w:t xml:space="preserve">the </w:t>
-      </w:r>
-      <w:r>
-        <w:rPr>
-          <w:rFonts w:ascii="Times New Roman" w:hAnsi="Times New Roman" w:cs="Times New Roman"/>
-          <w:color w:val="000000" w:themeColor="text1"/>
-          <w:sz w:val="24"/>
-          <w:szCs w:val="24"/>
-        </w:rPr>
-        <w:t xml:space="preserve">reactivity effects </w:t>
-      </w:r>
-      <w:r>
-        <w:rPr>
-          <w:rFonts w:ascii="Times New Roman" w:hAnsi="Times New Roman" w:cs="Times New Roman"/>
-          <w:color w:val="000000" w:themeColor="text1"/>
-          <w:sz w:val="24"/>
-          <w:szCs w:val="24"/>
-        </w:rPr>
-        <w:t xml:space="preserve">observed </w:t>
-      </w:r>
-      <w:r>
-        <w:rPr>
-          <w:rFonts w:ascii="Times New Roman" w:hAnsi="Times New Roman" w:cs="Times New Roman"/>
-          <w:color w:val="000000" w:themeColor="text1"/>
-          <w:sz w:val="24"/>
-          <w:szCs w:val="24"/>
-        </w:rPr>
-        <w:t xml:space="preserve">in the present </w:t>
-      </w:r>
-      <w:r>
-        <w:rPr>
-          <w:rFonts w:ascii="Times New Roman" w:hAnsi="Times New Roman" w:cs="Times New Roman"/>
-          <w:color w:val="000000" w:themeColor="text1"/>
-          <w:sz w:val="24"/>
-          <w:szCs w:val="24"/>
-        </w:rPr>
-        <w:t xml:space="preserve">study do not appear to </w:t>
-      </w:r>
-      <w:r>
-        <w:rPr>
-          <w:rFonts w:ascii="Times New Roman" w:hAnsi="Times New Roman" w:cs="Times New Roman"/>
-          <w:color w:val="000000" w:themeColor="text1"/>
-          <w:sz w:val="24"/>
-          <w:szCs w:val="24"/>
-        </w:rPr>
-        <w:t>be driven by</w:t>
-      </w:r>
-      <w:r>
-        <w:rPr>
-          <w:rFonts w:ascii="Times New Roman" w:hAnsi="Times New Roman" w:cs="Times New Roman"/>
-          <w:color w:val="000000" w:themeColor="text1"/>
-          <w:sz w:val="24"/>
-          <w:szCs w:val="24"/>
-        </w:rPr>
-        <w:t xml:space="preserve"> </w:t>
-      </w:r>
-      <w:r>
-        <w:rPr>
-          <w:rFonts w:ascii="Times New Roman" w:hAnsi="Times New Roman" w:cs="Times New Roman"/>
-          <w:color w:val="000000" w:themeColor="text1"/>
-          <w:sz w:val="24"/>
-          <w:szCs w:val="24"/>
-        </w:rPr>
-        <w:t>longer encoding durations</w:t>
-      </w:r>
-      <w:r>
-        <w:rPr>
-          <w:rFonts w:ascii="Times New Roman" w:hAnsi="Times New Roman" w:cs="Times New Roman"/>
-          <w:color w:val="000000" w:themeColor="text1"/>
-          <w:sz w:val="24"/>
-          <w:szCs w:val="24"/>
-        </w:rPr>
-        <w:t xml:space="preserve"> and instead likely reflect additional processing due to making judgments at encoding.</w:t>
-      </w:r>
-    </w:p>
-    <w:p>
-      <w:pPr>
-        <w:spacing w:after="0" w:line="480" w:lineRule="auto"/>
-        <w:jc w:val="center"/>
-        <w:rPr>
-          <w:rFonts w:ascii="Times New Roman" w:hAnsi="Times New Roman" w:cs="Times New Roman"/>
-          <w:b/>
-          <w:bCs/>
-          <w:sz w:val="24"/>
-          <w:szCs w:val="24"/>
-        </w:rPr>
-      </w:pPr>
-      <w:r>
-        <w:rPr>
-          <w:rFonts w:ascii="Times New Roman" w:hAnsi="Times New Roman" w:cs="Times New Roman"/>
-          <w:b/>
-          <w:bCs/>
-          <w:sz w:val="24"/>
-          <w:szCs w:val="24"/>
-        </w:rPr>
-        <w:t>Conclusion</w:t>
-      </w:r>
-    </w:p>
-    <w:p>
-      <w:pPr>
-        <w:spacing w:after="0" w:line="480" w:lineRule="auto"/>
-        <w:ind w:firstLine="720"/>
-        <w:rPr>
-          <w:rFonts w:ascii="Times New Roman" w:hAnsi="Times New Roman" w:cs="Times New Roman"/>
-          <w:sz w:val="24"/>
-          <w:szCs w:val="24"/>
-        </w:rPr>
-      </w:pPr>
-      <w:r>
-        <w:rPr>
-          <w:rFonts w:ascii="Times New Roman" w:hAnsi="Times New Roman" w:cs="Times New Roman"/>
-          <w:sz w:val="24"/>
-          <w:szCs w:val="24"/>
-        </w:rPr>
-        <w:lastRenderedPageBreak/>
+          <w:sz w:val="24"/>
+          <w:szCs w:val="24"/>
+        </w:rPr>
         <w:t>Researchers have become increasingly interested in the reactive effects of immediate JOLs</w:t>
       </w:r>
       <w:r>
@@ -23966,25 +24132,7 @@
           <w:sz w:val="24"/>
           <w:szCs w:val="24"/>
         </w:rPr>
-        <w:t xml:space="preserve"> between mixed (e.g., </w:t>
-      </w:r>
-      <w:proofErr w:type="gramStart"/>
-      <w:r>
-        <w:rPr>
-          <w:rFonts w:ascii="Times New Roman" w:hAnsi="Times New Roman" w:cs="Times New Roman"/>
-          <w:sz w:val="24"/>
-          <w:szCs w:val="24"/>
-        </w:rPr>
-        <w:t>related</w:t>
-      </w:r>
-      <w:proofErr w:type="gramEnd"/>
-      <w:r>
-        <w:rPr>
-          <w:rFonts w:ascii="Times New Roman" w:hAnsi="Times New Roman" w:cs="Times New Roman"/>
-          <w:sz w:val="24"/>
-          <w:szCs w:val="24"/>
-        </w:rPr>
-        <w:t xml:space="preserve"> and unrelated pairs) and pure</w:t>
+        <w:t xml:space="preserve"> between mixed (e.g., related and unrelated pairs) and pure</w:t>
       </w:r>
       <w:r>
         <w:rPr>
@@ -24082,27 +24230,7 @@
           <w:sz w:val="24"/>
           <w:szCs w:val="24"/>
         </w:rPr>
-        <w:t xml:space="preserve">which suggest that the memory pattern found using JOLs is </w:t>
-      </w:r>
-      <w:proofErr w:type="gramStart"/>
-      <w:r>
-        <w:rPr>
-          <w:rFonts w:ascii="Times New Roman" w:hAnsi="Times New Roman" w:cs="Times New Roman"/>
-          <w:color w:val="0070C0"/>
-          <w:sz w:val="24"/>
-          <w:szCs w:val="24"/>
-        </w:rPr>
-        <w:t>similar to</w:t>
-      </w:r>
-      <w:proofErr w:type="gramEnd"/>
-      <w:r>
-        <w:rPr>
-          <w:rFonts w:ascii="Times New Roman" w:hAnsi="Times New Roman" w:cs="Times New Roman"/>
-          <w:color w:val="0070C0"/>
-          <w:sz w:val="24"/>
-          <w:szCs w:val="24"/>
-        </w:rPr>
-        <w:t xml:space="preserve"> those found using other, non-metacognitive judgment task that similarly emphasize cue-target relations.</w:t>
+        <w:t>which suggest that the memory pattern found using JOLs is similar to those found using other, non-metacognitive judgment task that similarly emphasize cue-target relations.</w:t>
       </w:r>
       <w:r>
         <w:rPr>
@@ -24262,7 +24390,6 @@
         </w:rPr>
       </w:pPr>
       <w:bookmarkStart w:id="12" w:name="_Hlk65826056"/>
-      <w:proofErr w:type="spellStart"/>
       <w:r>
         <w:rPr>
           <w:rFonts w:ascii="Times New Roman" w:eastAsia="Arial" w:hAnsi="Times New Roman" w:cs="Times New Roman"/>
@@ -24285,70 +24412,7 @@
           <w:sz w:val="24"/>
           <w:szCs w:val="24"/>
         </w:rPr>
-        <w:t>an</w:t>
-      </w:r>
-      <w:proofErr w:type="spellEnd"/>
-      <w:r>
-        <w:rPr>
-          <w:rFonts w:ascii="Times New Roman" w:eastAsia="Arial" w:hAnsi="Times New Roman" w:cs="Times New Roman"/>
-          <w:sz w:val="24"/>
-          <w:szCs w:val="24"/>
-        </w:rPr>
-        <w:t xml:space="preserve">, E., </w:t>
-      </w:r>
-      <w:proofErr w:type="spellStart"/>
-      <w:r>
-        <w:rPr>
-          <w:rFonts w:ascii="Times New Roman" w:eastAsia="Arial" w:hAnsi="Times New Roman" w:cs="Times New Roman"/>
-          <w:sz w:val="24"/>
-          <w:szCs w:val="24"/>
-        </w:rPr>
-        <w:t>Izaute</w:t>
-      </w:r>
-      <w:proofErr w:type="spellEnd"/>
-      <w:r>
-        <w:rPr>
-          <w:rFonts w:ascii="Times New Roman" w:eastAsia="Arial" w:hAnsi="Times New Roman" w:cs="Times New Roman"/>
-          <w:sz w:val="24"/>
-          <w:szCs w:val="24"/>
-        </w:rPr>
-        <w:t xml:space="preserve">, M., </w:t>
-      </w:r>
-      <w:proofErr w:type="spellStart"/>
-      <w:r>
-        <w:rPr>
-          <w:rFonts w:ascii="Times New Roman" w:eastAsia="Arial" w:hAnsi="Times New Roman" w:cs="Times New Roman"/>
-          <w:sz w:val="24"/>
-          <w:szCs w:val="24"/>
-        </w:rPr>
-        <w:t>Danion</w:t>
-      </w:r>
-      <w:proofErr w:type="spellEnd"/>
-      <w:r>
-        <w:rPr>
-          <w:rFonts w:ascii="Times New Roman" w:eastAsia="Arial" w:hAnsi="Times New Roman" w:cs="Times New Roman"/>
-          <w:sz w:val="24"/>
-          <w:szCs w:val="24"/>
-        </w:rPr>
-        <w:t xml:space="preserve">, J., </w:t>
-      </w:r>
-      <w:proofErr w:type="spellStart"/>
-      <w:r>
-        <w:rPr>
-          <w:rFonts w:ascii="Times New Roman" w:eastAsia="Arial" w:hAnsi="Times New Roman" w:cs="Times New Roman"/>
-          <w:sz w:val="24"/>
-          <w:szCs w:val="24"/>
-        </w:rPr>
-        <w:t>Vidailhet</w:t>
-      </w:r>
-      <w:proofErr w:type="spellEnd"/>
-      <w:r>
-        <w:rPr>
-          <w:rFonts w:ascii="Times New Roman" w:eastAsia="Arial" w:hAnsi="Times New Roman" w:cs="Times New Roman"/>
-          <w:sz w:val="24"/>
-          <w:szCs w:val="24"/>
-        </w:rPr>
-        <w:t xml:space="preserve">, P., &amp; Bacon, E. (2016). Is retrieval the key? Metamemory judgment and testing as learning strategies. </w:t>
+        <w:t xml:space="preserve">an, E., Izaute, M., Danion, J., Vidailhet, P., &amp; Bacon, E. (2016). Is retrieval the key? Metamemory judgment and testing as learning strategies. </w:t>
       </w:r>
       <w:r>
         <w:rPr>
@@ -24436,59 +24500,13 @@
           <w:szCs w:val="24"/>
         </w:rPr>
       </w:pPr>
-      <w:proofErr w:type="spellStart"/>
       <w:r>
         <w:rPr>
           <w:rFonts w:ascii="Times New Roman" w:eastAsia="Arial" w:hAnsi="Times New Roman" w:cs="Times New Roman"/>
           <w:sz w:val="24"/>
           <w:szCs w:val="24"/>
         </w:rPr>
-        <w:t>Balota</w:t>
-      </w:r>
-      <w:proofErr w:type="spellEnd"/>
-      <w:r>
-        <w:rPr>
-          <w:rFonts w:ascii="Times New Roman" w:eastAsia="Arial" w:hAnsi="Times New Roman" w:cs="Times New Roman"/>
-          <w:sz w:val="24"/>
-          <w:szCs w:val="24"/>
-        </w:rPr>
-        <w:t xml:space="preserve">, D. A., Yap, M. J., Hutchison, K. A., Cortese, M. J., Kessler, B., Loftis, B., Neely, J. H., Nelson, D. L., Simpson, G. B, &amp; </w:t>
-      </w:r>
-      <w:proofErr w:type="spellStart"/>
-      <w:r>
-        <w:rPr>
-          <w:rFonts w:ascii="Times New Roman" w:eastAsia="Arial" w:hAnsi="Times New Roman" w:cs="Times New Roman"/>
-          <w:sz w:val="24"/>
-          <w:szCs w:val="24"/>
-        </w:rPr>
-        <w:t>Treiman</w:t>
-      </w:r>
-      <w:proofErr w:type="spellEnd"/>
-      <w:r>
-        <w:rPr>
-          <w:rFonts w:ascii="Times New Roman" w:eastAsia="Arial" w:hAnsi="Times New Roman" w:cs="Times New Roman"/>
-          <w:sz w:val="24"/>
-          <w:szCs w:val="24"/>
-        </w:rPr>
-        <w:t xml:space="preserve">, R. (2007). The English lexicon </w:t>
-      </w:r>
-      <w:proofErr w:type="gramStart"/>
-      <w:r>
-        <w:rPr>
-          <w:rFonts w:ascii="Times New Roman" w:eastAsia="Arial" w:hAnsi="Times New Roman" w:cs="Times New Roman"/>
-          <w:sz w:val="24"/>
-          <w:szCs w:val="24"/>
-        </w:rPr>
-        <w:t>project</w:t>
-      </w:r>
-      <w:proofErr w:type="gramEnd"/>
-      <w:r>
-        <w:rPr>
-          <w:rFonts w:ascii="Times New Roman" w:eastAsia="Arial" w:hAnsi="Times New Roman" w:cs="Times New Roman"/>
-          <w:sz w:val="24"/>
-          <w:szCs w:val="24"/>
-        </w:rPr>
-        <w:t xml:space="preserve">. </w:t>
+        <w:t xml:space="preserve">Balota, D. A., Yap, M. J., Hutchison, K. A., Cortese, M. J., Kessler, B., Loftis, B., Neely, J. H., Nelson, D. L., Simpson, G. B, &amp; Treiman, R. (2007). The English lexicon project. </w:t>
       </w:r>
       <w:r>
         <w:rPr>
@@ -24638,41 +24656,13 @@
           <w:szCs w:val="24"/>
         </w:rPr>
       </w:pPr>
-      <w:proofErr w:type="spellStart"/>
       <w:r>
         <w:rPr>
           <w:rFonts w:ascii="Times New Roman" w:eastAsia="Arial" w:hAnsi="Times New Roman" w:cs="Times New Roman"/>
           <w:sz w:val="24"/>
           <w:szCs w:val="24"/>
         </w:rPr>
-        <w:t>Faul</w:t>
-      </w:r>
-      <w:proofErr w:type="spellEnd"/>
-      <w:r>
-        <w:rPr>
-          <w:rFonts w:ascii="Times New Roman" w:eastAsia="Arial" w:hAnsi="Times New Roman" w:cs="Times New Roman"/>
-          <w:sz w:val="24"/>
-          <w:szCs w:val="24"/>
-        </w:rPr>
-        <w:t xml:space="preserve">, F., </w:t>
-      </w:r>
-      <w:proofErr w:type="spellStart"/>
-      <w:r>
-        <w:rPr>
-          <w:rFonts w:ascii="Times New Roman" w:eastAsia="Arial" w:hAnsi="Times New Roman" w:cs="Times New Roman"/>
-          <w:sz w:val="24"/>
-          <w:szCs w:val="24"/>
-        </w:rPr>
-        <w:t>Erdfelder</w:t>
-      </w:r>
-      <w:proofErr w:type="spellEnd"/>
-      <w:r>
-        <w:rPr>
-          <w:rFonts w:ascii="Times New Roman" w:eastAsia="Arial" w:hAnsi="Times New Roman" w:cs="Times New Roman"/>
-          <w:sz w:val="24"/>
-          <w:szCs w:val="24"/>
-        </w:rPr>
-        <w:t xml:space="preserve">, E., Lang, A. G., &amp; Buchner, A. (2007). G*Power 3: a flexible statistical power analysis program for the social, behavioral, and biomedical sciences. </w:t>
+        <w:t xml:space="preserve">Faul, F., Erdfelder, E., Lang, A. G., &amp; Buchner, A. (2007). G*Power 3: a flexible statistical power analysis program for the social, behavioral, and biomedical sciences. </w:t>
       </w:r>
       <w:r>
         <w:rPr>
@@ -24763,25 +24753,7 @@
           <w:sz w:val="24"/>
           <w:szCs w:val="24"/>
         </w:rPr>
-        <w:t xml:space="preserve">, </w:t>
-      </w:r>
-      <w:proofErr w:type="gramStart"/>
-      <w:r>
-        <w:rPr>
-          <w:rFonts w:ascii="Times New Roman" w:eastAsia="Arial" w:hAnsi="Times New Roman" w:cs="Times New Roman"/>
-          <w:sz w:val="24"/>
-          <w:szCs w:val="24"/>
-        </w:rPr>
-        <w:t>2020</w:t>
-      </w:r>
-      <w:proofErr w:type="gramEnd"/>
-      <w:r>
-        <w:rPr>
-          <w:rFonts w:ascii="Times New Roman" w:eastAsia="Arial" w:hAnsi="Times New Roman" w:cs="Times New Roman"/>
-          <w:sz w:val="24"/>
-          <w:szCs w:val="24"/>
-        </w:rPr>
-        <w:t xml:space="preserve"> from https://github.com/gikeymarica/Collector.</w:t>
+        <w:t>, 2020 from https://github.com/gikeymarica/Collector.</w:t>
       </w:r>
     </w:p>
     <w:bookmarkEnd w:id="14"/>
@@ -24802,25 +24774,7 @@
           <w:sz w:val="24"/>
           <w:szCs w:val="24"/>
         </w:rPr>
-        <w:t xml:space="preserve">Janes, J. L., Rivers, M. L, &amp; </w:t>
-      </w:r>
-      <w:proofErr w:type="spellStart"/>
-      <w:r>
-        <w:rPr>
-          <w:rFonts w:ascii="Times New Roman" w:eastAsia="Arial" w:hAnsi="Times New Roman" w:cs="Times New Roman"/>
-          <w:sz w:val="24"/>
-          <w:szCs w:val="24"/>
-        </w:rPr>
-        <w:t>Dunlosky</w:t>
-      </w:r>
-      <w:proofErr w:type="spellEnd"/>
-      <w:r>
-        <w:rPr>
-          <w:rFonts w:ascii="Times New Roman" w:eastAsia="Arial" w:hAnsi="Times New Roman" w:cs="Times New Roman"/>
-          <w:sz w:val="24"/>
-          <w:szCs w:val="24"/>
-        </w:rPr>
-        <w:t xml:space="preserve">, J. (2018). The influence of making judgments of learning on memory performance: Positive, negative, or both? </w:t>
+        <w:t xml:space="preserve">Janes, J. L., Rivers, M. L, &amp; Dunlosky, J. (2018). The influence of making judgments of learning on memory performance: Positive, negative, or both? </w:t>
       </w:r>
       <w:r>
         <w:rPr>
@@ -24853,7 +24807,6 @@
         </w:rPr>
       </w:pPr>
       <w:bookmarkStart w:id="15" w:name="_Hlk65826019"/>
-      <w:proofErr w:type="spellStart"/>
       <w:r>
         <w:rPr>
           <w:rFonts w:ascii="Times New Roman" w:eastAsia="Arial" w:hAnsi="Times New Roman" w:cs="Times New Roman"/>
@@ -24861,16 +24814,7 @@
           <w:szCs w:val="24"/>
         </w:rPr>
         <w:lastRenderedPageBreak/>
-        <w:t>Koriat</w:t>
-      </w:r>
-      <w:proofErr w:type="spellEnd"/>
-      <w:r>
-        <w:rPr>
-          <w:rFonts w:ascii="Times New Roman" w:eastAsia="Arial" w:hAnsi="Times New Roman" w:cs="Times New Roman"/>
-          <w:sz w:val="24"/>
-          <w:szCs w:val="24"/>
-        </w:rPr>
-        <w:t xml:space="preserve">, A. (1997). Monitoring one’s own knowledge during study: A cue-utilization approach to judgments of learning. </w:t>
+        <w:t xml:space="preserve">Koriat, A. (1997). Monitoring one’s own knowledge during study: A cue-utilization approach to judgments of learning. </w:t>
       </w:r>
       <w:r>
         <w:rPr>
@@ -24902,23 +24846,13 @@
           <w:szCs w:val="24"/>
         </w:rPr>
       </w:pPr>
-      <w:proofErr w:type="spellStart"/>
       <w:r>
         <w:rPr>
           <w:rFonts w:ascii="Times New Roman" w:eastAsia="Arial" w:hAnsi="Times New Roman" w:cs="Times New Roman"/>
           <w:sz w:val="24"/>
           <w:szCs w:val="24"/>
         </w:rPr>
-        <w:t>Koriat</w:t>
-      </w:r>
-      <w:proofErr w:type="spellEnd"/>
-      <w:r>
-        <w:rPr>
-          <w:rFonts w:ascii="Times New Roman" w:eastAsia="Arial" w:hAnsi="Times New Roman" w:cs="Times New Roman"/>
-          <w:sz w:val="24"/>
-          <w:szCs w:val="24"/>
-        </w:rPr>
-        <w:t xml:space="preserve">, A., &amp; Bjork, R. A. (2005). Illusions of competence in monitoring one’s knowledge during study. </w:t>
+        <w:t xml:space="preserve">Koriat, A., &amp; Bjork, R. A. (2005). Illusions of competence in monitoring one’s knowledge during study. </w:t>
       </w:r>
       <w:r>
         <w:rPr>
@@ -24968,77 +24902,13 @@
           <w:szCs w:val="24"/>
         </w:rPr>
       </w:pPr>
-      <w:proofErr w:type="spellStart"/>
       <w:r>
         <w:rPr>
           <w:rFonts w:ascii="Times New Roman" w:eastAsia="Arial" w:hAnsi="Times New Roman" w:cs="Times New Roman"/>
           <w:sz w:val="24"/>
           <w:szCs w:val="24"/>
         </w:rPr>
-        <w:t>Koriat</w:t>
-      </w:r>
-      <w:proofErr w:type="spellEnd"/>
-      <w:r>
-        <w:rPr>
-          <w:rFonts w:ascii="Times New Roman" w:eastAsia="Arial" w:hAnsi="Times New Roman" w:cs="Times New Roman"/>
-          <w:sz w:val="24"/>
-          <w:szCs w:val="24"/>
-        </w:rPr>
-        <w:t xml:space="preserve">, A., Sheffer, L., &amp; </w:t>
-      </w:r>
-      <w:proofErr w:type="spellStart"/>
-      <w:r>
-        <w:rPr>
-          <w:rFonts w:ascii="Times New Roman" w:eastAsia="Arial" w:hAnsi="Times New Roman" w:cs="Times New Roman"/>
-          <w:sz w:val="24"/>
-          <w:szCs w:val="24"/>
-        </w:rPr>
-        <w:t>May’ayan</w:t>
-      </w:r>
-      <w:proofErr w:type="spellEnd"/>
-      <w:r>
-        <w:rPr>
-          <w:rFonts w:ascii="Times New Roman" w:eastAsia="Arial" w:hAnsi="Times New Roman" w:cs="Times New Roman"/>
-          <w:sz w:val="24"/>
-          <w:szCs w:val="24"/>
-        </w:rPr>
-        <w:t xml:space="preserve">, H. (2002). Comparing objective and subjective learning </w:t>
-      </w:r>
-      <w:proofErr w:type="spellStart"/>
-      <w:r>
-        <w:rPr>
-          <w:rFonts w:ascii="Times New Roman" w:eastAsia="Arial" w:hAnsi="Times New Roman" w:cs="Times New Roman"/>
-          <w:sz w:val="24"/>
-          <w:szCs w:val="24"/>
-        </w:rPr>
-        <w:t>curvs</w:t>
-      </w:r>
-      <w:proofErr w:type="spellEnd"/>
-      <w:r>
-        <w:rPr>
-          <w:rFonts w:ascii="Times New Roman" w:eastAsia="Arial" w:hAnsi="Times New Roman" w:cs="Times New Roman"/>
-          <w:sz w:val="24"/>
-          <w:szCs w:val="24"/>
-        </w:rPr>
-        <w:t xml:space="preserve">: Judgments of learning exhibit increased </w:t>
-      </w:r>
-      <w:proofErr w:type="spellStart"/>
-      <w:r>
-        <w:rPr>
-          <w:rFonts w:ascii="Times New Roman" w:eastAsia="Arial" w:hAnsi="Times New Roman" w:cs="Times New Roman"/>
-          <w:sz w:val="24"/>
-          <w:szCs w:val="24"/>
-        </w:rPr>
-        <w:t>underconfidence</w:t>
-      </w:r>
-      <w:proofErr w:type="spellEnd"/>
-      <w:r>
-        <w:rPr>
-          <w:rFonts w:ascii="Times New Roman" w:eastAsia="Arial" w:hAnsi="Times New Roman" w:cs="Times New Roman"/>
-          <w:sz w:val="24"/>
-          <w:szCs w:val="24"/>
-        </w:rPr>
-        <w:t xml:space="preserve"> with practice. </w:t>
+        <w:t xml:space="preserve">Koriat, A., Sheffer, L., &amp; May’ayan, H. (2002). Comparing objective and subjective learning curvs: Judgments of learning exhibit increased underconfidence with practice. </w:t>
       </w:r>
       <w:r>
         <w:rPr>
@@ -25076,25 +24946,7 @@
           <w:sz w:val="24"/>
           <w:szCs w:val="24"/>
         </w:rPr>
-        <w:t>Luna, K., Albuquerque, P. B., &amp; Martín-</w:t>
-      </w:r>
-      <w:proofErr w:type="spellStart"/>
-      <w:r>
-        <w:rPr>
-          <w:rFonts w:ascii="Times New Roman" w:eastAsia="Arial" w:hAnsi="Times New Roman" w:cs="Times New Roman"/>
-          <w:sz w:val="24"/>
-          <w:szCs w:val="24"/>
-        </w:rPr>
-        <w:t>Luengo</w:t>
-      </w:r>
-      <w:proofErr w:type="spellEnd"/>
-      <w:r>
-        <w:rPr>
-          <w:rFonts w:ascii="Times New Roman" w:eastAsia="Arial" w:hAnsi="Times New Roman" w:cs="Times New Roman"/>
-          <w:sz w:val="24"/>
-          <w:szCs w:val="24"/>
-        </w:rPr>
-        <w:t xml:space="preserve">, B. (2019). Cognitive load eliminates the effect of perceptual information on judgments of learning with sentences. </w:t>
+        <w:t xml:space="preserve">Luna, K., Albuquerque, P. B., &amp; Martín-Luengo, B. (2019). Cognitive load eliminates the effect of perceptual information on judgments of learning with sentences. </w:t>
       </w:r>
       <w:r>
         <w:rPr>
@@ -25348,23 +25200,13 @@
           <w:lang w:val="fr-FR"/>
         </w:rPr>
       </w:pPr>
-      <w:proofErr w:type="spellStart"/>
       <w:r>
         <w:rPr>
           <w:rFonts w:ascii="Times New Roman" w:eastAsia="Arial" w:hAnsi="Times New Roman" w:cs="Times New Roman"/>
           <w:sz w:val="24"/>
           <w:szCs w:val="24"/>
         </w:rPr>
-        <w:t>Meeter</w:t>
-      </w:r>
-      <w:proofErr w:type="spellEnd"/>
-      <w:r>
-        <w:rPr>
-          <w:rFonts w:ascii="Times New Roman" w:eastAsia="Arial" w:hAnsi="Times New Roman" w:cs="Times New Roman"/>
-          <w:sz w:val="24"/>
-          <w:szCs w:val="24"/>
-        </w:rPr>
-        <w:t xml:space="preserve">, M., &amp; Nelson, T. O. (2003). Multiple study trials and judgments of learning. </w:t>
+        <w:t xml:space="preserve">Meeter, M., &amp; Nelson, T. O. (2003). Multiple study trials and judgments of learning. </w:t>
       </w:r>
       <w:r>
         <w:rPr>
@@ -25564,25 +25406,7 @@
           <w:sz w:val="24"/>
           <w:szCs w:val="24"/>
         </w:rPr>
-        <w:t xml:space="preserve">Nelson, T. O. &amp; </w:t>
-      </w:r>
-      <w:proofErr w:type="spellStart"/>
-      <w:r>
-        <w:rPr>
-          <w:rFonts w:ascii="Times New Roman" w:eastAsia="Calibri" w:hAnsi="Times New Roman" w:cs="Times New Roman"/>
-          <w:sz w:val="24"/>
-          <w:szCs w:val="24"/>
-        </w:rPr>
-        <w:t>Narens</w:t>
-      </w:r>
-      <w:proofErr w:type="spellEnd"/>
-      <w:r>
-        <w:rPr>
-          <w:rFonts w:ascii="Times New Roman" w:eastAsia="Calibri" w:hAnsi="Times New Roman" w:cs="Times New Roman"/>
-          <w:sz w:val="24"/>
-          <w:szCs w:val="24"/>
-        </w:rPr>
-        <w:t xml:space="preserve">, L. (1990). Metamemory: A theoretical framework and new findings. In: </w:t>
+        <w:t xml:space="preserve">Nelson, T. O. &amp; Narens, L. (1990). Metamemory: A theoretical framework and new findings. In: </w:t>
       </w:r>
       <w:r>
         <w:rPr>
@@ -25620,25 +25444,7 @@
           <w:sz w:val="24"/>
           <w:szCs w:val="24"/>
         </w:rPr>
-        <w:t xml:space="preserve">Rhodes, M. G. (2016). Judgments of learning. In J. </w:t>
-      </w:r>
-      <w:proofErr w:type="spellStart"/>
-      <w:r>
-        <w:rPr>
-          <w:rFonts w:ascii="Times New Roman" w:eastAsia="Calibri" w:hAnsi="Times New Roman" w:cs="Times New Roman"/>
-          <w:sz w:val="24"/>
-          <w:szCs w:val="24"/>
-        </w:rPr>
-        <w:t>Dunlosky</w:t>
-      </w:r>
-      <w:proofErr w:type="spellEnd"/>
-      <w:r>
-        <w:rPr>
-          <w:rFonts w:ascii="Times New Roman" w:eastAsia="Calibri" w:hAnsi="Times New Roman" w:cs="Times New Roman"/>
-          <w:sz w:val="24"/>
-          <w:szCs w:val="24"/>
-        </w:rPr>
-        <w:t xml:space="preserve"> and S. K. Tauber (Eds.), </w:t>
+        <w:t xml:space="preserve">Rhodes, M. G. (2016). Judgments of learning. In J. Dunlosky and S. K. Tauber (Eds.), </w:t>
       </w:r>
       <w:r>
         <w:rPr>
@@ -25689,7 +25495,6 @@
         </w:rPr>
         <w:t xml:space="preserve">Rhodes, M. G, &amp; Tauber, S. K. (2011). The influence of delaying judgments of learning on metacognitive accuracy: A meta-analytics review. </w:t>
       </w:r>
-      <w:proofErr w:type="spellStart"/>
       <w:r>
         <w:rPr>
           <w:rFonts w:ascii="Times New Roman" w:eastAsia="Calibri" w:hAnsi="Times New Roman" w:cs="Times New Roman"/>
@@ -25699,19 +25504,7 @@
           <w:szCs w:val="24"/>
           <w:lang w:val="fr-FR"/>
         </w:rPr>
-        <w:t>Psychological</w:t>
-      </w:r>
-      <w:proofErr w:type="spellEnd"/>
-      <w:r>
-        <w:rPr>
-          <w:rFonts w:ascii="Times New Roman" w:eastAsia="Calibri" w:hAnsi="Times New Roman" w:cs="Times New Roman"/>
-          <w:i/>
-          <w:iCs/>
-          <w:sz w:val="24"/>
-          <w:szCs w:val="24"/>
-          <w:lang w:val="fr-FR"/>
-        </w:rPr>
-        <w:t xml:space="preserve"> Bulletin, 137</w:t>
+        <w:t>Psychological Bulletin, 137</w:t>
       </w:r>
       <w:r>
         <w:rPr>
@@ -25741,47 +25534,7 @@
           <w:szCs w:val="24"/>
           <w:lang w:val="fr-FR"/>
         </w:rPr>
-        <w:t xml:space="preserve">Rivers, M. L., </w:t>
-      </w:r>
-      <w:proofErr w:type="spellStart"/>
-      <w:r>
-        <w:rPr>
-          <w:rFonts w:ascii="Times New Roman" w:eastAsia="Calibri" w:hAnsi="Times New Roman" w:cs="Times New Roman"/>
-          <w:sz w:val="24"/>
-          <w:szCs w:val="24"/>
-          <w:lang w:val="fr-FR"/>
-        </w:rPr>
-        <w:t>Janes</w:t>
-      </w:r>
-      <w:proofErr w:type="spellEnd"/>
-      <w:r>
-        <w:rPr>
-          <w:rFonts w:ascii="Times New Roman" w:eastAsia="Calibri" w:hAnsi="Times New Roman" w:cs="Times New Roman"/>
-          <w:sz w:val="24"/>
-          <w:szCs w:val="24"/>
-          <w:lang w:val="fr-FR"/>
-        </w:rPr>
-        <w:t xml:space="preserve">, J. L., &amp; </w:t>
-      </w:r>
-      <w:proofErr w:type="spellStart"/>
-      <w:r>
-        <w:rPr>
-          <w:rFonts w:ascii="Times New Roman" w:eastAsia="Calibri" w:hAnsi="Times New Roman" w:cs="Times New Roman"/>
-          <w:sz w:val="24"/>
-          <w:szCs w:val="24"/>
-          <w:lang w:val="fr-FR"/>
-        </w:rPr>
-        <w:t>Dunlosky</w:t>
-      </w:r>
-      <w:proofErr w:type="spellEnd"/>
-      <w:r>
-        <w:rPr>
-          <w:rFonts w:ascii="Times New Roman" w:eastAsia="Calibri" w:hAnsi="Times New Roman" w:cs="Times New Roman"/>
-          <w:sz w:val="24"/>
-          <w:szCs w:val="24"/>
-          <w:lang w:val="fr-FR"/>
-        </w:rPr>
-        <w:t xml:space="preserve">, J. (2021). </w:t>
+        <w:t xml:space="preserve">Rivers, M. L., Janes, J. L., &amp; Dunlosky, J. (2021). </w:t>
       </w:r>
       <w:r>
         <w:rPr>
@@ -25827,25 +25580,7 @@
           <w:sz w:val="24"/>
           <w:szCs w:val="24"/>
         </w:rPr>
-        <w:t xml:space="preserve">Soderstrom, N. C., Clark, C. T., </w:t>
-      </w:r>
-      <w:proofErr w:type="spellStart"/>
-      <w:r>
-        <w:rPr>
-          <w:rFonts w:ascii="Times New Roman" w:hAnsi="Times New Roman"/>
-          <w:sz w:val="24"/>
-          <w:szCs w:val="24"/>
-        </w:rPr>
-        <w:t>Halamish</w:t>
-      </w:r>
-      <w:proofErr w:type="spellEnd"/>
-      <w:r>
-        <w:rPr>
-          <w:rFonts w:ascii="Times New Roman" w:hAnsi="Times New Roman"/>
-          <w:sz w:val="24"/>
-          <w:szCs w:val="24"/>
-        </w:rPr>
-        <w:t xml:space="preserve">, V., &amp; Bjork, E. L. (2015). Judgments of learning as memory modifiers. </w:t>
+        <w:t xml:space="preserve">Soderstrom, N. C., Clark, C. T., Halamish, V., &amp; Bjork, E. L. (2015). Judgments of learning as memory modifiers. </w:t>
       </w:r>
       <w:r>
         <w:rPr>
@@ -25968,25 +25703,7 @@
           <w:sz w:val="24"/>
           <w:szCs w:val="24"/>
         </w:rPr>
-        <w:t xml:space="preserve">Townsend, C. L., &amp; </w:t>
-      </w:r>
-      <w:proofErr w:type="spellStart"/>
-      <w:r>
-        <w:rPr>
-          <w:rFonts w:ascii="Times New Roman" w:hAnsi="Times New Roman"/>
-          <w:sz w:val="24"/>
-          <w:szCs w:val="24"/>
-        </w:rPr>
-        <w:t>Heit</w:t>
-      </w:r>
-      <w:proofErr w:type="spellEnd"/>
-      <w:r>
-        <w:rPr>
-          <w:rFonts w:ascii="Times New Roman" w:hAnsi="Times New Roman"/>
-          <w:sz w:val="24"/>
-          <w:szCs w:val="24"/>
-        </w:rPr>
-        <w:t xml:space="preserve">, E. (2011). Judgments of learning and improvement. </w:t>
+        <w:t xml:space="preserve">Townsend, C. L., &amp; Heit, E. (2011). Judgments of learning and improvement. </w:t>
       </w:r>
       <w:r>
         <w:rPr>
@@ -26032,43 +25749,7 @@
           <w:sz w:val="24"/>
           <w:szCs w:val="24"/>
         </w:rPr>
-        <w:t>JAM-</w:t>
-      </w:r>
-      <w:proofErr w:type="spellStart"/>
-      <w:r>
-        <w:rPr>
-          <w:rFonts w:ascii="Times New Roman" w:hAnsi="Times New Roman"/>
-          <w:sz w:val="24"/>
-          <w:szCs w:val="24"/>
-        </w:rPr>
-        <w:t>boree</w:t>
-      </w:r>
-      <w:proofErr w:type="spellEnd"/>
-      <w:r>
-        <w:rPr>
-          <w:rFonts w:ascii="Times New Roman" w:hAnsi="Times New Roman"/>
-          <w:sz w:val="24"/>
-          <w:szCs w:val="24"/>
-        </w:rPr>
-        <w:t xml:space="preserve">: An application of </w:t>
-      </w:r>
-      <w:proofErr w:type="gramStart"/>
-      <w:r>
-        <w:rPr>
-          <w:rFonts w:ascii="Times New Roman" w:hAnsi="Times New Roman"/>
-          <w:sz w:val="24"/>
-          <w:szCs w:val="24"/>
-        </w:rPr>
-        <w:t>observation oriented</w:t>
-      </w:r>
-      <w:proofErr w:type="gramEnd"/>
-      <w:r>
-        <w:rPr>
-          <w:rFonts w:ascii="Times New Roman" w:hAnsi="Times New Roman"/>
-          <w:sz w:val="24"/>
-          <w:szCs w:val="24"/>
-        </w:rPr>
-        <w:t xml:space="preserve"> modeling to judgements of associative memory. </w:t>
+        <w:t xml:space="preserve">JAM-boree: An application of observation oriented modeling to judgements of associative memory. </w:t>
       </w:r>
       <w:r>
         <w:rPr>
@@ -26099,23 +25780,13 @@
           <w:szCs w:val="24"/>
         </w:rPr>
       </w:pPr>
-      <w:proofErr w:type="spellStart"/>
       <w:r>
         <w:rPr>
           <w:rFonts w:ascii="Times New Roman" w:hAnsi="Times New Roman"/>
           <w:sz w:val="24"/>
           <w:szCs w:val="24"/>
         </w:rPr>
-        <w:t>Wagenmakers</w:t>
-      </w:r>
-      <w:proofErr w:type="spellEnd"/>
-      <w:r>
-        <w:rPr>
-          <w:rFonts w:ascii="Times New Roman" w:hAnsi="Times New Roman"/>
-          <w:sz w:val="24"/>
-          <w:szCs w:val="24"/>
-        </w:rPr>
-        <w:t xml:space="preserve">, E. (2007). A practical solution to the pervasive problems of </w:t>
+        <w:t xml:space="preserve">Wagenmakers, E. (2007). A practical solution to the pervasive problems of </w:t>
       </w:r>
       <w:r>
         <w:rPr>
@@ -35643,25 +35314,7 @@
           <w:sz w:val="24"/>
           <w:szCs w:val="24"/>
         </w:rPr>
-        <w:t xml:space="preserve"> Values are grouped by list condition. Frequency is measured using SUBTLEX word frequency measure (Brysbaert &amp; New, 2009). Concreteness and length were taken from the English Lexicon Project (</w:t>
-      </w:r>
-      <w:proofErr w:type="spellStart"/>
-      <w:r>
-        <w:rPr>
-          <w:rFonts w:ascii="Times New Roman" w:hAnsi="Times New Roman" w:cs="Times New Roman"/>
-          <w:sz w:val="24"/>
-          <w:szCs w:val="24"/>
-        </w:rPr>
-        <w:t>Balota</w:t>
-      </w:r>
-      <w:proofErr w:type="spellEnd"/>
-      <w:r>
-        <w:rPr>
-          <w:rFonts w:ascii="Times New Roman" w:hAnsi="Times New Roman" w:cs="Times New Roman"/>
-          <w:sz w:val="24"/>
-          <w:szCs w:val="24"/>
-        </w:rPr>
-        <w:t xml:space="preserve"> et al., 2007).</w:t>
+        <w:t xml:space="preserve"> Values are grouped by list condition. Frequency is measured using SUBTLEX word frequency measure (Brysbaert &amp; New, 2009). Concreteness and length were taken from the English Lexicon Project (Balota et al., 2007).</w:t>
       </w:r>
     </w:p>
     <w:p>
@@ -40983,25 +40636,7 @@
           <w:sz w:val="24"/>
           <w:szCs w:val="24"/>
         </w:rPr>
-        <w:t xml:space="preserve"> Values are grouped by list condition. Frequency is measured using SUBTLEX word frequency measure (Brysbaert &amp; New, 2009). Concreteness and length were taken from the English Lexicon Project (</w:t>
-      </w:r>
-      <w:proofErr w:type="spellStart"/>
-      <w:r>
-        <w:rPr>
-          <w:rFonts w:ascii="Times New Roman" w:hAnsi="Times New Roman" w:cs="Times New Roman"/>
-          <w:sz w:val="24"/>
-          <w:szCs w:val="24"/>
-        </w:rPr>
-        <w:t>Balota</w:t>
-      </w:r>
-      <w:proofErr w:type="spellEnd"/>
-      <w:r>
-        <w:rPr>
-          <w:rFonts w:ascii="Times New Roman" w:hAnsi="Times New Roman" w:cs="Times New Roman"/>
-          <w:sz w:val="24"/>
-          <w:szCs w:val="24"/>
-        </w:rPr>
-        <w:t xml:space="preserve"> et al., 2007).</w:t>
+        <w:t xml:space="preserve"> Values are grouped by list condition. Frequency is measured using SUBTLEX word frequency measure (Brysbaert &amp; New, 2009). Concreteness and length were taken from the English Lexicon Project (Balota et al., 2007).</w:t>
       </w:r>
     </w:p>
     <w:p>
@@ -46339,25 +45974,7 @@
           <w:sz w:val="24"/>
           <w:szCs w:val="24"/>
         </w:rPr>
-        <w:t xml:space="preserve"> Values are grouped by list condition. Frequency is measured using SUBTLEX word frequency measure (Brysbaert &amp; New, 2009). Concreteness and length were taken from the English Lexicon Project (</w:t>
-      </w:r>
-      <w:proofErr w:type="spellStart"/>
-      <w:r>
-        <w:rPr>
-          <w:rFonts w:ascii="Times New Roman" w:hAnsi="Times New Roman" w:cs="Times New Roman"/>
-          <w:sz w:val="24"/>
-          <w:szCs w:val="24"/>
-        </w:rPr>
-        <w:t>Balota</w:t>
-      </w:r>
-      <w:proofErr w:type="spellEnd"/>
-      <w:r>
-        <w:rPr>
-          <w:rFonts w:ascii="Times New Roman" w:hAnsi="Times New Roman" w:cs="Times New Roman"/>
-          <w:sz w:val="24"/>
-          <w:szCs w:val="24"/>
-        </w:rPr>
-        <w:t xml:space="preserve"> et al., 2007).</w:t>
+        <w:t xml:space="preserve"> Values are grouped by list condition. Frequency is measured using SUBTLEX word frequency measure (Brysbaert &amp; New, 2009). Concreteness and length were taken from the English Lexicon Project (Balota et al., 2007).</w:t>
       </w:r>
     </w:p>
     <w:p>
@@ -50744,16 +50361,8 @@
         <w:rPr>
           <w:rFonts w:cs="Times New Roman"/>
         </w:rPr>
-        <w:t xml:space="preserve"> Cells display mean RTs in </w:t>
-      </w:r>
-      <w:proofErr w:type="spellStart"/>
-      <w:r>
-        <w:rPr>
-          <w:rFonts w:cs="Times New Roman"/>
-        </w:rPr>
-        <w:t>ms.</w:t>
-      </w:r>
-      <w:proofErr w:type="spellEnd"/>
+        <w:t xml:space="preserve"> Cells display mean RTs in ms.</w:t>
+      </w:r>
     </w:p>
     <w:p>
       <w:pPr>
@@ -52698,25 +52307,7 @@
           <w:sz w:val="24"/>
           <w:szCs w:val="24"/>
         </w:rPr>
-        <w:t xml:space="preserve"> Cells display mean RTs in </w:t>
-      </w:r>
-      <w:proofErr w:type="spellStart"/>
-      <w:r>
-        <w:rPr>
-          <w:rFonts w:ascii="Times New Roman" w:hAnsi="Times New Roman" w:cs="Times New Roman"/>
-          <w:sz w:val="24"/>
-          <w:szCs w:val="24"/>
-        </w:rPr>
-        <w:t>ms.</w:t>
-      </w:r>
-      <w:proofErr w:type="spellEnd"/>
-      <w:r>
-        <w:rPr>
-          <w:rFonts w:ascii="Times New Roman" w:hAnsi="Times New Roman" w:cs="Times New Roman"/>
-          <w:sz w:val="24"/>
-          <w:szCs w:val="24"/>
-        </w:rPr>
-        <w:t xml:space="preserve"> Pure unrelated comparison is taken from Experiment </w:t>
+        <w:t xml:space="preserve"> Cells display mean RTs in ms. Pure unrelated comparison is taken from Experiment </w:t>
       </w:r>
       <w:r>
         <w:rPr>
@@ -52769,7 +52360,7 @@
 
 <file path=word/comments.xml><?xml version="1.0" encoding="utf-8"?>
 <w:comments xmlns:wpc="http://schemas.microsoft.com/office/word/2010/wordprocessingCanvas" xmlns:cx="http://schemas.microsoft.com/office/drawing/2014/chartex" xmlns:cx1="http://schemas.microsoft.com/office/drawing/2015/9/8/chartex" xmlns:cx2="http://schemas.microsoft.com/office/drawing/2015/10/21/chartex" xmlns:cx3="http://schemas.microsoft.com/office/drawing/2016/5/9/chartex" xmlns:cx4="http://schemas.microsoft.com/office/drawing/2016/5/10/chartex" xmlns:cx5="http://schemas.microsoft.com/office/drawing/2016/5/11/chartex" xmlns:cx6="http://schemas.microsoft.com/office/drawing/2016/5/12/chartex" xmlns:cx7="http://schemas.microsoft.com/office/drawing/2016/5/13/chartex" xmlns:cx8="http://schemas.microsoft.com/office/drawing/2016/5/14/chartex" xmlns:mc="http://schemas.openxmlformats.org/markup-compatibility/2006" xmlns:aink="http://schemas.microsoft.com/office/drawing/2016/ink" xmlns:am3d="http://schemas.microsoft.com/office/drawing/2017/model3d" xmlns:o="urn:schemas-microsoft-com:office:office" xmlns:oel="http://schemas.microsoft.com/office/2019/extlst" xmlns:r="http://schemas.openxmlformats.org/officeDocument/2006/relationships" xmlns:m="http://schemas.openxmlformats.org/officeDocument/2006/math" xmlns:v="urn:schemas-microsoft-com:vml" xmlns:wp14="http://schemas.microsoft.com/office/word/2010/wordprocessingDrawing" xmlns:wp="http://schemas.openxmlformats.org/drawingml/2006/wordprocessingDrawing" xmlns:w10="urn:schemas-microsoft-com:office:word" xmlns:w="http://schemas.openxmlformats.org/wordprocessingml/2006/main" xmlns:w14="http://schemas.microsoft.com/office/word/2010/wordml" xmlns:w15="http://schemas.microsoft.com/office/word/2012/wordml" xmlns:w16cex="http://schemas.microsoft.com/office/word/2018/wordml/cex" xmlns:w16cid="http://schemas.microsoft.com/office/word/2016/wordml/cid" xmlns:w16="http://schemas.microsoft.com/office/word/2018/wordml" xmlns:w16sdtdh="http://schemas.microsoft.com/office/word/2020/wordml/sdtdatahash" xmlns:w16se="http://schemas.microsoft.com/office/word/2015/wordml/symex" xmlns:wpg="http://schemas.microsoft.com/office/word/2010/wordprocessingGroup" xmlns:wpi="http://schemas.microsoft.com/office/word/2010/wordprocessingInk" xmlns:wne="http://schemas.microsoft.com/office/word/2006/wordml" xmlns:wps="http://schemas.microsoft.com/office/word/2010/wordprocessingShape" mc:Ignorable="w14 w15 w16se w16cid w16 w16cex w16sdtdh wp14">
-  <w:comment w:id="11" w:author="Nick Maxwell" w:date="2022-09-13T14:48:00Z" w:initials="NM">
+  <w:comment w:id="11" w:author="Nick Maxwell" w:date="2022-09-15T19:25:00Z" w:initials="NM">
     <w:p>
       <w:pPr>
         <w:pStyle w:val="CommentText"/>
@@ -52781,7 +52372,7 @@
         <w:annotationRef/>
       </w:r>
       <w:r>
-        <w:t>Both are novel! What do they tell us about cue-strengthening?</w:t>
+        <w:t>Something about strategic relational encoding here.</w:t>
       </w:r>
     </w:p>
   </w:comment>
@@ -52790,19 +52381,19 @@
 
 <file path=word/commentsExtended.xml><?xml version="1.0" encoding="utf-8"?>
 <w15:commentsEx xmlns:wpc="http://schemas.microsoft.com/office/word/2010/wordprocessingCanvas" xmlns:cx="http://schemas.microsoft.com/office/drawing/2014/chartex" xmlns:cx1="http://schemas.microsoft.com/office/drawing/2015/9/8/chartex" xmlns:cx2="http://schemas.microsoft.com/office/drawing/2015/10/21/chartex" xmlns:cx3="http://schemas.microsoft.com/office/drawing/2016/5/9/chartex" xmlns:cx4="http://schemas.microsoft.com/office/drawing/2016/5/10/chartex" xmlns:cx5="http://schemas.microsoft.com/office/drawing/2016/5/11/chartex" xmlns:cx6="http://schemas.microsoft.com/office/drawing/2016/5/12/chartex" xmlns:cx7="http://schemas.microsoft.com/office/drawing/2016/5/13/chartex" xmlns:cx8="http://schemas.microsoft.com/office/drawing/2016/5/14/chartex" xmlns:mc="http://schemas.openxmlformats.org/markup-compatibility/2006" xmlns:aink="http://schemas.microsoft.com/office/drawing/2016/ink" xmlns:am3d="http://schemas.microsoft.com/office/drawing/2017/model3d" xmlns:o="urn:schemas-microsoft-com:office:office" xmlns:oel="http://schemas.microsoft.com/office/2019/extlst" xmlns:r="http://schemas.openxmlformats.org/officeDocument/2006/relationships" xmlns:m="http://schemas.openxmlformats.org/officeDocument/2006/math" xmlns:v="urn:schemas-microsoft-com:vml" xmlns:wp14="http://schemas.microsoft.com/office/word/2010/wordprocessingDrawing" xmlns:wp="http://schemas.openxmlformats.org/drawingml/2006/wordprocessingDrawing" xmlns:w10="urn:schemas-microsoft-com:office:word" xmlns:w="http://schemas.openxmlformats.org/wordprocessingml/2006/main" xmlns:w14="http://schemas.microsoft.com/office/word/2010/wordml" xmlns:w15="http://schemas.microsoft.com/office/word/2012/wordml" xmlns:w16cex="http://schemas.microsoft.com/office/word/2018/wordml/cex" xmlns:w16cid="http://schemas.microsoft.com/office/word/2016/wordml/cid" xmlns:w16="http://schemas.microsoft.com/office/word/2018/wordml" xmlns:w16sdtdh="http://schemas.microsoft.com/office/word/2020/wordml/sdtdatahash" xmlns:w16se="http://schemas.microsoft.com/office/word/2015/wordml/symex" xmlns:wpg="http://schemas.microsoft.com/office/word/2010/wordprocessingGroup" xmlns:wpi="http://schemas.microsoft.com/office/word/2010/wordprocessingInk" xmlns:wne="http://schemas.microsoft.com/office/word/2006/wordml" xmlns:wps="http://schemas.microsoft.com/office/word/2010/wordprocessingShape" mc:Ignorable="w14 w15 w16se w16cid w16 w16cex w16sdtdh wp14">
-  <w15:commentEx w15:paraId="719F789A" w15:done="0"/>
+  <w15:commentEx w15:paraId="1EF8A685" w15:done="0"/>
 </w15:commentsEx>
 </file>
 
 <file path=word/commentsExtensible.xml><?xml version="1.0" encoding="utf-8"?>
 <w16cex:commentsExtensible xmlns:wpc="http://schemas.microsoft.com/office/word/2010/wordprocessingCanvas" xmlns:cx="http://schemas.microsoft.com/office/drawing/2014/chartex" xmlns:cx1="http://schemas.microsoft.com/office/drawing/2015/9/8/chartex" xmlns:cx2="http://schemas.microsoft.com/office/drawing/2015/10/21/chartex" xmlns:cx3="http://schemas.microsoft.com/office/drawing/2016/5/9/chartex" xmlns:cx4="http://schemas.microsoft.com/office/drawing/2016/5/10/chartex" xmlns:cx5="http://schemas.microsoft.com/office/drawing/2016/5/11/chartex" xmlns:cx6="http://schemas.microsoft.com/office/drawing/2016/5/12/chartex" xmlns:cx7="http://schemas.microsoft.com/office/drawing/2016/5/13/chartex" xmlns:cx8="http://schemas.microsoft.com/office/drawing/2016/5/14/chartex" xmlns:mc="http://schemas.openxmlformats.org/markup-compatibility/2006" xmlns:aink="http://schemas.microsoft.com/office/drawing/2016/ink" xmlns:am3d="http://schemas.microsoft.com/office/drawing/2017/model3d" xmlns:o="urn:schemas-microsoft-com:office:office" xmlns:oel="http://schemas.microsoft.com/office/2019/extlst" xmlns:r="http://schemas.openxmlformats.org/officeDocument/2006/relationships" xmlns:m="http://schemas.openxmlformats.org/officeDocument/2006/math" xmlns:v="urn:schemas-microsoft-com:vml" xmlns:wp14="http://schemas.microsoft.com/office/word/2010/wordprocessingDrawing" xmlns:wp="http://schemas.openxmlformats.org/drawingml/2006/wordprocessingDrawing" xmlns:w10="urn:schemas-microsoft-com:office:word" xmlns:w="http://schemas.openxmlformats.org/wordprocessingml/2006/main" xmlns:w14="http://schemas.microsoft.com/office/word/2010/wordml" xmlns:w15="http://schemas.microsoft.com/office/word/2012/wordml" xmlns:w16cex="http://schemas.microsoft.com/office/word/2018/wordml/cex" xmlns:w16cid="http://schemas.microsoft.com/office/word/2016/wordml/cid" xmlns:w16="http://schemas.microsoft.com/office/word/2018/wordml" xmlns:w16sdtdh="http://schemas.microsoft.com/office/word/2020/wordml/sdtdatahash" xmlns:w16se="http://schemas.microsoft.com/office/word/2015/wordml/symex" xmlns:wpg="http://schemas.microsoft.com/office/word/2010/wordprocessingGroup" xmlns:wpi="http://schemas.microsoft.com/office/word/2010/wordprocessingInk" xmlns:wne="http://schemas.microsoft.com/office/word/2006/wordml" xmlns:wps="http://schemas.microsoft.com/office/word/2010/wordprocessingShape" mc:Ignorable="w14 w15 w16se w16cid w16 w16cex w16sdtdh wp14">
-  <w16cex:commentExtensible w16cex:durableId="26CB16C7" w16cex:dateUtc="2022-09-13T19:48:00Z"/>
+  <w16cex:commentExtensible w16cex:durableId="26CDFA93" w16cex:dateUtc="2022-09-16T00:25:00Z"/>
 </w16cex:commentsExtensible>
 </file>
 
 <file path=word/commentsIds.xml><?xml version="1.0" encoding="utf-8"?>
 <w16cid:commentsIds xmlns:wpc="http://schemas.microsoft.com/office/word/2010/wordprocessingCanvas" xmlns:cx="http://schemas.microsoft.com/office/drawing/2014/chartex" xmlns:cx1="http://schemas.microsoft.com/office/drawing/2015/9/8/chartex" xmlns:cx2="http://schemas.microsoft.com/office/drawing/2015/10/21/chartex" xmlns:cx3="http://schemas.microsoft.com/office/drawing/2016/5/9/chartex" xmlns:cx4="http://schemas.microsoft.com/office/drawing/2016/5/10/chartex" xmlns:cx5="http://schemas.microsoft.com/office/drawing/2016/5/11/chartex" xmlns:cx6="http://schemas.microsoft.com/office/drawing/2016/5/12/chartex" xmlns:cx7="http://schemas.microsoft.com/office/drawing/2016/5/13/chartex" xmlns:cx8="http://schemas.microsoft.com/office/drawing/2016/5/14/chartex" xmlns:mc="http://schemas.openxmlformats.org/markup-compatibility/2006" xmlns:aink="http://schemas.microsoft.com/office/drawing/2016/ink" xmlns:am3d="http://schemas.microsoft.com/office/drawing/2017/model3d" xmlns:o="urn:schemas-microsoft-com:office:office" xmlns:oel="http://schemas.microsoft.com/office/2019/extlst" xmlns:r="http://schemas.openxmlformats.org/officeDocument/2006/relationships" xmlns:m="http://schemas.openxmlformats.org/officeDocument/2006/math" xmlns:v="urn:schemas-microsoft-com:vml" xmlns:wp14="http://schemas.microsoft.com/office/word/2010/wordprocessingDrawing" xmlns:wp="http://schemas.openxmlformats.org/drawingml/2006/wordprocessingDrawing" xmlns:w10="urn:schemas-microsoft-com:office:word" xmlns:w="http://schemas.openxmlformats.org/wordprocessingml/2006/main" xmlns:w14="http://schemas.microsoft.com/office/word/2010/wordml" xmlns:w15="http://schemas.microsoft.com/office/word/2012/wordml" xmlns:w16cex="http://schemas.microsoft.com/office/word/2018/wordml/cex" xmlns:w16cid="http://schemas.microsoft.com/office/word/2016/wordml/cid" xmlns:w16="http://schemas.microsoft.com/office/word/2018/wordml" xmlns:w16sdtdh="http://schemas.microsoft.com/office/word/2020/wordml/sdtdatahash" xmlns:w16se="http://schemas.microsoft.com/office/word/2015/wordml/symex" xmlns:wpg="http://schemas.microsoft.com/office/word/2010/wordprocessingGroup" xmlns:wpi="http://schemas.microsoft.com/office/word/2010/wordprocessingInk" xmlns:wne="http://schemas.microsoft.com/office/word/2006/wordml" xmlns:wps="http://schemas.microsoft.com/office/word/2010/wordprocessingShape" mc:Ignorable="w14 w15 w16se w16cid w16 w16cex w16sdtdh wp14">
-  <w16cid:commentId w16cid:paraId="719F789A" w16cid:durableId="26CB16C7"/>
+  <w16cid:commentId w16cid:paraId="1EF8A685" w16cid:durableId="26CDFA93"/>
 </w16cid:commentsIds>
 </file>
 
@@ -52850,6 +52441,182 @@
       </w:pPr>
       <w:r>
         <w:continuationSeparator/>
+      </w:r>
+    </w:p>
+  </w:footnote>
+  <w:footnote w:id="1">
+    <w:p>
+      <w:pPr>
+        <w:pStyle w:val="FootnoteText"/>
+      </w:pPr>
+      <w:r>
+        <w:rPr>
+          <w:rStyle w:val="FootnoteReference"/>
+        </w:rPr>
+        <w:footnoteRef/>
+      </w:r>
+      <w:r>
+        <w:t xml:space="preserve"> </w:t>
+      </w:r>
+      <w:r>
+        <w:rPr>
+          <w:rFonts w:ascii="Times New Roman" w:hAnsi="Times New Roman" w:cs="Times New Roman"/>
+        </w:rPr>
+        <w:t>This can also be asse</w:t>
+      </w:r>
+      <w:r>
+        <w:rPr>
+          <w:rFonts w:ascii="Times New Roman" w:hAnsi="Times New Roman" w:cs="Times New Roman"/>
+        </w:rPr>
+        <w:t>ssed</w:t>
+      </w:r>
+      <w:r>
+        <w:rPr>
+          <w:rFonts w:ascii="Times New Roman" w:hAnsi="Times New Roman" w:cs="Times New Roman"/>
+        </w:rPr>
+        <w:t xml:space="preserve"> </w:t>
+      </w:r>
+      <w:r>
+        <w:rPr>
+          <w:rFonts w:ascii="Times New Roman" w:hAnsi="Times New Roman" w:cs="Times New Roman"/>
+        </w:rPr>
+        <w:t xml:space="preserve">by </w:t>
+      </w:r>
+      <w:r>
+        <w:rPr>
+          <w:rFonts w:ascii="Times New Roman" w:hAnsi="Times New Roman" w:cs="Times New Roman"/>
+        </w:rPr>
+        <w:t>analyzing</w:t>
+      </w:r>
+      <w:r>
+        <w:rPr>
+          <w:rFonts w:ascii="Times New Roman" w:hAnsi="Times New Roman" w:cs="Times New Roman"/>
+        </w:rPr>
+        <w:t xml:space="preserve"> related pairs </w:t>
+      </w:r>
+      <w:r>
+        <w:rPr>
+          <w:rFonts w:ascii="Times New Roman" w:hAnsi="Times New Roman" w:cs="Times New Roman"/>
+        </w:rPr>
+        <w:t>via</w:t>
+      </w:r>
+      <w:r>
+        <w:rPr>
+          <w:rFonts w:ascii="Times New Roman" w:hAnsi="Times New Roman" w:cs="Times New Roman"/>
+        </w:rPr>
+        <w:t xml:space="preserve"> a 3(Study Group: JOL vs. Frequency vs. Read) × 2(List Type: Mixed vs. Pure) between-subjects ANOVA. </w:t>
+      </w:r>
+      <w:r>
+        <w:rPr>
+          <w:rFonts w:ascii="Times New Roman" w:hAnsi="Times New Roman" w:cs="Times New Roman"/>
+        </w:rPr>
+        <w:t>Across Experiments, no interactions</w:t>
+      </w:r>
+      <w:r>
+        <w:rPr>
+          <w:rFonts w:ascii="Times New Roman" w:hAnsi="Times New Roman" w:cs="Times New Roman"/>
+        </w:rPr>
+        <w:t xml:space="preserve"> </w:t>
+      </w:r>
+      <w:r>
+        <w:rPr>
+          <w:rFonts w:ascii="Times New Roman" w:hAnsi="Times New Roman" w:cs="Times New Roman"/>
+        </w:rPr>
+        <w:t xml:space="preserve">are </w:t>
+      </w:r>
+      <w:r>
+        <w:rPr>
+          <w:rFonts w:ascii="Times New Roman" w:hAnsi="Times New Roman" w:cs="Times New Roman"/>
+        </w:rPr>
+        <w:t>detected</w:t>
+      </w:r>
+      <w:r>
+        <w:rPr>
+          <w:rFonts w:ascii="Times New Roman" w:hAnsi="Times New Roman" w:cs="Times New Roman"/>
+        </w:rPr>
+        <w:t xml:space="preserve">, </w:t>
+      </w:r>
+      <w:r>
+        <w:rPr>
+          <w:rFonts w:ascii="Times New Roman" w:hAnsi="Times New Roman" w:cs="Times New Roman"/>
+          <w:i/>
+          <w:iCs/>
+          <w:color w:val="323130"/>
+        </w:rPr>
+        <w:t>F</w:t>
+      </w:r>
+      <w:r>
+        <w:rPr>
+          <w:rFonts w:ascii="Times New Roman" w:hAnsi="Times New Roman" w:cs="Times New Roman"/>
+          <w:color w:val="323130"/>
+        </w:rPr>
+        <w:t xml:space="preserve">s &lt; 1; </w:t>
+      </w:r>
+      <w:r>
+        <w:rPr>
+          <w:rFonts w:ascii="Times New Roman" w:hAnsi="Times New Roman" w:cs="Times New Roman"/>
+          <w:i/>
+          <w:iCs/>
+          <w:color w:val="323130"/>
+        </w:rPr>
+        <w:t>p</w:t>
+      </w:r>
+      <w:r>
+        <w:rPr>
+          <w:rFonts w:ascii="Times New Roman" w:hAnsi="Times New Roman" w:cs="Times New Roman"/>
+          <w:color w:val="323130"/>
+        </w:rPr>
+        <w:t xml:space="preserve">s ≥ .48, </w:t>
+      </w:r>
+      <w:r>
+        <w:rPr>
+          <w:rFonts w:ascii="Times New Roman" w:hAnsi="Times New Roman" w:cs="Times New Roman"/>
+          <w:i/>
+          <w:iCs/>
+          <w:color w:val="323130"/>
+        </w:rPr>
+        <w:t>p</w:t>
+      </w:r>
+      <w:r>
+        <w:rPr>
+          <w:rFonts w:ascii="Times New Roman" w:hAnsi="Times New Roman" w:cs="Times New Roman"/>
+          <w:caps/>
+          <w:color w:val="323130"/>
+          <w:vertAlign w:val="subscript"/>
+        </w:rPr>
+        <w:t>bic</w:t>
+      </w:r>
+      <w:r>
+        <w:rPr>
+          <w:rFonts w:ascii="Times New Roman" w:hAnsi="Times New Roman" w:cs="Times New Roman"/>
+          <w:color w:val="323130"/>
+        </w:rPr>
+        <w:t>s</w:t>
+      </w:r>
+      <w:r>
+        <w:rPr>
+          <w:rFonts w:ascii="Times New Roman" w:hAnsi="Times New Roman" w:cs="Times New Roman"/>
+          <w:color w:val="323130"/>
+        </w:rPr>
+        <w:t xml:space="preserve"> ≥ .98</w:t>
+      </w:r>
+      <w:r>
+        <w:rPr>
+          <w:rFonts w:ascii="Times New Roman" w:hAnsi="Times New Roman" w:cs="Times New Roman"/>
+        </w:rPr>
+        <w:t>.</w:t>
+      </w:r>
+      <w:r>
+        <w:rPr>
+          <w:rFonts w:ascii="Times New Roman" w:hAnsi="Times New Roman" w:cs="Times New Roman"/>
+        </w:rPr>
+        <w:t xml:space="preserve"> Thus, the overall reactivity pattern</w:t>
+      </w:r>
+      <w:r>
+        <w:rPr>
+          <w:rFonts w:ascii="Times New Roman" w:hAnsi="Times New Roman" w:cs="Times New Roman"/>
+        </w:rPr>
+        <w:t xml:space="preserve"> for JOLs and frequency judgments does not differ between list types.</w:t>
       </w:r>
     </w:p>
   </w:footnote>
@@ -53948,6 +53715,84 @@
       <w:shd w:val="clear" w:color="auto" w:fill="E1DFDD"/>
     </w:rPr>
   </w:style>
+  <w:style w:type="paragraph" w:styleId="FootnoteText">
+    <w:name w:val="footnote text"/>
+    <w:basedOn w:val="Normal"/>
+    <w:link w:val="FootnoteTextChar"/>
+    <w:uiPriority w:val="99"/>
+    <w:semiHidden/>
+    <w:unhideWhenUsed/>
+    <w:rsid w:val="004E5089"/>
+    <w:pPr>
+      <w:spacing w:after="0" w:line="240" w:lineRule="auto"/>
+    </w:pPr>
+    <w:rPr>
+      <w:sz w:val="20"/>
+      <w:szCs w:val="20"/>
+    </w:rPr>
+  </w:style>
+  <w:style w:type="character" w:customStyle="1" w:styleId="FootnoteTextChar">
+    <w:name w:val="Footnote Text Char"/>
+    <w:basedOn w:val="DefaultParagraphFont"/>
+    <w:link w:val="FootnoteText"/>
+    <w:uiPriority w:val="99"/>
+    <w:semiHidden/>
+    <w:rsid w:val="004E5089"/>
+    <w:rPr>
+      <w:sz w:val="20"/>
+      <w:szCs w:val="20"/>
+    </w:rPr>
+  </w:style>
+  <w:style w:type="character" w:styleId="FootnoteReference">
+    <w:name w:val="footnote reference"/>
+    <w:basedOn w:val="DefaultParagraphFont"/>
+    <w:uiPriority w:val="99"/>
+    <w:semiHidden/>
+    <w:unhideWhenUsed/>
+    <w:rsid w:val="004E5089"/>
+    <w:rPr>
+      <w:vertAlign w:val="superscript"/>
+    </w:rPr>
+  </w:style>
+  <w:style w:type="paragraph" w:styleId="EndnoteText">
+    <w:name w:val="endnote text"/>
+    <w:basedOn w:val="Normal"/>
+    <w:link w:val="EndnoteTextChar"/>
+    <w:uiPriority w:val="99"/>
+    <w:semiHidden/>
+    <w:unhideWhenUsed/>
+    <w:rsid w:val="009F783B"/>
+    <w:pPr>
+      <w:spacing w:after="0" w:line="240" w:lineRule="auto"/>
+    </w:pPr>
+    <w:rPr>
+      <w:sz w:val="20"/>
+      <w:szCs w:val="20"/>
+    </w:rPr>
+  </w:style>
+  <w:style w:type="character" w:customStyle="1" w:styleId="EndnoteTextChar">
+    <w:name w:val="Endnote Text Char"/>
+    <w:basedOn w:val="DefaultParagraphFont"/>
+    <w:link w:val="EndnoteText"/>
+    <w:uiPriority w:val="99"/>
+    <w:semiHidden/>
+    <w:rsid w:val="009F783B"/>
+    <w:rPr>
+      <w:sz w:val="20"/>
+      <w:szCs w:val="20"/>
+    </w:rPr>
+  </w:style>
+  <w:style w:type="character" w:styleId="EndnoteReference">
+    <w:name w:val="endnote reference"/>
+    <w:basedOn w:val="DefaultParagraphFont"/>
+    <w:uiPriority w:val="99"/>
+    <w:semiHidden/>
+    <w:unhideWhenUsed/>
+    <w:rsid w:val="009F783B"/>
+    <w:rPr>
+      <w:vertAlign w:val="superscript"/>
+    </w:rPr>
+  </w:style>
 </w:styles>
 </file>
 
